--- a/data cleaning/Data cleaning in R.docx
+++ b/data cleaning/Data cleaning in R.docx
@@ -26,14 +26,5974 @@
     </w:p>
     <w:p/>
     <w:p>
+      <w:pPr>
+        <w:spacing w:before="100" w:beforeAutospacing="1" w:after="100" w:afterAutospacing="1" w:line="240" w:lineRule="auto"/>
+        <w:outlineLvl w:val="2"/>
+        <w:rPr>
+          <w:rFonts w:ascii="Times New Roman" w:eastAsia="Times New Roman" w:hAnsi="Times New Roman" w:cs="Times New Roman"/>
+          <w:b/>
+          <w:bCs/>
+          <w:sz w:val="27"/>
+          <w:szCs w:val="27"/>
+          <w:lang w:bidi="hi-IN"/>
+        </w:rPr>
+      </w:pPr>
+      <w:r>
+        <w:rPr>
+          <w:rFonts w:ascii="Times New Roman" w:eastAsia="Times New Roman" w:hAnsi="Times New Roman" w:cs="Times New Roman"/>
+          <w:b/>
+          <w:bCs/>
+          <w:sz w:val="27"/>
+          <w:szCs w:val="27"/>
+          <w:lang w:bidi="hi-IN"/>
+        </w:rPr>
+        <w:t>Part 1: Introduction to Data Cleaning &amp; Transformation</w:t>
+      </w:r>
+    </w:p>
+    <w:p>
+      <w:pPr>
+        <w:spacing w:before="100" w:beforeAutospacing="1" w:after="100" w:afterAutospacing="1" w:line="240" w:lineRule="auto"/>
+        <w:outlineLvl w:val="3"/>
+        <w:rPr>
+          <w:rFonts w:ascii="Times New Roman" w:eastAsia="Times New Roman" w:hAnsi="Times New Roman" w:cs="Times New Roman"/>
+          <w:b/>
+          <w:bCs/>
+          <w:sz w:val="24"/>
+          <w:szCs w:val="24"/>
+          <w:lang w:bidi="hi-IN"/>
+        </w:rPr>
+      </w:pPr>
+      <w:r>
+        <w:rPr>
+          <w:rFonts w:ascii="Times New Roman" w:eastAsia="Times New Roman" w:hAnsi="Times New Roman" w:cs="Times New Roman"/>
+          <w:b/>
+          <w:bCs/>
+          <w:sz w:val="24"/>
+          <w:szCs w:val="24"/>
+          <w:lang w:bidi="hi-IN"/>
+        </w:rPr>
+        <w:t>1.1 Understanding Data Structures in R</w:t>
+      </w:r>
+    </w:p>
+    <w:p>
+      <w:pPr>
+        <w:spacing w:before="100" w:beforeAutospacing="1" w:after="100" w:afterAutospacing="1" w:line="240" w:lineRule="auto"/>
+        <w:rPr>
+          <w:rFonts w:ascii="Times New Roman" w:eastAsia="Times New Roman" w:hAnsi="Times New Roman" w:cs="Times New Roman"/>
+          <w:sz w:val="24"/>
+          <w:szCs w:val="24"/>
+          <w:lang w:bidi="hi-IN"/>
+        </w:rPr>
+      </w:pPr>
+      <w:r>
+        <w:rPr>
+          <w:rFonts w:ascii="Times New Roman" w:eastAsia="Times New Roman" w:hAnsi="Times New Roman" w:cs="Times New Roman"/>
+          <w:sz w:val="24"/>
+          <w:szCs w:val="24"/>
+          <w:lang w:bidi="hi-IN"/>
+        </w:rPr>
+        <w:t>Before diving into cleaning data, it’s crucial to understand the structures you're working with.</w:t>
+      </w:r>
+    </w:p>
+    <w:p>
+      <w:pPr>
+        <w:numPr>
+          <w:ilvl w:val="0"/>
+          <w:numId w:val="1"/>
+        </w:numPr>
+        <w:spacing w:before="100" w:beforeAutospacing="1" w:after="100" w:afterAutospacing="1" w:line="240" w:lineRule="auto"/>
+        <w:rPr>
+          <w:rFonts w:ascii="Times New Roman" w:eastAsia="Times New Roman" w:hAnsi="Times New Roman" w:cs="Times New Roman"/>
+          <w:sz w:val="24"/>
+          <w:szCs w:val="24"/>
+          <w:lang w:bidi="hi-IN"/>
+        </w:rPr>
+      </w:pPr>
+      <w:r>
+        <w:rPr>
+          <w:rFonts w:ascii="Times New Roman" w:eastAsia="Times New Roman" w:hAnsi="Times New Roman" w:cs="Times New Roman"/>
+          <w:b/>
+          <w:bCs/>
+          <w:sz w:val="24"/>
+          <w:szCs w:val="24"/>
+          <w:lang w:bidi="hi-IN"/>
+        </w:rPr>
+        <w:t>Data Frames</w:t>
+      </w:r>
       <w:proofErr w:type="gramStart"/>
       <w:r>
-        <w:t>sdfd</w:t>
-      </w:r>
+        <w:rPr>
+          <w:rFonts w:ascii="Times New Roman" w:eastAsia="Times New Roman" w:hAnsi="Times New Roman" w:cs="Times New Roman"/>
+          <w:sz w:val="24"/>
+          <w:szCs w:val="24"/>
+          <w:lang w:bidi="hi-IN"/>
+        </w:rPr>
+        <w:t>:</w:t>
+      </w:r>
+      <w:proofErr w:type="gramEnd"/>
+      <w:r>
+        <w:rPr>
+          <w:rFonts w:ascii="Times New Roman" w:eastAsia="Times New Roman" w:hAnsi="Times New Roman" w:cs="Times New Roman"/>
+          <w:sz w:val="24"/>
+          <w:szCs w:val="24"/>
+          <w:lang w:bidi="hi-IN"/>
+        </w:rPr>
+        <w:br/>
+      </w:r>
+      <w:r>
+        <w:rPr>
+          <w:rFonts w:ascii="Times New Roman" w:eastAsia="Times New Roman" w:hAnsi="Times New Roman" w:cs="Times New Roman"/>
+          <w:sz w:val="24"/>
+          <w:szCs w:val="24"/>
+          <w:highlight w:val="yellow"/>
+          <w:lang w:bidi="hi-IN"/>
+        </w:rPr>
+        <w:t>A data frame is a table or two-dimensional array-like structure in R</w:t>
+      </w:r>
+      <w:r>
+        <w:rPr>
+          <w:rFonts w:ascii="Times New Roman" w:eastAsia="Times New Roman" w:hAnsi="Times New Roman" w:cs="Times New Roman"/>
+          <w:sz w:val="24"/>
+          <w:szCs w:val="24"/>
+          <w:lang w:bidi="hi-IN"/>
+        </w:rPr>
+        <w:t>. It is the most common data structure for working with datasets.</w:t>
+      </w:r>
+    </w:p>
+    <w:p>
+      <w:pPr>
+        <w:numPr>
+          <w:ilvl w:val="1"/>
+          <w:numId w:val="1"/>
+        </w:numPr>
+        <w:spacing w:before="100" w:beforeAutospacing="1" w:after="100" w:afterAutospacing="1" w:line="240" w:lineRule="auto"/>
+        <w:rPr>
+          <w:rFonts w:ascii="Times New Roman" w:eastAsia="Times New Roman" w:hAnsi="Times New Roman" w:cs="Times New Roman"/>
+          <w:sz w:val="24"/>
+          <w:szCs w:val="24"/>
+          <w:lang w:bidi="hi-IN"/>
+        </w:rPr>
+      </w:pPr>
+      <w:r>
+        <w:rPr>
+          <w:rFonts w:ascii="Times New Roman" w:eastAsia="Times New Roman" w:hAnsi="Times New Roman" w:cs="Times New Roman"/>
+          <w:b/>
+          <w:bCs/>
+          <w:sz w:val="24"/>
+          <w:szCs w:val="24"/>
+          <w:lang w:bidi="hi-IN"/>
+        </w:rPr>
+        <w:t>Example</w:t>
+      </w:r>
+      <w:r>
+        <w:rPr>
+          <w:rFonts w:ascii="Times New Roman" w:eastAsia="Times New Roman" w:hAnsi="Times New Roman" w:cs="Times New Roman"/>
+          <w:sz w:val="24"/>
+          <w:szCs w:val="24"/>
+          <w:lang w:bidi="hi-IN"/>
+        </w:rPr>
+        <w:t>:</w:t>
+      </w:r>
+    </w:p>
+    <w:p>
+      <w:pPr>
+        <w:tabs>
+          <w:tab w:val="left" w:pos="916"/>
+          <w:tab w:val="left" w:pos="1832"/>
+          <w:tab w:val="left" w:pos="2748"/>
+          <w:tab w:val="left" w:pos="3664"/>
+          <w:tab w:val="left" w:pos="4580"/>
+          <w:tab w:val="left" w:pos="5496"/>
+          <w:tab w:val="left" w:pos="6412"/>
+          <w:tab w:val="left" w:pos="7328"/>
+          <w:tab w:val="left" w:pos="8244"/>
+          <w:tab w:val="left" w:pos="9160"/>
+          <w:tab w:val="left" w:pos="10076"/>
+          <w:tab w:val="left" w:pos="10992"/>
+          <w:tab w:val="left" w:pos="11908"/>
+          <w:tab w:val="left" w:pos="12824"/>
+          <w:tab w:val="left" w:pos="13740"/>
+          <w:tab w:val="left" w:pos="14656"/>
+        </w:tabs>
+        <w:spacing w:after="0" w:line="240" w:lineRule="auto"/>
+        <w:ind w:left="1440"/>
+        <w:rPr>
+          <w:rFonts w:ascii="Courier New" w:eastAsia="Times New Roman" w:hAnsi="Courier New" w:cs="Courier New"/>
+          <w:sz w:val="20"/>
+          <w:szCs w:val="20"/>
+          <w:lang w:bidi="hi-IN"/>
+        </w:rPr>
+      </w:pPr>
+      <w:proofErr w:type="gramStart"/>
+      <w:r>
+        <w:rPr>
+          <w:rFonts w:ascii="Courier New" w:eastAsia="Times New Roman" w:hAnsi="Courier New" w:cs="Courier New"/>
+          <w:sz w:val="20"/>
+          <w:szCs w:val="20"/>
+          <w:lang w:bidi="hi-IN"/>
+        </w:rPr>
+        <w:t>data</w:t>
+      </w:r>
+      <w:proofErr w:type="gramEnd"/>
+      <w:r>
+        <w:rPr>
+          <w:rFonts w:ascii="Courier New" w:eastAsia="Times New Roman" w:hAnsi="Courier New" w:cs="Courier New"/>
+          <w:sz w:val="20"/>
+          <w:szCs w:val="20"/>
+          <w:lang w:bidi="hi-IN"/>
+        </w:rPr>
+        <w:t xml:space="preserve"> &lt;- </w:t>
+      </w:r>
+      <w:proofErr w:type="spellStart"/>
+      <w:r>
+        <w:rPr>
+          <w:rFonts w:ascii="Courier New" w:eastAsia="Times New Roman" w:hAnsi="Courier New" w:cs="Courier New"/>
+          <w:sz w:val="20"/>
+          <w:szCs w:val="20"/>
+          <w:lang w:bidi="hi-IN"/>
+        </w:rPr>
+        <w:t>data.frame</w:t>
+      </w:r>
+      <w:proofErr w:type="spellEnd"/>
+      <w:r>
+        <w:rPr>
+          <w:rFonts w:ascii="Courier New" w:eastAsia="Times New Roman" w:hAnsi="Courier New" w:cs="Courier New"/>
+          <w:sz w:val="20"/>
+          <w:szCs w:val="20"/>
+          <w:lang w:bidi="hi-IN"/>
+        </w:rPr>
+        <w:t>(name = c("John", "Alice", "Bob"), age = c(25, 30, 22))</w:t>
+      </w:r>
+    </w:p>
+    <w:p>
+      <w:pPr>
+        <w:tabs>
+          <w:tab w:val="left" w:pos="916"/>
+          <w:tab w:val="left" w:pos="1832"/>
+          <w:tab w:val="left" w:pos="2748"/>
+          <w:tab w:val="left" w:pos="3664"/>
+          <w:tab w:val="left" w:pos="4580"/>
+          <w:tab w:val="left" w:pos="5496"/>
+          <w:tab w:val="left" w:pos="6412"/>
+          <w:tab w:val="left" w:pos="7328"/>
+          <w:tab w:val="left" w:pos="8244"/>
+          <w:tab w:val="left" w:pos="9160"/>
+          <w:tab w:val="left" w:pos="10076"/>
+          <w:tab w:val="left" w:pos="10992"/>
+          <w:tab w:val="left" w:pos="11908"/>
+          <w:tab w:val="left" w:pos="12824"/>
+          <w:tab w:val="left" w:pos="13740"/>
+          <w:tab w:val="left" w:pos="14656"/>
+        </w:tabs>
+        <w:spacing w:after="0" w:line="240" w:lineRule="auto"/>
+        <w:ind w:left="1440"/>
+        <w:rPr>
+          <w:rFonts w:ascii="Courier New" w:eastAsia="Times New Roman" w:hAnsi="Courier New" w:cs="Courier New"/>
+          <w:sz w:val="20"/>
+          <w:szCs w:val="20"/>
+          <w:lang w:bidi="hi-IN"/>
+        </w:rPr>
+      </w:pPr>
+      <w:proofErr w:type="gramStart"/>
+      <w:r>
+        <w:rPr>
+          <w:rFonts w:ascii="Courier New" w:eastAsia="Times New Roman" w:hAnsi="Courier New" w:cs="Courier New"/>
+          <w:sz w:val="20"/>
+          <w:szCs w:val="20"/>
+          <w:lang w:bidi="hi-IN"/>
+        </w:rPr>
+        <w:t>print(</w:t>
+      </w:r>
+      <w:proofErr w:type="gramEnd"/>
+      <w:r>
+        <w:rPr>
+          <w:rFonts w:ascii="Courier New" w:eastAsia="Times New Roman" w:hAnsi="Courier New" w:cs="Courier New"/>
+          <w:sz w:val="20"/>
+          <w:szCs w:val="20"/>
+          <w:lang w:bidi="hi-IN"/>
+        </w:rPr>
+        <w:t>data)</w:t>
+      </w:r>
+    </w:p>
+    <w:p>
+      <w:pPr>
+        <w:numPr>
+          <w:ilvl w:val="0"/>
+          <w:numId w:val="1"/>
+        </w:numPr>
+        <w:spacing w:before="100" w:beforeAutospacing="1" w:after="100" w:afterAutospacing="1" w:line="240" w:lineRule="auto"/>
+        <w:rPr>
+          <w:rFonts w:ascii="Times New Roman" w:eastAsia="Times New Roman" w:hAnsi="Times New Roman" w:cs="Times New Roman"/>
+          <w:sz w:val="24"/>
+          <w:szCs w:val="24"/>
+          <w:lang w:bidi="hi-IN"/>
+        </w:rPr>
+      </w:pPr>
+      <w:r>
+        <w:rPr>
+          <w:rFonts w:ascii="Times New Roman" w:eastAsia="Times New Roman" w:hAnsi="Times New Roman" w:cs="Times New Roman"/>
+          <w:b/>
+          <w:bCs/>
+          <w:sz w:val="24"/>
+          <w:szCs w:val="24"/>
+          <w:lang w:bidi="hi-IN"/>
+        </w:rPr>
+        <w:t>Tibbles</w:t>
+      </w:r>
+      <w:proofErr w:type="gramStart"/>
+      <w:r>
+        <w:rPr>
+          <w:rFonts w:ascii="Times New Roman" w:eastAsia="Times New Roman" w:hAnsi="Times New Roman" w:cs="Times New Roman"/>
+          <w:sz w:val="24"/>
+          <w:szCs w:val="24"/>
+          <w:lang w:bidi="hi-IN"/>
+        </w:rPr>
+        <w:t>:</w:t>
+      </w:r>
+      <w:proofErr w:type="gramEnd"/>
+      <w:r>
+        <w:rPr>
+          <w:rFonts w:ascii="Times New Roman" w:eastAsia="Times New Roman" w:hAnsi="Times New Roman" w:cs="Times New Roman"/>
+          <w:sz w:val="24"/>
+          <w:szCs w:val="24"/>
+          <w:lang w:bidi="hi-IN"/>
+        </w:rPr>
+        <w:br/>
+      </w:r>
+      <w:r>
+        <w:rPr>
+          <w:rFonts w:ascii="Times New Roman" w:eastAsia="Times New Roman" w:hAnsi="Times New Roman" w:cs="Times New Roman"/>
+          <w:sz w:val="24"/>
+          <w:szCs w:val="24"/>
+          <w:highlight w:val="cyan"/>
+          <w:lang w:bidi="hi-IN"/>
+        </w:rPr>
+        <w:t>A more modern and user-friendly version of data frames</w:t>
+      </w:r>
+      <w:r>
+        <w:rPr>
+          <w:rFonts w:ascii="Times New Roman" w:eastAsia="Times New Roman" w:hAnsi="Times New Roman" w:cs="Times New Roman"/>
+          <w:sz w:val="24"/>
+          <w:szCs w:val="24"/>
+          <w:lang w:bidi="hi-IN"/>
+        </w:rPr>
+        <w:t xml:space="preserve">, provided by the </w:t>
+      </w:r>
+      <w:proofErr w:type="spellStart"/>
+      <w:r>
+        <w:rPr>
+          <w:rFonts w:ascii="Courier New" w:eastAsia="Times New Roman" w:hAnsi="Courier New" w:cs="Courier New"/>
+          <w:sz w:val="20"/>
+          <w:szCs w:val="20"/>
+          <w:highlight w:val="cyan"/>
+          <w:lang w:bidi="hi-IN"/>
+        </w:rPr>
+        <w:t>tibble</w:t>
+      </w:r>
+      <w:proofErr w:type="spellEnd"/>
+      <w:r>
+        <w:rPr>
+          <w:rFonts w:ascii="Times New Roman" w:eastAsia="Times New Roman" w:hAnsi="Times New Roman" w:cs="Times New Roman"/>
+          <w:sz w:val="24"/>
+          <w:szCs w:val="24"/>
+          <w:lang w:bidi="hi-IN"/>
+        </w:rPr>
+        <w:t xml:space="preserve"> package. They show the data in a cleaner format and don’t convert strings to factors by default.</w:t>
+      </w:r>
+    </w:p>
+    <w:p>
+      <w:pPr>
+        <w:numPr>
+          <w:ilvl w:val="1"/>
+          <w:numId w:val="1"/>
+        </w:numPr>
+        <w:spacing w:before="100" w:beforeAutospacing="1" w:after="100" w:afterAutospacing="1" w:line="240" w:lineRule="auto"/>
+        <w:rPr>
+          <w:rFonts w:ascii="Times New Roman" w:eastAsia="Times New Roman" w:hAnsi="Times New Roman" w:cs="Times New Roman"/>
+          <w:sz w:val="24"/>
+          <w:szCs w:val="24"/>
+          <w:lang w:bidi="hi-IN"/>
+        </w:rPr>
+      </w:pPr>
+      <w:r>
+        <w:rPr>
+          <w:rFonts w:ascii="Times New Roman" w:eastAsia="Times New Roman" w:hAnsi="Times New Roman" w:cs="Times New Roman"/>
+          <w:b/>
+          <w:bCs/>
+          <w:sz w:val="24"/>
+          <w:szCs w:val="24"/>
+          <w:lang w:bidi="hi-IN"/>
+        </w:rPr>
+        <w:t>Example</w:t>
+      </w:r>
+      <w:r>
+        <w:rPr>
+          <w:rFonts w:ascii="Times New Roman" w:eastAsia="Times New Roman" w:hAnsi="Times New Roman" w:cs="Times New Roman"/>
+          <w:sz w:val="24"/>
+          <w:szCs w:val="24"/>
+          <w:lang w:bidi="hi-IN"/>
+        </w:rPr>
+        <w:t>:</w:t>
+      </w:r>
+    </w:p>
+    <w:p>
+      <w:pPr>
+        <w:tabs>
+          <w:tab w:val="left" w:pos="916"/>
+          <w:tab w:val="left" w:pos="1832"/>
+          <w:tab w:val="left" w:pos="2748"/>
+          <w:tab w:val="left" w:pos="3664"/>
+          <w:tab w:val="left" w:pos="4580"/>
+          <w:tab w:val="left" w:pos="5496"/>
+          <w:tab w:val="left" w:pos="6412"/>
+          <w:tab w:val="left" w:pos="7328"/>
+          <w:tab w:val="left" w:pos="8244"/>
+          <w:tab w:val="left" w:pos="9160"/>
+          <w:tab w:val="left" w:pos="10076"/>
+          <w:tab w:val="left" w:pos="10992"/>
+          <w:tab w:val="left" w:pos="11908"/>
+          <w:tab w:val="left" w:pos="12824"/>
+          <w:tab w:val="left" w:pos="13740"/>
+          <w:tab w:val="left" w:pos="14656"/>
+        </w:tabs>
+        <w:spacing w:after="0" w:line="240" w:lineRule="auto"/>
+        <w:ind w:left="1440"/>
+        <w:rPr>
+          <w:rFonts w:ascii="Courier New" w:eastAsia="Times New Roman" w:hAnsi="Courier New" w:cs="Courier New"/>
+          <w:sz w:val="20"/>
+          <w:szCs w:val="20"/>
+          <w:lang w:bidi="hi-IN"/>
+        </w:rPr>
+      </w:pPr>
+      <w:proofErr w:type="gramStart"/>
+      <w:r>
+        <w:rPr>
+          <w:rFonts w:ascii="Courier New" w:eastAsia="Times New Roman" w:hAnsi="Courier New" w:cs="Courier New"/>
+          <w:sz w:val="20"/>
+          <w:szCs w:val="20"/>
+          <w:lang w:bidi="hi-IN"/>
+        </w:rPr>
+        <w:t>library(</w:t>
+      </w:r>
+      <w:proofErr w:type="spellStart"/>
+      <w:proofErr w:type="gramEnd"/>
+      <w:r>
+        <w:rPr>
+          <w:rFonts w:ascii="Courier New" w:eastAsia="Times New Roman" w:hAnsi="Courier New" w:cs="Courier New"/>
+          <w:sz w:val="20"/>
+          <w:szCs w:val="20"/>
+          <w:lang w:bidi="hi-IN"/>
+        </w:rPr>
+        <w:t>tibble</w:t>
+      </w:r>
+      <w:proofErr w:type="spellEnd"/>
+      <w:r>
+        <w:rPr>
+          <w:rFonts w:ascii="Courier New" w:eastAsia="Times New Roman" w:hAnsi="Courier New" w:cs="Courier New"/>
+          <w:sz w:val="20"/>
+          <w:szCs w:val="20"/>
+          <w:lang w:bidi="hi-IN"/>
+        </w:rPr>
+        <w:t>)</w:t>
+      </w:r>
+    </w:p>
+    <w:p>
+      <w:pPr>
+        <w:tabs>
+          <w:tab w:val="left" w:pos="916"/>
+          <w:tab w:val="left" w:pos="1832"/>
+          <w:tab w:val="left" w:pos="2748"/>
+          <w:tab w:val="left" w:pos="3664"/>
+          <w:tab w:val="left" w:pos="4580"/>
+          <w:tab w:val="left" w:pos="5496"/>
+          <w:tab w:val="left" w:pos="6412"/>
+          <w:tab w:val="left" w:pos="7328"/>
+          <w:tab w:val="left" w:pos="8244"/>
+          <w:tab w:val="left" w:pos="9160"/>
+          <w:tab w:val="left" w:pos="10076"/>
+          <w:tab w:val="left" w:pos="10992"/>
+          <w:tab w:val="left" w:pos="11908"/>
+          <w:tab w:val="left" w:pos="12824"/>
+          <w:tab w:val="left" w:pos="13740"/>
+          <w:tab w:val="left" w:pos="14656"/>
+        </w:tabs>
+        <w:spacing w:after="0" w:line="240" w:lineRule="auto"/>
+        <w:ind w:left="1440"/>
+        <w:rPr>
+          <w:rFonts w:ascii="Courier New" w:eastAsia="Times New Roman" w:hAnsi="Courier New" w:cs="Courier New"/>
+          <w:sz w:val="20"/>
+          <w:szCs w:val="20"/>
+          <w:lang w:bidi="hi-IN"/>
+        </w:rPr>
+      </w:pPr>
+      <w:proofErr w:type="gramStart"/>
+      <w:r>
+        <w:rPr>
+          <w:rFonts w:ascii="Courier New" w:eastAsia="Times New Roman" w:hAnsi="Courier New" w:cs="Courier New"/>
+          <w:sz w:val="20"/>
+          <w:szCs w:val="20"/>
+          <w:lang w:bidi="hi-IN"/>
+        </w:rPr>
+        <w:t>data</w:t>
+      </w:r>
+      <w:proofErr w:type="gramEnd"/>
+      <w:r>
+        <w:rPr>
+          <w:rFonts w:ascii="Courier New" w:eastAsia="Times New Roman" w:hAnsi="Courier New" w:cs="Courier New"/>
+          <w:sz w:val="20"/>
+          <w:szCs w:val="20"/>
+          <w:lang w:bidi="hi-IN"/>
+        </w:rPr>
+        <w:t xml:space="preserve"> &lt;- </w:t>
+      </w:r>
+      <w:proofErr w:type="spellStart"/>
+      <w:r>
+        <w:rPr>
+          <w:rFonts w:ascii="Courier New" w:eastAsia="Times New Roman" w:hAnsi="Courier New" w:cs="Courier New"/>
+          <w:sz w:val="20"/>
+          <w:szCs w:val="20"/>
+          <w:lang w:bidi="hi-IN"/>
+        </w:rPr>
+        <w:t>tibble</w:t>
+      </w:r>
+      <w:proofErr w:type="spellEnd"/>
+      <w:r>
+        <w:rPr>
+          <w:rFonts w:ascii="Courier New" w:eastAsia="Times New Roman" w:hAnsi="Courier New" w:cs="Courier New"/>
+          <w:sz w:val="20"/>
+          <w:szCs w:val="20"/>
+          <w:lang w:bidi="hi-IN"/>
+        </w:rPr>
+        <w:t>(name = c("John", "Alice", "Bob"), age = c(25, 30, 22))</w:t>
+      </w:r>
+    </w:p>
+    <w:p>
+      <w:pPr>
+        <w:numPr>
+          <w:ilvl w:val="0"/>
+          <w:numId w:val="1"/>
+        </w:numPr>
+        <w:spacing w:before="100" w:beforeAutospacing="1" w:after="100" w:afterAutospacing="1" w:line="240" w:lineRule="auto"/>
+        <w:rPr>
+          <w:rFonts w:ascii="Times New Roman" w:eastAsia="Times New Roman" w:hAnsi="Times New Roman" w:cs="Times New Roman"/>
+          <w:sz w:val="24"/>
+          <w:szCs w:val="24"/>
+          <w:lang w:bidi="hi-IN"/>
+        </w:rPr>
+      </w:pPr>
+      <w:r>
+        <w:rPr>
+          <w:rFonts w:ascii="Times New Roman" w:eastAsia="Times New Roman" w:hAnsi="Times New Roman" w:cs="Times New Roman"/>
+          <w:b/>
+          <w:bCs/>
+          <w:sz w:val="24"/>
+          <w:szCs w:val="24"/>
+          <w:lang w:bidi="hi-IN"/>
+        </w:rPr>
+        <w:t>Vectors</w:t>
+      </w:r>
+      <w:proofErr w:type="gramStart"/>
+      <w:r>
+        <w:rPr>
+          <w:rFonts w:ascii="Times New Roman" w:eastAsia="Times New Roman" w:hAnsi="Times New Roman" w:cs="Times New Roman"/>
+          <w:sz w:val="24"/>
+          <w:szCs w:val="24"/>
+          <w:lang w:bidi="hi-IN"/>
+        </w:rPr>
+        <w:t>:</w:t>
+      </w:r>
+      <w:proofErr w:type="gramEnd"/>
+      <w:r>
+        <w:rPr>
+          <w:rFonts w:ascii="Times New Roman" w:eastAsia="Times New Roman" w:hAnsi="Times New Roman" w:cs="Times New Roman"/>
+          <w:sz w:val="24"/>
+          <w:szCs w:val="24"/>
+          <w:lang w:bidi="hi-IN"/>
+        </w:rPr>
+        <w:br/>
+        <w:t>These are one-dimensional arrays that can hold numeric, character, or logical data.</w:t>
+      </w:r>
+    </w:p>
+    <w:p>
+      <w:pPr>
+        <w:numPr>
+          <w:ilvl w:val="1"/>
+          <w:numId w:val="1"/>
+        </w:numPr>
+        <w:spacing w:before="100" w:beforeAutospacing="1" w:after="100" w:afterAutospacing="1" w:line="240" w:lineRule="auto"/>
+        <w:rPr>
+          <w:rFonts w:ascii="Times New Roman" w:eastAsia="Times New Roman" w:hAnsi="Times New Roman" w:cs="Times New Roman"/>
+          <w:sz w:val="24"/>
+          <w:szCs w:val="24"/>
+          <w:lang w:bidi="hi-IN"/>
+        </w:rPr>
+      </w:pPr>
+      <w:r>
+        <w:rPr>
+          <w:rFonts w:ascii="Times New Roman" w:eastAsia="Times New Roman" w:hAnsi="Times New Roman" w:cs="Times New Roman"/>
+          <w:b/>
+          <w:bCs/>
+          <w:sz w:val="24"/>
+          <w:szCs w:val="24"/>
+          <w:lang w:bidi="hi-IN"/>
+        </w:rPr>
+        <w:t>Example</w:t>
+      </w:r>
+      <w:r>
+        <w:rPr>
+          <w:rFonts w:ascii="Times New Roman" w:eastAsia="Times New Roman" w:hAnsi="Times New Roman" w:cs="Times New Roman"/>
+          <w:sz w:val="24"/>
+          <w:szCs w:val="24"/>
+          <w:lang w:bidi="hi-IN"/>
+        </w:rPr>
+        <w:t>:</w:t>
+      </w:r>
+    </w:p>
+    <w:p>
+      <w:pPr>
+        <w:tabs>
+          <w:tab w:val="left" w:pos="916"/>
+          <w:tab w:val="left" w:pos="1832"/>
+          <w:tab w:val="left" w:pos="2748"/>
+          <w:tab w:val="left" w:pos="3664"/>
+          <w:tab w:val="left" w:pos="4580"/>
+          <w:tab w:val="left" w:pos="5496"/>
+          <w:tab w:val="left" w:pos="6412"/>
+          <w:tab w:val="left" w:pos="7328"/>
+          <w:tab w:val="left" w:pos="8244"/>
+          <w:tab w:val="left" w:pos="9160"/>
+          <w:tab w:val="left" w:pos="10076"/>
+          <w:tab w:val="left" w:pos="10992"/>
+          <w:tab w:val="left" w:pos="11908"/>
+          <w:tab w:val="left" w:pos="12824"/>
+          <w:tab w:val="left" w:pos="13740"/>
+          <w:tab w:val="left" w:pos="14656"/>
+        </w:tabs>
+        <w:spacing w:after="0" w:line="240" w:lineRule="auto"/>
+        <w:ind w:left="1440"/>
+        <w:rPr>
+          <w:rFonts w:ascii="Courier New" w:eastAsia="Times New Roman" w:hAnsi="Courier New" w:cs="Courier New"/>
+          <w:sz w:val="20"/>
+          <w:szCs w:val="20"/>
+          <w:lang w:bidi="hi-IN"/>
+        </w:rPr>
+      </w:pPr>
+      <w:proofErr w:type="gramStart"/>
+      <w:r>
+        <w:rPr>
+          <w:rFonts w:ascii="Courier New" w:eastAsia="Times New Roman" w:hAnsi="Courier New" w:cs="Courier New"/>
+          <w:sz w:val="20"/>
+          <w:szCs w:val="20"/>
+          <w:lang w:bidi="hi-IN"/>
+        </w:rPr>
+        <w:t>age</w:t>
+      </w:r>
+      <w:proofErr w:type="gramEnd"/>
+      <w:r>
+        <w:rPr>
+          <w:rFonts w:ascii="Courier New" w:eastAsia="Times New Roman" w:hAnsi="Courier New" w:cs="Courier New"/>
+          <w:sz w:val="20"/>
+          <w:szCs w:val="20"/>
+          <w:lang w:bidi="hi-IN"/>
+        </w:rPr>
+        <w:t xml:space="preserve"> &lt;- c(25, 30, 22)</w:t>
+      </w:r>
+    </w:p>
+    <w:p>
+      <w:pPr>
+        <w:numPr>
+          <w:ilvl w:val="0"/>
+          <w:numId w:val="1"/>
+        </w:numPr>
+        <w:spacing w:before="100" w:beforeAutospacing="1" w:after="100" w:afterAutospacing="1" w:line="240" w:lineRule="auto"/>
+        <w:rPr>
+          <w:rFonts w:ascii="Times New Roman" w:eastAsia="Times New Roman" w:hAnsi="Times New Roman" w:cs="Times New Roman"/>
+          <w:sz w:val="24"/>
+          <w:szCs w:val="24"/>
+          <w:lang w:bidi="hi-IN"/>
+        </w:rPr>
+      </w:pPr>
+      <w:r>
+        <w:rPr>
+          <w:rFonts w:ascii="Times New Roman" w:eastAsia="Times New Roman" w:hAnsi="Times New Roman" w:cs="Times New Roman"/>
+          <w:b/>
+          <w:bCs/>
+          <w:sz w:val="24"/>
+          <w:szCs w:val="24"/>
+          <w:lang w:bidi="hi-IN"/>
+        </w:rPr>
+        <w:t>Lists</w:t>
+      </w:r>
+      <w:proofErr w:type="gramStart"/>
+      <w:r>
+        <w:rPr>
+          <w:rFonts w:ascii="Times New Roman" w:eastAsia="Times New Roman" w:hAnsi="Times New Roman" w:cs="Times New Roman"/>
+          <w:sz w:val="24"/>
+          <w:szCs w:val="24"/>
+          <w:lang w:bidi="hi-IN"/>
+        </w:rPr>
+        <w:t>:</w:t>
+      </w:r>
+      <w:proofErr w:type="gramEnd"/>
+      <w:r>
+        <w:rPr>
+          <w:rFonts w:ascii="Times New Roman" w:eastAsia="Times New Roman" w:hAnsi="Times New Roman" w:cs="Times New Roman"/>
+          <w:sz w:val="24"/>
+          <w:szCs w:val="24"/>
+          <w:lang w:bidi="hi-IN"/>
+        </w:rPr>
+        <w:br/>
+        <w:t>Lists are more complex data structures that can store multiple types of objects.</w:t>
+      </w:r>
+    </w:p>
+    <w:p>
+      <w:pPr>
+        <w:numPr>
+          <w:ilvl w:val="1"/>
+          <w:numId w:val="1"/>
+        </w:numPr>
+        <w:spacing w:before="100" w:beforeAutospacing="1" w:after="100" w:afterAutospacing="1" w:line="240" w:lineRule="auto"/>
+        <w:rPr>
+          <w:rFonts w:ascii="Times New Roman" w:eastAsia="Times New Roman" w:hAnsi="Times New Roman" w:cs="Times New Roman"/>
+          <w:sz w:val="24"/>
+          <w:szCs w:val="24"/>
+          <w:lang w:bidi="hi-IN"/>
+        </w:rPr>
+      </w:pPr>
+      <w:r>
+        <w:rPr>
+          <w:rFonts w:ascii="Times New Roman" w:eastAsia="Times New Roman" w:hAnsi="Times New Roman" w:cs="Times New Roman"/>
+          <w:b/>
+          <w:bCs/>
+          <w:sz w:val="24"/>
+          <w:szCs w:val="24"/>
+          <w:lang w:bidi="hi-IN"/>
+        </w:rPr>
+        <w:t>Example</w:t>
+      </w:r>
+      <w:r>
+        <w:rPr>
+          <w:rFonts w:ascii="Times New Roman" w:eastAsia="Times New Roman" w:hAnsi="Times New Roman" w:cs="Times New Roman"/>
+          <w:sz w:val="24"/>
+          <w:szCs w:val="24"/>
+          <w:lang w:bidi="hi-IN"/>
+        </w:rPr>
+        <w:t>:</w:t>
+      </w:r>
+    </w:p>
+    <w:p>
+      <w:pPr>
+        <w:tabs>
+          <w:tab w:val="left" w:pos="916"/>
+          <w:tab w:val="left" w:pos="1832"/>
+          <w:tab w:val="left" w:pos="2748"/>
+          <w:tab w:val="left" w:pos="3664"/>
+          <w:tab w:val="left" w:pos="4580"/>
+          <w:tab w:val="left" w:pos="5496"/>
+          <w:tab w:val="left" w:pos="6412"/>
+          <w:tab w:val="left" w:pos="7328"/>
+          <w:tab w:val="left" w:pos="8244"/>
+          <w:tab w:val="left" w:pos="9160"/>
+          <w:tab w:val="left" w:pos="10076"/>
+          <w:tab w:val="left" w:pos="10992"/>
+          <w:tab w:val="left" w:pos="11908"/>
+          <w:tab w:val="left" w:pos="12824"/>
+          <w:tab w:val="left" w:pos="13740"/>
+          <w:tab w:val="left" w:pos="14656"/>
+        </w:tabs>
+        <w:spacing w:after="0" w:line="240" w:lineRule="auto"/>
+        <w:ind w:left="1440"/>
+        <w:rPr>
+          <w:rFonts w:ascii="Courier New" w:eastAsia="Times New Roman" w:hAnsi="Courier New" w:cs="Courier New"/>
+          <w:sz w:val="20"/>
+          <w:szCs w:val="20"/>
+          <w:lang w:bidi="hi-IN"/>
+        </w:rPr>
+      </w:pPr>
       <w:bookmarkStart w:id="0" w:name="_GoBack"/>
       <w:bookmarkEnd w:id="0"/>
+      <w:proofErr w:type="gramStart"/>
+      <w:r>
+        <w:rPr>
+          <w:rFonts w:ascii="Courier New" w:eastAsia="Times New Roman" w:hAnsi="Courier New" w:cs="Courier New"/>
+          <w:sz w:val="20"/>
+          <w:szCs w:val="20"/>
+          <w:lang w:bidi="hi-IN"/>
+        </w:rPr>
+        <w:t>info</w:t>
+      </w:r>
       <w:proofErr w:type="gramEnd"/>
-    </w:p>
+      <w:r>
+        <w:rPr>
+          <w:rFonts w:ascii="Courier New" w:eastAsia="Times New Roman" w:hAnsi="Courier New" w:cs="Courier New"/>
+          <w:sz w:val="20"/>
+          <w:szCs w:val="20"/>
+          <w:lang w:bidi="hi-IN"/>
+        </w:rPr>
+        <w:t xml:space="preserve"> &lt;- list(name = "John", age = 25, scores = c(85, 90, 78))</w:t>
+      </w:r>
+    </w:p>
+    <w:p>
+      <w:pPr>
+        <w:spacing w:after="0" w:line="240" w:lineRule="auto"/>
+        <w:rPr>
+          <w:rFonts w:ascii="Times New Roman" w:eastAsia="Times New Roman" w:hAnsi="Times New Roman" w:cs="Times New Roman"/>
+          <w:sz w:val="24"/>
+          <w:szCs w:val="24"/>
+          <w:lang w:bidi="hi-IN"/>
+        </w:rPr>
+      </w:pPr>
+      <w:r>
+        <w:rPr>
+          <w:rFonts w:ascii="Times New Roman" w:eastAsia="Times New Roman" w:hAnsi="Times New Roman" w:cs="Times New Roman"/>
+          <w:sz w:val="24"/>
+          <w:szCs w:val="24"/>
+          <w:lang w:bidi="hi-IN"/>
+        </w:rPr>
+        <w:pict>
+          <v:rect id="_x0000_i1025" style="width:0;height:1.5pt" o:hralign="center" o:hrstd="t" o:hr="t" fillcolor="#a0a0a0" stroked="f"/>
+        </w:pict>
+      </w:r>
+    </w:p>
+    <w:p>
+      <w:pPr>
+        <w:spacing w:before="100" w:beforeAutospacing="1" w:after="100" w:afterAutospacing="1" w:line="240" w:lineRule="auto"/>
+        <w:outlineLvl w:val="3"/>
+        <w:rPr>
+          <w:rFonts w:ascii="Times New Roman" w:eastAsia="Times New Roman" w:hAnsi="Times New Roman" w:cs="Times New Roman"/>
+          <w:b/>
+          <w:bCs/>
+          <w:sz w:val="24"/>
+          <w:szCs w:val="24"/>
+          <w:lang w:bidi="hi-IN"/>
+        </w:rPr>
+      </w:pPr>
+      <w:r>
+        <w:rPr>
+          <w:rFonts w:ascii="Times New Roman" w:eastAsia="Times New Roman" w:hAnsi="Times New Roman" w:cs="Times New Roman"/>
+          <w:b/>
+          <w:bCs/>
+          <w:sz w:val="24"/>
+          <w:szCs w:val="24"/>
+          <w:lang w:bidi="hi-IN"/>
+        </w:rPr>
+        <w:t>1.2 Loading and Exploring Data</w:t>
+      </w:r>
+    </w:p>
+    <w:p>
+      <w:pPr>
+        <w:spacing w:before="100" w:beforeAutospacing="1" w:after="100" w:afterAutospacing="1" w:line="240" w:lineRule="auto"/>
+        <w:rPr>
+          <w:rFonts w:ascii="Times New Roman" w:eastAsia="Times New Roman" w:hAnsi="Times New Roman" w:cs="Times New Roman"/>
+          <w:sz w:val="24"/>
+          <w:szCs w:val="24"/>
+          <w:lang w:bidi="hi-IN"/>
+        </w:rPr>
+      </w:pPr>
+      <w:r>
+        <w:rPr>
+          <w:rFonts w:ascii="Times New Roman" w:eastAsia="Times New Roman" w:hAnsi="Times New Roman" w:cs="Times New Roman"/>
+          <w:sz w:val="24"/>
+          <w:szCs w:val="24"/>
+          <w:lang w:bidi="hi-IN"/>
+        </w:rPr>
+        <w:t>To start cleaning data, you first need to load it into R.</w:t>
+      </w:r>
+    </w:p>
+    <w:p>
+      <w:pPr>
+        <w:numPr>
+          <w:ilvl w:val="0"/>
+          <w:numId w:val="2"/>
+        </w:numPr>
+        <w:spacing w:before="100" w:beforeAutospacing="1" w:after="100" w:afterAutospacing="1" w:line="240" w:lineRule="auto"/>
+        <w:rPr>
+          <w:rFonts w:ascii="Times New Roman" w:eastAsia="Times New Roman" w:hAnsi="Times New Roman" w:cs="Times New Roman"/>
+          <w:sz w:val="24"/>
+          <w:szCs w:val="24"/>
+          <w:lang w:bidi="hi-IN"/>
+        </w:rPr>
+      </w:pPr>
+      <w:r>
+        <w:rPr>
+          <w:rFonts w:ascii="Times New Roman" w:eastAsia="Times New Roman" w:hAnsi="Times New Roman" w:cs="Times New Roman"/>
+          <w:b/>
+          <w:bCs/>
+          <w:sz w:val="24"/>
+          <w:szCs w:val="24"/>
+          <w:lang w:bidi="hi-IN"/>
+        </w:rPr>
+        <w:t>Reading Data</w:t>
+      </w:r>
+      <w:r>
+        <w:rPr>
+          <w:rFonts w:ascii="Times New Roman" w:eastAsia="Times New Roman" w:hAnsi="Times New Roman" w:cs="Times New Roman"/>
+          <w:sz w:val="24"/>
+          <w:szCs w:val="24"/>
+          <w:lang w:bidi="hi-IN"/>
+        </w:rPr>
+        <w:t>:</w:t>
+      </w:r>
+    </w:p>
+    <w:p>
+      <w:pPr>
+        <w:numPr>
+          <w:ilvl w:val="1"/>
+          <w:numId w:val="2"/>
+        </w:numPr>
+        <w:spacing w:before="100" w:beforeAutospacing="1" w:after="100" w:afterAutospacing="1" w:line="240" w:lineRule="auto"/>
+        <w:rPr>
+          <w:rFonts w:ascii="Times New Roman" w:eastAsia="Times New Roman" w:hAnsi="Times New Roman" w:cs="Times New Roman"/>
+          <w:sz w:val="24"/>
+          <w:szCs w:val="24"/>
+          <w:lang w:bidi="hi-IN"/>
+        </w:rPr>
+      </w:pPr>
+      <w:r>
+        <w:rPr>
+          <w:rFonts w:ascii="Times New Roman" w:eastAsia="Times New Roman" w:hAnsi="Times New Roman" w:cs="Times New Roman"/>
+          <w:b/>
+          <w:bCs/>
+          <w:sz w:val="24"/>
+          <w:szCs w:val="24"/>
+          <w:lang w:bidi="hi-IN"/>
+        </w:rPr>
+        <w:lastRenderedPageBreak/>
+        <w:t>CSV</w:t>
+      </w:r>
+      <w:proofErr w:type="gramStart"/>
+      <w:r>
+        <w:rPr>
+          <w:rFonts w:ascii="Times New Roman" w:eastAsia="Times New Roman" w:hAnsi="Times New Roman" w:cs="Times New Roman"/>
+          <w:sz w:val="24"/>
+          <w:szCs w:val="24"/>
+          <w:lang w:bidi="hi-IN"/>
+        </w:rPr>
+        <w:t>:</w:t>
+      </w:r>
+      <w:proofErr w:type="gramEnd"/>
+      <w:r>
+        <w:rPr>
+          <w:rFonts w:ascii="Times New Roman" w:eastAsia="Times New Roman" w:hAnsi="Times New Roman" w:cs="Times New Roman"/>
+          <w:sz w:val="24"/>
+          <w:szCs w:val="24"/>
+          <w:lang w:bidi="hi-IN"/>
+        </w:rPr>
+        <w:br/>
+        <w:t xml:space="preserve">The most common file format. Use </w:t>
+      </w:r>
+      <w:proofErr w:type="gramStart"/>
+      <w:r>
+        <w:rPr>
+          <w:rFonts w:ascii="Courier New" w:eastAsia="Times New Roman" w:hAnsi="Courier New" w:cs="Courier New"/>
+          <w:sz w:val="20"/>
+          <w:szCs w:val="20"/>
+          <w:lang w:bidi="hi-IN"/>
+        </w:rPr>
+        <w:t>read.csv(</w:t>
+      </w:r>
+      <w:proofErr w:type="gramEnd"/>
+      <w:r>
+        <w:rPr>
+          <w:rFonts w:ascii="Courier New" w:eastAsia="Times New Roman" w:hAnsi="Courier New" w:cs="Courier New"/>
+          <w:sz w:val="20"/>
+          <w:szCs w:val="20"/>
+          <w:lang w:bidi="hi-IN"/>
+        </w:rPr>
+        <w:t>)</w:t>
+      </w:r>
+      <w:r>
+        <w:rPr>
+          <w:rFonts w:ascii="Times New Roman" w:eastAsia="Times New Roman" w:hAnsi="Times New Roman" w:cs="Times New Roman"/>
+          <w:sz w:val="24"/>
+          <w:szCs w:val="24"/>
+          <w:lang w:bidi="hi-IN"/>
+        </w:rPr>
+        <w:t xml:space="preserve"> to load it into R.</w:t>
+      </w:r>
+    </w:p>
+    <w:p>
+      <w:pPr>
+        <w:tabs>
+          <w:tab w:val="left" w:pos="916"/>
+          <w:tab w:val="left" w:pos="1832"/>
+          <w:tab w:val="left" w:pos="2748"/>
+          <w:tab w:val="left" w:pos="3664"/>
+          <w:tab w:val="left" w:pos="4580"/>
+          <w:tab w:val="left" w:pos="5496"/>
+          <w:tab w:val="left" w:pos="6412"/>
+          <w:tab w:val="left" w:pos="7328"/>
+          <w:tab w:val="left" w:pos="8244"/>
+          <w:tab w:val="left" w:pos="9160"/>
+          <w:tab w:val="left" w:pos="10076"/>
+          <w:tab w:val="left" w:pos="10992"/>
+          <w:tab w:val="left" w:pos="11908"/>
+          <w:tab w:val="left" w:pos="12824"/>
+          <w:tab w:val="left" w:pos="13740"/>
+          <w:tab w:val="left" w:pos="14656"/>
+        </w:tabs>
+        <w:spacing w:after="0" w:line="240" w:lineRule="auto"/>
+        <w:ind w:left="1440"/>
+        <w:rPr>
+          <w:rFonts w:ascii="Courier New" w:eastAsia="Times New Roman" w:hAnsi="Courier New" w:cs="Courier New"/>
+          <w:sz w:val="20"/>
+          <w:szCs w:val="20"/>
+          <w:lang w:bidi="hi-IN"/>
+        </w:rPr>
+      </w:pPr>
+      <w:r>
+        <w:rPr>
+          <w:rFonts w:ascii="Courier New" w:eastAsia="Times New Roman" w:hAnsi="Courier New" w:cs="Courier New"/>
+          <w:sz w:val="20"/>
+          <w:szCs w:val="20"/>
+          <w:lang w:bidi="hi-IN"/>
+        </w:rPr>
+        <w:t>R</w:t>
+      </w:r>
+    </w:p>
+    <w:p>
+      <w:pPr>
+        <w:tabs>
+          <w:tab w:val="left" w:pos="916"/>
+          <w:tab w:val="left" w:pos="1832"/>
+          <w:tab w:val="left" w:pos="2748"/>
+          <w:tab w:val="left" w:pos="3664"/>
+          <w:tab w:val="left" w:pos="4580"/>
+          <w:tab w:val="left" w:pos="5496"/>
+          <w:tab w:val="left" w:pos="6412"/>
+          <w:tab w:val="left" w:pos="7328"/>
+          <w:tab w:val="left" w:pos="8244"/>
+          <w:tab w:val="left" w:pos="9160"/>
+          <w:tab w:val="left" w:pos="10076"/>
+          <w:tab w:val="left" w:pos="10992"/>
+          <w:tab w:val="left" w:pos="11908"/>
+          <w:tab w:val="left" w:pos="12824"/>
+          <w:tab w:val="left" w:pos="13740"/>
+          <w:tab w:val="left" w:pos="14656"/>
+        </w:tabs>
+        <w:spacing w:after="0" w:line="240" w:lineRule="auto"/>
+        <w:ind w:left="1440"/>
+        <w:rPr>
+          <w:rFonts w:ascii="Courier New" w:eastAsia="Times New Roman" w:hAnsi="Courier New" w:cs="Courier New"/>
+          <w:sz w:val="20"/>
+          <w:szCs w:val="20"/>
+          <w:lang w:bidi="hi-IN"/>
+        </w:rPr>
+      </w:pPr>
+      <w:r>
+        <w:rPr>
+          <w:rFonts w:ascii="Courier New" w:eastAsia="Times New Roman" w:hAnsi="Courier New" w:cs="Courier New"/>
+          <w:sz w:val="20"/>
+          <w:szCs w:val="20"/>
+          <w:lang w:bidi="hi-IN"/>
+        </w:rPr>
+        <w:t>Copy code</w:t>
+      </w:r>
+    </w:p>
+    <w:p>
+      <w:pPr>
+        <w:tabs>
+          <w:tab w:val="left" w:pos="916"/>
+          <w:tab w:val="left" w:pos="1832"/>
+          <w:tab w:val="left" w:pos="2748"/>
+          <w:tab w:val="left" w:pos="3664"/>
+          <w:tab w:val="left" w:pos="4580"/>
+          <w:tab w:val="left" w:pos="5496"/>
+          <w:tab w:val="left" w:pos="6412"/>
+          <w:tab w:val="left" w:pos="7328"/>
+          <w:tab w:val="left" w:pos="8244"/>
+          <w:tab w:val="left" w:pos="9160"/>
+          <w:tab w:val="left" w:pos="10076"/>
+          <w:tab w:val="left" w:pos="10992"/>
+          <w:tab w:val="left" w:pos="11908"/>
+          <w:tab w:val="left" w:pos="12824"/>
+          <w:tab w:val="left" w:pos="13740"/>
+          <w:tab w:val="left" w:pos="14656"/>
+        </w:tabs>
+        <w:spacing w:after="0" w:line="240" w:lineRule="auto"/>
+        <w:ind w:left="1440"/>
+        <w:rPr>
+          <w:rFonts w:ascii="Courier New" w:eastAsia="Times New Roman" w:hAnsi="Courier New" w:cs="Courier New"/>
+          <w:sz w:val="20"/>
+          <w:szCs w:val="20"/>
+          <w:lang w:bidi="hi-IN"/>
+        </w:rPr>
+      </w:pPr>
+      <w:proofErr w:type="gramStart"/>
+      <w:r>
+        <w:rPr>
+          <w:rFonts w:ascii="Courier New" w:eastAsia="Times New Roman" w:hAnsi="Courier New" w:cs="Courier New"/>
+          <w:sz w:val="20"/>
+          <w:szCs w:val="20"/>
+          <w:lang w:bidi="hi-IN"/>
+        </w:rPr>
+        <w:t>data</w:t>
+      </w:r>
+      <w:proofErr w:type="gramEnd"/>
+      <w:r>
+        <w:rPr>
+          <w:rFonts w:ascii="Courier New" w:eastAsia="Times New Roman" w:hAnsi="Courier New" w:cs="Courier New"/>
+          <w:sz w:val="20"/>
+          <w:szCs w:val="20"/>
+          <w:lang w:bidi="hi-IN"/>
+        </w:rPr>
+        <w:t xml:space="preserve"> &lt;- read.csv("data.csv")</w:t>
+      </w:r>
+    </w:p>
+    <w:p>
+      <w:pPr>
+        <w:numPr>
+          <w:ilvl w:val="1"/>
+          <w:numId w:val="2"/>
+        </w:numPr>
+        <w:spacing w:before="100" w:beforeAutospacing="1" w:after="100" w:afterAutospacing="1" w:line="240" w:lineRule="auto"/>
+        <w:rPr>
+          <w:rFonts w:ascii="Times New Roman" w:eastAsia="Times New Roman" w:hAnsi="Times New Roman" w:cs="Times New Roman"/>
+          <w:sz w:val="24"/>
+          <w:szCs w:val="24"/>
+          <w:lang w:bidi="hi-IN"/>
+        </w:rPr>
+      </w:pPr>
+      <w:r>
+        <w:rPr>
+          <w:rFonts w:ascii="Times New Roman" w:eastAsia="Times New Roman" w:hAnsi="Times New Roman" w:cs="Times New Roman"/>
+          <w:b/>
+          <w:bCs/>
+          <w:sz w:val="24"/>
+          <w:szCs w:val="24"/>
+          <w:lang w:bidi="hi-IN"/>
+        </w:rPr>
+        <w:t>Excel</w:t>
+      </w:r>
+      <w:proofErr w:type="gramStart"/>
+      <w:r>
+        <w:rPr>
+          <w:rFonts w:ascii="Times New Roman" w:eastAsia="Times New Roman" w:hAnsi="Times New Roman" w:cs="Times New Roman"/>
+          <w:sz w:val="24"/>
+          <w:szCs w:val="24"/>
+          <w:lang w:bidi="hi-IN"/>
+        </w:rPr>
+        <w:t>:</w:t>
+      </w:r>
+      <w:proofErr w:type="gramEnd"/>
+      <w:r>
+        <w:rPr>
+          <w:rFonts w:ascii="Times New Roman" w:eastAsia="Times New Roman" w:hAnsi="Times New Roman" w:cs="Times New Roman"/>
+          <w:sz w:val="24"/>
+          <w:szCs w:val="24"/>
+          <w:lang w:bidi="hi-IN"/>
+        </w:rPr>
+        <w:br/>
+        <w:t xml:space="preserve">Use </w:t>
+      </w:r>
+      <w:proofErr w:type="spellStart"/>
+      <w:r>
+        <w:rPr>
+          <w:rFonts w:ascii="Courier New" w:eastAsia="Times New Roman" w:hAnsi="Courier New" w:cs="Courier New"/>
+          <w:sz w:val="20"/>
+          <w:szCs w:val="20"/>
+          <w:lang w:bidi="hi-IN"/>
+        </w:rPr>
+        <w:t>readxl</w:t>
+      </w:r>
+      <w:proofErr w:type="spellEnd"/>
+      <w:r>
+        <w:rPr>
+          <w:rFonts w:ascii="Times New Roman" w:eastAsia="Times New Roman" w:hAnsi="Times New Roman" w:cs="Times New Roman"/>
+          <w:sz w:val="24"/>
+          <w:szCs w:val="24"/>
+          <w:lang w:bidi="hi-IN"/>
+        </w:rPr>
+        <w:t xml:space="preserve"> to read Excel files.</w:t>
+      </w:r>
+    </w:p>
+    <w:p>
+      <w:pPr>
+        <w:tabs>
+          <w:tab w:val="left" w:pos="916"/>
+          <w:tab w:val="left" w:pos="1832"/>
+          <w:tab w:val="left" w:pos="2748"/>
+          <w:tab w:val="left" w:pos="3664"/>
+          <w:tab w:val="left" w:pos="4580"/>
+          <w:tab w:val="left" w:pos="5496"/>
+          <w:tab w:val="left" w:pos="6412"/>
+          <w:tab w:val="left" w:pos="7328"/>
+          <w:tab w:val="left" w:pos="8244"/>
+          <w:tab w:val="left" w:pos="9160"/>
+          <w:tab w:val="left" w:pos="10076"/>
+          <w:tab w:val="left" w:pos="10992"/>
+          <w:tab w:val="left" w:pos="11908"/>
+          <w:tab w:val="left" w:pos="12824"/>
+          <w:tab w:val="left" w:pos="13740"/>
+          <w:tab w:val="left" w:pos="14656"/>
+        </w:tabs>
+        <w:spacing w:after="0" w:line="240" w:lineRule="auto"/>
+        <w:ind w:left="1440"/>
+        <w:rPr>
+          <w:rFonts w:ascii="Courier New" w:eastAsia="Times New Roman" w:hAnsi="Courier New" w:cs="Courier New"/>
+          <w:sz w:val="20"/>
+          <w:szCs w:val="20"/>
+          <w:lang w:bidi="hi-IN"/>
+        </w:rPr>
+      </w:pPr>
+      <w:r>
+        <w:rPr>
+          <w:rFonts w:ascii="Courier New" w:eastAsia="Times New Roman" w:hAnsi="Courier New" w:cs="Courier New"/>
+          <w:sz w:val="20"/>
+          <w:szCs w:val="20"/>
+          <w:lang w:bidi="hi-IN"/>
+        </w:rPr>
+        <w:t>R</w:t>
+      </w:r>
+    </w:p>
+    <w:p>
+      <w:pPr>
+        <w:tabs>
+          <w:tab w:val="left" w:pos="916"/>
+          <w:tab w:val="left" w:pos="1832"/>
+          <w:tab w:val="left" w:pos="2748"/>
+          <w:tab w:val="left" w:pos="3664"/>
+          <w:tab w:val="left" w:pos="4580"/>
+          <w:tab w:val="left" w:pos="5496"/>
+          <w:tab w:val="left" w:pos="6412"/>
+          <w:tab w:val="left" w:pos="7328"/>
+          <w:tab w:val="left" w:pos="8244"/>
+          <w:tab w:val="left" w:pos="9160"/>
+          <w:tab w:val="left" w:pos="10076"/>
+          <w:tab w:val="left" w:pos="10992"/>
+          <w:tab w:val="left" w:pos="11908"/>
+          <w:tab w:val="left" w:pos="12824"/>
+          <w:tab w:val="left" w:pos="13740"/>
+          <w:tab w:val="left" w:pos="14656"/>
+        </w:tabs>
+        <w:spacing w:after="0" w:line="240" w:lineRule="auto"/>
+        <w:ind w:left="1440"/>
+        <w:rPr>
+          <w:rFonts w:ascii="Courier New" w:eastAsia="Times New Roman" w:hAnsi="Courier New" w:cs="Courier New"/>
+          <w:sz w:val="20"/>
+          <w:szCs w:val="20"/>
+          <w:lang w:bidi="hi-IN"/>
+        </w:rPr>
+      </w:pPr>
+      <w:r>
+        <w:rPr>
+          <w:rFonts w:ascii="Courier New" w:eastAsia="Times New Roman" w:hAnsi="Courier New" w:cs="Courier New"/>
+          <w:sz w:val="20"/>
+          <w:szCs w:val="20"/>
+          <w:lang w:bidi="hi-IN"/>
+        </w:rPr>
+        <w:t>Copy code</w:t>
+      </w:r>
+    </w:p>
+    <w:p>
+      <w:pPr>
+        <w:tabs>
+          <w:tab w:val="left" w:pos="916"/>
+          <w:tab w:val="left" w:pos="1832"/>
+          <w:tab w:val="left" w:pos="2748"/>
+          <w:tab w:val="left" w:pos="3664"/>
+          <w:tab w:val="left" w:pos="4580"/>
+          <w:tab w:val="left" w:pos="5496"/>
+          <w:tab w:val="left" w:pos="6412"/>
+          <w:tab w:val="left" w:pos="7328"/>
+          <w:tab w:val="left" w:pos="8244"/>
+          <w:tab w:val="left" w:pos="9160"/>
+          <w:tab w:val="left" w:pos="10076"/>
+          <w:tab w:val="left" w:pos="10992"/>
+          <w:tab w:val="left" w:pos="11908"/>
+          <w:tab w:val="left" w:pos="12824"/>
+          <w:tab w:val="left" w:pos="13740"/>
+          <w:tab w:val="left" w:pos="14656"/>
+        </w:tabs>
+        <w:spacing w:after="0" w:line="240" w:lineRule="auto"/>
+        <w:ind w:left="1440"/>
+        <w:rPr>
+          <w:rFonts w:ascii="Courier New" w:eastAsia="Times New Roman" w:hAnsi="Courier New" w:cs="Courier New"/>
+          <w:sz w:val="20"/>
+          <w:szCs w:val="20"/>
+          <w:lang w:bidi="hi-IN"/>
+        </w:rPr>
+      </w:pPr>
+      <w:proofErr w:type="gramStart"/>
+      <w:r>
+        <w:rPr>
+          <w:rFonts w:ascii="Courier New" w:eastAsia="Times New Roman" w:hAnsi="Courier New" w:cs="Courier New"/>
+          <w:sz w:val="20"/>
+          <w:szCs w:val="20"/>
+          <w:lang w:bidi="hi-IN"/>
+        </w:rPr>
+        <w:t>library(</w:t>
+      </w:r>
+      <w:proofErr w:type="spellStart"/>
+      <w:proofErr w:type="gramEnd"/>
+      <w:r>
+        <w:rPr>
+          <w:rFonts w:ascii="Courier New" w:eastAsia="Times New Roman" w:hAnsi="Courier New" w:cs="Courier New"/>
+          <w:sz w:val="20"/>
+          <w:szCs w:val="20"/>
+          <w:lang w:bidi="hi-IN"/>
+        </w:rPr>
+        <w:t>readxl</w:t>
+      </w:r>
+      <w:proofErr w:type="spellEnd"/>
+      <w:r>
+        <w:rPr>
+          <w:rFonts w:ascii="Courier New" w:eastAsia="Times New Roman" w:hAnsi="Courier New" w:cs="Courier New"/>
+          <w:sz w:val="20"/>
+          <w:szCs w:val="20"/>
+          <w:lang w:bidi="hi-IN"/>
+        </w:rPr>
+        <w:t>)</w:t>
+      </w:r>
+    </w:p>
+    <w:p>
+      <w:pPr>
+        <w:tabs>
+          <w:tab w:val="left" w:pos="916"/>
+          <w:tab w:val="left" w:pos="1832"/>
+          <w:tab w:val="left" w:pos="2748"/>
+          <w:tab w:val="left" w:pos="3664"/>
+          <w:tab w:val="left" w:pos="4580"/>
+          <w:tab w:val="left" w:pos="5496"/>
+          <w:tab w:val="left" w:pos="6412"/>
+          <w:tab w:val="left" w:pos="7328"/>
+          <w:tab w:val="left" w:pos="8244"/>
+          <w:tab w:val="left" w:pos="9160"/>
+          <w:tab w:val="left" w:pos="10076"/>
+          <w:tab w:val="left" w:pos="10992"/>
+          <w:tab w:val="left" w:pos="11908"/>
+          <w:tab w:val="left" w:pos="12824"/>
+          <w:tab w:val="left" w:pos="13740"/>
+          <w:tab w:val="left" w:pos="14656"/>
+        </w:tabs>
+        <w:spacing w:after="0" w:line="240" w:lineRule="auto"/>
+        <w:ind w:left="1440"/>
+        <w:rPr>
+          <w:rFonts w:ascii="Courier New" w:eastAsia="Times New Roman" w:hAnsi="Courier New" w:cs="Courier New"/>
+          <w:sz w:val="20"/>
+          <w:szCs w:val="20"/>
+          <w:lang w:bidi="hi-IN"/>
+        </w:rPr>
+      </w:pPr>
+      <w:proofErr w:type="gramStart"/>
+      <w:r>
+        <w:rPr>
+          <w:rFonts w:ascii="Courier New" w:eastAsia="Times New Roman" w:hAnsi="Courier New" w:cs="Courier New"/>
+          <w:sz w:val="20"/>
+          <w:szCs w:val="20"/>
+          <w:lang w:bidi="hi-IN"/>
+        </w:rPr>
+        <w:t>data</w:t>
+      </w:r>
+      <w:proofErr w:type="gramEnd"/>
+      <w:r>
+        <w:rPr>
+          <w:rFonts w:ascii="Courier New" w:eastAsia="Times New Roman" w:hAnsi="Courier New" w:cs="Courier New"/>
+          <w:sz w:val="20"/>
+          <w:szCs w:val="20"/>
+          <w:lang w:bidi="hi-IN"/>
+        </w:rPr>
+        <w:t xml:space="preserve"> &lt;- </w:t>
+      </w:r>
+      <w:proofErr w:type="spellStart"/>
+      <w:r>
+        <w:rPr>
+          <w:rFonts w:ascii="Courier New" w:eastAsia="Times New Roman" w:hAnsi="Courier New" w:cs="Courier New"/>
+          <w:sz w:val="20"/>
+          <w:szCs w:val="20"/>
+          <w:lang w:bidi="hi-IN"/>
+        </w:rPr>
+        <w:t>read_excel</w:t>
+      </w:r>
+      <w:proofErr w:type="spellEnd"/>
+      <w:r>
+        <w:rPr>
+          <w:rFonts w:ascii="Courier New" w:eastAsia="Times New Roman" w:hAnsi="Courier New" w:cs="Courier New"/>
+          <w:sz w:val="20"/>
+          <w:szCs w:val="20"/>
+          <w:lang w:bidi="hi-IN"/>
+        </w:rPr>
+        <w:t>("data.xlsx")</w:t>
+      </w:r>
+    </w:p>
+    <w:p>
+      <w:pPr>
+        <w:numPr>
+          <w:ilvl w:val="0"/>
+          <w:numId w:val="2"/>
+        </w:numPr>
+        <w:spacing w:before="100" w:beforeAutospacing="1" w:after="100" w:afterAutospacing="1" w:line="240" w:lineRule="auto"/>
+        <w:rPr>
+          <w:rFonts w:ascii="Times New Roman" w:eastAsia="Times New Roman" w:hAnsi="Times New Roman" w:cs="Times New Roman"/>
+          <w:sz w:val="24"/>
+          <w:szCs w:val="24"/>
+          <w:lang w:bidi="hi-IN"/>
+        </w:rPr>
+      </w:pPr>
+      <w:r>
+        <w:rPr>
+          <w:rFonts w:ascii="Times New Roman" w:eastAsia="Times New Roman" w:hAnsi="Times New Roman" w:cs="Times New Roman"/>
+          <w:b/>
+          <w:bCs/>
+          <w:sz w:val="24"/>
+          <w:szCs w:val="24"/>
+          <w:lang w:bidi="hi-IN"/>
+        </w:rPr>
+        <w:t>Exploring Data</w:t>
+      </w:r>
+      <w:r>
+        <w:rPr>
+          <w:rFonts w:ascii="Times New Roman" w:eastAsia="Times New Roman" w:hAnsi="Times New Roman" w:cs="Times New Roman"/>
+          <w:sz w:val="24"/>
+          <w:szCs w:val="24"/>
+          <w:lang w:bidi="hi-IN"/>
+        </w:rPr>
+        <w:t>: After loading the data, you can quickly explore its structure and summary.</w:t>
+      </w:r>
+    </w:p>
+    <w:p>
+      <w:pPr>
+        <w:numPr>
+          <w:ilvl w:val="1"/>
+          <w:numId w:val="2"/>
+        </w:numPr>
+        <w:spacing w:before="100" w:beforeAutospacing="1" w:after="100" w:afterAutospacing="1" w:line="240" w:lineRule="auto"/>
+        <w:rPr>
+          <w:rFonts w:ascii="Times New Roman" w:eastAsia="Times New Roman" w:hAnsi="Times New Roman" w:cs="Times New Roman"/>
+          <w:sz w:val="24"/>
+          <w:szCs w:val="24"/>
+          <w:lang w:bidi="hi-IN"/>
+        </w:rPr>
+      </w:pPr>
+      <w:proofErr w:type="spellStart"/>
+      <w:proofErr w:type="gramStart"/>
+      <w:r>
+        <w:rPr>
+          <w:rFonts w:ascii="Courier New" w:eastAsia="Times New Roman" w:hAnsi="Courier New" w:cs="Courier New"/>
+          <w:b/>
+          <w:bCs/>
+          <w:sz w:val="20"/>
+          <w:szCs w:val="20"/>
+          <w:lang w:bidi="hi-IN"/>
+        </w:rPr>
+        <w:t>str</w:t>
+      </w:r>
+      <w:proofErr w:type="spellEnd"/>
+      <w:r>
+        <w:rPr>
+          <w:rFonts w:ascii="Courier New" w:eastAsia="Times New Roman" w:hAnsi="Courier New" w:cs="Courier New"/>
+          <w:b/>
+          <w:bCs/>
+          <w:sz w:val="20"/>
+          <w:szCs w:val="20"/>
+          <w:lang w:bidi="hi-IN"/>
+        </w:rPr>
+        <w:t>(</w:t>
+      </w:r>
+      <w:proofErr w:type="gramEnd"/>
+      <w:r>
+        <w:rPr>
+          <w:rFonts w:ascii="Courier New" w:eastAsia="Times New Roman" w:hAnsi="Courier New" w:cs="Courier New"/>
+          <w:b/>
+          <w:bCs/>
+          <w:sz w:val="20"/>
+          <w:szCs w:val="20"/>
+          <w:lang w:bidi="hi-IN"/>
+        </w:rPr>
+        <w:t>)</w:t>
+      </w:r>
+      <w:r>
+        <w:rPr>
+          <w:rFonts w:ascii="Times New Roman" w:eastAsia="Times New Roman" w:hAnsi="Times New Roman" w:cs="Times New Roman"/>
+          <w:sz w:val="24"/>
+          <w:szCs w:val="24"/>
+          <w:lang w:bidi="hi-IN"/>
+        </w:rPr>
+        <w:t>: Displays the structure of an object (e.g., columns and types).</w:t>
+      </w:r>
+    </w:p>
+    <w:p>
+      <w:pPr>
+        <w:tabs>
+          <w:tab w:val="left" w:pos="916"/>
+          <w:tab w:val="left" w:pos="1832"/>
+          <w:tab w:val="left" w:pos="2748"/>
+          <w:tab w:val="left" w:pos="3664"/>
+          <w:tab w:val="left" w:pos="4580"/>
+          <w:tab w:val="left" w:pos="5496"/>
+          <w:tab w:val="left" w:pos="6412"/>
+          <w:tab w:val="left" w:pos="7328"/>
+          <w:tab w:val="left" w:pos="8244"/>
+          <w:tab w:val="left" w:pos="9160"/>
+          <w:tab w:val="left" w:pos="10076"/>
+          <w:tab w:val="left" w:pos="10992"/>
+          <w:tab w:val="left" w:pos="11908"/>
+          <w:tab w:val="left" w:pos="12824"/>
+          <w:tab w:val="left" w:pos="13740"/>
+          <w:tab w:val="left" w:pos="14656"/>
+        </w:tabs>
+        <w:spacing w:after="0" w:line="240" w:lineRule="auto"/>
+        <w:ind w:left="1440"/>
+        <w:rPr>
+          <w:rFonts w:ascii="Courier New" w:eastAsia="Times New Roman" w:hAnsi="Courier New" w:cs="Courier New"/>
+          <w:sz w:val="20"/>
+          <w:szCs w:val="20"/>
+          <w:lang w:bidi="hi-IN"/>
+        </w:rPr>
+      </w:pPr>
+      <w:r>
+        <w:rPr>
+          <w:rFonts w:ascii="Courier New" w:eastAsia="Times New Roman" w:hAnsi="Courier New" w:cs="Courier New"/>
+          <w:sz w:val="20"/>
+          <w:szCs w:val="20"/>
+          <w:lang w:bidi="hi-IN"/>
+        </w:rPr>
+        <w:t>R</w:t>
+      </w:r>
+    </w:p>
+    <w:p>
+      <w:pPr>
+        <w:tabs>
+          <w:tab w:val="left" w:pos="916"/>
+          <w:tab w:val="left" w:pos="1832"/>
+          <w:tab w:val="left" w:pos="2748"/>
+          <w:tab w:val="left" w:pos="3664"/>
+          <w:tab w:val="left" w:pos="4580"/>
+          <w:tab w:val="left" w:pos="5496"/>
+          <w:tab w:val="left" w:pos="6412"/>
+          <w:tab w:val="left" w:pos="7328"/>
+          <w:tab w:val="left" w:pos="8244"/>
+          <w:tab w:val="left" w:pos="9160"/>
+          <w:tab w:val="left" w:pos="10076"/>
+          <w:tab w:val="left" w:pos="10992"/>
+          <w:tab w:val="left" w:pos="11908"/>
+          <w:tab w:val="left" w:pos="12824"/>
+          <w:tab w:val="left" w:pos="13740"/>
+          <w:tab w:val="left" w:pos="14656"/>
+        </w:tabs>
+        <w:spacing w:after="0" w:line="240" w:lineRule="auto"/>
+        <w:ind w:left="1440"/>
+        <w:rPr>
+          <w:rFonts w:ascii="Courier New" w:eastAsia="Times New Roman" w:hAnsi="Courier New" w:cs="Courier New"/>
+          <w:sz w:val="20"/>
+          <w:szCs w:val="20"/>
+          <w:lang w:bidi="hi-IN"/>
+        </w:rPr>
+      </w:pPr>
+      <w:r>
+        <w:rPr>
+          <w:rFonts w:ascii="Courier New" w:eastAsia="Times New Roman" w:hAnsi="Courier New" w:cs="Courier New"/>
+          <w:sz w:val="20"/>
+          <w:szCs w:val="20"/>
+          <w:lang w:bidi="hi-IN"/>
+        </w:rPr>
+        <w:t>Copy code</w:t>
+      </w:r>
+    </w:p>
+    <w:p>
+      <w:pPr>
+        <w:tabs>
+          <w:tab w:val="left" w:pos="916"/>
+          <w:tab w:val="left" w:pos="1832"/>
+          <w:tab w:val="left" w:pos="2748"/>
+          <w:tab w:val="left" w:pos="3664"/>
+          <w:tab w:val="left" w:pos="4580"/>
+          <w:tab w:val="left" w:pos="5496"/>
+          <w:tab w:val="left" w:pos="6412"/>
+          <w:tab w:val="left" w:pos="7328"/>
+          <w:tab w:val="left" w:pos="8244"/>
+          <w:tab w:val="left" w:pos="9160"/>
+          <w:tab w:val="left" w:pos="10076"/>
+          <w:tab w:val="left" w:pos="10992"/>
+          <w:tab w:val="left" w:pos="11908"/>
+          <w:tab w:val="left" w:pos="12824"/>
+          <w:tab w:val="left" w:pos="13740"/>
+          <w:tab w:val="left" w:pos="14656"/>
+        </w:tabs>
+        <w:spacing w:after="0" w:line="240" w:lineRule="auto"/>
+        <w:ind w:left="1440"/>
+        <w:rPr>
+          <w:rFonts w:ascii="Courier New" w:eastAsia="Times New Roman" w:hAnsi="Courier New" w:cs="Courier New"/>
+          <w:sz w:val="20"/>
+          <w:szCs w:val="20"/>
+          <w:lang w:bidi="hi-IN"/>
+        </w:rPr>
+      </w:pPr>
+      <w:proofErr w:type="spellStart"/>
+      <w:proofErr w:type="gramStart"/>
+      <w:r>
+        <w:rPr>
+          <w:rFonts w:ascii="Courier New" w:eastAsia="Times New Roman" w:hAnsi="Courier New" w:cs="Courier New"/>
+          <w:sz w:val="20"/>
+          <w:szCs w:val="20"/>
+          <w:lang w:bidi="hi-IN"/>
+        </w:rPr>
+        <w:t>str</w:t>
+      </w:r>
+      <w:proofErr w:type="spellEnd"/>
+      <w:r>
+        <w:rPr>
+          <w:rFonts w:ascii="Courier New" w:eastAsia="Times New Roman" w:hAnsi="Courier New" w:cs="Courier New"/>
+          <w:sz w:val="20"/>
+          <w:szCs w:val="20"/>
+          <w:lang w:bidi="hi-IN"/>
+        </w:rPr>
+        <w:t>(</w:t>
+      </w:r>
+      <w:proofErr w:type="gramEnd"/>
+      <w:r>
+        <w:rPr>
+          <w:rFonts w:ascii="Courier New" w:eastAsia="Times New Roman" w:hAnsi="Courier New" w:cs="Courier New"/>
+          <w:sz w:val="20"/>
+          <w:szCs w:val="20"/>
+          <w:lang w:bidi="hi-IN"/>
+        </w:rPr>
+        <w:t>data)</w:t>
+      </w:r>
+    </w:p>
+    <w:p>
+      <w:pPr>
+        <w:numPr>
+          <w:ilvl w:val="1"/>
+          <w:numId w:val="2"/>
+        </w:numPr>
+        <w:spacing w:before="100" w:beforeAutospacing="1" w:after="100" w:afterAutospacing="1" w:line="240" w:lineRule="auto"/>
+        <w:rPr>
+          <w:rFonts w:ascii="Times New Roman" w:eastAsia="Times New Roman" w:hAnsi="Times New Roman" w:cs="Times New Roman"/>
+          <w:sz w:val="24"/>
+          <w:szCs w:val="24"/>
+          <w:lang w:bidi="hi-IN"/>
+        </w:rPr>
+      </w:pPr>
+      <w:proofErr w:type="gramStart"/>
+      <w:r>
+        <w:rPr>
+          <w:rFonts w:ascii="Courier New" w:eastAsia="Times New Roman" w:hAnsi="Courier New" w:cs="Courier New"/>
+          <w:b/>
+          <w:bCs/>
+          <w:sz w:val="20"/>
+          <w:szCs w:val="20"/>
+          <w:lang w:bidi="hi-IN"/>
+        </w:rPr>
+        <w:t>summary(</w:t>
+      </w:r>
+      <w:proofErr w:type="gramEnd"/>
+      <w:r>
+        <w:rPr>
+          <w:rFonts w:ascii="Courier New" w:eastAsia="Times New Roman" w:hAnsi="Courier New" w:cs="Courier New"/>
+          <w:b/>
+          <w:bCs/>
+          <w:sz w:val="20"/>
+          <w:szCs w:val="20"/>
+          <w:lang w:bidi="hi-IN"/>
+        </w:rPr>
+        <w:t>)</w:t>
+      </w:r>
+      <w:r>
+        <w:rPr>
+          <w:rFonts w:ascii="Times New Roman" w:eastAsia="Times New Roman" w:hAnsi="Times New Roman" w:cs="Times New Roman"/>
+          <w:sz w:val="24"/>
+          <w:szCs w:val="24"/>
+          <w:lang w:bidi="hi-IN"/>
+        </w:rPr>
+        <w:t>: Provides a summary of each column (e.g., min, max, mean).</w:t>
+      </w:r>
+    </w:p>
+    <w:p>
+      <w:pPr>
+        <w:tabs>
+          <w:tab w:val="left" w:pos="916"/>
+          <w:tab w:val="left" w:pos="1832"/>
+          <w:tab w:val="left" w:pos="2748"/>
+          <w:tab w:val="left" w:pos="3664"/>
+          <w:tab w:val="left" w:pos="4580"/>
+          <w:tab w:val="left" w:pos="5496"/>
+          <w:tab w:val="left" w:pos="6412"/>
+          <w:tab w:val="left" w:pos="7328"/>
+          <w:tab w:val="left" w:pos="8244"/>
+          <w:tab w:val="left" w:pos="9160"/>
+          <w:tab w:val="left" w:pos="10076"/>
+          <w:tab w:val="left" w:pos="10992"/>
+          <w:tab w:val="left" w:pos="11908"/>
+          <w:tab w:val="left" w:pos="12824"/>
+          <w:tab w:val="left" w:pos="13740"/>
+          <w:tab w:val="left" w:pos="14656"/>
+        </w:tabs>
+        <w:spacing w:after="0" w:line="240" w:lineRule="auto"/>
+        <w:ind w:left="1440"/>
+        <w:rPr>
+          <w:rFonts w:ascii="Courier New" w:eastAsia="Times New Roman" w:hAnsi="Courier New" w:cs="Courier New"/>
+          <w:sz w:val="20"/>
+          <w:szCs w:val="20"/>
+          <w:lang w:bidi="hi-IN"/>
+        </w:rPr>
+      </w:pPr>
+      <w:r>
+        <w:rPr>
+          <w:rFonts w:ascii="Courier New" w:eastAsia="Times New Roman" w:hAnsi="Courier New" w:cs="Courier New"/>
+          <w:sz w:val="20"/>
+          <w:szCs w:val="20"/>
+          <w:lang w:bidi="hi-IN"/>
+        </w:rPr>
+        <w:t>R</w:t>
+      </w:r>
+    </w:p>
+    <w:p>
+      <w:pPr>
+        <w:tabs>
+          <w:tab w:val="left" w:pos="916"/>
+          <w:tab w:val="left" w:pos="1832"/>
+          <w:tab w:val="left" w:pos="2748"/>
+          <w:tab w:val="left" w:pos="3664"/>
+          <w:tab w:val="left" w:pos="4580"/>
+          <w:tab w:val="left" w:pos="5496"/>
+          <w:tab w:val="left" w:pos="6412"/>
+          <w:tab w:val="left" w:pos="7328"/>
+          <w:tab w:val="left" w:pos="8244"/>
+          <w:tab w:val="left" w:pos="9160"/>
+          <w:tab w:val="left" w:pos="10076"/>
+          <w:tab w:val="left" w:pos="10992"/>
+          <w:tab w:val="left" w:pos="11908"/>
+          <w:tab w:val="left" w:pos="12824"/>
+          <w:tab w:val="left" w:pos="13740"/>
+          <w:tab w:val="left" w:pos="14656"/>
+        </w:tabs>
+        <w:spacing w:after="0" w:line="240" w:lineRule="auto"/>
+        <w:ind w:left="1440"/>
+        <w:rPr>
+          <w:rFonts w:ascii="Courier New" w:eastAsia="Times New Roman" w:hAnsi="Courier New" w:cs="Courier New"/>
+          <w:sz w:val="20"/>
+          <w:szCs w:val="20"/>
+          <w:lang w:bidi="hi-IN"/>
+        </w:rPr>
+      </w:pPr>
+      <w:r>
+        <w:rPr>
+          <w:rFonts w:ascii="Courier New" w:eastAsia="Times New Roman" w:hAnsi="Courier New" w:cs="Courier New"/>
+          <w:sz w:val="20"/>
+          <w:szCs w:val="20"/>
+          <w:lang w:bidi="hi-IN"/>
+        </w:rPr>
+        <w:t>Copy code</w:t>
+      </w:r>
+    </w:p>
+    <w:p>
+      <w:pPr>
+        <w:tabs>
+          <w:tab w:val="left" w:pos="916"/>
+          <w:tab w:val="left" w:pos="1832"/>
+          <w:tab w:val="left" w:pos="2748"/>
+          <w:tab w:val="left" w:pos="3664"/>
+          <w:tab w:val="left" w:pos="4580"/>
+          <w:tab w:val="left" w:pos="5496"/>
+          <w:tab w:val="left" w:pos="6412"/>
+          <w:tab w:val="left" w:pos="7328"/>
+          <w:tab w:val="left" w:pos="8244"/>
+          <w:tab w:val="left" w:pos="9160"/>
+          <w:tab w:val="left" w:pos="10076"/>
+          <w:tab w:val="left" w:pos="10992"/>
+          <w:tab w:val="left" w:pos="11908"/>
+          <w:tab w:val="left" w:pos="12824"/>
+          <w:tab w:val="left" w:pos="13740"/>
+          <w:tab w:val="left" w:pos="14656"/>
+        </w:tabs>
+        <w:spacing w:after="0" w:line="240" w:lineRule="auto"/>
+        <w:ind w:left="1440"/>
+        <w:rPr>
+          <w:rFonts w:ascii="Courier New" w:eastAsia="Times New Roman" w:hAnsi="Courier New" w:cs="Courier New"/>
+          <w:sz w:val="20"/>
+          <w:szCs w:val="20"/>
+          <w:lang w:bidi="hi-IN"/>
+        </w:rPr>
+      </w:pPr>
+      <w:proofErr w:type="gramStart"/>
+      <w:r>
+        <w:rPr>
+          <w:rFonts w:ascii="Courier New" w:eastAsia="Times New Roman" w:hAnsi="Courier New" w:cs="Courier New"/>
+          <w:sz w:val="20"/>
+          <w:szCs w:val="20"/>
+          <w:lang w:bidi="hi-IN"/>
+        </w:rPr>
+        <w:t>summary(</w:t>
+      </w:r>
+      <w:proofErr w:type="gramEnd"/>
+      <w:r>
+        <w:rPr>
+          <w:rFonts w:ascii="Courier New" w:eastAsia="Times New Roman" w:hAnsi="Courier New" w:cs="Courier New"/>
+          <w:sz w:val="20"/>
+          <w:szCs w:val="20"/>
+          <w:lang w:bidi="hi-IN"/>
+        </w:rPr>
+        <w:t>data)</w:t>
+      </w:r>
+    </w:p>
+    <w:p>
+      <w:pPr>
+        <w:numPr>
+          <w:ilvl w:val="1"/>
+          <w:numId w:val="2"/>
+        </w:numPr>
+        <w:spacing w:before="100" w:beforeAutospacing="1" w:after="100" w:afterAutospacing="1" w:line="240" w:lineRule="auto"/>
+        <w:rPr>
+          <w:rFonts w:ascii="Times New Roman" w:eastAsia="Times New Roman" w:hAnsi="Times New Roman" w:cs="Times New Roman"/>
+          <w:sz w:val="24"/>
+          <w:szCs w:val="24"/>
+          <w:lang w:bidi="hi-IN"/>
+        </w:rPr>
+      </w:pPr>
+      <w:proofErr w:type="gramStart"/>
+      <w:r>
+        <w:rPr>
+          <w:rFonts w:ascii="Courier New" w:eastAsia="Times New Roman" w:hAnsi="Courier New" w:cs="Courier New"/>
+          <w:b/>
+          <w:bCs/>
+          <w:sz w:val="20"/>
+          <w:szCs w:val="20"/>
+          <w:lang w:bidi="hi-IN"/>
+        </w:rPr>
+        <w:t>head(</w:t>
+      </w:r>
+      <w:proofErr w:type="gramEnd"/>
+      <w:r>
+        <w:rPr>
+          <w:rFonts w:ascii="Courier New" w:eastAsia="Times New Roman" w:hAnsi="Courier New" w:cs="Courier New"/>
+          <w:b/>
+          <w:bCs/>
+          <w:sz w:val="20"/>
+          <w:szCs w:val="20"/>
+          <w:lang w:bidi="hi-IN"/>
+        </w:rPr>
+        <w:t>)</w:t>
+      </w:r>
+      <w:r>
+        <w:rPr>
+          <w:rFonts w:ascii="Times New Roman" w:eastAsia="Times New Roman" w:hAnsi="Times New Roman" w:cs="Times New Roman"/>
+          <w:sz w:val="24"/>
+          <w:szCs w:val="24"/>
+          <w:lang w:bidi="hi-IN"/>
+        </w:rPr>
+        <w:t>: Displays the first few rows of the data.</w:t>
+      </w:r>
+    </w:p>
+    <w:p>
+      <w:pPr>
+        <w:tabs>
+          <w:tab w:val="left" w:pos="916"/>
+          <w:tab w:val="left" w:pos="1832"/>
+          <w:tab w:val="left" w:pos="2748"/>
+          <w:tab w:val="left" w:pos="3664"/>
+          <w:tab w:val="left" w:pos="4580"/>
+          <w:tab w:val="left" w:pos="5496"/>
+          <w:tab w:val="left" w:pos="6412"/>
+          <w:tab w:val="left" w:pos="7328"/>
+          <w:tab w:val="left" w:pos="8244"/>
+          <w:tab w:val="left" w:pos="9160"/>
+          <w:tab w:val="left" w:pos="10076"/>
+          <w:tab w:val="left" w:pos="10992"/>
+          <w:tab w:val="left" w:pos="11908"/>
+          <w:tab w:val="left" w:pos="12824"/>
+          <w:tab w:val="left" w:pos="13740"/>
+          <w:tab w:val="left" w:pos="14656"/>
+        </w:tabs>
+        <w:spacing w:after="0" w:line="240" w:lineRule="auto"/>
+        <w:ind w:left="1440"/>
+        <w:rPr>
+          <w:rFonts w:ascii="Courier New" w:eastAsia="Times New Roman" w:hAnsi="Courier New" w:cs="Courier New"/>
+          <w:sz w:val="20"/>
+          <w:szCs w:val="20"/>
+          <w:lang w:bidi="hi-IN"/>
+        </w:rPr>
+      </w:pPr>
+      <w:r>
+        <w:rPr>
+          <w:rFonts w:ascii="Courier New" w:eastAsia="Times New Roman" w:hAnsi="Courier New" w:cs="Courier New"/>
+          <w:sz w:val="20"/>
+          <w:szCs w:val="20"/>
+          <w:lang w:bidi="hi-IN"/>
+        </w:rPr>
+        <w:t>R</w:t>
+      </w:r>
+    </w:p>
+    <w:p>
+      <w:pPr>
+        <w:tabs>
+          <w:tab w:val="left" w:pos="916"/>
+          <w:tab w:val="left" w:pos="1832"/>
+          <w:tab w:val="left" w:pos="2748"/>
+          <w:tab w:val="left" w:pos="3664"/>
+          <w:tab w:val="left" w:pos="4580"/>
+          <w:tab w:val="left" w:pos="5496"/>
+          <w:tab w:val="left" w:pos="6412"/>
+          <w:tab w:val="left" w:pos="7328"/>
+          <w:tab w:val="left" w:pos="8244"/>
+          <w:tab w:val="left" w:pos="9160"/>
+          <w:tab w:val="left" w:pos="10076"/>
+          <w:tab w:val="left" w:pos="10992"/>
+          <w:tab w:val="left" w:pos="11908"/>
+          <w:tab w:val="left" w:pos="12824"/>
+          <w:tab w:val="left" w:pos="13740"/>
+          <w:tab w:val="left" w:pos="14656"/>
+        </w:tabs>
+        <w:spacing w:after="0" w:line="240" w:lineRule="auto"/>
+        <w:ind w:left="1440"/>
+        <w:rPr>
+          <w:rFonts w:ascii="Courier New" w:eastAsia="Times New Roman" w:hAnsi="Courier New" w:cs="Courier New"/>
+          <w:sz w:val="20"/>
+          <w:szCs w:val="20"/>
+          <w:lang w:bidi="hi-IN"/>
+        </w:rPr>
+      </w:pPr>
+      <w:r>
+        <w:rPr>
+          <w:rFonts w:ascii="Courier New" w:eastAsia="Times New Roman" w:hAnsi="Courier New" w:cs="Courier New"/>
+          <w:sz w:val="20"/>
+          <w:szCs w:val="20"/>
+          <w:lang w:bidi="hi-IN"/>
+        </w:rPr>
+        <w:t>Copy code</w:t>
+      </w:r>
+    </w:p>
+    <w:p>
+      <w:pPr>
+        <w:tabs>
+          <w:tab w:val="left" w:pos="916"/>
+          <w:tab w:val="left" w:pos="1832"/>
+          <w:tab w:val="left" w:pos="2748"/>
+          <w:tab w:val="left" w:pos="3664"/>
+          <w:tab w:val="left" w:pos="4580"/>
+          <w:tab w:val="left" w:pos="5496"/>
+          <w:tab w:val="left" w:pos="6412"/>
+          <w:tab w:val="left" w:pos="7328"/>
+          <w:tab w:val="left" w:pos="8244"/>
+          <w:tab w:val="left" w:pos="9160"/>
+          <w:tab w:val="left" w:pos="10076"/>
+          <w:tab w:val="left" w:pos="10992"/>
+          <w:tab w:val="left" w:pos="11908"/>
+          <w:tab w:val="left" w:pos="12824"/>
+          <w:tab w:val="left" w:pos="13740"/>
+          <w:tab w:val="left" w:pos="14656"/>
+        </w:tabs>
+        <w:spacing w:after="0" w:line="240" w:lineRule="auto"/>
+        <w:ind w:left="1440"/>
+        <w:rPr>
+          <w:rFonts w:ascii="Courier New" w:eastAsia="Times New Roman" w:hAnsi="Courier New" w:cs="Courier New"/>
+          <w:sz w:val="20"/>
+          <w:szCs w:val="20"/>
+          <w:lang w:bidi="hi-IN"/>
+        </w:rPr>
+      </w:pPr>
+      <w:proofErr w:type="gramStart"/>
+      <w:r>
+        <w:rPr>
+          <w:rFonts w:ascii="Courier New" w:eastAsia="Times New Roman" w:hAnsi="Courier New" w:cs="Courier New"/>
+          <w:sz w:val="20"/>
+          <w:szCs w:val="20"/>
+          <w:lang w:bidi="hi-IN"/>
+        </w:rPr>
+        <w:t>head(</w:t>
+      </w:r>
+      <w:proofErr w:type="gramEnd"/>
+      <w:r>
+        <w:rPr>
+          <w:rFonts w:ascii="Courier New" w:eastAsia="Times New Roman" w:hAnsi="Courier New" w:cs="Courier New"/>
+          <w:sz w:val="20"/>
+          <w:szCs w:val="20"/>
+          <w:lang w:bidi="hi-IN"/>
+        </w:rPr>
+        <w:t>data)</w:t>
+      </w:r>
+    </w:p>
+    <w:p>
+      <w:pPr>
+        <w:spacing w:after="0" w:line="240" w:lineRule="auto"/>
+        <w:rPr>
+          <w:rFonts w:ascii="Times New Roman" w:eastAsia="Times New Roman" w:hAnsi="Times New Roman" w:cs="Times New Roman"/>
+          <w:sz w:val="24"/>
+          <w:szCs w:val="24"/>
+          <w:lang w:bidi="hi-IN"/>
+        </w:rPr>
+      </w:pPr>
+      <w:r>
+        <w:rPr>
+          <w:rFonts w:ascii="Times New Roman" w:eastAsia="Times New Roman" w:hAnsi="Times New Roman" w:cs="Times New Roman"/>
+          <w:sz w:val="24"/>
+          <w:szCs w:val="24"/>
+          <w:lang w:bidi="hi-IN"/>
+        </w:rPr>
+        <w:pict>
+          <v:rect id="_x0000_i1026" style="width:0;height:1.5pt" o:hralign="center" o:hrstd="t" o:hr="t" fillcolor="#a0a0a0" stroked="f"/>
+        </w:pict>
+      </w:r>
+    </w:p>
+    <w:p>
+      <w:pPr>
+        <w:spacing w:before="100" w:beforeAutospacing="1" w:after="100" w:afterAutospacing="1" w:line="240" w:lineRule="auto"/>
+        <w:outlineLvl w:val="3"/>
+        <w:rPr>
+          <w:rFonts w:ascii="Times New Roman" w:eastAsia="Times New Roman" w:hAnsi="Times New Roman" w:cs="Times New Roman"/>
+          <w:b/>
+          <w:bCs/>
+          <w:sz w:val="24"/>
+          <w:szCs w:val="24"/>
+          <w:lang w:bidi="hi-IN"/>
+        </w:rPr>
+      </w:pPr>
+      <w:r>
+        <w:rPr>
+          <w:rFonts w:ascii="Times New Roman" w:eastAsia="Times New Roman" w:hAnsi="Times New Roman" w:cs="Times New Roman"/>
+          <w:b/>
+          <w:bCs/>
+          <w:sz w:val="24"/>
+          <w:szCs w:val="24"/>
+          <w:lang w:bidi="hi-IN"/>
+        </w:rPr>
+        <w:t>1.3 Common Data Issues to Address</w:t>
+      </w:r>
+    </w:p>
+    <w:p>
+      <w:pPr>
+        <w:spacing w:before="100" w:beforeAutospacing="1" w:after="100" w:afterAutospacing="1" w:line="240" w:lineRule="auto"/>
+        <w:rPr>
+          <w:rFonts w:ascii="Times New Roman" w:eastAsia="Times New Roman" w:hAnsi="Times New Roman" w:cs="Times New Roman"/>
+          <w:sz w:val="24"/>
+          <w:szCs w:val="24"/>
+          <w:lang w:bidi="hi-IN"/>
+        </w:rPr>
+      </w:pPr>
+      <w:r>
+        <w:rPr>
+          <w:rFonts w:ascii="Times New Roman" w:eastAsia="Times New Roman" w:hAnsi="Times New Roman" w:cs="Times New Roman"/>
+          <w:sz w:val="24"/>
+          <w:szCs w:val="24"/>
+          <w:lang w:bidi="hi-IN"/>
+        </w:rPr>
+        <w:t>Here are the common issues you’ll encounter in real-world datasets:</w:t>
+      </w:r>
+    </w:p>
+    <w:p>
+      <w:pPr>
+        <w:numPr>
+          <w:ilvl w:val="0"/>
+          <w:numId w:val="3"/>
+        </w:numPr>
+        <w:spacing w:before="100" w:beforeAutospacing="1" w:after="100" w:afterAutospacing="1" w:line="240" w:lineRule="auto"/>
+        <w:rPr>
+          <w:rFonts w:ascii="Times New Roman" w:eastAsia="Times New Roman" w:hAnsi="Times New Roman" w:cs="Times New Roman"/>
+          <w:sz w:val="24"/>
+          <w:szCs w:val="24"/>
+          <w:lang w:bidi="hi-IN"/>
+        </w:rPr>
+      </w:pPr>
+      <w:r>
+        <w:rPr>
+          <w:rFonts w:ascii="Times New Roman" w:eastAsia="Times New Roman" w:hAnsi="Times New Roman" w:cs="Times New Roman"/>
+          <w:b/>
+          <w:bCs/>
+          <w:sz w:val="24"/>
+          <w:szCs w:val="24"/>
+          <w:lang w:bidi="hi-IN"/>
+        </w:rPr>
+        <w:t>Missing Data (NA)</w:t>
+      </w:r>
+      <w:proofErr w:type="gramStart"/>
+      <w:r>
+        <w:rPr>
+          <w:rFonts w:ascii="Times New Roman" w:eastAsia="Times New Roman" w:hAnsi="Times New Roman" w:cs="Times New Roman"/>
+          <w:sz w:val="24"/>
+          <w:szCs w:val="24"/>
+          <w:lang w:bidi="hi-IN"/>
+        </w:rPr>
+        <w:t>:</w:t>
+      </w:r>
+      <w:proofErr w:type="gramEnd"/>
+      <w:r>
+        <w:rPr>
+          <w:rFonts w:ascii="Times New Roman" w:eastAsia="Times New Roman" w:hAnsi="Times New Roman" w:cs="Times New Roman"/>
+          <w:sz w:val="24"/>
+          <w:szCs w:val="24"/>
+          <w:lang w:bidi="hi-IN"/>
+        </w:rPr>
+        <w:br/>
+        <w:t>Missing data is a significant problem that can be dealt with in several ways.</w:t>
+      </w:r>
+    </w:p>
+    <w:p>
+      <w:pPr>
+        <w:numPr>
+          <w:ilvl w:val="1"/>
+          <w:numId w:val="3"/>
+        </w:numPr>
+        <w:spacing w:before="100" w:beforeAutospacing="1" w:after="100" w:afterAutospacing="1" w:line="240" w:lineRule="auto"/>
+        <w:rPr>
+          <w:rFonts w:ascii="Times New Roman" w:eastAsia="Times New Roman" w:hAnsi="Times New Roman" w:cs="Times New Roman"/>
+          <w:sz w:val="24"/>
+          <w:szCs w:val="24"/>
+          <w:lang w:bidi="hi-IN"/>
+        </w:rPr>
+      </w:pPr>
+      <w:r>
+        <w:rPr>
+          <w:rFonts w:ascii="Times New Roman" w:eastAsia="Times New Roman" w:hAnsi="Times New Roman" w:cs="Times New Roman"/>
+          <w:b/>
+          <w:bCs/>
+          <w:sz w:val="24"/>
+          <w:szCs w:val="24"/>
+          <w:lang w:bidi="hi-IN"/>
+        </w:rPr>
+        <w:t>Detecting missing values</w:t>
+      </w:r>
+      <w:proofErr w:type="gramStart"/>
+      <w:r>
+        <w:rPr>
+          <w:rFonts w:ascii="Times New Roman" w:eastAsia="Times New Roman" w:hAnsi="Times New Roman" w:cs="Times New Roman"/>
+          <w:sz w:val="24"/>
+          <w:szCs w:val="24"/>
+          <w:lang w:bidi="hi-IN"/>
+        </w:rPr>
+        <w:t>:</w:t>
+      </w:r>
+      <w:proofErr w:type="gramEnd"/>
+      <w:r>
+        <w:rPr>
+          <w:rFonts w:ascii="Times New Roman" w:eastAsia="Times New Roman" w:hAnsi="Times New Roman" w:cs="Times New Roman"/>
+          <w:sz w:val="24"/>
+          <w:szCs w:val="24"/>
+          <w:lang w:bidi="hi-IN"/>
+        </w:rPr>
+        <w:br/>
+        <w:t xml:space="preserve">Use </w:t>
+      </w:r>
+      <w:r>
+        <w:rPr>
+          <w:rFonts w:ascii="Courier New" w:eastAsia="Times New Roman" w:hAnsi="Courier New" w:cs="Courier New"/>
+          <w:sz w:val="20"/>
+          <w:szCs w:val="20"/>
+          <w:lang w:bidi="hi-IN"/>
+        </w:rPr>
+        <w:t>is.na()</w:t>
+      </w:r>
+      <w:r>
+        <w:rPr>
+          <w:rFonts w:ascii="Times New Roman" w:eastAsia="Times New Roman" w:hAnsi="Times New Roman" w:cs="Times New Roman"/>
+          <w:sz w:val="24"/>
+          <w:szCs w:val="24"/>
+          <w:lang w:bidi="hi-IN"/>
+        </w:rPr>
+        <w:t xml:space="preserve"> to check for missing values.</w:t>
+      </w:r>
+    </w:p>
+    <w:p>
+      <w:pPr>
+        <w:tabs>
+          <w:tab w:val="left" w:pos="916"/>
+          <w:tab w:val="left" w:pos="1832"/>
+          <w:tab w:val="left" w:pos="2748"/>
+          <w:tab w:val="left" w:pos="3664"/>
+          <w:tab w:val="left" w:pos="4580"/>
+          <w:tab w:val="left" w:pos="5496"/>
+          <w:tab w:val="left" w:pos="6412"/>
+          <w:tab w:val="left" w:pos="7328"/>
+          <w:tab w:val="left" w:pos="8244"/>
+          <w:tab w:val="left" w:pos="9160"/>
+          <w:tab w:val="left" w:pos="10076"/>
+          <w:tab w:val="left" w:pos="10992"/>
+          <w:tab w:val="left" w:pos="11908"/>
+          <w:tab w:val="left" w:pos="12824"/>
+          <w:tab w:val="left" w:pos="13740"/>
+          <w:tab w:val="left" w:pos="14656"/>
+        </w:tabs>
+        <w:spacing w:after="0" w:line="240" w:lineRule="auto"/>
+        <w:ind w:left="1440"/>
+        <w:rPr>
+          <w:rFonts w:ascii="Courier New" w:eastAsia="Times New Roman" w:hAnsi="Courier New" w:cs="Courier New"/>
+          <w:sz w:val="20"/>
+          <w:szCs w:val="20"/>
+          <w:lang w:bidi="hi-IN"/>
+        </w:rPr>
+      </w:pPr>
+      <w:r>
+        <w:rPr>
+          <w:rFonts w:ascii="Courier New" w:eastAsia="Times New Roman" w:hAnsi="Courier New" w:cs="Courier New"/>
+          <w:sz w:val="20"/>
+          <w:szCs w:val="20"/>
+          <w:lang w:bidi="hi-IN"/>
+        </w:rPr>
+        <w:t>R</w:t>
+      </w:r>
+    </w:p>
+    <w:p>
+      <w:pPr>
+        <w:tabs>
+          <w:tab w:val="left" w:pos="916"/>
+          <w:tab w:val="left" w:pos="1832"/>
+          <w:tab w:val="left" w:pos="2748"/>
+          <w:tab w:val="left" w:pos="3664"/>
+          <w:tab w:val="left" w:pos="4580"/>
+          <w:tab w:val="left" w:pos="5496"/>
+          <w:tab w:val="left" w:pos="6412"/>
+          <w:tab w:val="left" w:pos="7328"/>
+          <w:tab w:val="left" w:pos="8244"/>
+          <w:tab w:val="left" w:pos="9160"/>
+          <w:tab w:val="left" w:pos="10076"/>
+          <w:tab w:val="left" w:pos="10992"/>
+          <w:tab w:val="left" w:pos="11908"/>
+          <w:tab w:val="left" w:pos="12824"/>
+          <w:tab w:val="left" w:pos="13740"/>
+          <w:tab w:val="left" w:pos="14656"/>
+        </w:tabs>
+        <w:spacing w:after="0" w:line="240" w:lineRule="auto"/>
+        <w:ind w:left="1440"/>
+        <w:rPr>
+          <w:rFonts w:ascii="Courier New" w:eastAsia="Times New Roman" w:hAnsi="Courier New" w:cs="Courier New"/>
+          <w:sz w:val="20"/>
+          <w:szCs w:val="20"/>
+          <w:lang w:bidi="hi-IN"/>
+        </w:rPr>
+      </w:pPr>
+      <w:r>
+        <w:rPr>
+          <w:rFonts w:ascii="Courier New" w:eastAsia="Times New Roman" w:hAnsi="Courier New" w:cs="Courier New"/>
+          <w:sz w:val="20"/>
+          <w:szCs w:val="20"/>
+          <w:lang w:bidi="hi-IN"/>
+        </w:rPr>
+        <w:t>Copy code</w:t>
+      </w:r>
+    </w:p>
+    <w:p>
+      <w:pPr>
+        <w:tabs>
+          <w:tab w:val="left" w:pos="916"/>
+          <w:tab w:val="left" w:pos="1832"/>
+          <w:tab w:val="left" w:pos="2748"/>
+          <w:tab w:val="left" w:pos="3664"/>
+          <w:tab w:val="left" w:pos="4580"/>
+          <w:tab w:val="left" w:pos="5496"/>
+          <w:tab w:val="left" w:pos="6412"/>
+          <w:tab w:val="left" w:pos="7328"/>
+          <w:tab w:val="left" w:pos="8244"/>
+          <w:tab w:val="left" w:pos="9160"/>
+          <w:tab w:val="left" w:pos="10076"/>
+          <w:tab w:val="left" w:pos="10992"/>
+          <w:tab w:val="left" w:pos="11908"/>
+          <w:tab w:val="left" w:pos="12824"/>
+          <w:tab w:val="left" w:pos="13740"/>
+          <w:tab w:val="left" w:pos="14656"/>
+        </w:tabs>
+        <w:spacing w:after="0" w:line="240" w:lineRule="auto"/>
+        <w:ind w:left="1440"/>
+        <w:rPr>
+          <w:rFonts w:ascii="Courier New" w:eastAsia="Times New Roman" w:hAnsi="Courier New" w:cs="Courier New"/>
+          <w:sz w:val="20"/>
+          <w:szCs w:val="20"/>
+          <w:lang w:bidi="hi-IN"/>
+        </w:rPr>
+      </w:pPr>
+      <w:proofErr w:type="gramStart"/>
+      <w:r>
+        <w:rPr>
+          <w:rFonts w:ascii="Courier New" w:eastAsia="Times New Roman" w:hAnsi="Courier New" w:cs="Courier New"/>
+          <w:sz w:val="20"/>
+          <w:szCs w:val="20"/>
+          <w:lang w:bidi="hi-IN"/>
+        </w:rPr>
+        <w:t>is.na(</w:t>
+      </w:r>
+      <w:proofErr w:type="spellStart"/>
+      <w:proofErr w:type="gramEnd"/>
+      <w:r>
+        <w:rPr>
+          <w:rFonts w:ascii="Courier New" w:eastAsia="Times New Roman" w:hAnsi="Courier New" w:cs="Courier New"/>
+          <w:sz w:val="20"/>
+          <w:szCs w:val="20"/>
+          <w:lang w:bidi="hi-IN"/>
+        </w:rPr>
+        <w:t>data$age</w:t>
+      </w:r>
+      <w:proofErr w:type="spellEnd"/>
+      <w:r>
+        <w:rPr>
+          <w:rFonts w:ascii="Courier New" w:eastAsia="Times New Roman" w:hAnsi="Courier New" w:cs="Courier New"/>
+          <w:sz w:val="20"/>
+          <w:szCs w:val="20"/>
+          <w:lang w:bidi="hi-IN"/>
+        </w:rPr>
+        <w:t>)</w:t>
+      </w:r>
+    </w:p>
+    <w:p>
+      <w:pPr>
+        <w:numPr>
+          <w:ilvl w:val="1"/>
+          <w:numId w:val="3"/>
+        </w:numPr>
+        <w:spacing w:before="100" w:beforeAutospacing="1" w:after="100" w:afterAutospacing="1" w:line="240" w:lineRule="auto"/>
+        <w:rPr>
+          <w:rFonts w:ascii="Times New Roman" w:eastAsia="Times New Roman" w:hAnsi="Times New Roman" w:cs="Times New Roman"/>
+          <w:sz w:val="24"/>
+          <w:szCs w:val="24"/>
+          <w:lang w:bidi="hi-IN"/>
+        </w:rPr>
+      </w:pPr>
+      <w:r>
+        <w:rPr>
+          <w:rFonts w:ascii="Times New Roman" w:eastAsia="Times New Roman" w:hAnsi="Times New Roman" w:cs="Times New Roman"/>
+          <w:b/>
+          <w:bCs/>
+          <w:sz w:val="24"/>
+          <w:szCs w:val="24"/>
+          <w:lang w:bidi="hi-IN"/>
+        </w:rPr>
+        <w:lastRenderedPageBreak/>
+        <w:t>Removing rows with missing values</w:t>
+      </w:r>
+      <w:proofErr w:type="gramStart"/>
+      <w:r>
+        <w:rPr>
+          <w:rFonts w:ascii="Times New Roman" w:eastAsia="Times New Roman" w:hAnsi="Times New Roman" w:cs="Times New Roman"/>
+          <w:sz w:val="24"/>
+          <w:szCs w:val="24"/>
+          <w:lang w:bidi="hi-IN"/>
+        </w:rPr>
+        <w:t>:</w:t>
+      </w:r>
+      <w:proofErr w:type="gramEnd"/>
+      <w:r>
+        <w:rPr>
+          <w:rFonts w:ascii="Times New Roman" w:eastAsia="Times New Roman" w:hAnsi="Times New Roman" w:cs="Times New Roman"/>
+          <w:sz w:val="24"/>
+          <w:szCs w:val="24"/>
+          <w:lang w:bidi="hi-IN"/>
+        </w:rPr>
+        <w:br/>
+        <w:t xml:space="preserve">You can remove rows with missing values using </w:t>
+      </w:r>
+      <w:proofErr w:type="spellStart"/>
+      <w:r>
+        <w:rPr>
+          <w:rFonts w:ascii="Courier New" w:eastAsia="Times New Roman" w:hAnsi="Courier New" w:cs="Courier New"/>
+          <w:sz w:val="20"/>
+          <w:szCs w:val="20"/>
+          <w:lang w:bidi="hi-IN"/>
+        </w:rPr>
+        <w:t>na.omit</w:t>
+      </w:r>
+      <w:proofErr w:type="spellEnd"/>
+      <w:r>
+        <w:rPr>
+          <w:rFonts w:ascii="Courier New" w:eastAsia="Times New Roman" w:hAnsi="Courier New" w:cs="Courier New"/>
+          <w:sz w:val="20"/>
+          <w:szCs w:val="20"/>
+          <w:lang w:bidi="hi-IN"/>
+        </w:rPr>
+        <w:t>()</w:t>
+      </w:r>
+      <w:r>
+        <w:rPr>
+          <w:rFonts w:ascii="Times New Roman" w:eastAsia="Times New Roman" w:hAnsi="Times New Roman" w:cs="Times New Roman"/>
+          <w:sz w:val="24"/>
+          <w:szCs w:val="24"/>
+          <w:lang w:bidi="hi-IN"/>
+        </w:rPr>
+        <w:t>.</w:t>
+      </w:r>
+    </w:p>
+    <w:p>
+      <w:pPr>
+        <w:tabs>
+          <w:tab w:val="left" w:pos="916"/>
+          <w:tab w:val="left" w:pos="1832"/>
+          <w:tab w:val="left" w:pos="2748"/>
+          <w:tab w:val="left" w:pos="3664"/>
+          <w:tab w:val="left" w:pos="4580"/>
+          <w:tab w:val="left" w:pos="5496"/>
+          <w:tab w:val="left" w:pos="6412"/>
+          <w:tab w:val="left" w:pos="7328"/>
+          <w:tab w:val="left" w:pos="8244"/>
+          <w:tab w:val="left" w:pos="9160"/>
+          <w:tab w:val="left" w:pos="10076"/>
+          <w:tab w:val="left" w:pos="10992"/>
+          <w:tab w:val="left" w:pos="11908"/>
+          <w:tab w:val="left" w:pos="12824"/>
+          <w:tab w:val="left" w:pos="13740"/>
+          <w:tab w:val="left" w:pos="14656"/>
+        </w:tabs>
+        <w:spacing w:after="0" w:line="240" w:lineRule="auto"/>
+        <w:ind w:left="1440"/>
+        <w:rPr>
+          <w:rFonts w:ascii="Courier New" w:eastAsia="Times New Roman" w:hAnsi="Courier New" w:cs="Courier New"/>
+          <w:sz w:val="20"/>
+          <w:szCs w:val="20"/>
+          <w:lang w:bidi="hi-IN"/>
+        </w:rPr>
+      </w:pPr>
+      <w:r>
+        <w:rPr>
+          <w:rFonts w:ascii="Courier New" w:eastAsia="Times New Roman" w:hAnsi="Courier New" w:cs="Courier New"/>
+          <w:sz w:val="20"/>
+          <w:szCs w:val="20"/>
+          <w:lang w:bidi="hi-IN"/>
+        </w:rPr>
+        <w:t>R</w:t>
+      </w:r>
+    </w:p>
+    <w:p>
+      <w:pPr>
+        <w:tabs>
+          <w:tab w:val="left" w:pos="916"/>
+          <w:tab w:val="left" w:pos="1832"/>
+          <w:tab w:val="left" w:pos="2748"/>
+          <w:tab w:val="left" w:pos="3664"/>
+          <w:tab w:val="left" w:pos="4580"/>
+          <w:tab w:val="left" w:pos="5496"/>
+          <w:tab w:val="left" w:pos="6412"/>
+          <w:tab w:val="left" w:pos="7328"/>
+          <w:tab w:val="left" w:pos="8244"/>
+          <w:tab w:val="left" w:pos="9160"/>
+          <w:tab w:val="left" w:pos="10076"/>
+          <w:tab w:val="left" w:pos="10992"/>
+          <w:tab w:val="left" w:pos="11908"/>
+          <w:tab w:val="left" w:pos="12824"/>
+          <w:tab w:val="left" w:pos="13740"/>
+          <w:tab w:val="left" w:pos="14656"/>
+        </w:tabs>
+        <w:spacing w:after="0" w:line="240" w:lineRule="auto"/>
+        <w:ind w:left="1440"/>
+        <w:rPr>
+          <w:rFonts w:ascii="Courier New" w:eastAsia="Times New Roman" w:hAnsi="Courier New" w:cs="Courier New"/>
+          <w:sz w:val="20"/>
+          <w:szCs w:val="20"/>
+          <w:lang w:bidi="hi-IN"/>
+        </w:rPr>
+      </w:pPr>
+      <w:r>
+        <w:rPr>
+          <w:rFonts w:ascii="Courier New" w:eastAsia="Times New Roman" w:hAnsi="Courier New" w:cs="Courier New"/>
+          <w:sz w:val="20"/>
+          <w:szCs w:val="20"/>
+          <w:lang w:bidi="hi-IN"/>
+        </w:rPr>
+        <w:t>Copy code</w:t>
+      </w:r>
+    </w:p>
+    <w:p>
+      <w:pPr>
+        <w:tabs>
+          <w:tab w:val="left" w:pos="916"/>
+          <w:tab w:val="left" w:pos="1832"/>
+          <w:tab w:val="left" w:pos="2748"/>
+          <w:tab w:val="left" w:pos="3664"/>
+          <w:tab w:val="left" w:pos="4580"/>
+          <w:tab w:val="left" w:pos="5496"/>
+          <w:tab w:val="left" w:pos="6412"/>
+          <w:tab w:val="left" w:pos="7328"/>
+          <w:tab w:val="left" w:pos="8244"/>
+          <w:tab w:val="left" w:pos="9160"/>
+          <w:tab w:val="left" w:pos="10076"/>
+          <w:tab w:val="left" w:pos="10992"/>
+          <w:tab w:val="left" w:pos="11908"/>
+          <w:tab w:val="left" w:pos="12824"/>
+          <w:tab w:val="left" w:pos="13740"/>
+          <w:tab w:val="left" w:pos="14656"/>
+        </w:tabs>
+        <w:spacing w:after="0" w:line="240" w:lineRule="auto"/>
+        <w:ind w:left="1440"/>
+        <w:rPr>
+          <w:rFonts w:ascii="Courier New" w:eastAsia="Times New Roman" w:hAnsi="Courier New" w:cs="Courier New"/>
+          <w:sz w:val="20"/>
+          <w:szCs w:val="20"/>
+          <w:lang w:bidi="hi-IN"/>
+        </w:rPr>
+      </w:pPr>
+      <w:proofErr w:type="spellStart"/>
+      <w:r>
+        <w:rPr>
+          <w:rFonts w:ascii="Courier New" w:eastAsia="Times New Roman" w:hAnsi="Courier New" w:cs="Courier New"/>
+          <w:sz w:val="20"/>
+          <w:szCs w:val="20"/>
+          <w:lang w:bidi="hi-IN"/>
+        </w:rPr>
+        <w:t>clean_data</w:t>
+      </w:r>
+      <w:proofErr w:type="spellEnd"/>
+      <w:r>
+        <w:rPr>
+          <w:rFonts w:ascii="Courier New" w:eastAsia="Times New Roman" w:hAnsi="Courier New" w:cs="Courier New"/>
+          <w:sz w:val="20"/>
+          <w:szCs w:val="20"/>
+          <w:lang w:bidi="hi-IN"/>
+        </w:rPr>
+        <w:t xml:space="preserve"> &lt;- </w:t>
+      </w:r>
+      <w:proofErr w:type="spellStart"/>
+      <w:proofErr w:type="gramStart"/>
+      <w:r>
+        <w:rPr>
+          <w:rFonts w:ascii="Courier New" w:eastAsia="Times New Roman" w:hAnsi="Courier New" w:cs="Courier New"/>
+          <w:sz w:val="20"/>
+          <w:szCs w:val="20"/>
+          <w:lang w:bidi="hi-IN"/>
+        </w:rPr>
+        <w:t>na.omit</w:t>
+      </w:r>
+      <w:proofErr w:type="spellEnd"/>
+      <w:r>
+        <w:rPr>
+          <w:rFonts w:ascii="Courier New" w:eastAsia="Times New Roman" w:hAnsi="Courier New" w:cs="Courier New"/>
+          <w:sz w:val="20"/>
+          <w:szCs w:val="20"/>
+          <w:lang w:bidi="hi-IN"/>
+        </w:rPr>
+        <w:t>(</w:t>
+      </w:r>
+      <w:proofErr w:type="gramEnd"/>
+      <w:r>
+        <w:rPr>
+          <w:rFonts w:ascii="Courier New" w:eastAsia="Times New Roman" w:hAnsi="Courier New" w:cs="Courier New"/>
+          <w:sz w:val="20"/>
+          <w:szCs w:val="20"/>
+          <w:lang w:bidi="hi-IN"/>
+        </w:rPr>
+        <w:t>data)</w:t>
+      </w:r>
+    </w:p>
+    <w:p>
+      <w:pPr>
+        <w:numPr>
+          <w:ilvl w:val="1"/>
+          <w:numId w:val="3"/>
+        </w:numPr>
+        <w:spacing w:before="100" w:beforeAutospacing="1" w:after="100" w:afterAutospacing="1" w:line="240" w:lineRule="auto"/>
+        <w:rPr>
+          <w:rFonts w:ascii="Times New Roman" w:eastAsia="Times New Roman" w:hAnsi="Times New Roman" w:cs="Times New Roman"/>
+          <w:sz w:val="24"/>
+          <w:szCs w:val="24"/>
+          <w:lang w:bidi="hi-IN"/>
+        </w:rPr>
+      </w:pPr>
+      <w:r>
+        <w:rPr>
+          <w:rFonts w:ascii="Times New Roman" w:eastAsia="Times New Roman" w:hAnsi="Times New Roman" w:cs="Times New Roman"/>
+          <w:b/>
+          <w:bCs/>
+          <w:sz w:val="24"/>
+          <w:szCs w:val="24"/>
+          <w:lang w:bidi="hi-IN"/>
+        </w:rPr>
+        <w:t>Replacing missing values</w:t>
+      </w:r>
+      <w:proofErr w:type="gramStart"/>
+      <w:r>
+        <w:rPr>
+          <w:rFonts w:ascii="Times New Roman" w:eastAsia="Times New Roman" w:hAnsi="Times New Roman" w:cs="Times New Roman"/>
+          <w:sz w:val="24"/>
+          <w:szCs w:val="24"/>
+          <w:lang w:bidi="hi-IN"/>
+        </w:rPr>
+        <w:t>:</w:t>
+      </w:r>
+      <w:proofErr w:type="gramEnd"/>
+      <w:r>
+        <w:rPr>
+          <w:rFonts w:ascii="Times New Roman" w:eastAsia="Times New Roman" w:hAnsi="Times New Roman" w:cs="Times New Roman"/>
+          <w:sz w:val="24"/>
+          <w:szCs w:val="24"/>
+          <w:lang w:bidi="hi-IN"/>
+        </w:rPr>
+        <w:br/>
+        <w:t xml:space="preserve">You can replace </w:t>
+      </w:r>
+      <w:r>
+        <w:rPr>
+          <w:rFonts w:ascii="Courier New" w:eastAsia="Times New Roman" w:hAnsi="Courier New" w:cs="Courier New"/>
+          <w:sz w:val="20"/>
+          <w:szCs w:val="20"/>
+          <w:lang w:bidi="hi-IN"/>
+        </w:rPr>
+        <w:t>NA</w:t>
+      </w:r>
+      <w:r>
+        <w:rPr>
+          <w:rFonts w:ascii="Times New Roman" w:eastAsia="Times New Roman" w:hAnsi="Times New Roman" w:cs="Times New Roman"/>
+          <w:sz w:val="24"/>
+          <w:szCs w:val="24"/>
+          <w:lang w:bidi="hi-IN"/>
+        </w:rPr>
+        <w:t xml:space="preserve"> with the mean, median, or a specified value.</w:t>
+      </w:r>
+    </w:p>
+    <w:p>
+      <w:pPr>
+        <w:tabs>
+          <w:tab w:val="left" w:pos="916"/>
+          <w:tab w:val="left" w:pos="1832"/>
+          <w:tab w:val="left" w:pos="2748"/>
+          <w:tab w:val="left" w:pos="3664"/>
+          <w:tab w:val="left" w:pos="4580"/>
+          <w:tab w:val="left" w:pos="5496"/>
+          <w:tab w:val="left" w:pos="6412"/>
+          <w:tab w:val="left" w:pos="7328"/>
+          <w:tab w:val="left" w:pos="8244"/>
+          <w:tab w:val="left" w:pos="9160"/>
+          <w:tab w:val="left" w:pos="10076"/>
+          <w:tab w:val="left" w:pos="10992"/>
+          <w:tab w:val="left" w:pos="11908"/>
+          <w:tab w:val="left" w:pos="12824"/>
+          <w:tab w:val="left" w:pos="13740"/>
+          <w:tab w:val="left" w:pos="14656"/>
+        </w:tabs>
+        <w:spacing w:after="0" w:line="240" w:lineRule="auto"/>
+        <w:ind w:left="1440"/>
+        <w:rPr>
+          <w:rFonts w:ascii="Courier New" w:eastAsia="Times New Roman" w:hAnsi="Courier New" w:cs="Courier New"/>
+          <w:sz w:val="20"/>
+          <w:szCs w:val="20"/>
+          <w:lang w:bidi="hi-IN"/>
+        </w:rPr>
+      </w:pPr>
+      <w:r>
+        <w:rPr>
+          <w:rFonts w:ascii="Courier New" w:eastAsia="Times New Roman" w:hAnsi="Courier New" w:cs="Courier New"/>
+          <w:sz w:val="20"/>
+          <w:szCs w:val="20"/>
+          <w:lang w:bidi="hi-IN"/>
+        </w:rPr>
+        <w:t>R</w:t>
+      </w:r>
+    </w:p>
+    <w:p>
+      <w:pPr>
+        <w:tabs>
+          <w:tab w:val="left" w:pos="916"/>
+          <w:tab w:val="left" w:pos="1832"/>
+          <w:tab w:val="left" w:pos="2748"/>
+          <w:tab w:val="left" w:pos="3664"/>
+          <w:tab w:val="left" w:pos="4580"/>
+          <w:tab w:val="left" w:pos="5496"/>
+          <w:tab w:val="left" w:pos="6412"/>
+          <w:tab w:val="left" w:pos="7328"/>
+          <w:tab w:val="left" w:pos="8244"/>
+          <w:tab w:val="left" w:pos="9160"/>
+          <w:tab w:val="left" w:pos="10076"/>
+          <w:tab w:val="left" w:pos="10992"/>
+          <w:tab w:val="left" w:pos="11908"/>
+          <w:tab w:val="left" w:pos="12824"/>
+          <w:tab w:val="left" w:pos="13740"/>
+          <w:tab w:val="left" w:pos="14656"/>
+        </w:tabs>
+        <w:spacing w:after="0" w:line="240" w:lineRule="auto"/>
+        <w:ind w:left="1440"/>
+        <w:rPr>
+          <w:rFonts w:ascii="Courier New" w:eastAsia="Times New Roman" w:hAnsi="Courier New" w:cs="Courier New"/>
+          <w:sz w:val="20"/>
+          <w:szCs w:val="20"/>
+          <w:lang w:bidi="hi-IN"/>
+        </w:rPr>
+      </w:pPr>
+      <w:r>
+        <w:rPr>
+          <w:rFonts w:ascii="Courier New" w:eastAsia="Times New Roman" w:hAnsi="Courier New" w:cs="Courier New"/>
+          <w:sz w:val="20"/>
+          <w:szCs w:val="20"/>
+          <w:lang w:bidi="hi-IN"/>
+        </w:rPr>
+        <w:t>Copy code</w:t>
+      </w:r>
+    </w:p>
+    <w:p>
+      <w:pPr>
+        <w:tabs>
+          <w:tab w:val="left" w:pos="916"/>
+          <w:tab w:val="left" w:pos="1832"/>
+          <w:tab w:val="left" w:pos="2748"/>
+          <w:tab w:val="left" w:pos="3664"/>
+          <w:tab w:val="left" w:pos="4580"/>
+          <w:tab w:val="left" w:pos="5496"/>
+          <w:tab w:val="left" w:pos="6412"/>
+          <w:tab w:val="left" w:pos="7328"/>
+          <w:tab w:val="left" w:pos="8244"/>
+          <w:tab w:val="left" w:pos="9160"/>
+          <w:tab w:val="left" w:pos="10076"/>
+          <w:tab w:val="left" w:pos="10992"/>
+          <w:tab w:val="left" w:pos="11908"/>
+          <w:tab w:val="left" w:pos="12824"/>
+          <w:tab w:val="left" w:pos="13740"/>
+          <w:tab w:val="left" w:pos="14656"/>
+        </w:tabs>
+        <w:spacing w:after="0" w:line="240" w:lineRule="auto"/>
+        <w:ind w:left="1440"/>
+        <w:rPr>
+          <w:rFonts w:ascii="Courier New" w:eastAsia="Times New Roman" w:hAnsi="Courier New" w:cs="Courier New"/>
+          <w:sz w:val="20"/>
+          <w:szCs w:val="20"/>
+          <w:lang w:bidi="hi-IN"/>
+        </w:rPr>
+      </w:pPr>
+      <w:proofErr w:type="spellStart"/>
+      <w:proofErr w:type="gramStart"/>
+      <w:r>
+        <w:rPr>
+          <w:rFonts w:ascii="Courier New" w:eastAsia="Times New Roman" w:hAnsi="Courier New" w:cs="Courier New"/>
+          <w:sz w:val="20"/>
+          <w:szCs w:val="20"/>
+          <w:lang w:bidi="hi-IN"/>
+        </w:rPr>
+        <w:t>data$</w:t>
+      </w:r>
+      <w:proofErr w:type="gramEnd"/>
+      <w:r>
+        <w:rPr>
+          <w:rFonts w:ascii="Courier New" w:eastAsia="Times New Roman" w:hAnsi="Courier New" w:cs="Courier New"/>
+          <w:sz w:val="20"/>
+          <w:szCs w:val="20"/>
+          <w:lang w:bidi="hi-IN"/>
+        </w:rPr>
+        <w:t>age</w:t>
+      </w:r>
+      <w:proofErr w:type="spellEnd"/>
+      <w:r>
+        <w:rPr>
+          <w:rFonts w:ascii="Courier New" w:eastAsia="Times New Roman" w:hAnsi="Courier New" w:cs="Courier New"/>
+          <w:sz w:val="20"/>
+          <w:szCs w:val="20"/>
+          <w:lang w:bidi="hi-IN"/>
+        </w:rPr>
+        <w:t>[is.na(</w:t>
+      </w:r>
+      <w:proofErr w:type="spellStart"/>
+      <w:r>
+        <w:rPr>
+          <w:rFonts w:ascii="Courier New" w:eastAsia="Times New Roman" w:hAnsi="Courier New" w:cs="Courier New"/>
+          <w:sz w:val="20"/>
+          <w:szCs w:val="20"/>
+          <w:lang w:bidi="hi-IN"/>
+        </w:rPr>
+        <w:t>data$age</w:t>
+      </w:r>
+      <w:proofErr w:type="spellEnd"/>
+      <w:r>
+        <w:rPr>
+          <w:rFonts w:ascii="Courier New" w:eastAsia="Times New Roman" w:hAnsi="Courier New" w:cs="Courier New"/>
+          <w:sz w:val="20"/>
+          <w:szCs w:val="20"/>
+          <w:lang w:bidi="hi-IN"/>
+        </w:rPr>
+        <w:t>)] &lt;- mean(</w:t>
+      </w:r>
+      <w:proofErr w:type="spellStart"/>
+      <w:r>
+        <w:rPr>
+          <w:rFonts w:ascii="Courier New" w:eastAsia="Times New Roman" w:hAnsi="Courier New" w:cs="Courier New"/>
+          <w:sz w:val="20"/>
+          <w:szCs w:val="20"/>
+          <w:lang w:bidi="hi-IN"/>
+        </w:rPr>
+        <w:t>data$age</w:t>
+      </w:r>
+      <w:proofErr w:type="spellEnd"/>
+      <w:r>
+        <w:rPr>
+          <w:rFonts w:ascii="Courier New" w:eastAsia="Times New Roman" w:hAnsi="Courier New" w:cs="Courier New"/>
+          <w:sz w:val="20"/>
+          <w:szCs w:val="20"/>
+          <w:lang w:bidi="hi-IN"/>
+        </w:rPr>
+        <w:t>, na.rm = TRUE)</w:t>
+      </w:r>
+    </w:p>
+    <w:p>
+      <w:pPr>
+        <w:numPr>
+          <w:ilvl w:val="0"/>
+          <w:numId w:val="3"/>
+        </w:numPr>
+        <w:spacing w:before="100" w:beforeAutospacing="1" w:after="100" w:afterAutospacing="1" w:line="240" w:lineRule="auto"/>
+        <w:rPr>
+          <w:rFonts w:ascii="Times New Roman" w:eastAsia="Times New Roman" w:hAnsi="Times New Roman" w:cs="Times New Roman"/>
+          <w:sz w:val="24"/>
+          <w:szCs w:val="24"/>
+          <w:lang w:bidi="hi-IN"/>
+        </w:rPr>
+      </w:pPr>
+      <w:r>
+        <w:rPr>
+          <w:rFonts w:ascii="Times New Roman" w:eastAsia="Times New Roman" w:hAnsi="Times New Roman" w:cs="Times New Roman"/>
+          <w:b/>
+          <w:bCs/>
+          <w:sz w:val="24"/>
+          <w:szCs w:val="24"/>
+          <w:lang w:bidi="hi-IN"/>
+        </w:rPr>
+        <w:t>Duplicates</w:t>
+      </w:r>
+      <w:proofErr w:type="gramStart"/>
+      <w:r>
+        <w:rPr>
+          <w:rFonts w:ascii="Times New Roman" w:eastAsia="Times New Roman" w:hAnsi="Times New Roman" w:cs="Times New Roman"/>
+          <w:sz w:val="24"/>
+          <w:szCs w:val="24"/>
+          <w:lang w:bidi="hi-IN"/>
+        </w:rPr>
+        <w:t>:</w:t>
+      </w:r>
+      <w:proofErr w:type="gramEnd"/>
+      <w:r>
+        <w:rPr>
+          <w:rFonts w:ascii="Times New Roman" w:eastAsia="Times New Roman" w:hAnsi="Times New Roman" w:cs="Times New Roman"/>
+          <w:sz w:val="24"/>
+          <w:szCs w:val="24"/>
+          <w:lang w:bidi="hi-IN"/>
+        </w:rPr>
+        <w:br/>
+        <w:t>Duplicate rows can skew analysis.</w:t>
+      </w:r>
+    </w:p>
+    <w:p>
+      <w:pPr>
+        <w:numPr>
+          <w:ilvl w:val="1"/>
+          <w:numId w:val="3"/>
+        </w:numPr>
+        <w:spacing w:before="100" w:beforeAutospacing="1" w:after="100" w:afterAutospacing="1" w:line="240" w:lineRule="auto"/>
+        <w:rPr>
+          <w:rFonts w:ascii="Times New Roman" w:eastAsia="Times New Roman" w:hAnsi="Times New Roman" w:cs="Times New Roman"/>
+          <w:sz w:val="24"/>
+          <w:szCs w:val="24"/>
+          <w:lang w:bidi="hi-IN"/>
+        </w:rPr>
+      </w:pPr>
+      <w:r>
+        <w:rPr>
+          <w:rFonts w:ascii="Times New Roman" w:eastAsia="Times New Roman" w:hAnsi="Times New Roman" w:cs="Times New Roman"/>
+          <w:b/>
+          <w:bCs/>
+          <w:sz w:val="24"/>
+          <w:szCs w:val="24"/>
+          <w:lang w:bidi="hi-IN"/>
+        </w:rPr>
+        <w:t>Identifying duplicates</w:t>
+      </w:r>
+      <w:proofErr w:type="gramStart"/>
+      <w:r>
+        <w:rPr>
+          <w:rFonts w:ascii="Times New Roman" w:eastAsia="Times New Roman" w:hAnsi="Times New Roman" w:cs="Times New Roman"/>
+          <w:sz w:val="24"/>
+          <w:szCs w:val="24"/>
+          <w:lang w:bidi="hi-IN"/>
+        </w:rPr>
+        <w:t>:</w:t>
+      </w:r>
+      <w:proofErr w:type="gramEnd"/>
+      <w:r>
+        <w:rPr>
+          <w:rFonts w:ascii="Times New Roman" w:eastAsia="Times New Roman" w:hAnsi="Times New Roman" w:cs="Times New Roman"/>
+          <w:sz w:val="24"/>
+          <w:szCs w:val="24"/>
+          <w:lang w:bidi="hi-IN"/>
+        </w:rPr>
+        <w:br/>
+        <w:t xml:space="preserve">Use </w:t>
+      </w:r>
+      <w:r>
+        <w:rPr>
+          <w:rFonts w:ascii="Courier New" w:eastAsia="Times New Roman" w:hAnsi="Courier New" w:cs="Courier New"/>
+          <w:sz w:val="20"/>
+          <w:szCs w:val="20"/>
+          <w:lang w:bidi="hi-IN"/>
+        </w:rPr>
+        <w:t>duplicated()</w:t>
+      </w:r>
+      <w:r>
+        <w:rPr>
+          <w:rFonts w:ascii="Times New Roman" w:eastAsia="Times New Roman" w:hAnsi="Times New Roman" w:cs="Times New Roman"/>
+          <w:sz w:val="24"/>
+          <w:szCs w:val="24"/>
+          <w:lang w:bidi="hi-IN"/>
+        </w:rPr>
+        <w:t xml:space="preserve"> to find duplicates.</w:t>
+      </w:r>
+    </w:p>
+    <w:p>
+      <w:pPr>
+        <w:tabs>
+          <w:tab w:val="left" w:pos="916"/>
+          <w:tab w:val="left" w:pos="1832"/>
+          <w:tab w:val="left" w:pos="2748"/>
+          <w:tab w:val="left" w:pos="3664"/>
+          <w:tab w:val="left" w:pos="4580"/>
+          <w:tab w:val="left" w:pos="5496"/>
+          <w:tab w:val="left" w:pos="6412"/>
+          <w:tab w:val="left" w:pos="7328"/>
+          <w:tab w:val="left" w:pos="8244"/>
+          <w:tab w:val="left" w:pos="9160"/>
+          <w:tab w:val="left" w:pos="10076"/>
+          <w:tab w:val="left" w:pos="10992"/>
+          <w:tab w:val="left" w:pos="11908"/>
+          <w:tab w:val="left" w:pos="12824"/>
+          <w:tab w:val="left" w:pos="13740"/>
+          <w:tab w:val="left" w:pos="14656"/>
+        </w:tabs>
+        <w:spacing w:after="0" w:line="240" w:lineRule="auto"/>
+        <w:ind w:left="1440"/>
+        <w:rPr>
+          <w:rFonts w:ascii="Courier New" w:eastAsia="Times New Roman" w:hAnsi="Courier New" w:cs="Courier New"/>
+          <w:sz w:val="20"/>
+          <w:szCs w:val="20"/>
+          <w:lang w:bidi="hi-IN"/>
+        </w:rPr>
+      </w:pPr>
+      <w:r>
+        <w:rPr>
+          <w:rFonts w:ascii="Courier New" w:eastAsia="Times New Roman" w:hAnsi="Courier New" w:cs="Courier New"/>
+          <w:sz w:val="20"/>
+          <w:szCs w:val="20"/>
+          <w:lang w:bidi="hi-IN"/>
+        </w:rPr>
+        <w:t>R</w:t>
+      </w:r>
+    </w:p>
+    <w:p>
+      <w:pPr>
+        <w:tabs>
+          <w:tab w:val="left" w:pos="916"/>
+          <w:tab w:val="left" w:pos="1832"/>
+          <w:tab w:val="left" w:pos="2748"/>
+          <w:tab w:val="left" w:pos="3664"/>
+          <w:tab w:val="left" w:pos="4580"/>
+          <w:tab w:val="left" w:pos="5496"/>
+          <w:tab w:val="left" w:pos="6412"/>
+          <w:tab w:val="left" w:pos="7328"/>
+          <w:tab w:val="left" w:pos="8244"/>
+          <w:tab w:val="left" w:pos="9160"/>
+          <w:tab w:val="left" w:pos="10076"/>
+          <w:tab w:val="left" w:pos="10992"/>
+          <w:tab w:val="left" w:pos="11908"/>
+          <w:tab w:val="left" w:pos="12824"/>
+          <w:tab w:val="left" w:pos="13740"/>
+          <w:tab w:val="left" w:pos="14656"/>
+        </w:tabs>
+        <w:spacing w:after="0" w:line="240" w:lineRule="auto"/>
+        <w:ind w:left="1440"/>
+        <w:rPr>
+          <w:rFonts w:ascii="Courier New" w:eastAsia="Times New Roman" w:hAnsi="Courier New" w:cs="Courier New"/>
+          <w:sz w:val="20"/>
+          <w:szCs w:val="20"/>
+          <w:lang w:bidi="hi-IN"/>
+        </w:rPr>
+      </w:pPr>
+      <w:r>
+        <w:rPr>
+          <w:rFonts w:ascii="Courier New" w:eastAsia="Times New Roman" w:hAnsi="Courier New" w:cs="Courier New"/>
+          <w:sz w:val="20"/>
+          <w:szCs w:val="20"/>
+          <w:lang w:bidi="hi-IN"/>
+        </w:rPr>
+        <w:t>Copy code</w:t>
+      </w:r>
+    </w:p>
+    <w:p>
+      <w:pPr>
+        <w:tabs>
+          <w:tab w:val="left" w:pos="916"/>
+          <w:tab w:val="left" w:pos="1832"/>
+          <w:tab w:val="left" w:pos="2748"/>
+          <w:tab w:val="left" w:pos="3664"/>
+          <w:tab w:val="left" w:pos="4580"/>
+          <w:tab w:val="left" w:pos="5496"/>
+          <w:tab w:val="left" w:pos="6412"/>
+          <w:tab w:val="left" w:pos="7328"/>
+          <w:tab w:val="left" w:pos="8244"/>
+          <w:tab w:val="left" w:pos="9160"/>
+          <w:tab w:val="left" w:pos="10076"/>
+          <w:tab w:val="left" w:pos="10992"/>
+          <w:tab w:val="left" w:pos="11908"/>
+          <w:tab w:val="left" w:pos="12824"/>
+          <w:tab w:val="left" w:pos="13740"/>
+          <w:tab w:val="left" w:pos="14656"/>
+        </w:tabs>
+        <w:spacing w:after="0" w:line="240" w:lineRule="auto"/>
+        <w:ind w:left="1440"/>
+        <w:rPr>
+          <w:rFonts w:ascii="Courier New" w:eastAsia="Times New Roman" w:hAnsi="Courier New" w:cs="Courier New"/>
+          <w:sz w:val="20"/>
+          <w:szCs w:val="20"/>
+          <w:lang w:bidi="hi-IN"/>
+        </w:rPr>
+      </w:pPr>
+      <w:proofErr w:type="gramStart"/>
+      <w:r>
+        <w:rPr>
+          <w:rFonts w:ascii="Courier New" w:eastAsia="Times New Roman" w:hAnsi="Courier New" w:cs="Courier New"/>
+          <w:sz w:val="20"/>
+          <w:szCs w:val="20"/>
+          <w:lang w:bidi="hi-IN"/>
+        </w:rPr>
+        <w:t>duplicated(</w:t>
+      </w:r>
+      <w:proofErr w:type="gramEnd"/>
+      <w:r>
+        <w:rPr>
+          <w:rFonts w:ascii="Courier New" w:eastAsia="Times New Roman" w:hAnsi="Courier New" w:cs="Courier New"/>
+          <w:sz w:val="20"/>
+          <w:szCs w:val="20"/>
+          <w:lang w:bidi="hi-IN"/>
+        </w:rPr>
+        <w:t>data)</w:t>
+      </w:r>
+    </w:p>
+    <w:p>
+      <w:pPr>
+        <w:numPr>
+          <w:ilvl w:val="1"/>
+          <w:numId w:val="3"/>
+        </w:numPr>
+        <w:spacing w:before="100" w:beforeAutospacing="1" w:after="100" w:afterAutospacing="1" w:line="240" w:lineRule="auto"/>
+        <w:rPr>
+          <w:rFonts w:ascii="Times New Roman" w:eastAsia="Times New Roman" w:hAnsi="Times New Roman" w:cs="Times New Roman"/>
+          <w:sz w:val="24"/>
+          <w:szCs w:val="24"/>
+          <w:lang w:bidi="hi-IN"/>
+        </w:rPr>
+      </w:pPr>
+      <w:r>
+        <w:rPr>
+          <w:rFonts w:ascii="Times New Roman" w:eastAsia="Times New Roman" w:hAnsi="Times New Roman" w:cs="Times New Roman"/>
+          <w:b/>
+          <w:bCs/>
+          <w:sz w:val="24"/>
+          <w:szCs w:val="24"/>
+          <w:lang w:bidi="hi-IN"/>
+        </w:rPr>
+        <w:t>Removing duplicates</w:t>
+      </w:r>
+      <w:proofErr w:type="gramStart"/>
+      <w:r>
+        <w:rPr>
+          <w:rFonts w:ascii="Times New Roman" w:eastAsia="Times New Roman" w:hAnsi="Times New Roman" w:cs="Times New Roman"/>
+          <w:sz w:val="24"/>
+          <w:szCs w:val="24"/>
+          <w:lang w:bidi="hi-IN"/>
+        </w:rPr>
+        <w:t>:</w:t>
+      </w:r>
+      <w:proofErr w:type="gramEnd"/>
+      <w:r>
+        <w:rPr>
+          <w:rFonts w:ascii="Times New Roman" w:eastAsia="Times New Roman" w:hAnsi="Times New Roman" w:cs="Times New Roman"/>
+          <w:sz w:val="24"/>
+          <w:szCs w:val="24"/>
+          <w:lang w:bidi="hi-IN"/>
+        </w:rPr>
+        <w:br/>
+        <w:t xml:space="preserve">You can remove duplicates using </w:t>
+      </w:r>
+      <w:r>
+        <w:rPr>
+          <w:rFonts w:ascii="Courier New" w:eastAsia="Times New Roman" w:hAnsi="Courier New" w:cs="Courier New"/>
+          <w:sz w:val="20"/>
+          <w:szCs w:val="20"/>
+          <w:lang w:bidi="hi-IN"/>
+        </w:rPr>
+        <w:t>!duplicated()</w:t>
+      </w:r>
+      <w:r>
+        <w:rPr>
+          <w:rFonts w:ascii="Times New Roman" w:eastAsia="Times New Roman" w:hAnsi="Times New Roman" w:cs="Times New Roman"/>
+          <w:sz w:val="24"/>
+          <w:szCs w:val="24"/>
+          <w:lang w:bidi="hi-IN"/>
+        </w:rPr>
+        <w:t>.</w:t>
+      </w:r>
+    </w:p>
+    <w:p>
+      <w:pPr>
+        <w:tabs>
+          <w:tab w:val="left" w:pos="916"/>
+          <w:tab w:val="left" w:pos="1832"/>
+          <w:tab w:val="left" w:pos="2748"/>
+          <w:tab w:val="left" w:pos="3664"/>
+          <w:tab w:val="left" w:pos="4580"/>
+          <w:tab w:val="left" w:pos="5496"/>
+          <w:tab w:val="left" w:pos="6412"/>
+          <w:tab w:val="left" w:pos="7328"/>
+          <w:tab w:val="left" w:pos="8244"/>
+          <w:tab w:val="left" w:pos="9160"/>
+          <w:tab w:val="left" w:pos="10076"/>
+          <w:tab w:val="left" w:pos="10992"/>
+          <w:tab w:val="left" w:pos="11908"/>
+          <w:tab w:val="left" w:pos="12824"/>
+          <w:tab w:val="left" w:pos="13740"/>
+          <w:tab w:val="left" w:pos="14656"/>
+        </w:tabs>
+        <w:spacing w:after="0" w:line="240" w:lineRule="auto"/>
+        <w:ind w:left="1440"/>
+        <w:rPr>
+          <w:rFonts w:ascii="Courier New" w:eastAsia="Times New Roman" w:hAnsi="Courier New" w:cs="Courier New"/>
+          <w:sz w:val="20"/>
+          <w:szCs w:val="20"/>
+          <w:lang w:bidi="hi-IN"/>
+        </w:rPr>
+      </w:pPr>
+      <w:r>
+        <w:rPr>
+          <w:rFonts w:ascii="Courier New" w:eastAsia="Times New Roman" w:hAnsi="Courier New" w:cs="Courier New"/>
+          <w:sz w:val="20"/>
+          <w:szCs w:val="20"/>
+          <w:lang w:bidi="hi-IN"/>
+        </w:rPr>
+        <w:t>R</w:t>
+      </w:r>
+    </w:p>
+    <w:p>
+      <w:pPr>
+        <w:tabs>
+          <w:tab w:val="left" w:pos="916"/>
+          <w:tab w:val="left" w:pos="1832"/>
+          <w:tab w:val="left" w:pos="2748"/>
+          <w:tab w:val="left" w:pos="3664"/>
+          <w:tab w:val="left" w:pos="4580"/>
+          <w:tab w:val="left" w:pos="5496"/>
+          <w:tab w:val="left" w:pos="6412"/>
+          <w:tab w:val="left" w:pos="7328"/>
+          <w:tab w:val="left" w:pos="8244"/>
+          <w:tab w:val="left" w:pos="9160"/>
+          <w:tab w:val="left" w:pos="10076"/>
+          <w:tab w:val="left" w:pos="10992"/>
+          <w:tab w:val="left" w:pos="11908"/>
+          <w:tab w:val="left" w:pos="12824"/>
+          <w:tab w:val="left" w:pos="13740"/>
+          <w:tab w:val="left" w:pos="14656"/>
+        </w:tabs>
+        <w:spacing w:after="0" w:line="240" w:lineRule="auto"/>
+        <w:ind w:left="1440"/>
+        <w:rPr>
+          <w:rFonts w:ascii="Courier New" w:eastAsia="Times New Roman" w:hAnsi="Courier New" w:cs="Courier New"/>
+          <w:sz w:val="20"/>
+          <w:szCs w:val="20"/>
+          <w:lang w:bidi="hi-IN"/>
+        </w:rPr>
+      </w:pPr>
+      <w:r>
+        <w:rPr>
+          <w:rFonts w:ascii="Courier New" w:eastAsia="Times New Roman" w:hAnsi="Courier New" w:cs="Courier New"/>
+          <w:sz w:val="20"/>
+          <w:szCs w:val="20"/>
+          <w:lang w:bidi="hi-IN"/>
+        </w:rPr>
+        <w:t>Copy code</w:t>
+      </w:r>
+    </w:p>
+    <w:p>
+      <w:pPr>
+        <w:tabs>
+          <w:tab w:val="left" w:pos="916"/>
+          <w:tab w:val="left" w:pos="1832"/>
+          <w:tab w:val="left" w:pos="2748"/>
+          <w:tab w:val="left" w:pos="3664"/>
+          <w:tab w:val="left" w:pos="4580"/>
+          <w:tab w:val="left" w:pos="5496"/>
+          <w:tab w:val="left" w:pos="6412"/>
+          <w:tab w:val="left" w:pos="7328"/>
+          <w:tab w:val="left" w:pos="8244"/>
+          <w:tab w:val="left" w:pos="9160"/>
+          <w:tab w:val="left" w:pos="10076"/>
+          <w:tab w:val="left" w:pos="10992"/>
+          <w:tab w:val="left" w:pos="11908"/>
+          <w:tab w:val="left" w:pos="12824"/>
+          <w:tab w:val="left" w:pos="13740"/>
+          <w:tab w:val="left" w:pos="14656"/>
+        </w:tabs>
+        <w:spacing w:after="0" w:line="240" w:lineRule="auto"/>
+        <w:ind w:left="1440"/>
+        <w:rPr>
+          <w:rFonts w:ascii="Courier New" w:eastAsia="Times New Roman" w:hAnsi="Courier New" w:cs="Courier New"/>
+          <w:sz w:val="20"/>
+          <w:szCs w:val="20"/>
+          <w:lang w:bidi="hi-IN"/>
+        </w:rPr>
+      </w:pPr>
+      <w:proofErr w:type="spellStart"/>
+      <w:r>
+        <w:rPr>
+          <w:rFonts w:ascii="Courier New" w:eastAsia="Times New Roman" w:hAnsi="Courier New" w:cs="Courier New"/>
+          <w:sz w:val="20"/>
+          <w:szCs w:val="20"/>
+          <w:lang w:bidi="hi-IN"/>
+        </w:rPr>
+        <w:t>clean_data</w:t>
+      </w:r>
+      <w:proofErr w:type="spellEnd"/>
+      <w:r>
+        <w:rPr>
+          <w:rFonts w:ascii="Courier New" w:eastAsia="Times New Roman" w:hAnsi="Courier New" w:cs="Courier New"/>
+          <w:sz w:val="20"/>
+          <w:szCs w:val="20"/>
+          <w:lang w:bidi="hi-IN"/>
+        </w:rPr>
+        <w:t xml:space="preserve"> &lt;- </w:t>
+      </w:r>
+      <w:proofErr w:type="gramStart"/>
+      <w:r>
+        <w:rPr>
+          <w:rFonts w:ascii="Courier New" w:eastAsia="Times New Roman" w:hAnsi="Courier New" w:cs="Courier New"/>
+          <w:sz w:val="20"/>
+          <w:szCs w:val="20"/>
+          <w:lang w:bidi="hi-IN"/>
+        </w:rPr>
+        <w:t>data[</w:t>
+      </w:r>
+      <w:proofErr w:type="gramEnd"/>
+      <w:r>
+        <w:rPr>
+          <w:rFonts w:ascii="Courier New" w:eastAsia="Times New Roman" w:hAnsi="Courier New" w:cs="Courier New"/>
+          <w:sz w:val="20"/>
+          <w:szCs w:val="20"/>
+          <w:lang w:bidi="hi-IN"/>
+        </w:rPr>
+        <w:t>!duplicated(data), ]</w:t>
+      </w:r>
+    </w:p>
+    <w:p>
+      <w:pPr>
+        <w:spacing w:after="0" w:line="240" w:lineRule="auto"/>
+        <w:rPr>
+          <w:rFonts w:ascii="Times New Roman" w:eastAsia="Times New Roman" w:hAnsi="Times New Roman" w:cs="Times New Roman"/>
+          <w:sz w:val="24"/>
+          <w:szCs w:val="24"/>
+          <w:lang w:bidi="hi-IN"/>
+        </w:rPr>
+      </w:pPr>
+      <w:r>
+        <w:rPr>
+          <w:rFonts w:ascii="Times New Roman" w:eastAsia="Times New Roman" w:hAnsi="Times New Roman" w:cs="Times New Roman"/>
+          <w:sz w:val="24"/>
+          <w:szCs w:val="24"/>
+          <w:lang w:bidi="hi-IN"/>
+        </w:rPr>
+        <w:pict>
+          <v:rect id="_x0000_i1027" style="width:0;height:1.5pt" o:hralign="center" o:hrstd="t" o:hr="t" fillcolor="#a0a0a0" stroked="f"/>
+        </w:pict>
+      </w:r>
+    </w:p>
+    <w:p>
+      <w:pPr>
+        <w:spacing w:before="100" w:beforeAutospacing="1" w:after="100" w:afterAutospacing="1" w:line="240" w:lineRule="auto"/>
+        <w:outlineLvl w:val="2"/>
+        <w:rPr>
+          <w:rFonts w:ascii="Times New Roman" w:eastAsia="Times New Roman" w:hAnsi="Times New Roman" w:cs="Times New Roman"/>
+          <w:b/>
+          <w:bCs/>
+          <w:sz w:val="27"/>
+          <w:szCs w:val="27"/>
+          <w:lang w:bidi="hi-IN"/>
+        </w:rPr>
+      </w:pPr>
+      <w:r>
+        <w:rPr>
+          <w:rFonts w:ascii="Times New Roman" w:eastAsia="Times New Roman" w:hAnsi="Times New Roman" w:cs="Times New Roman"/>
+          <w:b/>
+          <w:bCs/>
+          <w:sz w:val="27"/>
+          <w:szCs w:val="27"/>
+          <w:lang w:bidi="hi-IN"/>
+        </w:rPr>
+        <w:t>Part 2: Basic Data Cleaning and Transformation</w:t>
+      </w:r>
+    </w:p>
+    <w:p>
+      <w:pPr>
+        <w:spacing w:before="100" w:beforeAutospacing="1" w:after="100" w:afterAutospacing="1" w:line="240" w:lineRule="auto"/>
+        <w:outlineLvl w:val="3"/>
+        <w:rPr>
+          <w:rFonts w:ascii="Times New Roman" w:eastAsia="Times New Roman" w:hAnsi="Times New Roman" w:cs="Times New Roman"/>
+          <w:b/>
+          <w:bCs/>
+          <w:sz w:val="24"/>
+          <w:szCs w:val="24"/>
+          <w:lang w:bidi="hi-IN"/>
+        </w:rPr>
+      </w:pPr>
+      <w:r>
+        <w:rPr>
+          <w:rFonts w:ascii="Times New Roman" w:eastAsia="Times New Roman" w:hAnsi="Times New Roman" w:cs="Times New Roman"/>
+          <w:b/>
+          <w:bCs/>
+          <w:sz w:val="24"/>
+          <w:szCs w:val="24"/>
+          <w:lang w:bidi="hi-IN"/>
+        </w:rPr>
+        <w:t>2.1 Cleaning Text Data</w:t>
+      </w:r>
+    </w:p>
+    <w:p>
+      <w:pPr>
+        <w:spacing w:before="100" w:beforeAutospacing="1" w:after="100" w:afterAutospacing="1" w:line="240" w:lineRule="auto"/>
+        <w:rPr>
+          <w:rFonts w:ascii="Times New Roman" w:eastAsia="Times New Roman" w:hAnsi="Times New Roman" w:cs="Times New Roman"/>
+          <w:sz w:val="24"/>
+          <w:szCs w:val="24"/>
+          <w:lang w:bidi="hi-IN"/>
+        </w:rPr>
+      </w:pPr>
+      <w:r>
+        <w:rPr>
+          <w:rFonts w:ascii="Times New Roman" w:eastAsia="Times New Roman" w:hAnsi="Times New Roman" w:cs="Times New Roman"/>
+          <w:sz w:val="24"/>
+          <w:szCs w:val="24"/>
+          <w:lang w:bidi="hi-IN"/>
+        </w:rPr>
+        <w:t xml:space="preserve">Working with text data is a common task in data cleaning. Functions from the </w:t>
+      </w:r>
+      <w:proofErr w:type="spellStart"/>
+      <w:r>
+        <w:rPr>
+          <w:rFonts w:ascii="Courier New" w:eastAsia="Times New Roman" w:hAnsi="Courier New" w:cs="Courier New"/>
+          <w:sz w:val="20"/>
+          <w:szCs w:val="20"/>
+          <w:lang w:bidi="hi-IN"/>
+        </w:rPr>
+        <w:t>stringr</w:t>
+      </w:r>
+      <w:proofErr w:type="spellEnd"/>
+      <w:r>
+        <w:rPr>
+          <w:rFonts w:ascii="Times New Roman" w:eastAsia="Times New Roman" w:hAnsi="Times New Roman" w:cs="Times New Roman"/>
+          <w:sz w:val="24"/>
+          <w:szCs w:val="24"/>
+          <w:lang w:bidi="hi-IN"/>
+        </w:rPr>
+        <w:t xml:space="preserve"> package make this easier.</w:t>
+      </w:r>
+    </w:p>
+    <w:p>
+      <w:pPr>
+        <w:numPr>
+          <w:ilvl w:val="0"/>
+          <w:numId w:val="4"/>
+        </w:numPr>
+        <w:spacing w:before="100" w:beforeAutospacing="1" w:after="100" w:afterAutospacing="1" w:line="240" w:lineRule="auto"/>
+        <w:rPr>
+          <w:rFonts w:ascii="Times New Roman" w:eastAsia="Times New Roman" w:hAnsi="Times New Roman" w:cs="Times New Roman"/>
+          <w:sz w:val="24"/>
+          <w:szCs w:val="24"/>
+          <w:lang w:bidi="hi-IN"/>
+        </w:rPr>
+      </w:pPr>
+      <w:r>
+        <w:rPr>
+          <w:rFonts w:ascii="Times New Roman" w:eastAsia="Times New Roman" w:hAnsi="Times New Roman" w:cs="Times New Roman"/>
+          <w:b/>
+          <w:bCs/>
+          <w:sz w:val="24"/>
+          <w:szCs w:val="24"/>
+          <w:lang w:bidi="hi-IN"/>
+        </w:rPr>
+        <w:t>Trimming Whitespace</w:t>
+      </w:r>
+      <w:r>
+        <w:rPr>
+          <w:rFonts w:ascii="Times New Roman" w:eastAsia="Times New Roman" w:hAnsi="Times New Roman" w:cs="Times New Roman"/>
+          <w:sz w:val="24"/>
+          <w:szCs w:val="24"/>
+          <w:lang w:bidi="hi-IN"/>
+        </w:rPr>
+        <w:t>:</w:t>
+      </w:r>
+    </w:p>
+    <w:p>
+      <w:pPr>
+        <w:numPr>
+          <w:ilvl w:val="1"/>
+          <w:numId w:val="4"/>
+        </w:numPr>
+        <w:spacing w:before="100" w:beforeAutospacing="1" w:after="100" w:afterAutospacing="1" w:line="240" w:lineRule="auto"/>
+        <w:rPr>
+          <w:rFonts w:ascii="Times New Roman" w:eastAsia="Times New Roman" w:hAnsi="Times New Roman" w:cs="Times New Roman"/>
+          <w:sz w:val="24"/>
+          <w:szCs w:val="24"/>
+          <w:lang w:bidi="hi-IN"/>
+        </w:rPr>
+      </w:pPr>
+      <w:proofErr w:type="spellStart"/>
+      <w:r>
+        <w:rPr>
+          <w:rFonts w:ascii="Courier New" w:eastAsia="Times New Roman" w:hAnsi="Courier New" w:cs="Courier New"/>
+          <w:b/>
+          <w:bCs/>
+          <w:sz w:val="20"/>
+          <w:szCs w:val="20"/>
+          <w:lang w:bidi="hi-IN"/>
+        </w:rPr>
+        <w:t>str_</w:t>
+      </w:r>
+      <w:proofErr w:type="gramStart"/>
+      <w:r>
+        <w:rPr>
+          <w:rFonts w:ascii="Courier New" w:eastAsia="Times New Roman" w:hAnsi="Courier New" w:cs="Courier New"/>
+          <w:b/>
+          <w:bCs/>
+          <w:sz w:val="20"/>
+          <w:szCs w:val="20"/>
+          <w:lang w:bidi="hi-IN"/>
+        </w:rPr>
+        <w:t>trim</w:t>
+      </w:r>
+      <w:proofErr w:type="spellEnd"/>
+      <w:r>
+        <w:rPr>
+          <w:rFonts w:ascii="Courier New" w:eastAsia="Times New Roman" w:hAnsi="Courier New" w:cs="Courier New"/>
+          <w:b/>
+          <w:bCs/>
+          <w:sz w:val="20"/>
+          <w:szCs w:val="20"/>
+          <w:lang w:bidi="hi-IN"/>
+        </w:rPr>
+        <w:t>(</w:t>
+      </w:r>
+      <w:proofErr w:type="gramEnd"/>
+      <w:r>
+        <w:rPr>
+          <w:rFonts w:ascii="Courier New" w:eastAsia="Times New Roman" w:hAnsi="Courier New" w:cs="Courier New"/>
+          <w:b/>
+          <w:bCs/>
+          <w:sz w:val="20"/>
+          <w:szCs w:val="20"/>
+          <w:lang w:bidi="hi-IN"/>
+        </w:rPr>
+        <w:t>)</w:t>
+      </w:r>
+      <w:r>
+        <w:rPr>
+          <w:rFonts w:ascii="Times New Roman" w:eastAsia="Times New Roman" w:hAnsi="Times New Roman" w:cs="Times New Roman"/>
+          <w:sz w:val="24"/>
+          <w:szCs w:val="24"/>
+          <w:lang w:bidi="hi-IN"/>
+        </w:rPr>
+        <w:t xml:space="preserve"> removes any leading or trailing spaces.</w:t>
+      </w:r>
+    </w:p>
+    <w:p>
+      <w:pPr>
+        <w:tabs>
+          <w:tab w:val="left" w:pos="916"/>
+          <w:tab w:val="left" w:pos="1832"/>
+          <w:tab w:val="left" w:pos="2748"/>
+          <w:tab w:val="left" w:pos="3664"/>
+          <w:tab w:val="left" w:pos="4580"/>
+          <w:tab w:val="left" w:pos="5496"/>
+          <w:tab w:val="left" w:pos="6412"/>
+          <w:tab w:val="left" w:pos="7328"/>
+          <w:tab w:val="left" w:pos="8244"/>
+          <w:tab w:val="left" w:pos="9160"/>
+          <w:tab w:val="left" w:pos="10076"/>
+          <w:tab w:val="left" w:pos="10992"/>
+          <w:tab w:val="left" w:pos="11908"/>
+          <w:tab w:val="left" w:pos="12824"/>
+          <w:tab w:val="left" w:pos="13740"/>
+          <w:tab w:val="left" w:pos="14656"/>
+        </w:tabs>
+        <w:spacing w:after="0" w:line="240" w:lineRule="auto"/>
+        <w:ind w:left="1440"/>
+        <w:rPr>
+          <w:rFonts w:ascii="Courier New" w:eastAsia="Times New Roman" w:hAnsi="Courier New" w:cs="Courier New"/>
+          <w:sz w:val="20"/>
+          <w:szCs w:val="20"/>
+          <w:lang w:bidi="hi-IN"/>
+        </w:rPr>
+      </w:pPr>
+      <w:r>
+        <w:rPr>
+          <w:rFonts w:ascii="Courier New" w:eastAsia="Times New Roman" w:hAnsi="Courier New" w:cs="Courier New"/>
+          <w:sz w:val="20"/>
+          <w:szCs w:val="20"/>
+          <w:lang w:bidi="hi-IN"/>
+        </w:rPr>
+        <w:t>R</w:t>
+      </w:r>
+    </w:p>
+    <w:p>
+      <w:pPr>
+        <w:tabs>
+          <w:tab w:val="left" w:pos="916"/>
+          <w:tab w:val="left" w:pos="1832"/>
+          <w:tab w:val="left" w:pos="2748"/>
+          <w:tab w:val="left" w:pos="3664"/>
+          <w:tab w:val="left" w:pos="4580"/>
+          <w:tab w:val="left" w:pos="5496"/>
+          <w:tab w:val="left" w:pos="6412"/>
+          <w:tab w:val="left" w:pos="7328"/>
+          <w:tab w:val="left" w:pos="8244"/>
+          <w:tab w:val="left" w:pos="9160"/>
+          <w:tab w:val="left" w:pos="10076"/>
+          <w:tab w:val="left" w:pos="10992"/>
+          <w:tab w:val="left" w:pos="11908"/>
+          <w:tab w:val="left" w:pos="12824"/>
+          <w:tab w:val="left" w:pos="13740"/>
+          <w:tab w:val="left" w:pos="14656"/>
+        </w:tabs>
+        <w:spacing w:after="0" w:line="240" w:lineRule="auto"/>
+        <w:ind w:left="1440"/>
+        <w:rPr>
+          <w:rFonts w:ascii="Courier New" w:eastAsia="Times New Roman" w:hAnsi="Courier New" w:cs="Courier New"/>
+          <w:sz w:val="20"/>
+          <w:szCs w:val="20"/>
+          <w:lang w:bidi="hi-IN"/>
+        </w:rPr>
+      </w:pPr>
+      <w:r>
+        <w:rPr>
+          <w:rFonts w:ascii="Courier New" w:eastAsia="Times New Roman" w:hAnsi="Courier New" w:cs="Courier New"/>
+          <w:sz w:val="20"/>
+          <w:szCs w:val="20"/>
+          <w:lang w:bidi="hi-IN"/>
+        </w:rPr>
+        <w:t>Copy code</w:t>
+      </w:r>
+    </w:p>
+    <w:p>
+      <w:pPr>
+        <w:tabs>
+          <w:tab w:val="left" w:pos="916"/>
+          <w:tab w:val="left" w:pos="1832"/>
+          <w:tab w:val="left" w:pos="2748"/>
+          <w:tab w:val="left" w:pos="3664"/>
+          <w:tab w:val="left" w:pos="4580"/>
+          <w:tab w:val="left" w:pos="5496"/>
+          <w:tab w:val="left" w:pos="6412"/>
+          <w:tab w:val="left" w:pos="7328"/>
+          <w:tab w:val="left" w:pos="8244"/>
+          <w:tab w:val="left" w:pos="9160"/>
+          <w:tab w:val="left" w:pos="10076"/>
+          <w:tab w:val="left" w:pos="10992"/>
+          <w:tab w:val="left" w:pos="11908"/>
+          <w:tab w:val="left" w:pos="12824"/>
+          <w:tab w:val="left" w:pos="13740"/>
+          <w:tab w:val="left" w:pos="14656"/>
+        </w:tabs>
+        <w:spacing w:after="0" w:line="240" w:lineRule="auto"/>
+        <w:ind w:left="1440"/>
+        <w:rPr>
+          <w:rFonts w:ascii="Courier New" w:eastAsia="Times New Roman" w:hAnsi="Courier New" w:cs="Courier New"/>
+          <w:sz w:val="20"/>
+          <w:szCs w:val="20"/>
+          <w:lang w:bidi="hi-IN"/>
+        </w:rPr>
+      </w:pPr>
+      <w:proofErr w:type="gramStart"/>
+      <w:r>
+        <w:rPr>
+          <w:rFonts w:ascii="Courier New" w:eastAsia="Times New Roman" w:hAnsi="Courier New" w:cs="Courier New"/>
+          <w:sz w:val="20"/>
+          <w:szCs w:val="20"/>
+          <w:lang w:bidi="hi-IN"/>
+        </w:rPr>
+        <w:t>library(</w:t>
+      </w:r>
+      <w:proofErr w:type="spellStart"/>
+      <w:proofErr w:type="gramEnd"/>
+      <w:r>
+        <w:rPr>
+          <w:rFonts w:ascii="Courier New" w:eastAsia="Times New Roman" w:hAnsi="Courier New" w:cs="Courier New"/>
+          <w:sz w:val="20"/>
+          <w:szCs w:val="20"/>
+          <w:lang w:bidi="hi-IN"/>
+        </w:rPr>
+        <w:t>stringr</w:t>
+      </w:r>
+      <w:proofErr w:type="spellEnd"/>
+      <w:r>
+        <w:rPr>
+          <w:rFonts w:ascii="Courier New" w:eastAsia="Times New Roman" w:hAnsi="Courier New" w:cs="Courier New"/>
+          <w:sz w:val="20"/>
+          <w:szCs w:val="20"/>
+          <w:lang w:bidi="hi-IN"/>
+        </w:rPr>
+        <w:t>)</w:t>
+      </w:r>
+    </w:p>
+    <w:p>
+      <w:pPr>
+        <w:tabs>
+          <w:tab w:val="left" w:pos="916"/>
+          <w:tab w:val="left" w:pos="1832"/>
+          <w:tab w:val="left" w:pos="2748"/>
+          <w:tab w:val="left" w:pos="3664"/>
+          <w:tab w:val="left" w:pos="4580"/>
+          <w:tab w:val="left" w:pos="5496"/>
+          <w:tab w:val="left" w:pos="6412"/>
+          <w:tab w:val="left" w:pos="7328"/>
+          <w:tab w:val="left" w:pos="8244"/>
+          <w:tab w:val="left" w:pos="9160"/>
+          <w:tab w:val="left" w:pos="10076"/>
+          <w:tab w:val="left" w:pos="10992"/>
+          <w:tab w:val="left" w:pos="11908"/>
+          <w:tab w:val="left" w:pos="12824"/>
+          <w:tab w:val="left" w:pos="13740"/>
+          <w:tab w:val="left" w:pos="14656"/>
+        </w:tabs>
+        <w:spacing w:after="0" w:line="240" w:lineRule="auto"/>
+        <w:ind w:left="1440"/>
+        <w:rPr>
+          <w:rFonts w:ascii="Courier New" w:eastAsia="Times New Roman" w:hAnsi="Courier New" w:cs="Courier New"/>
+          <w:sz w:val="20"/>
+          <w:szCs w:val="20"/>
+          <w:lang w:bidi="hi-IN"/>
+        </w:rPr>
+      </w:pPr>
+      <w:proofErr w:type="spellStart"/>
+      <w:r>
+        <w:rPr>
+          <w:rFonts w:ascii="Courier New" w:eastAsia="Times New Roman" w:hAnsi="Courier New" w:cs="Courier New"/>
+          <w:sz w:val="20"/>
+          <w:szCs w:val="20"/>
+          <w:lang w:bidi="hi-IN"/>
+        </w:rPr>
+        <w:t>clean_name</w:t>
+      </w:r>
+      <w:proofErr w:type="spellEnd"/>
+      <w:r>
+        <w:rPr>
+          <w:rFonts w:ascii="Courier New" w:eastAsia="Times New Roman" w:hAnsi="Courier New" w:cs="Courier New"/>
+          <w:sz w:val="20"/>
+          <w:szCs w:val="20"/>
+          <w:lang w:bidi="hi-IN"/>
+        </w:rPr>
+        <w:t xml:space="preserve"> &lt;- </w:t>
+      </w:r>
+      <w:proofErr w:type="spellStart"/>
+      <w:r>
+        <w:rPr>
+          <w:rFonts w:ascii="Courier New" w:eastAsia="Times New Roman" w:hAnsi="Courier New" w:cs="Courier New"/>
+          <w:sz w:val="20"/>
+          <w:szCs w:val="20"/>
+          <w:lang w:bidi="hi-IN"/>
+        </w:rPr>
+        <w:t>str_</w:t>
+      </w:r>
+      <w:proofErr w:type="gramStart"/>
+      <w:r>
+        <w:rPr>
+          <w:rFonts w:ascii="Courier New" w:eastAsia="Times New Roman" w:hAnsi="Courier New" w:cs="Courier New"/>
+          <w:sz w:val="20"/>
+          <w:szCs w:val="20"/>
+          <w:lang w:bidi="hi-IN"/>
+        </w:rPr>
+        <w:t>trim</w:t>
+      </w:r>
+      <w:proofErr w:type="spellEnd"/>
+      <w:r>
+        <w:rPr>
+          <w:rFonts w:ascii="Courier New" w:eastAsia="Times New Roman" w:hAnsi="Courier New" w:cs="Courier New"/>
+          <w:sz w:val="20"/>
+          <w:szCs w:val="20"/>
+          <w:lang w:bidi="hi-IN"/>
+        </w:rPr>
+        <w:t>(</w:t>
+      </w:r>
+      <w:proofErr w:type="spellStart"/>
+      <w:proofErr w:type="gramEnd"/>
+      <w:r>
+        <w:rPr>
+          <w:rFonts w:ascii="Courier New" w:eastAsia="Times New Roman" w:hAnsi="Courier New" w:cs="Courier New"/>
+          <w:sz w:val="20"/>
+          <w:szCs w:val="20"/>
+          <w:lang w:bidi="hi-IN"/>
+        </w:rPr>
+        <w:t>data$name</w:t>
+      </w:r>
+      <w:proofErr w:type="spellEnd"/>
+      <w:r>
+        <w:rPr>
+          <w:rFonts w:ascii="Courier New" w:eastAsia="Times New Roman" w:hAnsi="Courier New" w:cs="Courier New"/>
+          <w:sz w:val="20"/>
+          <w:szCs w:val="20"/>
+          <w:lang w:bidi="hi-IN"/>
+        </w:rPr>
+        <w:t>)</w:t>
+      </w:r>
+    </w:p>
+    <w:p>
+      <w:pPr>
+        <w:numPr>
+          <w:ilvl w:val="0"/>
+          <w:numId w:val="4"/>
+        </w:numPr>
+        <w:spacing w:before="100" w:beforeAutospacing="1" w:after="100" w:afterAutospacing="1" w:line="240" w:lineRule="auto"/>
+        <w:rPr>
+          <w:rFonts w:ascii="Times New Roman" w:eastAsia="Times New Roman" w:hAnsi="Times New Roman" w:cs="Times New Roman"/>
+          <w:sz w:val="24"/>
+          <w:szCs w:val="24"/>
+          <w:lang w:bidi="hi-IN"/>
+        </w:rPr>
+      </w:pPr>
+      <w:r>
+        <w:rPr>
+          <w:rFonts w:ascii="Times New Roman" w:eastAsia="Times New Roman" w:hAnsi="Times New Roman" w:cs="Times New Roman"/>
+          <w:b/>
+          <w:bCs/>
+          <w:sz w:val="24"/>
+          <w:szCs w:val="24"/>
+          <w:lang w:bidi="hi-IN"/>
+        </w:rPr>
+        <w:t>Changing Case</w:t>
+      </w:r>
+      <w:r>
+        <w:rPr>
+          <w:rFonts w:ascii="Times New Roman" w:eastAsia="Times New Roman" w:hAnsi="Times New Roman" w:cs="Times New Roman"/>
+          <w:sz w:val="24"/>
+          <w:szCs w:val="24"/>
+          <w:lang w:bidi="hi-IN"/>
+        </w:rPr>
+        <w:t>:</w:t>
+      </w:r>
+    </w:p>
+    <w:p>
+      <w:pPr>
+        <w:numPr>
+          <w:ilvl w:val="1"/>
+          <w:numId w:val="4"/>
+        </w:numPr>
+        <w:spacing w:before="100" w:beforeAutospacing="1" w:after="100" w:afterAutospacing="1" w:line="240" w:lineRule="auto"/>
+        <w:rPr>
+          <w:rFonts w:ascii="Times New Roman" w:eastAsia="Times New Roman" w:hAnsi="Times New Roman" w:cs="Times New Roman"/>
+          <w:sz w:val="24"/>
+          <w:szCs w:val="24"/>
+          <w:lang w:bidi="hi-IN"/>
+        </w:rPr>
+      </w:pPr>
+      <w:proofErr w:type="spellStart"/>
+      <w:r>
+        <w:rPr>
+          <w:rFonts w:ascii="Courier New" w:eastAsia="Times New Roman" w:hAnsi="Courier New" w:cs="Courier New"/>
+          <w:b/>
+          <w:bCs/>
+          <w:sz w:val="20"/>
+          <w:szCs w:val="20"/>
+          <w:lang w:bidi="hi-IN"/>
+        </w:rPr>
+        <w:t>str_to_</w:t>
+      </w:r>
+      <w:proofErr w:type="gramStart"/>
+      <w:r>
+        <w:rPr>
+          <w:rFonts w:ascii="Courier New" w:eastAsia="Times New Roman" w:hAnsi="Courier New" w:cs="Courier New"/>
+          <w:b/>
+          <w:bCs/>
+          <w:sz w:val="20"/>
+          <w:szCs w:val="20"/>
+          <w:lang w:bidi="hi-IN"/>
+        </w:rPr>
+        <w:t>upper</w:t>
+      </w:r>
+      <w:proofErr w:type="spellEnd"/>
+      <w:r>
+        <w:rPr>
+          <w:rFonts w:ascii="Courier New" w:eastAsia="Times New Roman" w:hAnsi="Courier New" w:cs="Courier New"/>
+          <w:b/>
+          <w:bCs/>
+          <w:sz w:val="20"/>
+          <w:szCs w:val="20"/>
+          <w:lang w:bidi="hi-IN"/>
+        </w:rPr>
+        <w:t>(</w:t>
+      </w:r>
+      <w:proofErr w:type="gramEnd"/>
+      <w:r>
+        <w:rPr>
+          <w:rFonts w:ascii="Courier New" w:eastAsia="Times New Roman" w:hAnsi="Courier New" w:cs="Courier New"/>
+          <w:b/>
+          <w:bCs/>
+          <w:sz w:val="20"/>
+          <w:szCs w:val="20"/>
+          <w:lang w:bidi="hi-IN"/>
+        </w:rPr>
+        <w:t>)</w:t>
+      </w:r>
+      <w:r>
+        <w:rPr>
+          <w:rFonts w:ascii="Times New Roman" w:eastAsia="Times New Roman" w:hAnsi="Times New Roman" w:cs="Times New Roman"/>
+          <w:sz w:val="24"/>
+          <w:szCs w:val="24"/>
+          <w:lang w:bidi="hi-IN"/>
+        </w:rPr>
+        <w:t xml:space="preserve"> and </w:t>
+      </w:r>
+      <w:proofErr w:type="spellStart"/>
+      <w:r>
+        <w:rPr>
+          <w:rFonts w:ascii="Courier New" w:eastAsia="Times New Roman" w:hAnsi="Courier New" w:cs="Courier New"/>
+          <w:b/>
+          <w:bCs/>
+          <w:sz w:val="20"/>
+          <w:szCs w:val="20"/>
+          <w:lang w:bidi="hi-IN"/>
+        </w:rPr>
+        <w:t>str_to_lower</w:t>
+      </w:r>
+      <w:proofErr w:type="spellEnd"/>
+      <w:r>
+        <w:rPr>
+          <w:rFonts w:ascii="Courier New" w:eastAsia="Times New Roman" w:hAnsi="Courier New" w:cs="Courier New"/>
+          <w:b/>
+          <w:bCs/>
+          <w:sz w:val="20"/>
+          <w:szCs w:val="20"/>
+          <w:lang w:bidi="hi-IN"/>
+        </w:rPr>
+        <w:t>()</w:t>
+      </w:r>
+      <w:r>
+        <w:rPr>
+          <w:rFonts w:ascii="Times New Roman" w:eastAsia="Times New Roman" w:hAnsi="Times New Roman" w:cs="Times New Roman"/>
+          <w:sz w:val="24"/>
+          <w:szCs w:val="24"/>
+          <w:lang w:bidi="hi-IN"/>
+        </w:rPr>
+        <w:t xml:space="preserve"> change the case of characters.</w:t>
+      </w:r>
+    </w:p>
+    <w:p>
+      <w:pPr>
+        <w:tabs>
+          <w:tab w:val="left" w:pos="916"/>
+          <w:tab w:val="left" w:pos="1832"/>
+          <w:tab w:val="left" w:pos="2748"/>
+          <w:tab w:val="left" w:pos="3664"/>
+          <w:tab w:val="left" w:pos="4580"/>
+          <w:tab w:val="left" w:pos="5496"/>
+          <w:tab w:val="left" w:pos="6412"/>
+          <w:tab w:val="left" w:pos="7328"/>
+          <w:tab w:val="left" w:pos="8244"/>
+          <w:tab w:val="left" w:pos="9160"/>
+          <w:tab w:val="left" w:pos="10076"/>
+          <w:tab w:val="left" w:pos="10992"/>
+          <w:tab w:val="left" w:pos="11908"/>
+          <w:tab w:val="left" w:pos="12824"/>
+          <w:tab w:val="left" w:pos="13740"/>
+          <w:tab w:val="left" w:pos="14656"/>
+        </w:tabs>
+        <w:spacing w:after="0" w:line="240" w:lineRule="auto"/>
+        <w:ind w:left="1440"/>
+        <w:rPr>
+          <w:rFonts w:ascii="Courier New" w:eastAsia="Times New Roman" w:hAnsi="Courier New" w:cs="Courier New"/>
+          <w:sz w:val="20"/>
+          <w:szCs w:val="20"/>
+          <w:lang w:bidi="hi-IN"/>
+        </w:rPr>
+      </w:pPr>
+      <w:r>
+        <w:rPr>
+          <w:rFonts w:ascii="Courier New" w:eastAsia="Times New Roman" w:hAnsi="Courier New" w:cs="Courier New"/>
+          <w:sz w:val="20"/>
+          <w:szCs w:val="20"/>
+          <w:lang w:bidi="hi-IN"/>
+        </w:rPr>
+        <w:lastRenderedPageBreak/>
+        <w:t>R</w:t>
+      </w:r>
+    </w:p>
+    <w:p>
+      <w:pPr>
+        <w:tabs>
+          <w:tab w:val="left" w:pos="916"/>
+          <w:tab w:val="left" w:pos="1832"/>
+          <w:tab w:val="left" w:pos="2748"/>
+          <w:tab w:val="left" w:pos="3664"/>
+          <w:tab w:val="left" w:pos="4580"/>
+          <w:tab w:val="left" w:pos="5496"/>
+          <w:tab w:val="left" w:pos="6412"/>
+          <w:tab w:val="left" w:pos="7328"/>
+          <w:tab w:val="left" w:pos="8244"/>
+          <w:tab w:val="left" w:pos="9160"/>
+          <w:tab w:val="left" w:pos="10076"/>
+          <w:tab w:val="left" w:pos="10992"/>
+          <w:tab w:val="left" w:pos="11908"/>
+          <w:tab w:val="left" w:pos="12824"/>
+          <w:tab w:val="left" w:pos="13740"/>
+          <w:tab w:val="left" w:pos="14656"/>
+        </w:tabs>
+        <w:spacing w:after="0" w:line="240" w:lineRule="auto"/>
+        <w:ind w:left="1440"/>
+        <w:rPr>
+          <w:rFonts w:ascii="Courier New" w:eastAsia="Times New Roman" w:hAnsi="Courier New" w:cs="Courier New"/>
+          <w:sz w:val="20"/>
+          <w:szCs w:val="20"/>
+          <w:lang w:bidi="hi-IN"/>
+        </w:rPr>
+      </w:pPr>
+      <w:r>
+        <w:rPr>
+          <w:rFonts w:ascii="Courier New" w:eastAsia="Times New Roman" w:hAnsi="Courier New" w:cs="Courier New"/>
+          <w:sz w:val="20"/>
+          <w:szCs w:val="20"/>
+          <w:lang w:bidi="hi-IN"/>
+        </w:rPr>
+        <w:t>Copy code</w:t>
+      </w:r>
+    </w:p>
+    <w:p>
+      <w:pPr>
+        <w:tabs>
+          <w:tab w:val="left" w:pos="916"/>
+          <w:tab w:val="left" w:pos="1832"/>
+          <w:tab w:val="left" w:pos="2748"/>
+          <w:tab w:val="left" w:pos="3664"/>
+          <w:tab w:val="left" w:pos="4580"/>
+          <w:tab w:val="left" w:pos="5496"/>
+          <w:tab w:val="left" w:pos="6412"/>
+          <w:tab w:val="left" w:pos="7328"/>
+          <w:tab w:val="left" w:pos="8244"/>
+          <w:tab w:val="left" w:pos="9160"/>
+          <w:tab w:val="left" w:pos="10076"/>
+          <w:tab w:val="left" w:pos="10992"/>
+          <w:tab w:val="left" w:pos="11908"/>
+          <w:tab w:val="left" w:pos="12824"/>
+          <w:tab w:val="left" w:pos="13740"/>
+          <w:tab w:val="left" w:pos="14656"/>
+        </w:tabs>
+        <w:spacing w:after="0" w:line="240" w:lineRule="auto"/>
+        <w:ind w:left="1440"/>
+        <w:rPr>
+          <w:rFonts w:ascii="Courier New" w:eastAsia="Times New Roman" w:hAnsi="Courier New" w:cs="Courier New"/>
+          <w:sz w:val="20"/>
+          <w:szCs w:val="20"/>
+          <w:lang w:bidi="hi-IN"/>
+        </w:rPr>
+      </w:pPr>
+      <w:proofErr w:type="spellStart"/>
+      <w:proofErr w:type="gramStart"/>
+      <w:r>
+        <w:rPr>
+          <w:rFonts w:ascii="Courier New" w:eastAsia="Times New Roman" w:hAnsi="Courier New" w:cs="Courier New"/>
+          <w:sz w:val="20"/>
+          <w:szCs w:val="20"/>
+          <w:lang w:bidi="hi-IN"/>
+        </w:rPr>
+        <w:t>data$</w:t>
+      </w:r>
+      <w:proofErr w:type="gramEnd"/>
+      <w:r>
+        <w:rPr>
+          <w:rFonts w:ascii="Courier New" w:eastAsia="Times New Roman" w:hAnsi="Courier New" w:cs="Courier New"/>
+          <w:sz w:val="20"/>
+          <w:szCs w:val="20"/>
+          <w:lang w:bidi="hi-IN"/>
+        </w:rPr>
+        <w:t>name</w:t>
+      </w:r>
+      <w:proofErr w:type="spellEnd"/>
+      <w:r>
+        <w:rPr>
+          <w:rFonts w:ascii="Courier New" w:eastAsia="Times New Roman" w:hAnsi="Courier New" w:cs="Courier New"/>
+          <w:sz w:val="20"/>
+          <w:szCs w:val="20"/>
+          <w:lang w:bidi="hi-IN"/>
+        </w:rPr>
+        <w:t xml:space="preserve"> &lt;- </w:t>
+      </w:r>
+      <w:proofErr w:type="spellStart"/>
+      <w:r>
+        <w:rPr>
+          <w:rFonts w:ascii="Courier New" w:eastAsia="Times New Roman" w:hAnsi="Courier New" w:cs="Courier New"/>
+          <w:sz w:val="20"/>
+          <w:szCs w:val="20"/>
+          <w:lang w:bidi="hi-IN"/>
+        </w:rPr>
+        <w:t>str_to_upper</w:t>
+      </w:r>
+      <w:proofErr w:type="spellEnd"/>
+      <w:r>
+        <w:rPr>
+          <w:rFonts w:ascii="Courier New" w:eastAsia="Times New Roman" w:hAnsi="Courier New" w:cs="Courier New"/>
+          <w:sz w:val="20"/>
+          <w:szCs w:val="20"/>
+          <w:lang w:bidi="hi-IN"/>
+        </w:rPr>
+        <w:t>(</w:t>
+      </w:r>
+      <w:proofErr w:type="spellStart"/>
+      <w:r>
+        <w:rPr>
+          <w:rFonts w:ascii="Courier New" w:eastAsia="Times New Roman" w:hAnsi="Courier New" w:cs="Courier New"/>
+          <w:sz w:val="20"/>
+          <w:szCs w:val="20"/>
+          <w:lang w:bidi="hi-IN"/>
+        </w:rPr>
+        <w:t>data$name</w:t>
+      </w:r>
+      <w:proofErr w:type="spellEnd"/>
+      <w:r>
+        <w:rPr>
+          <w:rFonts w:ascii="Courier New" w:eastAsia="Times New Roman" w:hAnsi="Courier New" w:cs="Courier New"/>
+          <w:sz w:val="20"/>
+          <w:szCs w:val="20"/>
+          <w:lang w:bidi="hi-IN"/>
+        </w:rPr>
+        <w:t>)</w:t>
+      </w:r>
+    </w:p>
+    <w:p>
+      <w:pPr>
+        <w:numPr>
+          <w:ilvl w:val="0"/>
+          <w:numId w:val="4"/>
+        </w:numPr>
+        <w:spacing w:before="100" w:beforeAutospacing="1" w:after="100" w:afterAutospacing="1" w:line="240" w:lineRule="auto"/>
+        <w:rPr>
+          <w:rFonts w:ascii="Times New Roman" w:eastAsia="Times New Roman" w:hAnsi="Times New Roman" w:cs="Times New Roman"/>
+          <w:sz w:val="24"/>
+          <w:szCs w:val="24"/>
+          <w:lang w:bidi="hi-IN"/>
+        </w:rPr>
+      </w:pPr>
+      <w:r>
+        <w:rPr>
+          <w:rFonts w:ascii="Times New Roman" w:eastAsia="Times New Roman" w:hAnsi="Times New Roman" w:cs="Times New Roman"/>
+          <w:b/>
+          <w:bCs/>
+          <w:sz w:val="24"/>
+          <w:szCs w:val="24"/>
+          <w:lang w:bidi="hi-IN"/>
+        </w:rPr>
+        <w:t>Replacing Text</w:t>
+      </w:r>
+      <w:r>
+        <w:rPr>
+          <w:rFonts w:ascii="Times New Roman" w:eastAsia="Times New Roman" w:hAnsi="Times New Roman" w:cs="Times New Roman"/>
+          <w:sz w:val="24"/>
+          <w:szCs w:val="24"/>
+          <w:lang w:bidi="hi-IN"/>
+        </w:rPr>
+        <w:t>:</w:t>
+      </w:r>
+    </w:p>
+    <w:p>
+      <w:pPr>
+        <w:numPr>
+          <w:ilvl w:val="1"/>
+          <w:numId w:val="4"/>
+        </w:numPr>
+        <w:spacing w:before="100" w:beforeAutospacing="1" w:after="100" w:afterAutospacing="1" w:line="240" w:lineRule="auto"/>
+        <w:rPr>
+          <w:rFonts w:ascii="Times New Roman" w:eastAsia="Times New Roman" w:hAnsi="Times New Roman" w:cs="Times New Roman"/>
+          <w:sz w:val="24"/>
+          <w:szCs w:val="24"/>
+          <w:lang w:bidi="hi-IN"/>
+        </w:rPr>
+      </w:pPr>
+      <w:proofErr w:type="spellStart"/>
+      <w:r>
+        <w:rPr>
+          <w:rFonts w:ascii="Courier New" w:eastAsia="Times New Roman" w:hAnsi="Courier New" w:cs="Courier New"/>
+          <w:b/>
+          <w:bCs/>
+          <w:sz w:val="20"/>
+          <w:szCs w:val="20"/>
+          <w:lang w:bidi="hi-IN"/>
+        </w:rPr>
+        <w:t>str_</w:t>
+      </w:r>
+      <w:proofErr w:type="gramStart"/>
+      <w:r>
+        <w:rPr>
+          <w:rFonts w:ascii="Courier New" w:eastAsia="Times New Roman" w:hAnsi="Courier New" w:cs="Courier New"/>
+          <w:b/>
+          <w:bCs/>
+          <w:sz w:val="20"/>
+          <w:szCs w:val="20"/>
+          <w:lang w:bidi="hi-IN"/>
+        </w:rPr>
+        <w:t>replace</w:t>
+      </w:r>
+      <w:proofErr w:type="spellEnd"/>
+      <w:r>
+        <w:rPr>
+          <w:rFonts w:ascii="Courier New" w:eastAsia="Times New Roman" w:hAnsi="Courier New" w:cs="Courier New"/>
+          <w:b/>
+          <w:bCs/>
+          <w:sz w:val="20"/>
+          <w:szCs w:val="20"/>
+          <w:lang w:bidi="hi-IN"/>
+        </w:rPr>
+        <w:t>(</w:t>
+      </w:r>
+      <w:proofErr w:type="gramEnd"/>
+      <w:r>
+        <w:rPr>
+          <w:rFonts w:ascii="Courier New" w:eastAsia="Times New Roman" w:hAnsi="Courier New" w:cs="Courier New"/>
+          <w:b/>
+          <w:bCs/>
+          <w:sz w:val="20"/>
+          <w:szCs w:val="20"/>
+          <w:lang w:bidi="hi-IN"/>
+        </w:rPr>
+        <w:t>)</w:t>
+      </w:r>
+      <w:r>
+        <w:rPr>
+          <w:rFonts w:ascii="Times New Roman" w:eastAsia="Times New Roman" w:hAnsi="Times New Roman" w:cs="Times New Roman"/>
+          <w:sz w:val="24"/>
+          <w:szCs w:val="24"/>
+          <w:lang w:bidi="hi-IN"/>
+        </w:rPr>
+        <w:t xml:space="preserve"> replaces a specified pattern with a new string.</w:t>
+      </w:r>
+    </w:p>
+    <w:p>
+      <w:pPr>
+        <w:tabs>
+          <w:tab w:val="left" w:pos="916"/>
+          <w:tab w:val="left" w:pos="1832"/>
+          <w:tab w:val="left" w:pos="2748"/>
+          <w:tab w:val="left" w:pos="3664"/>
+          <w:tab w:val="left" w:pos="4580"/>
+          <w:tab w:val="left" w:pos="5496"/>
+          <w:tab w:val="left" w:pos="6412"/>
+          <w:tab w:val="left" w:pos="7328"/>
+          <w:tab w:val="left" w:pos="8244"/>
+          <w:tab w:val="left" w:pos="9160"/>
+          <w:tab w:val="left" w:pos="10076"/>
+          <w:tab w:val="left" w:pos="10992"/>
+          <w:tab w:val="left" w:pos="11908"/>
+          <w:tab w:val="left" w:pos="12824"/>
+          <w:tab w:val="left" w:pos="13740"/>
+          <w:tab w:val="left" w:pos="14656"/>
+        </w:tabs>
+        <w:spacing w:after="0" w:line="240" w:lineRule="auto"/>
+        <w:ind w:left="1440"/>
+        <w:rPr>
+          <w:rFonts w:ascii="Courier New" w:eastAsia="Times New Roman" w:hAnsi="Courier New" w:cs="Courier New"/>
+          <w:sz w:val="20"/>
+          <w:szCs w:val="20"/>
+          <w:lang w:bidi="hi-IN"/>
+        </w:rPr>
+      </w:pPr>
+      <w:r>
+        <w:rPr>
+          <w:rFonts w:ascii="Courier New" w:eastAsia="Times New Roman" w:hAnsi="Courier New" w:cs="Courier New"/>
+          <w:sz w:val="20"/>
+          <w:szCs w:val="20"/>
+          <w:lang w:bidi="hi-IN"/>
+        </w:rPr>
+        <w:t>R</w:t>
+      </w:r>
+    </w:p>
+    <w:p>
+      <w:pPr>
+        <w:tabs>
+          <w:tab w:val="left" w:pos="916"/>
+          <w:tab w:val="left" w:pos="1832"/>
+          <w:tab w:val="left" w:pos="2748"/>
+          <w:tab w:val="left" w:pos="3664"/>
+          <w:tab w:val="left" w:pos="4580"/>
+          <w:tab w:val="left" w:pos="5496"/>
+          <w:tab w:val="left" w:pos="6412"/>
+          <w:tab w:val="left" w:pos="7328"/>
+          <w:tab w:val="left" w:pos="8244"/>
+          <w:tab w:val="left" w:pos="9160"/>
+          <w:tab w:val="left" w:pos="10076"/>
+          <w:tab w:val="left" w:pos="10992"/>
+          <w:tab w:val="left" w:pos="11908"/>
+          <w:tab w:val="left" w:pos="12824"/>
+          <w:tab w:val="left" w:pos="13740"/>
+          <w:tab w:val="left" w:pos="14656"/>
+        </w:tabs>
+        <w:spacing w:after="0" w:line="240" w:lineRule="auto"/>
+        <w:ind w:left="1440"/>
+        <w:rPr>
+          <w:rFonts w:ascii="Courier New" w:eastAsia="Times New Roman" w:hAnsi="Courier New" w:cs="Courier New"/>
+          <w:sz w:val="20"/>
+          <w:szCs w:val="20"/>
+          <w:lang w:bidi="hi-IN"/>
+        </w:rPr>
+      </w:pPr>
+      <w:r>
+        <w:rPr>
+          <w:rFonts w:ascii="Courier New" w:eastAsia="Times New Roman" w:hAnsi="Courier New" w:cs="Courier New"/>
+          <w:sz w:val="20"/>
+          <w:szCs w:val="20"/>
+          <w:lang w:bidi="hi-IN"/>
+        </w:rPr>
+        <w:t>Copy code</w:t>
+      </w:r>
+    </w:p>
+    <w:p>
+      <w:pPr>
+        <w:tabs>
+          <w:tab w:val="left" w:pos="916"/>
+          <w:tab w:val="left" w:pos="1832"/>
+          <w:tab w:val="left" w:pos="2748"/>
+          <w:tab w:val="left" w:pos="3664"/>
+          <w:tab w:val="left" w:pos="4580"/>
+          <w:tab w:val="left" w:pos="5496"/>
+          <w:tab w:val="left" w:pos="6412"/>
+          <w:tab w:val="left" w:pos="7328"/>
+          <w:tab w:val="left" w:pos="8244"/>
+          <w:tab w:val="left" w:pos="9160"/>
+          <w:tab w:val="left" w:pos="10076"/>
+          <w:tab w:val="left" w:pos="10992"/>
+          <w:tab w:val="left" w:pos="11908"/>
+          <w:tab w:val="left" w:pos="12824"/>
+          <w:tab w:val="left" w:pos="13740"/>
+          <w:tab w:val="left" w:pos="14656"/>
+        </w:tabs>
+        <w:spacing w:after="0" w:line="240" w:lineRule="auto"/>
+        <w:ind w:left="1440"/>
+        <w:rPr>
+          <w:rFonts w:ascii="Courier New" w:eastAsia="Times New Roman" w:hAnsi="Courier New" w:cs="Courier New"/>
+          <w:sz w:val="20"/>
+          <w:szCs w:val="20"/>
+          <w:lang w:bidi="hi-IN"/>
+        </w:rPr>
+      </w:pPr>
+      <w:proofErr w:type="spellStart"/>
+      <w:proofErr w:type="gramStart"/>
+      <w:r>
+        <w:rPr>
+          <w:rFonts w:ascii="Courier New" w:eastAsia="Times New Roman" w:hAnsi="Courier New" w:cs="Courier New"/>
+          <w:sz w:val="20"/>
+          <w:szCs w:val="20"/>
+          <w:lang w:bidi="hi-IN"/>
+        </w:rPr>
+        <w:t>data$</w:t>
+      </w:r>
+      <w:proofErr w:type="gramEnd"/>
+      <w:r>
+        <w:rPr>
+          <w:rFonts w:ascii="Courier New" w:eastAsia="Times New Roman" w:hAnsi="Courier New" w:cs="Courier New"/>
+          <w:sz w:val="20"/>
+          <w:szCs w:val="20"/>
+          <w:lang w:bidi="hi-IN"/>
+        </w:rPr>
+        <w:t>name</w:t>
+      </w:r>
+      <w:proofErr w:type="spellEnd"/>
+      <w:r>
+        <w:rPr>
+          <w:rFonts w:ascii="Courier New" w:eastAsia="Times New Roman" w:hAnsi="Courier New" w:cs="Courier New"/>
+          <w:sz w:val="20"/>
+          <w:szCs w:val="20"/>
+          <w:lang w:bidi="hi-IN"/>
+        </w:rPr>
+        <w:t xml:space="preserve"> &lt;- </w:t>
+      </w:r>
+      <w:proofErr w:type="spellStart"/>
+      <w:r>
+        <w:rPr>
+          <w:rFonts w:ascii="Courier New" w:eastAsia="Times New Roman" w:hAnsi="Courier New" w:cs="Courier New"/>
+          <w:sz w:val="20"/>
+          <w:szCs w:val="20"/>
+          <w:lang w:bidi="hi-IN"/>
+        </w:rPr>
+        <w:t>str_replace</w:t>
+      </w:r>
+      <w:proofErr w:type="spellEnd"/>
+      <w:r>
+        <w:rPr>
+          <w:rFonts w:ascii="Courier New" w:eastAsia="Times New Roman" w:hAnsi="Courier New" w:cs="Courier New"/>
+          <w:sz w:val="20"/>
+          <w:szCs w:val="20"/>
+          <w:lang w:bidi="hi-IN"/>
+        </w:rPr>
+        <w:t>(</w:t>
+      </w:r>
+      <w:proofErr w:type="spellStart"/>
+      <w:r>
+        <w:rPr>
+          <w:rFonts w:ascii="Courier New" w:eastAsia="Times New Roman" w:hAnsi="Courier New" w:cs="Courier New"/>
+          <w:sz w:val="20"/>
+          <w:szCs w:val="20"/>
+          <w:lang w:bidi="hi-IN"/>
+        </w:rPr>
+        <w:t>data$name</w:t>
+      </w:r>
+      <w:proofErr w:type="spellEnd"/>
+      <w:r>
+        <w:rPr>
+          <w:rFonts w:ascii="Courier New" w:eastAsia="Times New Roman" w:hAnsi="Courier New" w:cs="Courier New"/>
+          <w:sz w:val="20"/>
+          <w:szCs w:val="20"/>
+          <w:lang w:bidi="hi-IN"/>
+        </w:rPr>
+        <w:t>, "Dr.", "")</w:t>
+      </w:r>
+    </w:p>
+    <w:p>
+      <w:pPr>
+        <w:numPr>
+          <w:ilvl w:val="0"/>
+          <w:numId w:val="4"/>
+        </w:numPr>
+        <w:spacing w:before="100" w:beforeAutospacing="1" w:after="100" w:afterAutospacing="1" w:line="240" w:lineRule="auto"/>
+        <w:rPr>
+          <w:rFonts w:ascii="Times New Roman" w:eastAsia="Times New Roman" w:hAnsi="Times New Roman" w:cs="Times New Roman"/>
+          <w:sz w:val="24"/>
+          <w:szCs w:val="24"/>
+          <w:lang w:bidi="hi-IN"/>
+        </w:rPr>
+      </w:pPr>
+      <w:r>
+        <w:rPr>
+          <w:rFonts w:ascii="Times New Roman" w:eastAsia="Times New Roman" w:hAnsi="Times New Roman" w:cs="Times New Roman"/>
+          <w:b/>
+          <w:bCs/>
+          <w:sz w:val="24"/>
+          <w:szCs w:val="24"/>
+          <w:lang w:bidi="hi-IN"/>
+        </w:rPr>
+        <w:t>Extracting Patterns</w:t>
+      </w:r>
+      <w:r>
+        <w:rPr>
+          <w:rFonts w:ascii="Times New Roman" w:eastAsia="Times New Roman" w:hAnsi="Times New Roman" w:cs="Times New Roman"/>
+          <w:sz w:val="24"/>
+          <w:szCs w:val="24"/>
+          <w:lang w:bidi="hi-IN"/>
+        </w:rPr>
+        <w:t>:</w:t>
+      </w:r>
+    </w:p>
+    <w:p>
+      <w:pPr>
+        <w:numPr>
+          <w:ilvl w:val="1"/>
+          <w:numId w:val="4"/>
+        </w:numPr>
+        <w:spacing w:before="100" w:beforeAutospacing="1" w:after="100" w:afterAutospacing="1" w:line="240" w:lineRule="auto"/>
+        <w:rPr>
+          <w:rFonts w:ascii="Times New Roman" w:eastAsia="Times New Roman" w:hAnsi="Times New Roman" w:cs="Times New Roman"/>
+          <w:sz w:val="24"/>
+          <w:szCs w:val="24"/>
+          <w:lang w:bidi="hi-IN"/>
+        </w:rPr>
+      </w:pPr>
+      <w:proofErr w:type="spellStart"/>
+      <w:r>
+        <w:rPr>
+          <w:rFonts w:ascii="Courier New" w:eastAsia="Times New Roman" w:hAnsi="Courier New" w:cs="Courier New"/>
+          <w:b/>
+          <w:bCs/>
+          <w:sz w:val="20"/>
+          <w:szCs w:val="20"/>
+          <w:lang w:bidi="hi-IN"/>
+        </w:rPr>
+        <w:t>str_</w:t>
+      </w:r>
+      <w:proofErr w:type="gramStart"/>
+      <w:r>
+        <w:rPr>
+          <w:rFonts w:ascii="Courier New" w:eastAsia="Times New Roman" w:hAnsi="Courier New" w:cs="Courier New"/>
+          <w:b/>
+          <w:bCs/>
+          <w:sz w:val="20"/>
+          <w:szCs w:val="20"/>
+          <w:lang w:bidi="hi-IN"/>
+        </w:rPr>
+        <w:t>extract</w:t>
+      </w:r>
+      <w:proofErr w:type="spellEnd"/>
+      <w:r>
+        <w:rPr>
+          <w:rFonts w:ascii="Courier New" w:eastAsia="Times New Roman" w:hAnsi="Courier New" w:cs="Courier New"/>
+          <w:b/>
+          <w:bCs/>
+          <w:sz w:val="20"/>
+          <w:szCs w:val="20"/>
+          <w:lang w:bidi="hi-IN"/>
+        </w:rPr>
+        <w:t>(</w:t>
+      </w:r>
+      <w:proofErr w:type="gramEnd"/>
+      <w:r>
+        <w:rPr>
+          <w:rFonts w:ascii="Courier New" w:eastAsia="Times New Roman" w:hAnsi="Courier New" w:cs="Courier New"/>
+          <w:b/>
+          <w:bCs/>
+          <w:sz w:val="20"/>
+          <w:szCs w:val="20"/>
+          <w:lang w:bidi="hi-IN"/>
+        </w:rPr>
+        <w:t>)</w:t>
+      </w:r>
+      <w:r>
+        <w:rPr>
+          <w:rFonts w:ascii="Times New Roman" w:eastAsia="Times New Roman" w:hAnsi="Times New Roman" w:cs="Times New Roman"/>
+          <w:sz w:val="24"/>
+          <w:szCs w:val="24"/>
+          <w:lang w:bidi="hi-IN"/>
+        </w:rPr>
+        <w:t xml:space="preserve"> extracts the first match of a pattern.</w:t>
+      </w:r>
+    </w:p>
+    <w:p>
+      <w:pPr>
+        <w:tabs>
+          <w:tab w:val="left" w:pos="916"/>
+          <w:tab w:val="left" w:pos="1832"/>
+          <w:tab w:val="left" w:pos="2748"/>
+          <w:tab w:val="left" w:pos="3664"/>
+          <w:tab w:val="left" w:pos="4580"/>
+          <w:tab w:val="left" w:pos="5496"/>
+          <w:tab w:val="left" w:pos="6412"/>
+          <w:tab w:val="left" w:pos="7328"/>
+          <w:tab w:val="left" w:pos="8244"/>
+          <w:tab w:val="left" w:pos="9160"/>
+          <w:tab w:val="left" w:pos="10076"/>
+          <w:tab w:val="left" w:pos="10992"/>
+          <w:tab w:val="left" w:pos="11908"/>
+          <w:tab w:val="left" w:pos="12824"/>
+          <w:tab w:val="left" w:pos="13740"/>
+          <w:tab w:val="left" w:pos="14656"/>
+        </w:tabs>
+        <w:spacing w:after="0" w:line="240" w:lineRule="auto"/>
+        <w:ind w:left="1440"/>
+        <w:rPr>
+          <w:rFonts w:ascii="Courier New" w:eastAsia="Times New Roman" w:hAnsi="Courier New" w:cs="Courier New"/>
+          <w:sz w:val="20"/>
+          <w:szCs w:val="20"/>
+          <w:lang w:bidi="hi-IN"/>
+        </w:rPr>
+      </w:pPr>
+      <w:r>
+        <w:rPr>
+          <w:rFonts w:ascii="Courier New" w:eastAsia="Times New Roman" w:hAnsi="Courier New" w:cs="Courier New"/>
+          <w:sz w:val="20"/>
+          <w:szCs w:val="20"/>
+          <w:lang w:bidi="hi-IN"/>
+        </w:rPr>
+        <w:t>R</w:t>
+      </w:r>
+    </w:p>
+    <w:p>
+      <w:pPr>
+        <w:tabs>
+          <w:tab w:val="left" w:pos="916"/>
+          <w:tab w:val="left" w:pos="1832"/>
+          <w:tab w:val="left" w:pos="2748"/>
+          <w:tab w:val="left" w:pos="3664"/>
+          <w:tab w:val="left" w:pos="4580"/>
+          <w:tab w:val="left" w:pos="5496"/>
+          <w:tab w:val="left" w:pos="6412"/>
+          <w:tab w:val="left" w:pos="7328"/>
+          <w:tab w:val="left" w:pos="8244"/>
+          <w:tab w:val="left" w:pos="9160"/>
+          <w:tab w:val="left" w:pos="10076"/>
+          <w:tab w:val="left" w:pos="10992"/>
+          <w:tab w:val="left" w:pos="11908"/>
+          <w:tab w:val="left" w:pos="12824"/>
+          <w:tab w:val="left" w:pos="13740"/>
+          <w:tab w:val="left" w:pos="14656"/>
+        </w:tabs>
+        <w:spacing w:after="0" w:line="240" w:lineRule="auto"/>
+        <w:ind w:left="1440"/>
+        <w:rPr>
+          <w:rFonts w:ascii="Courier New" w:eastAsia="Times New Roman" w:hAnsi="Courier New" w:cs="Courier New"/>
+          <w:sz w:val="20"/>
+          <w:szCs w:val="20"/>
+          <w:lang w:bidi="hi-IN"/>
+        </w:rPr>
+      </w:pPr>
+      <w:r>
+        <w:rPr>
+          <w:rFonts w:ascii="Courier New" w:eastAsia="Times New Roman" w:hAnsi="Courier New" w:cs="Courier New"/>
+          <w:sz w:val="20"/>
+          <w:szCs w:val="20"/>
+          <w:lang w:bidi="hi-IN"/>
+        </w:rPr>
+        <w:t>Copy code</w:t>
+      </w:r>
+    </w:p>
+    <w:p>
+      <w:pPr>
+        <w:tabs>
+          <w:tab w:val="left" w:pos="916"/>
+          <w:tab w:val="left" w:pos="1832"/>
+          <w:tab w:val="left" w:pos="2748"/>
+          <w:tab w:val="left" w:pos="3664"/>
+          <w:tab w:val="left" w:pos="4580"/>
+          <w:tab w:val="left" w:pos="5496"/>
+          <w:tab w:val="left" w:pos="6412"/>
+          <w:tab w:val="left" w:pos="7328"/>
+          <w:tab w:val="left" w:pos="8244"/>
+          <w:tab w:val="left" w:pos="9160"/>
+          <w:tab w:val="left" w:pos="10076"/>
+          <w:tab w:val="left" w:pos="10992"/>
+          <w:tab w:val="left" w:pos="11908"/>
+          <w:tab w:val="left" w:pos="12824"/>
+          <w:tab w:val="left" w:pos="13740"/>
+          <w:tab w:val="left" w:pos="14656"/>
+        </w:tabs>
+        <w:spacing w:after="0" w:line="240" w:lineRule="auto"/>
+        <w:ind w:left="1440"/>
+        <w:rPr>
+          <w:rFonts w:ascii="Courier New" w:eastAsia="Times New Roman" w:hAnsi="Courier New" w:cs="Courier New"/>
+          <w:sz w:val="20"/>
+          <w:szCs w:val="20"/>
+          <w:lang w:bidi="hi-IN"/>
+        </w:rPr>
+      </w:pPr>
+      <w:proofErr w:type="gramStart"/>
+      <w:r>
+        <w:rPr>
+          <w:rFonts w:ascii="Courier New" w:eastAsia="Times New Roman" w:hAnsi="Courier New" w:cs="Courier New"/>
+          <w:sz w:val="20"/>
+          <w:szCs w:val="20"/>
+          <w:lang w:bidi="hi-IN"/>
+        </w:rPr>
+        <w:t>email</w:t>
+      </w:r>
+      <w:proofErr w:type="gramEnd"/>
+      <w:r>
+        <w:rPr>
+          <w:rFonts w:ascii="Courier New" w:eastAsia="Times New Roman" w:hAnsi="Courier New" w:cs="Courier New"/>
+          <w:sz w:val="20"/>
+          <w:szCs w:val="20"/>
+          <w:lang w:bidi="hi-IN"/>
+        </w:rPr>
+        <w:t xml:space="preserve"> &lt;- </w:t>
+      </w:r>
+      <w:proofErr w:type="spellStart"/>
+      <w:r>
+        <w:rPr>
+          <w:rFonts w:ascii="Courier New" w:eastAsia="Times New Roman" w:hAnsi="Courier New" w:cs="Courier New"/>
+          <w:sz w:val="20"/>
+          <w:szCs w:val="20"/>
+          <w:lang w:bidi="hi-IN"/>
+        </w:rPr>
+        <w:t>str_extract</w:t>
+      </w:r>
+      <w:proofErr w:type="spellEnd"/>
+      <w:r>
+        <w:rPr>
+          <w:rFonts w:ascii="Courier New" w:eastAsia="Times New Roman" w:hAnsi="Courier New" w:cs="Courier New"/>
+          <w:sz w:val="20"/>
+          <w:szCs w:val="20"/>
+          <w:lang w:bidi="hi-IN"/>
+        </w:rPr>
+        <w:t>(</w:t>
+      </w:r>
+      <w:proofErr w:type="spellStart"/>
+      <w:r>
+        <w:rPr>
+          <w:rFonts w:ascii="Courier New" w:eastAsia="Times New Roman" w:hAnsi="Courier New" w:cs="Courier New"/>
+          <w:sz w:val="20"/>
+          <w:szCs w:val="20"/>
+          <w:lang w:bidi="hi-IN"/>
+        </w:rPr>
+        <w:t>data$email</w:t>
+      </w:r>
+      <w:proofErr w:type="spellEnd"/>
+      <w:r>
+        <w:rPr>
+          <w:rFonts w:ascii="Courier New" w:eastAsia="Times New Roman" w:hAnsi="Courier New" w:cs="Courier New"/>
+          <w:sz w:val="20"/>
+          <w:szCs w:val="20"/>
+          <w:lang w:bidi="hi-IN"/>
+        </w:rPr>
+        <w:t>, "[A-Za-z0-9]+@[A-Za-z0-9]+\\.[a-z]+")</w:t>
+      </w:r>
+    </w:p>
+    <w:p>
+      <w:pPr>
+        <w:numPr>
+          <w:ilvl w:val="0"/>
+          <w:numId w:val="4"/>
+        </w:numPr>
+        <w:spacing w:before="100" w:beforeAutospacing="1" w:after="100" w:afterAutospacing="1" w:line="240" w:lineRule="auto"/>
+        <w:rPr>
+          <w:rFonts w:ascii="Times New Roman" w:eastAsia="Times New Roman" w:hAnsi="Times New Roman" w:cs="Times New Roman"/>
+          <w:sz w:val="24"/>
+          <w:szCs w:val="24"/>
+          <w:lang w:bidi="hi-IN"/>
+        </w:rPr>
+      </w:pPr>
+      <w:r>
+        <w:rPr>
+          <w:rFonts w:ascii="Times New Roman" w:eastAsia="Times New Roman" w:hAnsi="Times New Roman" w:cs="Times New Roman"/>
+          <w:b/>
+          <w:bCs/>
+          <w:sz w:val="24"/>
+          <w:szCs w:val="24"/>
+          <w:lang w:bidi="hi-IN"/>
+        </w:rPr>
+        <w:t>Splitting Strings</w:t>
+      </w:r>
+      <w:r>
+        <w:rPr>
+          <w:rFonts w:ascii="Times New Roman" w:eastAsia="Times New Roman" w:hAnsi="Times New Roman" w:cs="Times New Roman"/>
+          <w:sz w:val="24"/>
+          <w:szCs w:val="24"/>
+          <w:lang w:bidi="hi-IN"/>
+        </w:rPr>
+        <w:t>:</w:t>
+      </w:r>
+    </w:p>
+    <w:p>
+      <w:pPr>
+        <w:numPr>
+          <w:ilvl w:val="1"/>
+          <w:numId w:val="4"/>
+        </w:numPr>
+        <w:spacing w:before="100" w:beforeAutospacing="1" w:after="100" w:afterAutospacing="1" w:line="240" w:lineRule="auto"/>
+        <w:rPr>
+          <w:rFonts w:ascii="Times New Roman" w:eastAsia="Times New Roman" w:hAnsi="Times New Roman" w:cs="Times New Roman"/>
+          <w:sz w:val="24"/>
+          <w:szCs w:val="24"/>
+          <w:lang w:bidi="hi-IN"/>
+        </w:rPr>
+      </w:pPr>
+      <w:proofErr w:type="spellStart"/>
+      <w:r>
+        <w:rPr>
+          <w:rFonts w:ascii="Courier New" w:eastAsia="Times New Roman" w:hAnsi="Courier New" w:cs="Courier New"/>
+          <w:b/>
+          <w:bCs/>
+          <w:sz w:val="20"/>
+          <w:szCs w:val="20"/>
+          <w:lang w:bidi="hi-IN"/>
+        </w:rPr>
+        <w:t>str_</w:t>
+      </w:r>
+      <w:proofErr w:type="gramStart"/>
+      <w:r>
+        <w:rPr>
+          <w:rFonts w:ascii="Courier New" w:eastAsia="Times New Roman" w:hAnsi="Courier New" w:cs="Courier New"/>
+          <w:b/>
+          <w:bCs/>
+          <w:sz w:val="20"/>
+          <w:szCs w:val="20"/>
+          <w:lang w:bidi="hi-IN"/>
+        </w:rPr>
+        <w:t>split</w:t>
+      </w:r>
+      <w:proofErr w:type="spellEnd"/>
+      <w:r>
+        <w:rPr>
+          <w:rFonts w:ascii="Courier New" w:eastAsia="Times New Roman" w:hAnsi="Courier New" w:cs="Courier New"/>
+          <w:b/>
+          <w:bCs/>
+          <w:sz w:val="20"/>
+          <w:szCs w:val="20"/>
+          <w:lang w:bidi="hi-IN"/>
+        </w:rPr>
+        <w:t>(</w:t>
+      </w:r>
+      <w:proofErr w:type="gramEnd"/>
+      <w:r>
+        <w:rPr>
+          <w:rFonts w:ascii="Courier New" w:eastAsia="Times New Roman" w:hAnsi="Courier New" w:cs="Courier New"/>
+          <w:b/>
+          <w:bCs/>
+          <w:sz w:val="20"/>
+          <w:szCs w:val="20"/>
+          <w:lang w:bidi="hi-IN"/>
+        </w:rPr>
+        <w:t>)</w:t>
+      </w:r>
+      <w:r>
+        <w:rPr>
+          <w:rFonts w:ascii="Times New Roman" w:eastAsia="Times New Roman" w:hAnsi="Times New Roman" w:cs="Times New Roman"/>
+          <w:sz w:val="24"/>
+          <w:szCs w:val="24"/>
+          <w:lang w:bidi="hi-IN"/>
+        </w:rPr>
+        <w:t xml:space="preserve"> splits a string into components.</w:t>
+      </w:r>
+    </w:p>
+    <w:p>
+      <w:pPr>
+        <w:tabs>
+          <w:tab w:val="left" w:pos="916"/>
+          <w:tab w:val="left" w:pos="1832"/>
+          <w:tab w:val="left" w:pos="2748"/>
+          <w:tab w:val="left" w:pos="3664"/>
+          <w:tab w:val="left" w:pos="4580"/>
+          <w:tab w:val="left" w:pos="5496"/>
+          <w:tab w:val="left" w:pos="6412"/>
+          <w:tab w:val="left" w:pos="7328"/>
+          <w:tab w:val="left" w:pos="8244"/>
+          <w:tab w:val="left" w:pos="9160"/>
+          <w:tab w:val="left" w:pos="10076"/>
+          <w:tab w:val="left" w:pos="10992"/>
+          <w:tab w:val="left" w:pos="11908"/>
+          <w:tab w:val="left" w:pos="12824"/>
+          <w:tab w:val="left" w:pos="13740"/>
+          <w:tab w:val="left" w:pos="14656"/>
+        </w:tabs>
+        <w:spacing w:after="0" w:line="240" w:lineRule="auto"/>
+        <w:ind w:left="1440"/>
+        <w:rPr>
+          <w:rFonts w:ascii="Courier New" w:eastAsia="Times New Roman" w:hAnsi="Courier New" w:cs="Courier New"/>
+          <w:sz w:val="20"/>
+          <w:szCs w:val="20"/>
+          <w:lang w:bidi="hi-IN"/>
+        </w:rPr>
+      </w:pPr>
+      <w:r>
+        <w:rPr>
+          <w:rFonts w:ascii="Courier New" w:eastAsia="Times New Roman" w:hAnsi="Courier New" w:cs="Courier New"/>
+          <w:sz w:val="20"/>
+          <w:szCs w:val="20"/>
+          <w:lang w:bidi="hi-IN"/>
+        </w:rPr>
+        <w:t>R</w:t>
+      </w:r>
+    </w:p>
+    <w:p>
+      <w:pPr>
+        <w:tabs>
+          <w:tab w:val="left" w:pos="916"/>
+          <w:tab w:val="left" w:pos="1832"/>
+          <w:tab w:val="left" w:pos="2748"/>
+          <w:tab w:val="left" w:pos="3664"/>
+          <w:tab w:val="left" w:pos="4580"/>
+          <w:tab w:val="left" w:pos="5496"/>
+          <w:tab w:val="left" w:pos="6412"/>
+          <w:tab w:val="left" w:pos="7328"/>
+          <w:tab w:val="left" w:pos="8244"/>
+          <w:tab w:val="left" w:pos="9160"/>
+          <w:tab w:val="left" w:pos="10076"/>
+          <w:tab w:val="left" w:pos="10992"/>
+          <w:tab w:val="left" w:pos="11908"/>
+          <w:tab w:val="left" w:pos="12824"/>
+          <w:tab w:val="left" w:pos="13740"/>
+          <w:tab w:val="left" w:pos="14656"/>
+        </w:tabs>
+        <w:spacing w:after="0" w:line="240" w:lineRule="auto"/>
+        <w:ind w:left="1440"/>
+        <w:rPr>
+          <w:rFonts w:ascii="Courier New" w:eastAsia="Times New Roman" w:hAnsi="Courier New" w:cs="Courier New"/>
+          <w:sz w:val="20"/>
+          <w:szCs w:val="20"/>
+          <w:lang w:bidi="hi-IN"/>
+        </w:rPr>
+      </w:pPr>
+      <w:r>
+        <w:rPr>
+          <w:rFonts w:ascii="Courier New" w:eastAsia="Times New Roman" w:hAnsi="Courier New" w:cs="Courier New"/>
+          <w:sz w:val="20"/>
+          <w:szCs w:val="20"/>
+          <w:lang w:bidi="hi-IN"/>
+        </w:rPr>
+        <w:t>Copy code</w:t>
+      </w:r>
+    </w:p>
+    <w:p>
+      <w:pPr>
+        <w:tabs>
+          <w:tab w:val="left" w:pos="916"/>
+          <w:tab w:val="left" w:pos="1832"/>
+          <w:tab w:val="left" w:pos="2748"/>
+          <w:tab w:val="left" w:pos="3664"/>
+          <w:tab w:val="left" w:pos="4580"/>
+          <w:tab w:val="left" w:pos="5496"/>
+          <w:tab w:val="left" w:pos="6412"/>
+          <w:tab w:val="left" w:pos="7328"/>
+          <w:tab w:val="left" w:pos="8244"/>
+          <w:tab w:val="left" w:pos="9160"/>
+          <w:tab w:val="left" w:pos="10076"/>
+          <w:tab w:val="left" w:pos="10992"/>
+          <w:tab w:val="left" w:pos="11908"/>
+          <w:tab w:val="left" w:pos="12824"/>
+          <w:tab w:val="left" w:pos="13740"/>
+          <w:tab w:val="left" w:pos="14656"/>
+        </w:tabs>
+        <w:spacing w:after="0" w:line="240" w:lineRule="auto"/>
+        <w:ind w:left="1440"/>
+        <w:rPr>
+          <w:rFonts w:ascii="Courier New" w:eastAsia="Times New Roman" w:hAnsi="Courier New" w:cs="Courier New"/>
+          <w:sz w:val="20"/>
+          <w:szCs w:val="20"/>
+          <w:lang w:bidi="hi-IN"/>
+        </w:rPr>
+      </w:pPr>
+      <w:proofErr w:type="spellStart"/>
+      <w:r>
+        <w:rPr>
+          <w:rFonts w:ascii="Courier New" w:eastAsia="Times New Roman" w:hAnsi="Courier New" w:cs="Courier New"/>
+          <w:sz w:val="20"/>
+          <w:szCs w:val="20"/>
+          <w:lang w:bidi="hi-IN"/>
+        </w:rPr>
+        <w:t>split_names</w:t>
+      </w:r>
+      <w:proofErr w:type="spellEnd"/>
+      <w:r>
+        <w:rPr>
+          <w:rFonts w:ascii="Courier New" w:eastAsia="Times New Roman" w:hAnsi="Courier New" w:cs="Courier New"/>
+          <w:sz w:val="20"/>
+          <w:szCs w:val="20"/>
+          <w:lang w:bidi="hi-IN"/>
+        </w:rPr>
+        <w:t xml:space="preserve"> &lt;- </w:t>
+      </w:r>
+      <w:proofErr w:type="spellStart"/>
+      <w:r>
+        <w:rPr>
+          <w:rFonts w:ascii="Courier New" w:eastAsia="Times New Roman" w:hAnsi="Courier New" w:cs="Courier New"/>
+          <w:sz w:val="20"/>
+          <w:szCs w:val="20"/>
+          <w:lang w:bidi="hi-IN"/>
+        </w:rPr>
+        <w:t>str_</w:t>
+      </w:r>
+      <w:proofErr w:type="gramStart"/>
+      <w:r>
+        <w:rPr>
+          <w:rFonts w:ascii="Courier New" w:eastAsia="Times New Roman" w:hAnsi="Courier New" w:cs="Courier New"/>
+          <w:sz w:val="20"/>
+          <w:szCs w:val="20"/>
+          <w:lang w:bidi="hi-IN"/>
+        </w:rPr>
+        <w:t>split</w:t>
+      </w:r>
+      <w:proofErr w:type="spellEnd"/>
+      <w:r>
+        <w:rPr>
+          <w:rFonts w:ascii="Courier New" w:eastAsia="Times New Roman" w:hAnsi="Courier New" w:cs="Courier New"/>
+          <w:sz w:val="20"/>
+          <w:szCs w:val="20"/>
+          <w:lang w:bidi="hi-IN"/>
+        </w:rPr>
+        <w:t>(</w:t>
+      </w:r>
+      <w:proofErr w:type="spellStart"/>
+      <w:proofErr w:type="gramEnd"/>
+      <w:r>
+        <w:rPr>
+          <w:rFonts w:ascii="Courier New" w:eastAsia="Times New Roman" w:hAnsi="Courier New" w:cs="Courier New"/>
+          <w:sz w:val="20"/>
+          <w:szCs w:val="20"/>
+          <w:lang w:bidi="hi-IN"/>
+        </w:rPr>
+        <w:t>data$name</w:t>
+      </w:r>
+      <w:proofErr w:type="spellEnd"/>
+      <w:r>
+        <w:rPr>
+          <w:rFonts w:ascii="Courier New" w:eastAsia="Times New Roman" w:hAnsi="Courier New" w:cs="Courier New"/>
+          <w:sz w:val="20"/>
+          <w:szCs w:val="20"/>
+          <w:lang w:bidi="hi-IN"/>
+        </w:rPr>
+        <w:t>, "_")</w:t>
+      </w:r>
+    </w:p>
+    <w:p>
+      <w:pPr>
+        <w:spacing w:after="0" w:line="240" w:lineRule="auto"/>
+        <w:rPr>
+          <w:rFonts w:ascii="Times New Roman" w:eastAsia="Times New Roman" w:hAnsi="Times New Roman" w:cs="Times New Roman"/>
+          <w:sz w:val="24"/>
+          <w:szCs w:val="24"/>
+          <w:lang w:bidi="hi-IN"/>
+        </w:rPr>
+      </w:pPr>
+      <w:r>
+        <w:rPr>
+          <w:rFonts w:ascii="Times New Roman" w:eastAsia="Times New Roman" w:hAnsi="Times New Roman" w:cs="Times New Roman"/>
+          <w:sz w:val="24"/>
+          <w:szCs w:val="24"/>
+          <w:lang w:bidi="hi-IN"/>
+        </w:rPr>
+        <w:pict>
+          <v:rect id="_x0000_i1028" style="width:0;height:1.5pt" o:hralign="center" o:hrstd="t" o:hr="t" fillcolor="#a0a0a0" stroked="f"/>
+        </w:pict>
+      </w:r>
+    </w:p>
+    <w:p>
+      <w:pPr>
+        <w:spacing w:before="100" w:beforeAutospacing="1" w:after="100" w:afterAutospacing="1" w:line="240" w:lineRule="auto"/>
+        <w:outlineLvl w:val="3"/>
+        <w:rPr>
+          <w:rFonts w:ascii="Times New Roman" w:eastAsia="Times New Roman" w:hAnsi="Times New Roman" w:cs="Times New Roman"/>
+          <w:b/>
+          <w:bCs/>
+          <w:sz w:val="24"/>
+          <w:szCs w:val="24"/>
+          <w:lang w:bidi="hi-IN"/>
+        </w:rPr>
+      </w:pPr>
+      <w:r>
+        <w:rPr>
+          <w:rFonts w:ascii="Times New Roman" w:eastAsia="Times New Roman" w:hAnsi="Times New Roman" w:cs="Times New Roman"/>
+          <w:b/>
+          <w:bCs/>
+          <w:sz w:val="24"/>
+          <w:szCs w:val="24"/>
+          <w:lang w:bidi="hi-IN"/>
+        </w:rPr>
+        <w:t>2.2 Handling Date-Time Data</w:t>
+      </w:r>
+    </w:p>
+    <w:p>
+      <w:pPr>
+        <w:spacing w:before="100" w:beforeAutospacing="1" w:after="100" w:afterAutospacing="1" w:line="240" w:lineRule="auto"/>
+        <w:rPr>
+          <w:rFonts w:ascii="Times New Roman" w:eastAsia="Times New Roman" w:hAnsi="Times New Roman" w:cs="Times New Roman"/>
+          <w:sz w:val="24"/>
+          <w:szCs w:val="24"/>
+          <w:lang w:bidi="hi-IN"/>
+        </w:rPr>
+      </w:pPr>
+      <w:r>
+        <w:rPr>
+          <w:rFonts w:ascii="Times New Roman" w:eastAsia="Times New Roman" w:hAnsi="Times New Roman" w:cs="Times New Roman"/>
+          <w:sz w:val="24"/>
+          <w:szCs w:val="24"/>
+          <w:lang w:bidi="hi-IN"/>
+        </w:rPr>
+        <w:t xml:space="preserve">Dates often come in various formats. The </w:t>
+      </w:r>
+      <w:proofErr w:type="spellStart"/>
+      <w:r>
+        <w:rPr>
+          <w:rFonts w:ascii="Courier New" w:eastAsia="Times New Roman" w:hAnsi="Courier New" w:cs="Courier New"/>
+          <w:sz w:val="20"/>
+          <w:szCs w:val="20"/>
+          <w:lang w:bidi="hi-IN"/>
+        </w:rPr>
+        <w:t>lubridate</w:t>
+      </w:r>
+      <w:proofErr w:type="spellEnd"/>
+      <w:r>
+        <w:rPr>
+          <w:rFonts w:ascii="Times New Roman" w:eastAsia="Times New Roman" w:hAnsi="Times New Roman" w:cs="Times New Roman"/>
+          <w:sz w:val="24"/>
+          <w:szCs w:val="24"/>
+          <w:lang w:bidi="hi-IN"/>
+        </w:rPr>
+        <w:t xml:space="preserve"> package helps you handle date-time data seamlessly.</w:t>
+      </w:r>
+    </w:p>
+    <w:p>
+      <w:pPr>
+        <w:numPr>
+          <w:ilvl w:val="0"/>
+          <w:numId w:val="5"/>
+        </w:numPr>
+        <w:spacing w:before="100" w:beforeAutospacing="1" w:after="100" w:afterAutospacing="1" w:line="240" w:lineRule="auto"/>
+        <w:rPr>
+          <w:rFonts w:ascii="Times New Roman" w:eastAsia="Times New Roman" w:hAnsi="Times New Roman" w:cs="Times New Roman"/>
+          <w:sz w:val="24"/>
+          <w:szCs w:val="24"/>
+          <w:lang w:bidi="hi-IN"/>
+        </w:rPr>
+      </w:pPr>
+      <w:r>
+        <w:rPr>
+          <w:rFonts w:ascii="Times New Roman" w:eastAsia="Times New Roman" w:hAnsi="Times New Roman" w:cs="Times New Roman"/>
+          <w:b/>
+          <w:bCs/>
+          <w:sz w:val="24"/>
+          <w:szCs w:val="24"/>
+          <w:lang w:bidi="hi-IN"/>
+        </w:rPr>
+        <w:t>Parsing Dates</w:t>
+      </w:r>
+      <w:r>
+        <w:rPr>
+          <w:rFonts w:ascii="Times New Roman" w:eastAsia="Times New Roman" w:hAnsi="Times New Roman" w:cs="Times New Roman"/>
+          <w:sz w:val="24"/>
+          <w:szCs w:val="24"/>
+          <w:lang w:bidi="hi-IN"/>
+        </w:rPr>
+        <w:t>:</w:t>
+      </w:r>
+    </w:p>
+    <w:p>
+      <w:pPr>
+        <w:numPr>
+          <w:ilvl w:val="1"/>
+          <w:numId w:val="5"/>
+        </w:numPr>
+        <w:spacing w:before="100" w:beforeAutospacing="1" w:after="100" w:afterAutospacing="1" w:line="240" w:lineRule="auto"/>
+        <w:rPr>
+          <w:rFonts w:ascii="Times New Roman" w:eastAsia="Times New Roman" w:hAnsi="Times New Roman" w:cs="Times New Roman"/>
+          <w:sz w:val="24"/>
+          <w:szCs w:val="24"/>
+          <w:lang w:bidi="hi-IN"/>
+        </w:rPr>
+      </w:pPr>
+      <w:proofErr w:type="spellStart"/>
+      <w:proofErr w:type="gramStart"/>
+      <w:r>
+        <w:rPr>
+          <w:rFonts w:ascii="Courier New" w:eastAsia="Times New Roman" w:hAnsi="Courier New" w:cs="Courier New"/>
+          <w:b/>
+          <w:bCs/>
+          <w:sz w:val="20"/>
+          <w:szCs w:val="20"/>
+          <w:lang w:bidi="hi-IN"/>
+        </w:rPr>
+        <w:t>ymd</w:t>
+      </w:r>
+      <w:proofErr w:type="spellEnd"/>
+      <w:r>
+        <w:rPr>
+          <w:rFonts w:ascii="Courier New" w:eastAsia="Times New Roman" w:hAnsi="Courier New" w:cs="Courier New"/>
+          <w:b/>
+          <w:bCs/>
+          <w:sz w:val="20"/>
+          <w:szCs w:val="20"/>
+          <w:lang w:bidi="hi-IN"/>
+        </w:rPr>
+        <w:t>(</w:t>
+      </w:r>
+      <w:proofErr w:type="gramEnd"/>
+      <w:r>
+        <w:rPr>
+          <w:rFonts w:ascii="Courier New" w:eastAsia="Times New Roman" w:hAnsi="Courier New" w:cs="Courier New"/>
+          <w:b/>
+          <w:bCs/>
+          <w:sz w:val="20"/>
+          <w:szCs w:val="20"/>
+          <w:lang w:bidi="hi-IN"/>
+        </w:rPr>
+        <w:t>)</w:t>
+      </w:r>
+      <w:r>
+        <w:rPr>
+          <w:rFonts w:ascii="Times New Roman" w:eastAsia="Times New Roman" w:hAnsi="Times New Roman" w:cs="Times New Roman"/>
+          <w:sz w:val="24"/>
+          <w:szCs w:val="24"/>
+          <w:lang w:bidi="hi-IN"/>
+        </w:rPr>
+        <w:t xml:space="preserve">, </w:t>
+      </w:r>
+      <w:proofErr w:type="spellStart"/>
+      <w:r>
+        <w:rPr>
+          <w:rFonts w:ascii="Courier New" w:eastAsia="Times New Roman" w:hAnsi="Courier New" w:cs="Courier New"/>
+          <w:b/>
+          <w:bCs/>
+          <w:sz w:val="20"/>
+          <w:szCs w:val="20"/>
+          <w:lang w:bidi="hi-IN"/>
+        </w:rPr>
+        <w:t>dmy</w:t>
+      </w:r>
+      <w:proofErr w:type="spellEnd"/>
+      <w:r>
+        <w:rPr>
+          <w:rFonts w:ascii="Courier New" w:eastAsia="Times New Roman" w:hAnsi="Courier New" w:cs="Courier New"/>
+          <w:b/>
+          <w:bCs/>
+          <w:sz w:val="20"/>
+          <w:szCs w:val="20"/>
+          <w:lang w:bidi="hi-IN"/>
+        </w:rPr>
+        <w:t>()</w:t>
+      </w:r>
+      <w:r>
+        <w:rPr>
+          <w:rFonts w:ascii="Times New Roman" w:eastAsia="Times New Roman" w:hAnsi="Times New Roman" w:cs="Times New Roman"/>
+          <w:sz w:val="24"/>
+          <w:szCs w:val="24"/>
+          <w:lang w:bidi="hi-IN"/>
+        </w:rPr>
+        <w:t xml:space="preserve">, </w:t>
+      </w:r>
+      <w:proofErr w:type="spellStart"/>
+      <w:r>
+        <w:rPr>
+          <w:rFonts w:ascii="Courier New" w:eastAsia="Times New Roman" w:hAnsi="Courier New" w:cs="Courier New"/>
+          <w:b/>
+          <w:bCs/>
+          <w:sz w:val="20"/>
+          <w:szCs w:val="20"/>
+          <w:lang w:bidi="hi-IN"/>
+        </w:rPr>
+        <w:t>mdy</w:t>
+      </w:r>
+      <w:proofErr w:type="spellEnd"/>
+      <w:r>
+        <w:rPr>
+          <w:rFonts w:ascii="Courier New" w:eastAsia="Times New Roman" w:hAnsi="Courier New" w:cs="Courier New"/>
+          <w:b/>
+          <w:bCs/>
+          <w:sz w:val="20"/>
+          <w:szCs w:val="20"/>
+          <w:lang w:bidi="hi-IN"/>
+        </w:rPr>
+        <w:t>()</w:t>
+      </w:r>
+      <w:r>
+        <w:rPr>
+          <w:rFonts w:ascii="Times New Roman" w:eastAsia="Times New Roman" w:hAnsi="Times New Roman" w:cs="Times New Roman"/>
+          <w:sz w:val="24"/>
+          <w:szCs w:val="24"/>
+          <w:lang w:bidi="hi-IN"/>
+        </w:rPr>
+        <w:t>: Functions to parse dates in various formats.</w:t>
+      </w:r>
+    </w:p>
+    <w:p>
+      <w:pPr>
+        <w:tabs>
+          <w:tab w:val="left" w:pos="916"/>
+          <w:tab w:val="left" w:pos="1832"/>
+          <w:tab w:val="left" w:pos="2748"/>
+          <w:tab w:val="left" w:pos="3664"/>
+          <w:tab w:val="left" w:pos="4580"/>
+          <w:tab w:val="left" w:pos="5496"/>
+          <w:tab w:val="left" w:pos="6412"/>
+          <w:tab w:val="left" w:pos="7328"/>
+          <w:tab w:val="left" w:pos="8244"/>
+          <w:tab w:val="left" w:pos="9160"/>
+          <w:tab w:val="left" w:pos="10076"/>
+          <w:tab w:val="left" w:pos="10992"/>
+          <w:tab w:val="left" w:pos="11908"/>
+          <w:tab w:val="left" w:pos="12824"/>
+          <w:tab w:val="left" w:pos="13740"/>
+          <w:tab w:val="left" w:pos="14656"/>
+        </w:tabs>
+        <w:spacing w:after="0" w:line="240" w:lineRule="auto"/>
+        <w:ind w:left="1440"/>
+        <w:rPr>
+          <w:rFonts w:ascii="Courier New" w:eastAsia="Times New Roman" w:hAnsi="Courier New" w:cs="Courier New"/>
+          <w:sz w:val="20"/>
+          <w:szCs w:val="20"/>
+          <w:lang w:bidi="hi-IN"/>
+        </w:rPr>
+      </w:pPr>
+      <w:r>
+        <w:rPr>
+          <w:rFonts w:ascii="Courier New" w:eastAsia="Times New Roman" w:hAnsi="Courier New" w:cs="Courier New"/>
+          <w:sz w:val="20"/>
+          <w:szCs w:val="20"/>
+          <w:lang w:bidi="hi-IN"/>
+        </w:rPr>
+        <w:t>R</w:t>
+      </w:r>
+    </w:p>
+    <w:p>
+      <w:pPr>
+        <w:tabs>
+          <w:tab w:val="left" w:pos="916"/>
+          <w:tab w:val="left" w:pos="1832"/>
+          <w:tab w:val="left" w:pos="2748"/>
+          <w:tab w:val="left" w:pos="3664"/>
+          <w:tab w:val="left" w:pos="4580"/>
+          <w:tab w:val="left" w:pos="5496"/>
+          <w:tab w:val="left" w:pos="6412"/>
+          <w:tab w:val="left" w:pos="7328"/>
+          <w:tab w:val="left" w:pos="8244"/>
+          <w:tab w:val="left" w:pos="9160"/>
+          <w:tab w:val="left" w:pos="10076"/>
+          <w:tab w:val="left" w:pos="10992"/>
+          <w:tab w:val="left" w:pos="11908"/>
+          <w:tab w:val="left" w:pos="12824"/>
+          <w:tab w:val="left" w:pos="13740"/>
+          <w:tab w:val="left" w:pos="14656"/>
+        </w:tabs>
+        <w:spacing w:after="0" w:line="240" w:lineRule="auto"/>
+        <w:ind w:left="1440"/>
+        <w:rPr>
+          <w:rFonts w:ascii="Courier New" w:eastAsia="Times New Roman" w:hAnsi="Courier New" w:cs="Courier New"/>
+          <w:sz w:val="20"/>
+          <w:szCs w:val="20"/>
+          <w:lang w:bidi="hi-IN"/>
+        </w:rPr>
+      </w:pPr>
+      <w:r>
+        <w:rPr>
+          <w:rFonts w:ascii="Courier New" w:eastAsia="Times New Roman" w:hAnsi="Courier New" w:cs="Courier New"/>
+          <w:sz w:val="20"/>
+          <w:szCs w:val="20"/>
+          <w:lang w:bidi="hi-IN"/>
+        </w:rPr>
+        <w:t>Copy code</w:t>
+      </w:r>
+    </w:p>
+    <w:p>
+      <w:pPr>
+        <w:tabs>
+          <w:tab w:val="left" w:pos="916"/>
+          <w:tab w:val="left" w:pos="1832"/>
+          <w:tab w:val="left" w:pos="2748"/>
+          <w:tab w:val="left" w:pos="3664"/>
+          <w:tab w:val="left" w:pos="4580"/>
+          <w:tab w:val="left" w:pos="5496"/>
+          <w:tab w:val="left" w:pos="6412"/>
+          <w:tab w:val="left" w:pos="7328"/>
+          <w:tab w:val="left" w:pos="8244"/>
+          <w:tab w:val="left" w:pos="9160"/>
+          <w:tab w:val="left" w:pos="10076"/>
+          <w:tab w:val="left" w:pos="10992"/>
+          <w:tab w:val="left" w:pos="11908"/>
+          <w:tab w:val="left" w:pos="12824"/>
+          <w:tab w:val="left" w:pos="13740"/>
+          <w:tab w:val="left" w:pos="14656"/>
+        </w:tabs>
+        <w:spacing w:after="0" w:line="240" w:lineRule="auto"/>
+        <w:ind w:left="1440"/>
+        <w:rPr>
+          <w:rFonts w:ascii="Courier New" w:eastAsia="Times New Roman" w:hAnsi="Courier New" w:cs="Courier New"/>
+          <w:sz w:val="20"/>
+          <w:szCs w:val="20"/>
+          <w:lang w:bidi="hi-IN"/>
+        </w:rPr>
+      </w:pPr>
+      <w:proofErr w:type="gramStart"/>
+      <w:r>
+        <w:rPr>
+          <w:rFonts w:ascii="Courier New" w:eastAsia="Times New Roman" w:hAnsi="Courier New" w:cs="Courier New"/>
+          <w:sz w:val="20"/>
+          <w:szCs w:val="20"/>
+          <w:lang w:bidi="hi-IN"/>
+        </w:rPr>
+        <w:t>library(</w:t>
+      </w:r>
+      <w:proofErr w:type="spellStart"/>
+      <w:proofErr w:type="gramEnd"/>
+      <w:r>
+        <w:rPr>
+          <w:rFonts w:ascii="Courier New" w:eastAsia="Times New Roman" w:hAnsi="Courier New" w:cs="Courier New"/>
+          <w:sz w:val="20"/>
+          <w:szCs w:val="20"/>
+          <w:lang w:bidi="hi-IN"/>
+        </w:rPr>
+        <w:t>lubridate</w:t>
+      </w:r>
+      <w:proofErr w:type="spellEnd"/>
+      <w:r>
+        <w:rPr>
+          <w:rFonts w:ascii="Courier New" w:eastAsia="Times New Roman" w:hAnsi="Courier New" w:cs="Courier New"/>
+          <w:sz w:val="20"/>
+          <w:szCs w:val="20"/>
+          <w:lang w:bidi="hi-IN"/>
+        </w:rPr>
+        <w:t>)</w:t>
+      </w:r>
+    </w:p>
+    <w:p>
+      <w:pPr>
+        <w:tabs>
+          <w:tab w:val="left" w:pos="916"/>
+          <w:tab w:val="left" w:pos="1832"/>
+          <w:tab w:val="left" w:pos="2748"/>
+          <w:tab w:val="left" w:pos="3664"/>
+          <w:tab w:val="left" w:pos="4580"/>
+          <w:tab w:val="left" w:pos="5496"/>
+          <w:tab w:val="left" w:pos="6412"/>
+          <w:tab w:val="left" w:pos="7328"/>
+          <w:tab w:val="left" w:pos="8244"/>
+          <w:tab w:val="left" w:pos="9160"/>
+          <w:tab w:val="left" w:pos="10076"/>
+          <w:tab w:val="left" w:pos="10992"/>
+          <w:tab w:val="left" w:pos="11908"/>
+          <w:tab w:val="left" w:pos="12824"/>
+          <w:tab w:val="left" w:pos="13740"/>
+          <w:tab w:val="left" w:pos="14656"/>
+        </w:tabs>
+        <w:spacing w:after="0" w:line="240" w:lineRule="auto"/>
+        <w:ind w:left="1440"/>
+        <w:rPr>
+          <w:rFonts w:ascii="Courier New" w:eastAsia="Times New Roman" w:hAnsi="Courier New" w:cs="Courier New"/>
+          <w:sz w:val="20"/>
+          <w:szCs w:val="20"/>
+          <w:lang w:bidi="hi-IN"/>
+        </w:rPr>
+      </w:pPr>
+      <w:proofErr w:type="spellStart"/>
+      <w:proofErr w:type="gramStart"/>
+      <w:r>
+        <w:rPr>
+          <w:rFonts w:ascii="Courier New" w:eastAsia="Times New Roman" w:hAnsi="Courier New" w:cs="Courier New"/>
+          <w:sz w:val="20"/>
+          <w:szCs w:val="20"/>
+          <w:lang w:bidi="hi-IN"/>
+        </w:rPr>
+        <w:t>data$</w:t>
+      </w:r>
+      <w:proofErr w:type="gramEnd"/>
+      <w:r>
+        <w:rPr>
+          <w:rFonts w:ascii="Courier New" w:eastAsia="Times New Roman" w:hAnsi="Courier New" w:cs="Courier New"/>
+          <w:sz w:val="20"/>
+          <w:szCs w:val="20"/>
+          <w:lang w:bidi="hi-IN"/>
+        </w:rPr>
+        <w:t>date</w:t>
+      </w:r>
+      <w:proofErr w:type="spellEnd"/>
+      <w:r>
+        <w:rPr>
+          <w:rFonts w:ascii="Courier New" w:eastAsia="Times New Roman" w:hAnsi="Courier New" w:cs="Courier New"/>
+          <w:sz w:val="20"/>
+          <w:szCs w:val="20"/>
+          <w:lang w:bidi="hi-IN"/>
+        </w:rPr>
+        <w:t xml:space="preserve"> &lt;- </w:t>
+      </w:r>
+      <w:proofErr w:type="spellStart"/>
+      <w:r>
+        <w:rPr>
+          <w:rFonts w:ascii="Courier New" w:eastAsia="Times New Roman" w:hAnsi="Courier New" w:cs="Courier New"/>
+          <w:sz w:val="20"/>
+          <w:szCs w:val="20"/>
+          <w:lang w:bidi="hi-IN"/>
+        </w:rPr>
+        <w:t>ymd</w:t>
+      </w:r>
+      <w:proofErr w:type="spellEnd"/>
+      <w:r>
+        <w:rPr>
+          <w:rFonts w:ascii="Courier New" w:eastAsia="Times New Roman" w:hAnsi="Courier New" w:cs="Courier New"/>
+          <w:sz w:val="20"/>
+          <w:szCs w:val="20"/>
+          <w:lang w:bidi="hi-IN"/>
+        </w:rPr>
+        <w:t>(</w:t>
+      </w:r>
+      <w:proofErr w:type="spellStart"/>
+      <w:r>
+        <w:rPr>
+          <w:rFonts w:ascii="Courier New" w:eastAsia="Times New Roman" w:hAnsi="Courier New" w:cs="Courier New"/>
+          <w:sz w:val="20"/>
+          <w:szCs w:val="20"/>
+          <w:lang w:bidi="hi-IN"/>
+        </w:rPr>
+        <w:t>data$date</w:t>
+      </w:r>
+      <w:proofErr w:type="spellEnd"/>
+      <w:r>
+        <w:rPr>
+          <w:rFonts w:ascii="Courier New" w:eastAsia="Times New Roman" w:hAnsi="Courier New" w:cs="Courier New"/>
+          <w:sz w:val="20"/>
+          <w:szCs w:val="20"/>
+          <w:lang w:bidi="hi-IN"/>
+        </w:rPr>
+        <w:t>)</w:t>
+      </w:r>
+    </w:p>
+    <w:p>
+      <w:pPr>
+        <w:numPr>
+          <w:ilvl w:val="0"/>
+          <w:numId w:val="5"/>
+        </w:numPr>
+        <w:spacing w:before="100" w:beforeAutospacing="1" w:after="100" w:afterAutospacing="1" w:line="240" w:lineRule="auto"/>
+        <w:rPr>
+          <w:rFonts w:ascii="Times New Roman" w:eastAsia="Times New Roman" w:hAnsi="Times New Roman" w:cs="Times New Roman"/>
+          <w:sz w:val="24"/>
+          <w:szCs w:val="24"/>
+          <w:lang w:bidi="hi-IN"/>
+        </w:rPr>
+      </w:pPr>
+      <w:r>
+        <w:rPr>
+          <w:rFonts w:ascii="Times New Roman" w:eastAsia="Times New Roman" w:hAnsi="Times New Roman" w:cs="Times New Roman"/>
+          <w:b/>
+          <w:bCs/>
+          <w:sz w:val="24"/>
+          <w:szCs w:val="24"/>
+          <w:lang w:bidi="hi-IN"/>
+        </w:rPr>
+        <w:t>Extracting Date Components</w:t>
+      </w:r>
+      <w:r>
+        <w:rPr>
+          <w:rFonts w:ascii="Times New Roman" w:eastAsia="Times New Roman" w:hAnsi="Times New Roman" w:cs="Times New Roman"/>
+          <w:sz w:val="24"/>
+          <w:szCs w:val="24"/>
+          <w:lang w:bidi="hi-IN"/>
+        </w:rPr>
+        <w:t>:</w:t>
+      </w:r>
+    </w:p>
+    <w:p>
+      <w:pPr>
+        <w:numPr>
+          <w:ilvl w:val="1"/>
+          <w:numId w:val="5"/>
+        </w:numPr>
+        <w:spacing w:before="100" w:beforeAutospacing="1" w:after="100" w:afterAutospacing="1" w:line="240" w:lineRule="auto"/>
+        <w:rPr>
+          <w:rFonts w:ascii="Times New Roman" w:eastAsia="Times New Roman" w:hAnsi="Times New Roman" w:cs="Times New Roman"/>
+          <w:sz w:val="24"/>
+          <w:szCs w:val="24"/>
+          <w:lang w:bidi="hi-IN"/>
+        </w:rPr>
+      </w:pPr>
+      <w:r>
+        <w:rPr>
+          <w:rFonts w:ascii="Times New Roman" w:eastAsia="Times New Roman" w:hAnsi="Times New Roman" w:cs="Times New Roman"/>
+          <w:sz w:val="24"/>
+          <w:szCs w:val="24"/>
+          <w:lang w:bidi="hi-IN"/>
+        </w:rPr>
+        <w:t xml:space="preserve">You can extract parts like year, month, or day using </w:t>
+      </w:r>
+      <w:proofErr w:type="gramStart"/>
+      <w:r>
+        <w:rPr>
+          <w:rFonts w:ascii="Courier New" w:eastAsia="Times New Roman" w:hAnsi="Courier New" w:cs="Courier New"/>
+          <w:sz w:val="20"/>
+          <w:szCs w:val="20"/>
+          <w:lang w:bidi="hi-IN"/>
+        </w:rPr>
+        <w:t>year(</w:t>
+      </w:r>
+      <w:proofErr w:type="gramEnd"/>
+      <w:r>
+        <w:rPr>
+          <w:rFonts w:ascii="Courier New" w:eastAsia="Times New Roman" w:hAnsi="Courier New" w:cs="Courier New"/>
+          <w:sz w:val="20"/>
+          <w:szCs w:val="20"/>
+          <w:lang w:bidi="hi-IN"/>
+        </w:rPr>
+        <w:t>)</w:t>
+      </w:r>
+      <w:r>
+        <w:rPr>
+          <w:rFonts w:ascii="Times New Roman" w:eastAsia="Times New Roman" w:hAnsi="Times New Roman" w:cs="Times New Roman"/>
+          <w:sz w:val="24"/>
+          <w:szCs w:val="24"/>
+          <w:lang w:bidi="hi-IN"/>
+        </w:rPr>
+        <w:t xml:space="preserve">, </w:t>
+      </w:r>
+      <w:r>
+        <w:rPr>
+          <w:rFonts w:ascii="Courier New" w:eastAsia="Times New Roman" w:hAnsi="Courier New" w:cs="Courier New"/>
+          <w:sz w:val="20"/>
+          <w:szCs w:val="20"/>
+          <w:lang w:bidi="hi-IN"/>
+        </w:rPr>
+        <w:t>month()</w:t>
+      </w:r>
+      <w:r>
+        <w:rPr>
+          <w:rFonts w:ascii="Times New Roman" w:eastAsia="Times New Roman" w:hAnsi="Times New Roman" w:cs="Times New Roman"/>
+          <w:sz w:val="24"/>
+          <w:szCs w:val="24"/>
+          <w:lang w:bidi="hi-IN"/>
+        </w:rPr>
+        <w:t xml:space="preserve">, and </w:t>
+      </w:r>
+      <w:r>
+        <w:rPr>
+          <w:rFonts w:ascii="Courier New" w:eastAsia="Times New Roman" w:hAnsi="Courier New" w:cs="Courier New"/>
+          <w:sz w:val="20"/>
+          <w:szCs w:val="20"/>
+          <w:lang w:bidi="hi-IN"/>
+        </w:rPr>
+        <w:t>day()</w:t>
+      </w:r>
+      <w:r>
+        <w:rPr>
+          <w:rFonts w:ascii="Times New Roman" w:eastAsia="Times New Roman" w:hAnsi="Times New Roman" w:cs="Times New Roman"/>
+          <w:sz w:val="24"/>
+          <w:szCs w:val="24"/>
+          <w:lang w:bidi="hi-IN"/>
+        </w:rPr>
+        <w:t>.</w:t>
+      </w:r>
+    </w:p>
+    <w:p>
+      <w:pPr>
+        <w:tabs>
+          <w:tab w:val="left" w:pos="916"/>
+          <w:tab w:val="left" w:pos="1832"/>
+          <w:tab w:val="left" w:pos="2748"/>
+          <w:tab w:val="left" w:pos="3664"/>
+          <w:tab w:val="left" w:pos="4580"/>
+          <w:tab w:val="left" w:pos="5496"/>
+          <w:tab w:val="left" w:pos="6412"/>
+          <w:tab w:val="left" w:pos="7328"/>
+          <w:tab w:val="left" w:pos="8244"/>
+          <w:tab w:val="left" w:pos="9160"/>
+          <w:tab w:val="left" w:pos="10076"/>
+          <w:tab w:val="left" w:pos="10992"/>
+          <w:tab w:val="left" w:pos="11908"/>
+          <w:tab w:val="left" w:pos="12824"/>
+          <w:tab w:val="left" w:pos="13740"/>
+          <w:tab w:val="left" w:pos="14656"/>
+        </w:tabs>
+        <w:spacing w:after="0" w:line="240" w:lineRule="auto"/>
+        <w:ind w:left="1440"/>
+        <w:rPr>
+          <w:rFonts w:ascii="Courier New" w:eastAsia="Times New Roman" w:hAnsi="Courier New" w:cs="Courier New"/>
+          <w:sz w:val="20"/>
+          <w:szCs w:val="20"/>
+          <w:lang w:bidi="hi-IN"/>
+        </w:rPr>
+      </w:pPr>
+      <w:r>
+        <w:rPr>
+          <w:rFonts w:ascii="Courier New" w:eastAsia="Times New Roman" w:hAnsi="Courier New" w:cs="Courier New"/>
+          <w:sz w:val="20"/>
+          <w:szCs w:val="20"/>
+          <w:lang w:bidi="hi-IN"/>
+        </w:rPr>
+        <w:t>R</w:t>
+      </w:r>
+    </w:p>
+    <w:p>
+      <w:pPr>
+        <w:tabs>
+          <w:tab w:val="left" w:pos="916"/>
+          <w:tab w:val="left" w:pos="1832"/>
+          <w:tab w:val="left" w:pos="2748"/>
+          <w:tab w:val="left" w:pos="3664"/>
+          <w:tab w:val="left" w:pos="4580"/>
+          <w:tab w:val="left" w:pos="5496"/>
+          <w:tab w:val="left" w:pos="6412"/>
+          <w:tab w:val="left" w:pos="7328"/>
+          <w:tab w:val="left" w:pos="8244"/>
+          <w:tab w:val="left" w:pos="9160"/>
+          <w:tab w:val="left" w:pos="10076"/>
+          <w:tab w:val="left" w:pos="10992"/>
+          <w:tab w:val="left" w:pos="11908"/>
+          <w:tab w:val="left" w:pos="12824"/>
+          <w:tab w:val="left" w:pos="13740"/>
+          <w:tab w:val="left" w:pos="14656"/>
+        </w:tabs>
+        <w:spacing w:after="0" w:line="240" w:lineRule="auto"/>
+        <w:ind w:left="1440"/>
+        <w:rPr>
+          <w:rFonts w:ascii="Courier New" w:eastAsia="Times New Roman" w:hAnsi="Courier New" w:cs="Courier New"/>
+          <w:sz w:val="20"/>
+          <w:szCs w:val="20"/>
+          <w:lang w:bidi="hi-IN"/>
+        </w:rPr>
+      </w:pPr>
+      <w:r>
+        <w:rPr>
+          <w:rFonts w:ascii="Courier New" w:eastAsia="Times New Roman" w:hAnsi="Courier New" w:cs="Courier New"/>
+          <w:sz w:val="20"/>
+          <w:szCs w:val="20"/>
+          <w:lang w:bidi="hi-IN"/>
+        </w:rPr>
+        <w:t>Copy code</w:t>
+      </w:r>
+    </w:p>
+    <w:p>
+      <w:pPr>
+        <w:tabs>
+          <w:tab w:val="left" w:pos="916"/>
+          <w:tab w:val="left" w:pos="1832"/>
+          <w:tab w:val="left" w:pos="2748"/>
+          <w:tab w:val="left" w:pos="3664"/>
+          <w:tab w:val="left" w:pos="4580"/>
+          <w:tab w:val="left" w:pos="5496"/>
+          <w:tab w:val="left" w:pos="6412"/>
+          <w:tab w:val="left" w:pos="7328"/>
+          <w:tab w:val="left" w:pos="8244"/>
+          <w:tab w:val="left" w:pos="9160"/>
+          <w:tab w:val="left" w:pos="10076"/>
+          <w:tab w:val="left" w:pos="10992"/>
+          <w:tab w:val="left" w:pos="11908"/>
+          <w:tab w:val="left" w:pos="12824"/>
+          <w:tab w:val="left" w:pos="13740"/>
+          <w:tab w:val="left" w:pos="14656"/>
+        </w:tabs>
+        <w:spacing w:after="0" w:line="240" w:lineRule="auto"/>
+        <w:ind w:left="1440"/>
+        <w:rPr>
+          <w:rFonts w:ascii="Courier New" w:eastAsia="Times New Roman" w:hAnsi="Courier New" w:cs="Courier New"/>
+          <w:sz w:val="20"/>
+          <w:szCs w:val="20"/>
+          <w:lang w:bidi="hi-IN"/>
+        </w:rPr>
+      </w:pPr>
+      <w:proofErr w:type="gramStart"/>
+      <w:r>
+        <w:rPr>
+          <w:rFonts w:ascii="Courier New" w:eastAsia="Times New Roman" w:hAnsi="Courier New" w:cs="Courier New"/>
+          <w:sz w:val="20"/>
+          <w:szCs w:val="20"/>
+          <w:lang w:bidi="hi-IN"/>
+        </w:rPr>
+        <w:t>year(</w:t>
+      </w:r>
+      <w:proofErr w:type="spellStart"/>
+      <w:proofErr w:type="gramEnd"/>
+      <w:r>
+        <w:rPr>
+          <w:rFonts w:ascii="Courier New" w:eastAsia="Times New Roman" w:hAnsi="Courier New" w:cs="Courier New"/>
+          <w:sz w:val="20"/>
+          <w:szCs w:val="20"/>
+          <w:lang w:bidi="hi-IN"/>
+        </w:rPr>
+        <w:t>data$date</w:t>
+      </w:r>
+      <w:proofErr w:type="spellEnd"/>
+      <w:r>
+        <w:rPr>
+          <w:rFonts w:ascii="Courier New" w:eastAsia="Times New Roman" w:hAnsi="Courier New" w:cs="Courier New"/>
+          <w:sz w:val="20"/>
+          <w:szCs w:val="20"/>
+          <w:lang w:bidi="hi-IN"/>
+        </w:rPr>
+        <w:t>)</w:t>
+      </w:r>
+    </w:p>
+    <w:p>
+      <w:pPr>
+        <w:tabs>
+          <w:tab w:val="left" w:pos="916"/>
+          <w:tab w:val="left" w:pos="1832"/>
+          <w:tab w:val="left" w:pos="2748"/>
+          <w:tab w:val="left" w:pos="3664"/>
+          <w:tab w:val="left" w:pos="4580"/>
+          <w:tab w:val="left" w:pos="5496"/>
+          <w:tab w:val="left" w:pos="6412"/>
+          <w:tab w:val="left" w:pos="7328"/>
+          <w:tab w:val="left" w:pos="8244"/>
+          <w:tab w:val="left" w:pos="9160"/>
+          <w:tab w:val="left" w:pos="10076"/>
+          <w:tab w:val="left" w:pos="10992"/>
+          <w:tab w:val="left" w:pos="11908"/>
+          <w:tab w:val="left" w:pos="12824"/>
+          <w:tab w:val="left" w:pos="13740"/>
+          <w:tab w:val="left" w:pos="14656"/>
+        </w:tabs>
+        <w:spacing w:after="0" w:line="240" w:lineRule="auto"/>
+        <w:ind w:left="1440"/>
+        <w:rPr>
+          <w:rFonts w:ascii="Courier New" w:eastAsia="Times New Roman" w:hAnsi="Courier New" w:cs="Courier New"/>
+          <w:sz w:val="20"/>
+          <w:szCs w:val="20"/>
+          <w:lang w:bidi="hi-IN"/>
+        </w:rPr>
+      </w:pPr>
+      <w:proofErr w:type="gramStart"/>
+      <w:r>
+        <w:rPr>
+          <w:rFonts w:ascii="Courier New" w:eastAsia="Times New Roman" w:hAnsi="Courier New" w:cs="Courier New"/>
+          <w:sz w:val="20"/>
+          <w:szCs w:val="20"/>
+          <w:lang w:bidi="hi-IN"/>
+        </w:rPr>
+        <w:t>month(</w:t>
+      </w:r>
+      <w:proofErr w:type="spellStart"/>
+      <w:proofErr w:type="gramEnd"/>
+      <w:r>
+        <w:rPr>
+          <w:rFonts w:ascii="Courier New" w:eastAsia="Times New Roman" w:hAnsi="Courier New" w:cs="Courier New"/>
+          <w:sz w:val="20"/>
+          <w:szCs w:val="20"/>
+          <w:lang w:bidi="hi-IN"/>
+        </w:rPr>
+        <w:t>data$date</w:t>
+      </w:r>
+      <w:proofErr w:type="spellEnd"/>
+      <w:r>
+        <w:rPr>
+          <w:rFonts w:ascii="Courier New" w:eastAsia="Times New Roman" w:hAnsi="Courier New" w:cs="Courier New"/>
+          <w:sz w:val="20"/>
+          <w:szCs w:val="20"/>
+          <w:lang w:bidi="hi-IN"/>
+        </w:rPr>
+        <w:t>)</w:t>
+      </w:r>
+    </w:p>
+    <w:p>
+      <w:pPr>
+        <w:numPr>
+          <w:ilvl w:val="0"/>
+          <w:numId w:val="5"/>
+        </w:numPr>
+        <w:spacing w:before="100" w:beforeAutospacing="1" w:after="100" w:afterAutospacing="1" w:line="240" w:lineRule="auto"/>
+        <w:rPr>
+          <w:rFonts w:ascii="Times New Roman" w:eastAsia="Times New Roman" w:hAnsi="Times New Roman" w:cs="Times New Roman"/>
+          <w:sz w:val="24"/>
+          <w:szCs w:val="24"/>
+          <w:lang w:bidi="hi-IN"/>
+        </w:rPr>
+      </w:pPr>
+      <w:r>
+        <w:rPr>
+          <w:rFonts w:ascii="Times New Roman" w:eastAsia="Times New Roman" w:hAnsi="Times New Roman" w:cs="Times New Roman"/>
+          <w:b/>
+          <w:bCs/>
+          <w:sz w:val="24"/>
+          <w:szCs w:val="24"/>
+          <w:lang w:bidi="hi-IN"/>
+        </w:rPr>
+        <w:t>Time Manipulation</w:t>
+      </w:r>
+      <w:r>
+        <w:rPr>
+          <w:rFonts w:ascii="Times New Roman" w:eastAsia="Times New Roman" w:hAnsi="Times New Roman" w:cs="Times New Roman"/>
+          <w:sz w:val="24"/>
+          <w:szCs w:val="24"/>
+          <w:lang w:bidi="hi-IN"/>
+        </w:rPr>
+        <w:t>:</w:t>
+      </w:r>
+    </w:p>
+    <w:p>
+      <w:pPr>
+        <w:numPr>
+          <w:ilvl w:val="1"/>
+          <w:numId w:val="5"/>
+        </w:numPr>
+        <w:spacing w:before="100" w:beforeAutospacing="1" w:after="100" w:afterAutospacing="1" w:line="240" w:lineRule="auto"/>
+        <w:rPr>
+          <w:rFonts w:ascii="Times New Roman" w:eastAsia="Times New Roman" w:hAnsi="Times New Roman" w:cs="Times New Roman"/>
+          <w:sz w:val="24"/>
+          <w:szCs w:val="24"/>
+          <w:lang w:bidi="hi-IN"/>
+        </w:rPr>
+      </w:pPr>
+      <w:proofErr w:type="spellStart"/>
+      <w:r>
+        <w:rPr>
+          <w:rFonts w:ascii="Courier New" w:eastAsia="Times New Roman" w:hAnsi="Courier New" w:cs="Courier New"/>
+          <w:b/>
+          <w:bCs/>
+          <w:sz w:val="20"/>
+          <w:szCs w:val="20"/>
+          <w:lang w:bidi="hi-IN"/>
+        </w:rPr>
+        <w:t>floor_</w:t>
+      </w:r>
+      <w:proofErr w:type="gramStart"/>
+      <w:r>
+        <w:rPr>
+          <w:rFonts w:ascii="Courier New" w:eastAsia="Times New Roman" w:hAnsi="Courier New" w:cs="Courier New"/>
+          <w:b/>
+          <w:bCs/>
+          <w:sz w:val="20"/>
+          <w:szCs w:val="20"/>
+          <w:lang w:bidi="hi-IN"/>
+        </w:rPr>
+        <w:t>date</w:t>
+      </w:r>
+      <w:proofErr w:type="spellEnd"/>
+      <w:r>
+        <w:rPr>
+          <w:rFonts w:ascii="Courier New" w:eastAsia="Times New Roman" w:hAnsi="Courier New" w:cs="Courier New"/>
+          <w:b/>
+          <w:bCs/>
+          <w:sz w:val="20"/>
+          <w:szCs w:val="20"/>
+          <w:lang w:bidi="hi-IN"/>
+        </w:rPr>
+        <w:t>(</w:t>
+      </w:r>
+      <w:proofErr w:type="gramEnd"/>
+      <w:r>
+        <w:rPr>
+          <w:rFonts w:ascii="Courier New" w:eastAsia="Times New Roman" w:hAnsi="Courier New" w:cs="Courier New"/>
+          <w:b/>
+          <w:bCs/>
+          <w:sz w:val="20"/>
+          <w:szCs w:val="20"/>
+          <w:lang w:bidi="hi-IN"/>
+        </w:rPr>
+        <w:t>)</w:t>
+      </w:r>
+      <w:r>
+        <w:rPr>
+          <w:rFonts w:ascii="Times New Roman" w:eastAsia="Times New Roman" w:hAnsi="Times New Roman" w:cs="Times New Roman"/>
+          <w:sz w:val="24"/>
+          <w:szCs w:val="24"/>
+          <w:lang w:bidi="hi-IN"/>
+        </w:rPr>
+        <w:t xml:space="preserve"> and </w:t>
+      </w:r>
+      <w:proofErr w:type="spellStart"/>
+      <w:r>
+        <w:rPr>
+          <w:rFonts w:ascii="Courier New" w:eastAsia="Times New Roman" w:hAnsi="Courier New" w:cs="Courier New"/>
+          <w:b/>
+          <w:bCs/>
+          <w:sz w:val="20"/>
+          <w:szCs w:val="20"/>
+          <w:lang w:bidi="hi-IN"/>
+        </w:rPr>
+        <w:t>ceiling_date</w:t>
+      </w:r>
+      <w:proofErr w:type="spellEnd"/>
+      <w:r>
+        <w:rPr>
+          <w:rFonts w:ascii="Courier New" w:eastAsia="Times New Roman" w:hAnsi="Courier New" w:cs="Courier New"/>
+          <w:b/>
+          <w:bCs/>
+          <w:sz w:val="20"/>
+          <w:szCs w:val="20"/>
+          <w:lang w:bidi="hi-IN"/>
+        </w:rPr>
+        <w:t>()</w:t>
+      </w:r>
+      <w:r>
+        <w:rPr>
+          <w:rFonts w:ascii="Times New Roman" w:eastAsia="Times New Roman" w:hAnsi="Times New Roman" w:cs="Times New Roman"/>
+          <w:sz w:val="24"/>
+          <w:szCs w:val="24"/>
+          <w:lang w:bidi="hi-IN"/>
+        </w:rPr>
+        <w:t>: Round dates to the nearest specified unit.</w:t>
+      </w:r>
+    </w:p>
+    <w:p>
+      <w:pPr>
+        <w:tabs>
+          <w:tab w:val="left" w:pos="916"/>
+          <w:tab w:val="left" w:pos="1832"/>
+          <w:tab w:val="left" w:pos="2748"/>
+          <w:tab w:val="left" w:pos="3664"/>
+          <w:tab w:val="left" w:pos="4580"/>
+          <w:tab w:val="left" w:pos="5496"/>
+          <w:tab w:val="left" w:pos="6412"/>
+          <w:tab w:val="left" w:pos="7328"/>
+          <w:tab w:val="left" w:pos="8244"/>
+          <w:tab w:val="left" w:pos="9160"/>
+          <w:tab w:val="left" w:pos="10076"/>
+          <w:tab w:val="left" w:pos="10992"/>
+          <w:tab w:val="left" w:pos="11908"/>
+          <w:tab w:val="left" w:pos="12824"/>
+          <w:tab w:val="left" w:pos="13740"/>
+          <w:tab w:val="left" w:pos="14656"/>
+        </w:tabs>
+        <w:spacing w:after="0" w:line="240" w:lineRule="auto"/>
+        <w:ind w:left="1440"/>
+        <w:rPr>
+          <w:rFonts w:ascii="Courier New" w:eastAsia="Times New Roman" w:hAnsi="Courier New" w:cs="Courier New"/>
+          <w:sz w:val="20"/>
+          <w:szCs w:val="20"/>
+          <w:lang w:bidi="hi-IN"/>
+        </w:rPr>
+      </w:pPr>
+      <w:r>
+        <w:rPr>
+          <w:rFonts w:ascii="Courier New" w:eastAsia="Times New Roman" w:hAnsi="Courier New" w:cs="Courier New"/>
+          <w:sz w:val="20"/>
+          <w:szCs w:val="20"/>
+          <w:lang w:bidi="hi-IN"/>
+        </w:rPr>
+        <w:lastRenderedPageBreak/>
+        <w:t>R</w:t>
+      </w:r>
+    </w:p>
+    <w:p>
+      <w:pPr>
+        <w:tabs>
+          <w:tab w:val="left" w:pos="916"/>
+          <w:tab w:val="left" w:pos="1832"/>
+          <w:tab w:val="left" w:pos="2748"/>
+          <w:tab w:val="left" w:pos="3664"/>
+          <w:tab w:val="left" w:pos="4580"/>
+          <w:tab w:val="left" w:pos="5496"/>
+          <w:tab w:val="left" w:pos="6412"/>
+          <w:tab w:val="left" w:pos="7328"/>
+          <w:tab w:val="left" w:pos="8244"/>
+          <w:tab w:val="left" w:pos="9160"/>
+          <w:tab w:val="left" w:pos="10076"/>
+          <w:tab w:val="left" w:pos="10992"/>
+          <w:tab w:val="left" w:pos="11908"/>
+          <w:tab w:val="left" w:pos="12824"/>
+          <w:tab w:val="left" w:pos="13740"/>
+          <w:tab w:val="left" w:pos="14656"/>
+        </w:tabs>
+        <w:spacing w:after="0" w:line="240" w:lineRule="auto"/>
+        <w:ind w:left="1440"/>
+        <w:rPr>
+          <w:rFonts w:ascii="Courier New" w:eastAsia="Times New Roman" w:hAnsi="Courier New" w:cs="Courier New"/>
+          <w:sz w:val="20"/>
+          <w:szCs w:val="20"/>
+          <w:lang w:bidi="hi-IN"/>
+        </w:rPr>
+      </w:pPr>
+      <w:r>
+        <w:rPr>
+          <w:rFonts w:ascii="Courier New" w:eastAsia="Times New Roman" w:hAnsi="Courier New" w:cs="Courier New"/>
+          <w:sz w:val="20"/>
+          <w:szCs w:val="20"/>
+          <w:lang w:bidi="hi-IN"/>
+        </w:rPr>
+        <w:t>Copy code</w:t>
+      </w:r>
+    </w:p>
+    <w:p>
+      <w:pPr>
+        <w:tabs>
+          <w:tab w:val="left" w:pos="916"/>
+          <w:tab w:val="left" w:pos="1832"/>
+          <w:tab w:val="left" w:pos="2748"/>
+          <w:tab w:val="left" w:pos="3664"/>
+          <w:tab w:val="left" w:pos="4580"/>
+          <w:tab w:val="left" w:pos="5496"/>
+          <w:tab w:val="left" w:pos="6412"/>
+          <w:tab w:val="left" w:pos="7328"/>
+          <w:tab w:val="left" w:pos="8244"/>
+          <w:tab w:val="left" w:pos="9160"/>
+          <w:tab w:val="left" w:pos="10076"/>
+          <w:tab w:val="left" w:pos="10992"/>
+          <w:tab w:val="left" w:pos="11908"/>
+          <w:tab w:val="left" w:pos="12824"/>
+          <w:tab w:val="left" w:pos="13740"/>
+          <w:tab w:val="left" w:pos="14656"/>
+        </w:tabs>
+        <w:spacing w:after="0" w:line="240" w:lineRule="auto"/>
+        <w:ind w:left="1440"/>
+        <w:rPr>
+          <w:rFonts w:ascii="Courier New" w:eastAsia="Times New Roman" w:hAnsi="Courier New" w:cs="Courier New"/>
+          <w:sz w:val="20"/>
+          <w:szCs w:val="20"/>
+          <w:lang w:bidi="hi-IN"/>
+        </w:rPr>
+      </w:pPr>
+      <w:proofErr w:type="spellStart"/>
+      <w:r>
+        <w:rPr>
+          <w:rFonts w:ascii="Courier New" w:eastAsia="Times New Roman" w:hAnsi="Courier New" w:cs="Courier New"/>
+          <w:sz w:val="20"/>
+          <w:szCs w:val="20"/>
+          <w:lang w:bidi="hi-IN"/>
+        </w:rPr>
+        <w:t>floor_</w:t>
+      </w:r>
+      <w:proofErr w:type="gramStart"/>
+      <w:r>
+        <w:rPr>
+          <w:rFonts w:ascii="Courier New" w:eastAsia="Times New Roman" w:hAnsi="Courier New" w:cs="Courier New"/>
+          <w:sz w:val="20"/>
+          <w:szCs w:val="20"/>
+          <w:lang w:bidi="hi-IN"/>
+        </w:rPr>
+        <w:t>date</w:t>
+      </w:r>
+      <w:proofErr w:type="spellEnd"/>
+      <w:r>
+        <w:rPr>
+          <w:rFonts w:ascii="Courier New" w:eastAsia="Times New Roman" w:hAnsi="Courier New" w:cs="Courier New"/>
+          <w:sz w:val="20"/>
+          <w:szCs w:val="20"/>
+          <w:lang w:bidi="hi-IN"/>
+        </w:rPr>
+        <w:t>(</w:t>
+      </w:r>
+      <w:proofErr w:type="spellStart"/>
+      <w:proofErr w:type="gramEnd"/>
+      <w:r>
+        <w:rPr>
+          <w:rFonts w:ascii="Courier New" w:eastAsia="Times New Roman" w:hAnsi="Courier New" w:cs="Courier New"/>
+          <w:sz w:val="20"/>
+          <w:szCs w:val="20"/>
+          <w:lang w:bidi="hi-IN"/>
+        </w:rPr>
+        <w:t>data$date</w:t>
+      </w:r>
+      <w:proofErr w:type="spellEnd"/>
+      <w:r>
+        <w:rPr>
+          <w:rFonts w:ascii="Courier New" w:eastAsia="Times New Roman" w:hAnsi="Courier New" w:cs="Courier New"/>
+          <w:sz w:val="20"/>
+          <w:szCs w:val="20"/>
+          <w:lang w:bidi="hi-IN"/>
+        </w:rPr>
+        <w:t>, "month")</w:t>
+      </w:r>
+    </w:p>
+    <w:p/>
     <w:sectPr>
       <w:pgSz w:w="12240" w:h="15840"/>
       <w:pgMar w:top="1440" w:right="1440" w:bottom="1440" w:left="1440" w:header="720" w:footer="720" w:gutter="0"/>
@@ -42,6 +6002,611 @@
     </w:sectPr>
   </w:body>
 </w:document>
+</file>
+
+<file path=word/numbering.xml><?xml version="1.0" encoding="utf-8"?>
+<w:numbering xmlns:wpc="http://schemas.microsoft.com/office/word/2010/wordprocessingCanvas" xmlns:mc="http://schemas.openxmlformats.org/markup-compatibility/2006" xmlns:o="urn:schemas-microsoft-com:office:office" xmlns:r="http://schemas.openxmlformats.org/officeDocument/2006/relationships" xmlns:m="http://schemas.openxmlformats.org/officeDocument/2006/math" xmlns:v="urn:schemas-microsoft-com:vml" xmlns:wp14="http://schemas.microsoft.com/office/word/2010/wordprocessingDrawing" xmlns:wp="http://schemas.openxmlformats.org/drawingml/2006/wordprocessingDrawing" xmlns:w10="urn:schemas-microsoft-com:office:word" xmlns:w="http://schemas.openxmlformats.org/wordprocessingml/2006/main" xmlns:w14="http://schemas.microsoft.com/office/word/2010/wordml" xmlns:w15="http://schemas.microsoft.com/office/word/2012/wordml" xmlns:wpg="http://schemas.microsoft.com/office/word/2010/wordprocessingGroup" xmlns:wpi="http://schemas.microsoft.com/office/word/2010/wordprocessingInk" xmlns:wne="http://schemas.microsoft.com/office/word/2006/wordml" xmlns:wps="http://schemas.microsoft.com/office/word/2010/wordprocessingShape" mc:Ignorable="w14 w15 wp14">
+  <w:abstractNum w:abstractNumId="0" w15:restartNumberingAfterBreak="0">
+    <w:nsid w:val="15185BD7"/>
+    <w:multiLevelType w:val="multilevel"/>
+    <w:tmpl w:val="055864FA"/>
+    <w:lvl w:ilvl="0">
+      <w:start w:val="1"/>
+      <w:numFmt w:val="decimal"/>
+      <w:lvlText w:val="%1."/>
+      <w:lvlJc w:val="left"/>
+      <w:pPr>
+        <w:tabs>
+          <w:tab w:val="num" w:pos="720"/>
+        </w:tabs>
+        <w:ind w:left="720" w:hanging="360"/>
+      </w:pPr>
+    </w:lvl>
+    <w:lvl w:ilvl="1">
+      <w:start w:val="1"/>
+      <w:numFmt w:val="bullet"/>
+      <w:lvlText w:val="o"/>
+      <w:lvlJc w:val="left"/>
+      <w:pPr>
+        <w:tabs>
+          <w:tab w:val="num" w:pos="1440"/>
+        </w:tabs>
+        <w:ind w:left="1440" w:hanging="360"/>
+      </w:pPr>
+      <w:rPr>
+        <w:rFonts w:ascii="Courier New" w:hAnsi="Courier New" w:hint="default"/>
+        <w:sz w:val="20"/>
+      </w:rPr>
+    </w:lvl>
+    <w:lvl w:ilvl="2" w:tentative="1">
+      <w:start w:val="1"/>
+      <w:numFmt w:val="decimal"/>
+      <w:lvlText w:val="%3."/>
+      <w:lvlJc w:val="left"/>
+      <w:pPr>
+        <w:tabs>
+          <w:tab w:val="num" w:pos="2160"/>
+        </w:tabs>
+        <w:ind w:left="2160" w:hanging="360"/>
+      </w:pPr>
+    </w:lvl>
+    <w:lvl w:ilvl="3" w:tentative="1">
+      <w:start w:val="1"/>
+      <w:numFmt w:val="decimal"/>
+      <w:lvlText w:val="%4."/>
+      <w:lvlJc w:val="left"/>
+      <w:pPr>
+        <w:tabs>
+          <w:tab w:val="num" w:pos="2880"/>
+        </w:tabs>
+        <w:ind w:left="2880" w:hanging="360"/>
+      </w:pPr>
+    </w:lvl>
+    <w:lvl w:ilvl="4" w:tentative="1">
+      <w:start w:val="1"/>
+      <w:numFmt w:val="decimal"/>
+      <w:lvlText w:val="%5."/>
+      <w:lvlJc w:val="left"/>
+      <w:pPr>
+        <w:tabs>
+          <w:tab w:val="num" w:pos="3600"/>
+        </w:tabs>
+        <w:ind w:left="3600" w:hanging="360"/>
+      </w:pPr>
+    </w:lvl>
+    <w:lvl w:ilvl="5" w:tentative="1">
+      <w:start w:val="1"/>
+      <w:numFmt w:val="decimal"/>
+      <w:lvlText w:val="%6."/>
+      <w:lvlJc w:val="left"/>
+      <w:pPr>
+        <w:tabs>
+          <w:tab w:val="num" w:pos="4320"/>
+        </w:tabs>
+        <w:ind w:left="4320" w:hanging="360"/>
+      </w:pPr>
+    </w:lvl>
+    <w:lvl w:ilvl="6" w:tentative="1">
+      <w:start w:val="1"/>
+      <w:numFmt w:val="decimal"/>
+      <w:lvlText w:val="%7."/>
+      <w:lvlJc w:val="left"/>
+      <w:pPr>
+        <w:tabs>
+          <w:tab w:val="num" w:pos="5040"/>
+        </w:tabs>
+        <w:ind w:left="5040" w:hanging="360"/>
+      </w:pPr>
+    </w:lvl>
+    <w:lvl w:ilvl="7" w:tentative="1">
+      <w:start w:val="1"/>
+      <w:numFmt w:val="decimal"/>
+      <w:lvlText w:val="%8."/>
+      <w:lvlJc w:val="left"/>
+      <w:pPr>
+        <w:tabs>
+          <w:tab w:val="num" w:pos="5760"/>
+        </w:tabs>
+        <w:ind w:left="5760" w:hanging="360"/>
+      </w:pPr>
+    </w:lvl>
+    <w:lvl w:ilvl="8" w:tentative="1">
+      <w:start w:val="1"/>
+      <w:numFmt w:val="decimal"/>
+      <w:lvlText w:val="%9."/>
+      <w:lvlJc w:val="left"/>
+      <w:pPr>
+        <w:tabs>
+          <w:tab w:val="num" w:pos="6480"/>
+        </w:tabs>
+        <w:ind w:left="6480" w:hanging="360"/>
+      </w:pPr>
+    </w:lvl>
+  </w:abstractNum>
+  <w:abstractNum w:abstractNumId="1" w15:restartNumberingAfterBreak="0">
+    <w:nsid w:val="442D26DC"/>
+    <w:multiLevelType w:val="multilevel"/>
+    <w:tmpl w:val="051431BA"/>
+    <w:lvl w:ilvl="0">
+      <w:start w:val="1"/>
+      <w:numFmt w:val="decimal"/>
+      <w:lvlText w:val="%1."/>
+      <w:lvlJc w:val="left"/>
+      <w:pPr>
+        <w:tabs>
+          <w:tab w:val="num" w:pos="720"/>
+        </w:tabs>
+        <w:ind w:left="720" w:hanging="360"/>
+      </w:pPr>
+    </w:lvl>
+    <w:lvl w:ilvl="1">
+      <w:start w:val="1"/>
+      <w:numFmt w:val="bullet"/>
+      <w:lvlText w:val="o"/>
+      <w:lvlJc w:val="left"/>
+      <w:pPr>
+        <w:tabs>
+          <w:tab w:val="num" w:pos="1440"/>
+        </w:tabs>
+        <w:ind w:left="1440" w:hanging="360"/>
+      </w:pPr>
+      <w:rPr>
+        <w:rFonts w:ascii="Courier New" w:hAnsi="Courier New" w:hint="default"/>
+        <w:sz w:val="20"/>
+      </w:rPr>
+    </w:lvl>
+    <w:lvl w:ilvl="2" w:tentative="1">
+      <w:start w:val="1"/>
+      <w:numFmt w:val="decimal"/>
+      <w:lvlText w:val="%3."/>
+      <w:lvlJc w:val="left"/>
+      <w:pPr>
+        <w:tabs>
+          <w:tab w:val="num" w:pos="2160"/>
+        </w:tabs>
+        <w:ind w:left="2160" w:hanging="360"/>
+      </w:pPr>
+    </w:lvl>
+    <w:lvl w:ilvl="3" w:tentative="1">
+      <w:start w:val="1"/>
+      <w:numFmt w:val="decimal"/>
+      <w:lvlText w:val="%4."/>
+      <w:lvlJc w:val="left"/>
+      <w:pPr>
+        <w:tabs>
+          <w:tab w:val="num" w:pos="2880"/>
+        </w:tabs>
+        <w:ind w:left="2880" w:hanging="360"/>
+      </w:pPr>
+    </w:lvl>
+    <w:lvl w:ilvl="4" w:tentative="1">
+      <w:start w:val="1"/>
+      <w:numFmt w:val="decimal"/>
+      <w:lvlText w:val="%5."/>
+      <w:lvlJc w:val="left"/>
+      <w:pPr>
+        <w:tabs>
+          <w:tab w:val="num" w:pos="3600"/>
+        </w:tabs>
+        <w:ind w:left="3600" w:hanging="360"/>
+      </w:pPr>
+    </w:lvl>
+    <w:lvl w:ilvl="5" w:tentative="1">
+      <w:start w:val="1"/>
+      <w:numFmt w:val="decimal"/>
+      <w:lvlText w:val="%6."/>
+      <w:lvlJc w:val="left"/>
+      <w:pPr>
+        <w:tabs>
+          <w:tab w:val="num" w:pos="4320"/>
+        </w:tabs>
+        <w:ind w:left="4320" w:hanging="360"/>
+      </w:pPr>
+    </w:lvl>
+    <w:lvl w:ilvl="6" w:tentative="1">
+      <w:start w:val="1"/>
+      <w:numFmt w:val="decimal"/>
+      <w:lvlText w:val="%7."/>
+      <w:lvlJc w:val="left"/>
+      <w:pPr>
+        <w:tabs>
+          <w:tab w:val="num" w:pos="5040"/>
+        </w:tabs>
+        <w:ind w:left="5040" w:hanging="360"/>
+      </w:pPr>
+    </w:lvl>
+    <w:lvl w:ilvl="7" w:tentative="1">
+      <w:start w:val="1"/>
+      <w:numFmt w:val="decimal"/>
+      <w:lvlText w:val="%8."/>
+      <w:lvlJc w:val="left"/>
+      <w:pPr>
+        <w:tabs>
+          <w:tab w:val="num" w:pos="5760"/>
+        </w:tabs>
+        <w:ind w:left="5760" w:hanging="360"/>
+      </w:pPr>
+    </w:lvl>
+    <w:lvl w:ilvl="8" w:tentative="1">
+      <w:start w:val="1"/>
+      <w:numFmt w:val="decimal"/>
+      <w:lvlText w:val="%9."/>
+      <w:lvlJc w:val="left"/>
+      <w:pPr>
+        <w:tabs>
+          <w:tab w:val="num" w:pos="6480"/>
+        </w:tabs>
+        <w:ind w:left="6480" w:hanging="360"/>
+      </w:pPr>
+    </w:lvl>
+  </w:abstractNum>
+  <w:abstractNum w:abstractNumId="2" w15:restartNumberingAfterBreak="0">
+    <w:nsid w:val="45FD2FEC"/>
+    <w:multiLevelType w:val="multilevel"/>
+    <w:tmpl w:val="3D228EB2"/>
+    <w:lvl w:ilvl="0">
+      <w:start w:val="1"/>
+      <w:numFmt w:val="decimal"/>
+      <w:lvlText w:val="%1."/>
+      <w:lvlJc w:val="left"/>
+      <w:pPr>
+        <w:tabs>
+          <w:tab w:val="num" w:pos="720"/>
+        </w:tabs>
+        <w:ind w:left="720" w:hanging="360"/>
+      </w:pPr>
+    </w:lvl>
+    <w:lvl w:ilvl="1">
+      <w:start w:val="1"/>
+      <w:numFmt w:val="bullet"/>
+      <w:lvlText w:val="o"/>
+      <w:lvlJc w:val="left"/>
+      <w:pPr>
+        <w:tabs>
+          <w:tab w:val="num" w:pos="1440"/>
+        </w:tabs>
+        <w:ind w:left="1440" w:hanging="360"/>
+      </w:pPr>
+      <w:rPr>
+        <w:rFonts w:ascii="Courier New" w:hAnsi="Courier New" w:hint="default"/>
+        <w:sz w:val="20"/>
+      </w:rPr>
+    </w:lvl>
+    <w:lvl w:ilvl="2" w:tentative="1">
+      <w:start w:val="1"/>
+      <w:numFmt w:val="decimal"/>
+      <w:lvlText w:val="%3."/>
+      <w:lvlJc w:val="left"/>
+      <w:pPr>
+        <w:tabs>
+          <w:tab w:val="num" w:pos="2160"/>
+        </w:tabs>
+        <w:ind w:left="2160" w:hanging="360"/>
+      </w:pPr>
+    </w:lvl>
+    <w:lvl w:ilvl="3" w:tentative="1">
+      <w:start w:val="1"/>
+      <w:numFmt w:val="decimal"/>
+      <w:lvlText w:val="%4."/>
+      <w:lvlJc w:val="left"/>
+      <w:pPr>
+        <w:tabs>
+          <w:tab w:val="num" w:pos="2880"/>
+        </w:tabs>
+        <w:ind w:left="2880" w:hanging="360"/>
+      </w:pPr>
+    </w:lvl>
+    <w:lvl w:ilvl="4" w:tentative="1">
+      <w:start w:val="1"/>
+      <w:numFmt w:val="decimal"/>
+      <w:lvlText w:val="%5."/>
+      <w:lvlJc w:val="left"/>
+      <w:pPr>
+        <w:tabs>
+          <w:tab w:val="num" w:pos="3600"/>
+        </w:tabs>
+        <w:ind w:left="3600" w:hanging="360"/>
+      </w:pPr>
+    </w:lvl>
+    <w:lvl w:ilvl="5" w:tentative="1">
+      <w:start w:val="1"/>
+      <w:numFmt w:val="decimal"/>
+      <w:lvlText w:val="%6."/>
+      <w:lvlJc w:val="left"/>
+      <w:pPr>
+        <w:tabs>
+          <w:tab w:val="num" w:pos="4320"/>
+        </w:tabs>
+        <w:ind w:left="4320" w:hanging="360"/>
+      </w:pPr>
+    </w:lvl>
+    <w:lvl w:ilvl="6" w:tentative="1">
+      <w:start w:val="1"/>
+      <w:numFmt w:val="decimal"/>
+      <w:lvlText w:val="%7."/>
+      <w:lvlJc w:val="left"/>
+      <w:pPr>
+        <w:tabs>
+          <w:tab w:val="num" w:pos="5040"/>
+        </w:tabs>
+        <w:ind w:left="5040" w:hanging="360"/>
+      </w:pPr>
+    </w:lvl>
+    <w:lvl w:ilvl="7" w:tentative="1">
+      <w:start w:val="1"/>
+      <w:numFmt w:val="decimal"/>
+      <w:lvlText w:val="%8."/>
+      <w:lvlJc w:val="left"/>
+      <w:pPr>
+        <w:tabs>
+          <w:tab w:val="num" w:pos="5760"/>
+        </w:tabs>
+        <w:ind w:left="5760" w:hanging="360"/>
+      </w:pPr>
+    </w:lvl>
+    <w:lvl w:ilvl="8" w:tentative="1">
+      <w:start w:val="1"/>
+      <w:numFmt w:val="decimal"/>
+      <w:lvlText w:val="%9."/>
+      <w:lvlJc w:val="left"/>
+      <w:pPr>
+        <w:tabs>
+          <w:tab w:val="num" w:pos="6480"/>
+        </w:tabs>
+        <w:ind w:left="6480" w:hanging="360"/>
+      </w:pPr>
+    </w:lvl>
+  </w:abstractNum>
+  <w:abstractNum w:abstractNumId="3" w15:restartNumberingAfterBreak="0">
+    <w:nsid w:val="4BB5200B"/>
+    <w:multiLevelType w:val="multilevel"/>
+    <w:tmpl w:val="F45C1D6A"/>
+    <w:lvl w:ilvl="0">
+      <w:start w:val="1"/>
+      <w:numFmt w:val="decimal"/>
+      <w:lvlText w:val="%1."/>
+      <w:lvlJc w:val="left"/>
+      <w:pPr>
+        <w:tabs>
+          <w:tab w:val="num" w:pos="720"/>
+        </w:tabs>
+        <w:ind w:left="720" w:hanging="360"/>
+      </w:pPr>
+    </w:lvl>
+    <w:lvl w:ilvl="1">
+      <w:start w:val="1"/>
+      <w:numFmt w:val="bullet"/>
+      <w:lvlText w:val="o"/>
+      <w:lvlJc w:val="left"/>
+      <w:pPr>
+        <w:tabs>
+          <w:tab w:val="num" w:pos="1440"/>
+        </w:tabs>
+        <w:ind w:left="1440" w:hanging="360"/>
+      </w:pPr>
+      <w:rPr>
+        <w:rFonts w:ascii="Courier New" w:hAnsi="Courier New" w:hint="default"/>
+        <w:sz w:val="20"/>
+      </w:rPr>
+    </w:lvl>
+    <w:lvl w:ilvl="2" w:tentative="1">
+      <w:start w:val="1"/>
+      <w:numFmt w:val="decimal"/>
+      <w:lvlText w:val="%3."/>
+      <w:lvlJc w:val="left"/>
+      <w:pPr>
+        <w:tabs>
+          <w:tab w:val="num" w:pos="2160"/>
+        </w:tabs>
+        <w:ind w:left="2160" w:hanging="360"/>
+      </w:pPr>
+    </w:lvl>
+    <w:lvl w:ilvl="3" w:tentative="1">
+      <w:start w:val="1"/>
+      <w:numFmt w:val="decimal"/>
+      <w:lvlText w:val="%4."/>
+      <w:lvlJc w:val="left"/>
+      <w:pPr>
+        <w:tabs>
+          <w:tab w:val="num" w:pos="2880"/>
+        </w:tabs>
+        <w:ind w:left="2880" w:hanging="360"/>
+      </w:pPr>
+    </w:lvl>
+    <w:lvl w:ilvl="4" w:tentative="1">
+      <w:start w:val="1"/>
+      <w:numFmt w:val="decimal"/>
+      <w:lvlText w:val="%5."/>
+      <w:lvlJc w:val="left"/>
+      <w:pPr>
+        <w:tabs>
+          <w:tab w:val="num" w:pos="3600"/>
+        </w:tabs>
+        <w:ind w:left="3600" w:hanging="360"/>
+      </w:pPr>
+    </w:lvl>
+    <w:lvl w:ilvl="5" w:tentative="1">
+      <w:start w:val="1"/>
+      <w:numFmt w:val="decimal"/>
+      <w:lvlText w:val="%6."/>
+      <w:lvlJc w:val="left"/>
+      <w:pPr>
+        <w:tabs>
+          <w:tab w:val="num" w:pos="4320"/>
+        </w:tabs>
+        <w:ind w:left="4320" w:hanging="360"/>
+      </w:pPr>
+    </w:lvl>
+    <w:lvl w:ilvl="6" w:tentative="1">
+      <w:start w:val="1"/>
+      <w:numFmt w:val="decimal"/>
+      <w:lvlText w:val="%7."/>
+      <w:lvlJc w:val="left"/>
+      <w:pPr>
+        <w:tabs>
+          <w:tab w:val="num" w:pos="5040"/>
+        </w:tabs>
+        <w:ind w:left="5040" w:hanging="360"/>
+      </w:pPr>
+    </w:lvl>
+    <w:lvl w:ilvl="7" w:tentative="1">
+      <w:start w:val="1"/>
+      <w:numFmt w:val="decimal"/>
+      <w:lvlText w:val="%8."/>
+      <w:lvlJc w:val="left"/>
+      <w:pPr>
+        <w:tabs>
+          <w:tab w:val="num" w:pos="5760"/>
+        </w:tabs>
+        <w:ind w:left="5760" w:hanging="360"/>
+      </w:pPr>
+    </w:lvl>
+    <w:lvl w:ilvl="8" w:tentative="1">
+      <w:start w:val="1"/>
+      <w:numFmt w:val="decimal"/>
+      <w:lvlText w:val="%9."/>
+      <w:lvlJc w:val="left"/>
+      <w:pPr>
+        <w:tabs>
+          <w:tab w:val="num" w:pos="6480"/>
+        </w:tabs>
+        <w:ind w:left="6480" w:hanging="360"/>
+      </w:pPr>
+    </w:lvl>
+  </w:abstractNum>
+  <w:abstractNum w:abstractNumId="4" w15:restartNumberingAfterBreak="0">
+    <w:nsid w:val="6D744F4C"/>
+    <w:multiLevelType w:val="multilevel"/>
+    <w:tmpl w:val="DF5EAEEA"/>
+    <w:lvl w:ilvl="0">
+      <w:start w:val="1"/>
+      <w:numFmt w:val="decimal"/>
+      <w:lvlText w:val="%1."/>
+      <w:lvlJc w:val="left"/>
+      <w:pPr>
+        <w:tabs>
+          <w:tab w:val="num" w:pos="720"/>
+        </w:tabs>
+        <w:ind w:left="720" w:hanging="360"/>
+      </w:pPr>
+    </w:lvl>
+    <w:lvl w:ilvl="1">
+      <w:start w:val="1"/>
+      <w:numFmt w:val="bullet"/>
+      <w:lvlText w:val="o"/>
+      <w:lvlJc w:val="left"/>
+      <w:pPr>
+        <w:tabs>
+          <w:tab w:val="num" w:pos="1440"/>
+        </w:tabs>
+        <w:ind w:left="1440" w:hanging="360"/>
+      </w:pPr>
+      <w:rPr>
+        <w:rFonts w:ascii="Courier New" w:hAnsi="Courier New" w:hint="default"/>
+        <w:sz w:val="20"/>
+      </w:rPr>
+    </w:lvl>
+    <w:lvl w:ilvl="2" w:tentative="1">
+      <w:start w:val="1"/>
+      <w:numFmt w:val="decimal"/>
+      <w:lvlText w:val="%3."/>
+      <w:lvlJc w:val="left"/>
+      <w:pPr>
+        <w:tabs>
+          <w:tab w:val="num" w:pos="2160"/>
+        </w:tabs>
+        <w:ind w:left="2160" w:hanging="360"/>
+      </w:pPr>
+    </w:lvl>
+    <w:lvl w:ilvl="3" w:tentative="1">
+      <w:start w:val="1"/>
+      <w:numFmt w:val="decimal"/>
+      <w:lvlText w:val="%4."/>
+      <w:lvlJc w:val="left"/>
+      <w:pPr>
+        <w:tabs>
+          <w:tab w:val="num" w:pos="2880"/>
+        </w:tabs>
+        <w:ind w:left="2880" w:hanging="360"/>
+      </w:pPr>
+    </w:lvl>
+    <w:lvl w:ilvl="4" w:tentative="1">
+      <w:start w:val="1"/>
+      <w:numFmt w:val="decimal"/>
+      <w:lvlText w:val="%5."/>
+      <w:lvlJc w:val="left"/>
+      <w:pPr>
+        <w:tabs>
+          <w:tab w:val="num" w:pos="3600"/>
+        </w:tabs>
+        <w:ind w:left="3600" w:hanging="360"/>
+      </w:pPr>
+    </w:lvl>
+    <w:lvl w:ilvl="5" w:tentative="1">
+      <w:start w:val="1"/>
+      <w:numFmt w:val="decimal"/>
+      <w:lvlText w:val="%6."/>
+      <w:lvlJc w:val="left"/>
+      <w:pPr>
+        <w:tabs>
+          <w:tab w:val="num" w:pos="4320"/>
+        </w:tabs>
+        <w:ind w:left="4320" w:hanging="360"/>
+      </w:pPr>
+    </w:lvl>
+    <w:lvl w:ilvl="6" w:tentative="1">
+      <w:start w:val="1"/>
+      <w:numFmt w:val="decimal"/>
+      <w:lvlText w:val="%7."/>
+      <w:lvlJc w:val="left"/>
+      <w:pPr>
+        <w:tabs>
+          <w:tab w:val="num" w:pos="5040"/>
+        </w:tabs>
+        <w:ind w:left="5040" w:hanging="360"/>
+      </w:pPr>
+    </w:lvl>
+    <w:lvl w:ilvl="7" w:tentative="1">
+      <w:start w:val="1"/>
+      <w:numFmt w:val="decimal"/>
+      <w:lvlText w:val="%8."/>
+      <w:lvlJc w:val="left"/>
+      <w:pPr>
+        <w:tabs>
+          <w:tab w:val="num" w:pos="5760"/>
+        </w:tabs>
+        <w:ind w:left="5760" w:hanging="360"/>
+      </w:pPr>
+    </w:lvl>
+    <w:lvl w:ilvl="8" w:tentative="1">
+      <w:start w:val="1"/>
+      <w:numFmt w:val="decimal"/>
+      <w:lvlText w:val="%9."/>
+      <w:lvlJc w:val="left"/>
+      <w:pPr>
+        <w:tabs>
+          <w:tab w:val="num" w:pos="6480"/>
+        </w:tabs>
+        <w:ind w:left="6480" w:hanging="360"/>
+      </w:pPr>
+    </w:lvl>
+  </w:abstractNum>
+  <w:num w:numId="1">
+    <w:abstractNumId w:val="4"/>
+  </w:num>
+  <w:num w:numId="2">
+    <w:abstractNumId w:val="2"/>
+  </w:num>
+  <w:num w:numId="3">
+    <w:abstractNumId w:val="1"/>
+  </w:num>
+  <w:num w:numId="4">
+    <w:abstractNumId w:val="0"/>
+  </w:num>
+  <w:num w:numId="5">
+    <w:abstractNumId w:val="3"/>
+  </w:num>
+</w:numbering>
 </file>
 
 <file path=word/styles.xml><?xml version="1.0" encoding="utf-8"?>
@@ -438,6 +7003,46 @@
     <w:name w:val="Normal"/>
     <w:qFormat/>
   </w:style>
+  <w:style w:type="paragraph" w:styleId="Heading3">
+    <w:name w:val="heading 3"/>
+    <w:basedOn w:val="Normal"/>
+    <w:link w:val="Heading3Char"/>
+    <w:uiPriority w:val="9"/>
+    <w:qFormat/>
+    <w:rsid w:val="00F507C0"/>
+    <w:pPr>
+      <w:spacing w:before="100" w:beforeAutospacing="1" w:after="100" w:afterAutospacing="1" w:line="240" w:lineRule="auto"/>
+      <w:outlineLvl w:val="2"/>
+    </w:pPr>
+    <w:rPr>
+      <w:rFonts w:ascii="Times New Roman" w:eastAsia="Times New Roman" w:hAnsi="Times New Roman" w:cs="Times New Roman"/>
+      <w:b/>
+      <w:bCs/>
+      <w:sz w:val="27"/>
+      <w:szCs w:val="27"/>
+      <w:lang w:bidi="hi-IN"/>
+    </w:rPr>
+  </w:style>
+  <w:style w:type="paragraph" w:styleId="Heading4">
+    <w:name w:val="heading 4"/>
+    <w:basedOn w:val="Normal"/>
+    <w:link w:val="Heading4Char"/>
+    <w:uiPriority w:val="9"/>
+    <w:qFormat/>
+    <w:rsid w:val="00F507C0"/>
+    <w:pPr>
+      <w:spacing w:before="100" w:beforeAutospacing="1" w:after="100" w:afterAutospacing="1" w:line="240" w:lineRule="auto"/>
+      <w:outlineLvl w:val="3"/>
+    </w:pPr>
+    <w:rPr>
+      <w:rFonts w:ascii="Times New Roman" w:eastAsia="Times New Roman" w:hAnsi="Times New Roman" w:cs="Times New Roman"/>
+      <w:b/>
+      <w:bCs/>
+      <w:sz w:val="24"/>
+      <w:szCs w:val="24"/>
+      <w:lang w:bidi="hi-IN"/>
+    </w:rPr>
+  </w:style>
   <w:style w:type="character" w:default="1" w:styleId="DefaultParagraphFont">
     <w:name w:val="Default Paragraph Font"/>
     <w:uiPriority w:val="1"/>
@@ -464,6 +7069,157 @@
     <w:uiPriority w:val="99"/>
     <w:semiHidden/>
     <w:unhideWhenUsed/>
+  </w:style>
+  <w:style w:type="character" w:customStyle="1" w:styleId="Heading3Char">
+    <w:name w:val="Heading 3 Char"/>
+    <w:basedOn w:val="DefaultParagraphFont"/>
+    <w:link w:val="Heading3"/>
+    <w:uiPriority w:val="9"/>
+    <w:rsid w:val="00F507C0"/>
+    <w:rPr>
+      <w:rFonts w:ascii="Times New Roman" w:eastAsia="Times New Roman" w:hAnsi="Times New Roman" w:cs="Times New Roman"/>
+      <w:b/>
+      <w:bCs/>
+      <w:sz w:val="27"/>
+      <w:szCs w:val="27"/>
+      <w:lang w:bidi="hi-IN"/>
+    </w:rPr>
+  </w:style>
+  <w:style w:type="character" w:customStyle="1" w:styleId="Heading4Char">
+    <w:name w:val="Heading 4 Char"/>
+    <w:basedOn w:val="DefaultParagraphFont"/>
+    <w:link w:val="Heading4"/>
+    <w:uiPriority w:val="9"/>
+    <w:rsid w:val="00F507C0"/>
+    <w:rPr>
+      <w:rFonts w:ascii="Times New Roman" w:eastAsia="Times New Roman" w:hAnsi="Times New Roman" w:cs="Times New Roman"/>
+      <w:b/>
+      <w:bCs/>
+      <w:sz w:val="24"/>
+      <w:szCs w:val="24"/>
+      <w:lang w:bidi="hi-IN"/>
+    </w:rPr>
+  </w:style>
+  <w:style w:type="character" w:styleId="Strong">
+    <w:name w:val="Strong"/>
+    <w:basedOn w:val="DefaultParagraphFont"/>
+    <w:uiPriority w:val="22"/>
+    <w:qFormat/>
+    <w:rsid w:val="00F507C0"/>
+    <w:rPr>
+      <w:b/>
+      <w:bCs/>
+    </w:rPr>
+  </w:style>
+  <w:style w:type="paragraph" w:styleId="NormalWeb">
+    <w:name w:val="Normal (Web)"/>
+    <w:basedOn w:val="Normal"/>
+    <w:uiPriority w:val="99"/>
+    <w:semiHidden/>
+    <w:unhideWhenUsed/>
+    <w:rsid w:val="00F507C0"/>
+    <w:pPr>
+      <w:spacing w:before="100" w:beforeAutospacing="1" w:after="100" w:afterAutospacing="1" w:line="240" w:lineRule="auto"/>
+    </w:pPr>
+    <w:rPr>
+      <w:rFonts w:ascii="Times New Roman" w:eastAsia="Times New Roman" w:hAnsi="Times New Roman" w:cs="Times New Roman"/>
+      <w:sz w:val="24"/>
+      <w:szCs w:val="24"/>
+      <w:lang w:bidi="hi-IN"/>
+    </w:rPr>
+  </w:style>
+  <w:style w:type="paragraph" w:styleId="HTMLPreformatted">
+    <w:name w:val="HTML Preformatted"/>
+    <w:basedOn w:val="Normal"/>
+    <w:link w:val="HTMLPreformattedChar"/>
+    <w:uiPriority w:val="99"/>
+    <w:semiHidden/>
+    <w:unhideWhenUsed/>
+    <w:rsid w:val="00F507C0"/>
+    <w:pPr>
+      <w:tabs>
+        <w:tab w:val="left" w:pos="916"/>
+        <w:tab w:val="left" w:pos="1832"/>
+        <w:tab w:val="left" w:pos="2748"/>
+        <w:tab w:val="left" w:pos="3664"/>
+        <w:tab w:val="left" w:pos="4580"/>
+        <w:tab w:val="left" w:pos="5496"/>
+        <w:tab w:val="left" w:pos="6412"/>
+        <w:tab w:val="left" w:pos="7328"/>
+        <w:tab w:val="left" w:pos="8244"/>
+        <w:tab w:val="left" w:pos="9160"/>
+        <w:tab w:val="left" w:pos="10076"/>
+        <w:tab w:val="left" w:pos="10992"/>
+        <w:tab w:val="left" w:pos="11908"/>
+        <w:tab w:val="left" w:pos="12824"/>
+        <w:tab w:val="left" w:pos="13740"/>
+        <w:tab w:val="left" w:pos="14656"/>
+      </w:tabs>
+      <w:spacing w:after="0" w:line="240" w:lineRule="auto"/>
+    </w:pPr>
+    <w:rPr>
+      <w:rFonts w:ascii="Courier New" w:eastAsia="Times New Roman" w:hAnsi="Courier New" w:cs="Courier New"/>
+      <w:sz w:val="20"/>
+      <w:szCs w:val="20"/>
+      <w:lang w:bidi="hi-IN"/>
+    </w:rPr>
+  </w:style>
+  <w:style w:type="character" w:customStyle="1" w:styleId="HTMLPreformattedChar">
+    <w:name w:val="HTML Preformatted Char"/>
+    <w:basedOn w:val="DefaultParagraphFont"/>
+    <w:link w:val="HTMLPreformatted"/>
+    <w:uiPriority w:val="99"/>
+    <w:semiHidden/>
+    <w:rsid w:val="00F507C0"/>
+    <w:rPr>
+      <w:rFonts w:ascii="Courier New" w:eastAsia="Times New Roman" w:hAnsi="Courier New" w:cs="Courier New"/>
+      <w:sz w:val="20"/>
+      <w:szCs w:val="20"/>
+      <w:lang w:bidi="hi-IN"/>
+    </w:rPr>
+  </w:style>
+  <w:style w:type="character" w:styleId="HTMLCode">
+    <w:name w:val="HTML Code"/>
+    <w:basedOn w:val="DefaultParagraphFont"/>
+    <w:uiPriority w:val="99"/>
+    <w:semiHidden/>
+    <w:unhideWhenUsed/>
+    <w:rsid w:val="00F507C0"/>
+    <w:rPr>
+      <w:rFonts w:ascii="Courier New" w:eastAsia="Times New Roman" w:hAnsi="Courier New" w:cs="Courier New"/>
+      <w:sz w:val="20"/>
+      <w:szCs w:val="20"/>
+    </w:rPr>
+  </w:style>
+  <w:style w:type="character" w:customStyle="1" w:styleId="hljs-operator">
+    <w:name w:val="hljs-operator"/>
+    <w:basedOn w:val="DefaultParagraphFont"/>
+    <w:rsid w:val="00F507C0"/>
+  </w:style>
+  <w:style w:type="character" w:customStyle="1" w:styleId="hljs-punctuation">
+    <w:name w:val="hljs-punctuation"/>
+    <w:basedOn w:val="DefaultParagraphFont"/>
+    <w:rsid w:val="00F507C0"/>
+  </w:style>
+  <w:style w:type="character" w:customStyle="1" w:styleId="hljs-builtin">
+    <w:name w:val="hljs-built_in"/>
+    <w:basedOn w:val="DefaultParagraphFont"/>
+    <w:rsid w:val="00F507C0"/>
+  </w:style>
+  <w:style w:type="character" w:customStyle="1" w:styleId="hljs-string">
+    <w:name w:val="hljs-string"/>
+    <w:basedOn w:val="DefaultParagraphFont"/>
+    <w:rsid w:val="00F507C0"/>
+  </w:style>
+  <w:style w:type="character" w:customStyle="1" w:styleId="hljs-number">
+    <w:name w:val="hljs-number"/>
+    <w:basedOn w:val="DefaultParagraphFont"/>
+    <w:rsid w:val="00F507C0"/>
+  </w:style>
+  <w:style w:type="character" w:customStyle="1" w:styleId="hljs-literal">
+    <w:name w:val="hljs-literal"/>
+    <w:basedOn w:val="DefaultParagraphFont"/>
+    <w:rsid w:val="00F507C0"/>
   </w:style>
 </w:styles>
 </file>

--- a/data cleaning/Data cleaning in R.docx
+++ b/data cleaning/Data cleaning in R.docx
@@ -25999,7 +25999,7 @@
           <w:lang w:bidi="hi-IN"/>
         </w:rPr>
         <w:pict>
-          <v:rect id="_x0000_i1071" style="width:0;height:1.5pt" o:hralign="center" o:hrstd="t" o:hr="t" fillcolor="#a0a0a0" stroked="f"/>
+          <v:rect id="_x0000_i1079" style="width:0;height:1.5pt" o:hralign="center" o:hrstd="t" o:hr="t" fillcolor="#a0a0a0" stroked="f"/>
         </w:pict>
       </w:r>
     </w:p>
@@ -26707,7 +26707,7 @@
           <w:lang w:bidi="hi-IN"/>
         </w:rPr>
         <w:pict>
-          <v:rect id="_x0000_i1072" style="width:0;height:1.5pt" o:hralign="center" o:hrstd="t" o:hr="t" fillcolor="#a0a0a0" stroked="f"/>
+          <v:rect id="_x0000_i1080" style="width:0;height:1.5pt" o:hralign="center" o:hrstd="t" o:hr="t" fillcolor="#a0a0a0" stroked="f"/>
         </w:pict>
       </w:r>
     </w:p>
@@ -27173,7 +27173,7 @@
           <w:lang w:bidi="hi-IN"/>
         </w:rPr>
         <w:pict>
-          <v:rect id="_x0000_i1073" style="width:0;height:1.5pt" o:hralign="center" o:hrstd="t" o:hr="t" fillcolor="#a0a0a0" stroked="f"/>
+          <v:rect id="_x0000_i1081" style="width:0;height:1.5pt" o:hralign="center" o:hrstd="t" o:hr="t" fillcolor="#a0a0a0" stroked="f"/>
         </w:pict>
       </w:r>
     </w:p>
@@ -27552,7 +27552,7 @@
           <w:lang w:bidi="hi-IN"/>
         </w:rPr>
         <w:pict>
-          <v:rect id="_x0000_i1074" style="width:0;height:1.5pt" o:hralign="center" o:hrstd="t" o:hr="t" fillcolor="#a0a0a0" stroked="f"/>
+          <v:rect id="_x0000_i1082" style="width:0;height:1.5pt" o:hralign="center" o:hrstd="t" o:hr="t" fillcolor="#a0a0a0" stroked="f"/>
         </w:pict>
       </w:r>
     </w:p>
@@ -27931,7 +27931,7 @@
           <w:lang w:bidi="hi-IN"/>
         </w:rPr>
         <w:pict>
-          <v:rect id="_x0000_i1075" style="width:0;height:1.5pt" o:hralign="center" o:hrstd="t" o:hr="t" fillcolor="#a0a0a0" stroked="f"/>
+          <v:rect id="_x0000_i1083" style="width:0;height:1.5pt" o:hralign="center" o:hrstd="t" o:hr="t" fillcolor="#a0a0a0" stroked="f"/>
         </w:pict>
       </w:r>
     </w:p>
@@ -28304,7 +28304,7 @@
           <w:lang w:bidi="hi-IN"/>
         </w:rPr>
         <w:pict>
-          <v:rect id="_x0000_i1076" style="width:0;height:1.5pt" o:hralign="center" o:hrstd="t" o:hr="t" fillcolor="#a0a0a0" stroked="f"/>
+          <v:rect id="_x0000_i1084" style="width:0;height:1.5pt" o:hralign="center" o:hrstd="t" o:hr="t" fillcolor="#a0a0a0" stroked="f"/>
         </w:pict>
       </w:r>
     </w:p>
@@ -28655,7 +28655,7 @@
           <w:lang w:bidi="hi-IN"/>
         </w:rPr>
         <w:pict>
-          <v:rect id="_x0000_i1077" style="width:0;height:1.5pt" o:hralign="center" o:hrstd="t" o:hr="t" fillcolor="#a0a0a0" stroked="f"/>
+          <v:rect id="_x0000_i1085" style="width:0;height:1.5pt" o:hralign="center" o:hrstd="t" o:hr="t" fillcolor="#a0a0a0" stroked="f"/>
         </w:pict>
       </w:r>
     </w:p>
@@ -28887,7 +28887,7 @@
           <w:lang w:bidi="hi-IN"/>
         </w:rPr>
         <w:pict>
-          <v:rect id="_x0000_i1078" style="width:0;height:1.5pt" o:hralign="center" o:hrstd="t" o:hr="t" fillcolor="#a0a0a0" stroked="f"/>
+          <v:rect id="_x0000_i1086" style="width:0;height:1.5pt" o:hralign="center" o:hrstd="t" o:hr="t" fillcolor="#a0a0a0" stroked="f"/>
         </w:pict>
       </w:r>
     </w:p>
@@ -29297,7 +29297,7 @@
           <w:lang w:bidi="hi-IN"/>
         </w:rPr>
         <w:pict>
-          <v:rect id="_x0000_i1079" style="width:0;height:1.5pt" o:hralign="center" o:hrstd="t" o:hr="t" fillcolor="#a0a0a0" stroked="f"/>
+          <v:rect id="_x0000_i1095" style="width:0;height:1.5pt" o:hralign="center" o:hrstd="t" o:hr="t" fillcolor="#a0a0a0" stroked="f"/>
         </w:pict>
       </w:r>
     </w:p>
@@ -31714,7 +31714,7 @@
           <w:lang w:bidi="hi-IN"/>
         </w:rPr>
         <w:pict>
-          <v:rect id="_x0000_i1080" style="width:0;height:1.5pt" o:hralign="center" o:hrstd="t" o:hr="t" fillcolor="#a0a0a0" stroked="f"/>
+          <v:rect id="_x0000_i1096" style="width:0;height:1.5pt" o:hralign="center" o:hrstd="t" o:hr="t" fillcolor="#a0a0a0" stroked="f"/>
         </w:pict>
       </w:r>
     </w:p>
@@ -33595,7 +33595,7 @@
           <w:lang w:bidi="hi-IN"/>
         </w:rPr>
         <w:pict>
-          <v:rect id="_x0000_i1081" style="width:0;height:1.5pt" o:hralign="center" o:hrstd="t" o:hr="t" fillcolor="#a0a0a0" stroked="f"/>
+          <v:rect id="_x0000_i1097" style="width:0;height:1.5pt" o:hralign="center" o:hrstd="t" o:hr="t" fillcolor="#a0a0a0" stroked="f"/>
         </w:pict>
       </w:r>
     </w:p>
@@ -34350,7 +34350,7 @@
           <w:lang w:bidi="hi-IN"/>
         </w:rPr>
         <w:pict>
-          <v:rect id="_x0000_i1082" style="width:0;height:1.5pt" o:hralign="center" o:hrstd="t" o:hr="t" fillcolor="#a0a0a0" stroked="f"/>
+          <v:rect id="_x0000_i1101" style="width:0;height:1.5pt" o:hralign="center" o:hrstd="t" o:hr="t" fillcolor="#a0a0a0" stroked="f"/>
         </w:pict>
       </w:r>
     </w:p>
@@ -34390,8 +34390,6 @@
         </w:rPr>
         <w:t>apply()</w:t>
       </w:r>
-      <w:bookmarkStart w:id="0" w:name="_GoBack"/>
-      <w:bookmarkEnd w:id="0"/>
       <w:proofErr w:type="gramEnd"/>
     </w:p>
     <w:p>
@@ -34986,7 +34984,7 @@
           <w:lang w:bidi="hi-IN"/>
         </w:rPr>
         <w:pict>
-          <v:rect id="_x0000_i1083" style="width:0;height:1.5pt" o:hralign="center" o:hrstd="t" o:hr="t" fillcolor="#a0a0a0" stroked="f"/>
+          <v:rect id="_x0000_i1102" style="width:0;height:1.5pt" o:hralign="center" o:hrstd="t" o:hr="t" fillcolor="#a0a0a0" stroked="f"/>
         </w:pict>
       </w:r>
     </w:p>
@@ -35486,7 +35484,7 @@
           <w:lang w:bidi="hi-IN"/>
         </w:rPr>
         <w:pict>
-          <v:rect id="_x0000_i1084" style="width:0;height:1.5pt" o:hralign="center" o:hrstd="t" o:hr="t" fillcolor="#a0a0a0" stroked="f"/>
+          <v:rect id="_x0000_i1103" style="width:0;height:1.5pt" o:hralign="center" o:hrstd="t" o:hr="t" fillcolor="#a0a0a0" stroked="f"/>
         </w:pict>
       </w:r>
     </w:p>
@@ -35879,7 +35877,7 @@
           <w:lang w:bidi="hi-IN"/>
         </w:rPr>
         <w:pict>
-          <v:rect id="_x0000_i1085" style="width:0;height:1.5pt" o:hralign="center" o:hrstd="t" o:hr="t" fillcolor="#a0a0a0" stroked="f"/>
+          <v:rect id="_x0000_i1104" style="width:0;height:1.5pt" o:hralign="center" o:hrstd="t" o:hr="t" fillcolor="#a0a0a0" stroked="f"/>
         </w:pict>
       </w:r>
     </w:p>
@@ -36444,7 +36442,7 @@
           <w:lang w:bidi="hi-IN"/>
         </w:rPr>
         <w:pict>
-          <v:rect id="_x0000_i1086" style="width:0;height:1.5pt" o:hralign="center" o:hrstd="t" o:hr="t" fillcolor="#a0a0a0" stroked="f"/>
+          <v:rect id="_x0000_i1105" style="width:0;height:1.5pt" o:hralign="center" o:hrstd="t" o:hr="t" fillcolor="#a0a0a0" stroked="f"/>
         </w:pict>
       </w:r>
     </w:p>
@@ -36883,7 +36881,7 @@
           <w:lang w:bidi="hi-IN"/>
         </w:rPr>
         <w:pict>
-          <v:rect id="_x0000_i1087" style="width:0;height:1.5pt" o:hralign="center" o:hrstd="t" o:hr="t" fillcolor="#a0a0a0" stroked="f"/>
+          <v:rect id="_x0000_i1106" style="width:0;height:1.5pt" o:hralign="center" o:hrstd="t" o:hr="t" fillcolor="#a0a0a0" stroked="f"/>
         </w:pict>
       </w:r>
     </w:p>
@@ -37732,7 +37730,7 @@
           <w:lang w:bidi="hi-IN"/>
         </w:rPr>
         <w:pict>
-          <v:rect id="_x0000_i1088" style="width:0;height:1.5pt" o:hralign="center" o:hrstd="t" o:hr="t" fillcolor="#a0a0a0" stroked="f"/>
+          <v:rect id="_x0000_i1107" style="width:0;height:1.5pt" o:hralign="center" o:hrstd="t" o:hr="t" fillcolor="#a0a0a0" stroked="f"/>
         </w:pict>
       </w:r>
     </w:p>
@@ -38100,6 +38098,9 @@
     </w:p>
     <w:p>
       <w:pPr>
+        <w:pBdr>
+          <w:bottom w:val="thinThickThinMediumGap" w:sz="18" w:space="1" w:color="auto"/>
+        </w:pBdr>
         <w:spacing w:before="100" w:beforeAutospacing="1" w:after="100" w:afterAutospacing="1" w:line="240" w:lineRule="auto"/>
         <w:rPr>
           <w:rFonts w:ascii="Times New Roman" w:eastAsia="Times New Roman" w:hAnsi="Times New Roman" w:cs="Times New Roman"/>
@@ -38108,6 +38109,3639 @@
           <w:lang w:bidi="hi-IN"/>
         </w:rPr>
       </w:pPr>
+    </w:p>
+    <w:p>
+      <w:pPr>
+        <w:spacing w:before="100" w:beforeAutospacing="1" w:after="100" w:afterAutospacing="1" w:line="240" w:lineRule="auto"/>
+        <w:rPr>
+          <w:rFonts w:ascii="Times New Roman" w:eastAsia="Times New Roman" w:hAnsi="Times New Roman" w:cs="Times New Roman"/>
+          <w:sz w:val="24"/>
+          <w:szCs w:val="24"/>
+          <w:lang w:bidi="hi-IN"/>
+        </w:rPr>
+      </w:pPr>
+    </w:p>
+    <w:p>
+      <w:pPr>
+        <w:spacing w:before="100" w:beforeAutospacing="1" w:after="100" w:afterAutospacing="1" w:line="240" w:lineRule="auto"/>
+        <w:rPr>
+          <w:rFonts w:ascii="Times New Roman" w:eastAsia="Times New Roman" w:hAnsi="Times New Roman" w:cs="Times New Roman"/>
+          <w:sz w:val="24"/>
+          <w:szCs w:val="24"/>
+          <w:lang w:bidi="hi-IN"/>
+        </w:rPr>
+      </w:pPr>
+      <w:r>
+        <w:rPr>
+          <w:rFonts w:ascii="Times New Roman" w:eastAsia="Times New Roman" w:hAnsi="Times New Roman" w:cs="Times New Roman"/>
+          <w:sz w:val="24"/>
+          <w:szCs w:val="24"/>
+          <w:lang w:bidi="hi-IN"/>
+        </w:rPr>
+        <w:t xml:space="preserve">The </w:t>
+      </w:r>
+      <w:proofErr w:type="gramStart"/>
+      <w:r>
+        <w:rPr>
+          <w:rFonts w:ascii="Courier New" w:eastAsia="Times New Roman" w:hAnsi="Courier New" w:cs="Courier New"/>
+          <w:sz w:val="20"/>
+          <w:szCs w:val="20"/>
+          <w:lang w:bidi="hi-IN"/>
+        </w:rPr>
+        <w:t>aggregate(</w:t>
+      </w:r>
+      <w:proofErr w:type="gramEnd"/>
+      <w:r>
+        <w:rPr>
+          <w:rFonts w:ascii="Courier New" w:eastAsia="Times New Roman" w:hAnsi="Courier New" w:cs="Courier New"/>
+          <w:sz w:val="20"/>
+          <w:szCs w:val="20"/>
+          <w:lang w:bidi="hi-IN"/>
+        </w:rPr>
+        <w:t>)</w:t>
+      </w:r>
+      <w:r>
+        <w:rPr>
+          <w:rFonts w:ascii="Times New Roman" w:eastAsia="Times New Roman" w:hAnsi="Times New Roman" w:cs="Times New Roman"/>
+          <w:sz w:val="24"/>
+          <w:szCs w:val="24"/>
+          <w:lang w:bidi="hi-IN"/>
+        </w:rPr>
+        <w:t xml:space="preserve"> function in R is used to </w:t>
+      </w:r>
+      <w:r>
+        <w:rPr>
+          <w:rFonts w:ascii="Times New Roman" w:eastAsia="Times New Roman" w:hAnsi="Times New Roman" w:cs="Times New Roman"/>
+          <w:sz w:val="24"/>
+          <w:szCs w:val="24"/>
+          <w:highlight w:val="cyan"/>
+          <w:lang w:bidi="hi-IN"/>
+        </w:rPr>
+        <w:t>apply a function to subsets of data</w:t>
+      </w:r>
+      <w:r>
+        <w:rPr>
+          <w:rFonts w:ascii="Times New Roman" w:eastAsia="Times New Roman" w:hAnsi="Times New Roman" w:cs="Times New Roman"/>
+          <w:sz w:val="24"/>
+          <w:szCs w:val="24"/>
+          <w:lang w:bidi="hi-IN"/>
+        </w:rPr>
+        <w:t>, grouped by one or more factors. It is particularly useful for summarizing data (e.g., calculating mean, sum, or other statistics) by groups.</w:t>
+      </w:r>
+    </w:p>
+    <w:p>
+      <w:pPr>
+        <w:spacing w:after="0" w:line="240" w:lineRule="auto"/>
+        <w:rPr>
+          <w:rFonts w:ascii="Times New Roman" w:eastAsia="Times New Roman" w:hAnsi="Times New Roman" w:cs="Times New Roman"/>
+          <w:sz w:val="24"/>
+          <w:szCs w:val="24"/>
+          <w:lang w:bidi="hi-IN"/>
+        </w:rPr>
+      </w:pPr>
+      <w:r>
+        <w:rPr>
+          <w:rFonts w:ascii="Times New Roman" w:eastAsia="Times New Roman" w:hAnsi="Times New Roman" w:cs="Times New Roman"/>
+          <w:sz w:val="24"/>
+          <w:szCs w:val="24"/>
+          <w:lang w:bidi="hi-IN"/>
+        </w:rPr>
+        <w:pict>
+          <v:rect id="_x0000_i1115" style="width:0;height:1.5pt" o:hralign="center" o:hrstd="t" o:hr="t" fillcolor="#a0a0a0" stroked="f"/>
+        </w:pict>
+      </w:r>
+    </w:p>
+    <w:p>
+      <w:pPr>
+        <w:spacing w:before="100" w:beforeAutospacing="1" w:after="100" w:afterAutospacing="1" w:line="240" w:lineRule="auto"/>
+        <w:outlineLvl w:val="2"/>
+        <w:rPr>
+          <w:rFonts w:ascii="Times New Roman" w:eastAsia="Times New Roman" w:hAnsi="Times New Roman" w:cs="Times New Roman"/>
+          <w:b/>
+          <w:bCs/>
+          <w:sz w:val="27"/>
+          <w:szCs w:val="27"/>
+          <w:lang w:bidi="hi-IN"/>
+        </w:rPr>
+      </w:pPr>
+      <w:r>
+        <w:rPr>
+          <w:rFonts w:ascii="Times New Roman" w:eastAsia="Times New Roman" w:hAnsi="Times New Roman" w:cs="Times New Roman"/>
+          <w:b/>
+          <w:bCs/>
+          <w:sz w:val="27"/>
+          <w:szCs w:val="27"/>
+          <w:lang w:bidi="hi-IN"/>
+        </w:rPr>
+        <w:t>Syntax:</w:t>
+      </w:r>
+    </w:p>
+    <w:p>
+      <w:pPr>
+        <w:tabs>
+          <w:tab w:val="left" w:pos="916"/>
+          <w:tab w:val="left" w:pos="1832"/>
+          <w:tab w:val="left" w:pos="2748"/>
+          <w:tab w:val="left" w:pos="3664"/>
+          <w:tab w:val="left" w:pos="4580"/>
+          <w:tab w:val="left" w:pos="5496"/>
+          <w:tab w:val="left" w:pos="6412"/>
+          <w:tab w:val="left" w:pos="7328"/>
+          <w:tab w:val="left" w:pos="8244"/>
+          <w:tab w:val="left" w:pos="9160"/>
+          <w:tab w:val="left" w:pos="10076"/>
+          <w:tab w:val="left" w:pos="10992"/>
+          <w:tab w:val="left" w:pos="11908"/>
+          <w:tab w:val="left" w:pos="12824"/>
+          <w:tab w:val="left" w:pos="13740"/>
+          <w:tab w:val="left" w:pos="14656"/>
+        </w:tabs>
+        <w:spacing w:after="0" w:line="240" w:lineRule="auto"/>
+        <w:rPr>
+          <w:rFonts w:ascii="Courier New" w:eastAsia="Times New Roman" w:hAnsi="Courier New" w:cs="Courier New"/>
+          <w:sz w:val="20"/>
+          <w:szCs w:val="20"/>
+          <w:lang w:bidi="hi-IN"/>
+        </w:rPr>
+      </w:pPr>
+      <w:proofErr w:type="gramStart"/>
+      <w:r>
+        <w:rPr>
+          <w:rFonts w:ascii="Courier New" w:eastAsia="Times New Roman" w:hAnsi="Courier New" w:cs="Courier New"/>
+          <w:sz w:val="20"/>
+          <w:szCs w:val="20"/>
+          <w:lang w:bidi="hi-IN"/>
+        </w:rPr>
+        <w:t>aggregate(</w:t>
+      </w:r>
+      <w:proofErr w:type="gramEnd"/>
+      <w:r>
+        <w:rPr>
+          <w:rFonts w:ascii="Courier New" w:eastAsia="Times New Roman" w:hAnsi="Courier New" w:cs="Courier New"/>
+          <w:sz w:val="20"/>
+          <w:szCs w:val="20"/>
+          <w:lang w:bidi="hi-IN"/>
+        </w:rPr>
+        <w:t>x, by, FUN, ..., simplify = TRUE)</w:t>
+      </w:r>
+    </w:p>
+    <w:p>
+      <w:pPr>
+        <w:numPr>
+          <w:ilvl w:val="0"/>
+          <w:numId w:val="47"/>
+        </w:numPr>
+        <w:spacing w:before="100" w:beforeAutospacing="1" w:after="100" w:afterAutospacing="1" w:line="240" w:lineRule="auto"/>
+        <w:rPr>
+          <w:rFonts w:ascii="Times New Roman" w:eastAsia="Times New Roman" w:hAnsi="Times New Roman" w:cs="Times New Roman"/>
+          <w:sz w:val="24"/>
+          <w:szCs w:val="24"/>
+          <w:lang w:bidi="hi-IN"/>
+        </w:rPr>
+      </w:pPr>
+      <w:proofErr w:type="gramStart"/>
+      <w:r>
+        <w:rPr>
+          <w:rFonts w:ascii="Courier New" w:eastAsia="Times New Roman" w:hAnsi="Courier New" w:cs="Courier New"/>
+          <w:b/>
+          <w:bCs/>
+          <w:sz w:val="20"/>
+          <w:szCs w:val="20"/>
+          <w:lang w:bidi="hi-IN"/>
+        </w:rPr>
+        <w:lastRenderedPageBreak/>
+        <w:t>x</w:t>
+      </w:r>
+      <w:proofErr w:type="gramEnd"/>
+      <w:r>
+        <w:rPr>
+          <w:rFonts w:ascii="Times New Roman" w:eastAsia="Times New Roman" w:hAnsi="Times New Roman" w:cs="Times New Roman"/>
+          <w:sz w:val="24"/>
+          <w:szCs w:val="24"/>
+          <w:lang w:bidi="hi-IN"/>
+        </w:rPr>
+        <w:t>: A data frame, matrix, or formula.</w:t>
+      </w:r>
+    </w:p>
+    <w:p>
+      <w:pPr>
+        <w:numPr>
+          <w:ilvl w:val="0"/>
+          <w:numId w:val="47"/>
+        </w:numPr>
+        <w:spacing w:before="100" w:beforeAutospacing="1" w:after="100" w:afterAutospacing="1" w:line="240" w:lineRule="auto"/>
+        <w:rPr>
+          <w:rFonts w:ascii="Times New Roman" w:eastAsia="Times New Roman" w:hAnsi="Times New Roman" w:cs="Times New Roman"/>
+          <w:sz w:val="24"/>
+          <w:szCs w:val="24"/>
+          <w:lang w:bidi="hi-IN"/>
+        </w:rPr>
+      </w:pPr>
+      <w:proofErr w:type="gramStart"/>
+      <w:r>
+        <w:rPr>
+          <w:rFonts w:ascii="Courier New" w:eastAsia="Times New Roman" w:hAnsi="Courier New" w:cs="Courier New"/>
+          <w:b/>
+          <w:bCs/>
+          <w:sz w:val="20"/>
+          <w:szCs w:val="20"/>
+          <w:lang w:bidi="hi-IN"/>
+        </w:rPr>
+        <w:t>by</w:t>
+      </w:r>
+      <w:proofErr w:type="gramEnd"/>
+      <w:r>
+        <w:rPr>
+          <w:rFonts w:ascii="Times New Roman" w:eastAsia="Times New Roman" w:hAnsi="Times New Roman" w:cs="Times New Roman"/>
+          <w:sz w:val="24"/>
+          <w:szCs w:val="24"/>
+          <w:lang w:bidi="hi-IN"/>
+        </w:rPr>
+        <w:t>: A list of grouping variables (factors or vectors) that define groups.</w:t>
+      </w:r>
+    </w:p>
+    <w:p>
+      <w:pPr>
+        <w:numPr>
+          <w:ilvl w:val="0"/>
+          <w:numId w:val="47"/>
+        </w:numPr>
+        <w:spacing w:before="100" w:beforeAutospacing="1" w:after="100" w:afterAutospacing="1" w:line="240" w:lineRule="auto"/>
+        <w:rPr>
+          <w:rFonts w:ascii="Times New Roman" w:eastAsia="Times New Roman" w:hAnsi="Times New Roman" w:cs="Times New Roman"/>
+          <w:sz w:val="24"/>
+          <w:szCs w:val="24"/>
+          <w:lang w:bidi="hi-IN"/>
+        </w:rPr>
+      </w:pPr>
+      <w:r>
+        <w:rPr>
+          <w:rFonts w:ascii="Courier New" w:eastAsia="Times New Roman" w:hAnsi="Courier New" w:cs="Courier New"/>
+          <w:b/>
+          <w:bCs/>
+          <w:sz w:val="20"/>
+          <w:szCs w:val="20"/>
+          <w:lang w:bidi="hi-IN"/>
+        </w:rPr>
+        <w:t>FUN</w:t>
+      </w:r>
+      <w:r>
+        <w:rPr>
+          <w:rFonts w:ascii="Times New Roman" w:eastAsia="Times New Roman" w:hAnsi="Times New Roman" w:cs="Times New Roman"/>
+          <w:sz w:val="24"/>
+          <w:szCs w:val="24"/>
+          <w:lang w:bidi="hi-IN"/>
+        </w:rPr>
+        <w:t xml:space="preserve">: The function to apply (e.g., </w:t>
+      </w:r>
+      <w:r>
+        <w:rPr>
+          <w:rFonts w:ascii="Courier New" w:eastAsia="Times New Roman" w:hAnsi="Courier New" w:cs="Courier New"/>
+          <w:sz w:val="20"/>
+          <w:szCs w:val="20"/>
+          <w:lang w:bidi="hi-IN"/>
+        </w:rPr>
+        <w:t>mean</w:t>
+      </w:r>
+      <w:r>
+        <w:rPr>
+          <w:rFonts w:ascii="Times New Roman" w:eastAsia="Times New Roman" w:hAnsi="Times New Roman" w:cs="Times New Roman"/>
+          <w:sz w:val="24"/>
+          <w:szCs w:val="24"/>
+          <w:lang w:bidi="hi-IN"/>
+        </w:rPr>
+        <w:t xml:space="preserve">, </w:t>
+      </w:r>
+      <w:r>
+        <w:rPr>
+          <w:rFonts w:ascii="Courier New" w:eastAsia="Times New Roman" w:hAnsi="Courier New" w:cs="Courier New"/>
+          <w:sz w:val="20"/>
+          <w:szCs w:val="20"/>
+          <w:lang w:bidi="hi-IN"/>
+        </w:rPr>
+        <w:t>sum</w:t>
+      </w:r>
+      <w:r>
+        <w:rPr>
+          <w:rFonts w:ascii="Times New Roman" w:eastAsia="Times New Roman" w:hAnsi="Times New Roman" w:cs="Times New Roman"/>
+          <w:sz w:val="24"/>
+          <w:szCs w:val="24"/>
+          <w:lang w:bidi="hi-IN"/>
+        </w:rPr>
+        <w:t>).</w:t>
+      </w:r>
+    </w:p>
+    <w:p>
+      <w:pPr>
+        <w:numPr>
+          <w:ilvl w:val="0"/>
+          <w:numId w:val="47"/>
+        </w:numPr>
+        <w:spacing w:before="100" w:beforeAutospacing="1" w:after="100" w:afterAutospacing="1" w:line="240" w:lineRule="auto"/>
+        <w:rPr>
+          <w:rFonts w:ascii="Times New Roman" w:eastAsia="Times New Roman" w:hAnsi="Times New Roman" w:cs="Times New Roman"/>
+          <w:sz w:val="24"/>
+          <w:szCs w:val="24"/>
+          <w:lang w:bidi="hi-IN"/>
+        </w:rPr>
+      </w:pPr>
+      <w:r>
+        <w:rPr>
+          <w:rFonts w:ascii="Courier New" w:eastAsia="Times New Roman" w:hAnsi="Courier New" w:cs="Courier New"/>
+          <w:b/>
+          <w:bCs/>
+          <w:sz w:val="20"/>
+          <w:szCs w:val="20"/>
+          <w:lang w:bidi="hi-IN"/>
+        </w:rPr>
+        <w:t>...</w:t>
+      </w:r>
+      <w:r>
+        <w:rPr>
+          <w:rFonts w:ascii="Times New Roman" w:eastAsia="Times New Roman" w:hAnsi="Times New Roman" w:cs="Times New Roman"/>
+          <w:sz w:val="24"/>
+          <w:szCs w:val="24"/>
+          <w:lang w:bidi="hi-IN"/>
+        </w:rPr>
+        <w:t>: Additional arguments passed to the function.</w:t>
+      </w:r>
+    </w:p>
+    <w:p>
+      <w:pPr>
+        <w:numPr>
+          <w:ilvl w:val="0"/>
+          <w:numId w:val="47"/>
+        </w:numPr>
+        <w:spacing w:before="100" w:beforeAutospacing="1" w:after="100" w:afterAutospacing="1" w:line="240" w:lineRule="auto"/>
+        <w:rPr>
+          <w:rFonts w:ascii="Times New Roman" w:eastAsia="Times New Roman" w:hAnsi="Times New Roman" w:cs="Times New Roman"/>
+          <w:sz w:val="24"/>
+          <w:szCs w:val="24"/>
+          <w:lang w:bidi="hi-IN"/>
+        </w:rPr>
+      </w:pPr>
+      <w:proofErr w:type="gramStart"/>
+      <w:r>
+        <w:rPr>
+          <w:rFonts w:ascii="Courier New" w:eastAsia="Times New Roman" w:hAnsi="Courier New" w:cs="Courier New"/>
+          <w:b/>
+          <w:bCs/>
+          <w:sz w:val="20"/>
+          <w:szCs w:val="20"/>
+          <w:lang w:bidi="hi-IN"/>
+        </w:rPr>
+        <w:t>simplify</w:t>
+      </w:r>
+      <w:proofErr w:type="gramEnd"/>
+      <w:r>
+        <w:rPr>
+          <w:rFonts w:ascii="Times New Roman" w:eastAsia="Times New Roman" w:hAnsi="Times New Roman" w:cs="Times New Roman"/>
+          <w:sz w:val="24"/>
+          <w:szCs w:val="24"/>
+          <w:lang w:bidi="hi-IN"/>
+        </w:rPr>
+        <w:t xml:space="preserve">: Logical; if </w:t>
+      </w:r>
+      <w:r>
+        <w:rPr>
+          <w:rFonts w:ascii="Courier New" w:eastAsia="Times New Roman" w:hAnsi="Courier New" w:cs="Courier New"/>
+          <w:sz w:val="20"/>
+          <w:szCs w:val="20"/>
+          <w:lang w:bidi="hi-IN"/>
+        </w:rPr>
+        <w:t>TRUE</w:t>
+      </w:r>
+      <w:r>
+        <w:rPr>
+          <w:rFonts w:ascii="Times New Roman" w:eastAsia="Times New Roman" w:hAnsi="Times New Roman" w:cs="Times New Roman"/>
+          <w:sz w:val="24"/>
+          <w:szCs w:val="24"/>
+          <w:lang w:bidi="hi-IN"/>
+        </w:rPr>
+        <w:t>, tries to simplify the result (default).</w:t>
+      </w:r>
+    </w:p>
+    <w:p>
+      <w:pPr>
+        <w:spacing w:after="0" w:line="240" w:lineRule="auto"/>
+        <w:rPr>
+          <w:rFonts w:ascii="Times New Roman" w:eastAsia="Times New Roman" w:hAnsi="Times New Roman" w:cs="Times New Roman"/>
+          <w:sz w:val="24"/>
+          <w:szCs w:val="24"/>
+          <w:lang w:bidi="hi-IN"/>
+        </w:rPr>
+      </w:pPr>
+      <w:r>
+        <w:rPr>
+          <w:rFonts w:ascii="Times New Roman" w:eastAsia="Times New Roman" w:hAnsi="Times New Roman" w:cs="Times New Roman"/>
+          <w:sz w:val="24"/>
+          <w:szCs w:val="24"/>
+          <w:lang w:bidi="hi-IN"/>
+        </w:rPr>
+        <w:pict>
+          <v:rect id="_x0000_i1116" style="width:0;height:1.5pt" o:hralign="center" o:hrstd="t" o:hr="t" fillcolor="#a0a0a0" stroked="f"/>
+        </w:pict>
+      </w:r>
+    </w:p>
+    <w:p>
+      <w:pPr>
+        <w:spacing w:before="100" w:beforeAutospacing="1" w:after="100" w:afterAutospacing="1" w:line="240" w:lineRule="auto"/>
+        <w:outlineLvl w:val="2"/>
+        <w:rPr>
+          <w:rFonts w:ascii="Times New Roman" w:eastAsia="Times New Roman" w:hAnsi="Times New Roman" w:cs="Times New Roman"/>
+          <w:b/>
+          <w:bCs/>
+          <w:sz w:val="27"/>
+          <w:szCs w:val="27"/>
+          <w:lang w:bidi="hi-IN"/>
+        </w:rPr>
+      </w:pPr>
+      <w:r>
+        <w:rPr>
+          <w:rFonts w:ascii="Times New Roman" w:eastAsia="Times New Roman" w:hAnsi="Times New Roman" w:cs="Times New Roman"/>
+          <w:b/>
+          <w:bCs/>
+          <w:sz w:val="27"/>
+          <w:szCs w:val="27"/>
+          <w:lang w:bidi="hi-IN"/>
+        </w:rPr>
+        <w:t>Examples:</w:t>
+      </w:r>
+    </w:p>
+    <w:p>
+      <w:pPr>
+        <w:spacing w:before="100" w:beforeAutospacing="1" w:after="100" w:afterAutospacing="1" w:line="240" w:lineRule="auto"/>
+        <w:outlineLvl w:val="3"/>
+        <w:rPr>
+          <w:rFonts w:ascii="Times New Roman" w:eastAsia="Times New Roman" w:hAnsi="Times New Roman" w:cs="Times New Roman"/>
+          <w:b/>
+          <w:bCs/>
+          <w:sz w:val="24"/>
+          <w:szCs w:val="24"/>
+          <w:lang w:bidi="hi-IN"/>
+        </w:rPr>
+      </w:pPr>
+      <w:r>
+        <w:rPr>
+          <w:rFonts w:ascii="Times New Roman" w:eastAsia="Times New Roman" w:hAnsi="Times New Roman" w:cs="Times New Roman"/>
+          <w:b/>
+          <w:bCs/>
+          <w:sz w:val="24"/>
+          <w:szCs w:val="24"/>
+          <w:lang w:bidi="hi-IN"/>
+        </w:rPr>
+        <w:t>1. Aggregating a Vector by Groups</w:t>
+      </w:r>
+    </w:p>
+    <w:p>
+      <w:pPr>
+        <w:tabs>
+          <w:tab w:val="left" w:pos="916"/>
+          <w:tab w:val="left" w:pos="1832"/>
+          <w:tab w:val="left" w:pos="2748"/>
+          <w:tab w:val="left" w:pos="3664"/>
+          <w:tab w:val="left" w:pos="4580"/>
+          <w:tab w:val="left" w:pos="5496"/>
+          <w:tab w:val="left" w:pos="6412"/>
+          <w:tab w:val="left" w:pos="7328"/>
+          <w:tab w:val="left" w:pos="8244"/>
+          <w:tab w:val="left" w:pos="9160"/>
+          <w:tab w:val="left" w:pos="10076"/>
+          <w:tab w:val="left" w:pos="10992"/>
+          <w:tab w:val="left" w:pos="11908"/>
+          <w:tab w:val="left" w:pos="12824"/>
+          <w:tab w:val="left" w:pos="13740"/>
+          <w:tab w:val="left" w:pos="14656"/>
+        </w:tabs>
+        <w:spacing w:after="0" w:line="240" w:lineRule="auto"/>
+        <w:rPr>
+          <w:rFonts w:ascii="Courier New" w:eastAsia="Times New Roman" w:hAnsi="Courier New" w:cs="Courier New"/>
+          <w:sz w:val="20"/>
+          <w:szCs w:val="20"/>
+          <w:lang w:bidi="hi-IN"/>
+        </w:rPr>
+      </w:pPr>
+      <w:r>
+        <w:rPr>
+          <w:rFonts w:ascii="Courier New" w:eastAsia="Times New Roman" w:hAnsi="Courier New" w:cs="Courier New"/>
+          <w:sz w:val="20"/>
+          <w:szCs w:val="20"/>
+          <w:lang w:bidi="hi-IN"/>
+        </w:rPr>
+        <w:t># Data</w:t>
+      </w:r>
+    </w:p>
+    <w:p>
+      <w:pPr>
+        <w:tabs>
+          <w:tab w:val="left" w:pos="916"/>
+          <w:tab w:val="left" w:pos="1832"/>
+          <w:tab w:val="left" w:pos="2748"/>
+          <w:tab w:val="left" w:pos="3664"/>
+          <w:tab w:val="left" w:pos="4580"/>
+          <w:tab w:val="left" w:pos="5496"/>
+          <w:tab w:val="left" w:pos="6412"/>
+          <w:tab w:val="left" w:pos="7328"/>
+          <w:tab w:val="left" w:pos="8244"/>
+          <w:tab w:val="left" w:pos="9160"/>
+          <w:tab w:val="left" w:pos="10076"/>
+          <w:tab w:val="left" w:pos="10992"/>
+          <w:tab w:val="left" w:pos="11908"/>
+          <w:tab w:val="left" w:pos="12824"/>
+          <w:tab w:val="left" w:pos="13740"/>
+          <w:tab w:val="left" w:pos="14656"/>
+        </w:tabs>
+        <w:spacing w:after="0" w:line="240" w:lineRule="auto"/>
+        <w:rPr>
+          <w:rFonts w:ascii="Courier New" w:eastAsia="Times New Roman" w:hAnsi="Courier New" w:cs="Courier New"/>
+          <w:sz w:val="20"/>
+          <w:szCs w:val="20"/>
+          <w:lang w:bidi="hi-IN"/>
+        </w:rPr>
+      </w:pPr>
+      <w:proofErr w:type="gramStart"/>
+      <w:r>
+        <w:rPr>
+          <w:rFonts w:ascii="Courier New" w:eastAsia="Times New Roman" w:hAnsi="Courier New" w:cs="Courier New"/>
+          <w:sz w:val="20"/>
+          <w:szCs w:val="20"/>
+          <w:lang w:bidi="hi-IN"/>
+        </w:rPr>
+        <w:t>values</w:t>
+      </w:r>
+      <w:proofErr w:type="gramEnd"/>
+      <w:r>
+        <w:rPr>
+          <w:rFonts w:ascii="Courier New" w:eastAsia="Times New Roman" w:hAnsi="Courier New" w:cs="Courier New"/>
+          <w:sz w:val="20"/>
+          <w:szCs w:val="20"/>
+          <w:lang w:bidi="hi-IN"/>
+        </w:rPr>
+        <w:t xml:space="preserve"> &lt;- c(10, 20, 30, 40, 50)</w:t>
+      </w:r>
+    </w:p>
+    <w:p>
+      <w:pPr>
+        <w:tabs>
+          <w:tab w:val="left" w:pos="916"/>
+          <w:tab w:val="left" w:pos="1832"/>
+          <w:tab w:val="left" w:pos="2748"/>
+          <w:tab w:val="left" w:pos="3664"/>
+          <w:tab w:val="left" w:pos="4580"/>
+          <w:tab w:val="left" w:pos="5496"/>
+          <w:tab w:val="left" w:pos="6412"/>
+          <w:tab w:val="left" w:pos="7328"/>
+          <w:tab w:val="left" w:pos="8244"/>
+          <w:tab w:val="left" w:pos="9160"/>
+          <w:tab w:val="left" w:pos="10076"/>
+          <w:tab w:val="left" w:pos="10992"/>
+          <w:tab w:val="left" w:pos="11908"/>
+          <w:tab w:val="left" w:pos="12824"/>
+          <w:tab w:val="left" w:pos="13740"/>
+          <w:tab w:val="left" w:pos="14656"/>
+        </w:tabs>
+        <w:spacing w:after="0" w:line="240" w:lineRule="auto"/>
+        <w:rPr>
+          <w:rFonts w:ascii="Courier New" w:eastAsia="Times New Roman" w:hAnsi="Courier New" w:cs="Courier New"/>
+          <w:sz w:val="20"/>
+          <w:szCs w:val="20"/>
+          <w:lang w:bidi="hi-IN"/>
+        </w:rPr>
+      </w:pPr>
+      <w:proofErr w:type="gramStart"/>
+      <w:r>
+        <w:rPr>
+          <w:rFonts w:ascii="Courier New" w:eastAsia="Times New Roman" w:hAnsi="Courier New" w:cs="Courier New"/>
+          <w:sz w:val="20"/>
+          <w:szCs w:val="20"/>
+          <w:lang w:bidi="hi-IN"/>
+        </w:rPr>
+        <w:t>groups</w:t>
+      </w:r>
+      <w:proofErr w:type="gramEnd"/>
+      <w:r>
+        <w:rPr>
+          <w:rFonts w:ascii="Courier New" w:eastAsia="Times New Roman" w:hAnsi="Courier New" w:cs="Courier New"/>
+          <w:sz w:val="20"/>
+          <w:szCs w:val="20"/>
+          <w:lang w:bidi="hi-IN"/>
+        </w:rPr>
+        <w:t xml:space="preserve"> &lt;- c("A", "A", "B", "B", "B")</w:t>
+      </w:r>
+    </w:p>
+    <w:p>
+      <w:pPr>
+        <w:tabs>
+          <w:tab w:val="left" w:pos="916"/>
+          <w:tab w:val="left" w:pos="1832"/>
+          <w:tab w:val="left" w:pos="2748"/>
+          <w:tab w:val="left" w:pos="3664"/>
+          <w:tab w:val="left" w:pos="4580"/>
+          <w:tab w:val="left" w:pos="5496"/>
+          <w:tab w:val="left" w:pos="6412"/>
+          <w:tab w:val="left" w:pos="7328"/>
+          <w:tab w:val="left" w:pos="8244"/>
+          <w:tab w:val="left" w:pos="9160"/>
+          <w:tab w:val="left" w:pos="10076"/>
+          <w:tab w:val="left" w:pos="10992"/>
+          <w:tab w:val="left" w:pos="11908"/>
+          <w:tab w:val="left" w:pos="12824"/>
+          <w:tab w:val="left" w:pos="13740"/>
+          <w:tab w:val="left" w:pos="14656"/>
+        </w:tabs>
+        <w:spacing w:after="0" w:line="240" w:lineRule="auto"/>
+        <w:rPr>
+          <w:rFonts w:ascii="Courier New" w:eastAsia="Times New Roman" w:hAnsi="Courier New" w:cs="Courier New"/>
+          <w:sz w:val="20"/>
+          <w:szCs w:val="20"/>
+          <w:lang w:bidi="hi-IN"/>
+        </w:rPr>
+      </w:pPr>
+    </w:p>
+    <w:p>
+      <w:pPr>
+        <w:tabs>
+          <w:tab w:val="left" w:pos="916"/>
+          <w:tab w:val="left" w:pos="1832"/>
+          <w:tab w:val="left" w:pos="2748"/>
+          <w:tab w:val="left" w:pos="3664"/>
+          <w:tab w:val="left" w:pos="4580"/>
+          <w:tab w:val="left" w:pos="5496"/>
+          <w:tab w:val="left" w:pos="6412"/>
+          <w:tab w:val="left" w:pos="7328"/>
+          <w:tab w:val="left" w:pos="8244"/>
+          <w:tab w:val="left" w:pos="9160"/>
+          <w:tab w:val="left" w:pos="10076"/>
+          <w:tab w:val="left" w:pos="10992"/>
+          <w:tab w:val="left" w:pos="11908"/>
+          <w:tab w:val="left" w:pos="12824"/>
+          <w:tab w:val="left" w:pos="13740"/>
+          <w:tab w:val="left" w:pos="14656"/>
+        </w:tabs>
+        <w:spacing w:after="0" w:line="240" w:lineRule="auto"/>
+        <w:rPr>
+          <w:rFonts w:ascii="Courier New" w:eastAsia="Times New Roman" w:hAnsi="Courier New" w:cs="Courier New"/>
+          <w:sz w:val="20"/>
+          <w:szCs w:val="20"/>
+          <w:lang w:bidi="hi-IN"/>
+        </w:rPr>
+      </w:pPr>
+      <w:r>
+        <w:rPr>
+          <w:rFonts w:ascii="Courier New" w:eastAsia="Times New Roman" w:hAnsi="Courier New" w:cs="Courier New"/>
+          <w:sz w:val="20"/>
+          <w:szCs w:val="20"/>
+          <w:lang w:bidi="hi-IN"/>
+        </w:rPr>
+        <w:t># Calculate the mean for each group</w:t>
+      </w:r>
+    </w:p>
+    <w:p>
+      <w:pPr>
+        <w:tabs>
+          <w:tab w:val="left" w:pos="916"/>
+          <w:tab w:val="left" w:pos="1832"/>
+          <w:tab w:val="left" w:pos="2748"/>
+          <w:tab w:val="left" w:pos="3664"/>
+          <w:tab w:val="left" w:pos="4580"/>
+          <w:tab w:val="left" w:pos="5496"/>
+          <w:tab w:val="left" w:pos="6412"/>
+          <w:tab w:val="left" w:pos="7328"/>
+          <w:tab w:val="left" w:pos="8244"/>
+          <w:tab w:val="left" w:pos="9160"/>
+          <w:tab w:val="left" w:pos="10076"/>
+          <w:tab w:val="left" w:pos="10992"/>
+          <w:tab w:val="left" w:pos="11908"/>
+          <w:tab w:val="left" w:pos="12824"/>
+          <w:tab w:val="left" w:pos="13740"/>
+          <w:tab w:val="left" w:pos="14656"/>
+        </w:tabs>
+        <w:spacing w:after="0" w:line="240" w:lineRule="auto"/>
+        <w:rPr>
+          <w:rFonts w:ascii="Courier New" w:eastAsia="Times New Roman" w:hAnsi="Courier New" w:cs="Courier New"/>
+          <w:sz w:val="20"/>
+          <w:szCs w:val="20"/>
+          <w:lang w:bidi="hi-IN"/>
+        </w:rPr>
+      </w:pPr>
+      <w:proofErr w:type="gramStart"/>
+      <w:r>
+        <w:rPr>
+          <w:rFonts w:ascii="Courier New" w:eastAsia="Times New Roman" w:hAnsi="Courier New" w:cs="Courier New"/>
+          <w:sz w:val="20"/>
+          <w:szCs w:val="20"/>
+          <w:lang w:bidi="hi-IN"/>
+        </w:rPr>
+        <w:t>aggregate(</w:t>
+      </w:r>
+      <w:proofErr w:type="gramEnd"/>
+      <w:r>
+        <w:rPr>
+          <w:rFonts w:ascii="Courier New" w:eastAsia="Times New Roman" w:hAnsi="Courier New" w:cs="Courier New"/>
+          <w:sz w:val="20"/>
+          <w:szCs w:val="20"/>
+          <w:lang w:bidi="hi-IN"/>
+        </w:rPr>
+        <w:t>values, by = list(Group = groups), FUN = mean)</w:t>
+      </w:r>
+    </w:p>
+    <w:p>
+      <w:pPr>
+        <w:spacing w:before="100" w:beforeAutospacing="1" w:after="100" w:afterAutospacing="1" w:line="240" w:lineRule="auto"/>
+        <w:rPr>
+          <w:rFonts w:ascii="Times New Roman" w:eastAsia="Times New Roman" w:hAnsi="Times New Roman" w:cs="Times New Roman"/>
+          <w:sz w:val="24"/>
+          <w:szCs w:val="24"/>
+          <w:lang w:bidi="hi-IN"/>
+        </w:rPr>
+      </w:pPr>
+      <w:r>
+        <w:rPr>
+          <w:rFonts w:ascii="Times New Roman" w:eastAsia="Times New Roman" w:hAnsi="Times New Roman" w:cs="Times New Roman"/>
+          <w:b/>
+          <w:bCs/>
+          <w:sz w:val="24"/>
+          <w:szCs w:val="24"/>
+          <w:lang w:bidi="hi-IN"/>
+        </w:rPr>
+        <w:t>Result:</w:t>
+      </w:r>
+    </w:p>
+    <w:p>
+      <w:pPr>
+        <w:tabs>
+          <w:tab w:val="left" w:pos="916"/>
+          <w:tab w:val="left" w:pos="1832"/>
+          <w:tab w:val="left" w:pos="2748"/>
+          <w:tab w:val="left" w:pos="3664"/>
+          <w:tab w:val="left" w:pos="4580"/>
+          <w:tab w:val="left" w:pos="5496"/>
+          <w:tab w:val="left" w:pos="6412"/>
+          <w:tab w:val="left" w:pos="7328"/>
+          <w:tab w:val="left" w:pos="8244"/>
+          <w:tab w:val="left" w:pos="9160"/>
+          <w:tab w:val="left" w:pos="10076"/>
+          <w:tab w:val="left" w:pos="10992"/>
+          <w:tab w:val="left" w:pos="11908"/>
+          <w:tab w:val="left" w:pos="12824"/>
+          <w:tab w:val="left" w:pos="13740"/>
+          <w:tab w:val="left" w:pos="14656"/>
+        </w:tabs>
+        <w:spacing w:after="0" w:line="240" w:lineRule="auto"/>
+        <w:rPr>
+          <w:rFonts w:ascii="Courier New" w:eastAsia="Times New Roman" w:hAnsi="Courier New" w:cs="Courier New"/>
+          <w:sz w:val="20"/>
+          <w:szCs w:val="20"/>
+          <w:lang w:bidi="hi-IN"/>
+        </w:rPr>
+      </w:pPr>
+      <w:r>
+        <w:rPr>
+          <w:rFonts w:ascii="Courier New" w:eastAsia="Times New Roman" w:hAnsi="Courier New" w:cs="Courier New"/>
+          <w:sz w:val="20"/>
+          <w:szCs w:val="20"/>
+          <w:lang w:bidi="hi-IN"/>
+        </w:rPr>
+        <w:t xml:space="preserve">  Group   x</w:t>
+      </w:r>
+    </w:p>
+    <w:p>
+      <w:pPr>
+        <w:tabs>
+          <w:tab w:val="left" w:pos="916"/>
+          <w:tab w:val="left" w:pos="1832"/>
+          <w:tab w:val="left" w:pos="2748"/>
+          <w:tab w:val="left" w:pos="3664"/>
+          <w:tab w:val="left" w:pos="4580"/>
+          <w:tab w:val="left" w:pos="5496"/>
+          <w:tab w:val="left" w:pos="6412"/>
+          <w:tab w:val="left" w:pos="7328"/>
+          <w:tab w:val="left" w:pos="8244"/>
+          <w:tab w:val="left" w:pos="9160"/>
+          <w:tab w:val="left" w:pos="10076"/>
+          <w:tab w:val="left" w:pos="10992"/>
+          <w:tab w:val="left" w:pos="11908"/>
+          <w:tab w:val="left" w:pos="12824"/>
+          <w:tab w:val="left" w:pos="13740"/>
+          <w:tab w:val="left" w:pos="14656"/>
+        </w:tabs>
+        <w:spacing w:after="0" w:line="240" w:lineRule="auto"/>
+        <w:rPr>
+          <w:rFonts w:ascii="Courier New" w:eastAsia="Times New Roman" w:hAnsi="Courier New" w:cs="Courier New"/>
+          <w:sz w:val="20"/>
+          <w:szCs w:val="20"/>
+          <w:lang w:bidi="hi-IN"/>
+        </w:rPr>
+      </w:pPr>
+      <w:r>
+        <w:rPr>
+          <w:rFonts w:ascii="Courier New" w:eastAsia="Times New Roman" w:hAnsi="Courier New" w:cs="Courier New"/>
+          <w:sz w:val="20"/>
+          <w:szCs w:val="20"/>
+          <w:lang w:bidi="hi-IN"/>
+        </w:rPr>
+        <w:t>1     A 15</w:t>
+      </w:r>
+    </w:p>
+    <w:p>
+      <w:pPr>
+        <w:tabs>
+          <w:tab w:val="left" w:pos="916"/>
+          <w:tab w:val="left" w:pos="1832"/>
+          <w:tab w:val="left" w:pos="2748"/>
+          <w:tab w:val="left" w:pos="3664"/>
+          <w:tab w:val="left" w:pos="4580"/>
+          <w:tab w:val="left" w:pos="5496"/>
+          <w:tab w:val="left" w:pos="6412"/>
+          <w:tab w:val="left" w:pos="7328"/>
+          <w:tab w:val="left" w:pos="8244"/>
+          <w:tab w:val="left" w:pos="9160"/>
+          <w:tab w:val="left" w:pos="10076"/>
+          <w:tab w:val="left" w:pos="10992"/>
+          <w:tab w:val="left" w:pos="11908"/>
+          <w:tab w:val="left" w:pos="12824"/>
+          <w:tab w:val="left" w:pos="13740"/>
+          <w:tab w:val="left" w:pos="14656"/>
+        </w:tabs>
+        <w:spacing w:after="0" w:line="240" w:lineRule="auto"/>
+        <w:rPr>
+          <w:rFonts w:ascii="Courier New" w:eastAsia="Times New Roman" w:hAnsi="Courier New" w:cs="Courier New"/>
+          <w:sz w:val="20"/>
+          <w:szCs w:val="20"/>
+          <w:lang w:bidi="hi-IN"/>
+        </w:rPr>
+      </w:pPr>
+      <w:r>
+        <w:rPr>
+          <w:rFonts w:ascii="Courier New" w:eastAsia="Times New Roman" w:hAnsi="Courier New" w:cs="Courier New"/>
+          <w:sz w:val="20"/>
+          <w:szCs w:val="20"/>
+          <w:lang w:bidi="hi-IN"/>
+        </w:rPr>
+        <w:t>2     B 40</w:t>
+      </w:r>
+    </w:p>
+    <w:p>
+      <w:pPr>
+        <w:spacing w:after="0" w:line="240" w:lineRule="auto"/>
+        <w:rPr>
+          <w:rFonts w:ascii="Times New Roman" w:eastAsia="Times New Roman" w:hAnsi="Times New Roman" w:cs="Times New Roman"/>
+          <w:sz w:val="24"/>
+          <w:szCs w:val="24"/>
+          <w:lang w:bidi="hi-IN"/>
+        </w:rPr>
+      </w:pPr>
+      <w:r>
+        <w:rPr>
+          <w:rFonts w:ascii="Times New Roman" w:eastAsia="Times New Roman" w:hAnsi="Times New Roman" w:cs="Times New Roman"/>
+          <w:sz w:val="24"/>
+          <w:szCs w:val="24"/>
+          <w:lang w:bidi="hi-IN"/>
+        </w:rPr>
+        <w:pict>
+          <v:rect id="_x0000_i1117" style="width:0;height:1.5pt" o:hralign="center" o:hrstd="t" o:hr="t" fillcolor="#a0a0a0" stroked="f"/>
+        </w:pict>
+      </w:r>
+    </w:p>
+    <w:p>
+      <w:pPr>
+        <w:spacing w:before="100" w:beforeAutospacing="1" w:after="100" w:afterAutospacing="1" w:line="240" w:lineRule="auto"/>
+        <w:outlineLvl w:val="3"/>
+        <w:rPr>
+          <w:rFonts w:ascii="Times New Roman" w:eastAsia="Times New Roman" w:hAnsi="Times New Roman" w:cs="Times New Roman"/>
+          <w:b/>
+          <w:bCs/>
+          <w:sz w:val="24"/>
+          <w:szCs w:val="24"/>
+          <w:lang w:bidi="hi-IN"/>
+        </w:rPr>
+      </w:pPr>
+      <w:r>
+        <w:rPr>
+          <w:rFonts w:ascii="Times New Roman" w:eastAsia="Times New Roman" w:hAnsi="Times New Roman" w:cs="Times New Roman"/>
+          <w:b/>
+          <w:bCs/>
+          <w:sz w:val="24"/>
+          <w:szCs w:val="24"/>
+          <w:lang w:bidi="hi-IN"/>
+        </w:rPr>
+        <w:t>2. Aggregating a Data Frame</w:t>
+      </w:r>
+    </w:p>
+    <w:p>
+      <w:pPr>
+        <w:tabs>
+          <w:tab w:val="left" w:pos="916"/>
+          <w:tab w:val="left" w:pos="1832"/>
+          <w:tab w:val="left" w:pos="2748"/>
+          <w:tab w:val="left" w:pos="3664"/>
+          <w:tab w:val="left" w:pos="4580"/>
+          <w:tab w:val="left" w:pos="5496"/>
+          <w:tab w:val="left" w:pos="6412"/>
+          <w:tab w:val="left" w:pos="7328"/>
+          <w:tab w:val="left" w:pos="8244"/>
+          <w:tab w:val="left" w:pos="9160"/>
+          <w:tab w:val="left" w:pos="10076"/>
+          <w:tab w:val="left" w:pos="10992"/>
+          <w:tab w:val="left" w:pos="11908"/>
+          <w:tab w:val="left" w:pos="12824"/>
+          <w:tab w:val="left" w:pos="13740"/>
+          <w:tab w:val="left" w:pos="14656"/>
+        </w:tabs>
+        <w:spacing w:after="0" w:line="240" w:lineRule="auto"/>
+        <w:rPr>
+          <w:rFonts w:ascii="Courier New" w:eastAsia="Times New Roman" w:hAnsi="Courier New" w:cs="Courier New"/>
+          <w:sz w:val="20"/>
+          <w:szCs w:val="20"/>
+          <w:lang w:bidi="hi-IN"/>
+        </w:rPr>
+      </w:pPr>
+      <w:r>
+        <w:rPr>
+          <w:rFonts w:ascii="Courier New" w:eastAsia="Times New Roman" w:hAnsi="Courier New" w:cs="Courier New"/>
+          <w:sz w:val="20"/>
+          <w:szCs w:val="20"/>
+          <w:lang w:bidi="hi-IN"/>
+        </w:rPr>
+        <w:t># Data frame</w:t>
+      </w:r>
+    </w:p>
+    <w:p>
+      <w:pPr>
+        <w:tabs>
+          <w:tab w:val="left" w:pos="916"/>
+          <w:tab w:val="left" w:pos="1832"/>
+          <w:tab w:val="left" w:pos="2748"/>
+          <w:tab w:val="left" w:pos="3664"/>
+          <w:tab w:val="left" w:pos="4580"/>
+          <w:tab w:val="left" w:pos="5496"/>
+          <w:tab w:val="left" w:pos="6412"/>
+          <w:tab w:val="left" w:pos="7328"/>
+          <w:tab w:val="left" w:pos="8244"/>
+          <w:tab w:val="left" w:pos="9160"/>
+          <w:tab w:val="left" w:pos="10076"/>
+          <w:tab w:val="left" w:pos="10992"/>
+          <w:tab w:val="left" w:pos="11908"/>
+          <w:tab w:val="left" w:pos="12824"/>
+          <w:tab w:val="left" w:pos="13740"/>
+          <w:tab w:val="left" w:pos="14656"/>
+        </w:tabs>
+        <w:spacing w:after="0" w:line="240" w:lineRule="auto"/>
+        <w:rPr>
+          <w:rFonts w:ascii="Courier New" w:eastAsia="Times New Roman" w:hAnsi="Courier New" w:cs="Courier New"/>
+          <w:sz w:val="20"/>
+          <w:szCs w:val="20"/>
+          <w:lang w:bidi="hi-IN"/>
+        </w:rPr>
+      </w:pPr>
+      <w:proofErr w:type="spellStart"/>
+      <w:proofErr w:type="gramStart"/>
+      <w:r>
+        <w:rPr>
+          <w:rFonts w:ascii="Courier New" w:eastAsia="Times New Roman" w:hAnsi="Courier New" w:cs="Courier New"/>
+          <w:sz w:val="20"/>
+          <w:szCs w:val="20"/>
+          <w:lang w:bidi="hi-IN"/>
+        </w:rPr>
+        <w:t>df</w:t>
+      </w:r>
+      <w:proofErr w:type="spellEnd"/>
+      <w:proofErr w:type="gramEnd"/>
+      <w:r>
+        <w:rPr>
+          <w:rFonts w:ascii="Courier New" w:eastAsia="Times New Roman" w:hAnsi="Courier New" w:cs="Courier New"/>
+          <w:sz w:val="20"/>
+          <w:szCs w:val="20"/>
+          <w:lang w:bidi="hi-IN"/>
+        </w:rPr>
+        <w:t xml:space="preserve"> &lt;- </w:t>
+      </w:r>
+      <w:proofErr w:type="spellStart"/>
+      <w:r>
+        <w:rPr>
+          <w:rFonts w:ascii="Courier New" w:eastAsia="Times New Roman" w:hAnsi="Courier New" w:cs="Courier New"/>
+          <w:sz w:val="20"/>
+          <w:szCs w:val="20"/>
+          <w:lang w:bidi="hi-IN"/>
+        </w:rPr>
+        <w:t>data.frame</w:t>
+      </w:r>
+      <w:proofErr w:type="spellEnd"/>
+      <w:r>
+        <w:rPr>
+          <w:rFonts w:ascii="Courier New" w:eastAsia="Times New Roman" w:hAnsi="Courier New" w:cs="Courier New"/>
+          <w:sz w:val="20"/>
+          <w:szCs w:val="20"/>
+          <w:lang w:bidi="hi-IN"/>
+        </w:rPr>
+        <w:t>(</w:t>
+      </w:r>
+    </w:p>
+    <w:p>
+      <w:pPr>
+        <w:tabs>
+          <w:tab w:val="left" w:pos="916"/>
+          <w:tab w:val="left" w:pos="1832"/>
+          <w:tab w:val="left" w:pos="2748"/>
+          <w:tab w:val="left" w:pos="3664"/>
+          <w:tab w:val="left" w:pos="4580"/>
+          <w:tab w:val="left" w:pos="5496"/>
+          <w:tab w:val="left" w:pos="6412"/>
+          <w:tab w:val="left" w:pos="7328"/>
+          <w:tab w:val="left" w:pos="8244"/>
+          <w:tab w:val="left" w:pos="9160"/>
+          <w:tab w:val="left" w:pos="10076"/>
+          <w:tab w:val="left" w:pos="10992"/>
+          <w:tab w:val="left" w:pos="11908"/>
+          <w:tab w:val="left" w:pos="12824"/>
+          <w:tab w:val="left" w:pos="13740"/>
+          <w:tab w:val="left" w:pos="14656"/>
+        </w:tabs>
+        <w:spacing w:after="0" w:line="240" w:lineRule="auto"/>
+        <w:rPr>
+          <w:rFonts w:ascii="Courier New" w:eastAsia="Times New Roman" w:hAnsi="Courier New" w:cs="Courier New"/>
+          <w:sz w:val="20"/>
+          <w:szCs w:val="20"/>
+          <w:lang w:bidi="hi-IN"/>
+        </w:rPr>
+      </w:pPr>
+      <w:r>
+        <w:rPr>
+          <w:rFonts w:ascii="Courier New" w:eastAsia="Times New Roman" w:hAnsi="Courier New" w:cs="Courier New"/>
+          <w:sz w:val="20"/>
+          <w:szCs w:val="20"/>
+          <w:lang w:bidi="hi-IN"/>
+        </w:rPr>
+        <w:t xml:space="preserve">  ID = 1:6,</w:t>
+      </w:r>
+    </w:p>
+    <w:p>
+      <w:pPr>
+        <w:tabs>
+          <w:tab w:val="left" w:pos="916"/>
+          <w:tab w:val="left" w:pos="1832"/>
+          <w:tab w:val="left" w:pos="2748"/>
+          <w:tab w:val="left" w:pos="3664"/>
+          <w:tab w:val="left" w:pos="4580"/>
+          <w:tab w:val="left" w:pos="5496"/>
+          <w:tab w:val="left" w:pos="6412"/>
+          <w:tab w:val="left" w:pos="7328"/>
+          <w:tab w:val="left" w:pos="8244"/>
+          <w:tab w:val="left" w:pos="9160"/>
+          <w:tab w:val="left" w:pos="10076"/>
+          <w:tab w:val="left" w:pos="10992"/>
+          <w:tab w:val="left" w:pos="11908"/>
+          <w:tab w:val="left" w:pos="12824"/>
+          <w:tab w:val="left" w:pos="13740"/>
+          <w:tab w:val="left" w:pos="14656"/>
+        </w:tabs>
+        <w:spacing w:after="0" w:line="240" w:lineRule="auto"/>
+        <w:rPr>
+          <w:rFonts w:ascii="Courier New" w:eastAsia="Times New Roman" w:hAnsi="Courier New" w:cs="Courier New"/>
+          <w:sz w:val="20"/>
+          <w:szCs w:val="20"/>
+          <w:lang w:bidi="hi-IN"/>
+        </w:rPr>
+      </w:pPr>
+      <w:r>
+        <w:rPr>
+          <w:rFonts w:ascii="Courier New" w:eastAsia="Times New Roman" w:hAnsi="Courier New" w:cs="Courier New"/>
+          <w:sz w:val="20"/>
+          <w:szCs w:val="20"/>
+          <w:lang w:bidi="hi-IN"/>
+        </w:rPr>
+        <w:t xml:space="preserve">  Group = </w:t>
+      </w:r>
+      <w:proofErr w:type="gramStart"/>
+      <w:r>
+        <w:rPr>
+          <w:rFonts w:ascii="Courier New" w:eastAsia="Times New Roman" w:hAnsi="Courier New" w:cs="Courier New"/>
+          <w:sz w:val="20"/>
+          <w:szCs w:val="20"/>
+          <w:lang w:bidi="hi-IN"/>
+        </w:rPr>
+        <w:t>c(</w:t>
+      </w:r>
+      <w:proofErr w:type="gramEnd"/>
+      <w:r>
+        <w:rPr>
+          <w:rFonts w:ascii="Courier New" w:eastAsia="Times New Roman" w:hAnsi="Courier New" w:cs="Courier New"/>
+          <w:sz w:val="20"/>
+          <w:szCs w:val="20"/>
+          <w:lang w:bidi="hi-IN"/>
+        </w:rPr>
+        <w:t>"A", "A", "B", "B", "C", "C"),</w:t>
+      </w:r>
+    </w:p>
+    <w:p>
+      <w:pPr>
+        <w:tabs>
+          <w:tab w:val="left" w:pos="916"/>
+          <w:tab w:val="left" w:pos="1832"/>
+          <w:tab w:val="left" w:pos="2748"/>
+          <w:tab w:val="left" w:pos="3664"/>
+          <w:tab w:val="left" w:pos="4580"/>
+          <w:tab w:val="left" w:pos="5496"/>
+          <w:tab w:val="left" w:pos="6412"/>
+          <w:tab w:val="left" w:pos="7328"/>
+          <w:tab w:val="left" w:pos="8244"/>
+          <w:tab w:val="left" w:pos="9160"/>
+          <w:tab w:val="left" w:pos="10076"/>
+          <w:tab w:val="left" w:pos="10992"/>
+          <w:tab w:val="left" w:pos="11908"/>
+          <w:tab w:val="left" w:pos="12824"/>
+          <w:tab w:val="left" w:pos="13740"/>
+          <w:tab w:val="left" w:pos="14656"/>
+        </w:tabs>
+        <w:spacing w:after="0" w:line="240" w:lineRule="auto"/>
+        <w:rPr>
+          <w:rFonts w:ascii="Courier New" w:eastAsia="Times New Roman" w:hAnsi="Courier New" w:cs="Courier New"/>
+          <w:sz w:val="20"/>
+          <w:szCs w:val="20"/>
+          <w:lang w:bidi="hi-IN"/>
+        </w:rPr>
+      </w:pPr>
+      <w:r>
+        <w:rPr>
+          <w:rFonts w:ascii="Courier New" w:eastAsia="Times New Roman" w:hAnsi="Courier New" w:cs="Courier New"/>
+          <w:sz w:val="20"/>
+          <w:szCs w:val="20"/>
+          <w:lang w:bidi="hi-IN"/>
+        </w:rPr>
+        <w:t xml:space="preserve">  Score = </w:t>
+      </w:r>
+      <w:proofErr w:type="gramStart"/>
+      <w:r>
+        <w:rPr>
+          <w:rFonts w:ascii="Courier New" w:eastAsia="Times New Roman" w:hAnsi="Courier New" w:cs="Courier New"/>
+          <w:sz w:val="20"/>
+          <w:szCs w:val="20"/>
+          <w:lang w:bidi="hi-IN"/>
+        </w:rPr>
+        <w:t>c(</w:t>
+      </w:r>
+      <w:proofErr w:type="gramEnd"/>
+      <w:r>
+        <w:rPr>
+          <w:rFonts w:ascii="Courier New" w:eastAsia="Times New Roman" w:hAnsi="Courier New" w:cs="Courier New"/>
+          <w:sz w:val="20"/>
+          <w:szCs w:val="20"/>
+          <w:lang w:bidi="hi-IN"/>
+        </w:rPr>
+        <w:t>85, 90, 78, 88, 92, 95)</w:t>
+      </w:r>
+    </w:p>
+    <w:p>
+      <w:pPr>
+        <w:tabs>
+          <w:tab w:val="left" w:pos="916"/>
+          <w:tab w:val="left" w:pos="1832"/>
+          <w:tab w:val="left" w:pos="2748"/>
+          <w:tab w:val="left" w:pos="3664"/>
+          <w:tab w:val="left" w:pos="4580"/>
+          <w:tab w:val="left" w:pos="5496"/>
+          <w:tab w:val="left" w:pos="6412"/>
+          <w:tab w:val="left" w:pos="7328"/>
+          <w:tab w:val="left" w:pos="8244"/>
+          <w:tab w:val="left" w:pos="9160"/>
+          <w:tab w:val="left" w:pos="10076"/>
+          <w:tab w:val="left" w:pos="10992"/>
+          <w:tab w:val="left" w:pos="11908"/>
+          <w:tab w:val="left" w:pos="12824"/>
+          <w:tab w:val="left" w:pos="13740"/>
+          <w:tab w:val="left" w:pos="14656"/>
+        </w:tabs>
+        <w:spacing w:after="0" w:line="240" w:lineRule="auto"/>
+        <w:rPr>
+          <w:rFonts w:ascii="Courier New" w:eastAsia="Times New Roman" w:hAnsi="Courier New" w:cs="Courier New"/>
+          <w:sz w:val="20"/>
+          <w:szCs w:val="20"/>
+          <w:lang w:bidi="hi-IN"/>
+        </w:rPr>
+      </w:pPr>
+      <w:r>
+        <w:rPr>
+          <w:rFonts w:ascii="Courier New" w:eastAsia="Times New Roman" w:hAnsi="Courier New" w:cs="Courier New"/>
+          <w:sz w:val="20"/>
+          <w:szCs w:val="20"/>
+          <w:lang w:bidi="hi-IN"/>
+        </w:rPr>
+        <w:t>)</w:t>
+      </w:r>
+    </w:p>
+    <w:p>
+      <w:pPr>
+        <w:tabs>
+          <w:tab w:val="left" w:pos="916"/>
+          <w:tab w:val="left" w:pos="1832"/>
+          <w:tab w:val="left" w:pos="2748"/>
+          <w:tab w:val="left" w:pos="3664"/>
+          <w:tab w:val="left" w:pos="4580"/>
+          <w:tab w:val="left" w:pos="5496"/>
+          <w:tab w:val="left" w:pos="6412"/>
+          <w:tab w:val="left" w:pos="7328"/>
+          <w:tab w:val="left" w:pos="8244"/>
+          <w:tab w:val="left" w:pos="9160"/>
+          <w:tab w:val="left" w:pos="10076"/>
+          <w:tab w:val="left" w:pos="10992"/>
+          <w:tab w:val="left" w:pos="11908"/>
+          <w:tab w:val="left" w:pos="12824"/>
+          <w:tab w:val="left" w:pos="13740"/>
+          <w:tab w:val="left" w:pos="14656"/>
+        </w:tabs>
+        <w:spacing w:after="0" w:line="240" w:lineRule="auto"/>
+        <w:rPr>
+          <w:rFonts w:ascii="Courier New" w:eastAsia="Times New Roman" w:hAnsi="Courier New" w:cs="Courier New"/>
+          <w:sz w:val="20"/>
+          <w:szCs w:val="20"/>
+          <w:lang w:bidi="hi-IN"/>
+        </w:rPr>
+      </w:pPr>
+    </w:p>
+    <w:p>
+      <w:pPr>
+        <w:tabs>
+          <w:tab w:val="left" w:pos="916"/>
+          <w:tab w:val="left" w:pos="1832"/>
+          <w:tab w:val="left" w:pos="2748"/>
+          <w:tab w:val="left" w:pos="3664"/>
+          <w:tab w:val="left" w:pos="4580"/>
+          <w:tab w:val="left" w:pos="5496"/>
+          <w:tab w:val="left" w:pos="6412"/>
+          <w:tab w:val="left" w:pos="7328"/>
+          <w:tab w:val="left" w:pos="8244"/>
+          <w:tab w:val="left" w:pos="9160"/>
+          <w:tab w:val="left" w:pos="10076"/>
+          <w:tab w:val="left" w:pos="10992"/>
+          <w:tab w:val="left" w:pos="11908"/>
+          <w:tab w:val="left" w:pos="12824"/>
+          <w:tab w:val="left" w:pos="13740"/>
+          <w:tab w:val="left" w:pos="14656"/>
+        </w:tabs>
+        <w:spacing w:after="0" w:line="240" w:lineRule="auto"/>
+        <w:rPr>
+          <w:rFonts w:ascii="Courier New" w:eastAsia="Times New Roman" w:hAnsi="Courier New" w:cs="Courier New"/>
+          <w:sz w:val="20"/>
+          <w:szCs w:val="20"/>
+          <w:lang w:bidi="hi-IN"/>
+        </w:rPr>
+      </w:pPr>
+      <w:r>
+        <w:rPr>
+          <w:rFonts w:ascii="Courier New" w:eastAsia="Times New Roman" w:hAnsi="Courier New" w:cs="Courier New"/>
+          <w:sz w:val="20"/>
+          <w:szCs w:val="20"/>
+          <w:lang w:bidi="hi-IN"/>
+        </w:rPr>
+        <w:t># Calculate the mean Score by Group</w:t>
+      </w:r>
+    </w:p>
+    <w:p>
+      <w:pPr>
+        <w:tabs>
+          <w:tab w:val="left" w:pos="916"/>
+          <w:tab w:val="left" w:pos="1832"/>
+          <w:tab w:val="left" w:pos="2748"/>
+          <w:tab w:val="left" w:pos="3664"/>
+          <w:tab w:val="left" w:pos="4580"/>
+          <w:tab w:val="left" w:pos="5496"/>
+          <w:tab w:val="left" w:pos="6412"/>
+          <w:tab w:val="left" w:pos="7328"/>
+          <w:tab w:val="left" w:pos="8244"/>
+          <w:tab w:val="left" w:pos="9160"/>
+          <w:tab w:val="left" w:pos="10076"/>
+          <w:tab w:val="left" w:pos="10992"/>
+          <w:tab w:val="left" w:pos="11908"/>
+          <w:tab w:val="left" w:pos="12824"/>
+          <w:tab w:val="left" w:pos="13740"/>
+          <w:tab w:val="left" w:pos="14656"/>
+        </w:tabs>
+        <w:spacing w:after="0" w:line="240" w:lineRule="auto"/>
+        <w:rPr>
+          <w:rFonts w:ascii="Courier New" w:eastAsia="Times New Roman" w:hAnsi="Courier New" w:cs="Courier New"/>
+          <w:sz w:val="20"/>
+          <w:szCs w:val="20"/>
+          <w:lang w:bidi="hi-IN"/>
+        </w:rPr>
+      </w:pPr>
+      <w:proofErr w:type="gramStart"/>
+      <w:r>
+        <w:rPr>
+          <w:rFonts w:ascii="Courier New" w:eastAsia="Times New Roman" w:hAnsi="Courier New" w:cs="Courier New"/>
+          <w:sz w:val="20"/>
+          <w:szCs w:val="20"/>
+          <w:lang w:bidi="hi-IN"/>
+        </w:rPr>
+        <w:t>aggregate(</w:t>
+      </w:r>
+      <w:proofErr w:type="gramEnd"/>
+      <w:r>
+        <w:rPr>
+          <w:rFonts w:ascii="Courier New" w:eastAsia="Times New Roman" w:hAnsi="Courier New" w:cs="Courier New"/>
+          <w:sz w:val="20"/>
+          <w:szCs w:val="20"/>
+          <w:lang w:bidi="hi-IN"/>
+        </w:rPr>
+        <w:t xml:space="preserve">Score ~ Group, data = </w:t>
+      </w:r>
+      <w:proofErr w:type="spellStart"/>
+      <w:r>
+        <w:rPr>
+          <w:rFonts w:ascii="Courier New" w:eastAsia="Times New Roman" w:hAnsi="Courier New" w:cs="Courier New"/>
+          <w:sz w:val="20"/>
+          <w:szCs w:val="20"/>
+          <w:lang w:bidi="hi-IN"/>
+        </w:rPr>
+        <w:t>df</w:t>
+      </w:r>
+      <w:proofErr w:type="spellEnd"/>
+      <w:r>
+        <w:rPr>
+          <w:rFonts w:ascii="Courier New" w:eastAsia="Times New Roman" w:hAnsi="Courier New" w:cs="Courier New"/>
+          <w:sz w:val="20"/>
+          <w:szCs w:val="20"/>
+          <w:lang w:bidi="hi-IN"/>
+        </w:rPr>
+        <w:t>, FUN = mean)</w:t>
+      </w:r>
+    </w:p>
+    <w:p>
+      <w:pPr>
+        <w:spacing w:before="100" w:beforeAutospacing="1" w:after="100" w:afterAutospacing="1" w:line="240" w:lineRule="auto"/>
+        <w:rPr>
+          <w:rFonts w:ascii="Times New Roman" w:eastAsia="Times New Roman" w:hAnsi="Times New Roman" w:cs="Times New Roman"/>
+          <w:sz w:val="24"/>
+          <w:szCs w:val="24"/>
+          <w:lang w:bidi="hi-IN"/>
+        </w:rPr>
+      </w:pPr>
+      <w:r>
+        <w:rPr>
+          <w:rFonts w:ascii="Times New Roman" w:eastAsia="Times New Roman" w:hAnsi="Times New Roman" w:cs="Times New Roman"/>
+          <w:b/>
+          <w:bCs/>
+          <w:sz w:val="24"/>
+          <w:szCs w:val="24"/>
+          <w:lang w:bidi="hi-IN"/>
+        </w:rPr>
+        <w:t>Result:</w:t>
+      </w:r>
+    </w:p>
+    <w:p>
+      <w:pPr>
+        <w:tabs>
+          <w:tab w:val="left" w:pos="916"/>
+          <w:tab w:val="left" w:pos="1832"/>
+          <w:tab w:val="left" w:pos="2748"/>
+          <w:tab w:val="left" w:pos="3664"/>
+          <w:tab w:val="left" w:pos="4580"/>
+          <w:tab w:val="left" w:pos="5496"/>
+          <w:tab w:val="left" w:pos="6412"/>
+          <w:tab w:val="left" w:pos="7328"/>
+          <w:tab w:val="left" w:pos="8244"/>
+          <w:tab w:val="left" w:pos="9160"/>
+          <w:tab w:val="left" w:pos="10076"/>
+          <w:tab w:val="left" w:pos="10992"/>
+          <w:tab w:val="left" w:pos="11908"/>
+          <w:tab w:val="left" w:pos="12824"/>
+          <w:tab w:val="left" w:pos="13740"/>
+          <w:tab w:val="left" w:pos="14656"/>
+        </w:tabs>
+        <w:spacing w:after="0" w:line="240" w:lineRule="auto"/>
+        <w:rPr>
+          <w:rFonts w:ascii="Courier New" w:eastAsia="Times New Roman" w:hAnsi="Courier New" w:cs="Courier New"/>
+          <w:sz w:val="20"/>
+          <w:szCs w:val="20"/>
+          <w:lang w:bidi="hi-IN"/>
+        </w:rPr>
+      </w:pPr>
+      <w:r>
+        <w:rPr>
+          <w:rFonts w:ascii="Courier New" w:eastAsia="Times New Roman" w:hAnsi="Courier New" w:cs="Courier New"/>
+          <w:sz w:val="20"/>
+          <w:szCs w:val="20"/>
+          <w:lang w:bidi="hi-IN"/>
+        </w:rPr>
+        <w:t xml:space="preserve">  Group Score</w:t>
+      </w:r>
+    </w:p>
+    <w:p>
+      <w:pPr>
+        <w:tabs>
+          <w:tab w:val="left" w:pos="916"/>
+          <w:tab w:val="left" w:pos="1832"/>
+          <w:tab w:val="left" w:pos="2748"/>
+          <w:tab w:val="left" w:pos="3664"/>
+          <w:tab w:val="left" w:pos="4580"/>
+          <w:tab w:val="left" w:pos="5496"/>
+          <w:tab w:val="left" w:pos="6412"/>
+          <w:tab w:val="left" w:pos="7328"/>
+          <w:tab w:val="left" w:pos="8244"/>
+          <w:tab w:val="left" w:pos="9160"/>
+          <w:tab w:val="left" w:pos="10076"/>
+          <w:tab w:val="left" w:pos="10992"/>
+          <w:tab w:val="left" w:pos="11908"/>
+          <w:tab w:val="left" w:pos="12824"/>
+          <w:tab w:val="left" w:pos="13740"/>
+          <w:tab w:val="left" w:pos="14656"/>
+        </w:tabs>
+        <w:spacing w:after="0" w:line="240" w:lineRule="auto"/>
+        <w:rPr>
+          <w:rFonts w:ascii="Courier New" w:eastAsia="Times New Roman" w:hAnsi="Courier New" w:cs="Courier New"/>
+          <w:sz w:val="20"/>
+          <w:szCs w:val="20"/>
+          <w:lang w:bidi="hi-IN"/>
+        </w:rPr>
+      </w:pPr>
+      <w:r>
+        <w:rPr>
+          <w:rFonts w:ascii="Courier New" w:eastAsia="Times New Roman" w:hAnsi="Courier New" w:cs="Courier New"/>
+          <w:sz w:val="20"/>
+          <w:szCs w:val="20"/>
+          <w:lang w:bidi="hi-IN"/>
+        </w:rPr>
+        <w:t xml:space="preserve">1     </w:t>
+      </w:r>
+      <w:proofErr w:type="gramStart"/>
+      <w:r>
+        <w:rPr>
+          <w:rFonts w:ascii="Courier New" w:eastAsia="Times New Roman" w:hAnsi="Courier New" w:cs="Courier New"/>
+          <w:sz w:val="20"/>
+          <w:szCs w:val="20"/>
+          <w:lang w:bidi="hi-IN"/>
+        </w:rPr>
+        <w:t>A  87.5</w:t>
+      </w:r>
+      <w:proofErr w:type="gramEnd"/>
+    </w:p>
+    <w:p>
+      <w:pPr>
+        <w:tabs>
+          <w:tab w:val="left" w:pos="916"/>
+          <w:tab w:val="left" w:pos="1832"/>
+          <w:tab w:val="left" w:pos="2748"/>
+          <w:tab w:val="left" w:pos="3664"/>
+          <w:tab w:val="left" w:pos="4580"/>
+          <w:tab w:val="left" w:pos="5496"/>
+          <w:tab w:val="left" w:pos="6412"/>
+          <w:tab w:val="left" w:pos="7328"/>
+          <w:tab w:val="left" w:pos="8244"/>
+          <w:tab w:val="left" w:pos="9160"/>
+          <w:tab w:val="left" w:pos="10076"/>
+          <w:tab w:val="left" w:pos="10992"/>
+          <w:tab w:val="left" w:pos="11908"/>
+          <w:tab w:val="left" w:pos="12824"/>
+          <w:tab w:val="left" w:pos="13740"/>
+          <w:tab w:val="left" w:pos="14656"/>
+        </w:tabs>
+        <w:spacing w:after="0" w:line="240" w:lineRule="auto"/>
+        <w:rPr>
+          <w:rFonts w:ascii="Courier New" w:eastAsia="Times New Roman" w:hAnsi="Courier New" w:cs="Courier New"/>
+          <w:sz w:val="20"/>
+          <w:szCs w:val="20"/>
+          <w:lang w:bidi="hi-IN"/>
+        </w:rPr>
+      </w:pPr>
+      <w:r>
+        <w:rPr>
+          <w:rFonts w:ascii="Courier New" w:eastAsia="Times New Roman" w:hAnsi="Courier New" w:cs="Courier New"/>
+          <w:sz w:val="20"/>
+          <w:szCs w:val="20"/>
+          <w:lang w:bidi="hi-IN"/>
+        </w:rPr>
+        <w:t xml:space="preserve">2     </w:t>
+      </w:r>
+      <w:proofErr w:type="gramStart"/>
+      <w:r>
+        <w:rPr>
+          <w:rFonts w:ascii="Courier New" w:eastAsia="Times New Roman" w:hAnsi="Courier New" w:cs="Courier New"/>
+          <w:sz w:val="20"/>
+          <w:szCs w:val="20"/>
+          <w:lang w:bidi="hi-IN"/>
+        </w:rPr>
+        <w:t>B  83.0</w:t>
+      </w:r>
+      <w:proofErr w:type="gramEnd"/>
+    </w:p>
+    <w:p>
+      <w:pPr>
+        <w:tabs>
+          <w:tab w:val="left" w:pos="916"/>
+          <w:tab w:val="left" w:pos="1832"/>
+          <w:tab w:val="left" w:pos="2748"/>
+          <w:tab w:val="left" w:pos="3664"/>
+          <w:tab w:val="left" w:pos="4580"/>
+          <w:tab w:val="left" w:pos="5496"/>
+          <w:tab w:val="left" w:pos="6412"/>
+          <w:tab w:val="left" w:pos="7328"/>
+          <w:tab w:val="left" w:pos="8244"/>
+          <w:tab w:val="left" w:pos="9160"/>
+          <w:tab w:val="left" w:pos="10076"/>
+          <w:tab w:val="left" w:pos="10992"/>
+          <w:tab w:val="left" w:pos="11908"/>
+          <w:tab w:val="left" w:pos="12824"/>
+          <w:tab w:val="left" w:pos="13740"/>
+          <w:tab w:val="left" w:pos="14656"/>
+        </w:tabs>
+        <w:spacing w:after="0" w:line="240" w:lineRule="auto"/>
+        <w:rPr>
+          <w:rFonts w:ascii="Courier New" w:eastAsia="Times New Roman" w:hAnsi="Courier New" w:cs="Courier New"/>
+          <w:sz w:val="20"/>
+          <w:szCs w:val="20"/>
+          <w:lang w:bidi="hi-IN"/>
+        </w:rPr>
+      </w:pPr>
+      <w:r>
+        <w:rPr>
+          <w:rFonts w:ascii="Courier New" w:eastAsia="Times New Roman" w:hAnsi="Courier New" w:cs="Courier New"/>
+          <w:sz w:val="20"/>
+          <w:szCs w:val="20"/>
+          <w:lang w:bidi="hi-IN"/>
+        </w:rPr>
+        <w:t xml:space="preserve">3     </w:t>
+      </w:r>
+      <w:proofErr w:type="gramStart"/>
+      <w:r>
+        <w:rPr>
+          <w:rFonts w:ascii="Courier New" w:eastAsia="Times New Roman" w:hAnsi="Courier New" w:cs="Courier New"/>
+          <w:sz w:val="20"/>
+          <w:szCs w:val="20"/>
+          <w:lang w:bidi="hi-IN"/>
+        </w:rPr>
+        <w:t>C  93.5</w:t>
+      </w:r>
+      <w:proofErr w:type="gramEnd"/>
+    </w:p>
+    <w:p>
+      <w:pPr>
+        <w:spacing w:after="0" w:line="240" w:lineRule="auto"/>
+        <w:rPr>
+          <w:rFonts w:ascii="Times New Roman" w:eastAsia="Times New Roman" w:hAnsi="Times New Roman" w:cs="Times New Roman"/>
+          <w:sz w:val="24"/>
+          <w:szCs w:val="24"/>
+          <w:lang w:bidi="hi-IN"/>
+        </w:rPr>
+      </w:pPr>
+      <w:r>
+        <w:rPr>
+          <w:rFonts w:ascii="Times New Roman" w:eastAsia="Times New Roman" w:hAnsi="Times New Roman" w:cs="Times New Roman"/>
+          <w:sz w:val="24"/>
+          <w:szCs w:val="24"/>
+          <w:lang w:bidi="hi-IN"/>
+        </w:rPr>
+        <w:pict>
+          <v:rect id="_x0000_i1118" style="width:0;height:1.5pt" o:hralign="center" o:hrstd="t" o:hr="t" fillcolor="#a0a0a0" stroked="f"/>
+        </w:pict>
+      </w:r>
+    </w:p>
+    <w:p>
+      <w:pPr>
+        <w:spacing w:before="100" w:beforeAutospacing="1" w:after="100" w:afterAutospacing="1" w:line="240" w:lineRule="auto"/>
+        <w:outlineLvl w:val="3"/>
+        <w:rPr>
+          <w:rFonts w:ascii="Times New Roman" w:eastAsia="Times New Roman" w:hAnsi="Times New Roman" w:cs="Times New Roman"/>
+          <w:b/>
+          <w:bCs/>
+          <w:sz w:val="24"/>
+          <w:szCs w:val="24"/>
+          <w:lang w:bidi="hi-IN"/>
+        </w:rPr>
+      </w:pPr>
+      <w:r>
+        <w:rPr>
+          <w:rFonts w:ascii="Times New Roman" w:eastAsia="Times New Roman" w:hAnsi="Times New Roman" w:cs="Times New Roman"/>
+          <w:b/>
+          <w:bCs/>
+          <w:sz w:val="24"/>
+          <w:szCs w:val="24"/>
+          <w:lang w:bidi="hi-IN"/>
+        </w:rPr>
+        <w:t>3. Multiple Grouping Variables</w:t>
+      </w:r>
+    </w:p>
+    <w:p>
+      <w:pPr>
+        <w:tabs>
+          <w:tab w:val="left" w:pos="916"/>
+          <w:tab w:val="left" w:pos="1832"/>
+          <w:tab w:val="left" w:pos="2748"/>
+          <w:tab w:val="left" w:pos="3664"/>
+          <w:tab w:val="left" w:pos="4580"/>
+          <w:tab w:val="left" w:pos="5496"/>
+          <w:tab w:val="left" w:pos="6412"/>
+          <w:tab w:val="left" w:pos="7328"/>
+          <w:tab w:val="left" w:pos="8244"/>
+          <w:tab w:val="left" w:pos="9160"/>
+          <w:tab w:val="left" w:pos="10076"/>
+          <w:tab w:val="left" w:pos="10992"/>
+          <w:tab w:val="left" w:pos="11908"/>
+          <w:tab w:val="left" w:pos="12824"/>
+          <w:tab w:val="left" w:pos="13740"/>
+          <w:tab w:val="left" w:pos="14656"/>
+        </w:tabs>
+        <w:spacing w:after="0" w:line="240" w:lineRule="auto"/>
+        <w:rPr>
+          <w:rFonts w:ascii="Courier New" w:eastAsia="Times New Roman" w:hAnsi="Courier New" w:cs="Courier New"/>
+          <w:sz w:val="20"/>
+          <w:szCs w:val="20"/>
+          <w:lang w:bidi="hi-IN"/>
+        </w:rPr>
+      </w:pPr>
+      <w:r>
+        <w:rPr>
+          <w:rFonts w:ascii="Courier New" w:eastAsia="Times New Roman" w:hAnsi="Courier New" w:cs="Courier New"/>
+          <w:sz w:val="20"/>
+          <w:szCs w:val="20"/>
+          <w:lang w:bidi="hi-IN"/>
+        </w:rPr>
+        <w:t># Data frame with multiple grouping variables</w:t>
+      </w:r>
+    </w:p>
+    <w:p>
+      <w:pPr>
+        <w:tabs>
+          <w:tab w:val="left" w:pos="916"/>
+          <w:tab w:val="left" w:pos="1832"/>
+          <w:tab w:val="left" w:pos="2748"/>
+          <w:tab w:val="left" w:pos="3664"/>
+          <w:tab w:val="left" w:pos="4580"/>
+          <w:tab w:val="left" w:pos="5496"/>
+          <w:tab w:val="left" w:pos="6412"/>
+          <w:tab w:val="left" w:pos="7328"/>
+          <w:tab w:val="left" w:pos="8244"/>
+          <w:tab w:val="left" w:pos="9160"/>
+          <w:tab w:val="left" w:pos="10076"/>
+          <w:tab w:val="left" w:pos="10992"/>
+          <w:tab w:val="left" w:pos="11908"/>
+          <w:tab w:val="left" w:pos="12824"/>
+          <w:tab w:val="left" w:pos="13740"/>
+          <w:tab w:val="left" w:pos="14656"/>
+        </w:tabs>
+        <w:spacing w:after="0" w:line="240" w:lineRule="auto"/>
+        <w:rPr>
+          <w:rFonts w:ascii="Courier New" w:eastAsia="Times New Roman" w:hAnsi="Courier New" w:cs="Courier New"/>
+          <w:sz w:val="20"/>
+          <w:szCs w:val="20"/>
+          <w:lang w:bidi="hi-IN"/>
+        </w:rPr>
+      </w:pPr>
+      <w:proofErr w:type="spellStart"/>
+      <w:proofErr w:type="gramStart"/>
+      <w:r>
+        <w:rPr>
+          <w:rFonts w:ascii="Courier New" w:eastAsia="Times New Roman" w:hAnsi="Courier New" w:cs="Courier New"/>
+          <w:sz w:val="20"/>
+          <w:szCs w:val="20"/>
+          <w:lang w:bidi="hi-IN"/>
+        </w:rPr>
+        <w:t>df</w:t>
+      </w:r>
+      <w:proofErr w:type="spellEnd"/>
+      <w:proofErr w:type="gramEnd"/>
+      <w:r>
+        <w:rPr>
+          <w:rFonts w:ascii="Courier New" w:eastAsia="Times New Roman" w:hAnsi="Courier New" w:cs="Courier New"/>
+          <w:sz w:val="20"/>
+          <w:szCs w:val="20"/>
+          <w:lang w:bidi="hi-IN"/>
+        </w:rPr>
+        <w:t xml:space="preserve"> &lt;- </w:t>
+      </w:r>
+      <w:proofErr w:type="spellStart"/>
+      <w:r>
+        <w:rPr>
+          <w:rFonts w:ascii="Courier New" w:eastAsia="Times New Roman" w:hAnsi="Courier New" w:cs="Courier New"/>
+          <w:sz w:val="20"/>
+          <w:szCs w:val="20"/>
+          <w:lang w:bidi="hi-IN"/>
+        </w:rPr>
+        <w:t>data.frame</w:t>
+      </w:r>
+      <w:proofErr w:type="spellEnd"/>
+      <w:r>
+        <w:rPr>
+          <w:rFonts w:ascii="Courier New" w:eastAsia="Times New Roman" w:hAnsi="Courier New" w:cs="Courier New"/>
+          <w:sz w:val="20"/>
+          <w:szCs w:val="20"/>
+          <w:lang w:bidi="hi-IN"/>
+        </w:rPr>
+        <w:t>(</w:t>
+      </w:r>
+    </w:p>
+    <w:p>
+      <w:pPr>
+        <w:tabs>
+          <w:tab w:val="left" w:pos="916"/>
+          <w:tab w:val="left" w:pos="1832"/>
+          <w:tab w:val="left" w:pos="2748"/>
+          <w:tab w:val="left" w:pos="3664"/>
+          <w:tab w:val="left" w:pos="4580"/>
+          <w:tab w:val="left" w:pos="5496"/>
+          <w:tab w:val="left" w:pos="6412"/>
+          <w:tab w:val="left" w:pos="7328"/>
+          <w:tab w:val="left" w:pos="8244"/>
+          <w:tab w:val="left" w:pos="9160"/>
+          <w:tab w:val="left" w:pos="10076"/>
+          <w:tab w:val="left" w:pos="10992"/>
+          <w:tab w:val="left" w:pos="11908"/>
+          <w:tab w:val="left" w:pos="12824"/>
+          <w:tab w:val="left" w:pos="13740"/>
+          <w:tab w:val="left" w:pos="14656"/>
+        </w:tabs>
+        <w:spacing w:after="0" w:line="240" w:lineRule="auto"/>
+        <w:rPr>
+          <w:rFonts w:ascii="Courier New" w:eastAsia="Times New Roman" w:hAnsi="Courier New" w:cs="Courier New"/>
+          <w:sz w:val="20"/>
+          <w:szCs w:val="20"/>
+          <w:lang w:bidi="hi-IN"/>
+        </w:rPr>
+      </w:pPr>
+      <w:r>
+        <w:rPr>
+          <w:rFonts w:ascii="Courier New" w:eastAsia="Times New Roman" w:hAnsi="Courier New" w:cs="Courier New"/>
+          <w:sz w:val="20"/>
+          <w:szCs w:val="20"/>
+          <w:lang w:bidi="hi-IN"/>
+        </w:rPr>
+        <w:lastRenderedPageBreak/>
+        <w:t xml:space="preserve">  Group = </w:t>
+      </w:r>
+      <w:proofErr w:type="gramStart"/>
+      <w:r>
+        <w:rPr>
+          <w:rFonts w:ascii="Courier New" w:eastAsia="Times New Roman" w:hAnsi="Courier New" w:cs="Courier New"/>
+          <w:sz w:val="20"/>
+          <w:szCs w:val="20"/>
+          <w:lang w:bidi="hi-IN"/>
+        </w:rPr>
+        <w:t>c(</w:t>
+      </w:r>
+      <w:proofErr w:type="gramEnd"/>
+      <w:r>
+        <w:rPr>
+          <w:rFonts w:ascii="Courier New" w:eastAsia="Times New Roman" w:hAnsi="Courier New" w:cs="Courier New"/>
+          <w:sz w:val="20"/>
+          <w:szCs w:val="20"/>
+          <w:lang w:bidi="hi-IN"/>
+        </w:rPr>
+        <w:t>"A", "A", "B", "B", "C", "C"),</w:t>
+      </w:r>
+    </w:p>
+    <w:p>
+      <w:pPr>
+        <w:tabs>
+          <w:tab w:val="left" w:pos="916"/>
+          <w:tab w:val="left" w:pos="1832"/>
+          <w:tab w:val="left" w:pos="2748"/>
+          <w:tab w:val="left" w:pos="3664"/>
+          <w:tab w:val="left" w:pos="4580"/>
+          <w:tab w:val="left" w:pos="5496"/>
+          <w:tab w:val="left" w:pos="6412"/>
+          <w:tab w:val="left" w:pos="7328"/>
+          <w:tab w:val="left" w:pos="8244"/>
+          <w:tab w:val="left" w:pos="9160"/>
+          <w:tab w:val="left" w:pos="10076"/>
+          <w:tab w:val="left" w:pos="10992"/>
+          <w:tab w:val="left" w:pos="11908"/>
+          <w:tab w:val="left" w:pos="12824"/>
+          <w:tab w:val="left" w:pos="13740"/>
+          <w:tab w:val="left" w:pos="14656"/>
+        </w:tabs>
+        <w:spacing w:after="0" w:line="240" w:lineRule="auto"/>
+        <w:rPr>
+          <w:rFonts w:ascii="Courier New" w:eastAsia="Times New Roman" w:hAnsi="Courier New" w:cs="Courier New"/>
+          <w:sz w:val="20"/>
+          <w:szCs w:val="20"/>
+          <w:lang w:bidi="hi-IN"/>
+        </w:rPr>
+      </w:pPr>
+      <w:r>
+        <w:rPr>
+          <w:rFonts w:ascii="Courier New" w:eastAsia="Times New Roman" w:hAnsi="Courier New" w:cs="Courier New"/>
+          <w:sz w:val="20"/>
+          <w:szCs w:val="20"/>
+          <w:lang w:bidi="hi-IN"/>
+        </w:rPr>
+        <w:t xml:space="preserve">  Gender = </w:t>
+      </w:r>
+      <w:proofErr w:type="gramStart"/>
+      <w:r>
+        <w:rPr>
+          <w:rFonts w:ascii="Courier New" w:eastAsia="Times New Roman" w:hAnsi="Courier New" w:cs="Courier New"/>
+          <w:sz w:val="20"/>
+          <w:szCs w:val="20"/>
+          <w:lang w:bidi="hi-IN"/>
+        </w:rPr>
+        <w:t>c(</w:t>
+      </w:r>
+      <w:proofErr w:type="gramEnd"/>
+      <w:r>
+        <w:rPr>
+          <w:rFonts w:ascii="Courier New" w:eastAsia="Times New Roman" w:hAnsi="Courier New" w:cs="Courier New"/>
+          <w:sz w:val="20"/>
+          <w:szCs w:val="20"/>
+          <w:lang w:bidi="hi-IN"/>
+        </w:rPr>
+        <w:t>"M", "F", "M", "F", "M", "F"),</w:t>
+      </w:r>
+    </w:p>
+    <w:p>
+      <w:pPr>
+        <w:tabs>
+          <w:tab w:val="left" w:pos="916"/>
+          <w:tab w:val="left" w:pos="1832"/>
+          <w:tab w:val="left" w:pos="2748"/>
+          <w:tab w:val="left" w:pos="3664"/>
+          <w:tab w:val="left" w:pos="4580"/>
+          <w:tab w:val="left" w:pos="5496"/>
+          <w:tab w:val="left" w:pos="6412"/>
+          <w:tab w:val="left" w:pos="7328"/>
+          <w:tab w:val="left" w:pos="8244"/>
+          <w:tab w:val="left" w:pos="9160"/>
+          <w:tab w:val="left" w:pos="10076"/>
+          <w:tab w:val="left" w:pos="10992"/>
+          <w:tab w:val="left" w:pos="11908"/>
+          <w:tab w:val="left" w:pos="12824"/>
+          <w:tab w:val="left" w:pos="13740"/>
+          <w:tab w:val="left" w:pos="14656"/>
+        </w:tabs>
+        <w:spacing w:after="0" w:line="240" w:lineRule="auto"/>
+        <w:rPr>
+          <w:rFonts w:ascii="Courier New" w:eastAsia="Times New Roman" w:hAnsi="Courier New" w:cs="Courier New"/>
+          <w:sz w:val="20"/>
+          <w:szCs w:val="20"/>
+          <w:lang w:bidi="hi-IN"/>
+        </w:rPr>
+      </w:pPr>
+      <w:r>
+        <w:rPr>
+          <w:rFonts w:ascii="Courier New" w:eastAsia="Times New Roman" w:hAnsi="Courier New" w:cs="Courier New"/>
+          <w:sz w:val="20"/>
+          <w:szCs w:val="20"/>
+          <w:lang w:bidi="hi-IN"/>
+        </w:rPr>
+        <w:t xml:space="preserve">  Score = </w:t>
+      </w:r>
+      <w:proofErr w:type="gramStart"/>
+      <w:r>
+        <w:rPr>
+          <w:rFonts w:ascii="Courier New" w:eastAsia="Times New Roman" w:hAnsi="Courier New" w:cs="Courier New"/>
+          <w:sz w:val="20"/>
+          <w:szCs w:val="20"/>
+          <w:lang w:bidi="hi-IN"/>
+        </w:rPr>
+        <w:t>c(</w:t>
+      </w:r>
+      <w:proofErr w:type="gramEnd"/>
+      <w:r>
+        <w:rPr>
+          <w:rFonts w:ascii="Courier New" w:eastAsia="Times New Roman" w:hAnsi="Courier New" w:cs="Courier New"/>
+          <w:sz w:val="20"/>
+          <w:szCs w:val="20"/>
+          <w:lang w:bidi="hi-IN"/>
+        </w:rPr>
+        <w:t>85, 90, 78, 88, 92, 95)</w:t>
+      </w:r>
+    </w:p>
+    <w:p>
+      <w:pPr>
+        <w:tabs>
+          <w:tab w:val="left" w:pos="916"/>
+          <w:tab w:val="left" w:pos="1832"/>
+          <w:tab w:val="left" w:pos="2748"/>
+          <w:tab w:val="left" w:pos="3664"/>
+          <w:tab w:val="left" w:pos="4580"/>
+          <w:tab w:val="left" w:pos="5496"/>
+          <w:tab w:val="left" w:pos="6412"/>
+          <w:tab w:val="left" w:pos="7328"/>
+          <w:tab w:val="left" w:pos="8244"/>
+          <w:tab w:val="left" w:pos="9160"/>
+          <w:tab w:val="left" w:pos="10076"/>
+          <w:tab w:val="left" w:pos="10992"/>
+          <w:tab w:val="left" w:pos="11908"/>
+          <w:tab w:val="left" w:pos="12824"/>
+          <w:tab w:val="left" w:pos="13740"/>
+          <w:tab w:val="left" w:pos="14656"/>
+        </w:tabs>
+        <w:spacing w:after="0" w:line="240" w:lineRule="auto"/>
+        <w:rPr>
+          <w:rFonts w:ascii="Courier New" w:eastAsia="Times New Roman" w:hAnsi="Courier New" w:cs="Courier New"/>
+          <w:sz w:val="20"/>
+          <w:szCs w:val="20"/>
+          <w:lang w:bidi="hi-IN"/>
+        </w:rPr>
+      </w:pPr>
+      <w:r>
+        <w:rPr>
+          <w:rFonts w:ascii="Courier New" w:eastAsia="Times New Roman" w:hAnsi="Courier New" w:cs="Courier New"/>
+          <w:sz w:val="20"/>
+          <w:szCs w:val="20"/>
+          <w:lang w:bidi="hi-IN"/>
+        </w:rPr>
+        <w:t>)</w:t>
+      </w:r>
+    </w:p>
+    <w:p>
+      <w:pPr>
+        <w:tabs>
+          <w:tab w:val="left" w:pos="916"/>
+          <w:tab w:val="left" w:pos="1832"/>
+          <w:tab w:val="left" w:pos="2748"/>
+          <w:tab w:val="left" w:pos="3664"/>
+          <w:tab w:val="left" w:pos="4580"/>
+          <w:tab w:val="left" w:pos="5496"/>
+          <w:tab w:val="left" w:pos="6412"/>
+          <w:tab w:val="left" w:pos="7328"/>
+          <w:tab w:val="left" w:pos="8244"/>
+          <w:tab w:val="left" w:pos="9160"/>
+          <w:tab w:val="left" w:pos="10076"/>
+          <w:tab w:val="left" w:pos="10992"/>
+          <w:tab w:val="left" w:pos="11908"/>
+          <w:tab w:val="left" w:pos="12824"/>
+          <w:tab w:val="left" w:pos="13740"/>
+          <w:tab w:val="left" w:pos="14656"/>
+        </w:tabs>
+        <w:spacing w:after="0" w:line="240" w:lineRule="auto"/>
+        <w:rPr>
+          <w:rFonts w:ascii="Courier New" w:eastAsia="Times New Roman" w:hAnsi="Courier New" w:cs="Courier New"/>
+          <w:sz w:val="20"/>
+          <w:szCs w:val="20"/>
+          <w:lang w:bidi="hi-IN"/>
+        </w:rPr>
+      </w:pPr>
+    </w:p>
+    <w:p>
+      <w:pPr>
+        <w:tabs>
+          <w:tab w:val="left" w:pos="916"/>
+          <w:tab w:val="left" w:pos="1832"/>
+          <w:tab w:val="left" w:pos="2748"/>
+          <w:tab w:val="left" w:pos="3664"/>
+          <w:tab w:val="left" w:pos="4580"/>
+          <w:tab w:val="left" w:pos="5496"/>
+          <w:tab w:val="left" w:pos="6412"/>
+          <w:tab w:val="left" w:pos="7328"/>
+          <w:tab w:val="left" w:pos="8244"/>
+          <w:tab w:val="left" w:pos="9160"/>
+          <w:tab w:val="left" w:pos="10076"/>
+          <w:tab w:val="left" w:pos="10992"/>
+          <w:tab w:val="left" w:pos="11908"/>
+          <w:tab w:val="left" w:pos="12824"/>
+          <w:tab w:val="left" w:pos="13740"/>
+          <w:tab w:val="left" w:pos="14656"/>
+        </w:tabs>
+        <w:spacing w:after="0" w:line="240" w:lineRule="auto"/>
+        <w:rPr>
+          <w:rFonts w:ascii="Courier New" w:eastAsia="Times New Roman" w:hAnsi="Courier New" w:cs="Courier New"/>
+          <w:sz w:val="20"/>
+          <w:szCs w:val="20"/>
+          <w:lang w:bidi="hi-IN"/>
+        </w:rPr>
+      </w:pPr>
+      <w:r>
+        <w:rPr>
+          <w:rFonts w:ascii="Courier New" w:eastAsia="Times New Roman" w:hAnsi="Courier New" w:cs="Courier New"/>
+          <w:sz w:val="20"/>
+          <w:szCs w:val="20"/>
+          <w:lang w:bidi="hi-IN"/>
+        </w:rPr>
+        <w:t># Calculate mean Score by Group and Gender</w:t>
+      </w:r>
+    </w:p>
+    <w:p>
+      <w:pPr>
+        <w:tabs>
+          <w:tab w:val="left" w:pos="916"/>
+          <w:tab w:val="left" w:pos="1832"/>
+          <w:tab w:val="left" w:pos="2748"/>
+          <w:tab w:val="left" w:pos="3664"/>
+          <w:tab w:val="left" w:pos="4580"/>
+          <w:tab w:val="left" w:pos="5496"/>
+          <w:tab w:val="left" w:pos="6412"/>
+          <w:tab w:val="left" w:pos="7328"/>
+          <w:tab w:val="left" w:pos="8244"/>
+          <w:tab w:val="left" w:pos="9160"/>
+          <w:tab w:val="left" w:pos="10076"/>
+          <w:tab w:val="left" w:pos="10992"/>
+          <w:tab w:val="left" w:pos="11908"/>
+          <w:tab w:val="left" w:pos="12824"/>
+          <w:tab w:val="left" w:pos="13740"/>
+          <w:tab w:val="left" w:pos="14656"/>
+        </w:tabs>
+        <w:spacing w:after="0" w:line="240" w:lineRule="auto"/>
+        <w:rPr>
+          <w:rFonts w:ascii="Courier New" w:eastAsia="Times New Roman" w:hAnsi="Courier New" w:cs="Courier New"/>
+          <w:sz w:val="20"/>
+          <w:szCs w:val="20"/>
+          <w:lang w:bidi="hi-IN"/>
+        </w:rPr>
+      </w:pPr>
+      <w:proofErr w:type="gramStart"/>
+      <w:r>
+        <w:rPr>
+          <w:rFonts w:ascii="Courier New" w:eastAsia="Times New Roman" w:hAnsi="Courier New" w:cs="Courier New"/>
+          <w:sz w:val="20"/>
+          <w:szCs w:val="20"/>
+          <w:lang w:bidi="hi-IN"/>
+        </w:rPr>
+        <w:t>aggregate(</w:t>
+      </w:r>
+      <w:proofErr w:type="gramEnd"/>
+      <w:r>
+        <w:rPr>
+          <w:rFonts w:ascii="Courier New" w:eastAsia="Times New Roman" w:hAnsi="Courier New" w:cs="Courier New"/>
+          <w:sz w:val="20"/>
+          <w:szCs w:val="20"/>
+          <w:lang w:bidi="hi-IN"/>
+        </w:rPr>
+        <w:t xml:space="preserve">Score ~ Group + Gender, data = </w:t>
+      </w:r>
+      <w:proofErr w:type="spellStart"/>
+      <w:r>
+        <w:rPr>
+          <w:rFonts w:ascii="Courier New" w:eastAsia="Times New Roman" w:hAnsi="Courier New" w:cs="Courier New"/>
+          <w:sz w:val="20"/>
+          <w:szCs w:val="20"/>
+          <w:lang w:bidi="hi-IN"/>
+        </w:rPr>
+        <w:t>df</w:t>
+      </w:r>
+      <w:proofErr w:type="spellEnd"/>
+      <w:r>
+        <w:rPr>
+          <w:rFonts w:ascii="Courier New" w:eastAsia="Times New Roman" w:hAnsi="Courier New" w:cs="Courier New"/>
+          <w:sz w:val="20"/>
+          <w:szCs w:val="20"/>
+          <w:lang w:bidi="hi-IN"/>
+        </w:rPr>
+        <w:t>, FUN = mean)</w:t>
+      </w:r>
+    </w:p>
+    <w:p>
+      <w:pPr>
+        <w:spacing w:before="100" w:beforeAutospacing="1" w:after="100" w:afterAutospacing="1" w:line="240" w:lineRule="auto"/>
+        <w:rPr>
+          <w:rFonts w:ascii="Times New Roman" w:eastAsia="Times New Roman" w:hAnsi="Times New Roman" w:cs="Times New Roman"/>
+          <w:sz w:val="24"/>
+          <w:szCs w:val="24"/>
+          <w:lang w:bidi="hi-IN"/>
+        </w:rPr>
+      </w:pPr>
+      <w:r>
+        <w:rPr>
+          <w:rFonts w:ascii="Times New Roman" w:eastAsia="Times New Roman" w:hAnsi="Times New Roman" w:cs="Times New Roman"/>
+          <w:b/>
+          <w:bCs/>
+          <w:sz w:val="24"/>
+          <w:szCs w:val="24"/>
+          <w:lang w:bidi="hi-IN"/>
+        </w:rPr>
+        <w:t>Result:</w:t>
+      </w:r>
+    </w:p>
+    <w:p>
+      <w:pPr>
+        <w:tabs>
+          <w:tab w:val="left" w:pos="916"/>
+          <w:tab w:val="left" w:pos="1832"/>
+          <w:tab w:val="left" w:pos="2748"/>
+          <w:tab w:val="left" w:pos="3664"/>
+          <w:tab w:val="left" w:pos="4580"/>
+          <w:tab w:val="left" w:pos="5496"/>
+          <w:tab w:val="left" w:pos="6412"/>
+          <w:tab w:val="left" w:pos="7328"/>
+          <w:tab w:val="left" w:pos="8244"/>
+          <w:tab w:val="left" w:pos="9160"/>
+          <w:tab w:val="left" w:pos="10076"/>
+          <w:tab w:val="left" w:pos="10992"/>
+          <w:tab w:val="left" w:pos="11908"/>
+          <w:tab w:val="left" w:pos="12824"/>
+          <w:tab w:val="left" w:pos="13740"/>
+          <w:tab w:val="left" w:pos="14656"/>
+        </w:tabs>
+        <w:spacing w:after="0" w:line="240" w:lineRule="auto"/>
+        <w:rPr>
+          <w:rFonts w:ascii="Courier New" w:eastAsia="Times New Roman" w:hAnsi="Courier New" w:cs="Courier New"/>
+          <w:sz w:val="20"/>
+          <w:szCs w:val="20"/>
+          <w:lang w:bidi="hi-IN"/>
+        </w:rPr>
+      </w:pPr>
+      <w:r>
+        <w:rPr>
+          <w:rFonts w:ascii="Courier New" w:eastAsia="Times New Roman" w:hAnsi="Courier New" w:cs="Courier New"/>
+          <w:sz w:val="20"/>
+          <w:szCs w:val="20"/>
+          <w:lang w:bidi="hi-IN"/>
+        </w:rPr>
+        <w:t xml:space="preserve">  Group Gender Score</w:t>
+      </w:r>
+    </w:p>
+    <w:p>
+      <w:pPr>
+        <w:tabs>
+          <w:tab w:val="left" w:pos="916"/>
+          <w:tab w:val="left" w:pos="1832"/>
+          <w:tab w:val="left" w:pos="2748"/>
+          <w:tab w:val="left" w:pos="3664"/>
+          <w:tab w:val="left" w:pos="4580"/>
+          <w:tab w:val="left" w:pos="5496"/>
+          <w:tab w:val="left" w:pos="6412"/>
+          <w:tab w:val="left" w:pos="7328"/>
+          <w:tab w:val="left" w:pos="8244"/>
+          <w:tab w:val="left" w:pos="9160"/>
+          <w:tab w:val="left" w:pos="10076"/>
+          <w:tab w:val="left" w:pos="10992"/>
+          <w:tab w:val="left" w:pos="11908"/>
+          <w:tab w:val="left" w:pos="12824"/>
+          <w:tab w:val="left" w:pos="13740"/>
+          <w:tab w:val="left" w:pos="14656"/>
+        </w:tabs>
+        <w:spacing w:after="0" w:line="240" w:lineRule="auto"/>
+        <w:rPr>
+          <w:rFonts w:ascii="Courier New" w:eastAsia="Times New Roman" w:hAnsi="Courier New" w:cs="Courier New"/>
+          <w:sz w:val="20"/>
+          <w:szCs w:val="20"/>
+          <w:lang w:bidi="hi-IN"/>
+        </w:rPr>
+      </w:pPr>
+      <w:r>
+        <w:rPr>
+          <w:rFonts w:ascii="Courier New" w:eastAsia="Times New Roman" w:hAnsi="Courier New" w:cs="Courier New"/>
+          <w:sz w:val="20"/>
+          <w:szCs w:val="20"/>
+          <w:lang w:bidi="hi-IN"/>
+        </w:rPr>
+        <w:t>1     A      F    90</w:t>
+      </w:r>
+    </w:p>
+    <w:p>
+      <w:pPr>
+        <w:tabs>
+          <w:tab w:val="left" w:pos="916"/>
+          <w:tab w:val="left" w:pos="1832"/>
+          <w:tab w:val="left" w:pos="2748"/>
+          <w:tab w:val="left" w:pos="3664"/>
+          <w:tab w:val="left" w:pos="4580"/>
+          <w:tab w:val="left" w:pos="5496"/>
+          <w:tab w:val="left" w:pos="6412"/>
+          <w:tab w:val="left" w:pos="7328"/>
+          <w:tab w:val="left" w:pos="8244"/>
+          <w:tab w:val="left" w:pos="9160"/>
+          <w:tab w:val="left" w:pos="10076"/>
+          <w:tab w:val="left" w:pos="10992"/>
+          <w:tab w:val="left" w:pos="11908"/>
+          <w:tab w:val="left" w:pos="12824"/>
+          <w:tab w:val="left" w:pos="13740"/>
+          <w:tab w:val="left" w:pos="14656"/>
+        </w:tabs>
+        <w:spacing w:after="0" w:line="240" w:lineRule="auto"/>
+        <w:rPr>
+          <w:rFonts w:ascii="Courier New" w:eastAsia="Times New Roman" w:hAnsi="Courier New" w:cs="Courier New"/>
+          <w:sz w:val="20"/>
+          <w:szCs w:val="20"/>
+          <w:lang w:bidi="hi-IN"/>
+        </w:rPr>
+      </w:pPr>
+      <w:r>
+        <w:rPr>
+          <w:rFonts w:ascii="Courier New" w:eastAsia="Times New Roman" w:hAnsi="Courier New" w:cs="Courier New"/>
+          <w:sz w:val="20"/>
+          <w:szCs w:val="20"/>
+          <w:lang w:bidi="hi-IN"/>
+        </w:rPr>
+        <w:t>2     A      M    85</w:t>
+      </w:r>
+    </w:p>
+    <w:p>
+      <w:pPr>
+        <w:tabs>
+          <w:tab w:val="left" w:pos="916"/>
+          <w:tab w:val="left" w:pos="1832"/>
+          <w:tab w:val="left" w:pos="2748"/>
+          <w:tab w:val="left" w:pos="3664"/>
+          <w:tab w:val="left" w:pos="4580"/>
+          <w:tab w:val="left" w:pos="5496"/>
+          <w:tab w:val="left" w:pos="6412"/>
+          <w:tab w:val="left" w:pos="7328"/>
+          <w:tab w:val="left" w:pos="8244"/>
+          <w:tab w:val="left" w:pos="9160"/>
+          <w:tab w:val="left" w:pos="10076"/>
+          <w:tab w:val="left" w:pos="10992"/>
+          <w:tab w:val="left" w:pos="11908"/>
+          <w:tab w:val="left" w:pos="12824"/>
+          <w:tab w:val="left" w:pos="13740"/>
+          <w:tab w:val="left" w:pos="14656"/>
+        </w:tabs>
+        <w:spacing w:after="0" w:line="240" w:lineRule="auto"/>
+        <w:rPr>
+          <w:rFonts w:ascii="Courier New" w:eastAsia="Times New Roman" w:hAnsi="Courier New" w:cs="Courier New"/>
+          <w:sz w:val="20"/>
+          <w:szCs w:val="20"/>
+          <w:lang w:bidi="hi-IN"/>
+        </w:rPr>
+      </w:pPr>
+      <w:r>
+        <w:rPr>
+          <w:rFonts w:ascii="Courier New" w:eastAsia="Times New Roman" w:hAnsi="Courier New" w:cs="Courier New"/>
+          <w:sz w:val="20"/>
+          <w:szCs w:val="20"/>
+          <w:lang w:bidi="hi-IN"/>
+        </w:rPr>
+        <w:t>3     B      F    88</w:t>
+      </w:r>
+    </w:p>
+    <w:p>
+      <w:pPr>
+        <w:tabs>
+          <w:tab w:val="left" w:pos="916"/>
+          <w:tab w:val="left" w:pos="1832"/>
+          <w:tab w:val="left" w:pos="2748"/>
+          <w:tab w:val="left" w:pos="3664"/>
+          <w:tab w:val="left" w:pos="4580"/>
+          <w:tab w:val="left" w:pos="5496"/>
+          <w:tab w:val="left" w:pos="6412"/>
+          <w:tab w:val="left" w:pos="7328"/>
+          <w:tab w:val="left" w:pos="8244"/>
+          <w:tab w:val="left" w:pos="9160"/>
+          <w:tab w:val="left" w:pos="10076"/>
+          <w:tab w:val="left" w:pos="10992"/>
+          <w:tab w:val="left" w:pos="11908"/>
+          <w:tab w:val="left" w:pos="12824"/>
+          <w:tab w:val="left" w:pos="13740"/>
+          <w:tab w:val="left" w:pos="14656"/>
+        </w:tabs>
+        <w:spacing w:after="0" w:line="240" w:lineRule="auto"/>
+        <w:rPr>
+          <w:rFonts w:ascii="Courier New" w:eastAsia="Times New Roman" w:hAnsi="Courier New" w:cs="Courier New"/>
+          <w:sz w:val="20"/>
+          <w:szCs w:val="20"/>
+          <w:lang w:bidi="hi-IN"/>
+        </w:rPr>
+      </w:pPr>
+      <w:r>
+        <w:rPr>
+          <w:rFonts w:ascii="Courier New" w:eastAsia="Times New Roman" w:hAnsi="Courier New" w:cs="Courier New"/>
+          <w:sz w:val="20"/>
+          <w:szCs w:val="20"/>
+          <w:lang w:bidi="hi-IN"/>
+        </w:rPr>
+        <w:t>4     B      M    78</w:t>
+      </w:r>
+    </w:p>
+    <w:p>
+      <w:pPr>
+        <w:tabs>
+          <w:tab w:val="left" w:pos="916"/>
+          <w:tab w:val="left" w:pos="1832"/>
+          <w:tab w:val="left" w:pos="2748"/>
+          <w:tab w:val="left" w:pos="3664"/>
+          <w:tab w:val="left" w:pos="4580"/>
+          <w:tab w:val="left" w:pos="5496"/>
+          <w:tab w:val="left" w:pos="6412"/>
+          <w:tab w:val="left" w:pos="7328"/>
+          <w:tab w:val="left" w:pos="8244"/>
+          <w:tab w:val="left" w:pos="9160"/>
+          <w:tab w:val="left" w:pos="10076"/>
+          <w:tab w:val="left" w:pos="10992"/>
+          <w:tab w:val="left" w:pos="11908"/>
+          <w:tab w:val="left" w:pos="12824"/>
+          <w:tab w:val="left" w:pos="13740"/>
+          <w:tab w:val="left" w:pos="14656"/>
+        </w:tabs>
+        <w:spacing w:after="0" w:line="240" w:lineRule="auto"/>
+        <w:rPr>
+          <w:rFonts w:ascii="Courier New" w:eastAsia="Times New Roman" w:hAnsi="Courier New" w:cs="Courier New"/>
+          <w:sz w:val="20"/>
+          <w:szCs w:val="20"/>
+          <w:lang w:bidi="hi-IN"/>
+        </w:rPr>
+      </w:pPr>
+      <w:r>
+        <w:rPr>
+          <w:rFonts w:ascii="Courier New" w:eastAsia="Times New Roman" w:hAnsi="Courier New" w:cs="Courier New"/>
+          <w:sz w:val="20"/>
+          <w:szCs w:val="20"/>
+          <w:lang w:bidi="hi-IN"/>
+        </w:rPr>
+        <w:t>5     C      F    95</w:t>
+      </w:r>
+    </w:p>
+    <w:p>
+      <w:pPr>
+        <w:tabs>
+          <w:tab w:val="left" w:pos="916"/>
+          <w:tab w:val="left" w:pos="1832"/>
+          <w:tab w:val="left" w:pos="2748"/>
+          <w:tab w:val="left" w:pos="3664"/>
+          <w:tab w:val="left" w:pos="4580"/>
+          <w:tab w:val="left" w:pos="5496"/>
+          <w:tab w:val="left" w:pos="6412"/>
+          <w:tab w:val="left" w:pos="7328"/>
+          <w:tab w:val="left" w:pos="8244"/>
+          <w:tab w:val="left" w:pos="9160"/>
+          <w:tab w:val="left" w:pos="10076"/>
+          <w:tab w:val="left" w:pos="10992"/>
+          <w:tab w:val="left" w:pos="11908"/>
+          <w:tab w:val="left" w:pos="12824"/>
+          <w:tab w:val="left" w:pos="13740"/>
+          <w:tab w:val="left" w:pos="14656"/>
+        </w:tabs>
+        <w:spacing w:after="0" w:line="240" w:lineRule="auto"/>
+        <w:rPr>
+          <w:rFonts w:ascii="Courier New" w:eastAsia="Times New Roman" w:hAnsi="Courier New" w:cs="Courier New"/>
+          <w:sz w:val="20"/>
+          <w:szCs w:val="20"/>
+          <w:lang w:bidi="hi-IN"/>
+        </w:rPr>
+      </w:pPr>
+      <w:r>
+        <w:rPr>
+          <w:rFonts w:ascii="Courier New" w:eastAsia="Times New Roman" w:hAnsi="Courier New" w:cs="Courier New"/>
+          <w:sz w:val="20"/>
+          <w:szCs w:val="20"/>
+          <w:lang w:bidi="hi-IN"/>
+        </w:rPr>
+        <w:t>6     C      M    92</w:t>
+      </w:r>
+    </w:p>
+    <w:p>
+      <w:pPr>
+        <w:spacing w:after="0" w:line="240" w:lineRule="auto"/>
+        <w:rPr>
+          <w:rFonts w:ascii="Times New Roman" w:eastAsia="Times New Roman" w:hAnsi="Times New Roman" w:cs="Times New Roman"/>
+          <w:sz w:val="24"/>
+          <w:szCs w:val="24"/>
+          <w:lang w:bidi="hi-IN"/>
+        </w:rPr>
+      </w:pPr>
+      <w:r>
+        <w:rPr>
+          <w:rFonts w:ascii="Times New Roman" w:eastAsia="Times New Roman" w:hAnsi="Times New Roman" w:cs="Times New Roman"/>
+          <w:sz w:val="24"/>
+          <w:szCs w:val="24"/>
+          <w:lang w:bidi="hi-IN"/>
+        </w:rPr>
+        <w:pict>
+          <v:rect id="_x0000_i1119" style="width:0;height:1.5pt" o:hralign="center" o:hrstd="t" o:hr="t" fillcolor="#a0a0a0" stroked="f"/>
+        </w:pict>
+      </w:r>
+    </w:p>
+    <w:p>
+      <w:pPr>
+        <w:spacing w:before="100" w:beforeAutospacing="1" w:after="100" w:afterAutospacing="1" w:line="240" w:lineRule="auto"/>
+        <w:outlineLvl w:val="3"/>
+        <w:rPr>
+          <w:rFonts w:ascii="Times New Roman" w:eastAsia="Times New Roman" w:hAnsi="Times New Roman" w:cs="Times New Roman"/>
+          <w:b/>
+          <w:bCs/>
+          <w:sz w:val="24"/>
+          <w:szCs w:val="24"/>
+          <w:lang w:bidi="hi-IN"/>
+        </w:rPr>
+      </w:pPr>
+      <w:r>
+        <w:rPr>
+          <w:rFonts w:ascii="Times New Roman" w:eastAsia="Times New Roman" w:hAnsi="Times New Roman" w:cs="Times New Roman"/>
+          <w:b/>
+          <w:bCs/>
+          <w:sz w:val="24"/>
+          <w:szCs w:val="24"/>
+          <w:lang w:bidi="hi-IN"/>
+        </w:rPr>
+        <w:t>4. Aggregating Multiple Columns</w:t>
+      </w:r>
+    </w:p>
+    <w:p>
+      <w:pPr>
+        <w:tabs>
+          <w:tab w:val="left" w:pos="916"/>
+          <w:tab w:val="left" w:pos="1832"/>
+          <w:tab w:val="left" w:pos="2748"/>
+          <w:tab w:val="left" w:pos="3664"/>
+          <w:tab w:val="left" w:pos="4580"/>
+          <w:tab w:val="left" w:pos="5496"/>
+          <w:tab w:val="left" w:pos="6412"/>
+          <w:tab w:val="left" w:pos="7328"/>
+          <w:tab w:val="left" w:pos="8244"/>
+          <w:tab w:val="left" w:pos="9160"/>
+          <w:tab w:val="left" w:pos="10076"/>
+          <w:tab w:val="left" w:pos="10992"/>
+          <w:tab w:val="left" w:pos="11908"/>
+          <w:tab w:val="left" w:pos="12824"/>
+          <w:tab w:val="left" w:pos="13740"/>
+          <w:tab w:val="left" w:pos="14656"/>
+        </w:tabs>
+        <w:spacing w:after="0" w:line="240" w:lineRule="auto"/>
+        <w:rPr>
+          <w:rFonts w:ascii="Courier New" w:eastAsia="Times New Roman" w:hAnsi="Courier New" w:cs="Courier New"/>
+          <w:sz w:val="20"/>
+          <w:szCs w:val="20"/>
+          <w:lang w:bidi="hi-IN"/>
+        </w:rPr>
+      </w:pPr>
+      <w:r>
+        <w:rPr>
+          <w:rFonts w:ascii="Courier New" w:eastAsia="Times New Roman" w:hAnsi="Courier New" w:cs="Courier New"/>
+          <w:sz w:val="20"/>
+          <w:szCs w:val="20"/>
+          <w:lang w:bidi="hi-IN"/>
+        </w:rPr>
+        <w:t># Data frame with multiple columns</w:t>
+      </w:r>
+    </w:p>
+    <w:p>
+      <w:pPr>
+        <w:tabs>
+          <w:tab w:val="left" w:pos="916"/>
+          <w:tab w:val="left" w:pos="1832"/>
+          <w:tab w:val="left" w:pos="2748"/>
+          <w:tab w:val="left" w:pos="3664"/>
+          <w:tab w:val="left" w:pos="4580"/>
+          <w:tab w:val="left" w:pos="5496"/>
+          <w:tab w:val="left" w:pos="6412"/>
+          <w:tab w:val="left" w:pos="7328"/>
+          <w:tab w:val="left" w:pos="8244"/>
+          <w:tab w:val="left" w:pos="9160"/>
+          <w:tab w:val="left" w:pos="10076"/>
+          <w:tab w:val="left" w:pos="10992"/>
+          <w:tab w:val="left" w:pos="11908"/>
+          <w:tab w:val="left" w:pos="12824"/>
+          <w:tab w:val="left" w:pos="13740"/>
+          <w:tab w:val="left" w:pos="14656"/>
+        </w:tabs>
+        <w:spacing w:after="0" w:line="240" w:lineRule="auto"/>
+        <w:rPr>
+          <w:rFonts w:ascii="Courier New" w:eastAsia="Times New Roman" w:hAnsi="Courier New" w:cs="Courier New"/>
+          <w:sz w:val="20"/>
+          <w:szCs w:val="20"/>
+          <w:lang w:bidi="hi-IN"/>
+        </w:rPr>
+      </w:pPr>
+      <w:proofErr w:type="spellStart"/>
+      <w:proofErr w:type="gramStart"/>
+      <w:r>
+        <w:rPr>
+          <w:rFonts w:ascii="Courier New" w:eastAsia="Times New Roman" w:hAnsi="Courier New" w:cs="Courier New"/>
+          <w:sz w:val="20"/>
+          <w:szCs w:val="20"/>
+          <w:lang w:bidi="hi-IN"/>
+        </w:rPr>
+        <w:t>df</w:t>
+      </w:r>
+      <w:proofErr w:type="spellEnd"/>
+      <w:proofErr w:type="gramEnd"/>
+      <w:r>
+        <w:rPr>
+          <w:rFonts w:ascii="Courier New" w:eastAsia="Times New Roman" w:hAnsi="Courier New" w:cs="Courier New"/>
+          <w:sz w:val="20"/>
+          <w:szCs w:val="20"/>
+          <w:lang w:bidi="hi-IN"/>
+        </w:rPr>
+        <w:t xml:space="preserve"> &lt;- </w:t>
+      </w:r>
+      <w:proofErr w:type="spellStart"/>
+      <w:r>
+        <w:rPr>
+          <w:rFonts w:ascii="Courier New" w:eastAsia="Times New Roman" w:hAnsi="Courier New" w:cs="Courier New"/>
+          <w:sz w:val="20"/>
+          <w:szCs w:val="20"/>
+          <w:lang w:bidi="hi-IN"/>
+        </w:rPr>
+        <w:t>data.frame</w:t>
+      </w:r>
+      <w:proofErr w:type="spellEnd"/>
+      <w:r>
+        <w:rPr>
+          <w:rFonts w:ascii="Courier New" w:eastAsia="Times New Roman" w:hAnsi="Courier New" w:cs="Courier New"/>
+          <w:sz w:val="20"/>
+          <w:szCs w:val="20"/>
+          <w:lang w:bidi="hi-IN"/>
+        </w:rPr>
+        <w:t>(</w:t>
+      </w:r>
+    </w:p>
+    <w:p>
+      <w:pPr>
+        <w:tabs>
+          <w:tab w:val="left" w:pos="916"/>
+          <w:tab w:val="left" w:pos="1832"/>
+          <w:tab w:val="left" w:pos="2748"/>
+          <w:tab w:val="left" w:pos="3664"/>
+          <w:tab w:val="left" w:pos="4580"/>
+          <w:tab w:val="left" w:pos="5496"/>
+          <w:tab w:val="left" w:pos="6412"/>
+          <w:tab w:val="left" w:pos="7328"/>
+          <w:tab w:val="left" w:pos="8244"/>
+          <w:tab w:val="left" w:pos="9160"/>
+          <w:tab w:val="left" w:pos="10076"/>
+          <w:tab w:val="left" w:pos="10992"/>
+          <w:tab w:val="left" w:pos="11908"/>
+          <w:tab w:val="left" w:pos="12824"/>
+          <w:tab w:val="left" w:pos="13740"/>
+          <w:tab w:val="left" w:pos="14656"/>
+        </w:tabs>
+        <w:spacing w:after="0" w:line="240" w:lineRule="auto"/>
+        <w:rPr>
+          <w:rFonts w:ascii="Courier New" w:eastAsia="Times New Roman" w:hAnsi="Courier New" w:cs="Courier New"/>
+          <w:sz w:val="20"/>
+          <w:szCs w:val="20"/>
+          <w:lang w:bidi="hi-IN"/>
+        </w:rPr>
+      </w:pPr>
+      <w:r>
+        <w:rPr>
+          <w:rFonts w:ascii="Courier New" w:eastAsia="Times New Roman" w:hAnsi="Courier New" w:cs="Courier New"/>
+          <w:sz w:val="20"/>
+          <w:szCs w:val="20"/>
+          <w:lang w:bidi="hi-IN"/>
+        </w:rPr>
+        <w:t xml:space="preserve">  Group = </w:t>
+      </w:r>
+      <w:proofErr w:type="gramStart"/>
+      <w:r>
+        <w:rPr>
+          <w:rFonts w:ascii="Courier New" w:eastAsia="Times New Roman" w:hAnsi="Courier New" w:cs="Courier New"/>
+          <w:sz w:val="20"/>
+          <w:szCs w:val="20"/>
+          <w:lang w:bidi="hi-IN"/>
+        </w:rPr>
+        <w:t>c(</w:t>
+      </w:r>
+      <w:proofErr w:type="gramEnd"/>
+      <w:r>
+        <w:rPr>
+          <w:rFonts w:ascii="Courier New" w:eastAsia="Times New Roman" w:hAnsi="Courier New" w:cs="Courier New"/>
+          <w:sz w:val="20"/>
+          <w:szCs w:val="20"/>
+          <w:lang w:bidi="hi-IN"/>
+        </w:rPr>
+        <w:t>"A", "A", "B", "B", "C", "C"),</w:t>
+      </w:r>
+    </w:p>
+    <w:p>
+      <w:pPr>
+        <w:tabs>
+          <w:tab w:val="left" w:pos="916"/>
+          <w:tab w:val="left" w:pos="1832"/>
+          <w:tab w:val="left" w:pos="2748"/>
+          <w:tab w:val="left" w:pos="3664"/>
+          <w:tab w:val="left" w:pos="4580"/>
+          <w:tab w:val="left" w:pos="5496"/>
+          <w:tab w:val="left" w:pos="6412"/>
+          <w:tab w:val="left" w:pos="7328"/>
+          <w:tab w:val="left" w:pos="8244"/>
+          <w:tab w:val="left" w:pos="9160"/>
+          <w:tab w:val="left" w:pos="10076"/>
+          <w:tab w:val="left" w:pos="10992"/>
+          <w:tab w:val="left" w:pos="11908"/>
+          <w:tab w:val="left" w:pos="12824"/>
+          <w:tab w:val="left" w:pos="13740"/>
+          <w:tab w:val="left" w:pos="14656"/>
+        </w:tabs>
+        <w:spacing w:after="0" w:line="240" w:lineRule="auto"/>
+        <w:rPr>
+          <w:rFonts w:ascii="Courier New" w:eastAsia="Times New Roman" w:hAnsi="Courier New" w:cs="Courier New"/>
+          <w:sz w:val="20"/>
+          <w:szCs w:val="20"/>
+          <w:lang w:bidi="hi-IN"/>
+        </w:rPr>
+      </w:pPr>
+      <w:r>
+        <w:rPr>
+          <w:rFonts w:ascii="Courier New" w:eastAsia="Times New Roman" w:hAnsi="Courier New" w:cs="Courier New"/>
+          <w:sz w:val="20"/>
+          <w:szCs w:val="20"/>
+          <w:lang w:bidi="hi-IN"/>
+        </w:rPr>
+        <w:t xml:space="preserve">  Score1 = </w:t>
+      </w:r>
+      <w:proofErr w:type="gramStart"/>
+      <w:r>
+        <w:rPr>
+          <w:rFonts w:ascii="Courier New" w:eastAsia="Times New Roman" w:hAnsi="Courier New" w:cs="Courier New"/>
+          <w:sz w:val="20"/>
+          <w:szCs w:val="20"/>
+          <w:lang w:bidi="hi-IN"/>
+        </w:rPr>
+        <w:t>c(</w:t>
+      </w:r>
+      <w:proofErr w:type="gramEnd"/>
+      <w:r>
+        <w:rPr>
+          <w:rFonts w:ascii="Courier New" w:eastAsia="Times New Roman" w:hAnsi="Courier New" w:cs="Courier New"/>
+          <w:sz w:val="20"/>
+          <w:szCs w:val="20"/>
+          <w:lang w:bidi="hi-IN"/>
+        </w:rPr>
+        <w:t>85, 90, 78, 88, 92, 95),</w:t>
+      </w:r>
+    </w:p>
+    <w:p>
+      <w:pPr>
+        <w:tabs>
+          <w:tab w:val="left" w:pos="916"/>
+          <w:tab w:val="left" w:pos="1832"/>
+          <w:tab w:val="left" w:pos="2748"/>
+          <w:tab w:val="left" w:pos="3664"/>
+          <w:tab w:val="left" w:pos="4580"/>
+          <w:tab w:val="left" w:pos="5496"/>
+          <w:tab w:val="left" w:pos="6412"/>
+          <w:tab w:val="left" w:pos="7328"/>
+          <w:tab w:val="left" w:pos="8244"/>
+          <w:tab w:val="left" w:pos="9160"/>
+          <w:tab w:val="left" w:pos="10076"/>
+          <w:tab w:val="left" w:pos="10992"/>
+          <w:tab w:val="left" w:pos="11908"/>
+          <w:tab w:val="left" w:pos="12824"/>
+          <w:tab w:val="left" w:pos="13740"/>
+          <w:tab w:val="left" w:pos="14656"/>
+        </w:tabs>
+        <w:spacing w:after="0" w:line="240" w:lineRule="auto"/>
+        <w:rPr>
+          <w:rFonts w:ascii="Courier New" w:eastAsia="Times New Roman" w:hAnsi="Courier New" w:cs="Courier New"/>
+          <w:sz w:val="20"/>
+          <w:szCs w:val="20"/>
+          <w:lang w:bidi="hi-IN"/>
+        </w:rPr>
+      </w:pPr>
+      <w:r>
+        <w:rPr>
+          <w:rFonts w:ascii="Courier New" w:eastAsia="Times New Roman" w:hAnsi="Courier New" w:cs="Courier New"/>
+          <w:sz w:val="20"/>
+          <w:szCs w:val="20"/>
+          <w:lang w:bidi="hi-IN"/>
+        </w:rPr>
+        <w:t xml:space="preserve">  Score2 = </w:t>
+      </w:r>
+      <w:proofErr w:type="gramStart"/>
+      <w:r>
+        <w:rPr>
+          <w:rFonts w:ascii="Courier New" w:eastAsia="Times New Roman" w:hAnsi="Courier New" w:cs="Courier New"/>
+          <w:sz w:val="20"/>
+          <w:szCs w:val="20"/>
+          <w:lang w:bidi="hi-IN"/>
+        </w:rPr>
+        <w:t>c(</w:t>
+      </w:r>
+      <w:proofErr w:type="gramEnd"/>
+      <w:r>
+        <w:rPr>
+          <w:rFonts w:ascii="Courier New" w:eastAsia="Times New Roman" w:hAnsi="Courier New" w:cs="Courier New"/>
+          <w:sz w:val="20"/>
+          <w:szCs w:val="20"/>
+          <w:lang w:bidi="hi-IN"/>
+        </w:rPr>
+        <w:t>70, 75, 80, 85, 90, 95)</w:t>
+      </w:r>
+    </w:p>
+    <w:p>
+      <w:pPr>
+        <w:tabs>
+          <w:tab w:val="left" w:pos="916"/>
+          <w:tab w:val="left" w:pos="1832"/>
+          <w:tab w:val="left" w:pos="2748"/>
+          <w:tab w:val="left" w:pos="3664"/>
+          <w:tab w:val="left" w:pos="4580"/>
+          <w:tab w:val="left" w:pos="5496"/>
+          <w:tab w:val="left" w:pos="6412"/>
+          <w:tab w:val="left" w:pos="7328"/>
+          <w:tab w:val="left" w:pos="8244"/>
+          <w:tab w:val="left" w:pos="9160"/>
+          <w:tab w:val="left" w:pos="10076"/>
+          <w:tab w:val="left" w:pos="10992"/>
+          <w:tab w:val="left" w:pos="11908"/>
+          <w:tab w:val="left" w:pos="12824"/>
+          <w:tab w:val="left" w:pos="13740"/>
+          <w:tab w:val="left" w:pos="14656"/>
+        </w:tabs>
+        <w:spacing w:after="0" w:line="240" w:lineRule="auto"/>
+        <w:rPr>
+          <w:rFonts w:ascii="Courier New" w:eastAsia="Times New Roman" w:hAnsi="Courier New" w:cs="Courier New"/>
+          <w:sz w:val="20"/>
+          <w:szCs w:val="20"/>
+          <w:lang w:bidi="hi-IN"/>
+        </w:rPr>
+      </w:pPr>
+      <w:r>
+        <w:rPr>
+          <w:rFonts w:ascii="Courier New" w:eastAsia="Times New Roman" w:hAnsi="Courier New" w:cs="Courier New"/>
+          <w:sz w:val="20"/>
+          <w:szCs w:val="20"/>
+          <w:lang w:bidi="hi-IN"/>
+        </w:rPr>
+        <w:t>)</w:t>
+      </w:r>
+    </w:p>
+    <w:p>
+      <w:pPr>
+        <w:tabs>
+          <w:tab w:val="left" w:pos="916"/>
+          <w:tab w:val="left" w:pos="1832"/>
+          <w:tab w:val="left" w:pos="2748"/>
+          <w:tab w:val="left" w:pos="3664"/>
+          <w:tab w:val="left" w:pos="4580"/>
+          <w:tab w:val="left" w:pos="5496"/>
+          <w:tab w:val="left" w:pos="6412"/>
+          <w:tab w:val="left" w:pos="7328"/>
+          <w:tab w:val="left" w:pos="8244"/>
+          <w:tab w:val="left" w:pos="9160"/>
+          <w:tab w:val="left" w:pos="10076"/>
+          <w:tab w:val="left" w:pos="10992"/>
+          <w:tab w:val="left" w:pos="11908"/>
+          <w:tab w:val="left" w:pos="12824"/>
+          <w:tab w:val="left" w:pos="13740"/>
+          <w:tab w:val="left" w:pos="14656"/>
+        </w:tabs>
+        <w:spacing w:after="0" w:line="240" w:lineRule="auto"/>
+        <w:rPr>
+          <w:rFonts w:ascii="Courier New" w:eastAsia="Times New Roman" w:hAnsi="Courier New" w:cs="Courier New"/>
+          <w:sz w:val="20"/>
+          <w:szCs w:val="20"/>
+          <w:lang w:bidi="hi-IN"/>
+        </w:rPr>
+      </w:pPr>
+    </w:p>
+    <w:p>
+      <w:pPr>
+        <w:tabs>
+          <w:tab w:val="left" w:pos="916"/>
+          <w:tab w:val="left" w:pos="1832"/>
+          <w:tab w:val="left" w:pos="2748"/>
+          <w:tab w:val="left" w:pos="3664"/>
+          <w:tab w:val="left" w:pos="4580"/>
+          <w:tab w:val="left" w:pos="5496"/>
+          <w:tab w:val="left" w:pos="6412"/>
+          <w:tab w:val="left" w:pos="7328"/>
+          <w:tab w:val="left" w:pos="8244"/>
+          <w:tab w:val="left" w:pos="9160"/>
+          <w:tab w:val="left" w:pos="10076"/>
+          <w:tab w:val="left" w:pos="10992"/>
+          <w:tab w:val="left" w:pos="11908"/>
+          <w:tab w:val="left" w:pos="12824"/>
+          <w:tab w:val="left" w:pos="13740"/>
+          <w:tab w:val="left" w:pos="14656"/>
+        </w:tabs>
+        <w:spacing w:after="0" w:line="240" w:lineRule="auto"/>
+        <w:rPr>
+          <w:rFonts w:ascii="Courier New" w:eastAsia="Times New Roman" w:hAnsi="Courier New" w:cs="Courier New"/>
+          <w:sz w:val="20"/>
+          <w:szCs w:val="20"/>
+          <w:lang w:bidi="hi-IN"/>
+        </w:rPr>
+      </w:pPr>
+      <w:r>
+        <w:rPr>
+          <w:rFonts w:ascii="Courier New" w:eastAsia="Times New Roman" w:hAnsi="Courier New" w:cs="Courier New"/>
+          <w:sz w:val="20"/>
+          <w:szCs w:val="20"/>
+          <w:lang w:bidi="hi-IN"/>
+        </w:rPr>
+        <w:t># Aggregate multiple columns by Group</w:t>
+      </w:r>
+    </w:p>
+    <w:p>
+      <w:pPr>
+        <w:tabs>
+          <w:tab w:val="left" w:pos="916"/>
+          <w:tab w:val="left" w:pos="1832"/>
+          <w:tab w:val="left" w:pos="2748"/>
+          <w:tab w:val="left" w:pos="3664"/>
+          <w:tab w:val="left" w:pos="4580"/>
+          <w:tab w:val="left" w:pos="5496"/>
+          <w:tab w:val="left" w:pos="6412"/>
+          <w:tab w:val="left" w:pos="7328"/>
+          <w:tab w:val="left" w:pos="8244"/>
+          <w:tab w:val="left" w:pos="9160"/>
+          <w:tab w:val="left" w:pos="10076"/>
+          <w:tab w:val="left" w:pos="10992"/>
+          <w:tab w:val="left" w:pos="11908"/>
+          <w:tab w:val="left" w:pos="12824"/>
+          <w:tab w:val="left" w:pos="13740"/>
+          <w:tab w:val="left" w:pos="14656"/>
+        </w:tabs>
+        <w:spacing w:after="0" w:line="240" w:lineRule="auto"/>
+        <w:rPr>
+          <w:rFonts w:ascii="Courier New" w:eastAsia="Times New Roman" w:hAnsi="Courier New" w:cs="Courier New"/>
+          <w:sz w:val="20"/>
+          <w:szCs w:val="20"/>
+          <w:lang w:bidi="hi-IN"/>
+        </w:rPr>
+      </w:pPr>
+      <w:proofErr w:type="gramStart"/>
+      <w:r>
+        <w:rPr>
+          <w:rFonts w:ascii="Courier New" w:eastAsia="Times New Roman" w:hAnsi="Courier New" w:cs="Courier New"/>
+          <w:sz w:val="20"/>
+          <w:szCs w:val="20"/>
+          <w:lang w:bidi="hi-IN"/>
+        </w:rPr>
+        <w:t>aggregate(.</w:t>
+      </w:r>
+      <w:proofErr w:type="gramEnd"/>
+      <w:r>
+        <w:rPr>
+          <w:rFonts w:ascii="Courier New" w:eastAsia="Times New Roman" w:hAnsi="Courier New" w:cs="Courier New"/>
+          <w:sz w:val="20"/>
+          <w:szCs w:val="20"/>
+          <w:lang w:bidi="hi-IN"/>
+        </w:rPr>
+        <w:t xml:space="preserve"> ~ Group, data = </w:t>
+      </w:r>
+      <w:proofErr w:type="spellStart"/>
+      <w:proofErr w:type="gramStart"/>
+      <w:r>
+        <w:rPr>
+          <w:rFonts w:ascii="Courier New" w:eastAsia="Times New Roman" w:hAnsi="Courier New" w:cs="Courier New"/>
+          <w:sz w:val="20"/>
+          <w:szCs w:val="20"/>
+          <w:lang w:bidi="hi-IN"/>
+        </w:rPr>
+        <w:t>df</w:t>
+      </w:r>
+      <w:proofErr w:type="spellEnd"/>
+      <w:proofErr w:type="gramEnd"/>
+      <w:r>
+        <w:rPr>
+          <w:rFonts w:ascii="Courier New" w:eastAsia="Times New Roman" w:hAnsi="Courier New" w:cs="Courier New"/>
+          <w:sz w:val="20"/>
+          <w:szCs w:val="20"/>
+          <w:lang w:bidi="hi-IN"/>
+        </w:rPr>
+        <w:t>, FUN = mean)</w:t>
+      </w:r>
+    </w:p>
+    <w:p>
+      <w:pPr>
+        <w:spacing w:before="100" w:beforeAutospacing="1" w:after="100" w:afterAutospacing="1" w:line="240" w:lineRule="auto"/>
+        <w:rPr>
+          <w:rFonts w:ascii="Times New Roman" w:eastAsia="Times New Roman" w:hAnsi="Times New Roman" w:cs="Times New Roman"/>
+          <w:sz w:val="24"/>
+          <w:szCs w:val="24"/>
+          <w:lang w:bidi="hi-IN"/>
+        </w:rPr>
+      </w:pPr>
+      <w:r>
+        <w:rPr>
+          <w:rFonts w:ascii="Times New Roman" w:eastAsia="Times New Roman" w:hAnsi="Times New Roman" w:cs="Times New Roman"/>
+          <w:b/>
+          <w:bCs/>
+          <w:sz w:val="24"/>
+          <w:szCs w:val="24"/>
+          <w:lang w:bidi="hi-IN"/>
+        </w:rPr>
+        <w:t>Result:</w:t>
+      </w:r>
+    </w:p>
+    <w:p>
+      <w:pPr>
+        <w:tabs>
+          <w:tab w:val="left" w:pos="916"/>
+          <w:tab w:val="left" w:pos="1832"/>
+          <w:tab w:val="left" w:pos="2748"/>
+          <w:tab w:val="left" w:pos="3664"/>
+          <w:tab w:val="left" w:pos="4580"/>
+          <w:tab w:val="left" w:pos="5496"/>
+          <w:tab w:val="left" w:pos="6412"/>
+          <w:tab w:val="left" w:pos="7328"/>
+          <w:tab w:val="left" w:pos="8244"/>
+          <w:tab w:val="left" w:pos="9160"/>
+          <w:tab w:val="left" w:pos="10076"/>
+          <w:tab w:val="left" w:pos="10992"/>
+          <w:tab w:val="left" w:pos="11908"/>
+          <w:tab w:val="left" w:pos="12824"/>
+          <w:tab w:val="left" w:pos="13740"/>
+          <w:tab w:val="left" w:pos="14656"/>
+        </w:tabs>
+        <w:spacing w:after="0" w:line="240" w:lineRule="auto"/>
+        <w:rPr>
+          <w:rFonts w:ascii="Courier New" w:eastAsia="Times New Roman" w:hAnsi="Courier New" w:cs="Courier New"/>
+          <w:sz w:val="20"/>
+          <w:szCs w:val="20"/>
+          <w:lang w:bidi="hi-IN"/>
+        </w:rPr>
+      </w:pPr>
+      <w:r>
+        <w:rPr>
+          <w:rFonts w:ascii="Courier New" w:eastAsia="Times New Roman" w:hAnsi="Courier New" w:cs="Courier New"/>
+          <w:sz w:val="20"/>
+          <w:szCs w:val="20"/>
+          <w:lang w:bidi="hi-IN"/>
+        </w:rPr>
+        <w:t xml:space="preserve">  Group Score1 Score2</w:t>
+      </w:r>
+    </w:p>
+    <w:p>
+      <w:pPr>
+        <w:tabs>
+          <w:tab w:val="left" w:pos="916"/>
+          <w:tab w:val="left" w:pos="1832"/>
+          <w:tab w:val="left" w:pos="2748"/>
+          <w:tab w:val="left" w:pos="3664"/>
+          <w:tab w:val="left" w:pos="4580"/>
+          <w:tab w:val="left" w:pos="5496"/>
+          <w:tab w:val="left" w:pos="6412"/>
+          <w:tab w:val="left" w:pos="7328"/>
+          <w:tab w:val="left" w:pos="8244"/>
+          <w:tab w:val="left" w:pos="9160"/>
+          <w:tab w:val="left" w:pos="10076"/>
+          <w:tab w:val="left" w:pos="10992"/>
+          <w:tab w:val="left" w:pos="11908"/>
+          <w:tab w:val="left" w:pos="12824"/>
+          <w:tab w:val="left" w:pos="13740"/>
+          <w:tab w:val="left" w:pos="14656"/>
+        </w:tabs>
+        <w:spacing w:after="0" w:line="240" w:lineRule="auto"/>
+        <w:rPr>
+          <w:rFonts w:ascii="Courier New" w:eastAsia="Times New Roman" w:hAnsi="Courier New" w:cs="Courier New"/>
+          <w:sz w:val="20"/>
+          <w:szCs w:val="20"/>
+          <w:lang w:bidi="hi-IN"/>
+        </w:rPr>
+      </w:pPr>
+      <w:r>
+        <w:rPr>
+          <w:rFonts w:ascii="Courier New" w:eastAsia="Times New Roman" w:hAnsi="Courier New" w:cs="Courier New"/>
+          <w:sz w:val="20"/>
+          <w:szCs w:val="20"/>
+          <w:lang w:bidi="hi-IN"/>
+        </w:rPr>
+        <w:t>1     A   87.5   72.5</w:t>
+      </w:r>
+    </w:p>
+    <w:p>
+      <w:pPr>
+        <w:tabs>
+          <w:tab w:val="left" w:pos="916"/>
+          <w:tab w:val="left" w:pos="1832"/>
+          <w:tab w:val="left" w:pos="2748"/>
+          <w:tab w:val="left" w:pos="3664"/>
+          <w:tab w:val="left" w:pos="4580"/>
+          <w:tab w:val="left" w:pos="5496"/>
+          <w:tab w:val="left" w:pos="6412"/>
+          <w:tab w:val="left" w:pos="7328"/>
+          <w:tab w:val="left" w:pos="8244"/>
+          <w:tab w:val="left" w:pos="9160"/>
+          <w:tab w:val="left" w:pos="10076"/>
+          <w:tab w:val="left" w:pos="10992"/>
+          <w:tab w:val="left" w:pos="11908"/>
+          <w:tab w:val="left" w:pos="12824"/>
+          <w:tab w:val="left" w:pos="13740"/>
+          <w:tab w:val="left" w:pos="14656"/>
+        </w:tabs>
+        <w:spacing w:after="0" w:line="240" w:lineRule="auto"/>
+        <w:rPr>
+          <w:rFonts w:ascii="Courier New" w:eastAsia="Times New Roman" w:hAnsi="Courier New" w:cs="Courier New"/>
+          <w:sz w:val="20"/>
+          <w:szCs w:val="20"/>
+          <w:lang w:bidi="hi-IN"/>
+        </w:rPr>
+      </w:pPr>
+      <w:r>
+        <w:rPr>
+          <w:rFonts w:ascii="Courier New" w:eastAsia="Times New Roman" w:hAnsi="Courier New" w:cs="Courier New"/>
+          <w:sz w:val="20"/>
+          <w:szCs w:val="20"/>
+          <w:lang w:bidi="hi-IN"/>
+        </w:rPr>
+        <w:t>2     B   83.0   82.5</w:t>
+      </w:r>
+    </w:p>
+    <w:p>
+      <w:pPr>
+        <w:tabs>
+          <w:tab w:val="left" w:pos="916"/>
+          <w:tab w:val="left" w:pos="1832"/>
+          <w:tab w:val="left" w:pos="2748"/>
+          <w:tab w:val="left" w:pos="3664"/>
+          <w:tab w:val="left" w:pos="4580"/>
+          <w:tab w:val="left" w:pos="5496"/>
+          <w:tab w:val="left" w:pos="6412"/>
+          <w:tab w:val="left" w:pos="7328"/>
+          <w:tab w:val="left" w:pos="8244"/>
+          <w:tab w:val="left" w:pos="9160"/>
+          <w:tab w:val="left" w:pos="10076"/>
+          <w:tab w:val="left" w:pos="10992"/>
+          <w:tab w:val="left" w:pos="11908"/>
+          <w:tab w:val="left" w:pos="12824"/>
+          <w:tab w:val="left" w:pos="13740"/>
+          <w:tab w:val="left" w:pos="14656"/>
+        </w:tabs>
+        <w:spacing w:after="0" w:line="240" w:lineRule="auto"/>
+        <w:rPr>
+          <w:rFonts w:ascii="Courier New" w:eastAsia="Times New Roman" w:hAnsi="Courier New" w:cs="Courier New"/>
+          <w:sz w:val="20"/>
+          <w:szCs w:val="20"/>
+          <w:lang w:bidi="hi-IN"/>
+        </w:rPr>
+      </w:pPr>
+      <w:r>
+        <w:rPr>
+          <w:rFonts w:ascii="Courier New" w:eastAsia="Times New Roman" w:hAnsi="Courier New" w:cs="Courier New"/>
+          <w:sz w:val="20"/>
+          <w:szCs w:val="20"/>
+          <w:lang w:bidi="hi-IN"/>
+        </w:rPr>
+        <w:t>3     C   93.5   92.5</w:t>
+      </w:r>
+    </w:p>
+    <w:p>
+      <w:pPr>
+        <w:spacing w:after="0" w:line="240" w:lineRule="auto"/>
+        <w:rPr>
+          <w:rFonts w:ascii="Times New Roman" w:eastAsia="Times New Roman" w:hAnsi="Times New Roman" w:cs="Times New Roman"/>
+          <w:sz w:val="24"/>
+          <w:szCs w:val="24"/>
+          <w:lang w:bidi="hi-IN"/>
+        </w:rPr>
+      </w:pPr>
+      <w:r>
+        <w:rPr>
+          <w:rFonts w:ascii="Times New Roman" w:eastAsia="Times New Roman" w:hAnsi="Times New Roman" w:cs="Times New Roman"/>
+          <w:sz w:val="24"/>
+          <w:szCs w:val="24"/>
+          <w:lang w:bidi="hi-IN"/>
+        </w:rPr>
+        <w:pict>
+          <v:rect id="_x0000_i1120" style="width:0;height:1.5pt" o:hralign="center" o:hrstd="t" o:hr="t" fillcolor="#a0a0a0" stroked="f"/>
+        </w:pict>
+      </w:r>
+    </w:p>
+    <w:p>
+      <w:pPr>
+        <w:spacing w:before="100" w:beforeAutospacing="1" w:after="100" w:afterAutospacing="1" w:line="240" w:lineRule="auto"/>
+        <w:outlineLvl w:val="3"/>
+        <w:rPr>
+          <w:rFonts w:ascii="Times New Roman" w:eastAsia="Times New Roman" w:hAnsi="Times New Roman" w:cs="Times New Roman"/>
+          <w:b/>
+          <w:bCs/>
+          <w:sz w:val="24"/>
+          <w:szCs w:val="24"/>
+          <w:lang w:bidi="hi-IN"/>
+        </w:rPr>
+      </w:pPr>
+      <w:r>
+        <w:rPr>
+          <w:rFonts w:ascii="Times New Roman" w:eastAsia="Times New Roman" w:hAnsi="Times New Roman" w:cs="Times New Roman"/>
+          <w:b/>
+          <w:bCs/>
+          <w:sz w:val="24"/>
+          <w:szCs w:val="24"/>
+          <w:lang w:bidi="hi-IN"/>
+        </w:rPr>
+        <w:t>5. Aggregating with Custom Functions</w:t>
+      </w:r>
+    </w:p>
+    <w:p>
+      <w:pPr>
+        <w:spacing w:before="100" w:beforeAutospacing="1" w:after="100" w:afterAutospacing="1" w:line="240" w:lineRule="auto"/>
+        <w:rPr>
+          <w:rFonts w:ascii="Times New Roman" w:eastAsia="Times New Roman" w:hAnsi="Times New Roman" w:cs="Times New Roman"/>
+          <w:sz w:val="24"/>
+          <w:szCs w:val="24"/>
+          <w:lang w:bidi="hi-IN"/>
+        </w:rPr>
+      </w:pPr>
+      <w:r>
+        <w:rPr>
+          <w:rFonts w:ascii="Times New Roman" w:eastAsia="Times New Roman" w:hAnsi="Times New Roman" w:cs="Times New Roman"/>
+          <w:sz w:val="24"/>
+          <w:szCs w:val="24"/>
+          <w:lang w:bidi="hi-IN"/>
+        </w:rPr>
+        <w:t>You can use custom functions for aggregation.</w:t>
+      </w:r>
+    </w:p>
+    <w:p>
+      <w:pPr>
+        <w:tabs>
+          <w:tab w:val="left" w:pos="916"/>
+          <w:tab w:val="left" w:pos="1832"/>
+          <w:tab w:val="left" w:pos="2748"/>
+          <w:tab w:val="left" w:pos="3664"/>
+          <w:tab w:val="left" w:pos="4580"/>
+          <w:tab w:val="left" w:pos="5496"/>
+          <w:tab w:val="left" w:pos="6412"/>
+          <w:tab w:val="left" w:pos="7328"/>
+          <w:tab w:val="left" w:pos="8244"/>
+          <w:tab w:val="left" w:pos="9160"/>
+          <w:tab w:val="left" w:pos="10076"/>
+          <w:tab w:val="left" w:pos="10992"/>
+          <w:tab w:val="left" w:pos="11908"/>
+          <w:tab w:val="left" w:pos="12824"/>
+          <w:tab w:val="left" w:pos="13740"/>
+          <w:tab w:val="left" w:pos="14656"/>
+        </w:tabs>
+        <w:spacing w:after="0" w:line="240" w:lineRule="auto"/>
+        <w:rPr>
+          <w:rFonts w:ascii="Courier New" w:eastAsia="Times New Roman" w:hAnsi="Courier New" w:cs="Courier New"/>
+          <w:sz w:val="20"/>
+          <w:szCs w:val="20"/>
+          <w:lang w:bidi="hi-IN"/>
+        </w:rPr>
+      </w:pPr>
+      <w:bookmarkStart w:id="0" w:name="_GoBack"/>
+      <w:bookmarkEnd w:id="0"/>
+      <w:r>
+        <w:rPr>
+          <w:rFonts w:ascii="Courier New" w:eastAsia="Times New Roman" w:hAnsi="Courier New" w:cs="Courier New"/>
+          <w:sz w:val="20"/>
+          <w:szCs w:val="20"/>
+          <w:lang w:bidi="hi-IN"/>
+        </w:rPr>
+        <w:t># Custom aggregation: Calculate range</w:t>
+      </w:r>
+    </w:p>
+    <w:p>
+      <w:pPr>
+        <w:tabs>
+          <w:tab w:val="left" w:pos="916"/>
+          <w:tab w:val="left" w:pos="1832"/>
+          <w:tab w:val="left" w:pos="2748"/>
+          <w:tab w:val="left" w:pos="3664"/>
+          <w:tab w:val="left" w:pos="4580"/>
+          <w:tab w:val="left" w:pos="5496"/>
+          <w:tab w:val="left" w:pos="6412"/>
+          <w:tab w:val="left" w:pos="7328"/>
+          <w:tab w:val="left" w:pos="8244"/>
+          <w:tab w:val="left" w:pos="9160"/>
+          <w:tab w:val="left" w:pos="10076"/>
+          <w:tab w:val="left" w:pos="10992"/>
+          <w:tab w:val="left" w:pos="11908"/>
+          <w:tab w:val="left" w:pos="12824"/>
+          <w:tab w:val="left" w:pos="13740"/>
+          <w:tab w:val="left" w:pos="14656"/>
+        </w:tabs>
+        <w:spacing w:after="0" w:line="240" w:lineRule="auto"/>
+        <w:rPr>
+          <w:rFonts w:ascii="Courier New" w:eastAsia="Times New Roman" w:hAnsi="Courier New" w:cs="Courier New"/>
+          <w:sz w:val="20"/>
+          <w:szCs w:val="20"/>
+          <w:lang w:bidi="hi-IN"/>
+        </w:rPr>
+      </w:pPr>
+      <w:proofErr w:type="gramStart"/>
+      <w:r>
+        <w:rPr>
+          <w:rFonts w:ascii="Courier New" w:eastAsia="Times New Roman" w:hAnsi="Courier New" w:cs="Courier New"/>
+          <w:sz w:val="20"/>
+          <w:szCs w:val="20"/>
+          <w:lang w:bidi="hi-IN"/>
+        </w:rPr>
+        <w:t>aggregate(</w:t>
+      </w:r>
+      <w:proofErr w:type="gramEnd"/>
+      <w:r>
+        <w:rPr>
+          <w:rFonts w:ascii="Courier New" w:eastAsia="Times New Roman" w:hAnsi="Courier New" w:cs="Courier New"/>
+          <w:sz w:val="20"/>
+          <w:szCs w:val="20"/>
+          <w:lang w:bidi="hi-IN"/>
+        </w:rPr>
+        <w:t xml:space="preserve">Score ~ Group, data = </w:t>
+      </w:r>
+      <w:proofErr w:type="spellStart"/>
+      <w:r>
+        <w:rPr>
+          <w:rFonts w:ascii="Courier New" w:eastAsia="Times New Roman" w:hAnsi="Courier New" w:cs="Courier New"/>
+          <w:sz w:val="20"/>
+          <w:szCs w:val="20"/>
+          <w:lang w:bidi="hi-IN"/>
+        </w:rPr>
+        <w:t>df</w:t>
+      </w:r>
+      <w:proofErr w:type="spellEnd"/>
+      <w:r>
+        <w:rPr>
+          <w:rFonts w:ascii="Courier New" w:eastAsia="Times New Roman" w:hAnsi="Courier New" w:cs="Courier New"/>
+          <w:sz w:val="20"/>
+          <w:szCs w:val="20"/>
+          <w:lang w:bidi="hi-IN"/>
+        </w:rPr>
+        <w:t>, FUN = function(x) range(x))</w:t>
+      </w:r>
+    </w:p>
+    <w:p>
+      <w:pPr>
+        <w:spacing w:after="0" w:line="240" w:lineRule="auto"/>
+        <w:rPr>
+          <w:rFonts w:ascii="Times New Roman" w:eastAsia="Times New Roman" w:hAnsi="Times New Roman" w:cs="Times New Roman"/>
+          <w:sz w:val="24"/>
+          <w:szCs w:val="24"/>
+          <w:lang w:bidi="hi-IN"/>
+        </w:rPr>
+      </w:pPr>
+      <w:r>
+        <w:rPr>
+          <w:rFonts w:ascii="Times New Roman" w:eastAsia="Times New Roman" w:hAnsi="Times New Roman" w:cs="Times New Roman"/>
+          <w:sz w:val="24"/>
+          <w:szCs w:val="24"/>
+          <w:lang w:bidi="hi-IN"/>
+        </w:rPr>
+        <w:pict>
+          <v:rect id="_x0000_i1121" style="width:0;height:1.5pt" o:hralign="center" o:hrstd="t" o:hr="t" fillcolor="#a0a0a0" stroked="f"/>
+        </w:pict>
+      </w:r>
+    </w:p>
+    <w:p>
+      <w:pPr>
+        <w:spacing w:before="100" w:beforeAutospacing="1" w:after="100" w:afterAutospacing="1" w:line="240" w:lineRule="auto"/>
+        <w:outlineLvl w:val="2"/>
+        <w:rPr>
+          <w:rFonts w:ascii="Times New Roman" w:eastAsia="Times New Roman" w:hAnsi="Times New Roman" w:cs="Times New Roman"/>
+          <w:b/>
+          <w:bCs/>
+          <w:sz w:val="27"/>
+          <w:szCs w:val="27"/>
+          <w:lang w:bidi="hi-IN"/>
+        </w:rPr>
+      </w:pPr>
+      <w:r>
+        <w:rPr>
+          <w:rFonts w:ascii="Times New Roman" w:eastAsia="Times New Roman" w:hAnsi="Times New Roman" w:cs="Times New Roman"/>
+          <w:b/>
+          <w:bCs/>
+          <w:sz w:val="27"/>
+          <w:szCs w:val="27"/>
+          <w:lang w:bidi="hi-IN"/>
+        </w:rPr>
+        <w:t>Notes:</w:t>
+      </w:r>
+    </w:p>
+    <w:p>
+      <w:pPr>
+        <w:numPr>
+          <w:ilvl w:val="0"/>
+          <w:numId w:val="48"/>
+        </w:numPr>
+        <w:spacing w:before="100" w:beforeAutospacing="1" w:after="100" w:afterAutospacing="1" w:line="240" w:lineRule="auto"/>
+        <w:rPr>
+          <w:rFonts w:ascii="Times New Roman" w:eastAsia="Times New Roman" w:hAnsi="Times New Roman" w:cs="Times New Roman"/>
+          <w:sz w:val="24"/>
+          <w:szCs w:val="24"/>
+          <w:lang w:bidi="hi-IN"/>
+        </w:rPr>
+      </w:pPr>
+      <w:r>
+        <w:rPr>
+          <w:rFonts w:ascii="Times New Roman" w:eastAsia="Times New Roman" w:hAnsi="Times New Roman" w:cs="Times New Roman"/>
+          <w:b/>
+          <w:bCs/>
+          <w:sz w:val="24"/>
+          <w:szCs w:val="24"/>
+          <w:lang w:bidi="hi-IN"/>
+        </w:rPr>
+        <w:t>Formula Interface:</w:t>
+      </w:r>
+      <w:r>
+        <w:rPr>
+          <w:rFonts w:ascii="Times New Roman" w:eastAsia="Times New Roman" w:hAnsi="Times New Roman" w:cs="Times New Roman"/>
+          <w:sz w:val="24"/>
+          <w:szCs w:val="24"/>
+          <w:lang w:bidi="hi-IN"/>
+        </w:rPr>
+        <w:t xml:space="preserve"> </w:t>
+      </w:r>
+      <w:r>
+        <w:rPr>
+          <w:rFonts w:ascii="Courier New" w:eastAsia="Times New Roman" w:hAnsi="Courier New" w:cs="Courier New"/>
+          <w:sz w:val="20"/>
+          <w:szCs w:val="20"/>
+          <w:lang w:bidi="hi-IN"/>
+        </w:rPr>
+        <w:t>aggregate(y ~ x, data, FUN)</w:t>
+      </w:r>
+      <w:r>
+        <w:rPr>
+          <w:rFonts w:ascii="Times New Roman" w:eastAsia="Times New Roman" w:hAnsi="Times New Roman" w:cs="Times New Roman"/>
+          <w:sz w:val="24"/>
+          <w:szCs w:val="24"/>
+          <w:lang w:bidi="hi-IN"/>
+        </w:rPr>
+        <w:t xml:space="preserve"> is a common pattern, where </w:t>
+      </w:r>
+      <w:r>
+        <w:rPr>
+          <w:rFonts w:ascii="Courier New" w:eastAsia="Times New Roman" w:hAnsi="Courier New" w:cs="Courier New"/>
+          <w:sz w:val="20"/>
+          <w:szCs w:val="20"/>
+          <w:lang w:bidi="hi-IN"/>
+        </w:rPr>
+        <w:t>y</w:t>
+      </w:r>
+      <w:r>
+        <w:rPr>
+          <w:rFonts w:ascii="Times New Roman" w:eastAsia="Times New Roman" w:hAnsi="Times New Roman" w:cs="Times New Roman"/>
+          <w:sz w:val="24"/>
+          <w:szCs w:val="24"/>
+          <w:lang w:bidi="hi-IN"/>
+        </w:rPr>
+        <w:t xml:space="preserve"> is the variable to summarize and </w:t>
+      </w:r>
+      <w:r>
+        <w:rPr>
+          <w:rFonts w:ascii="Courier New" w:eastAsia="Times New Roman" w:hAnsi="Courier New" w:cs="Courier New"/>
+          <w:sz w:val="20"/>
+          <w:szCs w:val="20"/>
+          <w:lang w:bidi="hi-IN"/>
+        </w:rPr>
+        <w:t>x</w:t>
+      </w:r>
+      <w:r>
+        <w:rPr>
+          <w:rFonts w:ascii="Times New Roman" w:eastAsia="Times New Roman" w:hAnsi="Times New Roman" w:cs="Times New Roman"/>
+          <w:sz w:val="24"/>
+          <w:szCs w:val="24"/>
+          <w:lang w:bidi="hi-IN"/>
+        </w:rPr>
+        <w:t xml:space="preserve"> is the grouping factor.</w:t>
+      </w:r>
+    </w:p>
+    <w:p>
+      <w:pPr>
+        <w:numPr>
+          <w:ilvl w:val="0"/>
+          <w:numId w:val="48"/>
+        </w:numPr>
+        <w:spacing w:before="100" w:beforeAutospacing="1" w:after="100" w:afterAutospacing="1" w:line="240" w:lineRule="auto"/>
+        <w:rPr>
+          <w:rFonts w:ascii="Times New Roman" w:eastAsia="Times New Roman" w:hAnsi="Times New Roman" w:cs="Times New Roman"/>
+          <w:sz w:val="24"/>
+          <w:szCs w:val="24"/>
+          <w:lang w:bidi="hi-IN"/>
+        </w:rPr>
+      </w:pPr>
+      <w:r>
+        <w:rPr>
+          <w:rFonts w:ascii="Times New Roman" w:eastAsia="Times New Roman" w:hAnsi="Times New Roman" w:cs="Times New Roman"/>
+          <w:b/>
+          <w:bCs/>
+          <w:sz w:val="24"/>
+          <w:szCs w:val="24"/>
+          <w:lang w:bidi="hi-IN"/>
+        </w:rPr>
+        <w:lastRenderedPageBreak/>
+        <w:t>Grouping by Multiple Columns:</w:t>
+      </w:r>
+      <w:r>
+        <w:rPr>
+          <w:rFonts w:ascii="Times New Roman" w:eastAsia="Times New Roman" w:hAnsi="Times New Roman" w:cs="Times New Roman"/>
+          <w:sz w:val="24"/>
+          <w:szCs w:val="24"/>
+          <w:lang w:bidi="hi-IN"/>
+        </w:rPr>
+        <w:t xml:space="preserve"> Use </w:t>
+      </w:r>
+      <w:r>
+        <w:rPr>
+          <w:rFonts w:ascii="Courier New" w:eastAsia="Times New Roman" w:hAnsi="Courier New" w:cs="Courier New"/>
+          <w:sz w:val="20"/>
+          <w:szCs w:val="20"/>
+          <w:lang w:bidi="hi-IN"/>
+        </w:rPr>
+        <w:t>+</w:t>
+      </w:r>
+      <w:r>
+        <w:rPr>
+          <w:rFonts w:ascii="Times New Roman" w:eastAsia="Times New Roman" w:hAnsi="Times New Roman" w:cs="Times New Roman"/>
+          <w:sz w:val="24"/>
+          <w:szCs w:val="24"/>
+          <w:lang w:bidi="hi-IN"/>
+        </w:rPr>
+        <w:t xml:space="preserve"> in the formula interface or provide a list of grouping columns in </w:t>
+      </w:r>
+      <w:r>
+        <w:rPr>
+          <w:rFonts w:ascii="Courier New" w:eastAsia="Times New Roman" w:hAnsi="Courier New" w:cs="Courier New"/>
+          <w:sz w:val="20"/>
+          <w:szCs w:val="20"/>
+          <w:lang w:bidi="hi-IN"/>
+        </w:rPr>
+        <w:t>by</w:t>
+      </w:r>
+      <w:r>
+        <w:rPr>
+          <w:rFonts w:ascii="Times New Roman" w:eastAsia="Times New Roman" w:hAnsi="Times New Roman" w:cs="Times New Roman"/>
+          <w:sz w:val="24"/>
+          <w:szCs w:val="24"/>
+          <w:lang w:bidi="hi-IN"/>
+        </w:rPr>
+        <w:t>.</w:t>
+      </w:r>
+    </w:p>
+    <w:p>
+      <w:pPr>
+        <w:numPr>
+          <w:ilvl w:val="0"/>
+          <w:numId w:val="48"/>
+        </w:numPr>
+        <w:spacing w:before="100" w:beforeAutospacing="1" w:after="100" w:afterAutospacing="1" w:line="240" w:lineRule="auto"/>
+        <w:rPr>
+          <w:rFonts w:ascii="Times New Roman" w:eastAsia="Times New Roman" w:hAnsi="Times New Roman" w:cs="Times New Roman"/>
+          <w:sz w:val="24"/>
+          <w:szCs w:val="24"/>
+          <w:lang w:bidi="hi-IN"/>
+        </w:rPr>
+      </w:pPr>
+      <w:r>
+        <w:rPr>
+          <w:rFonts w:ascii="Times New Roman" w:eastAsia="Times New Roman" w:hAnsi="Times New Roman" w:cs="Times New Roman"/>
+          <w:b/>
+          <w:bCs/>
+          <w:sz w:val="24"/>
+          <w:szCs w:val="24"/>
+          <w:lang w:bidi="hi-IN"/>
+        </w:rPr>
+        <w:t>Efficient Aggregation:</w:t>
+      </w:r>
+      <w:r>
+        <w:rPr>
+          <w:rFonts w:ascii="Times New Roman" w:eastAsia="Times New Roman" w:hAnsi="Times New Roman" w:cs="Times New Roman"/>
+          <w:sz w:val="24"/>
+          <w:szCs w:val="24"/>
+          <w:lang w:bidi="hi-IN"/>
+        </w:rPr>
+        <w:t xml:space="preserve"> For large datasets, consider </w:t>
+      </w:r>
+      <w:proofErr w:type="spellStart"/>
+      <w:r>
+        <w:rPr>
+          <w:rFonts w:ascii="Courier New" w:eastAsia="Times New Roman" w:hAnsi="Courier New" w:cs="Courier New"/>
+          <w:sz w:val="20"/>
+          <w:szCs w:val="20"/>
+          <w:lang w:bidi="hi-IN"/>
+        </w:rPr>
+        <w:t>dplyr</w:t>
+      </w:r>
+      <w:proofErr w:type="spellEnd"/>
+      <w:r>
+        <w:rPr>
+          <w:rFonts w:ascii="Courier New" w:eastAsia="Times New Roman" w:hAnsi="Courier New" w:cs="Courier New"/>
+          <w:sz w:val="20"/>
+          <w:szCs w:val="20"/>
+          <w:lang w:bidi="hi-IN"/>
+        </w:rPr>
+        <w:t>::</w:t>
+      </w:r>
+      <w:proofErr w:type="spellStart"/>
+      <w:r>
+        <w:rPr>
+          <w:rFonts w:ascii="Courier New" w:eastAsia="Times New Roman" w:hAnsi="Courier New" w:cs="Courier New"/>
+          <w:sz w:val="20"/>
+          <w:szCs w:val="20"/>
+          <w:lang w:bidi="hi-IN"/>
+        </w:rPr>
+        <w:t>group_</w:t>
+      </w:r>
+      <w:proofErr w:type="gramStart"/>
+      <w:r>
+        <w:rPr>
+          <w:rFonts w:ascii="Courier New" w:eastAsia="Times New Roman" w:hAnsi="Courier New" w:cs="Courier New"/>
+          <w:sz w:val="20"/>
+          <w:szCs w:val="20"/>
+          <w:lang w:bidi="hi-IN"/>
+        </w:rPr>
+        <w:t>by</w:t>
+      </w:r>
+      <w:proofErr w:type="spellEnd"/>
+      <w:r>
+        <w:rPr>
+          <w:rFonts w:ascii="Courier New" w:eastAsia="Times New Roman" w:hAnsi="Courier New" w:cs="Courier New"/>
+          <w:sz w:val="20"/>
+          <w:szCs w:val="20"/>
+          <w:lang w:bidi="hi-IN"/>
+        </w:rPr>
+        <w:t>(</w:t>
+      </w:r>
+      <w:proofErr w:type="gramEnd"/>
+      <w:r>
+        <w:rPr>
+          <w:rFonts w:ascii="Courier New" w:eastAsia="Times New Roman" w:hAnsi="Courier New" w:cs="Courier New"/>
+          <w:sz w:val="20"/>
+          <w:szCs w:val="20"/>
+          <w:lang w:bidi="hi-IN"/>
+        </w:rPr>
+        <w:t>)</w:t>
+      </w:r>
+      <w:r>
+        <w:rPr>
+          <w:rFonts w:ascii="Times New Roman" w:eastAsia="Times New Roman" w:hAnsi="Times New Roman" w:cs="Times New Roman"/>
+          <w:sz w:val="24"/>
+          <w:szCs w:val="24"/>
+          <w:lang w:bidi="hi-IN"/>
+        </w:rPr>
+        <w:t xml:space="preserve"> and </w:t>
+      </w:r>
+      <w:r>
+        <w:rPr>
+          <w:rFonts w:ascii="Courier New" w:eastAsia="Times New Roman" w:hAnsi="Courier New" w:cs="Courier New"/>
+          <w:sz w:val="20"/>
+          <w:szCs w:val="20"/>
+          <w:lang w:bidi="hi-IN"/>
+        </w:rPr>
+        <w:t>summarize()</w:t>
+      </w:r>
+      <w:r>
+        <w:rPr>
+          <w:rFonts w:ascii="Times New Roman" w:eastAsia="Times New Roman" w:hAnsi="Times New Roman" w:cs="Times New Roman"/>
+          <w:sz w:val="24"/>
+          <w:szCs w:val="24"/>
+          <w:lang w:bidi="hi-IN"/>
+        </w:rPr>
+        <w:t xml:space="preserve"> for better performance and flexibility.</w:t>
+      </w:r>
+    </w:p>
+    <w:p>
+      <w:pPr>
+        <w:spacing w:before="100" w:beforeAutospacing="1" w:after="100" w:afterAutospacing="1" w:line="240" w:lineRule="auto"/>
+        <w:rPr>
+          <w:rFonts w:ascii="Times New Roman" w:eastAsia="Times New Roman" w:hAnsi="Times New Roman" w:cs="Times New Roman"/>
+          <w:sz w:val="24"/>
+          <w:szCs w:val="24"/>
+          <w:lang w:bidi="hi-IN"/>
+        </w:rPr>
+      </w:pPr>
+      <w:proofErr w:type="gramStart"/>
+      <w:r>
+        <w:rPr>
+          <w:rFonts w:ascii="Courier New" w:eastAsia="Times New Roman" w:hAnsi="Courier New" w:cs="Courier New"/>
+          <w:sz w:val="20"/>
+          <w:szCs w:val="20"/>
+          <w:lang w:bidi="hi-IN"/>
+        </w:rPr>
+        <w:t>aggregate(</w:t>
+      </w:r>
+      <w:proofErr w:type="gramEnd"/>
+      <w:r>
+        <w:rPr>
+          <w:rFonts w:ascii="Courier New" w:eastAsia="Times New Roman" w:hAnsi="Courier New" w:cs="Courier New"/>
+          <w:sz w:val="20"/>
+          <w:szCs w:val="20"/>
+          <w:lang w:bidi="hi-IN"/>
+        </w:rPr>
+        <w:t>)</w:t>
+      </w:r>
+      <w:r>
+        <w:rPr>
+          <w:rFonts w:ascii="Times New Roman" w:eastAsia="Times New Roman" w:hAnsi="Times New Roman" w:cs="Times New Roman"/>
+          <w:sz w:val="24"/>
+          <w:szCs w:val="24"/>
+          <w:lang w:bidi="hi-IN"/>
+        </w:rPr>
+        <w:t xml:space="preserve"> is ideal for quick, grouped calculations.</w:t>
+      </w:r>
+    </w:p>
+    <w:p>
+      <w:pPr>
+        <w:pBdr>
+          <w:bottom w:val="single" w:sz="6" w:space="1" w:color="auto"/>
+        </w:pBdr>
+        <w:spacing w:after="0" w:line="240" w:lineRule="auto"/>
+        <w:jc w:val="center"/>
+        <w:rPr>
+          <w:rFonts w:ascii="Arial" w:eastAsia="Times New Roman" w:hAnsi="Arial" w:cs="Mangal"/>
+          <w:vanish/>
+          <w:sz w:val="16"/>
+          <w:szCs w:val="14"/>
+          <w:lang w:bidi="hi-IN"/>
+        </w:rPr>
+      </w:pPr>
+      <w:r>
+        <w:rPr>
+          <w:rFonts w:ascii="Arial" w:eastAsia="Times New Roman" w:hAnsi="Arial" w:cs="Mangal"/>
+          <w:vanish/>
+          <w:sz w:val="16"/>
+          <w:szCs w:val="14"/>
+          <w:lang w:bidi="hi-IN"/>
+        </w:rPr>
+        <w:t>Top of Form</w:t>
+      </w:r>
+    </w:p>
+    <w:p>
+      <w:pPr>
+        <w:pBdr>
+          <w:top w:val="single" w:sz="6" w:space="1" w:color="auto"/>
+        </w:pBdr>
+        <w:spacing w:after="0" w:line="240" w:lineRule="auto"/>
+        <w:jc w:val="center"/>
+        <w:rPr>
+          <w:rFonts w:ascii="Arial" w:eastAsia="Times New Roman" w:hAnsi="Arial" w:cs="Mangal"/>
+          <w:vanish/>
+          <w:sz w:val="16"/>
+          <w:szCs w:val="14"/>
+          <w:lang w:bidi="hi-IN"/>
+        </w:rPr>
+      </w:pPr>
+      <w:r>
+        <w:rPr>
+          <w:rFonts w:ascii="Arial" w:eastAsia="Times New Roman" w:hAnsi="Arial" w:cs="Mangal"/>
+          <w:vanish/>
+          <w:sz w:val="16"/>
+          <w:szCs w:val="14"/>
+          <w:lang w:bidi="hi-IN"/>
+        </w:rPr>
+        <w:t>Bottom of Form</w:t>
+      </w:r>
     </w:p>
     <w:p>
       <w:pPr>
@@ -38957,6 +42591,119 @@
     </w:lvl>
   </w:abstractNum>
   <w:abstractNum w:abstractNumId="5" w15:restartNumberingAfterBreak="0">
+    <w:nsid w:val="08710074"/>
+    <w:multiLevelType w:val="multilevel"/>
+    <w:tmpl w:val="08922E14"/>
+    <w:lvl w:ilvl="0">
+      <w:start w:val="1"/>
+      <w:numFmt w:val="decimal"/>
+      <w:lvlText w:val="%1."/>
+      <w:lvlJc w:val="left"/>
+      <w:pPr>
+        <w:tabs>
+          <w:tab w:val="num" w:pos="720"/>
+        </w:tabs>
+        <w:ind w:left="720" w:hanging="360"/>
+      </w:pPr>
+    </w:lvl>
+    <w:lvl w:ilvl="1" w:tentative="1">
+      <w:start w:val="1"/>
+      <w:numFmt w:val="decimal"/>
+      <w:lvlText w:val="%2."/>
+      <w:lvlJc w:val="left"/>
+      <w:pPr>
+        <w:tabs>
+          <w:tab w:val="num" w:pos="1440"/>
+        </w:tabs>
+        <w:ind w:left="1440" w:hanging="360"/>
+      </w:pPr>
+    </w:lvl>
+    <w:lvl w:ilvl="2" w:tentative="1">
+      <w:start w:val="1"/>
+      <w:numFmt w:val="decimal"/>
+      <w:lvlText w:val="%3."/>
+      <w:lvlJc w:val="left"/>
+      <w:pPr>
+        <w:tabs>
+          <w:tab w:val="num" w:pos="2160"/>
+        </w:tabs>
+        <w:ind w:left="2160" w:hanging="360"/>
+      </w:pPr>
+    </w:lvl>
+    <w:lvl w:ilvl="3" w:tentative="1">
+      <w:start w:val="1"/>
+      <w:numFmt w:val="decimal"/>
+      <w:lvlText w:val="%4."/>
+      <w:lvlJc w:val="left"/>
+      <w:pPr>
+        <w:tabs>
+          <w:tab w:val="num" w:pos="2880"/>
+        </w:tabs>
+        <w:ind w:left="2880" w:hanging="360"/>
+      </w:pPr>
+    </w:lvl>
+    <w:lvl w:ilvl="4" w:tentative="1">
+      <w:start w:val="1"/>
+      <w:numFmt w:val="decimal"/>
+      <w:lvlText w:val="%5."/>
+      <w:lvlJc w:val="left"/>
+      <w:pPr>
+        <w:tabs>
+          <w:tab w:val="num" w:pos="3600"/>
+        </w:tabs>
+        <w:ind w:left="3600" w:hanging="360"/>
+      </w:pPr>
+    </w:lvl>
+    <w:lvl w:ilvl="5" w:tentative="1">
+      <w:start w:val="1"/>
+      <w:numFmt w:val="decimal"/>
+      <w:lvlText w:val="%6."/>
+      <w:lvlJc w:val="left"/>
+      <w:pPr>
+        <w:tabs>
+          <w:tab w:val="num" w:pos="4320"/>
+        </w:tabs>
+        <w:ind w:left="4320" w:hanging="360"/>
+      </w:pPr>
+    </w:lvl>
+    <w:lvl w:ilvl="6" w:tentative="1">
+      <w:start w:val="1"/>
+      <w:numFmt w:val="decimal"/>
+      <w:lvlText w:val="%7."/>
+      <w:lvlJc w:val="left"/>
+      <w:pPr>
+        <w:tabs>
+          <w:tab w:val="num" w:pos="5040"/>
+        </w:tabs>
+        <w:ind w:left="5040" w:hanging="360"/>
+      </w:pPr>
+    </w:lvl>
+    <w:lvl w:ilvl="7" w:tentative="1">
+      <w:start w:val="1"/>
+      <w:numFmt w:val="decimal"/>
+      <w:lvlText w:val="%8."/>
+      <w:lvlJc w:val="left"/>
+      <w:pPr>
+        <w:tabs>
+          <w:tab w:val="num" w:pos="5760"/>
+        </w:tabs>
+        <w:ind w:left="5760" w:hanging="360"/>
+      </w:pPr>
+    </w:lvl>
+    <w:lvl w:ilvl="8" w:tentative="1">
+      <w:start w:val="1"/>
+      <w:numFmt w:val="decimal"/>
+      <w:lvlText w:val="%9."/>
+      <w:lvlJc w:val="left"/>
+      <w:pPr>
+        <w:tabs>
+          <w:tab w:val="num" w:pos="6480"/>
+        </w:tabs>
+        <w:ind w:left="6480" w:hanging="360"/>
+      </w:pPr>
+    </w:lvl>
+  </w:abstractNum>
+  <w:abstractNum w:abstractNumId="6" w15:restartNumberingAfterBreak="0">
     <w:nsid w:val="0FC95277"/>
     <w:multiLevelType w:val="multilevel"/>
     <w:tmpl w:val="ED2EA2C2"/>
@@ -39105,7 +42852,7 @@
       </w:rPr>
     </w:lvl>
   </w:abstractNum>
-  <w:abstractNum w:abstractNumId="6" w15:restartNumberingAfterBreak="0">
+  <w:abstractNum w:abstractNumId="7" w15:restartNumberingAfterBreak="0">
     <w:nsid w:val="110814D2"/>
     <w:multiLevelType w:val="multilevel"/>
     <w:tmpl w:val="D42A0820"/>
@@ -39254,7 +43001,7 @@
       </w:rPr>
     </w:lvl>
   </w:abstractNum>
-  <w:abstractNum w:abstractNumId="7" w15:restartNumberingAfterBreak="0">
+  <w:abstractNum w:abstractNumId="8" w15:restartNumberingAfterBreak="0">
     <w:nsid w:val="111A414C"/>
     <w:multiLevelType w:val="multilevel"/>
     <w:tmpl w:val="96BE850A"/>
@@ -39403,7 +43150,7 @@
       </w:rPr>
     </w:lvl>
   </w:abstractNum>
-  <w:abstractNum w:abstractNumId="8" w15:restartNumberingAfterBreak="0">
+  <w:abstractNum w:abstractNumId="9" w15:restartNumberingAfterBreak="0">
     <w:nsid w:val="1200321C"/>
     <w:multiLevelType w:val="multilevel"/>
     <w:tmpl w:val="2222B79E"/>
@@ -39552,7 +43299,7 @@
       </w:rPr>
     </w:lvl>
   </w:abstractNum>
-  <w:abstractNum w:abstractNumId="9" w15:restartNumberingAfterBreak="0">
+  <w:abstractNum w:abstractNumId="10" w15:restartNumberingAfterBreak="0">
     <w:nsid w:val="15185BD7"/>
     <w:multiLevelType w:val="multilevel"/>
     <w:tmpl w:val="055864FA"/>
@@ -39669,7 +43416,7 @@
       </w:pPr>
     </w:lvl>
   </w:abstractNum>
-  <w:abstractNum w:abstractNumId="10" w15:restartNumberingAfterBreak="0">
+  <w:abstractNum w:abstractNumId="11" w15:restartNumberingAfterBreak="0">
     <w:nsid w:val="19C01A55"/>
     <w:multiLevelType w:val="multilevel"/>
     <w:tmpl w:val="E6784F40"/>
@@ -39818,7 +43565,7 @@
       </w:rPr>
     </w:lvl>
   </w:abstractNum>
-  <w:abstractNum w:abstractNumId="11" w15:restartNumberingAfterBreak="0">
+  <w:abstractNum w:abstractNumId="12" w15:restartNumberingAfterBreak="0">
     <w:nsid w:val="1E5961E1"/>
     <w:multiLevelType w:val="multilevel"/>
     <w:tmpl w:val="5E2C2A32"/>
@@ -39967,7 +43714,7 @@
       </w:rPr>
     </w:lvl>
   </w:abstractNum>
-  <w:abstractNum w:abstractNumId="12" w15:restartNumberingAfterBreak="0">
+  <w:abstractNum w:abstractNumId="13" w15:restartNumberingAfterBreak="0">
     <w:nsid w:val="1F925709"/>
     <w:multiLevelType w:val="multilevel"/>
     <w:tmpl w:val="5E5C484A"/>
@@ -40116,7 +43863,7 @@
       </w:rPr>
     </w:lvl>
   </w:abstractNum>
-  <w:abstractNum w:abstractNumId="13" w15:restartNumberingAfterBreak="0">
+  <w:abstractNum w:abstractNumId="14" w15:restartNumberingAfterBreak="0">
     <w:nsid w:val="237C03A7"/>
     <w:multiLevelType w:val="multilevel"/>
     <w:tmpl w:val="977A9186"/>
@@ -40265,7 +44012,7 @@
       </w:rPr>
     </w:lvl>
   </w:abstractNum>
-  <w:abstractNum w:abstractNumId="14" w15:restartNumberingAfterBreak="0">
+  <w:abstractNum w:abstractNumId="15" w15:restartNumberingAfterBreak="0">
     <w:nsid w:val="2A1052F7"/>
     <w:multiLevelType w:val="multilevel"/>
     <w:tmpl w:val="1C589BE0"/>
@@ -40414,7 +44161,7 @@
       </w:rPr>
     </w:lvl>
   </w:abstractNum>
-  <w:abstractNum w:abstractNumId="15" w15:restartNumberingAfterBreak="0">
+  <w:abstractNum w:abstractNumId="16" w15:restartNumberingAfterBreak="0">
     <w:nsid w:val="2AB35FD9"/>
     <w:multiLevelType w:val="multilevel"/>
     <w:tmpl w:val="9AFC251C"/>
@@ -40563,7 +44310,7 @@
       </w:rPr>
     </w:lvl>
   </w:abstractNum>
-  <w:abstractNum w:abstractNumId="16" w15:restartNumberingAfterBreak="0">
+  <w:abstractNum w:abstractNumId="17" w15:restartNumberingAfterBreak="0">
     <w:nsid w:val="2FE10489"/>
     <w:multiLevelType w:val="multilevel"/>
     <w:tmpl w:val="758626D0"/>
@@ -40712,7 +44459,156 @@
       </w:rPr>
     </w:lvl>
   </w:abstractNum>
-  <w:abstractNum w:abstractNumId="17" w15:restartNumberingAfterBreak="0">
+  <w:abstractNum w:abstractNumId="18" w15:restartNumberingAfterBreak="0">
+    <w:nsid w:val="32855E59"/>
+    <w:multiLevelType w:val="multilevel"/>
+    <w:tmpl w:val="94D4F414"/>
+    <w:lvl w:ilvl="0">
+      <w:start w:val="1"/>
+      <w:numFmt w:val="bullet"/>
+      <w:lvlText w:val=""/>
+      <w:lvlJc w:val="left"/>
+      <w:pPr>
+        <w:tabs>
+          <w:tab w:val="num" w:pos="720"/>
+        </w:tabs>
+        <w:ind w:left="720" w:hanging="360"/>
+      </w:pPr>
+      <w:rPr>
+        <w:rFonts w:ascii="Symbol" w:hAnsi="Symbol" w:hint="default"/>
+        <w:sz w:val="20"/>
+      </w:rPr>
+    </w:lvl>
+    <w:lvl w:ilvl="1" w:tentative="1">
+      <w:start w:val="1"/>
+      <w:numFmt w:val="bullet"/>
+      <w:lvlText w:val="o"/>
+      <w:lvlJc w:val="left"/>
+      <w:pPr>
+        <w:tabs>
+          <w:tab w:val="num" w:pos="1440"/>
+        </w:tabs>
+        <w:ind w:left="1440" w:hanging="360"/>
+      </w:pPr>
+      <w:rPr>
+        <w:rFonts w:ascii="Courier New" w:hAnsi="Courier New" w:hint="default"/>
+        <w:sz w:val="20"/>
+      </w:rPr>
+    </w:lvl>
+    <w:lvl w:ilvl="2" w:tentative="1">
+      <w:start w:val="1"/>
+      <w:numFmt w:val="bullet"/>
+      <w:lvlText w:val=""/>
+      <w:lvlJc w:val="left"/>
+      <w:pPr>
+        <w:tabs>
+          <w:tab w:val="num" w:pos="2160"/>
+        </w:tabs>
+        <w:ind w:left="2160" w:hanging="360"/>
+      </w:pPr>
+      <w:rPr>
+        <w:rFonts w:ascii="Wingdings" w:hAnsi="Wingdings" w:hint="default"/>
+        <w:sz w:val="20"/>
+      </w:rPr>
+    </w:lvl>
+    <w:lvl w:ilvl="3" w:tentative="1">
+      <w:start w:val="1"/>
+      <w:numFmt w:val="bullet"/>
+      <w:lvlText w:val=""/>
+      <w:lvlJc w:val="left"/>
+      <w:pPr>
+        <w:tabs>
+          <w:tab w:val="num" w:pos="2880"/>
+        </w:tabs>
+        <w:ind w:left="2880" w:hanging="360"/>
+      </w:pPr>
+      <w:rPr>
+        <w:rFonts w:ascii="Wingdings" w:hAnsi="Wingdings" w:hint="default"/>
+        <w:sz w:val="20"/>
+      </w:rPr>
+    </w:lvl>
+    <w:lvl w:ilvl="4" w:tentative="1">
+      <w:start w:val="1"/>
+      <w:numFmt w:val="bullet"/>
+      <w:lvlText w:val=""/>
+      <w:lvlJc w:val="left"/>
+      <w:pPr>
+        <w:tabs>
+          <w:tab w:val="num" w:pos="3600"/>
+        </w:tabs>
+        <w:ind w:left="3600" w:hanging="360"/>
+      </w:pPr>
+      <w:rPr>
+        <w:rFonts w:ascii="Wingdings" w:hAnsi="Wingdings" w:hint="default"/>
+        <w:sz w:val="20"/>
+      </w:rPr>
+    </w:lvl>
+    <w:lvl w:ilvl="5" w:tentative="1">
+      <w:start w:val="1"/>
+      <w:numFmt w:val="bullet"/>
+      <w:lvlText w:val=""/>
+      <w:lvlJc w:val="left"/>
+      <w:pPr>
+        <w:tabs>
+          <w:tab w:val="num" w:pos="4320"/>
+        </w:tabs>
+        <w:ind w:left="4320" w:hanging="360"/>
+      </w:pPr>
+      <w:rPr>
+        <w:rFonts w:ascii="Wingdings" w:hAnsi="Wingdings" w:hint="default"/>
+        <w:sz w:val="20"/>
+      </w:rPr>
+    </w:lvl>
+    <w:lvl w:ilvl="6" w:tentative="1">
+      <w:start w:val="1"/>
+      <w:numFmt w:val="bullet"/>
+      <w:lvlText w:val=""/>
+      <w:lvlJc w:val="left"/>
+      <w:pPr>
+        <w:tabs>
+          <w:tab w:val="num" w:pos="5040"/>
+        </w:tabs>
+        <w:ind w:left="5040" w:hanging="360"/>
+      </w:pPr>
+      <w:rPr>
+        <w:rFonts w:ascii="Wingdings" w:hAnsi="Wingdings" w:hint="default"/>
+        <w:sz w:val="20"/>
+      </w:rPr>
+    </w:lvl>
+    <w:lvl w:ilvl="7" w:tentative="1">
+      <w:start w:val="1"/>
+      <w:numFmt w:val="bullet"/>
+      <w:lvlText w:val=""/>
+      <w:lvlJc w:val="left"/>
+      <w:pPr>
+        <w:tabs>
+          <w:tab w:val="num" w:pos="5760"/>
+        </w:tabs>
+        <w:ind w:left="5760" w:hanging="360"/>
+      </w:pPr>
+      <w:rPr>
+        <w:rFonts w:ascii="Wingdings" w:hAnsi="Wingdings" w:hint="default"/>
+        <w:sz w:val="20"/>
+      </w:rPr>
+    </w:lvl>
+    <w:lvl w:ilvl="8" w:tentative="1">
+      <w:start w:val="1"/>
+      <w:numFmt w:val="bullet"/>
+      <w:lvlText w:val=""/>
+      <w:lvlJc w:val="left"/>
+      <w:pPr>
+        <w:tabs>
+          <w:tab w:val="num" w:pos="6480"/>
+        </w:tabs>
+        <w:ind w:left="6480" w:hanging="360"/>
+      </w:pPr>
+      <w:rPr>
+        <w:rFonts w:ascii="Wingdings" w:hAnsi="Wingdings" w:hint="default"/>
+        <w:sz w:val="20"/>
+      </w:rPr>
+    </w:lvl>
+  </w:abstractNum>
+  <w:abstractNum w:abstractNumId="19" w15:restartNumberingAfterBreak="0">
     <w:nsid w:val="35CD29D3"/>
     <w:multiLevelType w:val="multilevel"/>
     <w:tmpl w:val="93243866"/>
@@ -40861,7 +44757,7 @@
       </w:rPr>
     </w:lvl>
   </w:abstractNum>
-  <w:abstractNum w:abstractNumId="18" w15:restartNumberingAfterBreak="0">
+  <w:abstractNum w:abstractNumId="20" w15:restartNumberingAfterBreak="0">
     <w:nsid w:val="38A678FC"/>
     <w:multiLevelType w:val="multilevel"/>
     <w:tmpl w:val="5B1A8AA2"/>
@@ -41010,7 +44906,7 @@
       </w:rPr>
     </w:lvl>
   </w:abstractNum>
-  <w:abstractNum w:abstractNumId="19" w15:restartNumberingAfterBreak="0">
+  <w:abstractNum w:abstractNumId="21" w15:restartNumberingAfterBreak="0">
     <w:nsid w:val="390822ED"/>
     <w:multiLevelType w:val="multilevel"/>
     <w:tmpl w:val="38C078D8"/>
@@ -41159,7 +45055,7 @@
       </w:rPr>
     </w:lvl>
   </w:abstractNum>
-  <w:abstractNum w:abstractNumId="20" w15:restartNumberingAfterBreak="0">
+  <w:abstractNum w:abstractNumId="22" w15:restartNumberingAfterBreak="0">
     <w:nsid w:val="3EF03F2E"/>
     <w:multiLevelType w:val="multilevel"/>
     <w:tmpl w:val="1262ADF4"/>
@@ -41308,7 +45204,7 @@
       </w:rPr>
     </w:lvl>
   </w:abstractNum>
-  <w:abstractNum w:abstractNumId="21" w15:restartNumberingAfterBreak="0">
+  <w:abstractNum w:abstractNumId="23" w15:restartNumberingAfterBreak="0">
     <w:nsid w:val="405F2C74"/>
     <w:multiLevelType w:val="multilevel"/>
     <w:tmpl w:val="51C0B33A"/>
@@ -41457,7 +45353,7 @@
       </w:rPr>
     </w:lvl>
   </w:abstractNum>
-  <w:abstractNum w:abstractNumId="22" w15:restartNumberingAfterBreak="0">
+  <w:abstractNum w:abstractNumId="24" w15:restartNumberingAfterBreak="0">
     <w:nsid w:val="418D786C"/>
     <w:multiLevelType w:val="multilevel"/>
     <w:tmpl w:val="28FC9626"/>
@@ -41606,7 +45502,7 @@
       </w:rPr>
     </w:lvl>
   </w:abstractNum>
-  <w:abstractNum w:abstractNumId="23" w15:restartNumberingAfterBreak="0">
+  <w:abstractNum w:abstractNumId="25" w15:restartNumberingAfterBreak="0">
     <w:nsid w:val="41CF5F44"/>
     <w:multiLevelType w:val="multilevel"/>
     <w:tmpl w:val="E6C0DFFE"/>
@@ -41755,7 +45651,7 @@
       </w:rPr>
     </w:lvl>
   </w:abstractNum>
-  <w:abstractNum w:abstractNumId="24" w15:restartNumberingAfterBreak="0">
+  <w:abstractNum w:abstractNumId="26" w15:restartNumberingAfterBreak="0">
     <w:nsid w:val="442D26DC"/>
     <w:multiLevelType w:val="multilevel"/>
     <w:tmpl w:val="051431BA"/>
@@ -41872,7 +45768,7 @@
       </w:pPr>
     </w:lvl>
   </w:abstractNum>
-  <w:abstractNum w:abstractNumId="25" w15:restartNumberingAfterBreak="0">
+  <w:abstractNum w:abstractNumId="27" w15:restartNumberingAfterBreak="0">
     <w:nsid w:val="45FD2FEC"/>
     <w:multiLevelType w:val="multilevel"/>
     <w:tmpl w:val="3D228EB2"/>
@@ -41989,7 +45885,7 @@
       </w:pPr>
     </w:lvl>
   </w:abstractNum>
-  <w:abstractNum w:abstractNumId="26" w15:restartNumberingAfterBreak="0">
+  <w:abstractNum w:abstractNumId="28" w15:restartNumberingAfterBreak="0">
     <w:nsid w:val="484C5DEE"/>
     <w:multiLevelType w:val="multilevel"/>
     <w:tmpl w:val="8F38CBAC"/>
@@ -42138,7 +46034,7 @@
       </w:rPr>
     </w:lvl>
   </w:abstractNum>
-  <w:abstractNum w:abstractNumId="27" w15:restartNumberingAfterBreak="0">
+  <w:abstractNum w:abstractNumId="29" w15:restartNumberingAfterBreak="0">
     <w:nsid w:val="48674CAE"/>
     <w:multiLevelType w:val="multilevel"/>
     <w:tmpl w:val="FF8C5C42"/>
@@ -42287,7 +46183,7 @@
       </w:rPr>
     </w:lvl>
   </w:abstractNum>
-  <w:abstractNum w:abstractNumId="28" w15:restartNumberingAfterBreak="0">
+  <w:abstractNum w:abstractNumId="30" w15:restartNumberingAfterBreak="0">
     <w:nsid w:val="49586A88"/>
     <w:multiLevelType w:val="multilevel"/>
     <w:tmpl w:val="717C1464"/>
@@ -42436,7 +46332,7 @@
       </w:rPr>
     </w:lvl>
   </w:abstractNum>
-  <w:abstractNum w:abstractNumId="29" w15:restartNumberingAfterBreak="0">
+  <w:abstractNum w:abstractNumId="31" w15:restartNumberingAfterBreak="0">
     <w:nsid w:val="4BB5200B"/>
     <w:multiLevelType w:val="multilevel"/>
     <w:tmpl w:val="F45C1D6A"/>
@@ -42553,7 +46449,7 @@
       </w:pPr>
     </w:lvl>
   </w:abstractNum>
-  <w:abstractNum w:abstractNumId="30" w15:restartNumberingAfterBreak="0">
+  <w:abstractNum w:abstractNumId="32" w15:restartNumberingAfterBreak="0">
     <w:nsid w:val="520250FF"/>
     <w:multiLevelType w:val="multilevel"/>
     <w:tmpl w:val="2CEE2FB4"/>
@@ -42702,7 +46598,7 @@
       </w:rPr>
     </w:lvl>
   </w:abstractNum>
-  <w:abstractNum w:abstractNumId="31" w15:restartNumberingAfterBreak="0">
+  <w:abstractNum w:abstractNumId="33" w15:restartNumberingAfterBreak="0">
     <w:nsid w:val="543379B1"/>
     <w:multiLevelType w:val="multilevel"/>
     <w:tmpl w:val="8EA251FE"/>
@@ -42851,7 +46747,7 @@
       </w:rPr>
     </w:lvl>
   </w:abstractNum>
-  <w:abstractNum w:abstractNumId="32" w15:restartNumberingAfterBreak="0">
+  <w:abstractNum w:abstractNumId="34" w15:restartNumberingAfterBreak="0">
     <w:nsid w:val="57163CF8"/>
     <w:multiLevelType w:val="multilevel"/>
     <w:tmpl w:val="6DBAE0A4"/>
@@ -43000,7 +46896,7 @@
       </w:rPr>
     </w:lvl>
   </w:abstractNum>
-  <w:abstractNum w:abstractNumId="33" w15:restartNumberingAfterBreak="0">
+  <w:abstractNum w:abstractNumId="35" w15:restartNumberingAfterBreak="0">
     <w:nsid w:val="5ABE6876"/>
     <w:multiLevelType w:val="multilevel"/>
     <w:tmpl w:val="7BBEB4CA"/>
@@ -43149,7 +47045,7 @@
       </w:rPr>
     </w:lvl>
   </w:abstractNum>
-  <w:abstractNum w:abstractNumId="34" w15:restartNumberingAfterBreak="0">
+  <w:abstractNum w:abstractNumId="36" w15:restartNumberingAfterBreak="0">
     <w:nsid w:val="5DA66D16"/>
     <w:multiLevelType w:val="multilevel"/>
     <w:tmpl w:val="4C4684E8"/>
@@ -43298,7 +47194,7 @@
       </w:rPr>
     </w:lvl>
   </w:abstractNum>
-  <w:abstractNum w:abstractNumId="35" w15:restartNumberingAfterBreak="0">
+  <w:abstractNum w:abstractNumId="37" w15:restartNumberingAfterBreak="0">
     <w:nsid w:val="615A0921"/>
     <w:multiLevelType w:val="multilevel"/>
     <w:tmpl w:val="D5F818E8"/>
@@ -43447,7 +47343,7 @@
       </w:rPr>
     </w:lvl>
   </w:abstractNum>
-  <w:abstractNum w:abstractNumId="36" w15:restartNumberingAfterBreak="0">
+  <w:abstractNum w:abstractNumId="38" w15:restartNumberingAfterBreak="0">
     <w:nsid w:val="67503A1A"/>
     <w:multiLevelType w:val="multilevel"/>
     <w:tmpl w:val="60C25CEC"/>
@@ -43596,7 +47492,7 @@
       </w:rPr>
     </w:lvl>
   </w:abstractNum>
-  <w:abstractNum w:abstractNumId="37" w15:restartNumberingAfterBreak="0">
+  <w:abstractNum w:abstractNumId="39" w15:restartNumberingAfterBreak="0">
     <w:nsid w:val="6A841638"/>
     <w:multiLevelType w:val="multilevel"/>
     <w:tmpl w:val="1EEA6582"/>
@@ -43745,7 +47641,7 @@
       </w:rPr>
     </w:lvl>
   </w:abstractNum>
-  <w:abstractNum w:abstractNumId="38" w15:restartNumberingAfterBreak="0">
+  <w:abstractNum w:abstractNumId="40" w15:restartNumberingAfterBreak="0">
     <w:nsid w:val="6D744F4C"/>
     <w:multiLevelType w:val="multilevel"/>
     <w:tmpl w:val="DF5EAEEA"/>
@@ -43862,7 +47758,7 @@
       </w:pPr>
     </w:lvl>
   </w:abstractNum>
-  <w:abstractNum w:abstractNumId="39" w15:restartNumberingAfterBreak="0">
+  <w:abstractNum w:abstractNumId="41" w15:restartNumberingAfterBreak="0">
     <w:nsid w:val="6FA42B71"/>
     <w:multiLevelType w:val="multilevel"/>
     <w:tmpl w:val="85966D40"/>
@@ -44011,7 +47907,7 @@
       </w:rPr>
     </w:lvl>
   </w:abstractNum>
-  <w:abstractNum w:abstractNumId="40" w15:restartNumberingAfterBreak="0">
+  <w:abstractNum w:abstractNumId="42" w15:restartNumberingAfterBreak="0">
     <w:nsid w:val="728529E7"/>
     <w:multiLevelType w:val="multilevel"/>
     <w:tmpl w:val="7534AE68"/>
@@ -44160,7 +48056,7 @@
       </w:rPr>
     </w:lvl>
   </w:abstractNum>
-  <w:abstractNum w:abstractNumId="41" w15:restartNumberingAfterBreak="0">
+  <w:abstractNum w:abstractNumId="43" w15:restartNumberingAfterBreak="0">
     <w:nsid w:val="73E90921"/>
     <w:multiLevelType w:val="multilevel"/>
     <w:tmpl w:val="B8B442FE"/>
@@ -44309,7 +48205,7 @@
       </w:rPr>
     </w:lvl>
   </w:abstractNum>
-  <w:abstractNum w:abstractNumId="42" w15:restartNumberingAfterBreak="0">
+  <w:abstractNum w:abstractNumId="44" w15:restartNumberingAfterBreak="0">
     <w:nsid w:val="750A457A"/>
     <w:multiLevelType w:val="multilevel"/>
     <w:tmpl w:val="50D0BC56"/>
@@ -44422,7 +48318,7 @@
       </w:pPr>
     </w:lvl>
   </w:abstractNum>
-  <w:abstractNum w:abstractNumId="43" w15:restartNumberingAfterBreak="0">
+  <w:abstractNum w:abstractNumId="45" w15:restartNumberingAfterBreak="0">
     <w:nsid w:val="76F73EDA"/>
     <w:multiLevelType w:val="multilevel"/>
     <w:tmpl w:val="CA6AD4C0"/>
@@ -44571,7 +48467,7 @@
       </w:rPr>
     </w:lvl>
   </w:abstractNum>
-  <w:abstractNum w:abstractNumId="44" w15:restartNumberingAfterBreak="0">
+  <w:abstractNum w:abstractNumId="46" w15:restartNumberingAfterBreak="0">
     <w:nsid w:val="77DF720D"/>
     <w:multiLevelType w:val="multilevel"/>
     <w:tmpl w:val="5EE60F2A"/>
@@ -44720,7 +48616,7 @@
       </w:rPr>
     </w:lvl>
   </w:abstractNum>
-  <w:abstractNum w:abstractNumId="45" w15:restartNumberingAfterBreak="0">
+  <w:abstractNum w:abstractNumId="47" w15:restartNumberingAfterBreak="0">
     <w:nsid w:val="7FCD1F69"/>
     <w:multiLevelType w:val="multilevel"/>
     <w:tmpl w:val="6D8E604A"/>
@@ -44870,142 +48766,148 @@
     </w:lvl>
   </w:abstractNum>
   <w:num w:numId="1">
-    <w:abstractNumId w:val="38"/>
+    <w:abstractNumId w:val="40"/>
   </w:num>
   <w:num w:numId="2">
+    <w:abstractNumId w:val="27"/>
+  </w:num>
+  <w:num w:numId="3">
+    <w:abstractNumId w:val="26"/>
+  </w:num>
+  <w:num w:numId="4">
+    <w:abstractNumId w:val="10"/>
+  </w:num>
+  <w:num w:numId="5">
+    <w:abstractNumId w:val="31"/>
+  </w:num>
+  <w:num w:numId="6">
+    <w:abstractNumId w:val="39"/>
+  </w:num>
+  <w:num w:numId="7">
+    <w:abstractNumId w:val="45"/>
+  </w:num>
+  <w:num w:numId="8">
+    <w:abstractNumId w:val="6"/>
+  </w:num>
+  <w:num w:numId="9">
+    <w:abstractNumId w:val="28"/>
+  </w:num>
+  <w:num w:numId="10">
+    <w:abstractNumId w:val="37"/>
+  </w:num>
+  <w:num w:numId="11">
+    <w:abstractNumId w:val="17"/>
+  </w:num>
+  <w:num w:numId="12">
+    <w:abstractNumId w:val="36"/>
+  </w:num>
+  <w:num w:numId="13">
     <w:abstractNumId w:val="25"/>
   </w:num>
-  <w:num w:numId="3">
-    <w:abstractNumId w:val="24"/>
-  </w:num>
-  <w:num w:numId="4">
-    <w:abstractNumId w:val="9"/>
-  </w:num>
-  <w:num w:numId="5">
-    <w:abstractNumId w:val="29"/>
-  </w:num>
-  <w:num w:numId="6">
-    <w:abstractNumId w:val="37"/>
-  </w:num>
-  <w:num w:numId="7">
-    <w:abstractNumId w:val="43"/>
-  </w:num>
-  <w:num w:numId="8">
-    <w:abstractNumId w:val="5"/>
-  </w:num>
-  <w:num w:numId="9">
-    <w:abstractNumId w:val="26"/>
-  </w:num>
-  <w:num w:numId="10">
-    <w:abstractNumId w:val="35"/>
-  </w:num>
-  <w:num w:numId="11">
-    <w:abstractNumId w:val="16"/>
-  </w:num>
-  <w:num w:numId="12">
-    <w:abstractNumId w:val="34"/>
-  </w:num>
-  <w:num w:numId="13">
-    <w:abstractNumId w:val="23"/>
-  </w:num>
   <w:num w:numId="14">
-    <w:abstractNumId w:val="12"/>
+    <w:abstractNumId w:val="13"/>
   </w:num>
   <w:num w:numId="15">
     <w:abstractNumId w:val="1"/>
   </w:num>
   <w:num w:numId="16">
-    <w:abstractNumId w:val="20"/>
+    <w:abstractNumId w:val="22"/>
   </w:num>
   <w:num w:numId="17">
-    <w:abstractNumId w:val="42"/>
+    <w:abstractNumId w:val="44"/>
   </w:num>
   <w:num w:numId="18">
-    <w:abstractNumId w:val="32"/>
+    <w:abstractNumId w:val="34"/>
   </w:num>
   <w:num w:numId="19">
-    <w:abstractNumId w:val="41"/>
+    <w:abstractNumId w:val="43"/>
   </w:num>
   <w:num w:numId="20">
-    <w:abstractNumId w:val="14"/>
+    <w:abstractNumId w:val="15"/>
   </w:num>
   <w:num w:numId="21">
     <w:abstractNumId w:val="2"/>
   </w:num>
   <w:num w:numId="22">
-    <w:abstractNumId w:val="28"/>
+    <w:abstractNumId w:val="30"/>
   </w:num>
   <w:num w:numId="23">
+    <w:abstractNumId w:val="35"/>
+  </w:num>
+  <w:num w:numId="24">
     <w:abstractNumId w:val="33"/>
   </w:num>
-  <w:num w:numId="24">
-    <w:abstractNumId w:val="31"/>
-  </w:num>
   <w:num w:numId="25">
-    <w:abstractNumId w:val="13"/>
+    <w:abstractNumId w:val="14"/>
   </w:num>
   <w:num w:numId="26">
-    <w:abstractNumId w:val="18"/>
+    <w:abstractNumId w:val="20"/>
   </w:num>
   <w:num w:numId="27">
-    <w:abstractNumId w:val="27"/>
+    <w:abstractNumId w:val="29"/>
   </w:num>
   <w:num w:numId="28">
-    <w:abstractNumId w:val="17"/>
+    <w:abstractNumId w:val="19"/>
   </w:num>
   <w:num w:numId="29">
-    <w:abstractNumId w:val="44"/>
+    <w:abstractNumId w:val="46"/>
   </w:num>
   <w:num w:numId="30">
     <w:abstractNumId w:val="0"/>
   </w:num>
   <w:num w:numId="31">
+    <w:abstractNumId w:val="8"/>
+  </w:num>
+  <w:num w:numId="32">
+    <w:abstractNumId w:val="12"/>
+  </w:num>
+  <w:num w:numId="33">
+    <w:abstractNumId w:val="9"/>
+  </w:num>
+  <w:num w:numId="34">
+    <w:abstractNumId w:val="38"/>
+  </w:num>
+  <w:num w:numId="35">
     <w:abstractNumId w:val="7"/>
   </w:num>
-  <w:num w:numId="32">
+  <w:num w:numId="36">
+    <w:abstractNumId w:val="41"/>
+  </w:num>
+  <w:num w:numId="37">
+    <w:abstractNumId w:val="21"/>
+  </w:num>
+  <w:num w:numId="38">
     <w:abstractNumId w:val="11"/>
   </w:num>
-  <w:num w:numId="33">
-    <w:abstractNumId w:val="8"/>
-  </w:num>
-  <w:num w:numId="34">
-    <w:abstractNumId w:val="36"/>
-  </w:num>
-  <w:num w:numId="35">
-    <w:abstractNumId w:val="6"/>
-  </w:num>
-  <w:num w:numId="36">
-    <w:abstractNumId w:val="39"/>
-  </w:num>
-  <w:num w:numId="37">
-    <w:abstractNumId w:val="19"/>
-  </w:num>
-  <w:num w:numId="38">
-    <w:abstractNumId w:val="10"/>
-  </w:num>
   <w:num w:numId="39">
-    <w:abstractNumId w:val="22"/>
+    <w:abstractNumId w:val="24"/>
   </w:num>
   <w:num w:numId="40">
     <w:abstractNumId w:val="3"/>
   </w:num>
   <w:num w:numId="41">
-    <w:abstractNumId w:val="21"/>
+    <w:abstractNumId w:val="23"/>
   </w:num>
   <w:num w:numId="42">
-    <w:abstractNumId w:val="15"/>
+    <w:abstractNumId w:val="16"/>
   </w:num>
   <w:num w:numId="43">
-    <w:abstractNumId w:val="30"/>
+    <w:abstractNumId w:val="32"/>
   </w:num>
   <w:num w:numId="44">
-    <w:abstractNumId w:val="40"/>
+    <w:abstractNumId w:val="42"/>
   </w:num>
   <w:num w:numId="45">
-    <w:abstractNumId w:val="45"/>
+    <w:abstractNumId w:val="47"/>
   </w:num>
   <w:num w:numId="46">
     <w:abstractNumId w:val="4"/>
+  </w:num>
+  <w:num w:numId="47">
+    <w:abstractNumId w:val="18"/>
+  </w:num>
+  <w:num w:numId="48">
+    <w:abstractNumId w:val="5"/>
   </w:num>
 </w:numbering>
 </file>
@@ -45790,6 +49692,96 @@
     <w:basedOn w:val="DefaultParagraphFont"/>
     <w:rsid w:val="00624CFB"/>
   </w:style>
+  <w:style w:type="character" w:customStyle="1" w:styleId="hljs-selector-tag">
+    <w:name w:val="hljs-selector-tag"/>
+    <w:basedOn w:val="DefaultParagraphFont"/>
+    <w:rsid w:val="002563E3"/>
+  </w:style>
+  <w:style w:type="character" w:customStyle="1" w:styleId="hljs-keyword">
+    <w:name w:val="hljs-keyword"/>
+    <w:basedOn w:val="DefaultParagraphFont"/>
+    <w:rsid w:val="002563E3"/>
+  </w:style>
+  <w:style w:type="paragraph" w:styleId="z-TopofForm">
+    <w:name w:val="HTML Top of Form"/>
+    <w:basedOn w:val="Normal"/>
+    <w:next w:val="Normal"/>
+    <w:link w:val="z-TopofFormChar"/>
+    <w:hidden/>
+    <w:uiPriority w:val="99"/>
+    <w:semiHidden/>
+    <w:unhideWhenUsed/>
+    <w:rsid w:val="002563E3"/>
+    <w:pPr>
+      <w:pBdr>
+        <w:bottom w:val="single" w:sz="6" w:space="1" w:color="auto"/>
+      </w:pBdr>
+      <w:spacing w:after="0" w:line="240" w:lineRule="auto"/>
+      <w:jc w:val="center"/>
+    </w:pPr>
+    <w:rPr>
+      <w:rFonts w:ascii="Arial" w:eastAsia="Times New Roman" w:hAnsi="Arial" w:cs="Mangal"/>
+      <w:vanish/>
+      <w:sz w:val="16"/>
+      <w:szCs w:val="14"/>
+      <w:lang w:bidi="hi-IN"/>
+    </w:rPr>
+  </w:style>
+  <w:style w:type="character" w:customStyle="1" w:styleId="z-TopofFormChar">
+    <w:name w:val="z-Top of Form Char"/>
+    <w:basedOn w:val="DefaultParagraphFont"/>
+    <w:link w:val="z-TopofForm"/>
+    <w:uiPriority w:val="99"/>
+    <w:semiHidden/>
+    <w:rsid w:val="002563E3"/>
+    <w:rPr>
+      <w:rFonts w:ascii="Arial" w:eastAsia="Times New Roman" w:hAnsi="Arial" w:cs="Mangal"/>
+      <w:vanish/>
+      <w:sz w:val="16"/>
+      <w:szCs w:val="14"/>
+      <w:lang w:bidi="hi-IN"/>
+    </w:rPr>
+  </w:style>
+  <w:style w:type="paragraph" w:styleId="z-BottomofForm">
+    <w:name w:val="HTML Bottom of Form"/>
+    <w:basedOn w:val="Normal"/>
+    <w:next w:val="Normal"/>
+    <w:link w:val="z-BottomofFormChar"/>
+    <w:hidden/>
+    <w:uiPriority w:val="99"/>
+    <w:semiHidden/>
+    <w:unhideWhenUsed/>
+    <w:rsid w:val="002563E3"/>
+    <w:pPr>
+      <w:pBdr>
+        <w:top w:val="single" w:sz="6" w:space="1" w:color="auto"/>
+      </w:pBdr>
+      <w:spacing w:after="0" w:line="240" w:lineRule="auto"/>
+      <w:jc w:val="center"/>
+    </w:pPr>
+    <w:rPr>
+      <w:rFonts w:ascii="Arial" w:eastAsia="Times New Roman" w:hAnsi="Arial" w:cs="Mangal"/>
+      <w:vanish/>
+      <w:sz w:val="16"/>
+      <w:szCs w:val="14"/>
+      <w:lang w:bidi="hi-IN"/>
+    </w:rPr>
+  </w:style>
+  <w:style w:type="character" w:customStyle="1" w:styleId="z-BottomofFormChar">
+    <w:name w:val="z-Bottom of Form Char"/>
+    <w:basedOn w:val="DefaultParagraphFont"/>
+    <w:link w:val="z-BottomofForm"/>
+    <w:uiPriority w:val="99"/>
+    <w:semiHidden/>
+    <w:rsid w:val="002563E3"/>
+    <w:rPr>
+      <w:rFonts w:ascii="Arial" w:eastAsia="Times New Roman" w:hAnsi="Arial" w:cs="Mangal"/>
+      <w:vanish/>
+      <w:sz w:val="16"/>
+      <w:szCs w:val="14"/>
+      <w:lang w:bidi="hi-IN"/>
+    </w:rPr>
+  </w:style>
 </w:styles>
 </file>
 

--- a/data cleaning/Data cleaning in R.docx
+++ b/data cleaning/Data cleaning in R.docx
@@ -41240,8 +41240,6 @@
           <w:lang w:bidi="hi-IN"/>
         </w:rPr>
       </w:pPr>
-      <w:bookmarkStart w:id="0" w:name="_GoBack"/>
-      <w:bookmarkEnd w:id="0"/>
       <w:r>
         <w:rPr>
           <w:rFonts w:ascii="Courier New" w:eastAsia="Times New Roman" w:hAnsi="Courier New" w:cs="Courier New"/>
@@ -41690,6 +41688,6082 @@
         </w:rPr>
         <w:t xml:space="preserve"> is ideal for quick, grouped calculations.</w:t>
       </w:r>
+    </w:p>
+    <w:p>
+      <w:pPr>
+        <w:pBdr>
+          <w:bottom w:val="thinThickThinMediumGap" w:sz="18" w:space="1" w:color="auto"/>
+        </w:pBdr>
+        <w:spacing w:before="100" w:beforeAutospacing="1" w:after="100" w:afterAutospacing="1" w:line="240" w:lineRule="auto"/>
+        <w:rPr>
+          <w:rFonts w:ascii="Times New Roman" w:eastAsia="Times New Roman" w:hAnsi="Times New Roman" w:cs="Times New Roman"/>
+          <w:sz w:val="24"/>
+          <w:szCs w:val="24"/>
+          <w:lang w:bidi="hi-IN"/>
+        </w:rPr>
+      </w:pPr>
+    </w:p>
+    <w:p>
+      <w:pPr>
+        <w:spacing w:before="100" w:beforeAutospacing="1" w:after="100" w:afterAutospacing="1" w:line="240" w:lineRule="auto"/>
+        <w:jc w:val="both"/>
+        <w:rPr>
+          <w:rFonts w:ascii="Times New Roman" w:eastAsia="Times New Roman" w:hAnsi="Times New Roman" w:cs="Times New Roman"/>
+          <w:sz w:val="24"/>
+          <w:szCs w:val="24"/>
+          <w:lang w:bidi="hi-IN"/>
+        </w:rPr>
+      </w:pPr>
+      <w:r>
+        <w:rPr>
+          <w:rFonts w:ascii="Times New Roman" w:eastAsia="Times New Roman" w:hAnsi="Times New Roman" w:cs="Times New Roman"/>
+          <w:sz w:val="24"/>
+          <w:szCs w:val="24"/>
+          <w:lang w:bidi="hi-IN"/>
+        </w:rPr>
+        <w:t xml:space="preserve">The </w:t>
+      </w:r>
+      <w:proofErr w:type="spellStart"/>
+      <w:r>
+        <w:rPr>
+          <w:rFonts w:ascii="Courier New" w:eastAsia="Times New Roman" w:hAnsi="Courier New" w:cs="Courier New"/>
+          <w:sz w:val="20"/>
+          <w:szCs w:val="20"/>
+          <w:highlight w:val="cyan"/>
+          <w:lang w:bidi="hi-IN"/>
+        </w:rPr>
+        <w:t>dplyr</w:t>
+      </w:r>
+      <w:proofErr w:type="spellEnd"/>
+      <w:r>
+        <w:rPr>
+          <w:rFonts w:ascii="Times New Roman" w:eastAsia="Times New Roman" w:hAnsi="Times New Roman" w:cs="Times New Roman"/>
+          <w:sz w:val="24"/>
+          <w:szCs w:val="24"/>
+          <w:lang w:bidi="hi-IN"/>
+        </w:rPr>
+        <w:t xml:space="preserve"> package in R is a powerful tool for data manipulation and transformation. It provides intuitive, efficient functions for working with data frames (or </w:t>
+      </w:r>
+      <w:proofErr w:type="spellStart"/>
+      <w:r>
+        <w:rPr>
+          <w:rFonts w:ascii="Times New Roman" w:eastAsia="Times New Roman" w:hAnsi="Times New Roman" w:cs="Times New Roman"/>
+          <w:sz w:val="24"/>
+          <w:szCs w:val="24"/>
+          <w:lang w:bidi="hi-IN"/>
+        </w:rPr>
+        <w:t>tibbles</w:t>
+      </w:r>
+      <w:proofErr w:type="spellEnd"/>
+      <w:r>
+        <w:rPr>
+          <w:rFonts w:ascii="Times New Roman" w:eastAsia="Times New Roman" w:hAnsi="Times New Roman" w:cs="Times New Roman"/>
+          <w:sz w:val="24"/>
+          <w:szCs w:val="24"/>
+          <w:lang w:bidi="hi-IN"/>
+        </w:rPr>
+        <w:t>). Below are the key functions, along with examples:</w:t>
+      </w:r>
+    </w:p>
+    <w:p>
+      <w:pPr>
+        <w:spacing w:after="0" w:line="240" w:lineRule="auto"/>
+        <w:rPr>
+          <w:rFonts w:ascii="Times New Roman" w:eastAsia="Times New Roman" w:hAnsi="Times New Roman" w:cs="Times New Roman"/>
+          <w:sz w:val="24"/>
+          <w:szCs w:val="24"/>
+          <w:lang w:bidi="hi-IN"/>
+        </w:rPr>
+      </w:pPr>
+      <w:r>
+        <w:rPr>
+          <w:rFonts w:ascii="Times New Roman" w:eastAsia="Times New Roman" w:hAnsi="Times New Roman" w:cs="Times New Roman"/>
+          <w:sz w:val="24"/>
+          <w:szCs w:val="24"/>
+          <w:lang w:bidi="hi-IN"/>
+        </w:rPr>
+        <w:pict>
+          <v:rect id="_x0000_i1136" style="width:0;height:1.5pt" o:hralign="center" o:hrstd="t" o:hr="t" fillcolor="#a0a0a0" stroked="f"/>
+        </w:pict>
+      </w:r>
+    </w:p>
+    <w:p>
+      <w:pPr>
+        <w:spacing w:before="100" w:beforeAutospacing="1" w:after="100" w:afterAutospacing="1" w:line="240" w:lineRule="auto"/>
+        <w:outlineLvl w:val="2"/>
+        <w:rPr>
+          <w:rFonts w:ascii="Times New Roman" w:eastAsia="Times New Roman" w:hAnsi="Times New Roman" w:cs="Times New Roman"/>
+          <w:b/>
+          <w:bCs/>
+          <w:sz w:val="27"/>
+          <w:szCs w:val="27"/>
+          <w:lang w:bidi="hi-IN"/>
+        </w:rPr>
+      </w:pPr>
+      <w:r>
+        <w:rPr>
+          <w:rFonts w:ascii="Times New Roman" w:eastAsia="Times New Roman" w:hAnsi="Times New Roman" w:cs="Times New Roman"/>
+          <w:b/>
+          <w:bCs/>
+          <w:sz w:val="27"/>
+          <w:szCs w:val="27"/>
+          <w:lang w:bidi="hi-IN"/>
+        </w:rPr>
+        <w:t xml:space="preserve">1. </w:t>
+      </w:r>
+      <w:proofErr w:type="gramStart"/>
+      <w:r>
+        <w:rPr>
+          <w:rFonts w:ascii="Courier New" w:eastAsia="Times New Roman" w:hAnsi="Courier New" w:cs="Courier New"/>
+          <w:b/>
+          <w:bCs/>
+          <w:sz w:val="20"/>
+          <w:szCs w:val="20"/>
+          <w:lang w:bidi="hi-IN"/>
+        </w:rPr>
+        <w:t>filter(</w:t>
+      </w:r>
+      <w:proofErr w:type="gramEnd"/>
+      <w:r>
+        <w:rPr>
+          <w:rFonts w:ascii="Courier New" w:eastAsia="Times New Roman" w:hAnsi="Courier New" w:cs="Courier New"/>
+          <w:b/>
+          <w:bCs/>
+          <w:sz w:val="20"/>
+          <w:szCs w:val="20"/>
+          <w:lang w:bidi="hi-IN"/>
+        </w:rPr>
+        <w:t>)</w:t>
+      </w:r>
+      <w:r>
+        <w:rPr>
+          <w:rFonts w:ascii="Times New Roman" w:eastAsia="Times New Roman" w:hAnsi="Times New Roman" w:cs="Times New Roman"/>
+          <w:b/>
+          <w:bCs/>
+          <w:sz w:val="27"/>
+          <w:szCs w:val="27"/>
+          <w:lang w:bidi="hi-IN"/>
+        </w:rPr>
+        <w:t>: Subset Rows Based on Conditions</w:t>
+      </w:r>
+    </w:p>
+    <w:p>
+      <w:pPr>
+        <w:spacing w:before="100" w:beforeAutospacing="1" w:after="100" w:afterAutospacing="1" w:line="240" w:lineRule="auto"/>
+        <w:rPr>
+          <w:rFonts w:ascii="Times New Roman" w:eastAsia="Times New Roman" w:hAnsi="Times New Roman" w:cs="Times New Roman"/>
+          <w:sz w:val="24"/>
+          <w:szCs w:val="24"/>
+          <w:lang w:bidi="hi-IN"/>
+        </w:rPr>
+      </w:pPr>
+      <w:r>
+        <w:rPr>
+          <w:rFonts w:ascii="Times New Roman" w:eastAsia="Times New Roman" w:hAnsi="Times New Roman" w:cs="Times New Roman"/>
+          <w:sz w:val="24"/>
+          <w:szCs w:val="24"/>
+          <w:lang w:bidi="hi-IN"/>
+        </w:rPr>
+        <w:t>Filters rows of a data frame based on logical conditions.</w:t>
+      </w:r>
+    </w:p>
+    <w:p>
+      <w:pPr>
+        <w:spacing w:before="100" w:beforeAutospacing="1" w:after="100" w:afterAutospacing="1" w:line="240" w:lineRule="auto"/>
+        <w:rPr>
+          <w:rFonts w:ascii="Times New Roman" w:eastAsia="Times New Roman" w:hAnsi="Times New Roman" w:cs="Times New Roman"/>
+          <w:sz w:val="24"/>
+          <w:szCs w:val="24"/>
+          <w:lang w:bidi="hi-IN"/>
+        </w:rPr>
+      </w:pPr>
+      <w:r>
+        <w:rPr>
+          <w:rFonts w:ascii="Times New Roman" w:eastAsia="Times New Roman" w:hAnsi="Times New Roman" w:cs="Times New Roman"/>
+          <w:b/>
+          <w:bCs/>
+          <w:sz w:val="24"/>
+          <w:szCs w:val="24"/>
+          <w:lang w:bidi="hi-IN"/>
+        </w:rPr>
+        <w:t>Syntax:</w:t>
+      </w:r>
+    </w:p>
+    <w:p>
+      <w:pPr>
+        <w:tabs>
+          <w:tab w:val="left" w:pos="916"/>
+          <w:tab w:val="left" w:pos="1832"/>
+          <w:tab w:val="left" w:pos="2748"/>
+          <w:tab w:val="left" w:pos="3664"/>
+          <w:tab w:val="left" w:pos="4580"/>
+          <w:tab w:val="left" w:pos="5496"/>
+          <w:tab w:val="left" w:pos="6412"/>
+          <w:tab w:val="left" w:pos="7328"/>
+          <w:tab w:val="left" w:pos="8244"/>
+          <w:tab w:val="left" w:pos="9160"/>
+          <w:tab w:val="left" w:pos="10076"/>
+          <w:tab w:val="left" w:pos="10992"/>
+          <w:tab w:val="left" w:pos="11908"/>
+          <w:tab w:val="left" w:pos="12824"/>
+          <w:tab w:val="left" w:pos="13740"/>
+          <w:tab w:val="left" w:pos="14656"/>
+        </w:tabs>
+        <w:spacing w:after="0" w:line="240" w:lineRule="auto"/>
+        <w:rPr>
+          <w:rFonts w:ascii="Courier New" w:eastAsia="Times New Roman" w:hAnsi="Courier New" w:cs="Courier New"/>
+          <w:sz w:val="20"/>
+          <w:szCs w:val="20"/>
+          <w:lang w:bidi="hi-IN"/>
+        </w:rPr>
+      </w:pPr>
+      <w:proofErr w:type="gramStart"/>
+      <w:r>
+        <w:rPr>
+          <w:rFonts w:ascii="Courier New" w:eastAsia="Times New Roman" w:hAnsi="Courier New" w:cs="Courier New"/>
+          <w:sz w:val="20"/>
+          <w:szCs w:val="20"/>
+          <w:lang w:bidi="hi-IN"/>
+        </w:rPr>
+        <w:t>filter(</w:t>
+      </w:r>
+      <w:proofErr w:type="gramEnd"/>
+      <w:r>
+        <w:rPr>
+          <w:rFonts w:ascii="Courier New" w:eastAsia="Times New Roman" w:hAnsi="Courier New" w:cs="Courier New"/>
+          <w:sz w:val="20"/>
+          <w:szCs w:val="20"/>
+          <w:lang w:bidi="hi-IN"/>
+        </w:rPr>
+        <w:t>.data, ...)</w:t>
+      </w:r>
+    </w:p>
+    <w:p>
+      <w:pPr>
+        <w:spacing w:before="100" w:beforeAutospacing="1" w:after="100" w:afterAutospacing="1" w:line="240" w:lineRule="auto"/>
+        <w:rPr>
+          <w:rFonts w:ascii="Times New Roman" w:eastAsia="Times New Roman" w:hAnsi="Times New Roman" w:cs="Times New Roman"/>
+          <w:sz w:val="24"/>
+          <w:szCs w:val="24"/>
+          <w:lang w:bidi="hi-IN"/>
+        </w:rPr>
+      </w:pPr>
+      <w:r>
+        <w:rPr>
+          <w:rFonts w:ascii="Times New Roman" w:eastAsia="Times New Roman" w:hAnsi="Times New Roman" w:cs="Times New Roman"/>
+          <w:b/>
+          <w:bCs/>
+          <w:sz w:val="24"/>
+          <w:szCs w:val="24"/>
+          <w:lang w:bidi="hi-IN"/>
+        </w:rPr>
+        <w:t>Example:</w:t>
+      </w:r>
+    </w:p>
+    <w:p>
+      <w:pPr>
+        <w:tabs>
+          <w:tab w:val="left" w:pos="916"/>
+          <w:tab w:val="left" w:pos="1832"/>
+          <w:tab w:val="left" w:pos="2748"/>
+          <w:tab w:val="left" w:pos="3664"/>
+          <w:tab w:val="left" w:pos="4580"/>
+          <w:tab w:val="left" w:pos="5496"/>
+          <w:tab w:val="left" w:pos="6412"/>
+          <w:tab w:val="left" w:pos="7328"/>
+          <w:tab w:val="left" w:pos="8244"/>
+          <w:tab w:val="left" w:pos="9160"/>
+          <w:tab w:val="left" w:pos="10076"/>
+          <w:tab w:val="left" w:pos="10992"/>
+          <w:tab w:val="left" w:pos="11908"/>
+          <w:tab w:val="left" w:pos="12824"/>
+          <w:tab w:val="left" w:pos="13740"/>
+          <w:tab w:val="left" w:pos="14656"/>
+        </w:tabs>
+        <w:spacing w:after="0" w:line="240" w:lineRule="auto"/>
+        <w:rPr>
+          <w:rFonts w:ascii="Courier New" w:eastAsia="Times New Roman" w:hAnsi="Courier New" w:cs="Courier New"/>
+          <w:sz w:val="20"/>
+          <w:szCs w:val="20"/>
+          <w:lang w:bidi="hi-IN"/>
+        </w:rPr>
+      </w:pPr>
+      <w:proofErr w:type="gramStart"/>
+      <w:r>
+        <w:rPr>
+          <w:rFonts w:ascii="Courier New" w:eastAsia="Times New Roman" w:hAnsi="Courier New" w:cs="Courier New"/>
+          <w:sz w:val="20"/>
+          <w:szCs w:val="20"/>
+          <w:lang w:bidi="hi-IN"/>
+        </w:rPr>
+        <w:t>library(</w:t>
+      </w:r>
+      <w:proofErr w:type="spellStart"/>
+      <w:proofErr w:type="gramEnd"/>
+      <w:r>
+        <w:rPr>
+          <w:rFonts w:ascii="Courier New" w:eastAsia="Times New Roman" w:hAnsi="Courier New" w:cs="Courier New"/>
+          <w:sz w:val="20"/>
+          <w:szCs w:val="20"/>
+          <w:lang w:bidi="hi-IN"/>
+        </w:rPr>
+        <w:t>dplyr</w:t>
+      </w:r>
+      <w:proofErr w:type="spellEnd"/>
+      <w:r>
+        <w:rPr>
+          <w:rFonts w:ascii="Courier New" w:eastAsia="Times New Roman" w:hAnsi="Courier New" w:cs="Courier New"/>
+          <w:sz w:val="20"/>
+          <w:szCs w:val="20"/>
+          <w:lang w:bidi="hi-IN"/>
+        </w:rPr>
+        <w:t>)</w:t>
+      </w:r>
+    </w:p>
+    <w:p>
+      <w:pPr>
+        <w:tabs>
+          <w:tab w:val="left" w:pos="916"/>
+          <w:tab w:val="left" w:pos="1832"/>
+          <w:tab w:val="left" w:pos="2748"/>
+          <w:tab w:val="left" w:pos="3664"/>
+          <w:tab w:val="left" w:pos="4580"/>
+          <w:tab w:val="left" w:pos="5496"/>
+          <w:tab w:val="left" w:pos="6412"/>
+          <w:tab w:val="left" w:pos="7328"/>
+          <w:tab w:val="left" w:pos="8244"/>
+          <w:tab w:val="left" w:pos="9160"/>
+          <w:tab w:val="left" w:pos="10076"/>
+          <w:tab w:val="left" w:pos="10992"/>
+          <w:tab w:val="left" w:pos="11908"/>
+          <w:tab w:val="left" w:pos="12824"/>
+          <w:tab w:val="left" w:pos="13740"/>
+          <w:tab w:val="left" w:pos="14656"/>
+        </w:tabs>
+        <w:spacing w:after="0" w:line="240" w:lineRule="auto"/>
+        <w:rPr>
+          <w:rFonts w:ascii="Courier New" w:eastAsia="Times New Roman" w:hAnsi="Courier New" w:cs="Courier New"/>
+          <w:sz w:val="20"/>
+          <w:szCs w:val="20"/>
+          <w:lang w:bidi="hi-IN"/>
+        </w:rPr>
+      </w:pPr>
+    </w:p>
+    <w:p>
+      <w:pPr>
+        <w:tabs>
+          <w:tab w:val="left" w:pos="916"/>
+          <w:tab w:val="left" w:pos="1832"/>
+          <w:tab w:val="left" w:pos="2748"/>
+          <w:tab w:val="left" w:pos="3664"/>
+          <w:tab w:val="left" w:pos="4580"/>
+          <w:tab w:val="left" w:pos="5496"/>
+          <w:tab w:val="left" w:pos="6412"/>
+          <w:tab w:val="left" w:pos="7328"/>
+          <w:tab w:val="left" w:pos="8244"/>
+          <w:tab w:val="left" w:pos="9160"/>
+          <w:tab w:val="left" w:pos="10076"/>
+          <w:tab w:val="left" w:pos="10992"/>
+          <w:tab w:val="left" w:pos="11908"/>
+          <w:tab w:val="left" w:pos="12824"/>
+          <w:tab w:val="left" w:pos="13740"/>
+          <w:tab w:val="left" w:pos="14656"/>
+        </w:tabs>
+        <w:spacing w:after="0" w:line="240" w:lineRule="auto"/>
+        <w:rPr>
+          <w:rFonts w:ascii="Courier New" w:eastAsia="Times New Roman" w:hAnsi="Courier New" w:cs="Courier New"/>
+          <w:sz w:val="20"/>
+          <w:szCs w:val="20"/>
+          <w:lang w:bidi="hi-IN"/>
+        </w:rPr>
+      </w:pPr>
+      <w:r>
+        <w:rPr>
+          <w:rFonts w:ascii="Courier New" w:eastAsia="Times New Roman" w:hAnsi="Courier New" w:cs="Courier New"/>
+          <w:sz w:val="20"/>
+          <w:szCs w:val="20"/>
+          <w:lang w:bidi="hi-IN"/>
+        </w:rPr>
+        <w:t># Data</w:t>
+      </w:r>
+    </w:p>
+    <w:p>
+      <w:pPr>
+        <w:tabs>
+          <w:tab w:val="left" w:pos="916"/>
+          <w:tab w:val="left" w:pos="1832"/>
+          <w:tab w:val="left" w:pos="2748"/>
+          <w:tab w:val="left" w:pos="3664"/>
+          <w:tab w:val="left" w:pos="4580"/>
+          <w:tab w:val="left" w:pos="5496"/>
+          <w:tab w:val="left" w:pos="6412"/>
+          <w:tab w:val="left" w:pos="7328"/>
+          <w:tab w:val="left" w:pos="8244"/>
+          <w:tab w:val="left" w:pos="9160"/>
+          <w:tab w:val="left" w:pos="10076"/>
+          <w:tab w:val="left" w:pos="10992"/>
+          <w:tab w:val="left" w:pos="11908"/>
+          <w:tab w:val="left" w:pos="12824"/>
+          <w:tab w:val="left" w:pos="13740"/>
+          <w:tab w:val="left" w:pos="14656"/>
+        </w:tabs>
+        <w:spacing w:after="0" w:line="240" w:lineRule="auto"/>
+        <w:rPr>
+          <w:rFonts w:ascii="Courier New" w:eastAsia="Times New Roman" w:hAnsi="Courier New" w:cs="Courier New"/>
+          <w:sz w:val="20"/>
+          <w:szCs w:val="20"/>
+          <w:lang w:bidi="hi-IN"/>
+        </w:rPr>
+      </w:pPr>
+      <w:proofErr w:type="spellStart"/>
+      <w:proofErr w:type="gramStart"/>
+      <w:r>
+        <w:rPr>
+          <w:rFonts w:ascii="Courier New" w:eastAsia="Times New Roman" w:hAnsi="Courier New" w:cs="Courier New"/>
+          <w:sz w:val="20"/>
+          <w:szCs w:val="20"/>
+          <w:lang w:bidi="hi-IN"/>
+        </w:rPr>
+        <w:t>df</w:t>
+      </w:r>
+      <w:proofErr w:type="spellEnd"/>
+      <w:proofErr w:type="gramEnd"/>
+      <w:r>
+        <w:rPr>
+          <w:rFonts w:ascii="Courier New" w:eastAsia="Times New Roman" w:hAnsi="Courier New" w:cs="Courier New"/>
+          <w:sz w:val="20"/>
+          <w:szCs w:val="20"/>
+          <w:lang w:bidi="hi-IN"/>
+        </w:rPr>
+        <w:t xml:space="preserve"> &lt;- </w:t>
+      </w:r>
+      <w:proofErr w:type="spellStart"/>
+      <w:r>
+        <w:rPr>
+          <w:rFonts w:ascii="Courier New" w:eastAsia="Times New Roman" w:hAnsi="Courier New" w:cs="Courier New"/>
+          <w:sz w:val="20"/>
+          <w:szCs w:val="20"/>
+          <w:lang w:bidi="hi-IN"/>
+        </w:rPr>
+        <w:t>data.frame</w:t>
+      </w:r>
+      <w:proofErr w:type="spellEnd"/>
+      <w:r>
+        <w:rPr>
+          <w:rFonts w:ascii="Courier New" w:eastAsia="Times New Roman" w:hAnsi="Courier New" w:cs="Courier New"/>
+          <w:sz w:val="20"/>
+          <w:szCs w:val="20"/>
+          <w:lang w:bidi="hi-IN"/>
+        </w:rPr>
+        <w:t>(ID = 1:6, Score = c(85, 90, 78, 88, 92, 95))</w:t>
+      </w:r>
+    </w:p>
+    <w:p>
+      <w:pPr>
+        <w:tabs>
+          <w:tab w:val="left" w:pos="916"/>
+          <w:tab w:val="left" w:pos="1832"/>
+          <w:tab w:val="left" w:pos="2748"/>
+          <w:tab w:val="left" w:pos="3664"/>
+          <w:tab w:val="left" w:pos="4580"/>
+          <w:tab w:val="left" w:pos="5496"/>
+          <w:tab w:val="left" w:pos="6412"/>
+          <w:tab w:val="left" w:pos="7328"/>
+          <w:tab w:val="left" w:pos="8244"/>
+          <w:tab w:val="left" w:pos="9160"/>
+          <w:tab w:val="left" w:pos="10076"/>
+          <w:tab w:val="left" w:pos="10992"/>
+          <w:tab w:val="left" w:pos="11908"/>
+          <w:tab w:val="left" w:pos="12824"/>
+          <w:tab w:val="left" w:pos="13740"/>
+          <w:tab w:val="left" w:pos="14656"/>
+        </w:tabs>
+        <w:spacing w:after="0" w:line="240" w:lineRule="auto"/>
+        <w:rPr>
+          <w:rFonts w:ascii="Courier New" w:eastAsia="Times New Roman" w:hAnsi="Courier New" w:cs="Courier New"/>
+          <w:sz w:val="20"/>
+          <w:szCs w:val="20"/>
+          <w:lang w:bidi="hi-IN"/>
+        </w:rPr>
+      </w:pPr>
+    </w:p>
+    <w:p>
+      <w:pPr>
+        <w:tabs>
+          <w:tab w:val="left" w:pos="916"/>
+          <w:tab w:val="left" w:pos="1832"/>
+          <w:tab w:val="left" w:pos="2748"/>
+          <w:tab w:val="left" w:pos="3664"/>
+          <w:tab w:val="left" w:pos="4580"/>
+          <w:tab w:val="left" w:pos="5496"/>
+          <w:tab w:val="left" w:pos="6412"/>
+          <w:tab w:val="left" w:pos="7328"/>
+          <w:tab w:val="left" w:pos="8244"/>
+          <w:tab w:val="left" w:pos="9160"/>
+          <w:tab w:val="left" w:pos="10076"/>
+          <w:tab w:val="left" w:pos="10992"/>
+          <w:tab w:val="left" w:pos="11908"/>
+          <w:tab w:val="left" w:pos="12824"/>
+          <w:tab w:val="left" w:pos="13740"/>
+          <w:tab w:val="left" w:pos="14656"/>
+        </w:tabs>
+        <w:spacing w:after="0" w:line="240" w:lineRule="auto"/>
+        <w:rPr>
+          <w:rFonts w:ascii="Courier New" w:eastAsia="Times New Roman" w:hAnsi="Courier New" w:cs="Courier New"/>
+          <w:sz w:val="20"/>
+          <w:szCs w:val="20"/>
+          <w:lang w:bidi="hi-IN"/>
+        </w:rPr>
+      </w:pPr>
+      <w:bookmarkStart w:id="0" w:name="_GoBack"/>
+      <w:r>
+        <w:rPr>
+          <w:rFonts w:ascii="Courier New" w:eastAsia="Times New Roman" w:hAnsi="Courier New" w:cs="Courier New"/>
+          <w:sz w:val="20"/>
+          <w:szCs w:val="20"/>
+          <w:lang w:bidi="hi-IN"/>
+        </w:rPr>
+        <w:t># Filter rows where Score &gt; 90</w:t>
+      </w:r>
+    </w:p>
+    <w:p>
+      <w:pPr>
+        <w:tabs>
+          <w:tab w:val="left" w:pos="916"/>
+          <w:tab w:val="left" w:pos="1832"/>
+          <w:tab w:val="left" w:pos="2748"/>
+          <w:tab w:val="left" w:pos="3664"/>
+          <w:tab w:val="left" w:pos="4580"/>
+          <w:tab w:val="left" w:pos="5496"/>
+          <w:tab w:val="left" w:pos="6412"/>
+          <w:tab w:val="left" w:pos="7328"/>
+          <w:tab w:val="left" w:pos="8244"/>
+          <w:tab w:val="left" w:pos="9160"/>
+          <w:tab w:val="left" w:pos="10076"/>
+          <w:tab w:val="left" w:pos="10992"/>
+          <w:tab w:val="left" w:pos="11908"/>
+          <w:tab w:val="left" w:pos="12824"/>
+          <w:tab w:val="left" w:pos="13740"/>
+          <w:tab w:val="left" w:pos="14656"/>
+        </w:tabs>
+        <w:spacing w:after="0" w:line="240" w:lineRule="auto"/>
+        <w:rPr>
+          <w:rFonts w:ascii="Courier New" w:eastAsia="Times New Roman" w:hAnsi="Courier New" w:cs="Courier New"/>
+          <w:sz w:val="20"/>
+          <w:szCs w:val="20"/>
+          <w:lang w:bidi="hi-IN"/>
+        </w:rPr>
+      </w:pPr>
+      <w:proofErr w:type="gramStart"/>
+      <w:r>
+        <w:rPr>
+          <w:rFonts w:ascii="Courier New" w:eastAsia="Times New Roman" w:hAnsi="Courier New" w:cs="Courier New"/>
+          <w:sz w:val="20"/>
+          <w:szCs w:val="20"/>
+          <w:lang w:bidi="hi-IN"/>
+        </w:rPr>
+        <w:t>filter(</w:t>
+      </w:r>
+      <w:proofErr w:type="spellStart"/>
+      <w:proofErr w:type="gramEnd"/>
+      <w:r>
+        <w:rPr>
+          <w:rFonts w:ascii="Courier New" w:eastAsia="Times New Roman" w:hAnsi="Courier New" w:cs="Courier New"/>
+          <w:sz w:val="20"/>
+          <w:szCs w:val="20"/>
+          <w:lang w:bidi="hi-IN"/>
+        </w:rPr>
+        <w:t>df</w:t>
+      </w:r>
+      <w:proofErr w:type="spellEnd"/>
+      <w:r>
+        <w:rPr>
+          <w:rFonts w:ascii="Courier New" w:eastAsia="Times New Roman" w:hAnsi="Courier New" w:cs="Courier New"/>
+          <w:sz w:val="20"/>
+          <w:szCs w:val="20"/>
+          <w:lang w:bidi="hi-IN"/>
+        </w:rPr>
+        <w:t>, Score &gt; 90)</w:t>
+      </w:r>
+    </w:p>
+    <w:p>
+      <w:pPr>
+        <w:spacing w:before="100" w:beforeAutospacing="1" w:after="100" w:afterAutospacing="1" w:line="240" w:lineRule="auto"/>
+        <w:rPr>
+          <w:rFonts w:ascii="Times New Roman" w:eastAsia="Times New Roman" w:hAnsi="Times New Roman" w:cs="Times New Roman"/>
+          <w:sz w:val="24"/>
+          <w:szCs w:val="24"/>
+          <w:lang w:bidi="hi-IN"/>
+        </w:rPr>
+      </w:pPr>
+      <w:r>
+        <w:rPr>
+          <w:rFonts w:ascii="Times New Roman" w:eastAsia="Times New Roman" w:hAnsi="Times New Roman" w:cs="Times New Roman"/>
+          <w:b/>
+          <w:bCs/>
+          <w:sz w:val="24"/>
+          <w:szCs w:val="24"/>
+          <w:lang w:bidi="hi-IN"/>
+        </w:rPr>
+        <w:t>Result:</w:t>
+      </w:r>
+    </w:p>
+    <w:bookmarkEnd w:id="0"/>
+    <w:p>
+      <w:pPr>
+        <w:tabs>
+          <w:tab w:val="left" w:pos="916"/>
+          <w:tab w:val="left" w:pos="1832"/>
+          <w:tab w:val="left" w:pos="2748"/>
+          <w:tab w:val="left" w:pos="3664"/>
+          <w:tab w:val="left" w:pos="4580"/>
+          <w:tab w:val="left" w:pos="5496"/>
+          <w:tab w:val="left" w:pos="6412"/>
+          <w:tab w:val="left" w:pos="7328"/>
+          <w:tab w:val="left" w:pos="8244"/>
+          <w:tab w:val="left" w:pos="9160"/>
+          <w:tab w:val="left" w:pos="10076"/>
+          <w:tab w:val="left" w:pos="10992"/>
+          <w:tab w:val="left" w:pos="11908"/>
+          <w:tab w:val="left" w:pos="12824"/>
+          <w:tab w:val="left" w:pos="13740"/>
+          <w:tab w:val="left" w:pos="14656"/>
+        </w:tabs>
+        <w:spacing w:after="0" w:line="240" w:lineRule="auto"/>
+        <w:rPr>
+          <w:rFonts w:ascii="Courier New" w:eastAsia="Times New Roman" w:hAnsi="Courier New" w:cs="Courier New"/>
+          <w:sz w:val="20"/>
+          <w:szCs w:val="20"/>
+          <w:lang w:bidi="hi-IN"/>
+        </w:rPr>
+      </w:pPr>
+      <w:r>
+        <w:rPr>
+          <w:rFonts w:ascii="Courier New" w:eastAsia="Times New Roman" w:hAnsi="Courier New" w:cs="Courier New"/>
+          <w:sz w:val="20"/>
+          <w:szCs w:val="20"/>
+          <w:lang w:bidi="hi-IN"/>
+        </w:rPr>
+        <w:t>Copy code</w:t>
+      </w:r>
+    </w:p>
+    <w:p>
+      <w:pPr>
+        <w:tabs>
+          <w:tab w:val="left" w:pos="916"/>
+          <w:tab w:val="left" w:pos="1832"/>
+          <w:tab w:val="left" w:pos="2748"/>
+          <w:tab w:val="left" w:pos="3664"/>
+          <w:tab w:val="left" w:pos="4580"/>
+          <w:tab w:val="left" w:pos="5496"/>
+          <w:tab w:val="left" w:pos="6412"/>
+          <w:tab w:val="left" w:pos="7328"/>
+          <w:tab w:val="left" w:pos="8244"/>
+          <w:tab w:val="left" w:pos="9160"/>
+          <w:tab w:val="left" w:pos="10076"/>
+          <w:tab w:val="left" w:pos="10992"/>
+          <w:tab w:val="left" w:pos="11908"/>
+          <w:tab w:val="left" w:pos="12824"/>
+          <w:tab w:val="left" w:pos="13740"/>
+          <w:tab w:val="left" w:pos="14656"/>
+        </w:tabs>
+        <w:spacing w:after="0" w:line="240" w:lineRule="auto"/>
+        <w:rPr>
+          <w:rFonts w:ascii="Courier New" w:eastAsia="Times New Roman" w:hAnsi="Courier New" w:cs="Courier New"/>
+          <w:sz w:val="20"/>
+          <w:szCs w:val="20"/>
+          <w:lang w:bidi="hi-IN"/>
+        </w:rPr>
+      </w:pPr>
+      <w:r>
+        <w:rPr>
+          <w:rFonts w:ascii="Courier New" w:eastAsia="Times New Roman" w:hAnsi="Courier New" w:cs="Courier New"/>
+          <w:sz w:val="20"/>
+          <w:szCs w:val="20"/>
+          <w:lang w:bidi="hi-IN"/>
+        </w:rPr>
+        <w:t xml:space="preserve">  ID Score</w:t>
+      </w:r>
+    </w:p>
+    <w:p>
+      <w:pPr>
+        <w:tabs>
+          <w:tab w:val="left" w:pos="916"/>
+          <w:tab w:val="left" w:pos="1832"/>
+          <w:tab w:val="left" w:pos="2748"/>
+          <w:tab w:val="left" w:pos="3664"/>
+          <w:tab w:val="left" w:pos="4580"/>
+          <w:tab w:val="left" w:pos="5496"/>
+          <w:tab w:val="left" w:pos="6412"/>
+          <w:tab w:val="left" w:pos="7328"/>
+          <w:tab w:val="left" w:pos="8244"/>
+          <w:tab w:val="left" w:pos="9160"/>
+          <w:tab w:val="left" w:pos="10076"/>
+          <w:tab w:val="left" w:pos="10992"/>
+          <w:tab w:val="left" w:pos="11908"/>
+          <w:tab w:val="left" w:pos="12824"/>
+          <w:tab w:val="left" w:pos="13740"/>
+          <w:tab w:val="left" w:pos="14656"/>
+        </w:tabs>
+        <w:spacing w:after="0" w:line="240" w:lineRule="auto"/>
+        <w:rPr>
+          <w:rFonts w:ascii="Courier New" w:eastAsia="Times New Roman" w:hAnsi="Courier New" w:cs="Courier New"/>
+          <w:sz w:val="20"/>
+          <w:szCs w:val="20"/>
+          <w:lang w:bidi="hi-IN"/>
+        </w:rPr>
+      </w:pPr>
+      <w:proofErr w:type="gramStart"/>
+      <w:r>
+        <w:rPr>
+          <w:rFonts w:ascii="Courier New" w:eastAsia="Times New Roman" w:hAnsi="Courier New" w:cs="Courier New"/>
+          <w:sz w:val="20"/>
+          <w:szCs w:val="20"/>
+          <w:lang w:bidi="hi-IN"/>
+        </w:rPr>
+        <w:t>1  5</w:t>
+      </w:r>
+      <w:proofErr w:type="gramEnd"/>
+      <w:r>
+        <w:rPr>
+          <w:rFonts w:ascii="Courier New" w:eastAsia="Times New Roman" w:hAnsi="Courier New" w:cs="Courier New"/>
+          <w:sz w:val="20"/>
+          <w:szCs w:val="20"/>
+          <w:lang w:bidi="hi-IN"/>
+        </w:rPr>
+        <w:t xml:space="preserve">    92</w:t>
+      </w:r>
+    </w:p>
+    <w:p>
+      <w:pPr>
+        <w:tabs>
+          <w:tab w:val="left" w:pos="916"/>
+          <w:tab w:val="left" w:pos="1832"/>
+          <w:tab w:val="left" w:pos="2748"/>
+          <w:tab w:val="left" w:pos="3664"/>
+          <w:tab w:val="left" w:pos="4580"/>
+          <w:tab w:val="left" w:pos="5496"/>
+          <w:tab w:val="left" w:pos="6412"/>
+          <w:tab w:val="left" w:pos="7328"/>
+          <w:tab w:val="left" w:pos="8244"/>
+          <w:tab w:val="left" w:pos="9160"/>
+          <w:tab w:val="left" w:pos="10076"/>
+          <w:tab w:val="left" w:pos="10992"/>
+          <w:tab w:val="left" w:pos="11908"/>
+          <w:tab w:val="left" w:pos="12824"/>
+          <w:tab w:val="left" w:pos="13740"/>
+          <w:tab w:val="left" w:pos="14656"/>
+        </w:tabs>
+        <w:spacing w:after="0" w:line="240" w:lineRule="auto"/>
+        <w:rPr>
+          <w:rFonts w:ascii="Courier New" w:eastAsia="Times New Roman" w:hAnsi="Courier New" w:cs="Courier New"/>
+          <w:sz w:val="20"/>
+          <w:szCs w:val="20"/>
+          <w:lang w:bidi="hi-IN"/>
+        </w:rPr>
+      </w:pPr>
+      <w:proofErr w:type="gramStart"/>
+      <w:r>
+        <w:rPr>
+          <w:rFonts w:ascii="Courier New" w:eastAsia="Times New Roman" w:hAnsi="Courier New" w:cs="Courier New"/>
+          <w:sz w:val="20"/>
+          <w:szCs w:val="20"/>
+          <w:lang w:bidi="hi-IN"/>
+        </w:rPr>
+        <w:t>2  6</w:t>
+      </w:r>
+      <w:proofErr w:type="gramEnd"/>
+      <w:r>
+        <w:rPr>
+          <w:rFonts w:ascii="Courier New" w:eastAsia="Times New Roman" w:hAnsi="Courier New" w:cs="Courier New"/>
+          <w:sz w:val="20"/>
+          <w:szCs w:val="20"/>
+          <w:lang w:bidi="hi-IN"/>
+        </w:rPr>
+        <w:t xml:space="preserve">    95</w:t>
+      </w:r>
+    </w:p>
+    <w:p>
+      <w:pPr>
+        <w:spacing w:after="0" w:line="240" w:lineRule="auto"/>
+        <w:rPr>
+          <w:rFonts w:ascii="Times New Roman" w:eastAsia="Times New Roman" w:hAnsi="Times New Roman" w:cs="Times New Roman"/>
+          <w:sz w:val="24"/>
+          <w:szCs w:val="24"/>
+          <w:lang w:bidi="hi-IN"/>
+        </w:rPr>
+      </w:pPr>
+      <w:r>
+        <w:rPr>
+          <w:rFonts w:ascii="Times New Roman" w:eastAsia="Times New Roman" w:hAnsi="Times New Roman" w:cs="Times New Roman"/>
+          <w:sz w:val="24"/>
+          <w:szCs w:val="24"/>
+          <w:lang w:bidi="hi-IN"/>
+        </w:rPr>
+        <w:pict>
+          <v:rect id="_x0000_i1137" style="width:0;height:1.5pt" o:hralign="center" o:hrstd="t" o:hr="t" fillcolor="#a0a0a0" stroked="f"/>
+        </w:pict>
+      </w:r>
+    </w:p>
+    <w:p>
+      <w:pPr>
+        <w:spacing w:before="100" w:beforeAutospacing="1" w:after="100" w:afterAutospacing="1" w:line="240" w:lineRule="auto"/>
+        <w:outlineLvl w:val="2"/>
+        <w:rPr>
+          <w:rFonts w:ascii="Times New Roman" w:eastAsia="Times New Roman" w:hAnsi="Times New Roman" w:cs="Times New Roman"/>
+          <w:b/>
+          <w:bCs/>
+          <w:sz w:val="27"/>
+          <w:szCs w:val="27"/>
+          <w:lang w:bidi="hi-IN"/>
+        </w:rPr>
+      </w:pPr>
+      <w:r>
+        <w:rPr>
+          <w:rFonts w:ascii="Times New Roman" w:eastAsia="Times New Roman" w:hAnsi="Times New Roman" w:cs="Times New Roman"/>
+          <w:b/>
+          <w:bCs/>
+          <w:sz w:val="27"/>
+          <w:szCs w:val="27"/>
+          <w:lang w:bidi="hi-IN"/>
+        </w:rPr>
+        <w:t xml:space="preserve">2. </w:t>
+      </w:r>
+      <w:proofErr w:type="gramStart"/>
+      <w:r>
+        <w:rPr>
+          <w:rFonts w:ascii="Courier New" w:eastAsia="Times New Roman" w:hAnsi="Courier New" w:cs="Courier New"/>
+          <w:b/>
+          <w:bCs/>
+          <w:sz w:val="20"/>
+          <w:szCs w:val="20"/>
+          <w:lang w:bidi="hi-IN"/>
+        </w:rPr>
+        <w:t>select(</w:t>
+      </w:r>
+      <w:proofErr w:type="gramEnd"/>
+      <w:r>
+        <w:rPr>
+          <w:rFonts w:ascii="Courier New" w:eastAsia="Times New Roman" w:hAnsi="Courier New" w:cs="Courier New"/>
+          <w:b/>
+          <w:bCs/>
+          <w:sz w:val="20"/>
+          <w:szCs w:val="20"/>
+          <w:lang w:bidi="hi-IN"/>
+        </w:rPr>
+        <w:t>)</w:t>
+      </w:r>
+      <w:r>
+        <w:rPr>
+          <w:rFonts w:ascii="Times New Roman" w:eastAsia="Times New Roman" w:hAnsi="Times New Roman" w:cs="Times New Roman"/>
+          <w:b/>
+          <w:bCs/>
+          <w:sz w:val="27"/>
+          <w:szCs w:val="27"/>
+          <w:lang w:bidi="hi-IN"/>
+        </w:rPr>
+        <w:t>: Subset Columns</w:t>
+      </w:r>
+    </w:p>
+    <w:p>
+      <w:pPr>
+        <w:spacing w:before="100" w:beforeAutospacing="1" w:after="100" w:afterAutospacing="1" w:line="240" w:lineRule="auto"/>
+        <w:rPr>
+          <w:rFonts w:ascii="Times New Roman" w:eastAsia="Times New Roman" w:hAnsi="Times New Roman" w:cs="Times New Roman"/>
+          <w:sz w:val="24"/>
+          <w:szCs w:val="24"/>
+          <w:lang w:bidi="hi-IN"/>
+        </w:rPr>
+      </w:pPr>
+      <w:r>
+        <w:rPr>
+          <w:rFonts w:ascii="Times New Roman" w:eastAsia="Times New Roman" w:hAnsi="Times New Roman" w:cs="Times New Roman"/>
+          <w:sz w:val="24"/>
+          <w:szCs w:val="24"/>
+          <w:lang w:bidi="hi-IN"/>
+        </w:rPr>
+        <w:t>Selects specific columns from a data frame.</w:t>
+      </w:r>
+    </w:p>
+    <w:p>
+      <w:pPr>
+        <w:spacing w:before="100" w:beforeAutospacing="1" w:after="100" w:afterAutospacing="1" w:line="240" w:lineRule="auto"/>
+        <w:rPr>
+          <w:rFonts w:ascii="Times New Roman" w:eastAsia="Times New Roman" w:hAnsi="Times New Roman" w:cs="Times New Roman"/>
+          <w:sz w:val="24"/>
+          <w:szCs w:val="24"/>
+          <w:lang w:bidi="hi-IN"/>
+        </w:rPr>
+      </w:pPr>
+      <w:r>
+        <w:rPr>
+          <w:rFonts w:ascii="Times New Roman" w:eastAsia="Times New Roman" w:hAnsi="Times New Roman" w:cs="Times New Roman"/>
+          <w:b/>
+          <w:bCs/>
+          <w:sz w:val="24"/>
+          <w:szCs w:val="24"/>
+          <w:lang w:bidi="hi-IN"/>
+        </w:rPr>
+        <w:t>Syntax:</w:t>
+      </w:r>
+    </w:p>
+    <w:p>
+      <w:pPr>
+        <w:tabs>
+          <w:tab w:val="left" w:pos="916"/>
+          <w:tab w:val="left" w:pos="1832"/>
+          <w:tab w:val="left" w:pos="2748"/>
+          <w:tab w:val="left" w:pos="3664"/>
+          <w:tab w:val="left" w:pos="4580"/>
+          <w:tab w:val="left" w:pos="5496"/>
+          <w:tab w:val="left" w:pos="6412"/>
+          <w:tab w:val="left" w:pos="7328"/>
+          <w:tab w:val="left" w:pos="8244"/>
+          <w:tab w:val="left" w:pos="9160"/>
+          <w:tab w:val="left" w:pos="10076"/>
+          <w:tab w:val="left" w:pos="10992"/>
+          <w:tab w:val="left" w:pos="11908"/>
+          <w:tab w:val="left" w:pos="12824"/>
+          <w:tab w:val="left" w:pos="13740"/>
+          <w:tab w:val="left" w:pos="14656"/>
+        </w:tabs>
+        <w:spacing w:after="0" w:line="240" w:lineRule="auto"/>
+        <w:rPr>
+          <w:rFonts w:ascii="Courier New" w:eastAsia="Times New Roman" w:hAnsi="Courier New" w:cs="Courier New"/>
+          <w:sz w:val="20"/>
+          <w:szCs w:val="20"/>
+          <w:lang w:bidi="hi-IN"/>
+        </w:rPr>
+      </w:pPr>
+      <w:r>
+        <w:rPr>
+          <w:rFonts w:ascii="Courier New" w:eastAsia="Times New Roman" w:hAnsi="Courier New" w:cs="Courier New"/>
+          <w:sz w:val="20"/>
+          <w:szCs w:val="20"/>
+          <w:lang w:bidi="hi-IN"/>
+        </w:rPr>
+        <w:t>R</w:t>
+      </w:r>
+    </w:p>
+    <w:p>
+      <w:pPr>
+        <w:tabs>
+          <w:tab w:val="left" w:pos="916"/>
+          <w:tab w:val="left" w:pos="1832"/>
+          <w:tab w:val="left" w:pos="2748"/>
+          <w:tab w:val="left" w:pos="3664"/>
+          <w:tab w:val="left" w:pos="4580"/>
+          <w:tab w:val="left" w:pos="5496"/>
+          <w:tab w:val="left" w:pos="6412"/>
+          <w:tab w:val="left" w:pos="7328"/>
+          <w:tab w:val="left" w:pos="8244"/>
+          <w:tab w:val="left" w:pos="9160"/>
+          <w:tab w:val="left" w:pos="10076"/>
+          <w:tab w:val="left" w:pos="10992"/>
+          <w:tab w:val="left" w:pos="11908"/>
+          <w:tab w:val="left" w:pos="12824"/>
+          <w:tab w:val="left" w:pos="13740"/>
+          <w:tab w:val="left" w:pos="14656"/>
+        </w:tabs>
+        <w:spacing w:after="0" w:line="240" w:lineRule="auto"/>
+        <w:rPr>
+          <w:rFonts w:ascii="Courier New" w:eastAsia="Times New Roman" w:hAnsi="Courier New" w:cs="Courier New"/>
+          <w:sz w:val="20"/>
+          <w:szCs w:val="20"/>
+          <w:lang w:bidi="hi-IN"/>
+        </w:rPr>
+      </w:pPr>
+      <w:r>
+        <w:rPr>
+          <w:rFonts w:ascii="Courier New" w:eastAsia="Times New Roman" w:hAnsi="Courier New" w:cs="Courier New"/>
+          <w:sz w:val="20"/>
+          <w:szCs w:val="20"/>
+          <w:lang w:bidi="hi-IN"/>
+        </w:rPr>
+        <w:lastRenderedPageBreak/>
+        <w:t>Copy code</w:t>
+      </w:r>
+    </w:p>
+    <w:p>
+      <w:pPr>
+        <w:tabs>
+          <w:tab w:val="left" w:pos="916"/>
+          <w:tab w:val="left" w:pos="1832"/>
+          <w:tab w:val="left" w:pos="2748"/>
+          <w:tab w:val="left" w:pos="3664"/>
+          <w:tab w:val="left" w:pos="4580"/>
+          <w:tab w:val="left" w:pos="5496"/>
+          <w:tab w:val="left" w:pos="6412"/>
+          <w:tab w:val="left" w:pos="7328"/>
+          <w:tab w:val="left" w:pos="8244"/>
+          <w:tab w:val="left" w:pos="9160"/>
+          <w:tab w:val="left" w:pos="10076"/>
+          <w:tab w:val="left" w:pos="10992"/>
+          <w:tab w:val="left" w:pos="11908"/>
+          <w:tab w:val="left" w:pos="12824"/>
+          <w:tab w:val="left" w:pos="13740"/>
+          <w:tab w:val="left" w:pos="14656"/>
+        </w:tabs>
+        <w:spacing w:after="0" w:line="240" w:lineRule="auto"/>
+        <w:rPr>
+          <w:rFonts w:ascii="Courier New" w:eastAsia="Times New Roman" w:hAnsi="Courier New" w:cs="Courier New"/>
+          <w:sz w:val="20"/>
+          <w:szCs w:val="20"/>
+          <w:lang w:bidi="hi-IN"/>
+        </w:rPr>
+      </w:pPr>
+      <w:proofErr w:type="gramStart"/>
+      <w:r>
+        <w:rPr>
+          <w:rFonts w:ascii="Courier New" w:eastAsia="Times New Roman" w:hAnsi="Courier New" w:cs="Courier New"/>
+          <w:sz w:val="20"/>
+          <w:szCs w:val="20"/>
+          <w:lang w:bidi="hi-IN"/>
+        </w:rPr>
+        <w:t>select(</w:t>
+      </w:r>
+      <w:proofErr w:type="gramEnd"/>
+      <w:r>
+        <w:rPr>
+          <w:rFonts w:ascii="Courier New" w:eastAsia="Times New Roman" w:hAnsi="Courier New" w:cs="Courier New"/>
+          <w:sz w:val="20"/>
+          <w:szCs w:val="20"/>
+          <w:lang w:bidi="hi-IN"/>
+        </w:rPr>
+        <w:t>.data, ...)</w:t>
+      </w:r>
+    </w:p>
+    <w:p>
+      <w:pPr>
+        <w:spacing w:before="100" w:beforeAutospacing="1" w:after="100" w:afterAutospacing="1" w:line="240" w:lineRule="auto"/>
+        <w:rPr>
+          <w:rFonts w:ascii="Times New Roman" w:eastAsia="Times New Roman" w:hAnsi="Times New Roman" w:cs="Times New Roman"/>
+          <w:sz w:val="24"/>
+          <w:szCs w:val="24"/>
+          <w:lang w:bidi="hi-IN"/>
+        </w:rPr>
+      </w:pPr>
+      <w:r>
+        <w:rPr>
+          <w:rFonts w:ascii="Times New Roman" w:eastAsia="Times New Roman" w:hAnsi="Times New Roman" w:cs="Times New Roman"/>
+          <w:b/>
+          <w:bCs/>
+          <w:sz w:val="24"/>
+          <w:szCs w:val="24"/>
+          <w:lang w:bidi="hi-IN"/>
+        </w:rPr>
+        <w:t>Example:</w:t>
+      </w:r>
+    </w:p>
+    <w:p>
+      <w:pPr>
+        <w:tabs>
+          <w:tab w:val="left" w:pos="916"/>
+          <w:tab w:val="left" w:pos="1832"/>
+          <w:tab w:val="left" w:pos="2748"/>
+          <w:tab w:val="left" w:pos="3664"/>
+          <w:tab w:val="left" w:pos="4580"/>
+          <w:tab w:val="left" w:pos="5496"/>
+          <w:tab w:val="left" w:pos="6412"/>
+          <w:tab w:val="left" w:pos="7328"/>
+          <w:tab w:val="left" w:pos="8244"/>
+          <w:tab w:val="left" w:pos="9160"/>
+          <w:tab w:val="left" w:pos="10076"/>
+          <w:tab w:val="left" w:pos="10992"/>
+          <w:tab w:val="left" w:pos="11908"/>
+          <w:tab w:val="left" w:pos="12824"/>
+          <w:tab w:val="left" w:pos="13740"/>
+          <w:tab w:val="left" w:pos="14656"/>
+        </w:tabs>
+        <w:spacing w:after="0" w:line="240" w:lineRule="auto"/>
+        <w:rPr>
+          <w:rFonts w:ascii="Courier New" w:eastAsia="Times New Roman" w:hAnsi="Courier New" w:cs="Courier New"/>
+          <w:sz w:val="20"/>
+          <w:szCs w:val="20"/>
+          <w:lang w:bidi="hi-IN"/>
+        </w:rPr>
+      </w:pPr>
+      <w:r>
+        <w:rPr>
+          <w:rFonts w:ascii="Courier New" w:eastAsia="Times New Roman" w:hAnsi="Courier New" w:cs="Courier New"/>
+          <w:sz w:val="20"/>
+          <w:szCs w:val="20"/>
+          <w:lang w:bidi="hi-IN"/>
+        </w:rPr>
+        <w:t>R</w:t>
+      </w:r>
+    </w:p>
+    <w:p>
+      <w:pPr>
+        <w:tabs>
+          <w:tab w:val="left" w:pos="916"/>
+          <w:tab w:val="left" w:pos="1832"/>
+          <w:tab w:val="left" w:pos="2748"/>
+          <w:tab w:val="left" w:pos="3664"/>
+          <w:tab w:val="left" w:pos="4580"/>
+          <w:tab w:val="left" w:pos="5496"/>
+          <w:tab w:val="left" w:pos="6412"/>
+          <w:tab w:val="left" w:pos="7328"/>
+          <w:tab w:val="left" w:pos="8244"/>
+          <w:tab w:val="left" w:pos="9160"/>
+          <w:tab w:val="left" w:pos="10076"/>
+          <w:tab w:val="left" w:pos="10992"/>
+          <w:tab w:val="left" w:pos="11908"/>
+          <w:tab w:val="left" w:pos="12824"/>
+          <w:tab w:val="left" w:pos="13740"/>
+          <w:tab w:val="left" w:pos="14656"/>
+        </w:tabs>
+        <w:spacing w:after="0" w:line="240" w:lineRule="auto"/>
+        <w:rPr>
+          <w:rFonts w:ascii="Courier New" w:eastAsia="Times New Roman" w:hAnsi="Courier New" w:cs="Courier New"/>
+          <w:sz w:val="20"/>
+          <w:szCs w:val="20"/>
+          <w:lang w:bidi="hi-IN"/>
+        </w:rPr>
+      </w:pPr>
+      <w:r>
+        <w:rPr>
+          <w:rFonts w:ascii="Courier New" w:eastAsia="Times New Roman" w:hAnsi="Courier New" w:cs="Courier New"/>
+          <w:sz w:val="20"/>
+          <w:szCs w:val="20"/>
+          <w:lang w:bidi="hi-IN"/>
+        </w:rPr>
+        <w:t>Copy code</w:t>
+      </w:r>
+    </w:p>
+    <w:p>
+      <w:pPr>
+        <w:tabs>
+          <w:tab w:val="left" w:pos="916"/>
+          <w:tab w:val="left" w:pos="1832"/>
+          <w:tab w:val="left" w:pos="2748"/>
+          <w:tab w:val="left" w:pos="3664"/>
+          <w:tab w:val="left" w:pos="4580"/>
+          <w:tab w:val="left" w:pos="5496"/>
+          <w:tab w:val="left" w:pos="6412"/>
+          <w:tab w:val="left" w:pos="7328"/>
+          <w:tab w:val="left" w:pos="8244"/>
+          <w:tab w:val="left" w:pos="9160"/>
+          <w:tab w:val="left" w:pos="10076"/>
+          <w:tab w:val="left" w:pos="10992"/>
+          <w:tab w:val="left" w:pos="11908"/>
+          <w:tab w:val="left" w:pos="12824"/>
+          <w:tab w:val="left" w:pos="13740"/>
+          <w:tab w:val="left" w:pos="14656"/>
+        </w:tabs>
+        <w:spacing w:after="0" w:line="240" w:lineRule="auto"/>
+        <w:rPr>
+          <w:rFonts w:ascii="Courier New" w:eastAsia="Times New Roman" w:hAnsi="Courier New" w:cs="Courier New"/>
+          <w:sz w:val="20"/>
+          <w:szCs w:val="20"/>
+          <w:lang w:bidi="hi-IN"/>
+        </w:rPr>
+      </w:pPr>
+      <w:r>
+        <w:rPr>
+          <w:rFonts w:ascii="Courier New" w:eastAsia="Times New Roman" w:hAnsi="Courier New" w:cs="Courier New"/>
+          <w:sz w:val="20"/>
+          <w:szCs w:val="20"/>
+          <w:lang w:bidi="hi-IN"/>
+        </w:rPr>
+        <w:t># Select only the ID and Score columns</w:t>
+      </w:r>
+    </w:p>
+    <w:p>
+      <w:pPr>
+        <w:tabs>
+          <w:tab w:val="left" w:pos="916"/>
+          <w:tab w:val="left" w:pos="1832"/>
+          <w:tab w:val="left" w:pos="2748"/>
+          <w:tab w:val="left" w:pos="3664"/>
+          <w:tab w:val="left" w:pos="4580"/>
+          <w:tab w:val="left" w:pos="5496"/>
+          <w:tab w:val="left" w:pos="6412"/>
+          <w:tab w:val="left" w:pos="7328"/>
+          <w:tab w:val="left" w:pos="8244"/>
+          <w:tab w:val="left" w:pos="9160"/>
+          <w:tab w:val="left" w:pos="10076"/>
+          <w:tab w:val="left" w:pos="10992"/>
+          <w:tab w:val="left" w:pos="11908"/>
+          <w:tab w:val="left" w:pos="12824"/>
+          <w:tab w:val="left" w:pos="13740"/>
+          <w:tab w:val="left" w:pos="14656"/>
+        </w:tabs>
+        <w:spacing w:after="0" w:line="240" w:lineRule="auto"/>
+        <w:rPr>
+          <w:rFonts w:ascii="Courier New" w:eastAsia="Times New Roman" w:hAnsi="Courier New" w:cs="Courier New"/>
+          <w:sz w:val="20"/>
+          <w:szCs w:val="20"/>
+          <w:lang w:bidi="hi-IN"/>
+        </w:rPr>
+      </w:pPr>
+      <w:proofErr w:type="gramStart"/>
+      <w:r>
+        <w:rPr>
+          <w:rFonts w:ascii="Courier New" w:eastAsia="Times New Roman" w:hAnsi="Courier New" w:cs="Courier New"/>
+          <w:sz w:val="20"/>
+          <w:szCs w:val="20"/>
+          <w:lang w:bidi="hi-IN"/>
+        </w:rPr>
+        <w:t>select(</w:t>
+      </w:r>
+      <w:proofErr w:type="spellStart"/>
+      <w:proofErr w:type="gramEnd"/>
+      <w:r>
+        <w:rPr>
+          <w:rFonts w:ascii="Courier New" w:eastAsia="Times New Roman" w:hAnsi="Courier New" w:cs="Courier New"/>
+          <w:sz w:val="20"/>
+          <w:szCs w:val="20"/>
+          <w:lang w:bidi="hi-IN"/>
+        </w:rPr>
+        <w:t>df</w:t>
+      </w:r>
+      <w:proofErr w:type="spellEnd"/>
+      <w:r>
+        <w:rPr>
+          <w:rFonts w:ascii="Courier New" w:eastAsia="Times New Roman" w:hAnsi="Courier New" w:cs="Courier New"/>
+          <w:sz w:val="20"/>
+          <w:szCs w:val="20"/>
+          <w:lang w:bidi="hi-IN"/>
+        </w:rPr>
+        <w:t>, ID, Score)</w:t>
+      </w:r>
+    </w:p>
+    <w:p>
+      <w:pPr>
+        <w:spacing w:before="100" w:beforeAutospacing="1" w:after="100" w:afterAutospacing="1" w:line="240" w:lineRule="auto"/>
+        <w:rPr>
+          <w:rFonts w:ascii="Times New Roman" w:eastAsia="Times New Roman" w:hAnsi="Times New Roman" w:cs="Times New Roman"/>
+          <w:sz w:val="24"/>
+          <w:szCs w:val="24"/>
+          <w:lang w:bidi="hi-IN"/>
+        </w:rPr>
+      </w:pPr>
+      <w:r>
+        <w:rPr>
+          <w:rFonts w:ascii="Times New Roman" w:eastAsia="Times New Roman" w:hAnsi="Times New Roman" w:cs="Times New Roman"/>
+          <w:b/>
+          <w:bCs/>
+          <w:sz w:val="24"/>
+          <w:szCs w:val="24"/>
+          <w:lang w:bidi="hi-IN"/>
+        </w:rPr>
+        <w:t>With column renaming:</w:t>
+      </w:r>
+    </w:p>
+    <w:p>
+      <w:pPr>
+        <w:tabs>
+          <w:tab w:val="left" w:pos="916"/>
+          <w:tab w:val="left" w:pos="1832"/>
+          <w:tab w:val="left" w:pos="2748"/>
+          <w:tab w:val="left" w:pos="3664"/>
+          <w:tab w:val="left" w:pos="4580"/>
+          <w:tab w:val="left" w:pos="5496"/>
+          <w:tab w:val="left" w:pos="6412"/>
+          <w:tab w:val="left" w:pos="7328"/>
+          <w:tab w:val="left" w:pos="8244"/>
+          <w:tab w:val="left" w:pos="9160"/>
+          <w:tab w:val="left" w:pos="10076"/>
+          <w:tab w:val="left" w:pos="10992"/>
+          <w:tab w:val="left" w:pos="11908"/>
+          <w:tab w:val="left" w:pos="12824"/>
+          <w:tab w:val="left" w:pos="13740"/>
+          <w:tab w:val="left" w:pos="14656"/>
+        </w:tabs>
+        <w:spacing w:after="0" w:line="240" w:lineRule="auto"/>
+        <w:rPr>
+          <w:rFonts w:ascii="Courier New" w:eastAsia="Times New Roman" w:hAnsi="Courier New" w:cs="Courier New"/>
+          <w:sz w:val="20"/>
+          <w:szCs w:val="20"/>
+          <w:lang w:bidi="hi-IN"/>
+        </w:rPr>
+      </w:pPr>
+      <w:r>
+        <w:rPr>
+          <w:rFonts w:ascii="Courier New" w:eastAsia="Times New Roman" w:hAnsi="Courier New" w:cs="Courier New"/>
+          <w:sz w:val="20"/>
+          <w:szCs w:val="20"/>
+          <w:lang w:bidi="hi-IN"/>
+        </w:rPr>
+        <w:t>R</w:t>
+      </w:r>
+    </w:p>
+    <w:p>
+      <w:pPr>
+        <w:tabs>
+          <w:tab w:val="left" w:pos="916"/>
+          <w:tab w:val="left" w:pos="1832"/>
+          <w:tab w:val="left" w:pos="2748"/>
+          <w:tab w:val="left" w:pos="3664"/>
+          <w:tab w:val="left" w:pos="4580"/>
+          <w:tab w:val="left" w:pos="5496"/>
+          <w:tab w:val="left" w:pos="6412"/>
+          <w:tab w:val="left" w:pos="7328"/>
+          <w:tab w:val="left" w:pos="8244"/>
+          <w:tab w:val="left" w:pos="9160"/>
+          <w:tab w:val="left" w:pos="10076"/>
+          <w:tab w:val="left" w:pos="10992"/>
+          <w:tab w:val="left" w:pos="11908"/>
+          <w:tab w:val="left" w:pos="12824"/>
+          <w:tab w:val="left" w:pos="13740"/>
+          <w:tab w:val="left" w:pos="14656"/>
+        </w:tabs>
+        <w:spacing w:after="0" w:line="240" w:lineRule="auto"/>
+        <w:rPr>
+          <w:rFonts w:ascii="Courier New" w:eastAsia="Times New Roman" w:hAnsi="Courier New" w:cs="Courier New"/>
+          <w:sz w:val="20"/>
+          <w:szCs w:val="20"/>
+          <w:lang w:bidi="hi-IN"/>
+        </w:rPr>
+      </w:pPr>
+      <w:r>
+        <w:rPr>
+          <w:rFonts w:ascii="Courier New" w:eastAsia="Times New Roman" w:hAnsi="Courier New" w:cs="Courier New"/>
+          <w:sz w:val="20"/>
+          <w:szCs w:val="20"/>
+          <w:lang w:bidi="hi-IN"/>
+        </w:rPr>
+        <w:t>Copy code</w:t>
+      </w:r>
+    </w:p>
+    <w:p>
+      <w:pPr>
+        <w:tabs>
+          <w:tab w:val="left" w:pos="916"/>
+          <w:tab w:val="left" w:pos="1832"/>
+          <w:tab w:val="left" w:pos="2748"/>
+          <w:tab w:val="left" w:pos="3664"/>
+          <w:tab w:val="left" w:pos="4580"/>
+          <w:tab w:val="left" w:pos="5496"/>
+          <w:tab w:val="left" w:pos="6412"/>
+          <w:tab w:val="left" w:pos="7328"/>
+          <w:tab w:val="left" w:pos="8244"/>
+          <w:tab w:val="left" w:pos="9160"/>
+          <w:tab w:val="left" w:pos="10076"/>
+          <w:tab w:val="left" w:pos="10992"/>
+          <w:tab w:val="left" w:pos="11908"/>
+          <w:tab w:val="left" w:pos="12824"/>
+          <w:tab w:val="left" w:pos="13740"/>
+          <w:tab w:val="left" w:pos="14656"/>
+        </w:tabs>
+        <w:spacing w:after="0" w:line="240" w:lineRule="auto"/>
+        <w:rPr>
+          <w:rFonts w:ascii="Courier New" w:eastAsia="Times New Roman" w:hAnsi="Courier New" w:cs="Courier New"/>
+          <w:sz w:val="20"/>
+          <w:szCs w:val="20"/>
+          <w:lang w:bidi="hi-IN"/>
+        </w:rPr>
+      </w:pPr>
+      <w:proofErr w:type="gramStart"/>
+      <w:r>
+        <w:rPr>
+          <w:rFonts w:ascii="Courier New" w:eastAsia="Times New Roman" w:hAnsi="Courier New" w:cs="Courier New"/>
+          <w:sz w:val="20"/>
+          <w:szCs w:val="20"/>
+          <w:lang w:bidi="hi-IN"/>
+        </w:rPr>
+        <w:t>select(</w:t>
+      </w:r>
+      <w:proofErr w:type="spellStart"/>
+      <w:proofErr w:type="gramEnd"/>
+      <w:r>
+        <w:rPr>
+          <w:rFonts w:ascii="Courier New" w:eastAsia="Times New Roman" w:hAnsi="Courier New" w:cs="Courier New"/>
+          <w:sz w:val="20"/>
+          <w:szCs w:val="20"/>
+          <w:lang w:bidi="hi-IN"/>
+        </w:rPr>
+        <w:t>df</w:t>
+      </w:r>
+      <w:proofErr w:type="spellEnd"/>
+      <w:r>
+        <w:rPr>
+          <w:rFonts w:ascii="Courier New" w:eastAsia="Times New Roman" w:hAnsi="Courier New" w:cs="Courier New"/>
+          <w:sz w:val="20"/>
+          <w:szCs w:val="20"/>
+          <w:lang w:bidi="hi-IN"/>
+        </w:rPr>
+        <w:t>, Identifier = ID, Score)</w:t>
+      </w:r>
+    </w:p>
+    <w:p>
+      <w:pPr>
+        <w:spacing w:after="0" w:line="240" w:lineRule="auto"/>
+        <w:rPr>
+          <w:rFonts w:ascii="Times New Roman" w:eastAsia="Times New Roman" w:hAnsi="Times New Roman" w:cs="Times New Roman"/>
+          <w:sz w:val="24"/>
+          <w:szCs w:val="24"/>
+          <w:lang w:bidi="hi-IN"/>
+        </w:rPr>
+      </w:pPr>
+      <w:r>
+        <w:rPr>
+          <w:rFonts w:ascii="Times New Roman" w:eastAsia="Times New Roman" w:hAnsi="Times New Roman" w:cs="Times New Roman"/>
+          <w:sz w:val="24"/>
+          <w:szCs w:val="24"/>
+          <w:lang w:bidi="hi-IN"/>
+        </w:rPr>
+        <w:pict>
+          <v:rect id="_x0000_i1138" style="width:0;height:1.5pt" o:hralign="center" o:hrstd="t" o:hr="t" fillcolor="#a0a0a0" stroked="f"/>
+        </w:pict>
+      </w:r>
+    </w:p>
+    <w:p>
+      <w:pPr>
+        <w:spacing w:before="100" w:beforeAutospacing="1" w:after="100" w:afterAutospacing="1" w:line="240" w:lineRule="auto"/>
+        <w:outlineLvl w:val="2"/>
+        <w:rPr>
+          <w:rFonts w:ascii="Times New Roman" w:eastAsia="Times New Roman" w:hAnsi="Times New Roman" w:cs="Times New Roman"/>
+          <w:b/>
+          <w:bCs/>
+          <w:sz w:val="27"/>
+          <w:szCs w:val="27"/>
+          <w:lang w:bidi="hi-IN"/>
+        </w:rPr>
+      </w:pPr>
+      <w:r>
+        <w:rPr>
+          <w:rFonts w:ascii="Times New Roman" w:eastAsia="Times New Roman" w:hAnsi="Times New Roman" w:cs="Times New Roman"/>
+          <w:b/>
+          <w:bCs/>
+          <w:sz w:val="27"/>
+          <w:szCs w:val="27"/>
+          <w:lang w:bidi="hi-IN"/>
+        </w:rPr>
+        <w:t xml:space="preserve">3. </w:t>
+      </w:r>
+      <w:proofErr w:type="gramStart"/>
+      <w:r>
+        <w:rPr>
+          <w:rFonts w:ascii="Courier New" w:eastAsia="Times New Roman" w:hAnsi="Courier New" w:cs="Courier New"/>
+          <w:b/>
+          <w:bCs/>
+          <w:sz w:val="20"/>
+          <w:szCs w:val="20"/>
+          <w:lang w:bidi="hi-IN"/>
+        </w:rPr>
+        <w:t>mutate(</w:t>
+      </w:r>
+      <w:proofErr w:type="gramEnd"/>
+      <w:r>
+        <w:rPr>
+          <w:rFonts w:ascii="Courier New" w:eastAsia="Times New Roman" w:hAnsi="Courier New" w:cs="Courier New"/>
+          <w:b/>
+          <w:bCs/>
+          <w:sz w:val="20"/>
+          <w:szCs w:val="20"/>
+          <w:lang w:bidi="hi-IN"/>
+        </w:rPr>
+        <w:t>)</w:t>
+      </w:r>
+      <w:r>
+        <w:rPr>
+          <w:rFonts w:ascii="Times New Roman" w:eastAsia="Times New Roman" w:hAnsi="Times New Roman" w:cs="Times New Roman"/>
+          <w:b/>
+          <w:bCs/>
+          <w:sz w:val="27"/>
+          <w:szCs w:val="27"/>
+          <w:lang w:bidi="hi-IN"/>
+        </w:rPr>
+        <w:t>: Add or Modify Columns</w:t>
+      </w:r>
+    </w:p>
+    <w:p>
+      <w:pPr>
+        <w:spacing w:before="100" w:beforeAutospacing="1" w:after="100" w:afterAutospacing="1" w:line="240" w:lineRule="auto"/>
+        <w:rPr>
+          <w:rFonts w:ascii="Times New Roman" w:eastAsia="Times New Roman" w:hAnsi="Times New Roman" w:cs="Times New Roman"/>
+          <w:sz w:val="24"/>
+          <w:szCs w:val="24"/>
+          <w:lang w:bidi="hi-IN"/>
+        </w:rPr>
+      </w:pPr>
+      <w:r>
+        <w:rPr>
+          <w:rFonts w:ascii="Times New Roman" w:eastAsia="Times New Roman" w:hAnsi="Times New Roman" w:cs="Times New Roman"/>
+          <w:sz w:val="24"/>
+          <w:szCs w:val="24"/>
+          <w:lang w:bidi="hi-IN"/>
+        </w:rPr>
+        <w:t>Creates new columns or modifies existing ones.</w:t>
+      </w:r>
+    </w:p>
+    <w:p>
+      <w:pPr>
+        <w:spacing w:before="100" w:beforeAutospacing="1" w:after="100" w:afterAutospacing="1" w:line="240" w:lineRule="auto"/>
+        <w:rPr>
+          <w:rFonts w:ascii="Times New Roman" w:eastAsia="Times New Roman" w:hAnsi="Times New Roman" w:cs="Times New Roman"/>
+          <w:sz w:val="24"/>
+          <w:szCs w:val="24"/>
+          <w:lang w:bidi="hi-IN"/>
+        </w:rPr>
+      </w:pPr>
+      <w:r>
+        <w:rPr>
+          <w:rFonts w:ascii="Times New Roman" w:eastAsia="Times New Roman" w:hAnsi="Times New Roman" w:cs="Times New Roman"/>
+          <w:b/>
+          <w:bCs/>
+          <w:sz w:val="24"/>
+          <w:szCs w:val="24"/>
+          <w:lang w:bidi="hi-IN"/>
+        </w:rPr>
+        <w:t>Syntax:</w:t>
+      </w:r>
+    </w:p>
+    <w:p>
+      <w:pPr>
+        <w:tabs>
+          <w:tab w:val="left" w:pos="916"/>
+          <w:tab w:val="left" w:pos="1832"/>
+          <w:tab w:val="left" w:pos="2748"/>
+          <w:tab w:val="left" w:pos="3664"/>
+          <w:tab w:val="left" w:pos="4580"/>
+          <w:tab w:val="left" w:pos="5496"/>
+          <w:tab w:val="left" w:pos="6412"/>
+          <w:tab w:val="left" w:pos="7328"/>
+          <w:tab w:val="left" w:pos="8244"/>
+          <w:tab w:val="left" w:pos="9160"/>
+          <w:tab w:val="left" w:pos="10076"/>
+          <w:tab w:val="left" w:pos="10992"/>
+          <w:tab w:val="left" w:pos="11908"/>
+          <w:tab w:val="left" w:pos="12824"/>
+          <w:tab w:val="left" w:pos="13740"/>
+          <w:tab w:val="left" w:pos="14656"/>
+        </w:tabs>
+        <w:spacing w:after="0" w:line="240" w:lineRule="auto"/>
+        <w:rPr>
+          <w:rFonts w:ascii="Courier New" w:eastAsia="Times New Roman" w:hAnsi="Courier New" w:cs="Courier New"/>
+          <w:sz w:val="20"/>
+          <w:szCs w:val="20"/>
+          <w:lang w:bidi="hi-IN"/>
+        </w:rPr>
+      </w:pPr>
+      <w:r>
+        <w:rPr>
+          <w:rFonts w:ascii="Courier New" w:eastAsia="Times New Roman" w:hAnsi="Courier New" w:cs="Courier New"/>
+          <w:sz w:val="20"/>
+          <w:szCs w:val="20"/>
+          <w:lang w:bidi="hi-IN"/>
+        </w:rPr>
+        <w:t>R</w:t>
+      </w:r>
+    </w:p>
+    <w:p>
+      <w:pPr>
+        <w:tabs>
+          <w:tab w:val="left" w:pos="916"/>
+          <w:tab w:val="left" w:pos="1832"/>
+          <w:tab w:val="left" w:pos="2748"/>
+          <w:tab w:val="left" w:pos="3664"/>
+          <w:tab w:val="left" w:pos="4580"/>
+          <w:tab w:val="left" w:pos="5496"/>
+          <w:tab w:val="left" w:pos="6412"/>
+          <w:tab w:val="left" w:pos="7328"/>
+          <w:tab w:val="left" w:pos="8244"/>
+          <w:tab w:val="left" w:pos="9160"/>
+          <w:tab w:val="left" w:pos="10076"/>
+          <w:tab w:val="left" w:pos="10992"/>
+          <w:tab w:val="left" w:pos="11908"/>
+          <w:tab w:val="left" w:pos="12824"/>
+          <w:tab w:val="left" w:pos="13740"/>
+          <w:tab w:val="left" w:pos="14656"/>
+        </w:tabs>
+        <w:spacing w:after="0" w:line="240" w:lineRule="auto"/>
+        <w:rPr>
+          <w:rFonts w:ascii="Courier New" w:eastAsia="Times New Roman" w:hAnsi="Courier New" w:cs="Courier New"/>
+          <w:sz w:val="20"/>
+          <w:szCs w:val="20"/>
+          <w:lang w:bidi="hi-IN"/>
+        </w:rPr>
+      </w:pPr>
+      <w:r>
+        <w:rPr>
+          <w:rFonts w:ascii="Courier New" w:eastAsia="Times New Roman" w:hAnsi="Courier New" w:cs="Courier New"/>
+          <w:sz w:val="20"/>
+          <w:szCs w:val="20"/>
+          <w:lang w:bidi="hi-IN"/>
+        </w:rPr>
+        <w:t>Copy code</w:t>
+      </w:r>
+    </w:p>
+    <w:p>
+      <w:pPr>
+        <w:tabs>
+          <w:tab w:val="left" w:pos="916"/>
+          <w:tab w:val="left" w:pos="1832"/>
+          <w:tab w:val="left" w:pos="2748"/>
+          <w:tab w:val="left" w:pos="3664"/>
+          <w:tab w:val="left" w:pos="4580"/>
+          <w:tab w:val="left" w:pos="5496"/>
+          <w:tab w:val="left" w:pos="6412"/>
+          <w:tab w:val="left" w:pos="7328"/>
+          <w:tab w:val="left" w:pos="8244"/>
+          <w:tab w:val="left" w:pos="9160"/>
+          <w:tab w:val="left" w:pos="10076"/>
+          <w:tab w:val="left" w:pos="10992"/>
+          <w:tab w:val="left" w:pos="11908"/>
+          <w:tab w:val="left" w:pos="12824"/>
+          <w:tab w:val="left" w:pos="13740"/>
+          <w:tab w:val="left" w:pos="14656"/>
+        </w:tabs>
+        <w:spacing w:after="0" w:line="240" w:lineRule="auto"/>
+        <w:rPr>
+          <w:rFonts w:ascii="Courier New" w:eastAsia="Times New Roman" w:hAnsi="Courier New" w:cs="Courier New"/>
+          <w:sz w:val="20"/>
+          <w:szCs w:val="20"/>
+          <w:lang w:bidi="hi-IN"/>
+        </w:rPr>
+      </w:pPr>
+      <w:proofErr w:type="gramStart"/>
+      <w:r>
+        <w:rPr>
+          <w:rFonts w:ascii="Courier New" w:eastAsia="Times New Roman" w:hAnsi="Courier New" w:cs="Courier New"/>
+          <w:sz w:val="20"/>
+          <w:szCs w:val="20"/>
+          <w:lang w:bidi="hi-IN"/>
+        </w:rPr>
+        <w:t>mutate(</w:t>
+      </w:r>
+      <w:proofErr w:type="gramEnd"/>
+      <w:r>
+        <w:rPr>
+          <w:rFonts w:ascii="Courier New" w:eastAsia="Times New Roman" w:hAnsi="Courier New" w:cs="Courier New"/>
+          <w:sz w:val="20"/>
+          <w:szCs w:val="20"/>
+          <w:lang w:bidi="hi-IN"/>
+        </w:rPr>
+        <w:t>.data, ...)</w:t>
+      </w:r>
+    </w:p>
+    <w:p>
+      <w:pPr>
+        <w:spacing w:before="100" w:beforeAutospacing="1" w:after="100" w:afterAutospacing="1" w:line="240" w:lineRule="auto"/>
+        <w:rPr>
+          <w:rFonts w:ascii="Times New Roman" w:eastAsia="Times New Roman" w:hAnsi="Times New Roman" w:cs="Times New Roman"/>
+          <w:sz w:val="24"/>
+          <w:szCs w:val="24"/>
+          <w:lang w:bidi="hi-IN"/>
+        </w:rPr>
+      </w:pPr>
+      <w:r>
+        <w:rPr>
+          <w:rFonts w:ascii="Times New Roman" w:eastAsia="Times New Roman" w:hAnsi="Times New Roman" w:cs="Times New Roman"/>
+          <w:b/>
+          <w:bCs/>
+          <w:sz w:val="24"/>
+          <w:szCs w:val="24"/>
+          <w:lang w:bidi="hi-IN"/>
+        </w:rPr>
+        <w:t>Example:</w:t>
+      </w:r>
+    </w:p>
+    <w:p>
+      <w:pPr>
+        <w:tabs>
+          <w:tab w:val="left" w:pos="916"/>
+          <w:tab w:val="left" w:pos="1832"/>
+          <w:tab w:val="left" w:pos="2748"/>
+          <w:tab w:val="left" w:pos="3664"/>
+          <w:tab w:val="left" w:pos="4580"/>
+          <w:tab w:val="left" w:pos="5496"/>
+          <w:tab w:val="left" w:pos="6412"/>
+          <w:tab w:val="left" w:pos="7328"/>
+          <w:tab w:val="left" w:pos="8244"/>
+          <w:tab w:val="left" w:pos="9160"/>
+          <w:tab w:val="left" w:pos="10076"/>
+          <w:tab w:val="left" w:pos="10992"/>
+          <w:tab w:val="left" w:pos="11908"/>
+          <w:tab w:val="left" w:pos="12824"/>
+          <w:tab w:val="left" w:pos="13740"/>
+          <w:tab w:val="left" w:pos="14656"/>
+        </w:tabs>
+        <w:spacing w:after="0" w:line="240" w:lineRule="auto"/>
+        <w:rPr>
+          <w:rFonts w:ascii="Courier New" w:eastAsia="Times New Roman" w:hAnsi="Courier New" w:cs="Courier New"/>
+          <w:sz w:val="20"/>
+          <w:szCs w:val="20"/>
+          <w:lang w:bidi="hi-IN"/>
+        </w:rPr>
+      </w:pPr>
+      <w:r>
+        <w:rPr>
+          <w:rFonts w:ascii="Courier New" w:eastAsia="Times New Roman" w:hAnsi="Courier New" w:cs="Courier New"/>
+          <w:sz w:val="20"/>
+          <w:szCs w:val="20"/>
+          <w:lang w:bidi="hi-IN"/>
+        </w:rPr>
+        <w:t>R</w:t>
+      </w:r>
+    </w:p>
+    <w:p>
+      <w:pPr>
+        <w:tabs>
+          <w:tab w:val="left" w:pos="916"/>
+          <w:tab w:val="left" w:pos="1832"/>
+          <w:tab w:val="left" w:pos="2748"/>
+          <w:tab w:val="left" w:pos="3664"/>
+          <w:tab w:val="left" w:pos="4580"/>
+          <w:tab w:val="left" w:pos="5496"/>
+          <w:tab w:val="left" w:pos="6412"/>
+          <w:tab w:val="left" w:pos="7328"/>
+          <w:tab w:val="left" w:pos="8244"/>
+          <w:tab w:val="left" w:pos="9160"/>
+          <w:tab w:val="left" w:pos="10076"/>
+          <w:tab w:val="left" w:pos="10992"/>
+          <w:tab w:val="left" w:pos="11908"/>
+          <w:tab w:val="left" w:pos="12824"/>
+          <w:tab w:val="left" w:pos="13740"/>
+          <w:tab w:val="left" w:pos="14656"/>
+        </w:tabs>
+        <w:spacing w:after="0" w:line="240" w:lineRule="auto"/>
+        <w:rPr>
+          <w:rFonts w:ascii="Courier New" w:eastAsia="Times New Roman" w:hAnsi="Courier New" w:cs="Courier New"/>
+          <w:sz w:val="20"/>
+          <w:szCs w:val="20"/>
+          <w:lang w:bidi="hi-IN"/>
+        </w:rPr>
+      </w:pPr>
+      <w:r>
+        <w:rPr>
+          <w:rFonts w:ascii="Courier New" w:eastAsia="Times New Roman" w:hAnsi="Courier New" w:cs="Courier New"/>
+          <w:sz w:val="20"/>
+          <w:szCs w:val="20"/>
+          <w:lang w:bidi="hi-IN"/>
+        </w:rPr>
+        <w:t>Copy code</w:t>
+      </w:r>
+    </w:p>
+    <w:p>
+      <w:pPr>
+        <w:tabs>
+          <w:tab w:val="left" w:pos="916"/>
+          <w:tab w:val="left" w:pos="1832"/>
+          <w:tab w:val="left" w:pos="2748"/>
+          <w:tab w:val="left" w:pos="3664"/>
+          <w:tab w:val="left" w:pos="4580"/>
+          <w:tab w:val="left" w:pos="5496"/>
+          <w:tab w:val="left" w:pos="6412"/>
+          <w:tab w:val="left" w:pos="7328"/>
+          <w:tab w:val="left" w:pos="8244"/>
+          <w:tab w:val="left" w:pos="9160"/>
+          <w:tab w:val="left" w:pos="10076"/>
+          <w:tab w:val="left" w:pos="10992"/>
+          <w:tab w:val="left" w:pos="11908"/>
+          <w:tab w:val="left" w:pos="12824"/>
+          <w:tab w:val="left" w:pos="13740"/>
+          <w:tab w:val="left" w:pos="14656"/>
+        </w:tabs>
+        <w:spacing w:after="0" w:line="240" w:lineRule="auto"/>
+        <w:rPr>
+          <w:rFonts w:ascii="Courier New" w:eastAsia="Times New Roman" w:hAnsi="Courier New" w:cs="Courier New"/>
+          <w:sz w:val="20"/>
+          <w:szCs w:val="20"/>
+          <w:lang w:bidi="hi-IN"/>
+        </w:rPr>
+      </w:pPr>
+      <w:r>
+        <w:rPr>
+          <w:rFonts w:ascii="Courier New" w:eastAsia="Times New Roman" w:hAnsi="Courier New" w:cs="Courier New"/>
+          <w:sz w:val="20"/>
+          <w:szCs w:val="20"/>
+          <w:lang w:bidi="hi-IN"/>
+        </w:rPr>
+        <w:t># Add a new column with scaled scores</w:t>
+      </w:r>
+    </w:p>
+    <w:p>
+      <w:pPr>
+        <w:tabs>
+          <w:tab w:val="left" w:pos="916"/>
+          <w:tab w:val="left" w:pos="1832"/>
+          <w:tab w:val="left" w:pos="2748"/>
+          <w:tab w:val="left" w:pos="3664"/>
+          <w:tab w:val="left" w:pos="4580"/>
+          <w:tab w:val="left" w:pos="5496"/>
+          <w:tab w:val="left" w:pos="6412"/>
+          <w:tab w:val="left" w:pos="7328"/>
+          <w:tab w:val="left" w:pos="8244"/>
+          <w:tab w:val="left" w:pos="9160"/>
+          <w:tab w:val="left" w:pos="10076"/>
+          <w:tab w:val="left" w:pos="10992"/>
+          <w:tab w:val="left" w:pos="11908"/>
+          <w:tab w:val="left" w:pos="12824"/>
+          <w:tab w:val="left" w:pos="13740"/>
+          <w:tab w:val="left" w:pos="14656"/>
+        </w:tabs>
+        <w:spacing w:after="0" w:line="240" w:lineRule="auto"/>
+        <w:rPr>
+          <w:rFonts w:ascii="Courier New" w:eastAsia="Times New Roman" w:hAnsi="Courier New" w:cs="Courier New"/>
+          <w:sz w:val="20"/>
+          <w:szCs w:val="20"/>
+          <w:lang w:bidi="hi-IN"/>
+        </w:rPr>
+      </w:pPr>
+      <w:proofErr w:type="gramStart"/>
+      <w:r>
+        <w:rPr>
+          <w:rFonts w:ascii="Courier New" w:eastAsia="Times New Roman" w:hAnsi="Courier New" w:cs="Courier New"/>
+          <w:sz w:val="20"/>
+          <w:szCs w:val="20"/>
+          <w:lang w:bidi="hi-IN"/>
+        </w:rPr>
+        <w:t>mutate(</w:t>
+      </w:r>
+      <w:proofErr w:type="spellStart"/>
+      <w:proofErr w:type="gramEnd"/>
+      <w:r>
+        <w:rPr>
+          <w:rFonts w:ascii="Courier New" w:eastAsia="Times New Roman" w:hAnsi="Courier New" w:cs="Courier New"/>
+          <w:sz w:val="20"/>
+          <w:szCs w:val="20"/>
+          <w:lang w:bidi="hi-IN"/>
+        </w:rPr>
+        <w:t>df</w:t>
+      </w:r>
+      <w:proofErr w:type="spellEnd"/>
+      <w:r>
+        <w:rPr>
+          <w:rFonts w:ascii="Courier New" w:eastAsia="Times New Roman" w:hAnsi="Courier New" w:cs="Courier New"/>
+          <w:sz w:val="20"/>
+          <w:szCs w:val="20"/>
+          <w:lang w:bidi="hi-IN"/>
+        </w:rPr>
+        <w:t xml:space="preserve">, </w:t>
+      </w:r>
+      <w:proofErr w:type="spellStart"/>
+      <w:r>
+        <w:rPr>
+          <w:rFonts w:ascii="Courier New" w:eastAsia="Times New Roman" w:hAnsi="Courier New" w:cs="Courier New"/>
+          <w:sz w:val="20"/>
+          <w:szCs w:val="20"/>
+          <w:lang w:bidi="hi-IN"/>
+        </w:rPr>
+        <w:t>Scaled_Score</w:t>
+      </w:r>
+      <w:proofErr w:type="spellEnd"/>
+      <w:r>
+        <w:rPr>
+          <w:rFonts w:ascii="Courier New" w:eastAsia="Times New Roman" w:hAnsi="Courier New" w:cs="Courier New"/>
+          <w:sz w:val="20"/>
+          <w:szCs w:val="20"/>
+          <w:lang w:bidi="hi-IN"/>
+        </w:rPr>
+        <w:t xml:space="preserve"> = Score / 100)</w:t>
+      </w:r>
+    </w:p>
+    <w:p>
+      <w:pPr>
+        <w:spacing w:before="100" w:beforeAutospacing="1" w:after="100" w:afterAutospacing="1" w:line="240" w:lineRule="auto"/>
+        <w:rPr>
+          <w:rFonts w:ascii="Times New Roman" w:eastAsia="Times New Roman" w:hAnsi="Times New Roman" w:cs="Times New Roman"/>
+          <w:sz w:val="24"/>
+          <w:szCs w:val="24"/>
+          <w:lang w:bidi="hi-IN"/>
+        </w:rPr>
+      </w:pPr>
+      <w:r>
+        <w:rPr>
+          <w:rFonts w:ascii="Times New Roman" w:eastAsia="Times New Roman" w:hAnsi="Times New Roman" w:cs="Times New Roman"/>
+          <w:b/>
+          <w:bCs/>
+          <w:sz w:val="24"/>
+          <w:szCs w:val="24"/>
+          <w:lang w:bidi="hi-IN"/>
+        </w:rPr>
+        <w:t>Result:</w:t>
+      </w:r>
+    </w:p>
+    <w:p>
+      <w:pPr>
+        <w:tabs>
+          <w:tab w:val="left" w:pos="916"/>
+          <w:tab w:val="left" w:pos="1832"/>
+          <w:tab w:val="left" w:pos="2748"/>
+          <w:tab w:val="left" w:pos="3664"/>
+          <w:tab w:val="left" w:pos="4580"/>
+          <w:tab w:val="left" w:pos="5496"/>
+          <w:tab w:val="left" w:pos="6412"/>
+          <w:tab w:val="left" w:pos="7328"/>
+          <w:tab w:val="left" w:pos="8244"/>
+          <w:tab w:val="left" w:pos="9160"/>
+          <w:tab w:val="left" w:pos="10076"/>
+          <w:tab w:val="left" w:pos="10992"/>
+          <w:tab w:val="left" w:pos="11908"/>
+          <w:tab w:val="left" w:pos="12824"/>
+          <w:tab w:val="left" w:pos="13740"/>
+          <w:tab w:val="left" w:pos="14656"/>
+        </w:tabs>
+        <w:spacing w:after="0" w:line="240" w:lineRule="auto"/>
+        <w:rPr>
+          <w:rFonts w:ascii="Courier New" w:eastAsia="Times New Roman" w:hAnsi="Courier New" w:cs="Courier New"/>
+          <w:sz w:val="20"/>
+          <w:szCs w:val="20"/>
+          <w:lang w:bidi="hi-IN"/>
+        </w:rPr>
+      </w:pPr>
+      <w:proofErr w:type="gramStart"/>
+      <w:r>
+        <w:rPr>
+          <w:rFonts w:ascii="Courier New" w:eastAsia="Times New Roman" w:hAnsi="Courier New" w:cs="Courier New"/>
+          <w:sz w:val="20"/>
+          <w:szCs w:val="20"/>
+          <w:lang w:bidi="hi-IN"/>
+        </w:rPr>
+        <w:t>python</w:t>
+      </w:r>
+      <w:proofErr w:type="gramEnd"/>
+    </w:p>
+    <w:p>
+      <w:pPr>
+        <w:tabs>
+          <w:tab w:val="left" w:pos="916"/>
+          <w:tab w:val="left" w:pos="1832"/>
+          <w:tab w:val="left" w:pos="2748"/>
+          <w:tab w:val="left" w:pos="3664"/>
+          <w:tab w:val="left" w:pos="4580"/>
+          <w:tab w:val="left" w:pos="5496"/>
+          <w:tab w:val="left" w:pos="6412"/>
+          <w:tab w:val="left" w:pos="7328"/>
+          <w:tab w:val="left" w:pos="8244"/>
+          <w:tab w:val="left" w:pos="9160"/>
+          <w:tab w:val="left" w:pos="10076"/>
+          <w:tab w:val="left" w:pos="10992"/>
+          <w:tab w:val="left" w:pos="11908"/>
+          <w:tab w:val="left" w:pos="12824"/>
+          <w:tab w:val="left" w:pos="13740"/>
+          <w:tab w:val="left" w:pos="14656"/>
+        </w:tabs>
+        <w:spacing w:after="0" w:line="240" w:lineRule="auto"/>
+        <w:rPr>
+          <w:rFonts w:ascii="Courier New" w:eastAsia="Times New Roman" w:hAnsi="Courier New" w:cs="Courier New"/>
+          <w:sz w:val="20"/>
+          <w:szCs w:val="20"/>
+          <w:lang w:bidi="hi-IN"/>
+        </w:rPr>
+      </w:pPr>
+      <w:r>
+        <w:rPr>
+          <w:rFonts w:ascii="Courier New" w:eastAsia="Times New Roman" w:hAnsi="Courier New" w:cs="Courier New"/>
+          <w:sz w:val="20"/>
+          <w:szCs w:val="20"/>
+          <w:lang w:bidi="hi-IN"/>
+        </w:rPr>
+        <w:t>Copy code</w:t>
+      </w:r>
+    </w:p>
+    <w:p>
+      <w:pPr>
+        <w:tabs>
+          <w:tab w:val="left" w:pos="916"/>
+          <w:tab w:val="left" w:pos="1832"/>
+          <w:tab w:val="left" w:pos="2748"/>
+          <w:tab w:val="left" w:pos="3664"/>
+          <w:tab w:val="left" w:pos="4580"/>
+          <w:tab w:val="left" w:pos="5496"/>
+          <w:tab w:val="left" w:pos="6412"/>
+          <w:tab w:val="left" w:pos="7328"/>
+          <w:tab w:val="left" w:pos="8244"/>
+          <w:tab w:val="left" w:pos="9160"/>
+          <w:tab w:val="left" w:pos="10076"/>
+          <w:tab w:val="left" w:pos="10992"/>
+          <w:tab w:val="left" w:pos="11908"/>
+          <w:tab w:val="left" w:pos="12824"/>
+          <w:tab w:val="left" w:pos="13740"/>
+          <w:tab w:val="left" w:pos="14656"/>
+        </w:tabs>
+        <w:spacing w:after="0" w:line="240" w:lineRule="auto"/>
+        <w:rPr>
+          <w:rFonts w:ascii="Courier New" w:eastAsia="Times New Roman" w:hAnsi="Courier New" w:cs="Courier New"/>
+          <w:sz w:val="20"/>
+          <w:szCs w:val="20"/>
+          <w:lang w:bidi="hi-IN"/>
+        </w:rPr>
+      </w:pPr>
+      <w:r>
+        <w:rPr>
+          <w:rFonts w:ascii="Courier New" w:eastAsia="Times New Roman" w:hAnsi="Courier New" w:cs="Courier New"/>
+          <w:sz w:val="20"/>
+          <w:szCs w:val="20"/>
+          <w:lang w:bidi="hi-IN"/>
+        </w:rPr>
+        <w:t xml:space="preserve">  ID Score </w:t>
+      </w:r>
+      <w:proofErr w:type="spellStart"/>
+      <w:r>
+        <w:rPr>
+          <w:rFonts w:ascii="Courier New" w:eastAsia="Times New Roman" w:hAnsi="Courier New" w:cs="Courier New"/>
+          <w:sz w:val="20"/>
+          <w:szCs w:val="20"/>
+          <w:lang w:bidi="hi-IN"/>
+        </w:rPr>
+        <w:t>Scaled_Score</w:t>
+      </w:r>
+      <w:proofErr w:type="spellEnd"/>
+    </w:p>
+    <w:p>
+      <w:pPr>
+        <w:tabs>
+          <w:tab w:val="left" w:pos="916"/>
+          <w:tab w:val="left" w:pos="1832"/>
+          <w:tab w:val="left" w:pos="2748"/>
+          <w:tab w:val="left" w:pos="3664"/>
+          <w:tab w:val="left" w:pos="4580"/>
+          <w:tab w:val="left" w:pos="5496"/>
+          <w:tab w:val="left" w:pos="6412"/>
+          <w:tab w:val="left" w:pos="7328"/>
+          <w:tab w:val="left" w:pos="8244"/>
+          <w:tab w:val="left" w:pos="9160"/>
+          <w:tab w:val="left" w:pos="10076"/>
+          <w:tab w:val="left" w:pos="10992"/>
+          <w:tab w:val="left" w:pos="11908"/>
+          <w:tab w:val="left" w:pos="12824"/>
+          <w:tab w:val="left" w:pos="13740"/>
+          <w:tab w:val="left" w:pos="14656"/>
+        </w:tabs>
+        <w:spacing w:after="0" w:line="240" w:lineRule="auto"/>
+        <w:rPr>
+          <w:rFonts w:ascii="Courier New" w:eastAsia="Times New Roman" w:hAnsi="Courier New" w:cs="Courier New"/>
+          <w:sz w:val="20"/>
+          <w:szCs w:val="20"/>
+          <w:lang w:bidi="hi-IN"/>
+        </w:rPr>
+      </w:pPr>
+      <w:proofErr w:type="gramStart"/>
+      <w:r>
+        <w:rPr>
+          <w:rFonts w:ascii="Courier New" w:eastAsia="Times New Roman" w:hAnsi="Courier New" w:cs="Courier New"/>
+          <w:sz w:val="20"/>
+          <w:szCs w:val="20"/>
+          <w:lang w:bidi="hi-IN"/>
+        </w:rPr>
+        <w:t>1  1</w:t>
+      </w:r>
+      <w:proofErr w:type="gramEnd"/>
+      <w:r>
+        <w:rPr>
+          <w:rFonts w:ascii="Courier New" w:eastAsia="Times New Roman" w:hAnsi="Courier New" w:cs="Courier New"/>
+          <w:sz w:val="20"/>
+          <w:szCs w:val="20"/>
+          <w:lang w:bidi="hi-IN"/>
+        </w:rPr>
+        <w:t xml:space="preserve">    85         0.85</w:t>
+      </w:r>
+    </w:p>
+    <w:p>
+      <w:pPr>
+        <w:tabs>
+          <w:tab w:val="left" w:pos="916"/>
+          <w:tab w:val="left" w:pos="1832"/>
+          <w:tab w:val="left" w:pos="2748"/>
+          <w:tab w:val="left" w:pos="3664"/>
+          <w:tab w:val="left" w:pos="4580"/>
+          <w:tab w:val="left" w:pos="5496"/>
+          <w:tab w:val="left" w:pos="6412"/>
+          <w:tab w:val="left" w:pos="7328"/>
+          <w:tab w:val="left" w:pos="8244"/>
+          <w:tab w:val="left" w:pos="9160"/>
+          <w:tab w:val="left" w:pos="10076"/>
+          <w:tab w:val="left" w:pos="10992"/>
+          <w:tab w:val="left" w:pos="11908"/>
+          <w:tab w:val="left" w:pos="12824"/>
+          <w:tab w:val="left" w:pos="13740"/>
+          <w:tab w:val="left" w:pos="14656"/>
+        </w:tabs>
+        <w:spacing w:after="0" w:line="240" w:lineRule="auto"/>
+        <w:rPr>
+          <w:rFonts w:ascii="Courier New" w:eastAsia="Times New Roman" w:hAnsi="Courier New" w:cs="Courier New"/>
+          <w:sz w:val="20"/>
+          <w:szCs w:val="20"/>
+          <w:lang w:bidi="hi-IN"/>
+        </w:rPr>
+      </w:pPr>
+      <w:proofErr w:type="gramStart"/>
+      <w:r>
+        <w:rPr>
+          <w:rFonts w:ascii="Courier New" w:eastAsia="Times New Roman" w:hAnsi="Courier New" w:cs="Courier New"/>
+          <w:sz w:val="20"/>
+          <w:szCs w:val="20"/>
+          <w:lang w:bidi="hi-IN"/>
+        </w:rPr>
+        <w:t>2  2</w:t>
+      </w:r>
+      <w:proofErr w:type="gramEnd"/>
+      <w:r>
+        <w:rPr>
+          <w:rFonts w:ascii="Courier New" w:eastAsia="Times New Roman" w:hAnsi="Courier New" w:cs="Courier New"/>
+          <w:sz w:val="20"/>
+          <w:szCs w:val="20"/>
+          <w:lang w:bidi="hi-IN"/>
+        </w:rPr>
+        <w:t xml:space="preserve">    90         0.90</w:t>
+      </w:r>
+    </w:p>
+    <w:p>
+      <w:pPr>
+        <w:tabs>
+          <w:tab w:val="left" w:pos="916"/>
+          <w:tab w:val="left" w:pos="1832"/>
+          <w:tab w:val="left" w:pos="2748"/>
+          <w:tab w:val="left" w:pos="3664"/>
+          <w:tab w:val="left" w:pos="4580"/>
+          <w:tab w:val="left" w:pos="5496"/>
+          <w:tab w:val="left" w:pos="6412"/>
+          <w:tab w:val="left" w:pos="7328"/>
+          <w:tab w:val="left" w:pos="8244"/>
+          <w:tab w:val="left" w:pos="9160"/>
+          <w:tab w:val="left" w:pos="10076"/>
+          <w:tab w:val="left" w:pos="10992"/>
+          <w:tab w:val="left" w:pos="11908"/>
+          <w:tab w:val="left" w:pos="12824"/>
+          <w:tab w:val="left" w:pos="13740"/>
+          <w:tab w:val="left" w:pos="14656"/>
+        </w:tabs>
+        <w:spacing w:after="0" w:line="240" w:lineRule="auto"/>
+        <w:rPr>
+          <w:rFonts w:ascii="Courier New" w:eastAsia="Times New Roman" w:hAnsi="Courier New" w:cs="Courier New"/>
+          <w:sz w:val="20"/>
+          <w:szCs w:val="20"/>
+          <w:lang w:bidi="hi-IN"/>
+        </w:rPr>
+      </w:pPr>
+      <w:proofErr w:type="gramStart"/>
+      <w:r>
+        <w:rPr>
+          <w:rFonts w:ascii="Courier New" w:eastAsia="Times New Roman" w:hAnsi="Courier New" w:cs="Courier New"/>
+          <w:sz w:val="20"/>
+          <w:szCs w:val="20"/>
+          <w:lang w:bidi="hi-IN"/>
+        </w:rPr>
+        <w:t>3  3</w:t>
+      </w:r>
+      <w:proofErr w:type="gramEnd"/>
+      <w:r>
+        <w:rPr>
+          <w:rFonts w:ascii="Courier New" w:eastAsia="Times New Roman" w:hAnsi="Courier New" w:cs="Courier New"/>
+          <w:sz w:val="20"/>
+          <w:szCs w:val="20"/>
+          <w:lang w:bidi="hi-IN"/>
+        </w:rPr>
+        <w:t xml:space="preserve">    78         0.78</w:t>
+      </w:r>
+    </w:p>
+    <w:p>
+      <w:pPr>
+        <w:tabs>
+          <w:tab w:val="left" w:pos="916"/>
+          <w:tab w:val="left" w:pos="1832"/>
+          <w:tab w:val="left" w:pos="2748"/>
+          <w:tab w:val="left" w:pos="3664"/>
+          <w:tab w:val="left" w:pos="4580"/>
+          <w:tab w:val="left" w:pos="5496"/>
+          <w:tab w:val="left" w:pos="6412"/>
+          <w:tab w:val="left" w:pos="7328"/>
+          <w:tab w:val="left" w:pos="8244"/>
+          <w:tab w:val="left" w:pos="9160"/>
+          <w:tab w:val="left" w:pos="10076"/>
+          <w:tab w:val="left" w:pos="10992"/>
+          <w:tab w:val="left" w:pos="11908"/>
+          <w:tab w:val="left" w:pos="12824"/>
+          <w:tab w:val="left" w:pos="13740"/>
+          <w:tab w:val="left" w:pos="14656"/>
+        </w:tabs>
+        <w:spacing w:after="0" w:line="240" w:lineRule="auto"/>
+        <w:rPr>
+          <w:rFonts w:ascii="Courier New" w:eastAsia="Times New Roman" w:hAnsi="Courier New" w:cs="Courier New"/>
+          <w:sz w:val="20"/>
+          <w:szCs w:val="20"/>
+          <w:lang w:bidi="hi-IN"/>
+        </w:rPr>
+      </w:pPr>
+      <w:r>
+        <w:rPr>
+          <w:rFonts w:ascii="Courier New" w:eastAsia="Times New Roman" w:hAnsi="Courier New" w:cs="Courier New"/>
+          <w:sz w:val="20"/>
+          <w:szCs w:val="20"/>
+          <w:lang w:bidi="hi-IN"/>
+        </w:rPr>
+        <w:t>...</w:t>
+      </w:r>
+    </w:p>
+    <w:p>
+      <w:pPr>
+        <w:spacing w:after="0" w:line="240" w:lineRule="auto"/>
+        <w:rPr>
+          <w:rFonts w:ascii="Times New Roman" w:eastAsia="Times New Roman" w:hAnsi="Times New Roman" w:cs="Times New Roman"/>
+          <w:sz w:val="24"/>
+          <w:szCs w:val="24"/>
+          <w:lang w:bidi="hi-IN"/>
+        </w:rPr>
+      </w:pPr>
+      <w:r>
+        <w:rPr>
+          <w:rFonts w:ascii="Times New Roman" w:eastAsia="Times New Roman" w:hAnsi="Times New Roman" w:cs="Times New Roman"/>
+          <w:sz w:val="24"/>
+          <w:szCs w:val="24"/>
+          <w:lang w:bidi="hi-IN"/>
+        </w:rPr>
+        <w:pict>
+          <v:rect id="_x0000_i1139" style="width:0;height:1.5pt" o:hralign="center" o:hrstd="t" o:hr="t" fillcolor="#a0a0a0" stroked="f"/>
+        </w:pict>
+      </w:r>
+    </w:p>
+    <w:p>
+      <w:pPr>
+        <w:spacing w:before="100" w:beforeAutospacing="1" w:after="100" w:afterAutospacing="1" w:line="240" w:lineRule="auto"/>
+        <w:outlineLvl w:val="2"/>
+        <w:rPr>
+          <w:rFonts w:ascii="Times New Roman" w:eastAsia="Times New Roman" w:hAnsi="Times New Roman" w:cs="Times New Roman"/>
+          <w:b/>
+          <w:bCs/>
+          <w:sz w:val="27"/>
+          <w:szCs w:val="27"/>
+          <w:lang w:bidi="hi-IN"/>
+        </w:rPr>
+      </w:pPr>
+      <w:r>
+        <w:rPr>
+          <w:rFonts w:ascii="Times New Roman" w:eastAsia="Times New Roman" w:hAnsi="Times New Roman" w:cs="Times New Roman"/>
+          <w:b/>
+          <w:bCs/>
+          <w:sz w:val="27"/>
+          <w:szCs w:val="27"/>
+          <w:lang w:bidi="hi-IN"/>
+        </w:rPr>
+        <w:t xml:space="preserve">4. </w:t>
+      </w:r>
+      <w:proofErr w:type="spellStart"/>
+      <w:r>
+        <w:rPr>
+          <w:rFonts w:ascii="Courier New" w:eastAsia="Times New Roman" w:hAnsi="Courier New" w:cs="Courier New"/>
+          <w:b/>
+          <w:bCs/>
+          <w:sz w:val="20"/>
+          <w:szCs w:val="20"/>
+          <w:lang w:bidi="hi-IN"/>
+        </w:rPr>
+        <w:t>group_</w:t>
+      </w:r>
+      <w:proofErr w:type="gramStart"/>
+      <w:r>
+        <w:rPr>
+          <w:rFonts w:ascii="Courier New" w:eastAsia="Times New Roman" w:hAnsi="Courier New" w:cs="Courier New"/>
+          <w:b/>
+          <w:bCs/>
+          <w:sz w:val="20"/>
+          <w:szCs w:val="20"/>
+          <w:lang w:bidi="hi-IN"/>
+        </w:rPr>
+        <w:t>by</w:t>
+      </w:r>
+      <w:proofErr w:type="spellEnd"/>
+      <w:r>
+        <w:rPr>
+          <w:rFonts w:ascii="Courier New" w:eastAsia="Times New Roman" w:hAnsi="Courier New" w:cs="Courier New"/>
+          <w:b/>
+          <w:bCs/>
+          <w:sz w:val="20"/>
+          <w:szCs w:val="20"/>
+          <w:lang w:bidi="hi-IN"/>
+        </w:rPr>
+        <w:t>(</w:t>
+      </w:r>
+      <w:proofErr w:type="gramEnd"/>
+      <w:r>
+        <w:rPr>
+          <w:rFonts w:ascii="Courier New" w:eastAsia="Times New Roman" w:hAnsi="Courier New" w:cs="Courier New"/>
+          <w:b/>
+          <w:bCs/>
+          <w:sz w:val="20"/>
+          <w:szCs w:val="20"/>
+          <w:lang w:bidi="hi-IN"/>
+        </w:rPr>
+        <w:t>)</w:t>
+      </w:r>
+      <w:r>
+        <w:rPr>
+          <w:rFonts w:ascii="Times New Roman" w:eastAsia="Times New Roman" w:hAnsi="Times New Roman" w:cs="Times New Roman"/>
+          <w:b/>
+          <w:bCs/>
+          <w:sz w:val="27"/>
+          <w:szCs w:val="27"/>
+          <w:lang w:bidi="hi-IN"/>
+        </w:rPr>
+        <w:t>: Group Data by One or More Variables</w:t>
+      </w:r>
+    </w:p>
+    <w:p>
+      <w:pPr>
+        <w:spacing w:before="100" w:beforeAutospacing="1" w:after="100" w:afterAutospacing="1" w:line="240" w:lineRule="auto"/>
+        <w:rPr>
+          <w:rFonts w:ascii="Times New Roman" w:eastAsia="Times New Roman" w:hAnsi="Times New Roman" w:cs="Times New Roman"/>
+          <w:sz w:val="24"/>
+          <w:szCs w:val="24"/>
+          <w:lang w:bidi="hi-IN"/>
+        </w:rPr>
+      </w:pPr>
+      <w:r>
+        <w:rPr>
+          <w:rFonts w:ascii="Times New Roman" w:eastAsia="Times New Roman" w:hAnsi="Times New Roman" w:cs="Times New Roman"/>
+          <w:sz w:val="24"/>
+          <w:szCs w:val="24"/>
+          <w:lang w:bidi="hi-IN"/>
+        </w:rPr>
+        <w:t>Used to define groups for summarization or other operations.</w:t>
+      </w:r>
+    </w:p>
+    <w:p>
+      <w:pPr>
+        <w:spacing w:before="100" w:beforeAutospacing="1" w:after="100" w:afterAutospacing="1" w:line="240" w:lineRule="auto"/>
+        <w:rPr>
+          <w:rFonts w:ascii="Times New Roman" w:eastAsia="Times New Roman" w:hAnsi="Times New Roman" w:cs="Times New Roman"/>
+          <w:sz w:val="24"/>
+          <w:szCs w:val="24"/>
+          <w:lang w:bidi="hi-IN"/>
+        </w:rPr>
+      </w:pPr>
+      <w:r>
+        <w:rPr>
+          <w:rFonts w:ascii="Times New Roman" w:eastAsia="Times New Roman" w:hAnsi="Times New Roman" w:cs="Times New Roman"/>
+          <w:b/>
+          <w:bCs/>
+          <w:sz w:val="24"/>
+          <w:szCs w:val="24"/>
+          <w:lang w:bidi="hi-IN"/>
+        </w:rPr>
+        <w:t>Syntax:</w:t>
+      </w:r>
+    </w:p>
+    <w:p>
+      <w:pPr>
+        <w:tabs>
+          <w:tab w:val="left" w:pos="916"/>
+          <w:tab w:val="left" w:pos="1832"/>
+          <w:tab w:val="left" w:pos="2748"/>
+          <w:tab w:val="left" w:pos="3664"/>
+          <w:tab w:val="left" w:pos="4580"/>
+          <w:tab w:val="left" w:pos="5496"/>
+          <w:tab w:val="left" w:pos="6412"/>
+          <w:tab w:val="left" w:pos="7328"/>
+          <w:tab w:val="left" w:pos="8244"/>
+          <w:tab w:val="left" w:pos="9160"/>
+          <w:tab w:val="left" w:pos="10076"/>
+          <w:tab w:val="left" w:pos="10992"/>
+          <w:tab w:val="left" w:pos="11908"/>
+          <w:tab w:val="left" w:pos="12824"/>
+          <w:tab w:val="left" w:pos="13740"/>
+          <w:tab w:val="left" w:pos="14656"/>
+        </w:tabs>
+        <w:spacing w:after="0" w:line="240" w:lineRule="auto"/>
+        <w:rPr>
+          <w:rFonts w:ascii="Courier New" w:eastAsia="Times New Roman" w:hAnsi="Courier New" w:cs="Courier New"/>
+          <w:sz w:val="20"/>
+          <w:szCs w:val="20"/>
+          <w:lang w:bidi="hi-IN"/>
+        </w:rPr>
+      </w:pPr>
+      <w:r>
+        <w:rPr>
+          <w:rFonts w:ascii="Courier New" w:eastAsia="Times New Roman" w:hAnsi="Courier New" w:cs="Courier New"/>
+          <w:sz w:val="20"/>
+          <w:szCs w:val="20"/>
+          <w:lang w:bidi="hi-IN"/>
+        </w:rPr>
+        <w:lastRenderedPageBreak/>
+        <w:t>R</w:t>
+      </w:r>
+    </w:p>
+    <w:p>
+      <w:pPr>
+        <w:tabs>
+          <w:tab w:val="left" w:pos="916"/>
+          <w:tab w:val="left" w:pos="1832"/>
+          <w:tab w:val="left" w:pos="2748"/>
+          <w:tab w:val="left" w:pos="3664"/>
+          <w:tab w:val="left" w:pos="4580"/>
+          <w:tab w:val="left" w:pos="5496"/>
+          <w:tab w:val="left" w:pos="6412"/>
+          <w:tab w:val="left" w:pos="7328"/>
+          <w:tab w:val="left" w:pos="8244"/>
+          <w:tab w:val="left" w:pos="9160"/>
+          <w:tab w:val="left" w:pos="10076"/>
+          <w:tab w:val="left" w:pos="10992"/>
+          <w:tab w:val="left" w:pos="11908"/>
+          <w:tab w:val="left" w:pos="12824"/>
+          <w:tab w:val="left" w:pos="13740"/>
+          <w:tab w:val="left" w:pos="14656"/>
+        </w:tabs>
+        <w:spacing w:after="0" w:line="240" w:lineRule="auto"/>
+        <w:rPr>
+          <w:rFonts w:ascii="Courier New" w:eastAsia="Times New Roman" w:hAnsi="Courier New" w:cs="Courier New"/>
+          <w:sz w:val="20"/>
+          <w:szCs w:val="20"/>
+          <w:lang w:bidi="hi-IN"/>
+        </w:rPr>
+      </w:pPr>
+      <w:r>
+        <w:rPr>
+          <w:rFonts w:ascii="Courier New" w:eastAsia="Times New Roman" w:hAnsi="Courier New" w:cs="Courier New"/>
+          <w:sz w:val="20"/>
+          <w:szCs w:val="20"/>
+          <w:lang w:bidi="hi-IN"/>
+        </w:rPr>
+        <w:t>Copy code</w:t>
+      </w:r>
+    </w:p>
+    <w:p>
+      <w:pPr>
+        <w:tabs>
+          <w:tab w:val="left" w:pos="916"/>
+          <w:tab w:val="left" w:pos="1832"/>
+          <w:tab w:val="left" w:pos="2748"/>
+          <w:tab w:val="left" w:pos="3664"/>
+          <w:tab w:val="left" w:pos="4580"/>
+          <w:tab w:val="left" w:pos="5496"/>
+          <w:tab w:val="left" w:pos="6412"/>
+          <w:tab w:val="left" w:pos="7328"/>
+          <w:tab w:val="left" w:pos="8244"/>
+          <w:tab w:val="left" w:pos="9160"/>
+          <w:tab w:val="left" w:pos="10076"/>
+          <w:tab w:val="left" w:pos="10992"/>
+          <w:tab w:val="left" w:pos="11908"/>
+          <w:tab w:val="left" w:pos="12824"/>
+          <w:tab w:val="left" w:pos="13740"/>
+          <w:tab w:val="left" w:pos="14656"/>
+        </w:tabs>
+        <w:spacing w:after="0" w:line="240" w:lineRule="auto"/>
+        <w:rPr>
+          <w:rFonts w:ascii="Courier New" w:eastAsia="Times New Roman" w:hAnsi="Courier New" w:cs="Courier New"/>
+          <w:sz w:val="20"/>
+          <w:szCs w:val="20"/>
+          <w:lang w:bidi="hi-IN"/>
+        </w:rPr>
+      </w:pPr>
+      <w:proofErr w:type="spellStart"/>
+      <w:r>
+        <w:rPr>
+          <w:rFonts w:ascii="Courier New" w:eastAsia="Times New Roman" w:hAnsi="Courier New" w:cs="Courier New"/>
+          <w:sz w:val="20"/>
+          <w:szCs w:val="20"/>
+          <w:lang w:bidi="hi-IN"/>
+        </w:rPr>
+        <w:t>group_</w:t>
+      </w:r>
+      <w:proofErr w:type="gramStart"/>
+      <w:r>
+        <w:rPr>
+          <w:rFonts w:ascii="Courier New" w:eastAsia="Times New Roman" w:hAnsi="Courier New" w:cs="Courier New"/>
+          <w:sz w:val="20"/>
+          <w:szCs w:val="20"/>
+          <w:lang w:bidi="hi-IN"/>
+        </w:rPr>
+        <w:t>by</w:t>
+      </w:r>
+      <w:proofErr w:type="spellEnd"/>
+      <w:r>
+        <w:rPr>
+          <w:rFonts w:ascii="Courier New" w:eastAsia="Times New Roman" w:hAnsi="Courier New" w:cs="Courier New"/>
+          <w:sz w:val="20"/>
+          <w:szCs w:val="20"/>
+          <w:lang w:bidi="hi-IN"/>
+        </w:rPr>
+        <w:t>(</w:t>
+      </w:r>
+      <w:proofErr w:type="gramEnd"/>
+      <w:r>
+        <w:rPr>
+          <w:rFonts w:ascii="Courier New" w:eastAsia="Times New Roman" w:hAnsi="Courier New" w:cs="Courier New"/>
+          <w:sz w:val="20"/>
+          <w:szCs w:val="20"/>
+          <w:lang w:bidi="hi-IN"/>
+        </w:rPr>
+        <w:t>.data, ...)</w:t>
+      </w:r>
+    </w:p>
+    <w:p>
+      <w:pPr>
+        <w:spacing w:before="100" w:beforeAutospacing="1" w:after="100" w:afterAutospacing="1" w:line="240" w:lineRule="auto"/>
+        <w:rPr>
+          <w:rFonts w:ascii="Times New Roman" w:eastAsia="Times New Roman" w:hAnsi="Times New Roman" w:cs="Times New Roman"/>
+          <w:sz w:val="24"/>
+          <w:szCs w:val="24"/>
+          <w:lang w:bidi="hi-IN"/>
+        </w:rPr>
+      </w:pPr>
+      <w:r>
+        <w:rPr>
+          <w:rFonts w:ascii="Times New Roman" w:eastAsia="Times New Roman" w:hAnsi="Times New Roman" w:cs="Times New Roman"/>
+          <w:b/>
+          <w:bCs/>
+          <w:sz w:val="24"/>
+          <w:szCs w:val="24"/>
+          <w:lang w:bidi="hi-IN"/>
+        </w:rPr>
+        <w:t>Example:</w:t>
+      </w:r>
+    </w:p>
+    <w:p>
+      <w:pPr>
+        <w:tabs>
+          <w:tab w:val="left" w:pos="916"/>
+          <w:tab w:val="left" w:pos="1832"/>
+          <w:tab w:val="left" w:pos="2748"/>
+          <w:tab w:val="left" w:pos="3664"/>
+          <w:tab w:val="left" w:pos="4580"/>
+          <w:tab w:val="left" w:pos="5496"/>
+          <w:tab w:val="left" w:pos="6412"/>
+          <w:tab w:val="left" w:pos="7328"/>
+          <w:tab w:val="left" w:pos="8244"/>
+          <w:tab w:val="left" w:pos="9160"/>
+          <w:tab w:val="left" w:pos="10076"/>
+          <w:tab w:val="left" w:pos="10992"/>
+          <w:tab w:val="left" w:pos="11908"/>
+          <w:tab w:val="left" w:pos="12824"/>
+          <w:tab w:val="left" w:pos="13740"/>
+          <w:tab w:val="left" w:pos="14656"/>
+        </w:tabs>
+        <w:spacing w:after="0" w:line="240" w:lineRule="auto"/>
+        <w:rPr>
+          <w:rFonts w:ascii="Courier New" w:eastAsia="Times New Roman" w:hAnsi="Courier New" w:cs="Courier New"/>
+          <w:sz w:val="20"/>
+          <w:szCs w:val="20"/>
+          <w:lang w:bidi="hi-IN"/>
+        </w:rPr>
+      </w:pPr>
+      <w:r>
+        <w:rPr>
+          <w:rFonts w:ascii="Courier New" w:eastAsia="Times New Roman" w:hAnsi="Courier New" w:cs="Courier New"/>
+          <w:sz w:val="20"/>
+          <w:szCs w:val="20"/>
+          <w:lang w:bidi="hi-IN"/>
+        </w:rPr>
+        <w:t>R</w:t>
+      </w:r>
+    </w:p>
+    <w:p>
+      <w:pPr>
+        <w:tabs>
+          <w:tab w:val="left" w:pos="916"/>
+          <w:tab w:val="left" w:pos="1832"/>
+          <w:tab w:val="left" w:pos="2748"/>
+          <w:tab w:val="left" w:pos="3664"/>
+          <w:tab w:val="left" w:pos="4580"/>
+          <w:tab w:val="left" w:pos="5496"/>
+          <w:tab w:val="left" w:pos="6412"/>
+          <w:tab w:val="left" w:pos="7328"/>
+          <w:tab w:val="left" w:pos="8244"/>
+          <w:tab w:val="left" w:pos="9160"/>
+          <w:tab w:val="left" w:pos="10076"/>
+          <w:tab w:val="left" w:pos="10992"/>
+          <w:tab w:val="left" w:pos="11908"/>
+          <w:tab w:val="left" w:pos="12824"/>
+          <w:tab w:val="left" w:pos="13740"/>
+          <w:tab w:val="left" w:pos="14656"/>
+        </w:tabs>
+        <w:spacing w:after="0" w:line="240" w:lineRule="auto"/>
+        <w:rPr>
+          <w:rFonts w:ascii="Courier New" w:eastAsia="Times New Roman" w:hAnsi="Courier New" w:cs="Courier New"/>
+          <w:sz w:val="20"/>
+          <w:szCs w:val="20"/>
+          <w:lang w:bidi="hi-IN"/>
+        </w:rPr>
+      </w:pPr>
+      <w:r>
+        <w:rPr>
+          <w:rFonts w:ascii="Courier New" w:eastAsia="Times New Roman" w:hAnsi="Courier New" w:cs="Courier New"/>
+          <w:sz w:val="20"/>
+          <w:szCs w:val="20"/>
+          <w:lang w:bidi="hi-IN"/>
+        </w:rPr>
+        <w:t>Copy code</w:t>
+      </w:r>
+    </w:p>
+    <w:p>
+      <w:pPr>
+        <w:tabs>
+          <w:tab w:val="left" w:pos="916"/>
+          <w:tab w:val="left" w:pos="1832"/>
+          <w:tab w:val="left" w:pos="2748"/>
+          <w:tab w:val="left" w:pos="3664"/>
+          <w:tab w:val="left" w:pos="4580"/>
+          <w:tab w:val="left" w:pos="5496"/>
+          <w:tab w:val="left" w:pos="6412"/>
+          <w:tab w:val="left" w:pos="7328"/>
+          <w:tab w:val="left" w:pos="8244"/>
+          <w:tab w:val="left" w:pos="9160"/>
+          <w:tab w:val="left" w:pos="10076"/>
+          <w:tab w:val="left" w:pos="10992"/>
+          <w:tab w:val="left" w:pos="11908"/>
+          <w:tab w:val="left" w:pos="12824"/>
+          <w:tab w:val="left" w:pos="13740"/>
+          <w:tab w:val="left" w:pos="14656"/>
+        </w:tabs>
+        <w:spacing w:after="0" w:line="240" w:lineRule="auto"/>
+        <w:rPr>
+          <w:rFonts w:ascii="Courier New" w:eastAsia="Times New Roman" w:hAnsi="Courier New" w:cs="Courier New"/>
+          <w:sz w:val="20"/>
+          <w:szCs w:val="20"/>
+          <w:lang w:bidi="hi-IN"/>
+        </w:rPr>
+      </w:pPr>
+      <w:r>
+        <w:rPr>
+          <w:rFonts w:ascii="Courier New" w:eastAsia="Times New Roman" w:hAnsi="Courier New" w:cs="Courier New"/>
+          <w:sz w:val="20"/>
+          <w:szCs w:val="20"/>
+          <w:lang w:bidi="hi-IN"/>
+        </w:rPr>
+        <w:t># Data with groups</w:t>
+      </w:r>
+    </w:p>
+    <w:p>
+      <w:pPr>
+        <w:tabs>
+          <w:tab w:val="left" w:pos="916"/>
+          <w:tab w:val="left" w:pos="1832"/>
+          <w:tab w:val="left" w:pos="2748"/>
+          <w:tab w:val="left" w:pos="3664"/>
+          <w:tab w:val="left" w:pos="4580"/>
+          <w:tab w:val="left" w:pos="5496"/>
+          <w:tab w:val="left" w:pos="6412"/>
+          <w:tab w:val="left" w:pos="7328"/>
+          <w:tab w:val="left" w:pos="8244"/>
+          <w:tab w:val="left" w:pos="9160"/>
+          <w:tab w:val="left" w:pos="10076"/>
+          <w:tab w:val="left" w:pos="10992"/>
+          <w:tab w:val="left" w:pos="11908"/>
+          <w:tab w:val="left" w:pos="12824"/>
+          <w:tab w:val="left" w:pos="13740"/>
+          <w:tab w:val="left" w:pos="14656"/>
+        </w:tabs>
+        <w:spacing w:after="0" w:line="240" w:lineRule="auto"/>
+        <w:rPr>
+          <w:rFonts w:ascii="Courier New" w:eastAsia="Times New Roman" w:hAnsi="Courier New" w:cs="Courier New"/>
+          <w:sz w:val="20"/>
+          <w:szCs w:val="20"/>
+          <w:lang w:bidi="hi-IN"/>
+        </w:rPr>
+      </w:pPr>
+      <w:proofErr w:type="spellStart"/>
+      <w:proofErr w:type="gramStart"/>
+      <w:r>
+        <w:rPr>
+          <w:rFonts w:ascii="Courier New" w:eastAsia="Times New Roman" w:hAnsi="Courier New" w:cs="Courier New"/>
+          <w:sz w:val="20"/>
+          <w:szCs w:val="20"/>
+          <w:lang w:bidi="hi-IN"/>
+        </w:rPr>
+        <w:t>df</w:t>
+      </w:r>
+      <w:proofErr w:type="spellEnd"/>
+      <w:proofErr w:type="gramEnd"/>
+      <w:r>
+        <w:rPr>
+          <w:rFonts w:ascii="Courier New" w:eastAsia="Times New Roman" w:hAnsi="Courier New" w:cs="Courier New"/>
+          <w:sz w:val="20"/>
+          <w:szCs w:val="20"/>
+          <w:lang w:bidi="hi-IN"/>
+        </w:rPr>
+        <w:t xml:space="preserve"> &lt;- </w:t>
+      </w:r>
+      <w:proofErr w:type="spellStart"/>
+      <w:r>
+        <w:rPr>
+          <w:rFonts w:ascii="Courier New" w:eastAsia="Times New Roman" w:hAnsi="Courier New" w:cs="Courier New"/>
+          <w:sz w:val="20"/>
+          <w:szCs w:val="20"/>
+          <w:lang w:bidi="hi-IN"/>
+        </w:rPr>
+        <w:t>data.frame</w:t>
+      </w:r>
+      <w:proofErr w:type="spellEnd"/>
+      <w:r>
+        <w:rPr>
+          <w:rFonts w:ascii="Courier New" w:eastAsia="Times New Roman" w:hAnsi="Courier New" w:cs="Courier New"/>
+          <w:sz w:val="20"/>
+          <w:szCs w:val="20"/>
+          <w:lang w:bidi="hi-IN"/>
+        </w:rPr>
+        <w:t>(Group = c("A", "A", "B", "B", "C"), Score = c(85, 90, 78, 88, 92))</w:t>
+      </w:r>
+    </w:p>
+    <w:p>
+      <w:pPr>
+        <w:tabs>
+          <w:tab w:val="left" w:pos="916"/>
+          <w:tab w:val="left" w:pos="1832"/>
+          <w:tab w:val="left" w:pos="2748"/>
+          <w:tab w:val="left" w:pos="3664"/>
+          <w:tab w:val="left" w:pos="4580"/>
+          <w:tab w:val="left" w:pos="5496"/>
+          <w:tab w:val="left" w:pos="6412"/>
+          <w:tab w:val="left" w:pos="7328"/>
+          <w:tab w:val="left" w:pos="8244"/>
+          <w:tab w:val="left" w:pos="9160"/>
+          <w:tab w:val="left" w:pos="10076"/>
+          <w:tab w:val="left" w:pos="10992"/>
+          <w:tab w:val="left" w:pos="11908"/>
+          <w:tab w:val="left" w:pos="12824"/>
+          <w:tab w:val="left" w:pos="13740"/>
+          <w:tab w:val="left" w:pos="14656"/>
+        </w:tabs>
+        <w:spacing w:after="0" w:line="240" w:lineRule="auto"/>
+        <w:rPr>
+          <w:rFonts w:ascii="Courier New" w:eastAsia="Times New Roman" w:hAnsi="Courier New" w:cs="Courier New"/>
+          <w:sz w:val="20"/>
+          <w:szCs w:val="20"/>
+          <w:lang w:bidi="hi-IN"/>
+        </w:rPr>
+      </w:pPr>
+    </w:p>
+    <w:p>
+      <w:pPr>
+        <w:tabs>
+          <w:tab w:val="left" w:pos="916"/>
+          <w:tab w:val="left" w:pos="1832"/>
+          <w:tab w:val="left" w:pos="2748"/>
+          <w:tab w:val="left" w:pos="3664"/>
+          <w:tab w:val="left" w:pos="4580"/>
+          <w:tab w:val="left" w:pos="5496"/>
+          <w:tab w:val="left" w:pos="6412"/>
+          <w:tab w:val="left" w:pos="7328"/>
+          <w:tab w:val="left" w:pos="8244"/>
+          <w:tab w:val="left" w:pos="9160"/>
+          <w:tab w:val="left" w:pos="10076"/>
+          <w:tab w:val="left" w:pos="10992"/>
+          <w:tab w:val="left" w:pos="11908"/>
+          <w:tab w:val="left" w:pos="12824"/>
+          <w:tab w:val="left" w:pos="13740"/>
+          <w:tab w:val="left" w:pos="14656"/>
+        </w:tabs>
+        <w:spacing w:after="0" w:line="240" w:lineRule="auto"/>
+        <w:rPr>
+          <w:rFonts w:ascii="Courier New" w:eastAsia="Times New Roman" w:hAnsi="Courier New" w:cs="Courier New"/>
+          <w:sz w:val="20"/>
+          <w:szCs w:val="20"/>
+          <w:lang w:bidi="hi-IN"/>
+        </w:rPr>
+      </w:pPr>
+      <w:r>
+        <w:rPr>
+          <w:rFonts w:ascii="Courier New" w:eastAsia="Times New Roman" w:hAnsi="Courier New" w:cs="Courier New"/>
+          <w:sz w:val="20"/>
+          <w:szCs w:val="20"/>
+          <w:lang w:bidi="hi-IN"/>
+        </w:rPr>
+        <w:t># Group by Group and summarize mean Score</w:t>
+      </w:r>
+    </w:p>
+    <w:p>
+      <w:pPr>
+        <w:tabs>
+          <w:tab w:val="left" w:pos="916"/>
+          <w:tab w:val="left" w:pos="1832"/>
+          <w:tab w:val="left" w:pos="2748"/>
+          <w:tab w:val="left" w:pos="3664"/>
+          <w:tab w:val="left" w:pos="4580"/>
+          <w:tab w:val="left" w:pos="5496"/>
+          <w:tab w:val="left" w:pos="6412"/>
+          <w:tab w:val="left" w:pos="7328"/>
+          <w:tab w:val="left" w:pos="8244"/>
+          <w:tab w:val="left" w:pos="9160"/>
+          <w:tab w:val="left" w:pos="10076"/>
+          <w:tab w:val="left" w:pos="10992"/>
+          <w:tab w:val="left" w:pos="11908"/>
+          <w:tab w:val="left" w:pos="12824"/>
+          <w:tab w:val="left" w:pos="13740"/>
+          <w:tab w:val="left" w:pos="14656"/>
+        </w:tabs>
+        <w:spacing w:after="0" w:line="240" w:lineRule="auto"/>
+        <w:rPr>
+          <w:rFonts w:ascii="Courier New" w:eastAsia="Times New Roman" w:hAnsi="Courier New" w:cs="Courier New"/>
+          <w:sz w:val="20"/>
+          <w:szCs w:val="20"/>
+          <w:lang w:bidi="hi-IN"/>
+        </w:rPr>
+      </w:pPr>
+      <w:proofErr w:type="spellStart"/>
+      <w:proofErr w:type="gramStart"/>
+      <w:r>
+        <w:rPr>
+          <w:rFonts w:ascii="Courier New" w:eastAsia="Times New Roman" w:hAnsi="Courier New" w:cs="Courier New"/>
+          <w:sz w:val="20"/>
+          <w:szCs w:val="20"/>
+          <w:lang w:bidi="hi-IN"/>
+        </w:rPr>
+        <w:t>df</w:t>
+      </w:r>
+      <w:proofErr w:type="spellEnd"/>
+      <w:proofErr w:type="gramEnd"/>
+      <w:r>
+        <w:rPr>
+          <w:rFonts w:ascii="Courier New" w:eastAsia="Times New Roman" w:hAnsi="Courier New" w:cs="Courier New"/>
+          <w:sz w:val="20"/>
+          <w:szCs w:val="20"/>
+          <w:lang w:bidi="hi-IN"/>
+        </w:rPr>
+        <w:t xml:space="preserve"> %&gt;%</w:t>
+      </w:r>
+    </w:p>
+    <w:p>
+      <w:pPr>
+        <w:tabs>
+          <w:tab w:val="left" w:pos="916"/>
+          <w:tab w:val="left" w:pos="1832"/>
+          <w:tab w:val="left" w:pos="2748"/>
+          <w:tab w:val="left" w:pos="3664"/>
+          <w:tab w:val="left" w:pos="4580"/>
+          <w:tab w:val="left" w:pos="5496"/>
+          <w:tab w:val="left" w:pos="6412"/>
+          <w:tab w:val="left" w:pos="7328"/>
+          <w:tab w:val="left" w:pos="8244"/>
+          <w:tab w:val="left" w:pos="9160"/>
+          <w:tab w:val="left" w:pos="10076"/>
+          <w:tab w:val="left" w:pos="10992"/>
+          <w:tab w:val="left" w:pos="11908"/>
+          <w:tab w:val="left" w:pos="12824"/>
+          <w:tab w:val="left" w:pos="13740"/>
+          <w:tab w:val="left" w:pos="14656"/>
+        </w:tabs>
+        <w:spacing w:after="0" w:line="240" w:lineRule="auto"/>
+        <w:rPr>
+          <w:rFonts w:ascii="Courier New" w:eastAsia="Times New Roman" w:hAnsi="Courier New" w:cs="Courier New"/>
+          <w:sz w:val="20"/>
+          <w:szCs w:val="20"/>
+          <w:lang w:bidi="hi-IN"/>
+        </w:rPr>
+      </w:pPr>
+      <w:r>
+        <w:rPr>
+          <w:rFonts w:ascii="Courier New" w:eastAsia="Times New Roman" w:hAnsi="Courier New" w:cs="Courier New"/>
+          <w:sz w:val="20"/>
+          <w:szCs w:val="20"/>
+          <w:lang w:bidi="hi-IN"/>
+        </w:rPr>
+        <w:t xml:space="preserve">  </w:t>
+      </w:r>
+      <w:proofErr w:type="spellStart"/>
+      <w:r>
+        <w:rPr>
+          <w:rFonts w:ascii="Courier New" w:eastAsia="Times New Roman" w:hAnsi="Courier New" w:cs="Courier New"/>
+          <w:sz w:val="20"/>
+          <w:szCs w:val="20"/>
+          <w:lang w:bidi="hi-IN"/>
+        </w:rPr>
+        <w:t>group_</w:t>
+      </w:r>
+      <w:proofErr w:type="gramStart"/>
+      <w:r>
+        <w:rPr>
+          <w:rFonts w:ascii="Courier New" w:eastAsia="Times New Roman" w:hAnsi="Courier New" w:cs="Courier New"/>
+          <w:sz w:val="20"/>
+          <w:szCs w:val="20"/>
+          <w:lang w:bidi="hi-IN"/>
+        </w:rPr>
+        <w:t>by</w:t>
+      </w:r>
+      <w:proofErr w:type="spellEnd"/>
+      <w:r>
+        <w:rPr>
+          <w:rFonts w:ascii="Courier New" w:eastAsia="Times New Roman" w:hAnsi="Courier New" w:cs="Courier New"/>
+          <w:sz w:val="20"/>
+          <w:szCs w:val="20"/>
+          <w:lang w:bidi="hi-IN"/>
+        </w:rPr>
+        <w:t>(</w:t>
+      </w:r>
+      <w:proofErr w:type="gramEnd"/>
+      <w:r>
+        <w:rPr>
+          <w:rFonts w:ascii="Courier New" w:eastAsia="Times New Roman" w:hAnsi="Courier New" w:cs="Courier New"/>
+          <w:sz w:val="20"/>
+          <w:szCs w:val="20"/>
+          <w:lang w:bidi="hi-IN"/>
+        </w:rPr>
+        <w:t>Group) %&gt;%</w:t>
+      </w:r>
+    </w:p>
+    <w:p>
+      <w:pPr>
+        <w:tabs>
+          <w:tab w:val="left" w:pos="916"/>
+          <w:tab w:val="left" w:pos="1832"/>
+          <w:tab w:val="left" w:pos="2748"/>
+          <w:tab w:val="left" w:pos="3664"/>
+          <w:tab w:val="left" w:pos="4580"/>
+          <w:tab w:val="left" w:pos="5496"/>
+          <w:tab w:val="left" w:pos="6412"/>
+          <w:tab w:val="left" w:pos="7328"/>
+          <w:tab w:val="left" w:pos="8244"/>
+          <w:tab w:val="left" w:pos="9160"/>
+          <w:tab w:val="left" w:pos="10076"/>
+          <w:tab w:val="left" w:pos="10992"/>
+          <w:tab w:val="left" w:pos="11908"/>
+          <w:tab w:val="left" w:pos="12824"/>
+          <w:tab w:val="left" w:pos="13740"/>
+          <w:tab w:val="left" w:pos="14656"/>
+        </w:tabs>
+        <w:spacing w:after="0" w:line="240" w:lineRule="auto"/>
+        <w:rPr>
+          <w:rFonts w:ascii="Courier New" w:eastAsia="Times New Roman" w:hAnsi="Courier New" w:cs="Courier New"/>
+          <w:sz w:val="20"/>
+          <w:szCs w:val="20"/>
+          <w:lang w:bidi="hi-IN"/>
+        </w:rPr>
+      </w:pPr>
+      <w:r>
+        <w:rPr>
+          <w:rFonts w:ascii="Courier New" w:eastAsia="Times New Roman" w:hAnsi="Courier New" w:cs="Courier New"/>
+          <w:sz w:val="20"/>
+          <w:szCs w:val="20"/>
+          <w:lang w:bidi="hi-IN"/>
+        </w:rPr>
+        <w:t xml:space="preserve">  </w:t>
+      </w:r>
+      <w:proofErr w:type="spellStart"/>
+      <w:proofErr w:type="gramStart"/>
+      <w:r>
+        <w:rPr>
+          <w:rFonts w:ascii="Courier New" w:eastAsia="Times New Roman" w:hAnsi="Courier New" w:cs="Courier New"/>
+          <w:sz w:val="20"/>
+          <w:szCs w:val="20"/>
+          <w:lang w:bidi="hi-IN"/>
+        </w:rPr>
+        <w:t>summarise</w:t>
+      </w:r>
+      <w:proofErr w:type="spellEnd"/>
+      <w:r>
+        <w:rPr>
+          <w:rFonts w:ascii="Courier New" w:eastAsia="Times New Roman" w:hAnsi="Courier New" w:cs="Courier New"/>
+          <w:sz w:val="20"/>
+          <w:szCs w:val="20"/>
+          <w:lang w:bidi="hi-IN"/>
+        </w:rPr>
+        <w:t>(</w:t>
+      </w:r>
+      <w:proofErr w:type="spellStart"/>
+      <w:proofErr w:type="gramEnd"/>
+      <w:r>
+        <w:rPr>
+          <w:rFonts w:ascii="Courier New" w:eastAsia="Times New Roman" w:hAnsi="Courier New" w:cs="Courier New"/>
+          <w:sz w:val="20"/>
+          <w:szCs w:val="20"/>
+          <w:lang w:bidi="hi-IN"/>
+        </w:rPr>
+        <w:t>Mean_Score</w:t>
+      </w:r>
+      <w:proofErr w:type="spellEnd"/>
+      <w:r>
+        <w:rPr>
+          <w:rFonts w:ascii="Courier New" w:eastAsia="Times New Roman" w:hAnsi="Courier New" w:cs="Courier New"/>
+          <w:sz w:val="20"/>
+          <w:szCs w:val="20"/>
+          <w:lang w:bidi="hi-IN"/>
+        </w:rPr>
+        <w:t xml:space="preserve"> = mean(Score))</w:t>
+      </w:r>
+    </w:p>
+    <w:p>
+      <w:pPr>
+        <w:spacing w:before="100" w:beforeAutospacing="1" w:after="100" w:afterAutospacing="1" w:line="240" w:lineRule="auto"/>
+        <w:rPr>
+          <w:rFonts w:ascii="Times New Roman" w:eastAsia="Times New Roman" w:hAnsi="Times New Roman" w:cs="Times New Roman"/>
+          <w:sz w:val="24"/>
+          <w:szCs w:val="24"/>
+          <w:lang w:bidi="hi-IN"/>
+        </w:rPr>
+      </w:pPr>
+      <w:r>
+        <w:rPr>
+          <w:rFonts w:ascii="Times New Roman" w:eastAsia="Times New Roman" w:hAnsi="Times New Roman" w:cs="Times New Roman"/>
+          <w:b/>
+          <w:bCs/>
+          <w:sz w:val="24"/>
+          <w:szCs w:val="24"/>
+          <w:lang w:bidi="hi-IN"/>
+        </w:rPr>
+        <w:t>Result:</w:t>
+      </w:r>
+    </w:p>
+    <w:p>
+      <w:pPr>
+        <w:tabs>
+          <w:tab w:val="left" w:pos="916"/>
+          <w:tab w:val="left" w:pos="1832"/>
+          <w:tab w:val="left" w:pos="2748"/>
+          <w:tab w:val="left" w:pos="3664"/>
+          <w:tab w:val="left" w:pos="4580"/>
+          <w:tab w:val="left" w:pos="5496"/>
+          <w:tab w:val="left" w:pos="6412"/>
+          <w:tab w:val="left" w:pos="7328"/>
+          <w:tab w:val="left" w:pos="8244"/>
+          <w:tab w:val="left" w:pos="9160"/>
+          <w:tab w:val="left" w:pos="10076"/>
+          <w:tab w:val="left" w:pos="10992"/>
+          <w:tab w:val="left" w:pos="11908"/>
+          <w:tab w:val="left" w:pos="12824"/>
+          <w:tab w:val="left" w:pos="13740"/>
+          <w:tab w:val="left" w:pos="14656"/>
+        </w:tabs>
+        <w:spacing w:after="0" w:line="240" w:lineRule="auto"/>
+        <w:rPr>
+          <w:rFonts w:ascii="Courier New" w:eastAsia="Times New Roman" w:hAnsi="Courier New" w:cs="Courier New"/>
+          <w:sz w:val="20"/>
+          <w:szCs w:val="20"/>
+          <w:lang w:bidi="hi-IN"/>
+        </w:rPr>
+      </w:pPr>
+      <w:proofErr w:type="gramStart"/>
+      <w:r>
+        <w:rPr>
+          <w:rFonts w:ascii="Courier New" w:eastAsia="Times New Roman" w:hAnsi="Courier New" w:cs="Courier New"/>
+          <w:sz w:val="20"/>
+          <w:szCs w:val="20"/>
+          <w:lang w:bidi="hi-IN"/>
+        </w:rPr>
+        <w:t>less</w:t>
+      </w:r>
+      <w:proofErr w:type="gramEnd"/>
+    </w:p>
+    <w:p>
+      <w:pPr>
+        <w:tabs>
+          <w:tab w:val="left" w:pos="916"/>
+          <w:tab w:val="left" w:pos="1832"/>
+          <w:tab w:val="left" w:pos="2748"/>
+          <w:tab w:val="left" w:pos="3664"/>
+          <w:tab w:val="left" w:pos="4580"/>
+          <w:tab w:val="left" w:pos="5496"/>
+          <w:tab w:val="left" w:pos="6412"/>
+          <w:tab w:val="left" w:pos="7328"/>
+          <w:tab w:val="left" w:pos="8244"/>
+          <w:tab w:val="left" w:pos="9160"/>
+          <w:tab w:val="left" w:pos="10076"/>
+          <w:tab w:val="left" w:pos="10992"/>
+          <w:tab w:val="left" w:pos="11908"/>
+          <w:tab w:val="left" w:pos="12824"/>
+          <w:tab w:val="left" w:pos="13740"/>
+          <w:tab w:val="left" w:pos="14656"/>
+        </w:tabs>
+        <w:spacing w:after="0" w:line="240" w:lineRule="auto"/>
+        <w:rPr>
+          <w:rFonts w:ascii="Courier New" w:eastAsia="Times New Roman" w:hAnsi="Courier New" w:cs="Courier New"/>
+          <w:sz w:val="20"/>
+          <w:szCs w:val="20"/>
+          <w:lang w:bidi="hi-IN"/>
+        </w:rPr>
+      </w:pPr>
+      <w:r>
+        <w:rPr>
+          <w:rFonts w:ascii="Courier New" w:eastAsia="Times New Roman" w:hAnsi="Courier New" w:cs="Courier New"/>
+          <w:sz w:val="20"/>
+          <w:szCs w:val="20"/>
+          <w:lang w:bidi="hi-IN"/>
+        </w:rPr>
+        <w:t>Copy code</w:t>
+      </w:r>
+    </w:p>
+    <w:p>
+      <w:pPr>
+        <w:tabs>
+          <w:tab w:val="left" w:pos="916"/>
+          <w:tab w:val="left" w:pos="1832"/>
+          <w:tab w:val="left" w:pos="2748"/>
+          <w:tab w:val="left" w:pos="3664"/>
+          <w:tab w:val="left" w:pos="4580"/>
+          <w:tab w:val="left" w:pos="5496"/>
+          <w:tab w:val="left" w:pos="6412"/>
+          <w:tab w:val="left" w:pos="7328"/>
+          <w:tab w:val="left" w:pos="8244"/>
+          <w:tab w:val="left" w:pos="9160"/>
+          <w:tab w:val="left" w:pos="10076"/>
+          <w:tab w:val="left" w:pos="10992"/>
+          <w:tab w:val="left" w:pos="11908"/>
+          <w:tab w:val="left" w:pos="12824"/>
+          <w:tab w:val="left" w:pos="13740"/>
+          <w:tab w:val="left" w:pos="14656"/>
+        </w:tabs>
+        <w:spacing w:after="0" w:line="240" w:lineRule="auto"/>
+        <w:rPr>
+          <w:rFonts w:ascii="Courier New" w:eastAsia="Times New Roman" w:hAnsi="Courier New" w:cs="Courier New"/>
+          <w:sz w:val="20"/>
+          <w:szCs w:val="20"/>
+          <w:lang w:bidi="hi-IN"/>
+        </w:rPr>
+      </w:pPr>
+      <w:r>
+        <w:rPr>
+          <w:rFonts w:ascii="Courier New" w:eastAsia="Times New Roman" w:hAnsi="Courier New" w:cs="Courier New"/>
+          <w:sz w:val="20"/>
+          <w:szCs w:val="20"/>
+          <w:lang w:bidi="hi-IN"/>
+        </w:rPr>
+        <w:t xml:space="preserve"># </w:t>
+      </w:r>
+      <w:proofErr w:type="gramStart"/>
+      <w:r>
+        <w:rPr>
+          <w:rFonts w:ascii="Courier New" w:eastAsia="Times New Roman" w:hAnsi="Courier New" w:cs="Courier New"/>
+          <w:sz w:val="20"/>
+          <w:szCs w:val="20"/>
+          <w:lang w:bidi="hi-IN"/>
+        </w:rPr>
+        <w:t>A</w:t>
+      </w:r>
+      <w:proofErr w:type="gramEnd"/>
+      <w:r>
+        <w:rPr>
+          <w:rFonts w:ascii="Courier New" w:eastAsia="Times New Roman" w:hAnsi="Courier New" w:cs="Courier New"/>
+          <w:sz w:val="20"/>
+          <w:szCs w:val="20"/>
+          <w:lang w:bidi="hi-IN"/>
+        </w:rPr>
+        <w:t xml:space="preserve"> </w:t>
+      </w:r>
+      <w:proofErr w:type="spellStart"/>
+      <w:r>
+        <w:rPr>
+          <w:rFonts w:ascii="Courier New" w:eastAsia="Times New Roman" w:hAnsi="Courier New" w:cs="Courier New"/>
+          <w:sz w:val="20"/>
+          <w:szCs w:val="20"/>
+          <w:lang w:bidi="hi-IN"/>
+        </w:rPr>
+        <w:t>tibble</w:t>
+      </w:r>
+      <w:proofErr w:type="spellEnd"/>
+      <w:r>
+        <w:rPr>
+          <w:rFonts w:ascii="Courier New" w:eastAsia="Times New Roman" w:hAnsi="Courier New" w:cs="Courier New"/>
+          <w:sz w:val="20"/>
+          <w:szCs w:val="20"/>
+          <w:lang w:bidi="hi-IN"/>
+        </w:rPr>
+        <w:t>: 3 × 2</w:t>
+      </w:r>
+    </w:p>
+    <w:p>
+      <w:pPr>
+        <w:tabs>
+          <w:tab w:val="left" w:pos="916"/>
+          <w:tab w:val="left" w:pos="1832"/>
+          <w:tab w:val="left" w:pos="2748"/>
+          <w:tab w:val="left" w:pos="3664"/>
+          <w:tab w:val="left" w:pos="4580"/>
+          <w:tab w:val="left" w:pos="5496"/>
+          <w:tab w:val="left" w:pos="6412"/>
+          <w:tab w:val="left" w:pos="7328"/>
+          <w:tab w:val="left" w:pos="8244"/>
+          <w:tab w:val="left" w:pos="9160"/>
+          <w:tab w:val="left" w:pos="10076"/>
+          <w:tab w:val="left" w:pos="10992"/>
+          <w:tab w:val="left" w:pos="11908"/>
+          <w:tab w:val="left" w:pos="12824"/>
+          <w:tab w:val="left" w:pos="13740"/>
+          <w:tab w:val="left" w:pos="14656"/>
+        </w:tabs>
+        <w:spacing w:after="0" w:line="240" w:lineRule="auto"/>
+        <w:rPr>
+          <w:rFonts w:ascii="Courier New" w:eastAsia="Times New Roman" w:hAnsi="Courier New" w:cs="Courier New"/>
+          <w:sz w:val="20"/>
+          <w:szCs w:val="20"/>
+          <w:lang w:bidi="hi-IN"/>
+        </w:rPr>
+      </w:pPr>
+      <w:r>
+        <w:rPr>
+          <w:rFonts w:ascii="Courier New" w:eastAsia="Times New Roman" w:hAnsi="Courier New" w:cs="Courier New"/>
+          <w:sz w:val="20"/>
+          <w:szCs w:val="20"/>
+          <w:lang w:bidi="hi-IN"/>
+        </w:rPr>
+        <w:t xml:space="preserve">  Group </w:t>
+      </w:r>
+      <w:proofErr w:type="spellStart"/>
+      <w:r>
+        <w:rPr>
+          <w:rFonts w:ascii="Courier New" w:eastAsia="Times New Roman" w:hAnsi="Courier New" w:cs="Courier New"/>
+          <w:sz w:val="20"/>
+          <w:szCs w:val="20"/>
+          <w:lang w:bidi="hi-IN"/>
+        </w:rPr>
+        <w:t>Mean_Score</w:t>
+      </w:r>
+      <w:proofErr w:type="spellEnd"/>
+    </w:p>
+    <w:p>
+      <w:pPr>
+        <w:tabs>
+          <w:tab w:val="left" w:pos="916"/>
+          <w:tab w:val="left" w:pos="1832"/>
+          <w:tab w:val="left" w:pos="2748"/>
+          <w:tab w:val="left" w:pos="3664"/>
+          <w:tab w:val="left" w:pos="4580"/>
+          <w:tab w:val="left" w:pos="5496"/>
+          <w:tab w:val="left" w:pos="6412"/>
+          <w:tab w:val="left" w:pos="7328"/>
+          <w:tab w:val="left" w:pos="8244"/>
+          <w:tab w:val="left" w:pos="9160"/>
+          <w:tab w:val="left" w:pos="10076"/>
+          <w:tab w:val="left" w:pos="10992"/>
+          <w:tab w:val="left" w:pos="11908"/>
+          <w:tab w:val="left" w:pos="12824"/>
+          <w:tab w:val="left" w:pos="13740"/>
+          <w:tab w:val="left" w:pos="14656"/>
+        </w:tabs>
+        <w:spacing w:after="0" w:line="240" w:lineRule="auto"/>
+        <w:rPr>
+          <w:rFonts w:ascii="Courier New" w:eastAsia="Times New Roman" w:hAnsi="Courier New" w:cs="Courier New"/>
+          <w:sz w:val="20"/>
+          <w:szCs w:val="20"/>
+          <w:lang w:bidi="hi-IN"/>
+        </w:rPr>
+      </w:pPr>
+      <w:r>
+        <w:rPr>
+          <w:rFonts w:ascii="Courier New" w:eastAsia="Times New Roman" w:hAnsi="Courier New" w:cs="Courier New"/>
+          <w:sz w:val="20"/>
+          <w:szCs w:val="20"/>
+          <w:lang w:bidi="hi-IN"/>
+        </w:rPr>
+        <w:t xml:space="preserve">  &lt;</w:t>
+      </w:r>
+      <w:proofErr w:type="spellStart"/>
+      <w:proofErr w:type="gramStart"/>
+      <w:r>
+        <w:rPr>
+          <w:rFonts w:ascii="Courier New" w:eastAsia="Times New Roman" w:hAnsi="Courier New" w:cs="Courier New"/>
+          <w:sz w:val="20"/>
+          <w:szCs w:val="20"/>
+          <w:lang w:bidi="hi-IN"/>
+        </w:rPr>
+        <w:t>chr</w:t>
+      </w:r>
+      <w:proofErr w:type="spellEnd"/>
+      <w:proofErr w:type="gramEnd"/>
+      <w:r>
+        <w:rPr>
+          <w:rFonts w:ascii="Courier New" w:eastAsia="Times New Roman" w:hAnsi="Courier New" w:cs="Courier New"/>
+          <w:sz w:val="20"/>
+          <w:szCs w:val="20"/>
+          <w:lang w:bidi="hi-IN"/>
+        </w:rPr>
+        <w:t>&gt;      &lt;</w:t>
+      </w:r>
+      <w:proofErr w:type="spellStart"/>
+      <w:r>
+        <w:rPr>
+          <w:rFonts w:ascii="Courier New" w:eastAsia="Times New Roman" w:hAnsi="Courier New" w:cs="Courier New"/>
+          <w:sz w:val="20"/>
+          <w:szCs w:val="20"/>
+          <w:lang w:bidi="hi-IN"/>
+        </w:rPr>
+        <w:t>dbl</w:t>
+      </w:r>
+      <w:proofErr w:type="spellEnd"/>
+      <w:r>
+        <w:rPr>
+          <w:rFonts w:ascii="Courier New" w:eastAsia="Times New Roman" w:hAnsi="Courier New" w:cs="Courier New"/>
+          <w:sz w:val="20"/>
+          <w:szCs w:val="20"/>
+          <w:lang w:bidi="hi-IN"/>
+        </w:rPr>
+        <w:t>&gt;</w:t>
+      </w:r>
+    </w:p>
+    <w:p>
+      <w:pPr>
+        <w:tabs>
+          <w:tab w:val="left" w:pos="916"/>
+          <w:tab w:val="left" w:pos="1832"/>
+          <w:tab w:val="left" w:pos="2748"/>
+          <w:tab w:val="left" w:pos="3664"/>
+          <w:tab w:val="left" w:pos="4580"/>
+          <w:tab w:val="left" w:pos="5496"/>
+          <w:tab w:val="left" w:pos="6412"/>
+          <w:tab w:val="left" w:pos="7328"/>
+          <w:tab w:val="left" w:pos="8244"/>
+          <w:tab w:val="left" w:pos="9160"/>
+          <w:tab w:val="left" w:pos="10076"/>
+          <w:tab w:val="left" w:pos="10992"/>
+          <w:tab w:val="left" w:pos="11908"/>
+          <w:tab w:val="left" w:pos="12824"/>
+          <w:tab w:val="left" w:pos="13740"/>
+          <w:tab w:val="left" w:pos="14656"/>
+        </w:tabs>
+        <w:spacing w:after="0" w:line="240" w:lineRule="auto"/>
+        <w:rPr>
+          <w:rFonts w:ascii="Courier New" w:eastAsia="Times New Roman" w:hAnsi="Courier New" w:cs="Courier New"/>
+          <w:sz w:val="20"/>
+          <w:szCs w:val="20"/>
+          <w:lang w:bidi="hi-IN"/>
+        </w:rPr>
+      </w:pPr>
+      <w:proofErr w:type="gramStart"/>
+      <w:r>
+        <w:rPr>
+          <w:rFonts w:ascii="Courier New" w:eastAsia="Times New Roman" w:hAnsi="Courier New" w:cs="Courier New"/>
+          <w:sz w:val="20"/>
+          <w:szCs w:val="20"/>
+          <w:lang w:bidi="hi-IN"/>
+        </w:rPr>
+        <w:t>1 A</w:t>
+      </w:r>
+      <w:proofErr w:type="gramEnd"/>
+      <w:r>
+        <w:rPr>
+          <w:rFonts w:ascii="Courier New" w:eastAsia="Times New Roman" w:hAnsi="Courier New" w:cs="Courier New"/>
+          <w:sz w:val="20"/>
+          <w:szCs w:val="20"/>
+          <w:lang w:bidi="hi-IN"/>
+        </w:rPr>
+        <w:t xml:space="preserve">           87.5</w:t>
+      </w:r>
+    </w:p>
+    <w:p>
+      <w:pPr>
+        <w:tabs>
+          <w:tab w:val="left" w:pos="916"/>
+          <w:tab w:val="left" w:pos="1832"/>
+          <w:tab w:val="left" w:pos="2748"/>
+          <w:tab w:val="left" w:pos="3664"/>
+          <w:tab w:val="left" w:pos="4580"/>
+          <w:tab w:val="left" w:pos="5496"/>
+          <w:tab w:val="left" w:pos="6412"/>
+          <w:tab w:val="left" w:pos="7328"/>
+          <w:tab w:val="left" w:pos="8244"/>
+          <w:tab w:val="left" w:pos="9160"/>
+          <w:tab w:val="left" w:pos="10076"/>
+          <w:tab w:val="left" w:pos="10992"/>
+          <w:tab w:val="left" w:pos="11908"/>
+          <w:tab w:val="left" w:pos="12824"/>
+          <w:tab w:val="left" w:pos="13740"/>
+          <w:tab w:val="left" w:pos="14656"/>
+        </w:tabs>
+        <w:spacing w:after="0" w:line="240" w:lineRule="auto"/>
+        <w:rPr>
+          <w:rFonts w:ascii="Courier New" w:eastAsia="Times New Roman" w:hAnsi="Courier New" w:cs="Courier New"/>
+          <w:sz w:val="20"/>
+          <w:szCs w:val="20"/>
+          <w:lang w:bidi="hi-IN"/>
+        </w:rPr>
+      </w:pPr>
+      <w:r>
+        <w:rPr>
+          <w:rFonts w:ascii="Courier New" w:eastAsia="Times New Roman" w:hAnsi="Courier New" w:cs="Courier New"/>
+          <w:sz w:val="20"/>
+          <w:szCs w:val="20"/>
+          <w:lang w:bidi="hi-IN"/>
+        </w:rPr>
+        <w:t>2 B           83.0</w:t>
+      </w:r>
+    </w:p>
+    <w:p>
+      <w:pPr>
+        <w:tabs>
+          <w:tab w:val="left" w:pos="916"/>
+          <w:tab w:val="left" w:pos="1832"/>
+          <w:tab w:val="left" w:pos="2748"/>
+          <w:tab w:val="left" w:pos="3664"/>
+          <w:tab w:val="left" w:pos="4580"/>
+          <w:tab w:val="left" w:pos="5496"/>
+          <w:tab w:val="left" w:pos="6412"/>
+          <w:tab w:val="left" w:pos="7328"/>
+          <w:tab w:val="left" w:pos="8244"/>
+          <w:tab w:val="left" w:pos="9160"/>
+          <w:tab w:val="left" w:pos="10076"/>
+          <w:tab w:val="left" w:pos="10992"/>
+          <w:tab w:val="left" w:pos="11908"/>
+          <w:tab w:val="left" w:pos="12824"/>
+          <w:tab w:val="left" w:pos="13740"/>
+          <w:tab w:val="left" w:pos="14656"/>
+        </w:tabs>
+        <w:spacing w:after="0" w:line="240" w:lineRule="auto"/>
+        <w:rPr>
+          <w:rFonts w:ascii="Courier New" w:eastAsia="Times New Roman" w:hAnsi="Courier New" w:cs="Courier New"/>
+          <w:sz w:val="20"/>
+          <w:szCs w:val="20"/>
+          <w:lang w:bidi="hi-IN"/>
+        </w:rPr>
+      </w:pPr>
+      <w:r>
+        <w:rPr>
+          <w:rFonts w:ascii="Courier New" w:eastAsia="Times New Roman" w:hAnsi="Courier New" w:cs="Courier New"/>
+          <w:sz w:val="20"/>
+          <w:szCs w:val="20"/>
+          <w:lang w:bidi="hi-IN"/>
+        </w:rPr>
+        <w:t>3 C           92.0</w:t>
+      </w:r>
+    </w:p>
+    <w:p>
+      <w:pPr>
+        <w:spacing w:after="0" w:line="240" w:lineRule="auto"/>
+        <w:rPr>
+          <w:rFonts w:ascii="Times New Roman" w:eastAsia="Times New Roman" w:hAnsi="Times New Roman" w:cs="Times New Roman"/>
+          <w:sz w:val="24"/>
+          <w:szCs w:val="24"/>
+          <w:lang w:bidi="hi-IN"/>
+        </w:rPr>
+      </w:pPr>
+      <w:r>
+        <w:rPr>
+          <w:rFonts w:ascii="Times New Roman" w:eastAsia="Times New Roman" w:hAnsi="Times New Roman" w:cs="Times New Roman"/>
+          <w:sz w:val="24"/>
+          <w:szCs w:val="24"/>
+          <w:lang w:bidi="hi-IN"/>
+        </w:rPr>
+        <w:pict>
+          <v:rect id="_x0000_i1140" style="width:0;height:1.5pt" o:hralign="center" o:hrstd="t" o:hr="t" fillcolor="#a0a0a0" stroked="f"/>
+        </w:pict>
+      </w:r>
+    </w:p>
+    <w:p>
+      <w:pPr>
+        <w:spacing w:before="100" w:beforeAutospacing="1" w:after="100" w:afterAutospacing="1" w:line="240" w:lineRule="auto"/>
+        <w:outlineLvl w:val="2"/>
+        <w:rPr>
+          <w:rFonts w:ascii="Times New Roman" w:eastAsia="Times New Roman" w:hAnsi="Times New Roman" w:cs="Times New Roman"/>
+          <w:b/>
+          <w:bCs/>
+          <w:sz w:val="27"/>
+          <w:szCs w:val="27"/>
+          <w:lang w:bidi="hi-IN"/>
+        </w:rPr>
+      </w:pPr>
+      <w:r>
+        <w:rPr>
+          <w:rFonts w:ascii="Times New Roman" w:eastAsia="Times New Roman" w:hAnsi="Times New Roman" w:cs="Times New Roman"/>
+          <w:b/>
+          <w:bCs/>
+          <w:sz w:val="27"/>
+          <w:szCs w:val="27"/>
+          <w:lang w:bidi="hi-IN"/>
+        </w:rPr>
+        <w:t xml:space="preserve">5. </w:t>
+      </w:r>
+      <w:proofErr w:type="gramStart"/>
+      <w:r>
+        <w:rPr>
+          <w:rFonts w:ascii="Courier New" w:eastAsia="Times New Roman" w:hAnsi="Courier New" w:cs="Courier New"/>
+          <w:b/>
+          <w:bCs/>
+          <w:sz w:val="20"/>
+          <w:szCs w:val="20"/>
+          <w:lang w:bidi="hi-IN"/>
+        </w:rPr>
+        <w:t>arrange(</w:t>
+      </w:r>
+      <w:proofErr w:type="gramEnd"/>
+      <w:r>
+        <w:rPr>
+          <w:rFonts w:ascii="Courier New" w:eastAsia="Times New Roman" w:hAnsi="Courier New" w:cs="Courier New"/>
+          <w:b/>
+          <w:bCs/>
+          <w:sz w:val="20"/>
+          <w:szCs w:val="20"/>
+          <w:lang w:bidi="hi-IN"/>
+        </w:rPr>
+        <w:t>)</w:t>
+      </w:r>
+      <w:r>
+        <w:rPr>
+          <w:rFonts w:ascii="Times New Roman" w:eastAsia="Times New Roman" w:hAnsi="Times New Roman" w:cs="Times New Roman"/>
+          <w:b/>
+          <w:bCs/>
+          <w:sz w:val="27"/>
+          <w:szCs w:val="27"/>
+          <w:lang w:bidi="hi-IN"/>
+        </w:rPr>
+        <w:t>: Sort Rows</w:t>
+      </w:r>
+    </w:p>
+    <w:p>
+      <w:pPr>
+        <w:spacing w:before="100" w:beforeAutospacing="1" w:after="100" w:afterAutospacing="1" w:line="240" w:lineRule="auto"/>
+        <w:rPr>
+          <w:rFonts w:ascii="Times New Roman" w:eastAsia="Times New Roman" w:hAnsi="Times New Roman" w:cs="Times New Roman"/>
+          <w:sz w:val="24"/>
+          <w:szCs w:val="24"/>
+          <w:lang w:bidi="hi-IN"/>
+        </w:rPr>
+      </w:pPr>
+      <w:r>
+        <w:rPr>
+          <w:rFonts w:ascii="Times New Roman" w:eastAsia="Times New Roman" w:hAnsi="Times New Roman" w:cs="Times New Roman"/>
+          <w:sz w:val="24"/>
+          <w:szCs w:val="24"/>
+          <w:lang w:bidi="hi-IN"/>
+        </w:rPr>
+        <w:t>Sorts rows by one or more columns, ascending or descending.</w:t>
+      </w:r>
+    </w:p>
+    <w:p>
+      <w:pPr>
+        <w:spacing w:before="100" w:beforeAutospacing="1" w:after="100" w:afterAutospacing="1" w:line="240" w:lineRule="auto"/>
+        <w:rPr>
+          <w:rFonts w:ascii="Times New Roman" w:eastAsia="Times New Roman" w:hAnsi="Times New Roman" w:cs="Times New Roman"/>
+          <w:sz w:val="24"/>
+          <w:szCs w:val="24"/>
+          <w:lang w:bidi="hi-IN"/>
+        </w:rPr>
+      </w:pPr>
+      <w:r>
+        <w:rPr>
+          <w:rFonts w:ascii="Times New Roman" w:eastAsia="Times New Roman" w:hAnsi="Times New Roman" w:cs="Times New Roman"/>
+          <w:b/>
+          <w:bCs/>
+          <w:sz w:val="24"/>
+          <w:szCs w:val="24"/>
+          <w:lang w:bidi="hi-IN"/>
+        </w:rPr>
+        <w:t>Syntax:</w:t>
+      </w:r>
+    </w:p>
+    <w:p>
+      <w:pPr>
+        <w:tabs>
+          <w:tab w:val="left" w:pos="916"/>
+          <w:tab w:val="left" w:pos="1832"/>
+          <w:tab w:val="left" w:pos="2748"/>
+          <w:tab w:val="left" w:pos="3664"/>
+          <w:tab w:val="left" w:pos="4580"/>
+          <w:tab w:val="left" w:pos="5496"/>
+          <w:tab w:val="left" w:pos="6412"/>
+          <w:tab w:val="left" w:pos="7328"/>
+          <w:tab w:val="left" w:pos="8244"/>
+          <w:tab w:val="left" w:pos="9160"/>
+          <w:tab w:val="left" w:pos="10076"/>
+          <w:tab w:val="left" w:pos="10992"/>
+          <w:tab w:val="left" w:pos="11908"/>
+          <w:tab w:val="left" w:pos="12824"/>
+          <w:tab w:val="left" w:pos="13740"/>
+          <w:tab w:val="left" w:pos="14656"/>
+        </w:tabs>
+        <w:spacing w:after="0" w:line="240" w:lineRule="auto"/>
+        <w:rPr>
+          <w:rFonts w:ascii="Courier New" w:eastAsia="Times New Roman" w:hAnsi="Courier New" w:cs="Courier New"/>
+          <w:sz w:val="20"/>
+          <w:szCs w:val="20"/>
+          <w:lang w:bidi="hi-IN"/>
+        </w:rPr>
+      </w:pPr>
+      <w:r>
+        <w:rPr>
+          <w:rFonts w:ascii="Courier New" w:eastAsia="Times New Roman" w:hAnsi="Courier New" w:cs="Courier New"/>
+          <w:sz w:val="20"/>
+          <w:szCs w:val="20"/>
+          <w:lang w:bidi="hi-IN"/>
+        </w:rPr>
+        <w:t>R</w:t>
+      </w:r>
+    </w:p>
+    <w:p>
+      <w:pPr>
+        <w:tabs>
+          <w:tab w:val="left" w:pos="916"/>
+          <w:tab w:val="left" w:pos="1832"/>
+          <w:tab w:val="left" w:pos="2748"/>
+          <w:tab w:val="left" w:pos="3664"/>
+          <w:tab w:val="left" w:pos="4580"/>
+          <w:tab w:val="left" w:pos="5496"/>
+          <w:tab w:val="left" w:pos="6412"/>
+          <w:tab w:val="left" w:pos="7328"/>
+          <w:tab w:val="left" w:pos="8244"/>
+          <w:tab w:val="left" w:pos="9160"/>
+          <w:tab w:val="left" w:pos="10076"/>
+          <w:tab w:val="left" w:pos="10992"/>
+          <w:tab w:val="left" w:pos="11908"/>
+          <w:tab w:val="left" w:pos="12824"/>
+          <w:tab w:val="left" w:pos="13740"/>
+          <w:tab w:val="left" w:pos="14656"/>
+        </w:tabs>
+        <w:spacing w:after="0" w:line="240" w:lineRule="auto"/>
+        <w:rPr>
+          <w:rFonts w:ascii="Courier New" w:eastAsia="Times New Roman" w:hAnsi="Courier New" w:cs="Courier New"/>
+          <w:sz w:val="20"/>
+          <w:szCs w:val="20"/>
+          <w:lang w:bidi="hi-IN"/>
+        </w:rPr>
+      </w:pPr>
+      <w:r>
+        <w:rPr>
+          <w:rFonts w:ascii="Courier New" w:eastAsia="Times New Roman" w:hAnsi="Courier New" w:cs="Courier New"/>
+          <w:sz w:val="20"/>
+          <w:szCs w:val="20"/>
+          <w:lang w:bidi="hi-IN"/>
+        </w:rPr>
+        <w:t>Copy code</w:t>
+      </w:r>
+    </w:p>
+    <w:p>
+      <w:pPr>
+        <w:tabs>
+          <w:tab w:val="left" w:pos="916"/>
+          <w:tab w:val="left" w:pos="1832"/>
+          <w:tab w:val="left" w:pos="2748"/>
+          <w:tab w:val="left" w:pos="3664"/>
+          <w:tab w:val="left" w:pos="4580"/>
+          <w:tab w:val="left" w:pos="5496"/>
+          <w:tab w:val="left" w:pos="6412"/>
+          <w:tab w:val="left" w:pos="7328"/>
+          <w:tab w:val="left" w:pos="8244"/>
+          <w:tab w:val="left" w:pos="9160"/>
+          <w:tab w:val="left" w:pos="10076"/>
+          <w:tab w:val="left" w:pos="10992"/>
+          <w:tab w:val="left" w:pos="11908"/>
+          <w:tab w:val="left" w:pos="12824"/>
+          <w:tab w:val="left" w:pos="13740"/>
+          <w:tab w:val="left" w:pos="14656"/>
+        </w:tabs>
+        <w:spacing w:after="0" w:line="240" w:lineRule="auto"/>
+        <w:rPr>
+          <w:rFonts w:ascii="Courier New" w:eastAsia="Times New Roman" w:hAnsi="Courier New" w:cs="Courier New"/>
+          <w:sz w:val="20"/>
+          <w:szCs w:val="20"/>
+          <w:lang w:bidi="hi-IN"/>
+        </w:rPr>
+      </w:pPr>
+      <w:proofErr w:type="gramStart"/>
+      <w:r>
+        <w:rPr>
+          <w:rFonts w:ascii="Courier New" w:eastAsia="Times New Roman" w:hAnsi="Courier New" w:cs="Courier New"/>
+          <w:sz w:val="20"/>
+          <w:szCs w:val="20"/>
+          <w:lang w:bidi="hi-IN"/>
+        </w:rPr>
+        <w:t>arrange(</w:t>
+      </w:r>
+      <w:proofErr w:type="gramEnd"/>
+      <w:r>
+        <w:rPr>
+          <w:rFonts w:ascii="Courier New" w:eastAsia="Times New Roman" w:hAnsi="Courier New" w:cs="Courier New"/>
+          <w:sz w:val="20"/>
+          <w:szCs w:val="20"/>
+          <w:lang w:bidi="hi-IN"/>
+        </w:rPr>
+        <w:t>.data, ...)</w:t>
+      </w:r>
+    </w:p>
+    <w:p>
+      <w:pPr>
+        <w:spacing w:before="100" w:beforeAutospacing="1" w:after="100" w:afterAutospacing="1" w:line="240" w:lineRule="auto"/>
+        <w:rPr>
+          <w:rFonts w:ascii="Times New Roman" w:eastAsia="Times New Roman" w:hAnsi="Times New Roman" w:cs="Times New Roman"/>
+          <w:sz w:val="24"/>
+          <w:szCs w:val="24"/>
+          <w:lang w:bidi="hi-IN"/>
+        </w:rPr>
+      </w:pPr>
+      <w:r>
+        <w:rPr>
+          <w:rFonts w:ascii="Times New Roman" w:eastAsia="Times New Roman" w:hAnsi="Times New Roman" w:cs="Times New Roman"/>
+          <w:b/>
+          <w:bCs/>
+          <w:sz w:val="24"/>
+          <w:szCs w:val="24"/>
+          <w:lang w:bidi="hi-IN"/>
+        </w:rPr>
+        <w:t>Example:</w:t>
+      </w:r>
+    </w:p>
+    <w:p>
+      <w:pPr>
+        <w:tabs>
+          <w:tab w:val="left" w:pos="916"/>
+          <w:tab w:val="left" w:pos="1832"/>
+          <w:tab w:val="left" w:pos="2748"/>
+          <w:tab w:val="left" w:pos="3664"/>
+          <w:tab w:val="left" w:pos="4580"/>
+          <w:tab w:val="left" w:pos="5496"/>
+          <w:tab w:val="left" w:pos="6412"/>
+          <w:tab w:val="left" w:pos="7328"/>
+          <w:tab w:val="left" w:pos="8244"/>
+          <w:tab w:val="left" w:pos="9160"/>
+          <w:tab w:val="left" w:pos="10076"/>
+          <w:tab w:val="left" w:pos="10992"/>
+          <w:tab w:val="left" w:pos="11908"/>
+          <w:tab w:val="left" w:pos="12824"/>
+          <w:tab w:val="left" w:pos="13740"/>
+          <w:tab w:val="left" w:pos="14656"/>
+        </w:tabs>
+        <w:spacing w:after="0" w:line="240" w:lineRule="auto"/>
+        <w:rPr>
+          <w:rFonts w:ascii="Courier New" w:eastAsia="Times New Roman" w:hAnsi="Courier New" w:cs="Courier New"/>
+          <w:sz w:val="20"/>
+          <w:szCs w:val="20"/>
+          <w:lang w:bidi="hi-IN"/>
+        </w:rPr>
+      </w:pPr>
+      <w:r>
+        <w:rPr>
+          <w:rFonts w:ascii="Courier New" w:eastAsia="Times New Roman" w:hAnsi="Courier New" w:cs="Courier New"/>
+          <w:sz w:val="20"/>
+          <w:szCs w:val="20"/>
+          <w:lang w:bidi="hi-IN"/>
+        </w:rPr>
+        <w:t>R</w:t>
+      </w:r>
+    </w:p>
+    <w:p>
+      <w:pPr>
+        <w:tabs>
+          <w:tab w:val="left" w:pos="916"/>
+          <w:tab w:val="left" w:pos="1832"/>
+          <w:tab w:val="left" w:pos="2748"/>
+          <w:tab w:val="left" w:pos="3664"/>
+          <w:tab w:val="left" w:pos="4580"/>
+          <w:tab w:val="left" w:pos="5496"/>
+          <w:tab w:val="left" w:pos="6412"/>
+          <w:tab w:val="left" w:pos="7328"/>
+          <w:tab w:val="left" w:pos="8244"/>
+          <w:tab w:val="left" w:pos="9160"/>
+          <w:tab w:val="left" w:pos="10076"/>
+          <w:tab w:val="left" w:pos="10992"/>
+          <w:tab w:val="left" w:pos="11908"/>
+          <w:tab w:val="left" w:pos="12824"/>
+          <w:tab w:val="left" w:pos="13740"/>
+          <w:tab w:val="left" w:pos="14656"/>
+        </w:tabs>
+        <w:spacing w:after="0" w:line="240" w:lineRule="auto"/>
+        <w:rPr>
+          <w:rFonts w:ascii="Courier New" w:eastAsia="Times New Roman" w:hAnsi="Courier New" w:cs="Courier New"/>
+          <w:sz w:val="20"/>
+          <w:szCs w:val="20"/>
+          <w:lang w:bidi="hi-IN"/>
+        </w:rPr>
+      </w:pPr>
+      <w:r>
+        <w:rPr>
+          <w:rFonts w:ascii="Courier New" w:eastAsia="Times New Roman" w:hAnsi="Courier New" w:cs="Courier New"/>
+          <w:sz w:val="20"/>
+          <w:szCs w:val="20"/>
+          <w:lang w:bidi="hi-IN"/>
+        </w:rPr>
+        <w:t>Copy code</w:t>
+      </w:r>
+    </w:p>
+    <w:p>
+      <w:pPr>
+        <w:tabs>
+          <w:tab w:val="left" w:pos="916"/>
+          <w:tab w:val="left" w:pos="1832"/>
+          <w:tab w:val="left" w:pos="2748"/>
+          <w:tab w:val="left" w:pos="3664"/>
+          <w:tab w:val="left" w:pos="4580"/>
+          <w:tab w:val="left" w:pos="5496"/>
+          <w:tab w:val="left" w:pos="6412"/>
+          <w:tab w:val="left" w:pos="7328"/>
+          <w:tab w:val="left" w:pos="8244"/>
+          <w:tab w:val="left" w:pos="9160"/>
+          <w:tab w:val="left" w:pos="10076"/>
+          <w:tab w:val="left" w:pos="10992"/>
+          <w:tab w:val="left" w:pos="11908"/>
+          <w:tab w:val="left" w:pos="12824"/>
+          <w:tab w:val="left" w:pos="13740"/>
+          <w:tab w:val="left" w:pos="14656"/>
+        </w:tabs>
+        <w:spacing w:after="0" w:line="240" w:lineRule="auto"/>
+        <w:rPr>
+          <w:rFonts w:ascii="Courier New" w:eastAsia="Times New Roman" w:hAnsi="Courier New" w:cs="Courier New"/>
+          <w:sz w:val="20"/>
+          <w:szCs w:val="20"/>
+          <w:lang w:bidi="hi-IN"/>
+        </w:rPr>
+      </w:pPr>
+      <w:r>
+        <w:rPr>
+          <w:rFonts w:ascii="Courier New" w:eastAsia="Times New Roman" w:hAnsi="Courier New" w:cs="Courier New"/>
+          <w:sz w:val="20"/>
+          <w:szCs w:val="20"/>
+          <w:lang w:bidi="hi-IN"/>
+        </w:rPr>
+        <w:t># Sort rows by Score descending</w:t>
+      </w:r>
+    </w:p>
+    <w:p>
+      <w:pPr>
+        <w:tabs>
+          <w:tab w:val="left" w:pos="916"/>
+          <w:tab w:val="left" w:pos="1832"/>
+          <w:tab w:val="left" w:pos="2748"/>
+          <w:tab w:val="left" w:pos="3664"/>
+          <w:tab w:val="left" w:pos="4580"/>
+          <w:tab w:val="left" w:pos="5496"/>
+          <w:tab w:val="left" w:pos="6412"/>
+          <w:tab w:val="left" w:pos="7328"/>
+          <w:tab w:val="left" w:pos="8244"/>
+          <w:tab w:val="left" w:pos="9160"/>
+          <w:tab w:val="left" w:pos="10076"/>
+          <w:tab w:val="left" w:pos="10992"/>
+          <w:tab w:val="left" w:pos="11908"/>
+          <w:tab w:val="left" w:pos="12824"/>
+          <w:tab w:val="left" w:pos="13740"/>
+          <w:tab w:val="left" w:pos="14656"/>
+        </w:tabs>
+        <w:spacing w:after="0" w:line="240" w:lineRule="auto"/>
+        <w:rPr>
+          <w:rFonts w:ascii="Courier New" w:eastAsia="Times New Roman" w:hAnsi="Courier New" w:cs="Courier New"/>
+          <w:sz w:val="20"/>
+          <w:szCs w:val="20"/>
+          <w:lang w:bidi="hi-IN"/>
+        </w:rPr>
+      </w:pPr>
+      <w:proofErr w:type="gramStart"/>
+      <w:r>
+        <w:rPr>
+          <w:rFonts w:ascii="Courier New" w:eastAsia="Times New Roman" w:hAnsi="Courier New" w:cs="Courier New"/>
+          <w:sz w:val="20"/>
+          <w:szCs w:val="20"/>
+          <w:lang w:bidi="hi-IN"/>
+        </w:rPr>
+        <w:t>arrange(</w:t>
+      </w:r>
+      <w:proofErr w:type="spellStart"/>
+      <w:proofErr w:type="gramEnd"/>
+      <w:r>
+        <w:rPr>
+          <w:rFonts w:ascii="Courier New" w:eastAsia="Times New Roman" w:hAnsi="Courier New" w:cs="Courier New"/>
+          <w:sz w:val="20"/>
+          <w:szCs w:val="20"/>
+          <w:lang w:bidi="hi-IN"/>
+        </w:rPr>
+        <w:t>df</w:t>
+      </w:r>
+      <w:proofErr w:type="spellEnd"/>
+      <w:r>
+        <w:rPr>
+          <w:rFonts w:ascii="Courier New" w:eastAsia="Times New Roman" w:hAnsi="Courier New" w:cs="Courier New"/>
+          <w:sz w:val="20"/>
+          <w:szCs w:val="20"/>
+          <w:lang w:bidi="hi-IN"/>
+        </w:rPr>
+        <w:t xml:space="preserve">, </w:t>
+      </w:r>
+      <w:proofErr w:type="spellStart"/>
+      <w:r>
+        <w:rPr>
+          <w:rFonts w:ascii="Courier New" w:eastAsia="Times New Roman" w:hAnsi="Courier New" w:cs="Courier New"/>
+          <w:sz w:val="20"/>
+          <w:szCs w:val="20"/>
+          <w:lang w:bidi="hi-IN"/>
+        </w:rPr>
+        <w:t>desc</w:t>
+      </w:r>
+      <w:proofErr w:type="spellEnd"/>
+      <w:r>
+        <w:rPr>
+          <w:rFonts w:ascii="Courier New" w:eastAsia="Times New Roman" w:hAnsi="Courier New" w:cs="Courier New"/>
+          <w:sz w:val="20"/>
+          <w:szCs w:val="20"/>
+          <w:lang w:bidi="hi-IN"/>
+        </w:rPr>
+        <w:t>(Score))</w:t>
+      </w:r>
+    </w:p>
+    <w:p>
+      <w:pPr>
+        <w:spacing w:before="100" w:beforeAutospacing="1" w:after="100" w:afterAutospacing="1" w:line="240" w:lineRule="auto"/>
+        <w:rPr>
+          <w:rFonts w:ascii="Times New Roman" w:eastAsia="Times New Roman" w:hAnsi="Times New Roman" w:cs="Times New Roman"/>
+          <w:sz w:val="24"/>
+          <w:szCs w:val="24"/>
+          <w:lang w:bidi="hi-IN"/>
+        </w:rPr>
+      </w:pPr>
+      <w:r>
+        <w:rPr>
+          <w:rFonts w:ascii="Times New Roman" w:eastAsia="Times New Roman" w:hAnsi="Times New Roman" w:cs="Times New Roman"/>
+          <w:b/>
+          <w:bCs/>
+          <w:sz w:val="24"/>
+          <w:szCs w:val="24"/>
+          <w:lang w:bidi="hi-IN"/>
+        </w:rPr>
+        <w:t>Result:</w:t>
+      </w:r>
+    </w:p>
+    <w:p>
+      <w:pPr>
+        <w:tabs>
+          <w:tab w:val="left" w:pos="916"/>
+          <w:tab w:val="left" w:pos="1832"/>
+          <w:tab w:val="left" w:pos="2748"/>
+          <w:tab w:val="left" w:pos="3664"/>
+          <w:tab w:val="left" w:pos="4580"/>
+          <w:tab w:val="left" w:pos="5496"/>
+          <w:tab w:val="left" w:pos="6412"/>
+          <w:tab w:val="left" w:pos="7328"/>
+          <w:tab w:val="left" w:pos="8244"/>
+          <w:tab w:val="left" w:pos="9160"/>
+          <w:tab w:val="left" w:pos="10076"/>
+          <w:tab w:val="left" w:pos="10992"/>
+          <w:tab w:val="left" w:pos="11908"/>
+          <w:tab w:val="left" w:pos="12824"/>
+          <w:tab w:val="left" w:pos="13740"/>
+          <w:tab w:val="left" w:pos="14656"/>
+        </w:tabs>
+        <w:spacing w:after="0" w:line="240" w:lineRule="auto"/>
+        <w:rPr>
+          <w:rFonts w:ascii="Courier New" w:eastAsia="Times New Roman" w:hAnsi="Courier New" w:cs="Courier New"/>
+          <w:sz w:val="20"/>
+          <w:szCs w:val="20"/>
+          <w:lang w:bidi="hi-IN"/>
+        </w:rPr>
+      </w:pPr>
+      <w:proofErr w:type="spellStart"/>
+      <w:proofErr w:type="gramStart"/>
+      <w:r>
+        <w:rPr>
+          <w:rFonts w:ascii="Courier New" w:eastAsia="Times New Roman" w:hAnsi="Courier New" w:cs="Courier New"/>
+          <w:sz w:val="20"/>
+          <w:szCs w:val="20"/>
+          <w:lang w:bidi="hi-IN"/>
+        </w:rPr>
+        <w:t>css</w:t>
+      </w:r>
+      <w:proofErr w:type="spellEnd"/>
+      <w:proofErr w:type="gramEnd"/>
+    </w:p>
+    <w:p>
+      <w:pPr>
+        <w:tabs>
+          <w:tab w:val="left" w:pos="916"/>
+          <w:tab w:val="left" w:pos="1832"/>
+          <w:tab w:val="left" w:pos="2748"/>
+          <w:tab w:val="left" w:pos="3664"/>
+          <w:tab w:val="left" w:pos="4580"/>
+          <w:tab w:val="left" w:pos="5496"/>
+          <w:tab w:val="left" w:pos="6412"/>
+          <w:tab w:val="left" w:pos="7328"/>
+          <w:tab w:val="left" w:pos="8244"/>
+          <w:tab w:val="left" w:pos="9160"/>
+          <w:tab w:val="left" w:pos="10076"/>
+          <w:tab w:val="left" w:pos="10992"/>
+          <w:tab w:val="left" w:pos="11908"/>
+          <w:tab w:val="left" w:pos="12824"/>
+          <w:tab w:val="left" w:pos="13740"/>
+          <w:tab w:val="left" w:pos="14656"/>
+        </w:tabs>
+        <w:spacing w:after="0" w:line="240" w:lineRule="auto"/>
+        <w:rPr>
+          <w:rFonts w:ascii="Courier New" w:eastAsia="Times New Roman" w:hAnsi="Courier New" w:cs="Courier New"/>
+          <w:sz w:val="20"/>
+          <w:szCs w:val="20"/>
+          <w:lang w:bidi="hi-IN"/>
+        </w:rPr>
+      </w:pPr>
+      <w:r>
+        <w:rPr>
+          <w:rFonts w:ascii="Courier New" w:eastAsia="Times New Roman" w:hAnsi="Courier New" w:cs="Courier New"/>
+          <w:sz w:val="20"/>
+          <w:szCs w:val="20"/>
+          <w:lang w:bidi="hi-IN"/>
+        </w:rPr>
+        <w:t>Copy code</w:t>
+      </w:r>
+    </w:p>
+    <w:p>
+      <w:pPr>
+        <w:tabs>
+          <w:tab w:val="left" w:pos="916"/>
+          <w:tab w:val="left" w:pos="1832"/>
+          <w:tab w:val="left" w:pos="2748"/>
+          <w:tab w:val="left" w:pos="3664"/>
+          <w:tab w:val="left" w:pos="4580"/>
+          <w:tab w:val="left" w:pos="5496"/>
+          <w:tab w:val="left" w:pos="6412"/>
+          <w:tab w:val="left" w:pos="7328"/>
+          <w:tab w:val="left" w:pos="8244"/>
+          <w:tab w:val="left" w:pos="9160"/>
+          <w:tab w:val="left" w:pos="10076"/>
+          <w:tab w:val="left" w:pos="10992"/>
+          <w:tab w:val="left" w:pos="11908"/>
+          <w:tab w:val="left" w:pos="12824"/>
+          <w:tab w:val="left" w:pos="13740"/>
+          <w:tab w:val="left" w:pos="14656"/>
+        </w:tabs>
+        <w:spacing w:after="0" w:line="240" w:lineRule="auto"/>
+        <w:rPr>
+          <w:rFonts w:ascii="Courier New" w:eastAsia="Times New Roman" w:hAnsi="Courier New" w:cs="Courier New"/>
+          <w:sz w:val="20"/>
+          <w:szCs w:val="20"/>
+          <w:lang w:bidi="hi-IN"/>
+        </w:rPr>
+      </w:pPr>
+      <w:r>
+        <w:rPr>
+          <w:rFonts w:ascii="Courier New" w:eastAsia="Times New Roman" w:hAnsi="Courier New" w:cs="Courier New"/>
+          <w:sz w:val="20"/>
+          <w:szCs w:val="20"/>
+          <w:lang w:bidi="hi-IN"/>
+        </w:rPr>
+        <w:t xml:space="preserve">  Group Score</w:t>
+      </w:r>
+    </w:p>
+    <w:p>
+      <w:pPr>
+        <w:tabs>
+          <w:tab w:val="left" w:pos="916"/>
+          <w:tab w:val="left" w:pos="1832"/>
+          <w:tab w:val="left" w:pos="2748"/>
+          <w:tab w:val="left" w:pos="3664"/>
+          <w:tab w:val="left" w:pos="4580"/>
+          <w:tab w:val="left" w:pos="5496"/>
+          <w:tab w:val="left" w:pos="6412"/>
+          <w:tab w:val="left" w:pos="7328"/>
+          <w:tab w:val="left" w:pos="8244"/>
+          <w:tab w:val="left" w:pos="9160"/>
+          <w:tab w:val="left" w:pos="10076"/>
+          <w:tab w:val="left" w:pos="10992"/>
+          <w:tab w:val="left" w:pos="11908"/>
+          <w:tab w:val="left" w:pos="12824"/>
+          <w:tab w:val="left" w:pos="13740"/>
+          <w:tab w:val="left" w:pos="14656"/>
+        </w:tabs>
+        <w:spacing w:after="0" w:line="240" w:lineRule="auto"/>
+        <w:rPr>
+          <w:rFonts w:ascii="Courier New" w:eastAsia="Times New Roman" w:hAnsi="Courier New" w:cs="Courier New"/>
+          <w:sz w:val="20"/>
+          <w:szCs w:val="20"/>
+          <w:lang w:bidi="hi-IN"/>
+        </w:rPr>
+      </w:pPr>
+      <w:r>
+        <w:rPr>
+          <w:rFonts w:ascii="Courier New" w:eastAsia="Times New Roman" w:hAnsi="Courier New" w:cs="Courier New"/>
+          <w:sz w:val="20"/>
+          <w:szCs w:val="20"/>
+          <w:lang w:bidi="hi-IN"/>
+        </w:rPr>
+        <w:t>1     C    92</w:t>
+      </w:r>
+    </w:p>
+    <w:p>
+      <w:pPr>
+        <w:tabs>
+          <w:tab w:val="left" w:pos="916"/>
+          <w:tab w:val="left" w:pos="1832"/>
+          <w:tab w:val="left" w:pos="2748"/>
+          <w:tab w:val="left" w:pos="3664"/>
+          <w:tab w:val="left" w:pos="4580"/>
+          <w:tab w:val="left" w:pos="5496"/>
+          <w:tab w:val="left" w:pos="6412"/>
+          <w:tab w:val="left" w:pos="7328"/>
+          <w:tab w:val="left" w:pos="8244"/>
+          <w:tab w:val="left" w:pos="9160"/>
+          <w:tab w:val="left" w:pos="10076"/>
+          <w:tab w:val="left" w:pos="10992"/>
+          <w:tab w:val="left" w:pos="11908"/>
+          <w:tab w:val="left" w:pos="12824"/>
+          <w:tab w:val="left" w:pos="13740"/>
+          <w:tab w:val="left" w:pos="14656"/>
+        </w:tabs>
+        <w:spacing w:after="0" w:line="240" w:lineRule="auto"/>
+        <w:rPr>
+          <w:rFonts w:ascii="Courier New" w:eastAsia="Times New Roman" w:hAnsi="Courier New" w:cs="Courier New"/>
+          <w:sz w:val="20"/>
+          <w:szCs w:val="20"/>
+          <w:lang w:bidi="hi-IN"/>
+        </w:rPr>
+      </w:pPr>
+      <w:r>
+        <w:rPr>
+          <w:rFonts w:ascii="Courier New" w:eastAsia="Times New Roman" w:hAnsi="Courier New" w:cs="Courier New"/>
+          <w:sz w:val="20"/>
+          <w:szCs w:val="20"/>
+          <w:lang w:bidi="hi-IN"/>
+        </w:rPr>
+        <w:lastRenderedPageBreak/>
+        <w:t>2     A    90</w:t>
+      </w:r>
+    </w:p>
+    <w:p>
+      <w:pPr>
+        <w:tabs>
+          <w:tab w:val="left" w:pos="916"/>
+          <w:tab w:val="left" w:pos="1832"/>
+          <w:tab w:val="left" w:pos="2748"/>
+          <w:tab w:val="left" w:pos="3664"/>
+          <w:tab w:val="left" w:pos="4580"/>
+          <w:tab w:val="left" w:pos="5496"/>
+          <w:tab w:val="left" w:pos="6412"/>
+          <w:tab w:val="left" w:pos="7328"/>
+          <w:tab w:val="left" w:pos="8244"/>
+          <w:tab w:val="left" w:pos="9160"/>
+          <w:tab w:val="left" w:pos="10076"/>
+          <w:tab w:val="left" w:pos="10992"/>
+          <w:tab w:val="left" w:pos="11908"/>
+          <w:tab w:val="left" w:pos="12824"/>
+          <w:tab w:val="left" w:pos="13740"/>
+          <w:tab w:val="left" w:pos="14656"/>
+        </w:tabs>
+        <w:spacing w:after="0" w:line="240" w:lineRule="auto"/>
+        <w:rPr>
+          <w:rFonts w:ascii="Courier New" w:eastAsia="Times New Roman" w:hAnsi="Courier New" w:cs="Courier New"/>
+          <w:sz w:val="20"/>
+          <w:szCs w:val="20"/>
+          <w:lang w:bidi="hi-IN"/>
+        </w:rPr>
+      </w:pPr>
+      <w:proofErr w:type="gramStart"/>
+      <w:r>
+        <w:rPr>
+          <w:rFonts w:ascii="Courier New" w:eastAsia="Times New Roman" w:hAnsi="Courier New" w:cs="Courier New"/>
+          <w:sz w:val="20"/>
+          <w:szCs w:val="20"/>
+          <w:lang w:bidi="hi-IN"/>
+        </w:rPr>
+        <w:t>3     A</w:t>
+      </w:r>
+      <w:proofErr w:type="gramEnd"/>
+      <w:r>
+        <w:rPr>
+          <w:rFonts w:ascii="Courier New" w:eastAsia="Times New Roman" w:hAnsi="Courier New" w:cs="Courier New"/>
+          <w:sz w:val="20"/>
+          <w:szCs w:val="20"/>
+          <w:lang w:bidi="hi-IN"/>
+        </w:rPr>
+        <w:t xml:space="preserve">    85</w:t>
+      </w:r>
+    </w:p>
+    <w:p>
+      <w:pPr>
+        <w:tabs>
+          <w:tab w:val="left" w:pos="916"/>
+          <w:tab w:val="left" w:pos="1832"/>
+          <w:tab w:val="left" w:pos="2748"/>
+          <w:tab w:val="left" w:pos="3664"/>
+          <w:tab w:val="left" w:pos="4580"/>
+          <w:tab w:val="left" w:pos="5496"/>
+          <w:tab w:val="left" w:pos="6412"/>
+          <w:tab w:val="left" w:pos="7328"/>
+          <w:tab w:val="left" w:pos="8244"/>
+          <w:tab w:val="left" w:pos="9160"/>
+          <w:tab w:val="left" w:pos="10076"/>
+          <w:tab w:val="left" w:pos="10992"/>
+          <w:tab w:val="left" w:pos="11908"/>
+          <w:tab w:val="left" w:pos="12824"/>
+          <w:tab w:val="left" w:pos="13740"/>
+          <w:tab w:val="left" w:pos="14656"/>
+        </w:tabs>
+        <w:spacing w:after="0" w:line="240" w:lineRule="auto"/>
+        <w:rPr>
+          <w:rFonts w:ascii="Courier New" w:eastAsia="Times New Roman" w:hAnsi="Courier New" w:cs="Courier New"/>
+          <w:sz w:val="20"/>
+          <w:szCs w:val="20"/>
+          <w:lang w:bidi="hi-IN"/>
+        </w:rPr>
+      </w:pPr>
+      <w:r>
+        <w:rPr>
+          <w:rFonts w:ascii="Courier New" w:eastAsia="Times New Roman" w:hAnsi="Courier New" w:cs="Courier New"/>
+          <w:sz w:val="20"/>
+          <w:szCs w:val="20"/>
+          <w:lang w:bidi="hi-IN"/>
+        </w:rPr>
+        <w:t>4     B    88</w:t>
+      </w:r>
+    </w:p>
+    <w:p>
+      <w:pPr>
+        <w:tabs>
+          <w:tab w:val="left" w:pos="916"/>
+          <w:tab w:val="left" w:pos="1832"/>
+          <w:tab w:val="left" w:pos="2748"/>
+          <w:tab w:val="left" w:pos="3664"/>
+          <w:tab w:val="left" w:pos="4580"/>
+          <w:tab w:val="left" w:pos="5496"/>
+          <w:tab w:val="left" w:pos="6412"/>
+          <w:tab w:val="left" w:pos="7328"/>
+          <w:tab w:val="left" w:pos="8244"/>
+          <w:tab w:val="left" w:pos="9160"/>
+          <w:tab w:val="left" w:pos="10076"/>
+          <w:tab w:val="left" w:pos="10992"/>
+          <w:tab w:val="left" w:pos="11908"/>
+          <w:tab w:val="left" w:pos="12824"/>
+          <w:tab w:val="left" w:pos="13740"/>
+          <w:tab w:val="left" w:pos="14656"/>
+        </w:tabs>
+        <w:spacing w:after="0" w:line="240" w:lineRule="auto"/>
+        <w:rPr>
+          <w:rFonts w:ascii="Courier New" w:eastAsia="Times New Roman" w:hAnsi="Courier New" w:cs="Courier New"/>
+          <w:sz w:val="20"/>
+          <w:szCs w:val="20"/>
+          <w:lang w:bidi="hi-IN"/>
+        </w:rPr>
+      </w:pPr>
+      <w:r>
+        <w:rPr>
+          <w:rFonts w:ascii="Courier New" w:eastAsia="Times New Roman" w:hAnsi="Courier New" w:cs="Courier New"/>
+          <w:sz w:val="20"/>
+          <w:szCs w:val="20"/>
+          <w:lang w:bidi="hi-IN"/>
+        </w:rPr>
+        <w:t>5     B    78</w:t>
+      </w:r>
+    </w:p>
+    <w:p>
+      <w:pPr>
+        <w:spacing w:after="0" w:line="240" w:lineRule="auto"/>
+        <w:rPr>
+          <w:rFonts w:ascii="Times New Roman" w:eastAsia="Times New Roman" w:hAnsi="Times New Roman" w:cs="Times New Roman"/>
+          <w:sz w:val="24"/>
+          <w:szCs w:val="24"/>
+          <w:lang w:bidi="hi-IN"/>
+        </w:rPr>
+      </w:pPr>
+      <w:r>
+        <w:rPr>
+          <w:rFonts w:ascii="Times New Roman" w:eastAsia="Times New Roman" w:hAnsi="Times New Roman" w:cs="Times New Roman"/>
+          <w:sz w:val="24"/>
+          <w:szCs w:val="24"/>
+          <w:lang w:bidi="hi-IN"/>
+        </w:rPr>
+        <w:pict>
+          <v:rect id="_x0000_i1141" style="width:0;height:1.5pt" o:hralign="center" o:hrstd="t" o:hr="t" fillcolor="#a0a0a0" stroked="f"/>
+        </w:pict>
+      </w:r>
+    </w:p>
+    <w:p>
+      <w:pPr>
+        <w:spacing w:before="100" w:beforeAutospacing="1" w:after="100" w:afterAutospacing="1" w:line="240" w:lineRule="auto"/>
+        <w:outlineLvl w:val="2"/>
+        <w:rPr>
+          <w:rFonts w:ascii="Times New Roman" w:eastAsia="Times New Roman" w:hAnsi="Times New Roman" w:cs="Times New Roman"/>
+          <w:b/>
+          <w:bCs/>
+          <w:sz w:val="27"/>
+          <w:szCs w:val="27"/>
+          <w:lang w:bidi="hi-IN"/>
+        </w:rPr>
+      </w:pPr>
+      <w:r>
+        <w:rPr>
+          <w:rFonts w:ascii="Times New Roman" w:eastAsia="Times New Roman" w:hAnsi="Times New Roman" w:cs="Times New Roman"/>
+          <w:b/>
+          <w:bCs/>
+          <w:sz w:val="27"/>
+          <w:szCs w:val="27"/>
+          <w:lang w:bidi="hi-IN"/>
+        </w:rPr>
+        <w:t>6. Join Functions: Merge Data Frames</w:t>
+      </w:r>
+    </w:p>
+    <w:p>
+      <w:pPr>
+        <w:spacing w:before="100" w:beforeAutospacing="1" w:after="100" w:afterAutospacing="1" w:line="240" w:lineRule="auto"/>
+        <w:rPr>
+          <w:rFonts w:ascii="Times New Roman" w:eastAsia="Times New Roman" w:hAnsi="Times New Roman" w:cs="Times New Roman"/>
+          <w:sz w:val="24"/>
+          <w:szCs w:val="24"/>
+          <w:lang w:bidi="hi-IN"/>
+        </w:rPr>
+      </w:pPr>
+      <w:r>
+        <w:rPr>
+          <w:rFonts w:ascii="Times New Roman" w:eastAsia="Times New Roman" w:hAnsi="Times New Roman" w:cs="Times New Roman"/>
+          <w:sz w:val="24"/>
+          <w:szCs w:val="24"/>
+          <w:lang w:bidi="hi-IN"/>
+        </w:rPr>
+        <w:t>Join two data frames based on common keys.</w:t>
+      </w:r>
+    </w:p>
+    <w:p>
+      <w:pPr>
+        <w:spacing w:before="100" w:beforeAutospacing="1" w:after="100" w:afterAutospacing="1" w:line="240" w:lineRule="auto"/>
+        <w:rPr>
+          <w:rFonts w:ascii="Times New Roman" w:eastAsia="Times New Roman" w:hAnsi="Times New Roman" w:cs="Times New Roman"/>
+          <w:sz w:val="24"/>
+          <w:szCs w:val="24"/>
+          <w:lang w:bidi="hi-IN"/>
+        </w:rPr>
+      </w:pPr>
+      <w:r>
+        <w:rPr>
+          <w:rFonts w:ascii="Times New Roman" w:eastAsia="Times New Roman" w:hAnsi="Times New Roman" w:cs="Times New Roman"/>
+          <w:b/>
+          <w:bCs/>
+          <w:sz w:val="24"/>
+          <w:szCs w:val="24"/>
+          <w:lang w:bidi="hi-IN"/>
+        </w:rPr>
+        <w:t>Syntax:</w:t>
+      </w:r>
+    </w:p>
+    <w:p>
+      <w:pPr>
+        <w:numPr>
+          <w:ilvl w:val="0"/>
+          <w:numId w:val="49"/>
+        </w:numPr>
+        <w:spacing w:before="100" w:beforeAutospacing="1" w:after="100" w:afterAutospacing="1" w:line="240" w:lineRule="auto"/>
+        <w:rPr>
+          <w:rFonts w:ascii="Times New Roman" w:eastAsia="Times New Roman" w:hAnsi="Times New Roman" w:cs="Times New Roman"/>
+          <w:sz w:val="24"/>
+          <w:szCs w:val="24"/>
+          <w:lang w:bidi="hi-IN"/>
+        </w:rPr>
+      </w:pPr>
+      <w:proofErr w:type="spellStart"/>
+      <w:r>
+        <w:rPr>
+          <w:rFonts w:ascii="Courier New" w:eastAsia="Times New Roman" w:hAnsi="Courier New" w:cs="Courier New"/>
+          <w:sz w:val="20"/>
+          <w:szCs w:val="20"/>
+          <w:lang w:bidi="hi-IN"/>
+        </w:rPr>
+        <w:t>inner_join</w:t>
+      </w:r>
+      <w:proofErr w:type="spellEnd"/>
+      <w:r>
+        <w:rPr>
+          <w:rFonts w:ascii="Courier New" w:eastAsia="Times New Roman" w:hAnsi="Courier New" w:cs="Courier New"/>
+          <w:sz w:val="20"/>
+          <w:szCs w:val="20"/>
+          <w:lang w:bidi="hi-IN"/>
+        </w:rPr>
+        <w:t>(x, y, by = "key")</w:t>
+      </w:r>
+    </w:p>
+    <w:p>
+      <w:pPr>
+        <w:numPr>
+          <w:ilvl w:val="0"/>
+          <w:numId w:val="49"/>
+        </w:numPr>
+        <w:spacing w:before="100" w:beforeAutospacing="1" w:after="100" w:afterAutospacing="1" w:line="240" w:lineRule="auto"/>
+        <w:rPr>
+          <w:rFonts w:ascii="Times New Roman" w:eastAsia="Times New Roman" w:hAnsi="Times New Roman" w:cs="Times New Roman"/>
+          <w:sz w:val="24"/>
+          <w:szCs w:val="24"/>
+          <w:lang w:bidi="hi-IN"/>
+        </w:rPr>
+      </w:pPr>
+      <w:proofErr w:type="spellStart"/>
+      <w:r>
+        <w:rPr>
+          <w:rFonts w:ascii="Courier New" w:eastAsia="Times New Roman" w:hAnsi="Courier New" w:cs="Courier New"/>
+          <w:sz w:val="20"/>
+          <w:szCs w:val="20"/>
+          <w:lang w:bidi="hi-IN"/>
+        </w:rPr>
+        <w:t>left_join</w:t>
+      </w:r>
+      <w:proofErr w:type="spellEnd"/>
+      <w:r>
+        <w:rPr>
+          <w:rFonts w:ascii="Courier New" w:eastAsia="Times New Roman" w:hAnsi="Courier New" w:cs="Courier New"/>
+          <w:sz w:val="20"/>
+          <w:szCs w:val="20"/>
+          <w:lang w:bidi="hi-IN"/>
+        </w:rPr>
+        <w:t>(x, y, by = "key")</w:t>
+      </w:r>
+    </w:p>
+    <w:p>
+      <w:pPr>
+        <w:numPr>
+          <w:ilvl w:val="0"/>
+          <w:numId w:val="49"/>
+        </w:numPr>
+        <w:spacing w:before="100" w:beforeAutospacing="1" w:after="100" w:afterAutospacing="1" w:line="240" w:lineRule="auto"/>
+        <w:rPr>
+          <w:rFonts w:ascii="Times New Roman" w:eastAsia="Times New Roman" w:hAnsi="Times New Roman" w:cs="Times New Roman"/>
+          <w:sz w:val="24"/>
+          <w:szCs w:val="24"/>
+          <w:lang w:bidi="hi-IN"/>
+        </w:rPr>
+      </w:pPr>
+      <w:proofErr w:type="spellStart"/>
+      <w:r>
+        <w:rPr>
+          <w:rFonts w:ascii="Courier New" w:eastAsia="Times New Roman" w:hAnsi="Courier New" w:cs="Courier New"/>
+          <w:sz w:val="20"/>
+          <w:szCs w:val="20"/>
+          <w:lang w:bidi="hi-IN"/>
+        </w:rPr>
+        <w:t>right_join</w:t>
+      </w:r>
+      <w:proofErr w:type="spellEnd"/>
+      <w:r>
+        <w:rPr>
+          <w:rFonts w:ascii="Courier New" w:eastAsia="Times New Roman" w:hAnsi="Courier New" w:cs="Courier New"/>
+          <w:sz w:val="20"/>
+          <w:szCs w:val="20"/>
+          <w:lang w:bidi="hi-IN"/>
+        </w:rPr>
+        <w:t>(x, y, by = "key")</w:t>
+      </w:r>
+    </w:p>
+    <w:p>
+      <w:pPr>
+        <w:numPr>
+          <w:ilvl w:val="0"/>
+          <w:numId w:val="49"/>
+        </w:numPr>
+        <w:spacing w:before="100" w:beforeAutospacing="1" w:after="100" w:afterAutospacing="1" w:line="240" w:lineRule="auto"/>
+        <w:rPr>
+          <w:rFonts w:ascii="Times New Roman" w:eastAsia="Times New Roman" w:hAnsi="Times New Roman" w:cs="Times New Roman"/>
+          <w:sz w:val="24"/>
+          <w:szCs w:val="24"/>
+          <w:lang w:bidi="hi-IN"/>
+        </w:rPr>
+      </w:pPr>
+      <w:proofErr w:type="spellStart"/>
+      <w:r>
+        <w:rPr>
+          <w:rFonts w:ascii="Courier New" w:eastAsia="Times New Roman" w:hAnsi="Courier New" w:cs="Courier New"/>
+          <w:sz w:val="20"/>
+          <w:szCs w:val="20"/>
+          <w:lang w:bidi="hi-IN"/>
+        </w:rPr>
+        <w:t>full_join</w:t>
+      </w:r>
+      <w:proofErr w:type="spellEnd"/>
+      <w:r>
+        <w:rPr>
+          <w:rFonts w:ascii="Courier New" w:eastAsia="Times New Roman" w:hAnsi="Courier New" w:cs="Courier New"/>
+          <w:sz w:val="20"/>
+          <w:szCs w:val="20"/>
+          <w:lang w:bidi="hi-IN"/>
+        </w:rPr>
+        <w:t>(x, y, by = "key")</w:t>
+      </w:r>
+    </w:p>
+    <w:p>
+      <w:pPr>
+        <w:spacing w:before="100" w:beforeAutospacing="1" w:after="100" w:afterAutospacing="1" w:line="240" w:lineRule="auto"/>
+        <w:rPr>
+          <w:rFonts w:ascii="Times New Roman" w:eastAsia="Times New Roman" w:hAnsi="Times New Roman" w:cs="Times New Roman"/>
+          <w:sz w:val="24"/>
+          <w:szCs w:val="24"/>
+          <w:lang w:bidi="hi-IN"/>
+        </w:rPr>
+      </w:pPr>
+      <w:r>
+        <w:rPr>
+          <w:rFonts w:ascii="Times New Roman" w:eastAsia="Times New Roman" w:hAnsi="Times New Roman" w:cs="Times New Roman"/>
+          <w:b/>
+          <w:bCs/>
+          <w:sz w:val="24"/>
+          <w:szCs w:val="24"/>
+          <w:lang w:bidi="hi-IN"/>
+        </w:rPr>
+        <w:t>Example:</w:t>
+      </w:r>
+    </w:p>
+    <w:p>
+      <w:pPr>
+        <w:tabs>
+          <w:tab w:val="left" w:pos="916"/>
+          <w:tab w:val="left" w:pos="1832"/>
+          <w:tab w:val="left" w:pos="2748"/>
+          <w:tab w:val="left" w:pos="3664"/>
+          <w:tab w:val="left" w:pos="4580"/>
+          <w:tab w:val="left" w:pos="5496"/>
+          <w:tab w:val="left" w:pos="6412"/>
+          <w:tab w:val="left" w:pos="7328"/>
+          <w:tab w:val="left" w:pos="8244"/>
+          <w:tab w:val="left" w:pos="9160"/>
+          <w:tab w:val="left" w:pos="10076"/>
+          <w:tab w:val="left" w:pos="10992"/>
+          <w:tab w:val="left" w:pos="11908"/>
+          <w:tab w:val="left" w:pos="12824"/>
+          <w:tab w:val="left" w:pos="13740"/>
+          <w:tab w:val="left" w:pos="14656"/>
+        </w:tabs>
+        <w:spacing w:after="0" w:line="240" w:lineRule="auto"/>
+        <w:rPr>
+          <w:rFonts w:ascii="Courier New" w:eastAsia="Times New Roman" w:hAnsi="Courier New" w:cs="Courier New"/>
+          <w:sz w:val="20"/>
+          <w:szCs w:val="20"/>
+          <w:lang w:bidi="hi-IN"/>
+        </w:rPr>
+      </w:pPr>
+      <w:r>
+        <w:rPr>
+          <w:rFonts w:ascii="Courier New" w:eastAsia="Times New Roman" w:hAnsi="Courier New" w:cs="Courier New"/>
+          <w:sz w:val="20"/>
+          <w:szCs w:val="20"/>
+          <w:lang w:bidi="hi-IN"/>
+        </w:rPr>
+        <w:t>R</w:t>
+      </w:r>
+    </w:p>
+    <w:p>
+      <w:pPr>
+        <w:tabs>
+          <w:tab w:val="left" w:pos="916"/>
+          <w:tab w:val="left" w:pos="1832"/>
+          <w:tab w:val="left" w:pos="2748"/>
+          <w:tab w:val="left" w:pos="3664"/>
+          <w:tab w:val="left" w:pos="4580"/>
+          <w:tab w:val="left" w:pos="5496"/>
+          <w:tab w:val="left" w:pos="6412"/>
+          <w:tab w:val="left" w:pos="7328"/>
+          <w:tab w:val="left" w:pos="8244"/>
+          <w:tab w:val="left" w:pos="9160"/>
+          <w:tab w:val="left" w:pos="10076"/>
+          <w:tab w:val="left" w:pos="10992"/>
+          <w:tab w:val="left" w:pos="11908"/>
+          <w:tab w:val="left" w:pos="12824"/>
+          <w:tab w:val="left" w:pos="13740"/>
+          <w:tab w:val="left" w:pos="14656"/>
+        </w:tabs>
+        <w:spacing w:after="0" w:line="240" w:lineRule="auto"/>
+        <w:rPr>
+          <w:rFonts w:ascii="Courier New" w:eastAsia="Times New Roman" w:hAnsi="Courier New" w:cs="Courier New"/>
+          <w:sz w:val="20"/>
+          <w:szCs w:val="20"/>
+          <w:lang w:bidi="hi-IN"/>
+        </w:rPr>
+      </w:pPr>
+      <w:r>
+        <w:rPr>
+          <w:rFonts w:ascii="Courier New" w:eastAsia="Times New Roman" w:hAnsi="Courier New" w:cs="Courier New"/>
+          <w:sz w:val="20"/>
+          <w:szCs w:val="20"/>
+          <w:lang w:bidi="hi-IN"/>
+        </w:rPr>
+        <w:t>Copy code</w:t>
+      </w:r>
+    </w:p>
+    <w:p>
+      <w:pPr>
+        <w:tabs>
+          <w:tab w:val="left" w:pos="916"/>
+          <w:tab w:val="left" w:pos="1832"/>
+          <w:tab w:val="left" w:pos="2748"/>
+          <w:tab w:val="left" w:pos="3664"/>
+          <w:tab w:val="left" w:pos="4580"/>
+          <w:tab w:val="left" w:pos="5496"/>
+          <w:tab w:val="left" w:pos="6412"/>
+          <w:tab w:val="left" w:pos="7328"/>
+          <w:tab w:val="left" w:pos="8244"/>
+          <w:tab w:val="left" w:pos="9160"/>
+          <w:tab w:val="left" w:pos="10076"/>
+          <w:tab w:val="left" w:pos="10992"/>
+          <w:tab w:val="left" w:pos="11908"/>
+          <w:tab w:val="left" w:pos="12824"/>
+          <w:tab w:val="left" w:pos="13740"/>
+          <w:tab w:val="left" w:pos="14656"/>
+        </w:tabs>
+        <w:spacing w:after="0" w:line="240" w:lineRule="auto"/>
+        <w:rPr>
+          <w:rFonts w:ascii="Courier New" w:eastAsia="Times New Roman" w:hAnsi="Courier New" w:cs="Courier New"/>
+          <w:sz w:val="20"/>
+          <w:szCs w:val="20"/>
+          <w:lang w:bidi="hi-IN"/>
+        </w:rPr>
+      </w:pPr>
+      <w:r>
+        <w:rPr>
+          <w:rFonts w:ascii="Courier New" w:eastAsia="Times New Roman" w:hAnsi="Courier New" w:cs="Courier New"/>
+          <w:sz w:val="20"/>
+          <w:szCs w:val="20"/>
+          <w:lang w:bidi="hi-IN"/>
+        </w:rPr>
+        <w:t xml:space="preserve">df1 &lt;- </w:t>
+      </w:r>
+      <w:proofErr w:type="spellStart"/>
+      <w:proofErr w:type="gramStart"/>
+      <w:r>
+        <w:rPr>
+          <w:rFonts w:ascii="Courier New" w:eastAsia="Times New Roman" w:hAnsi="Courier New" w:cs="Courier New"/>
+          <w:sz w:val="20"/>
+          <w:szCs w:val="20"/>
+          <w:lang w:bidi="hi-IN"/>
+        </w:rPr>
+        <w:t>data.frame</w:t>
+      </w:r>
+      <w:proofErr w:type="spellEnd"/>
+      <w:r>
+        <w:rPr>
+          <w:rFonts w:ascii="Courier New" w:eastAsia="Times New Roman" w:hAnsi="Courier New" w:cs="Courier New"/>
+          <w:sz w:val="20"/>
+          <w:szCs w:val="20"/>
+          <w:lang w:bidi="hi-IN"/>
+        </w:rPr>
+        <w:t>(</w:t>
+      </w:r>
+      <w:proofErr w:type="gramEnd"/>
+      <w:r>
+        <w:rPr>
+          <w:rFonts w:ascii="Courier New" w:eastAsia="Times New Roman" w:hAnsi="Courier New" w:cs="Courier New"/>
+          <w:sz w:val="20"/>
+          <w:szCs w:val="20"/>
+          <w:lang w:bidi="hi-IN"/>
+        </w:rPr>
+        <w:t>ID = 1:3, Name = c("Alice", "Bob", "Charlie"))</w:t>
+      </w:r>
+    </w:p>
+    <w:p>
+      <w:pPr>
+        <w:tabs>
+          <w:tab w:val="left" w:pos="916"/>
+          <w:tab w:val="left" w:pos="1832"/>
+          <w:tab w:val="left" w:pos="2748"/>
+          <w:tab w:val="left" w:pos="3664"/>
+          <w:tab w:val="left" w:pos="4580"/>
+          <w:tab w:val="left" w:pos="5496"/>
+          <w:tab w:val="left" w:pos="6412"/>
+          <w:tab w:val="left" w:pos="7328"/>
+          <w:tab w:val="left" w:pos="8244"/>
+          <w:tab w:val="left" w:pos="9160"/>
+          <w:tab w:val="left" w:pos="10076"/>
+          <w:tab w:val="left" w:pos="10992"/>
+          <w:tab w:val="left" w:pos="11908"/>
+          <w:tab w:val="left" w:pos="12824"/>
+          <w:tab w:val="left" w:pos="13740"/>
+          <w:tab w:val="left" w:pos="14656"/>
+        </w:tabs>
+        <w:spacing w:after="0" w:line="240" w:lineRule="auto"/>
+        <w:rPr>
+          <w:rFonts w:ascii="Courier New" w:eastAsia="Times New Roman" w:hAnsi="Courier New" w:cs="Courier New"/>
+          <w:sz w:val="20"/>
+          <w:szCs w:val="20"/>
+          <w:lang w:bidi="hi-IN"/>
+        </w:rPr>
+      </w:pPr>
+      <w:r>
+        <w:rPr>
+          <w:rFonts w:ascii="Courier New" w:eastAsia="Times New Roman" w:hAnsi="Courier New" w:cs="Courier New"/>
+          <w:sz w:val="20"/>
+          <w:szCs w:val="20"/>
+          <w:lang w:bidi="hi-IN"/>
+        </w:rPr>
+        <w:t xml:space="preserve">df2 &lt;- </w:t>
+      </w:r>
+      <w:proofErr w:type="spellStart"/>
+      <w:proofErr w:type="gramStart"/>
+      <w:r>
+        <w:rPr>
+          <w:rFonts w:ascii="Courier New" w:eastAsia="Times New Roman" w:hAnsi="Courier New" w:cs="Courier New"/>
+          <w:sz w:val="20"/>
+          <w:szCs w:val="20"/>
+          <w:lang w:bidi="hi-IN"/>
+        </w:rPr>
+        <w:t>data.frame</w:t>
+      </w:r>
+      <w:proofErr w:type="spellEnd"/>
+      <w:r>
+        <w:rPr>
+          <w:rFonts w:ascii="Courier New" w:eastAsia="Times New Roman" w:hAnsi="Courier New" w:cs="Courier New"/>
+          <w:sz w:val="20"/>
+          <w:szCs w:val="20"/>
+          <w:lang w:bidi="hi-IN"/>
+        </w:rPr>
+        <w:t>(</w:t>
+      </w:r>
+      <w:proofErr w:type="gramEnd"/>
+      <w:r>
+        <w:rPr>
+          <w:rFonts w:ascii="Courier New" w:eastAsia="Times New Roman" w:hAnsi="Courier New" w:cs="Courier New"/>
+          <w:sz w:val="20"/>
+          <w:szCs w:val="20"/>
+          <w:lang w:bidi="hi-IN"/>
+        </w:rPr>
+        <w:t>ID = 2:4, Score = c(90, 85, 88))</w:t>
+      </w:r>
+    </w:p>
+    <w:p>
+      <w:pPr>
+        <w:tabs>
+          <w:tab w:val="left" w:pos="916"/>
+          <w:tab w:val="left" w:pos="1832"/>
+          <w:tab w:val="left" w:pos="2748"/>
+          <w:tab w:val="left" w:pos="3664"/>
+          <w:tab w:val="left" w:pos="4580"/>
+          <w:tab w:val="left" w:pos="5496"/>
+          <w:tab w:val="left" w:pos="6412"/>
+          <w:tab w:val="left" w:pos="7328"/>
+          <w:tab w:val="left" w:pos="8244"/>
+          <w:tab w:val="left" w:pos="9160"/>
+          <w:tab w:val="left" w:pos="10076"/>
+          <w:tab w:val="left" w:pos="10992"/>
+          <w:tab w:val="left" w:pos="11908"/>
+          <w:tab w:val="left" w:pos="12824"/>
+          <w:tab w:val="left" w:pos="13740"/>
+          <w:tab w:val="left" w:pos="14656"/>
+        </w:tabs>
+        <w:spacing w:after="0" w:line="240" w:lineRule="auto"/>
+        <w:rPr>
+          <w:rFonts w:ascii="Courier New" w:eastAsia="Times New Roman" w:hAnsi="Courier New" w:cs="Courier New"/>
+          <w:sz w:val="20"/>
+          <w:szCs w:val="20"/>
+          <w:lang w:bidi="hi-IN"/>
+        </w:rPr>
+      </w:pPr>
+    </w:p>
+    <w:p>
+      <w:pPr>
+        <w:tabs>
+          <w:tab w:val="left" w:pos="916"/>
+          <w:tab w:val="left" w:pos="1832"/>
+          <w:tab w:val="left" w:pos="2748"/>
+          <w:tab w:val="left" w:pos="3664"/>
+          <w:tab w:val="left" w:pos="4580"/>
+          <w:tab w:val="left" w:pos="5496"/>
+          <w:tab w:val="left" w:pos="6412"/>
+          <w:tab w:val="left" w:pos="7328"/>
+          <w:tab w:val="left" w:pos="8244"/>
+          <w:tab w:val="left" w:pos="9160"/>
+          <w:tab w:val="left" w:pos="10076"/>
+          <w:tab w:val="left" w:pos="10992"/>
+          <w:tab w:val="left" w:pos="11908"/>
+          <w:tab w:val="left" w:pos="12824"/>
+          <w:tab w:val="left" w:pos="13740"/>
+          <w:tab w:val="left" w:pos="14656"/>
+        </w:tabs>
+        <w:spacing w:after="0" w:line="240" w:lineRule="auto"/>
+        <w:rPr>
+          <w:rFonts w:ascii="Courier New" w:eastAsia="Times New Roman" w:hAnsi="Courier New" w:cs="Courier New"/>
+          <w:sz w:val="20"/>
+          <w:szCs w:val="20"/>
+          <w:lang w:bidi="hi-IN"/>
+        </w:rPr>
+      </w:pPr>
+      <w:r>
+        <w:rPr>
+          <w:rFonts w:ascii="Courier New" w:eastAsia="Times New Roman" w:hAnsi="Courier New" w:cs="Courier New"/>
+          <w:sz w:val="20"/>
+          <w:szCs w:val="20"/>
+          <w:lang w:bidi="hi-IN"/>
+        </w:rPr>
+        <w:t># Inner Join (only matching rows)</w:t>
+      </w:r>
+    </w:p>
+    <w:p>
+      <w:pPr>
+        <w:tabs>
+          <w:tab w:val="left" w:pos="916"/>
+          <w:tab w:val="left" w:pos="1832"/>
+          <w:tab w:val="left" w:pos="2748"/>
+          <w:tab w:val="left" w:pos="3664"/>
+          <w:tab w:val="left" w:pos="4580"/>
+          <w:tab w:val="left" w:pos="5496"/>
+          <w:tab w:val="left" w:pos="6412"/>
+          <w:tab w:val="left" w:pos="7328"/>
+          <w:tab w:val="left" w:pos="8244"/>
+          <w:tab w:val="left" w:pos="9160"/>
+          <w:tab w:val="left" w:pos="10076"/>
+          <w:tab w:val="left" w:pos="10992"/>
+          <w:tab w:val="left" w:pos="11908"/>
+          <w:tab w:val="left" w:pos="12824"/>
+          <w:tab w:val="left" w:pos="13740"/>
+          <w:tab w:val="left" w:pos="14656"/>
+        </w:tabs>
+        <w:spacing w:after="0" w:line="240" w:lineRule="auto"/>
+        <w:rPr>
+          <w:rFonts w:ascii="Courier New" w:eastAsia="Times New Roman" w:hAnsi="Courier New" w:cs="Courier New"/>
+          <w:sz w:val="20"/>
+          <w:szCs w:val="20"/>
+          <w:lang w:bidi="hi-IN"/>
+        </w:rPr>
+      </w:pPr>
+      <w:proofErr w:type="spellStart"/>
+      <w:r>
+        <w:rPr>
+          <w:rFonts w:ascii="Courier New" w:eastAsia="Times New Roman" w:hAnsi="Courier New" w:cs="Courier New"/>
+          <w:sz w:val="20"/>
+          <w:szCs w:val="20"/>
+          <w:lang w:bidi="hi-IN"/>
+        </w:rPr>
+        <w:t>inner_</w:t>
+      </w:r>
+      <w:proofErr w:type="gramStart"/>
+      <w:r>
+        <w:rPr>
+          <w:rFonts w:ascii="Courier New" w:eastAsia="Times New Roman" w:hAnsi="Courier New" w:cs="Courier New"/>
+          <w:sz w:val="20"/>
+          <w:szCs w:val="20"/>
+          <w:lang w:bidi="hi-IN"/>
+        </w:rPr>
+        <w:t>join</w:t>
+      </w:r>
+      <w:proofErr w:type="spellEnd"/>
+      <w:r>
+        <w:rPr>
+          <w:rFonts w:ascii="Courier New" w:eastAsia="Times New Roman" w:hAnsi="Courier New" w:cs="Courier New"/>
+          <w:sz w:val="20"/>
+          <w:szCs w:val="20"/>
+          <w:lang w:bidi="hi-IN"/>
+        </w:rPr>
+        <w:t>(</w:t>
+      </w:r>
+      <w:proofErr w:type="gramEnd"/>
+      <w:r>
+        <w:rPr>
+          <w:rFonts w:ascii="Courier New" w:eastAsia="Times New Roman" w:hAnsi="Courier New" w:cs="Courier New"/>
+          <w:sz w:val="20"/>
+          <w:szCs w:val="20"/>
+          <w:lang w:bidi="hi-IN"/>
+        </w:rPr>
+        <w:t>df1, df2, by = "ID")</w:t>
+      </w:r>
+    </w:p>
+    <w:p>
+      <w:pPr>
+        <w:tabs>
+          <w:tab w:val="left" w:pos="916"/>
+          <w:tab w:val="left" w:pos="1832"/>
+          <w:tab w:val="left" w:pos="2748"/>
+          <w:tab w:val="left" w:pos="3664"/>
+          <w:tab w:val="left" w:pos="4580"/>
+          <w:tab w:val="left" w:pos="5496"/>
+          <w:tab w:val="left" w:pos="6412"/>
+          <w:tab w:val="left" w:pos="7328"/>
+          <w:tab w:val="left" w:pos="8244"/>
+          <w:tab w:val="left" w:pos="9160"/>
+          <w:tab w:val="left" w:pos="10076"/>
+          <w:tab w:val="left" w:pos="10992"/>
+          <w:tab w:val="left" w:pos="11908"/>
+          <w:tab w:val="left" w:pos="12824"/>
+          <w:tab w:val="left" w:pos="13740"/>
+          <w:tab w:val="left" w:pos="14656"/>
+        </w:tabs>
+        <w:spacing w:after="0" w:line="240" w:lineRule="auto"/>
+        <w:rPr>
+          <w:rFonts w:ascii="Courier New" w:eastAsia="Times New Roman" w:hAnsi="Courier New" w:cs="Courier New"/>
+          <w:sz w:val="20"/>
+          <w:szCs w:val="20"/>
+          <w:lang w:bidi="hi-IN"/>
+        </w:rPr>
+      </w:pPr>
+    </w:p>
+    <w:p>
+      <w:pPr>
+        <w:tabs>
+          <w:tab w:val="left" w:pos="916"/>
+          <w:tab w:val="left" w:pos="1832"/>
+          <w:tab w:val="left" w:pos="2748"/>
+          <w:tab w:val="left" w:pos="3664"/>
+          <w:tab w:val="left" w:pos="4580"/>
+          <w:tab w:val="left" w:pos="5496"/>
+          <w:tab w:val="left" w:pos="6412"/>
+          <w:tab w:val="left" w:pos="7328"/>
+          <w:tab w:val="left" w:pos="8244"/>
+          <w:tab w:val="left" w:pos="9160"/>
+          <w:tab w:val="left" w:pos="10076"/>
+          <w:tab w:val="left" w:pos="10992"/>
+          <w:tab w:val="left" w:pos="11908"/>
+          <w:tab w:val="left" w:pos="12824"/>
+          <w:tab w:val="left" w:pos="13740"/>
+          <w:tab w:val="left" w:pos="14656"/>
+        </w:tabs>
+        <w:spacing w:after="0" w:line="240" w:lineRule="auto"/>
+        <w:rPr>
+          <w:rFonts w:ascii="Courier New" w:eastAsia="Times New Roman" w:hAnsi="Courier New" w:cs="Courier New"/>
+          <w:sz w:val="20"/>
+          <w:szCs w:val="20"/>
+          <w:lang w:bidi="hi-IN"/>
+        </w:rPr>
+      </w:pPr>
+      <w:r>
+        <w:rPr>
+          <w:rFonts w:ascii="Courier New" w:eastAsia="Times New Roman" w:hAnsi="Courier New" w:cs="Courier New"/>
+          <w:sz w:val="20"/>
+          <w:szCs w:val="20"/>
+          <w:lang w:bidi="hi-IN"/>
+        </w:rPr>
+        <w:t># Left Join (all rows from df1)</w:t>
+      </w:r>
+    </w:p>
+    <w:p>
+      <w:pPr>
+        <w:tabs>
+          <w:tab w:val="left" w:pos="916"/>
+          <w:tab w:val="left" w:pos="1832"/>
+          <w:tab w:val="left" w:pos="2748"/>
+          <w:tab w:val="left" w:pos="3664"/>
+          <w:tab w:val="left" w:pos="4580"/>
+          <w:tab w:val="left" w:pos="5496"/>
+          <w:tab w:val="left" w:pos="6412"/>
+          <w:tab w:val="left" w:pos="7328"/>
+          <w:tab w:val="left" w:pos="8244"/>
+          <w:tab w:val="left" w:pos="9160"/>
+          <w:tab w:val="left" w:pos="10076"/>
+          <w:tab w:val="left" w:pos="10992"/>
+          <w:tab w:val="left" w:pos="11908"/>
+          <w:tab w:val="left" w:pos="12824"/>
+          <w:tab w:val="left" w:pos="13740"/>
+          <w:tab w:val="left" w:pos="14656"/>
+        </w:tabs>
+        <w:spacing w:after="0" w:line="240" w:lineRule="auto"/>
+        <w:rPr>
+          <w:rFonts w:ascii="Courier New" w:eastAsia="Times New Roman" w:hAnsi="Courier New" w:cs="Courier New"/>
+          <w:sz w:val="20"/>
+          <w:szCs w:val="20"/>
+          <w:lang w:bidi="hi-IN"/>
+        </w:rPr>
+      </w:pPr>
+      <w:proofErr w:type="spellStart"/>
+      <w:r>
+        <w:rPr>
+          <w:rFonts w:ascii="Courier New" w:eastAsia="Times New Roman" w:hAnsi="Courier New" w:cs="Courier New"/>
+          <w:sz w:val="20"/>
+          <w:szCs w:val="20"/>
+          <w:lang w:bidi="hi-IN"/>
+        </w:rPr>
+        <w:t>left_</w:t>
+      </w:r>
+      <w:proofErr w:type="gramStart"/>
+      <w:r>
+        <w:rPr>
+          <w:rFonts w:ascii="Courier New" w:eastAsia="Times New Roman" w:hAnsi="Courier New" w:cs="Courier New"/>
+          <w:sz w:val="20"/>
+          <w:szCs w:val="20"/>
+          <w:lang w:bidi="hi-IN"/>
+        </w:rPr>
+        <w:t>join</w:t>
+      </w:r>
+      <w:proofErr w:type="spellEnd"/>
+      <w:r>
+        <w:rPr>
+          <w:rFonts w:ascii="Courier New" w:eastAsia="Times New Roman" w:hAnsi="Courier New" w:cs="Courier New"/>
+          <w:sz w:val="20"/>
+          <w:szCs w:val="20"/>
+          <w:lang w:bidi="hi-IN"/>
+        </w:rPr>
+        <w:t>(</w:t>
+      </w:r>
+      <w:proofErr w:type="gramEnd"/>
+      <w:r>
+        <w:rPr>
+          <w:rFonts w:ascii="Courier New" w:eastAsia="Times New Roman" w:hAnsi="Courier New" w:cs="Courier New"/>
+          <w:sz w:val="20"/>
+          <w:szCs w:val="20"/>
+          <w:lang w:bidi="hi-IN"/>
+        </w:rPr>
+        <w:t>df1, df2, by = "ID")</w:t>
+      </w:r>
+    </w:p>
+    <w:p>
+      <w:pPr>
+        <w:tabs>
+          <w:tab w:val="left" w:pos="916"/>
+          <w:tab w:val="left" w:pos="1832"/>
+          <w:tab w:val="left" w:pos="2748"/>
+          <w:tab w:val="left" w:pos="3664"/>
+          <w:tab w:val="left" w:pos="4580"/>
+          <w:tab w:val="left" w:pos="5496"/>
+          <w:tab w:val="left" w:pos="6412"/>
+          <w:tab w:val="left" w:pos="7328"/>
+          <w:tab w:val="left" w:pos="8244"/>
+          <w:tab w:val="left" w:pos="9160"/>
+          <w:tab w:val="left" w:pos="10076"/>
+          <w:tab w:val="left" w:pos="10992"/>
+          <w:tab w:val="left" w:pos="11908"/>
+          <w:tab w:val="left" w:pos="12824"/>
+          <w:tab w:val="left" w:pos="13740"/>
+          <w:tab w:val="left" w:pos="14656"/>
+        </w:tabs>
+        <w:spacing w:after="0" w:line="240" w:lineRule="auto"/>
+        <w:rPr>
+          <w:rFonts w:ascii="Courier New" w:eastAsia="Times New Roman" w:hAnsi="Courier New" w:cs="Courier New"/>
+          <w:sz w:val="20"/>
+          <w:szCs w:val="20"/>
+          <w:lang w:bidi="hi-IN"/>
+        </w:rPr>
+      </w:pPr>
+    </w:p>
+    <w:p>
+      <w:pPr>
+        <w:tabs>
+          <w:tab w:val="left" w:pos="916"/>
+          <w:tab w:val="left" w:pos="1832"/>
+          <w:tab w:val="left" w:pos="2748"/>
+          <w:tab w:val="left" w:pos="3664"/>
+          <w:tab w:val="left" w:pos="4580"/>
+          <w:tab w:val="left" w:pos="5496"/>
+          <w:tab w:val="left" w:pos="6412"/>
+          <w:tab w:val="left" w:pos="7328"/>
+          <w:tab w:val="left" w:pos="8244"/>
+          <w:tab w:val="left" w:pos="9160"/>
+          <w:tab w:val="left" w:pos="10076"/>
+          <w:tab w:val="left" w:pos="10992"/>
+          <w:tab w:val="left" w:pos="11908"/>
+          <w:tab w:val="left" w:pos="12824"/>
+          <w:tab w:val="left" w:pos="13740"/>
+          <w:tab w:val="left" w:pos="14656"/>
+        </w:tabs>
+        <w:spacing w:after="0" w:line="240" w:lineRule="auto"/>
+        <w:rPr>
+          <w:rFonts w:ascii="Courier New" w:eastAsia="Times New Roman" w:hAnsi="Courier New" w:cs="Courier New"/>
+          <w:sz w:val="20"/>
+          <w:szCs w:val="20"/>
+          <w:lang w:bidi="hi-IN"/>
+        </w:rPr>
+      </w:pPr>
+      <w:r>
+        <w:rPr>
+          <w:rFonts w:ascii="Courier New" w:eastAsia="Times New Roman" w:hAnsi="Courier New" w:cs="Courier New"/>
+          <w:sz w:val="20"/>
+          <w:szCs w:val="20"/>
+          <w:lang w:bidi="hi-IN"/>
+        </w:rPr>
+        <w:t># Full Join (all rows from both)</w:t>
+      </w:r>
+    </w:p>
+    <w:p>
+      <w:pPr>
+        <w:tabs>
+          <w:tab w:val="left" w:pos="916"/>
+          <w:tab w:val="left" w:pos="1832"/>
+          <w:tab w:val="left" w:pos="2748"/>
+          <w:tab w:val="left" w:pos="3664"/>
+          <w:tab w:val="left" w:pos="4580"/>
+          <w:tab w:val="left" w:pos="5496"/>
+          <w:tab w:val="left" w:pos="6412"/>
+          <w:tab w:val="left" w:pos="7328"/>
+          <w:tab w:val="left" w:pos="8244"/>
+          <w:tab w:val="left" w:pos="9160"/>
+          <w:tab w:val="left" w:pos="10076"/>
+          <w:tab w:val="left" w:pos="10992"/>
+          <w:tab w:val="left" w:pos="11908"/>
+          <w:tab w:val="left" w:pos="12824"/>
+          <w:tab w:val="left" w:pos="13740"/>
+          <w:tab w:val="left" w:pos="14656"/>
+        </w:tabs>
+        <w:spacing w:after="0" w:line="240" w:lineRule="auto"/>
+        <w:rPr>
+          <w:rFonts w:ascii="Courier New" w:eastAsia="Times New Roman" w:hAnsi="Courier New" w:cs="Courier New"/>
+          <w:sz w:val="20"/>
+          <w:szCs w:val="20"/>
+          <w:lang w:bidi="hi-IN"/>
+        </w:rPr>
+      </w:pPr>
+      <w:proofErr w:type="spellStart"/>
+      <w:r>
+        <w:rPr>
+          <w:rFonts w:ascii="Courier New" w:eastAsia="Times New Roman" w:hAnsi="Courier New" w:cs="Courier New"/>
+          <w:sz w:val="20"/>
+          <w:szCs w:val="20"/>
+          <w:lang w:bidi="hi-IN"/>
+        </w:rPr>
+        <w:t>full_</w:t>
+      </w:r>
+      <w:proofErr w:type="gramStart"/>
+      <w:r>
+        <w:rPr>
+          <w:rFonts w:ascii="Courier New" w:eastAsia="Times New Roman" w:hAnsi="Courier New" w:cs="Courier New"/>
+          <w:sz w:val="20"/>
+          <w:szCs w:val="20"/>
+          <w:lang w:bidi="hi-IN"/>
+        </w:rPr>
+        <w:t>join</w:t>
+      </w:r>
+      <w:proofErr w:type="spellEnd"/>
+      <w:r>
+        <w:rPr>
+          <w:rFonts w:ascii="Courier New" w:eastAsia="Times New Roman" w:hAnsi="Courier New" w:cs="Courier New"/>
+          <w:sz w:val="20"/>
+          <w:szCs w:val="20"/>
+          <w:lang w:bidi="hi-IN"/>
+        </w:rPr>
+        <w:t>(</w:t>
+      </w:r>
+      <w:proofErr w:type="gramEnd"/>
+      <w:r>
+        <w:rPr>
+          <w:rFonts w:ascii="Courier New" w:eastAsia="Times New Roman" w:hAnsi="Courier New" w:cs="Courier New"/>
+          <w:sz w:val="20"/>
+          <w:szCs w:val="20"/>
+          <w:lang w:bidi="hi-IN"/>
+        </w:rPr>
+        <w:t>df1, df2, by = "ID")</w:t>
+      </w:r>
+    </w:p>
+    <w:p>
+      <w:pPr>
+        <w:spacing w:after="0" w:line="240" w:lineRule="auto"/>
+        <w:rPr>
+          <w:rFonts w:ascii="Times New Roman" w:eastAsia="Times New Roman" w:hAnsi="Times New Roman" w:cs="Times New Roman"/>
+          <w:sz w:val="24"/>
+          <w:szCs w:val="24"/>
+          <w:lang w:bidi="hi-IN"/>
+        </w:rPr>
+      </w:pPr>
+      <w:r>
+        <w:rPr>
+          <w:rFonts w:ascii="Times New Roman" w:eastAsia="Times New Roman" w:hAnsi="Times New Roman" w:cs="Times New Roman"/>
+          <w:sz w:val="24"/>
+          <w:szCs w:val="24"/>
+          <w:lang w:bidi="hi-IN"/>
+        </w:rPr>
+        <w:pict>
+          <v:rect id="_x0000_i1142" style="width:0;height:1.5pt" o:hralign="center" o:hrstd="t" o:hr="t" fillcolor="#a0a0a0" stroked="f"/>
+        </w:pict>
+      </w:r>
+    </w:p>
+    <w:p>
+      <w:pPr>
+        <w:spacing w:before="100" w:beforeAutospacing="1" w:after="100" w:afterAutospacing="1" w:line="240" w:lineRule="auto"/>
+        <w:outlineLvl w:val="2"/>
+        <w:rPr>
+          <w:rFonts w:ascii="Times New Roman" w:eastAsia="Times New Roman" w:hAnsi="Times New Roman" w:cs="Times New Roman"/>
+          <w:b/>
+          <w:bCs/>
+          <w:sz w:val="27"/>
+          <w:szCs w:val="27"/>
+          <w:lang w:bidi="hi-IN"/>
+        </w:rPr>
+      </w:pPr>
+      <w:r>
+        <w:rPr>
+          <w:rFonts w:ascii="Times New Roman" w:eastAsia="Times New Roman" w:hAnsi="Times New Roman" w:cs="Times New Roman"/>
+          <w:b/>
+          <w:bCs/>
+          <w:sz w:val="27"/>
+          <w:szCs w:val="27"/>
+          <w:lang w:bidi="hi-IN"/>
+        </w:rPr>
+        <w:t>Comparison of Join Types:</w:t>
+      </w:r>
+    </w:p>
+    <w:tbl>
+      <w:tblPr>
+        <w:tblW w:w="0" w:type="auto"/>
+        <w:tblCellSpacing w:w="15" w:type="dxa"/>
+        <w:tblCellMar>
+          <w:top w:w="15" w:type="dxa"/>
+          <w:left w:w="15" w:type="dxa"/>
+          <w:bottom w:w="15" w:type="dxa"/>
+          <w:right w:w="15" w:type="dxa"/>
+        </w:tblCellMar>
+        <w:tblLook w:val="04A0" w:firstRow="1" w:lastRow="0" w:firstColumn="1" w:lastColumn="0" w:noHBand="0" w:noVBand="1"/>
+      </w:tblPr>
+      <w:tblGrid>
+        <w:gridCol w:w="1516"/>
+        <w:gridCol w:w="3781"/>
+      </w:tblGrid>
+      <w:tr>
+        <w:trPr>
+          <w:tblHeader/>
+          <w:tblCellSpacing w:w="15" w:type="dxa"/>
+        </w:trPr>
+        <w:tc>
+          <w:tcPr>
+            <w:tcW w:w="0" w:type="auto"/>
+            <w:vAlign w:val="center"/>
+            <w:hideMark/>
+          </w:tcPr>
+          <w:p>
+            <w:pPr>
+              <w:spacing w:after="0" w:line="240" w:lineRule="auto"/>
+              <w:jc w:val="center"/>
+              <w:rPr>
+                <w:rFonts w:ascii="Times New Roman" w:eastAsia="Times New Roman" w:hAnsi="Times New Roman" w:cs="Times New Roman"/>
+                <w:b/>
+                <w:bCs/>
+                <w:sz w:val="24"/>
+                <w:szCs w:val="24"/>
+                <w:lang w:bidi="hi-IN"/>
+              </w:rPr>
+            </w:pPr>
+            <w:r>
+              <w:rPr>
+                <w:rFonts w:ascii="Times New Roman" w:eastAsia="Times New Roman" w:hAnsi="Times New Roman" w:cs="Times New Roman"/>
+                <w:b/>
+                <w:bCs/>
+                <w:sz w:val="24"/>
+                <w:szCs w:val="24"/>
+                <w:lang w:bidi="hi-IN"/>
+              </w:rPr>
+              <w:t>Type</w:t>
+            </w:r>
+          </w:p>
+        </w:tc>
+        <w:tc>
+          <w:tcPr>
+            <w:tcW w:w="0" w:type="auto"/>
+            <w:vAlign w:val="center"/>
+            <w:hideMark/>
+          </w:tcPr>
+          <w:p>
+            <w:pPr>
+              <w:spacing w:after="0" w:line="240" w:lineRule="auto"/>
+              <w:jc w:val="center"/>
+              <w:rPr>
+                <w:rFonts w:ascii="Times New Roman" w:eastAsia="Times New Roman" w:hAnsi="Times New Roman" w:cs="Times New Roman"/>
+                <w:b/>
+                <w:bCs/>
+                <w:sz w:val="24"/>
+                <w:szCs w:val="24"/>
+                <w:lang w:bidi="hi-IN"/>
+              </w:rPr>
+            </w:pPr>
+            <w:r>
+              <w:rPr>
+                <w:rFonts w:ascii="Times New Roman" w:eastAsia="Times New Roman" w:hAnsi="Times New Roman" w:cs="Times New Roman"/>
+                <w:b/>
+                <w:bCs/>
+                <w:sz w:val="24"/>
+                <w:szCs w:val="24"/>
+                <w:lang w:bidi="hi-IN"/>
+              </w:rPr>
+              <w:t>Rows Included</w:t>
+            </w:r>
+          </w:p>
+        </w:tc>
+      </w:tr>
+      <w:tr>
+        <w:trPr>
+          <w:tblCellSpacing w:w="15" w:type="dxa"/>
+        </w:trPr>
+        <w:tc>
+          <w:tcPr>
+            <w:tcW w:w="0" w:type="auto"/>
+            <w:vAlign w:val="center"/>
+            <w:hideMark/>
+          </w:tcPr>
+          <w:p>
+            <w:pPr>
+              <w:spacing w:after="0" w:line="240" w:lineRule="auto"/>
+              <w:rPr>
+                <w:rFonts w:ascii="Times New Roman" w:eastAsia="Times New Roman" w:hAnsi="Times New Roman" w:cs="Times New Roman"/>
+                <w:sz w:val="24"/>
+                <w:szCs w:val="24"/>
+                <w:lang w:bidi="hi-IN"/>
+              </w:rPr>
+            </w:pPr>
+            <w:proofErr w:type="spellStart"/>
+            <w:r>
+              <w:rPr>
+                <w:rFonts w:ascii="Courier New" w:eastAsia="Times New Roman" w:hAnsi="Courier New" w:cs="Courier New"/>
+                <w:sz w:val="20"/>
+                <w:szCs w:val="20"/>
+                <w:lang w:bidi="hi-IN"/>
+              </w:rPr>
+              <w:t>inner_join</w:t>
+            </w:r>
+            <w:proofErr w:type="spellEnd"/>
+            <w:r>
+              <w:rPr>
+                <w:rFonts w:ascii="Courier New" w:eastAsia="Times New Roman" w:hAnsi="Courier New" w:cs="Courier New"/>
+                <w:sz w:val="20"/>
+                <w:szCs w:val="20"/>
+                <w:lang w:bidi="hi-IN"/>
+              </w:rPr>
+              <w:t>()</w:t>
+            </w:r>
+          </w:p>
+        </w:tc>
+        <w:tc>
+          <w:tcPr>
+            <w:tcW w:w="0" w:type="auto"/>
+            <w:vAlign w:val="center"/>
+            <w:hideMark/>
+          </w:tcPr>
+          <w:p>
+            <w:pPr>
+              <w:spacing w:after="0" w:line="240" w:lineRule="auto"/>
+              <w:rPr>
+                <w:rFonts w:ascii="Times New Roman" w:eastAsia="Times New Roman" w:hAnsi="Times New Roman" w:cs="Times New Roman"/>
+                <w:sz w:val="24"/>
+                <w:szCs w:val="24"/>
+                <w:lang w:bidi="hi-IN"/>
+              </w:rPr>
+            </w:pPr>
+            <w:r>
+              <w:rPr>
+                <w:rFonts w:ascii="Times New Roman" w:eastAsia="Times New Roman" w:hAnsi="Times New Roman" w:cs="Times New Roman"/>
+                <w:sz w:val="24"/>
+                <w:szCs w:val="24"/>
+                <w:lang w:bidi="hi-IN"/>
+              </w:rPr>
+              <w:t>Matching rows from both data frames.</w:t>
+            </w:r>
+          </w:p>
+        </w:tc>
+      </w:tr>
+      <w:tr>
+        <w:trPr>
+          <w:tblCellSpacing w:w="15" w:type="dxa"/>
+        </w:trPr>
+        <w:tc>
+          <w:tcPr>
+            <w:tcW w:w="0" w:type="auto"/>
+            <w:vAlign w:val="center"/>
+            <w:hideMark/>
+          </w:tcPr>
+          <w:p>
+            <w:pPr>
+              <w:spacing w:after="0" w:line="240" w:lineRule="auto"/>
+              <w:rPr>
+                <w:rFonts w:ascii="Times New Roman" w:eastAsia="Times New Roman" w:hAnsi="Times New Roman" w:cs="Times New Roman"/>
+                <w:sz w:val="24"/>
+                <w:szCs w:val="24"/>
+                <w:lang w:bidi="hi-IN"/>
+              </w:rPr>
+            </w:pPr>
+            <w:proofErr w:type="spellStart"/>
+            <w:r>
+              <w:rPr>
+                <w:rFonts w:ascii="Courier New" w:eastAsia="Times New Roman" w:hAnsi="Courier New" w:cs="Courier New"/>
+                <w:sz w:val="20"/>
+                <w:szCs w:val="20"/>
+                <w:lang w:bidi="hi-IN"/>
+              </w:rPr>
+              <w:t>left_join</w:t>
+            </w:r>
+            <w:proofErr w:type="spellEnd"/>
+            <w:r>
+              <w:rPr>
+                <w:rFonts w:ascii="Courier New" w:eastAsia="Times New Roman" w:hAnsi="Courier New" w:cs="Courier New"/>
+                <w:sz w:val="20"/>
+                <w:szCs w:val="20"/>
+                <w:lang w:bidi="hi-IN"/>
+              </w:rPr>
+              <w:t>()</w:t>
+            </w:r>
+          </w:p>
+        </w:tc>
+        <w:tc>
+          <w:tcPr>
+            <w:tcW w:w="0" w:type="auto"/>
+            <w:vAlign w:val="center"/>
+            <w:hideMark/>
+          </w:tcPr>
+          <w:p>
+            <w:pPr>
+              <w:spacing w:after="0" w:line="240" w:lineRule="auto"/>
+              <w:rPr>
+                <w:rFonts w:ascii="Times New Roman" w:eastAsia="Times New Roman" w:hAnsi="Times New Roman" w:cs="Times New Roman"/>
+                <w:sz w:val="24"/>
+                <w:szCs w:val="24"/>
+                <w:lang w:bidi="hi-IN"/>
+              </w:rPr>
+            </w:pPr>
+            <w:r>
+              <w:rPr>
+                <w:rFonts w:ascii="Times New Roman" w:eastAsia="Times New Roman" w:hAnsi="Times New Roman" w:cs="Times New Roman"/>
+                <w:sz w:val="24"/>
+                <w:szCs w:val="24"/>
+                <w:lang w:bidi="hi-IN"/>
+              </w:rPr>
+              <w:t>All rows from the left data frame (</w:t>
+            </w:r>
+            <w:r>
+              <w:rPr>
+                <w:rFonts w:ascii="Courier New" w:eastAsia="Times New Roman" w:hAnsi="Courier New" w:cs="Courier New"/>
+                <w:sz w:val="20"/>
+                <w:szCs w:val="20"/>
+                <w:lang w:bidi="hi-IN"/>
+              </w:rPr>
+              <w:t>x</w:t>
+            </w:r>
+            <w:r>
+              <w:rPr>
+                <w:rFonts w:ascii="Times New Roman" w:eastAsia="Times New Roman" w:hAnsi="Times New Roman" w:cs="Times New Roman"/>
+                <w:sz w:val="24"/>
+                <w:szCs w:val="24"/>
+                <w:lang w:bidi="hi-IN"/>
+              </w:rPr>
+              <w:t>).</w:t>
+            </w:r>
+          </w:p>
+        </w:tc>
+      </w:tr>
+      <w:tr>
+        <w:trPr>
+          <w:tblCellSpacing w:w="15" w:type="dxa"/>
+        </w:trPr>
+        <w:tc>
+          <w:tcPr>
+            <w:tcW w:w="0" w:type="auto"/>
+            <w:vAlign w:val="center"/>
+            <w:hideMark/>
+          </w:tcPr>
+          <w:p>
+            <w:pPr>
+              <w:spacing w:after="0" w:line="240" w:lineRule="auto"/>
+              <w:rPr>
+                <w:rFonts w:ascii="Times New Roman" w:eastAsia="Times New Roman" w:hAnsi="Times New Roman" w:cs="Times New Roman"/>
+                <w:sz w:val="24"/>
+                <w:szCs w:val="24"/>
+                <w:lang w:bidi="hi-IN"/>
+              </w:rPr>
+            </w:pPr>
+            <w:proofErr w:type="spellStart"/>
+            <w:r>
+              <w:rPr>
+                <w:rFonts w:ascii="Courier New" w:eastAsia="Times New Roman" w:hAnsi="Courier New" w:cs="Courier New"/>
+                <w:sz w:val="20"/>
+                <w:szCs w:val="20"/>
+                <w:lang w:bidi="hi-IN"/>
+              </w:rPr>
+              <w:t>right_join</w:t>
+            </w:r>
+            <w:proofErr w:type="spellEnd"/>
+            <w:r>
+              <w:rPr>
+                <w:rFonts w:ascii="Courier New" w:eastAsia="Times New Roman" w:hAnsi="Courier New" w:cs="Courier New"/>
+                <w:sz w:val="20"/>
+                <w:szCs w:val="20"/>
+                <w:lang w:bidi="hi-IN"/>
+              </w:rPr>
+              <w:t>()</w:t>
+            </w:r>
+          </w:p>
+        </w:tc>
+        <w:tc>
+          <w:tcPr>
+            <w:tcW w:w="0" w:type="auto"/>
+            <w:vAlign w:val="center"/>
+            <w:hideMark/>
+          </w:tcPr>
+          <w:p>
+            <w:pPr>
+              <w:spacing w:after="0" w:line="240" w:lineRule="auto"/>
+              <w:rPr>
+                <w:rFonts w:ascii="Times New Roman" w:eastAsia="Times New Roman" w:hAnsi="Times New Roman" w:cs="Times New Roman"/>
+                <w:sz w:val="24"/>
+                <w:szCs w:val="24"/>
+                <w:lang w:bidi="hi-IN"/>
+              </w:rPr>
+            </w:pPr>
+            <w:r>
+              <w:rPr>
+                <w:rFonts w:ascii="Times New Roman" w:eastAsia="Times New Roman" w:hAnsi="Times New Roman" w:cs="Times New Roman"/>
+                <w:sz w:val="24"/>
+                <w:szCs w:val="24"/>
+                <w:lang w:bidi="hi-IN"/>
+              </w:rPr>
+              <w:t>All rows from the right data frame (</w:t>
+            </w:r>
+            <w:r>
+              <w:rPr>
+                <w:rFonts w:ascii="Courier New" w:eastAsia="Times New Roman" w:hAnsi="Courier New" w:cs="Courier New"/>
+                <w:sz w:val="20"/>
+                <w:szCs w:val="20"/>
+                <w:lang w:bidi="hi-IN"/>
+              </w:rPr>
+              <w:t>y</w:t>
+            </w:r>
+            <w:r>
+              <w:rPr>
+                <w:rFonts w:ascii="Times New Roman" w:eastAsia="Times New Roman" w:hAnsi="Times New Roman" w:cs="Times New Roman"/>
+                <w:sz w:val="24"/>
+                <w:szCs w:val="24"/>
+                <w:lang w:bidi="hi-IN"/>
+              </w:rPr>
+              <w:t>).</w:t>
+            </w:r>
+          </w:p>
+        </w:tc>
+      </w:tr>
+      <w:tr>
+        <w:trPr>
+          <w:tblCellSpacing w:w="15" w:type="dxa"/>
+        </w:trPr>
+        <w:tc>
+          <w:tcPr>
+            <w:tcW w:w="0" w:type="auto"/>
+            <w:vAlign w:val="center"/>
+            <w:hideMark/>
+          </w:tcPr>
+          <w:p>
+            <w:pPr>
+              <w:spacing w:after="0" w:line="240" w:lineRule="auto"/>
+              <w:rPr>
+                <w:rFonts w:ascii="Times New Roman" w:eastAsia="Times New Roman" w:hAnsi="Times New Roman" w:cs="Times New Roman"/>
+                <w:sz w:val="24"/>
+                <w:szCs w:val="24"/>
+                <w:lang w:bidi="hi-IN"/>
+              </w:rPr>
+            </w:pPr>
+            <w:proofErr w:type="spellStart"/>
+            <w:r>
+              <w:rPr>
+                <w:rFonts w:ascii="Courier New" w:eastAsia="Times New Roman" w:hAnsi="Courier New" w:cs="Courier New"/>
+                <w:sz w:val="20"/>
+                <w:szCs w:val="20"/>
+                <w:lang w:bidi="hi-IN"/>
+              </w:rPr>
+              <w:t>full_join</w:t>
+            </w:r>
+            <w:proofErr w:type="spellEnd"/>
+            <w:r>
+              <w:rPr>
+                <w:rFonts w:ascii="Courier New" w:eastAsia="Times New Roman" w:hAnsi="Courier New" w:cs="Courier New"/>
+                <w:sz w:val="20"/>
+                <w:szCs w:val="20"/>
+                <w:lang w:bidi="hi-IN"/>
+              </w:rPr>
+              <w:t>()</w:t>
+            </w:r>
+          </w:p>
+        </w:tc>
+        <w:tc>
+          <w:tcPr>
+            <w:tcW w:w="0" w:type="auto"/>
+            <w:vAlign w:val="center"/>
+            <w:hideMark/>
+          </w:tcPr>
+          <w:p>
+            <w:pPr>
+              <w:spacing w:after="0" w:line="240" w:lineRule="auto"/>
+              <w:rPr>
+                <w:rFonts w:ascii="Times New Roman" w:eastAsia="Times New Roman" w:hAnsi="Times New Roman" w:cs="Times New Roman"/>
+                <w:sz w:val="24"/>
+                <w:szCs w:val="24"/>
+                <w:lang w:bidi="hi-IN"/>
+              </w:rPr>
+            </w:pPr>
+            <w:r>
+              <w:rPr>
+                <w:rFonts w:ascii="Times New Roman" w:eastAsia="Times New Roman" w:hAnsi="Times New Roman" w:cs="Times New Roman"/>
+                <w:sz w:val="24"/>
+                <w:szCs w:val="24"/>
+                <w:lang w:bidi="hi-IN"/>
+              </w:rPr>
+              <w:t>All rows from both data frames.</w:t>
+            </w:r>
+          </w:p>
+        </w:tc>
+      </w:tr>
+    </w:tbl>
+    <w:p>
+      <w:pPr>
+        <w:spacing w:after="0" w:line="240" w:lineRule="auto"/>
+        <w:rPr>
+          <w:rFonts w:ascii="Times New Roman" w:eastAsia="Times New Roman" w:hAnsi="Times New Roman" w:cs="Times New Roman"/>
+          <w:sz w:val="24"/>
+          <w:szCs w:val="24"/>
+          <w:lang w:bidi="hi-IN"/>
+        </w:rPr>
+      </w:pPr>
+      <w:r>
+        <w:rPr>
+          <w:rFonts w:ascii="Times New Roman" w:eastAsia="Times New Roman" w:hAnsi="Times New Roman" w:cs="Times New Roman"/>
+          <w:sz w:val="24"/>
+          <w:szCs w:val="24"/>
+          <w:lang w:bidi="hi-IN"/>
+        </w:rPr>
+        <w:pict>
+          <v:rect id="_x0000_i1143" style="width:0;height:1.5pt" o:hralign="center" o:hrstd="t" o:hr="t" fillcolor="#a0a0a0" stroked="f"/>
+        </w:pict>
+      </w:r>
+    </w:p>
+    <w:p>
+      <w:pPr>
+        <w:spacing w:before="100" w:beforeAutospacing="1" w:after="100" w:afterAutospacing="1" w:line="240" w:lineRule="auto"/>
+        <w:outlineLvl w:val="2"/>
+        <w:rPr>
+          <w:rFonts w:ascii="Times New Roman" w:eastAsia="Times New Roman" w:hAnsi="Times New Roman" w:cs="Times New Roman"/>
+          <w:b/>
+          <w:bCs/>
+          <w:sz w:val="27"/>
+          <w:szCs w:val="27"/>
+          <w:lang w:bidi="hi-IN"/>
+        </w:rPr>
+      </w:pPr>
+      <w:r>
+        <w:rPr>
+          <w:rFonts w:ascii="Times New Roman" w:eastAsia="Times New Roman" w:hAnsi="Times New Roman" w:cs="Times New Roman"/>
+          <w:b/>
+          <w:bCs/>
+          <w:sz w:val="27"/>
+          <w:szCs w:val="27"/>
+          <w:lang w:bidi="hi-IN"/>
+        </w:rPr>
+        <w:t>Combining Functions in a Pipeline:</w:t>
+      </w:r>
+    </w:p>
+    <w:p>
+      <w:pPr>
+        <w:spacing w:before="100" w:beforeAutospacing="1" w:after="100" w:afterAutospacing="1" w:line="240" w:lineRule="auto"/>
+        <w:rPr>
+          <w:rFonts w:ascii="Times New Roman" w:eastAsia="Times New Roman" w:hAnsi="Times New Roman" w:cs="Times New Roman"/>
+          <w:sz w:val="24"/>
+          <w:szCs w:val="24"/>
+          <w:lang w:bidi="hi-IN"/>
+        </w:rPr>
+      </w:pPr>
+      <w:r>
+        <w:rPr>
+          <w:rFonts w:ascii="Times New Roman" w:eastAsia="Times New Roman" w:hAnsi="Times New Roman" w:cs="Times New Roman"/>
+          <w:sz w:val="24"/>
+          <w:szCs w:val="24"/>
+          <w:lang w:bidi="hi-IN"/>
+        </w:rPr>
+        <w:t xml:space="preserve">Using </w:t>
+      </w:r>
+      <w:r>
+        <w:rPr>
+          <w:rFonts w:ascii="Courier New" w:eastAsia="Times New Roman" w:hAnsi="Courier New" w:cs="Courier New"/>
+          <w:sz w:val="20"/>
+          <w:szCs w:val="20"/>
+          <w:lang w:bidi="hi-IN"/>
+        </w:rPr>
+        <w:t>%</w:t>
+      </w:r>
+      <w:proofErr w:type="gramStart"/>
+      <w:r>
+        <w:rPr>
+          <w:rFonts w:ascii="Courier New" w:eastAsia="Times New Roman" w:hAnsi="Courier New" w:cs="Courier New"/>
+          <w:sz w:val="20"/>
+          <w:szCs w:val="20"/>
+          <w:lang w:bidi="hi-IN"/>
+        </w:rPr>
+        <w:t>&gt;%</w:t>
+      </w:r>
+      <w:proofErr w:type="gramEnd"/>
+      <w:r>
+        <w:rPr>
+          <w:rFonts w:ascii="Times New Roman" w:eastAsia="Times New Roman" w:hAnsi="Times New Roman" w:cs="Times New Roman"/>
+          <w:sz w:val="24"/>
+          <w:szCs w:val="24"/>
+          <w:lang w:bidi="hi-IN"/>
+        </w:rPr>
+        <w:t xml:space="preserve"> (pipe operator), you can chain operations:</w:t>
+      </w:r>
+    </w:p>
+    <w:p>
+      <w:pPr>
+        <w:tabs>
+          <w:tab w:val="left" w:pos="916"/>
+          <w:tab w:val="left" w:pos="1832"/>
+          <w:tab w:val="left" w:pos="2748"/>
+          <w:tab w:val="left" w:pos="3664"/>
+          <w:tab w:val="left" w:pos="4580"/>
+          <w:tab w:val="left" w:pos="5496"/>
+          <w:tab w:val="left" w:pos="6412"/>
+          <w:tab w:val="left" w:pos="7328"/>
+          <w:tab w:val="left" w:pos="8244"/>
+          <w:tab w:val="left" w:pos="9160"/>
+          <w:tab w:val="left" w:pos="10076"/>
+          <w:tab w:val="left" w:pos="10992"/>
+          <w:tab w:val="left" w:pos="11908"/>
+          <w:tab w:val="left" w:pos="12824"/>
+          <w:tab w:val="left" w:pos="13740"/>
+          <w:tab w:val="left" w:pos="14656"/>
+        </w:tabs>
+        <w:spacing w:after="0" w:line="240" w:lineRule="auto"/>
+        <w:rPr>
+          <w:rFonts w:ascii="Courier New" w:eastAsia="Times New Roman" w:hAnsi="Courier New" w:cs="Courier New"/>
+          <w:sz w:val="20"/>
+          <w:szCs w:val="20"/>
+          <w:lang w:bidi="hi-IN"/>
+        </w:rPr>
+      </w:pPr>
+      <w:r>
+        <w:rPr>
+          <w:rFonts w:ascii="Courier New" w:eastAsia="Times New Roman" w:hAnsi="Courier New" w:cs="Courier New"/>
+          <w:sz w:val="20"/>
+          <w:szCs w:val="20"/>
+          <w:lang w:bidi="hi-IN"/>
+        </w:rPr>
+        <w:t>R</w:t>
+      </w:r>
+    </w:p>
+    <w:p>
+      <w:pPr>
+        <w:tabs>
+          <w:tab w:val="left" w:pos="916"/>
+          <w:tab w:val="left" w:pos="1832"/>
+          <w:tab w:val="left" w:pos="2748"/>
+          <w:tab w:val="left" w:pos="3664"/>
+          <w:tab w:val="left" w:pos="4580"/>
+          <w:tab w:val="left" w:pos="5496"/>
+          <w:tab w:val="left" w:pos="6412"/>
+          <w:tab w:val="left" w:pos="7328"/>
+          <w:tab w:val="left" w:pos="8244"/>
+          <w:tab w:val="left" w:pos="9160"/>
+          <w:tab w:val="left" w:pos="10076"/>
+          <w:tab w:val="left" w:pos="10992"/>
+          <w:tab w:val="left" w:pos="11908"/>
+          <w:tab w:val="left" w:pos="12824"/>
+          <w:tab w:val="left" w:pos="13740"/>
+          <w:tab w:val="left" w:pos="14656"/>
+        </w:tabs>
+        <w:spacing w:after="0" w:line="240" w:lineRule="auto"/>
+        <w:rPr>
+          <w:rFonts w:ascii="Courier New" w:eastAsia="Times New Roman" w:hAnsi="Courier New" w:cs="Courier New"/>
+          <w:sz w:val="20"/>
+          <w:szCs w:val="20"/>
+          <w:lang w:bidi="hi-IN"/>
+        </w:rPr>
+      </w:pPr>
+      <w:r>
+        <w:rPr>
+          <w:rFonts w:ascii="Courier New" w:eastAsia="Times New Roman" w:hAnsi="Courier New" w:cs="Courier New"/>
+          <w:sz w:val="20"/>
+          <w:szCs w:val="20"/>
+          <w:lang w:bidi="hi-IN"/>
+        </w:rPr>
+        <w:lastRenderedPageBreak/>
+        <w:t>Copy code</w:t>
+      </w:r>
+    </w:p>
+    <w:p>
+      <w:pPr>
+        <w:tabs>
+          <w:tab w:val="left" w:pos="916"/>
+          <w:tab w:val="left" w:pos="1832"/>
+          <w:tab w:val="left" w:pos="2748"/>
+          <w:tab w:val="left" w:pos="3664"/>
+          <w:tab w:val="left" w:pos="4580"/>
+          <w:tab w:val="left" w:pos="5496"/>
+          <w:tab w:val="left" w:pos="6412"/>
+          <w:tab w:val="left" w:pos="7328"/>
+          <w:tab w:val="left" w:pos="8244"/>
+          <w:tab w:val="left" w:pos="9160"/>
+          <w:tab w:val="left" w:pos="10076"/>
+          <w:tab w:val="left" w:pos="10992"/>
+          <w:tab w:val="left" w:pos="11908"/>
+          <w:tab w:val="left" w:pos="12824"/>
+          <w:tab w:val="left" w:pos="13740"/>
+          <w:tab w:val="left" w:pos="14656"/>
+        </w:tabs>
+        <w:spacing w:after="0" w:line="240" w:lineRule="auto"/>
+        <w:rPr>
+          <w:rFonts w:ascii="Courier New" w:eastAsia="Times New Roman" w:hAnsi="Courier New" w:cs="Courier New"/>
+          <w:sz w:val="20"/>
+          <w:szCs w:val="20"/>
+          <w:lang w:bidi="hi-IN"/>
+        </w:rPr>
+      </w:pPr>
+      <w:proofErr w:type="spellStart"/>
+      <w:proofErr w:type="gramStart"/>
+      <w:r>
+        <w:rPr>
+          <w:rFonts w:ascii="Courier New" w:eastAsia="Times New Roman" w:hAnsi="Courier New" w:cs="Courier New"/>
+          <w:sz w:val="20"/>
+          <w:szCs w:val="20"/>
+          <w:lang w:bidi="hi-IN"/>
+        </w:rPr>
+        <w:t>df</w:t>
+      </w:r>
+      <w:proofErr w:type="spellEnd"/>
+      <w:proofErr w:type="gramEnd"/>
+      <w:r>
+        <w:rPr>
+          <w:rFonts w:ascii="Courier New" w:eastAsia="Times New Roman" w:hAnsi="Courier New" w:cs="Courier New"/>
+          <w:sz w:val="20"/>
+          <w:szCs w:val="20"/>
+          <w:lang w:bidi="hi-IN"/>
+        </w:rPr>
+        <w:t xml:space="preserve"> %&gt;%</w:t>
+      </w:r>
+    </w:p>
+    <w:p>
+      <w:pPr>
+        <w:tabs>
+          <w:tab w:val="left" w:pos="916"/>
+          <w:tab w:val="left" w:pos="1832"/>
+          <w:tab w:val="left" w:pos="2748"/>
+          <w:tab w:val="left" w:pos="3664"/>
+          <w:tab w:val="left" w:pos="4580"/>
+          <w:tab w:val="left" w:pos="5496"/>
+          <w:tab w:val="left" w:pos="6412"/>
+          <w:tab w:val="left" w:pos="7328"/>
+          <w:tab w:val="left" w:pos="8244"/>
+          <w:tab w:val="left" w:pos="9160"/>
+          <w:tab w:val="left" w:pos="10076"/>
+          <w:tab w:val="left" w:pos="10992"/>
+          <w:tab w:val="left" w:pos="11908"/>
+          <w:tab w:val="left" w:pos="12824"/>
+          <w:tab w:val="left" w:pos="13740"/>
+          <w:tab w:val="left" w:pos="14656"/>
+        </w:tabs>
+        <w:spacing w:after="0" w:line="240" w:lineRule="auto"/>
+        <w:rPr>
+          <w:rFonts w:ascii="Courier New" w:eastAsia="Times New Roman" w:hAnsi="Courier New" w:cs="Courier New"/>
+          <w:sz w:val="20"/>
+          <w:szCs w:val="20"/>
+          <w:lang w:bidi="hi-IN"/>
+        </w:rPr>
+      </w:pPr>
+      <w:r>
+        <w:rPr>
+          <w:rFonts w:ascii="Courier New" w:eastAsia="Times New Roman" w:hAnsi="Courier New" w:cs="Courier New"/>
+          <w:sz w:val="20"/>
+          <w:szCs w:val="20"/>
+          <w:lang w:bidi="hi-IN"/>
+        </w:rPr>
+        <w:t xml:space="preserve">  </w:t>
+      </w:r>
+      <w:proofErr w:type="gramStart"/>
+      <w:r>
+        <w:rPr>
+          <w:rFonts w:ascii="Courier New" w:eastAsia="Times New Roman" w:hAnsi="Courier New" w:cs="Courier New"/>
+          <w:sz w:val="20"/>
+          <w:szCs w:val="20"/>
+          <w:lang w:bidi="hi-IN"/>
+        </w:rPr>
+        <w:t>filter(</w:t>
+      </w:r>
+      <w:proofErr w:type="gramEnd"/>
+      <w:r>
+        <w:rPr>
+          <w:rFonts w:ascii="Courier New" w:eastAsia="Times New Roman" w:hAnsi="Courier New" w:cs="Courier New"/>
+          <w:sz w:val="20"/>
+          <w:szCs w:val="20"/>
+          <w:lang w:bidi="hi-IN"/>
+        </w:rPr>
+        <w:t>Score &gt; 80) %&gt;%</w:t>
+      </w:r>
+    </w:p>
+    <w:p>
+      <w:pPr>
+        <w:tabs>
+          <w:tab w:val="left" w:pos="916"/>
+          <w:tab w:val="left" w:pos="1832"/>
+          <w:tab w:val="left" w:pos="2748"/>
+          <w:tab w:val="left" w:pos="3664"/>
+          <w:tab w:val="left" w:pos="4580"/>
+          <w:tab w:val="left" w:pos="5496"/>
+          <w:tab w:val="left" w:pos="6412"/>
+          <w:tab w:val="left" w:pos="7328"/>
+          <w:tab w:val="left" w:pos="8244"/>
+          <w:tab w:val="left" w:pos="9160"/>
+          <w:tab w:val="left" w:pos="10076"/>
+          <w:tab w:val="left" w:pos="10992"/>
+          <w:tab w:val="left" w:pos="11908"/>
+          <w:tab w:val="left" w:pos="12824"/>
+          <w:tab w:val="left" w:pos="13740"/>
+          <w:tab w:val="left" w:pos="14656"/>
+        </w:tabs>
+        <w:spacing w:after="0" w:line="240" w:lineRule="auto"/>
+        <w:rPr>
+          <w:rFonts w:ascii="Courier New" w:eastAsia="Times New Roman" w:hAnsi="Courier New" w:cs="Courier New"/>
+          <w:sz w:val="20"/>
+          <w:szCs w:val="20"/>
+          <w:lang w:bidi="hi-IN"/>
+        </w:rPr>
+      </w:pPr>
+      <w:r>
+        <w:rPr>
+          <w:rFonts w:ascii="Courier New" w:eastAsia="Times New Roman" w:hAnsi="Courier New" w:cs="Courier New"/>
+          <w:sz w:val="20"/>
+          <w:szCs w:val="20"/>
+          <w:lang w:bidi="hi-IN"/>
+        </w:rPr>
+        <w:t xml:space="preserve">  </w:t>
+      </w:r>
+      <w:proofErr w:type="spellStart"/>
+      <w:r>
+        <w:rPr>
+          <w:rFonts w:ascii="Courier New" w:eastAsia="Times New Roman" w:hAnsi="Courier New" w:cs="Courier New"/>
+          <w:sz w:val="20"/>
+          <w:szCs w:val="20"/>
+          <w:lang w:bidi="hi-IN"/>
+        </w:rPr>
+        <w:t>group_</w:t>
+      </w:r>
+      <w:proofErr w:type="gramStart"/>
+      <w:r>
+        <w:rPr>
+          <w:rFonts w:ascii="Courier New" w:eastAsia="Times New Roman" w:hAnsi="Courier New" w:cs="Courier New"/>
+          <w:sz w:val="20"/>
+          <w:szCs w:val="20"/>
+          <w:lang w:bidi="hi-IN"/>
+        </w:rPr>
+        <w:t>by</w:t>
+      </w:r>
+      <w:proofErr w:type="spellEnd"/>
+      <w:r>
+        <w:rPr>
+          <w:rFonts w:ascii="Courier New" w:eastAsia="Times New Roman" w:hAnsi="Courier New" w:cs="Courier New"/>
+          <w:sz w:val="20"/>
+          <w:szCs w:val="20"/>
+          <w:lang w:bidi="hi-IN"/>
+        </w:rPr>
+        <w:t>(</w:t>
+      </w:r>
+      <w:proofErr w:type="gramEnd"/>
+      <w:r>
+        <w:rPr>
+          <w:rFonts w:ascii="Courier New" w:eastAsia="Times New Roman" w:hAnsi="Courier New" w:cs="Courier New"/>
+          <w:sz w:val="20"/>
+          <w:szCs w:val="20"/>
+          <w:lang w:bidi="hi-IN"/>
+        </w:rPr>
+        <w:t>Group) %&gt;%</w:t>
+      </w:r>
+    </w:p>
+    <w:p>
+      <w:pPr>
+        <w:tabs>
+          <w:tab w:val="left" w:pos="916"/>
+          <w:tab w:val="left" w:pos="1832"/>
+          <w:tab w:val="left" w:pos="2748"/>
+          <w:tab w:val="left" w:pos="3664"/>
+          <w:tab w:val="left" w:pos="4580"/>
+          <w:tab w:val="left" w:pos="5496"/>
+          <w:tab w:val="left" w:pos="6412"/>
+          <w:tab w:val="left" w:pos="7328"/>
+          <w:tab w:val="left" w:pos="8244"/>
+          <w:tab w:val="left" w:pos="9160"/>
+          <w:tab w:val="left" w:pos="10076"/>
+          <w:tab w:val="left" w:pos="10992"/>
+          <w:tab w:val="left" w:pos="11908"/>
+          <w:tab w:val="left" w:pos="12824"/>
+          <w:tab w:val="left" w:pos="13740"/>
+          <w:tab w:val="left" w:pos="14656"/>
+        </w:tabs>
+        <w:spacing w:after="0" w:line="240" w:lineRule="auto"/>
+        <w:rPr>
+          <w:rFonts w:ascii="Courier New" w:eastAsia="Times New Roman" w:hAnsi="Courier New" w:cs="Courier New"/>
+          <w:sz w:val="20"/>
+          <w:szCs w:val="20"/>
+          <w:lang w:bidi="hi-IN"/>
+        </w:rPr>
+      </w:pPr>
+      <w:r>
+        <w:rPr>
+          <w:rFonts w:ascii="Courier New" w:eastAsia="Times New Roman" w:hAnsi="Courier New" w:cs="Courier New"/>
+          <w:sz w:val="20"/>
+          <w:szCs w:val="20"/>
+          <w:lang w:bidi="hi-IN"/>
+        </w:rPr>
+        <w:t xml:space="preserve">  </w:t>
+      </w:r>
+      <w:proofErr w:type="spellStart"/>
+      <w:proofErr w:type="gramStart"/>
+      <w:r>
+        <w:rPr>
+          <w:rFonts w:ascii="Courier New" w:eastAsia="Times New Roman" w:hAnsi="Courier New" w:cs="Courier New"/>
+          <w:sz w:val="20"/>
+          <w:szCs w:val="20"/>
+          <w:lang w:bidi="hi-IN"/>
+        </w:rPr>
+        <w:t>summarise</w:t>
+      </w:r>
+      <w:proofErr w:type="spellEnd"/>
+      <w:r>
+        <w:rPr>
+          <w:rFonts w:ascii="Courier New" w:eastAsia="Times New Roman" w:hAnsi="Courier New" w:cs="Courier New"/>
+          <w:sz w:val="20"/>
+          <w:szCs w:val="20"/>
+          <w:lang w:bidi="hi-IN"/>
+        </w:rPr>
+        <w:t>(</w:t>
+      </w:r>
+      <w:proofErr w:type="spellStart"/>
+      <w:proofErr w:type="gramEnd"/>
+      <w:r>
+        <w:rPr>
+          <w:rFonts w:ascii="Courier New" w:eastAsia="Times New Roman" w:hAnsi="Courier New" w:cs="Courier New"/>
+          <w:sz w:val="20"/>
+          <w:szCs w:val="20"/>
+          <w:lang w:bidi="hi-IN"/>
+        </w:rPr>
+        <w:t>Mean_Score</w:t>
+      </w:r>
+      <w:proofErr w:type="spellEnd"/>
+      <w:r>
+        <w:rPr>
+          <w:rFonts w:ascii="Courier New" w:eastAsia="Times New Roman" w:hAnsi="Courier New" w:cs="Courier New"/>
+          <w:sz w:val="20"/>
+          <w:szCs w:val="20"/>
+          <w:lang w:bidi="hi-IN"/>
+        </w:rPr>
+        <w:t xml:space="preserve"> = mean(Score)) %&gt;%</w:t>
+      </w:r>
+    </w:p>
+    <w:p>
+      <w:pPr>
+        <w:tabs>
+          <w:tab w:val="left" w:pos="916"/>
+          <w:tab w:val="left" w:pos="1832"/>
+          <w:tab w:val="left" w:pos="2748"/>
+          <w:tab w:val="left" w:pos="3664"/>
+          <w:tab w:val="left" w:pos="4580"/>
+          <w:tab w:val="left" w:pos="5496"/>
+          <w:tab w:val="left" w:pos="6412"/>
+          <w:tab w:val="left" w:pos="7328"/>
+          <w:tab w:val="left" w:pos="8244"/>
+          <w:tab w:val="left" w:pos="9160"/>
+          <w:tab w:val="left" w:pos="10076"/>
+          <w:tab w:val="left" w:pos="10992"/>
+          <w:tab w:val="left" w:pos="11908"/>
+          <w:tab w:val="left" w:pos="12824"/>
+          <w:tab w:val="left" w:pos="13740"/>
+          <w:tab w:val="left" w:pos="14656"/>
+        </w:tabs>
+        <w:spacing w:after="0" w:line="240" w:lineRule="auto"/>
+        <w:rPr>
+          <w:rFonts w:ascii="Courier New" w:eastAsia="Times New Roman" w:hAnsi="Courier New" w:cs="Courier New"/>
+          <w:sz w:val="20"/>
+          <w:szCs w:val="20"/>
+          <w:lang w:bidi="hi-IN"/>
+        </w:rPr>
+      </w:pPr>
+      <w:r>
+        <w:rPr>
+          <w:rFonts w:ascii="Courier New" w:eastAsia="Times New Roman" w:hAnsi="Courier New" w:cs="Courier New"/>
+          <w:sz w:val="20"/>
+          <w:szCs w:val="20"/>
+          <w:lang w:bidi="hi-IN"/>
+        </w:rPr>
+        <w:t xml:space="preserve">  </w:t>
+      </w:r>
+      <w:proofErr w:type="gramStart"/>
+      <w:r>
+        <w:rPr>
+          <w:rFonts w:ascii="Courier New" w:eastAsia="Times New Roman" w:hAnsi="Courier New" w:cs="Courier New"/>
+          <w:sz w:val="20"/>
+          <w:szCs w:val="20"/>
+          <w:lang w:bidi="hi-IN"/>
+        </w:rPr>
+        <w:t>arrange(</w:t>
+      </w:r>
+      <w:proofErr w:type="spellStart"/>
+      <w:proofErr w:type="gramEnd"/>
+      <w:r>
+        <w:rPr>
+          <w:rFonts w:ascii="Courier New" w:eastAsia="Times New Roman" w:hAnsi="Courier New" w:cs="Courier New"/>
+          <w:sz w:val="20"/>
+          <w:szCs w:val="20"/>
+          <w:lang w:bidi="hi-IN"/>
+        </w:rPr>
+        <w:t>desc</w:t>
+      </w:r>
+      <w:proofErr w:type="spellEnd"/>
+      <w:r>
+        <w:rPr>
+          <w:rFonts w:ascii="Courier New" w:eastAsia="Times New Roman" w:hAnsi="Courier New" w:cs="Courier New"/>
+          <w:sz w:val="20"/>
+          <w:szCs w:val="20"/>
+          <w:lang w:bidi="hi-IN"/>
+        </w:rPr>
+        <w:t>(</w:t>
+      </w:r>
+      <w:proofErr w:type="spellStart"/>
+      <w:r>
+        <w:rPr>
+          <w:rFonts w:ascii="Courier New" w:eastAsia="Times New Roman" w:hAnsi="Courier New" w:cs="Courier New"/>
+          <w:sz w:val="20"/>
+          <w:szCs w:val="20"/>
+          <w:lang w:bidi="hi-IN"/>
+        </w:rPr>
+        <w:t>Mean_Score</w:t>
+      </w:r>
+      <w:proofErr w:type="spellEnd"/>
+      <w:r>
+        <w:rPr>
+          <w:rFonts w:ascii="Courier New" w:eastAsia="Times New Roman" w:hAnsi="Courier New" w:cs="Courier New"/>
+          <w:sz w:val="20"/>
+          <w:szCs w:val="20"/>
+          <w:lang w:bidi="hi-IN"/>
+        </w:rPr>
+        <w:t>))</w:t>
+      </w:r>
+    </w:p>
+    <w:p>
+      <w:pPr>
+        <w:spacing w:before="100" w:beforeAutospacing="1" w:after="100" w:afterAutospacing="1" w:line="240" w:lineRule="auto"/>
+        <w:rPr>
+          <w:rFonts w:ascii="Times New Roman" w:eastAsia="Times New Roman" w:hAnsi="Times New Roman" w:cs="Times New Roman"/>
+          <w:sz w:val="24"/>
+          <w:szCs w:val="24"/>
+          <w:lang w:bidi="hi-IN"/>
+        </w:rPr>
+      </w:pPr>
     </w:p>
     <w:p>
       <w:pPr>
@@ -44311,9 +50385,9 @@
     </w:lvl>
   </w:abstractNum>
   <w:abstractNum w:abstractNumId="17" w15:restartNumberingAfterBreak="0">
-    <w:nsid w:val="2FE10489"/>
+    <w:nsid w:val="2DA37479"/>
     <w:multiLevelType w:val="multilevel"/>
-    <w:tmpl w:val="758626D0"/>
+    <w:tmpl w:val="51AE190C"/>
     <w:lvl w:ilvl="0">
       <w:start w:val="1"/>
       <w:numFmt w:val="bullet"/>
@@ -44460,9 +50534,9 @@
     </w:lvl>
   </w:abstractNum>
   <w:abstractNum w:abstractNumId="18" w15:restartNumberingAfterBreak="0">
-    <w:nsid w:val="32855E59"/>
+    <w:nsid w:val="2FE10489"/>
     <w:multiLevelType w:val="multilevel"/>
-    <w:tmpl w:val="94D4F414"/>
+    <w:tmpl w:val="758626D0"/>
     <w:lvl w:ilvl="0">
       <w:start w:val="1"/>
       <w:numFmt w:val="bullet"/>
@@ -44609,6 +50683,155 @@
     </w:lvl>
   </w:abstractNum>
   <w:abstractNum w:abstractNumId="19" w15:restartNumberingAfterBreak="0">
+    <w:nsid w:val="32855E59"/>
+    <w:multiLevelType w:val="multilevel"/>
+    <w:tmpl w:val="94D4F414"/>
+    <w:lvl w:ilvl="0">
+      <w:start w:val="1"/>
+      <w:numFmt w:val="bullet"/>
+      <w:lvlText w:val=""/>
+      <w:lvlJc w:val="left"/>
+      <w:pPr>
+        <w:tabs>
+          <w:tab w:val="num" w:pos="720"/>
+        </w:tabs>
+        <w:ind w:left="720" w:hanging="360"/>
+      </w:pPr>
+      <w:rPr>
+        <w:rFonts w:ascii="Symbol" w:hAnsi="Symbol" w:hint="default"/>
+        <w:sz w:val="20"/>
+      </w:rPr>
+    </w:lvl>
+    <w:lvl w:ilvl="1" w:tentative="1">
+      <w:start w:val="1"/>
+      <w:numFmt w:val="bullet"/>
+      <w:lvlText w:val="o"/>
+      <w:lvlJc w:val="left"/>
+      <w:pPr>
+        <w:tabs>
+          <w:tab w:val="num" w:pos="1440"/>
+        </w:tabs>
+        <w:ind w:left="1440" w:hanging="360"/>
+      </w:pPr>
+      <w:rPr>
+        <w:rFonts w:ascii="Courier New" w:hAnsi="Courier New" w:hint="default"/>
+        <w:sz w:val="20"/>
+      </w:rPr>
+    </w:lvl>
+    <w:lvl w:ilvl="2" w:tentative="1">
+      <w:start w:val="1"/>
+      <w:numFmt w:val="bullet"/>
+      <w:lvlText w:val=""/>
+      <w:lvlJc w:val="left"/>
+      <w:pPr>
+        <w:tabs>
+          <w:tab w:val="num" w:pos="2160"/>
+        </w:tabs>
+        <w:ind w:left="2160" w:hanging="360"/>
+      </w:pPr>
+      <w:rPr>
+        <w:rFonts w:ascii="Wingdings" w:hAnsi="Wingdings" w:hint="default"/>
+        <w:sz w:val="20"/>
+      </w:rPr>
+    </w:lvl>
+    <w:lvl w:ilvl="3" w:tentative="1">
+      <w:start w:val="1"/>
+      <w:numFmt w:val="bullet"/>
+      <w:lvlText w:val=""/>
+      <w:lvlJc w:val="left"/>
+      <w:pPr>
+        <w:tabs>
+          <w:tab w:val="num" w:pos="2880"/>
+        </w:tabs>
+        <w:ind w:left="2880" w:hanging="360"/>
+      </w:pPr>
+      <w:rPr>
+        <w:rFonts w:ascii="Wingdings" w:hAnsi="Wingdings" w:hint="default"/>
+        <w:sz w:val="20"/>
+      </w:rPr>
+    </w:lvl>
+    <w:lvl w:ilvl="4" w:tentative="1">
+      <w:start w:val="1"/>
+      <w:numFmt w:val="bullet"/>
+      <w:lvlText w:val=""/>
+      <w:lvlJc w:val="left"/>
+      <w:pPr>
+        <w:tabs>
+          <w:tab w:val="num" w:pos="3600"/>
+        </w:tabs>
+        <w:ind w:left="3600" w:hanging="360"/>
+      </w:pPr>
+      <w:rPr>
+        <w:rFonts w:ascii="Wingdings" w:hAnsi="Wingdings" w:hint="default"/>
+        <w:sz w:val="20"/>
+      </w:rPr>
+    </w:lvl>
+    <w:lvl w:ilvl="5" w:tentative="1">
+      <w:start w:val="1"/>
+      <w:numFmt w:val="bullet"/>
+      <w:lvlText w:val=""/>
+      <w:lvlJc w:val="left"/>
+      <w:pPr>
+        <w:tabs>
+          <w:tab w:val="num" w:pos="4320"/>
+        </w:tabs>
+        <w:ind w:left="4320" w:hanging="360"/>
+      </w:pPr>
+      <w:rPr>
+        <w:rFonts w:ascii="Wingdings" w:hAnsi="Wingdings" w:hint="default"/>
+        <w:sz w:val="20"/>
+      </w:rPr>
+    </w:lvl>
+    <w:lvl w:ilvl="6" w:tentative="1">
+      <w:start w:val="1"/>
+      <w:numFmt w:val="bullet"/>
+      <w:lvlText w:val=""/>
+      <w:lvlJc w:val="left"/>
+      <w:pPr>
+        <w:tabs>
+          <w:tab w:val="num" w:pos="5040"/>
+        </w:tabs>
+        <w:ind w:left="5040" w:hanging="360"/>
+      </w:pPr>
+      <w:rPr>
+        <w:rFonts w:ascii="Wingdings" w:hAnsi="Wingdings" w:hint="default"/>
+        <w:sz w:val="20"/>
+      </w:rPr>
+    </w:lvl>
+    <w:lvl w:ilvl="7" w:tentative="1">
+      <w:start w:val="1"/>
+      <w:numFmt w:val="bullet"/>
+      <w:lvlText w:val=""/>
+      <w:lvlJc w:val="left"/>
+      <w:pPr>
+        <w:tabs>
+          <w:tab w:val="num" w:pos="5760"/>
+        </w:tabs>
+        <w:ind w:left="5760" w:hanging="360"/>
+      </w:pPr>
+      <w:rPr>
+        <w:rFonts w:ascii="Wingdings" w:hAnsi="Wingdings" w:hint="default"/>
+        <w:sz w:val="20"/>
+      </w:rPr>
+    </w:lvl>
+    <w:lvl w:ilvl="8" w:tentative="1">
+      <w:start w:val="1"/>
+      <w:numFmt w:val="bullet"/>
+      <w:lvlText w:val=""/>
+      <w:lvlJc w:val="left"/>
+      <w:pPr>
+        <w:tabs>
+          <w:tab w:val="num" w:pos="6480"/>
+        </w:tabs>
+        <w:ind w:left="6480" w:hanging="360"/>
+      </w:pPr>
+      <w:rPr>
+        <w:rFonts w:ascii="Wingdings" w:hAnsi="Wingdings" w:hint="default"/>
+        <w:sz w:val="20"/>
+      </w:rPr>
+    </w:lvl>
+  </w:abstractNum>
+  <w:abstractNum w:abstractNumId="20" w15:restartNumberingAfterBreak="0">
     <w:nsid w:val="35CD29D3"/>
     <w:multiLevelType w:val="multilevel"/>
     <w:tmpl w:val="93243866"/>
@@ -44757,7 +50980,7 @@
       </w:rPr>
     </w:lvl>
   </w:abstractNum>
-  <w:abstractNum w:abstractNumId="20" w15:restartNumberingAfterBreak="0">
+  <w:abstractNum w:abstractNumId="21" w15:restartNumberingAfterBreak="0">
     <w:nsid w:val="38A678FC"/>
     <w:multiLevelType w:val="multilevel"/>
     <w:tmpl w:val="5B1A8AA2"/>
@@ -44906,7 +51129,7 @@
       </w:rPr>
     </w:lvl>
   </w:abstractNum>
-  <w:abstractNum w:abstractNumId="21" w15:restartNumberingAfterBreak="0">
+  <w:abstractNum w:abstractNumId="22" w15:restartNumberingAfterBreak="0">
     <w:nsid w:val="390822ED"/>
     <w:multiLevelType w:val="multilevel"/>
     <w:tmpl w:val="38C078D8"/>
@@ -45055,7 +51278,7 @@
       </w:rPr>
     </w:lvl>
   </w:abstractNum>
-  <w:abstractNum w:abstractNumId="22" w15:restartNumberingAfterBreak="0">
+  <w:abstractNum w:abstractNumId="23" w15:restartNumberingAfterBreak="0">
     <w:nsid w:val="3EF03F2E"/>
     <w:multiLevelType w:val="multilevel"/>
     <w:tmpl w:val="1262ADF4"/>
@@ -45204,7 +51427,7 @@
       </w:rPr>
     </w:lvl>
   </w:abstractNum>
-  <w:abstractNum w:abstractNumId="23" w15:restartNumberingAfterBreak="0">
+  <w:abstractNum w:abstractNumId="24" w15:restartNumberingAfterBreak="0">
     <w:nsid w:val="405F2C74"/>
     <w:multiLevelType w:val="multilevel"/>
     <w:tmpl w:val="51C0B33A"/>
@@ -45353,7 +51576,7 @@
       </w:rPr>
     </w:lvl>
   </w:abstractNum>
-  <w:abstractNum w:abstractNumId="24" w15:restartNumberingAfterBreak="0">
+  <w:abstractNum w:abstractNumId="25" w15:restartNumberingAfterBreak="0">
     <w:nsid w:val="418D786C"/>
     <w:multiLevelType w:val="multilevel"/>
     <w:tmpl w:val="28FC9626"/>
@@ -45502,7 +51725,7 @@
       </w:rPr>
     </w:lvl>
   </w:abstractNum>
-  <w:abstractNum w:abstractNumId="25" w15:restartNumberingAfterBreak="0">
+  <w:abstractNum w:abstractNumId="26" w15:restartNumberingAfterBreak="0">
     <w:nsid w:val="41CF5F44"/>
     <w:multiLevelType w:val="multilevel"/>
     <w:tmpl w:val="E6C0DFFE"/>
@@ -45651,7 +51874,7 @@
       </w:rPr>
     </w:lvl>
   </w:abstractNum>
-  <w:abstractNum w:abstractNumId="26" w15:restartNumberingAfterBreak="0">
+  <w:abstractNum w:abstractNumId="27" w15:restartNumberingAfterBreak="0">
     <w:nsid w:val="442D26DC"/>
     <w:multiLevelType w:val="multilevel"/>
     <w:tmpl w:val="051431BA"/>
@@ -45768,7 +51991,7 @@
       </w:pPr>
     </w:lvl>
   </w:abstractNum>
-  <w:abstractNum w:abstractNumId="27" w15:restartNumberingAfterBreak="0">
+  <w:abstractNum w:abstractNumId="28" w15:restartNumberingAfterBreak="0">
     <w:nsid w:val="45FD2FEC"/>
     <w:multiLevelType w:val="multilevel"/>
     <w:tmpl w:val="3D228EB2"/>
@@ -45885,7 +52108,7 @@
       </w:pPr>
     </w:lvl>
   </w:abstractNum>
-  <w:abstractNum w:abstractNumId="28" w15:restartNumberingAfterBreak="0">
+  <w:abstractNum w:abstractNumId="29" w15:restartNumberingAfterBreak="0">
     <w:nsid w:val="484C5DEE"/>
     <w:multiLevelType w:val="multilevel"/>
     <w:tmpl w:val="8F38CBAC"/>
@@ -46034,7 +52257,7 @@
       </w:rPr>
     </w:lvl>
   </w:abstractNum>
-  <w:abstractNum w:abstractNumId="29" w15:restartNumberingAfterBreak="0">
+  <w:abstractNum w:abstractNumId="30" w15:restartNumberingAfterBreak="0">
     <w:nsid w:val="48674CAE"/>
     <w:multiLevelType w:val="multilevel"/>
     <w:tmpl w:val="FF8C5C42"/>
@@ -46183,7 +52406,7 @@
       </w:rPr>
     </w:lvl>
   </w:abstractNum>
-  <w:abstractNum w:abstractNumId="30" w15:restartNumberingAfterBreak="0">
+  <w:abstractNum w:abstractNumId="31" w15:restartNumberingAfterBreak="0">
     <w:nsid w:val="49586A88"/>
     <w:multiLevelType w:val="multilevel"/>
     <w:tmpl w:val="717C1464"/>
@@ -46332,7 +52555,7 @@
       </w:rPr>
     </w:lvl>
   </w:abstractNum>
-  <w:abstractNum w:abstractNumId="31" w15:restartNumberingAfterBreak="0">
+  <w:abstractNum w:abstractNumId="32" w15:restartNumberingAfterBreak="0">
     <w:nsid w:val="4BB5200B"/>
     <w:multiLevelType w:val="multilevel"/>
     <w:tmpl w:val="F45C1D6A"/>
@@ -46449,7 +52672,7 @@
       </w:pPr>
     </w:lvl>
   </w:abstractNum>
-  <w:abstractNum w:abstractNumId="32" w15:restartNumberingAfterBreak="0">
+  <w:abstractNum w:abstractNumId="33" w15:restartNumberingAfterBreak="0">
     <w:nsid w:val="520250FF"/>
     <w:multiLevelType w:val="multilevel"/>
     <w:tmpl w:val="2CEE2FB4"/>
@@ -46598,7 +52821,7 @@
       </w:rPr>
     </w:lvl>
   </w:abstractNum>
-  <w:abstractNum w:abstractNumId="33" w15:restartNumberingAfterBreak="0">
+  <w:abstractNum w:abstractNumId="34" w15:restartNumberingAfterBreak="0">
     <w:nsid w:val="543379B1"/>
     <w:multiLevelType w:val="multilevel"/>
     <w:tmpl w:val="8EA251FE"/>
@@ -46747,7 +52970,7 @@
       </w:rPr>
     </w:lvl>
   </w:abstractNum>
-  <w:abstractNum w:abstractNumId="34" w15:restartNumberingAfterBreak="0">
+  <w:abstractNum w:abstractNumId="35" w15:restartNumberingAfterBreak="0">
     <w:nsid w:val="57163CF8"/>
     <w:multiLevelType w:val="multilevel"/>
     <w:tmpl w:val="6DBAE0A4"/>
@@ -46896,7 +53119,7 @@
       </w:rPr>
     </w:lvl>
   </w:abstractNum>
-  <w:abstractNum w:abstractNumId="35" w15:restartNumberingAfterBreak="0">
+  <w:abstractNum w:abstractNumId="36" w15:restartNumberingAfterBreak="0">
     <w:nsid w:val="5ABE6876"/>
     <w:multiLevelType w:val="multilevel"/>
     <w:tmpl w:val="7BBEB4CA"/>
@@ -47045,7 +53268,7 @@
       </w:rPr>
     </w:lvl>
   </w:abstractNum>
-  <w:abstractNum w:abstractNumId="36" w15:restartNumberingAfterBreak="0">
+  <w:abstractNum w:abstractNumId="37" w15:restartNumberingAfterBreak="0">
     <w:nsid w:val="5DA66D16"/>
     <w:multiLevelType w:val="multilevel"/>
     <w:tmpl w:val="4C4684E8"/>
@@ -47194,7 +53417,7 @@
       </w:rPr>
     </w:lvl>
   </w:abstractNum>
-  <w:abstractNum w:abstractNumId="37" w15:restartNumberingAfterBreak="0">
+  <w:abstractNum w:abstractNumId="38" w15:restartNumberingAfterBreak="0">
     <w:nsid w:val="615A0921"/>
     <w:multiLevelType w:val="multilevel"/>
     <w:tmpl w:val="D5F818E8"/>
@@ -47343,7 +53566,7 @@
       </w:rPr>
     </w:lvl>
   </w:abstractNum>
-  <w:abstractNum w:abstractNumId="38" w15:restartNumberingAfterBreak="0">
+  <w:abstractNum w:abstractNumId="39" w15:restartNumberingAfterBreak="0">
     <w:nsid w:val="67503A1A"/>
     <w:multiLevelType w:val="multilevel"/>
     <w:tmpl w:val="60C25CEC"/>
@@ -47492,7 +53715,7 @@
       </w:rPr>
     </w:lvl>
   </w:abstractNum>
-  <w:abstractNum w:abstractNumId="39" w15:restartNumberingAfterBreak="0">
+  <w:abstractNum w:abstractNumId="40" w15:restartNumberingAfterBreak="0">
     <w:nsid w:val="6A841638"/>
     <w:multiLevelType w:val="multilevel"/>
     <w:tmpl w:val="1EEA6582"/>
@@ -47641,7 +53864,7 @@
       </w:rPr>
     </w:lvl>
   </w:abstractNum>
-  <w:abstractNum w:abstractNumId="40" w15:restartNumberingAfterBreak="0">
+  <w:abstractNum w:abstractNumId="41" w15:restartNumberingAfterBreak="0">
     <w:nsid w:val="6D744F4C"/>
     <w:multiLevelType w:val="multilevel"/>
     <w:tmpl w:val="DF5EAEEA"/>
@@ -47758,7 +53981,7 @@
       </w:pPr>
     </w:lvl>
   </w:abstractNum>
-  <w:abstractNum w:abstractNumId="41" w15:restartNumberingAfterBreak="0">
+  <w:abstractNum w:abstractNumId="42" w15:restartNumberingAfterBreak="0">
     <w:nsid w:val="6FA42B71"/>
     <w:multiLevelType w:val="multilevel"/>
     <w:tmpl w:val="85966D40"/>
@@ -47907,7 +54130,7 @@
       </w:rPr>
     </w:lvl>
   </w:abstractNum>
-  <w:abstractNum w:abstractNumId="42" w15:restartNumberingAfterBreak="0">
+  <w:abstractNum w:abstractNumId="43" w15:restartNumberingAfterBreak="0">
     <w:nsid w:val="728529E7"/>
     <w:multiLevelType w:val="multilevel"/>
     <w:tmpl w:val="7534AE68"/>
@@ -48056,7 +54279,7 @@
       </w:rPr>
     </w:lvl>
   </w:abstractNum>
-  <w:abstractNum w:abstractNumId="43" w15:restartNumberingAfterBreak="0">
+  <w:abstractNum w:abstractNumId="44" w15:restartNumberingAfterBreak="0">
     <w:nsid w:val="73E90921"/>
     <w:multiLevelType w:val="multilevel"/>
     <w:tmpl w:val="B8B442FE"/>
@@ -48205,7 +54428,7 @@
       </w:rPr>
     </w:lvl>
   </w:abstractNum>
-  <w:abstractNum w:abstractNumId="44" w15:restartNumberingAfterBreak="0">
+  <w:abstractNum w:abstractNumId="45" w15:restartNumberingAfterBreak="0">
     <w:nsid w:val="750A457A"/>
     <w:multiLevelType w:val="multilevel"/>
     <w:tmpl w:val="50D0BC56"/>
@@ -48318,7 +54541,7 @@
       </w:pPr>
     </w:lvl>
   </w:abstractNum>
-  <w:abstractNum w:abstractNumId="45" w15:restartNumberingAfterBreak="0">
+  <w:abstractNum w:abstractNumId="46" w15:restartNumberingAfterBreak="0">
     <w:nsid w:val="76F73EDA"/>
     <w:multiLevelType w:val="multilevel"/>
     <w:tmpl w:val="CA6AD4C0"/>
@@ -48467,7 +54690,7 @@
       </w:rPr>
     </w:lvl>
   </w:abstractNum>
-  <w:abstractNum w:abstractNumId="46" w15:restartNumberingAfterBreak="0">
+  <w:abstractNum w:abstractNumId="47" w15:restartNumberingAfterBreak="0">
     <w:nsid w:val="77DF720D"/>
     <w:multiLevelType w:val="multilevel"/>
     <w:tmpl w:val="5EE60F2A"/>
@@ -48616,7 +54839,7 @@
       </w:rPr>
     </w:lvl>
   </w:abstractNum>
-  <w:abstractNum w:abstractNumId="47" w15:restartNumberingAfterBreak="0">
+  <w:abstractNum w:abstractNumId="48" w15:restartNumberingAfterBreak="0">
     <w:nsid w:val="7FCD1F69"/>
     <w:multiLevelType w:val="multilevel"/>
     <w:tmpl w:val="6D8E604A"/>
@@ -48766,43 +54989,43 @@
     </w:lvl>
   </w:abstractNum>
   <w:num w:numId="1">
-    <w:abstractNumId w:val="40"/>
+    <w:abstractNumId w:val="41"/>
   </w:num>
   <w:num w:numId="2">
-    <w:abstractNumId w:val="27"/>
+    <w:abstractNumId w:val="28"/>
   </w:num>
   <w:num w:numId="3">
-    <w:abstractNumId w:val="26"/>
+    <w:abstractNumId w:val="27"/>
   </w:num>
   <w:num w:numId="4">
     <w:abstractNumId w:val="10"/>
   </w:num>
   <w:num w:numId="5">
-    <w:abstractNumId w:val="31"/>
+    <w:abstractNumId w:val="32"/>
   </w:num>
   <w:num w:numId="6">
-    <w:abstractNumId w:val="39"/>
+    <w:abstractNumId w:val="40"/>
   </w:num>
   <w:num w:numId="7">
-    <w:abstractNumId w:val="45"/>
+    <w:abstractNumId w:val="46"/>
   </w:num>
   <w:num w:numId="8">
     <w:abstractNumId w:val="6"/>
   </w:num>
   <w:num w:numId="9">
-    <w:abstractNumId w:val="28"/>
+    <w:abstractNumId w:val="29"/>
   </w:num>
   <w:num w:numId="10">
+    <w:abstractNumId w:val="38"/>
+  </w:num>
+  <w:num w:numId="11">
+    <w:abstractNumId w:val="18"/>
+  </w:num>
+  <w:num w:numId="12">
     <w:abstractNumId w:val="37"/>
   </w:num>
-  <w:num w:numId="11">
-    <w:abstractNumId w:val="17"/>
-  </w:num>
-  <w:num w:numId="12">
-    <w:abstractNumId w:val="36"/>
-  </w:num>
   <w:num w:numId="13">
-    <w:abstractNumId w:val="25"/>
+    <w:abstractNumId w:val="26"/>
   </w:num>
   <w:num w:numId="14">
     <w:abstractNumId w:val="13"/>
@@ -48811,16 +55034,16 @@
     <w:abstractNumId w:val="1"/>
   </w:num>
   <w:num w:numId="16">
-    <w:abstractNumId w:val="22"/>
+    <w:abstractNumId w:val="23"/>
   </w:num>
   <w:num w:numId="17">
-    <w:abstractNumId w:val="44"/>
+    <w:abstractNumId w:val="45"/>
   </w:num>
   <w:num w:numId="18">
-    <w:abstractNumId w:val="34"/>
+    <w:abstractNumId w:val="35"/>
   </w:num>
   <w:num w:numId="19">
-    <w:abstractNumId w:val="43"/>
+    <w:abstractNumId w:val="44"/>
   </w:num>
   <w:num w:numId="20">
     <w:abstractNumId w:val="15"/>
@@ -48829,28 +55052,28 @@
     <w:abstractNumId w:val="2"/>
   </w:num>
   <w:num w:numId="22">
-    <w:abstractNumId w:val="30"/>
+    <w:abstractNumId w:val="31"/>
   </w:num>
   <w:num w:numId="23">
-    <w:abstractNumId w:val="35"/>
+    <w:abstractNumId w:val="36"/>
   </w:num>
   <w:num w:numId="24">
-    <w:abstractNumId w:val="33"/>
+    <w:abstractNumId w:val="34"/>
   </w:num>
   <w:num w:numId="25">
     <w:abstractNumId w:val="14"/>
   </w:num>
   <w:num w:numId="26">
+    <w:abstractNumId w:val="21"/>
+  </w:num>
+  <w:num w:numId="27">
+    <w:abstractNumId w:val="30"/>
+  </w:num>
+  <w:num w:numId="28">
     <w:abstractNumId w:val="20"/>
   </w:num>
-  <w:num w:numId="27">
-    <w:abstractNumId w:val="29"/>
-  </w:num>
-  <w:num w:numId="28">
-    <w:abstractNumId w:val="19"/>
-  </w:num>
   <w:num w:numId="29">
-    <w:abstractNumId w:val="46"/>
+    <w:abstractNumId w:val="47"/>
   </w:num>
   <w:num w:numId="30">
     <w:abstractNumId w:val="0"/>
@@ -48865,49 +55088,52 @@
     <w:abstractNumId w:val="9"/>
   </w:num>
   <w:num w:numId="34">
-    <w:abstractNumId w:val="38"/>
+    <w:abstractNumId w:val="39"/>
   </w:num>
   <w:num w:numId="35">
     <w:abstractNumId w:val="7"/>
   </w:num>
   <w:num w:numId="36">
-    <w:abstractNumId w:val="41"/>
+    <w:abstractNumId w:val="42"/>
   </w:num>
   <w:num w:numId="37">
-    <w:abstractNumId w:val="21"/>
+    <w:abstractNumId w:val="22"/>
   </w:num>
   <w:num w:numId="38">
     <w:abstractNumId w:val="11"/>
   </w:num>
   <w:num w:numId="39">
-    <w:abstractNumId w:val="24"/>
+    <w:abstractNumId w:val="25"/>
   </w:num>
   <w:num w:numId="40">
     <w:abstractNumId w:val="3"/>
   </w:num>
   <w:num w:numId="41">
-    <w:abstractNumId w:val="23"/>
+    <w:abstractNumId w:val="24"/>
   </w:num>
   <w:num w:numId="42">
     <w:abstractNumId w:val="16"/>
   </w:num>
   <w:num w:numId="43">
-    <w:abstractNumId w:val="32"/>
+    <w:abstractNumId w:val="33"/>
   </w:num>
   <w:num w:numId="44">
-    <w:abstractNumId w:val="42"/>
+    <w:abstractNumId w:val="43"/>
   </w:num>
   <w:num w:numId="45">
-    <w:abstractNumId w:val="47"/>
+    <w:abstractNumId w:val="48"/>
   </w:num>
   <w:num w:numId="46">
     <w:abstractNumId w:val="4"/>
   </w:num>
   <w:num w:numId="47">
-    <w:abstractNumId w:val="18"/>
+    <w:abstractNumId w:val="19"/>
   </w:num>
   <w:num w:numId="48">
     <w:abstractNumId w:val="5"/>
+  </w:num>
+  <w:num w:numId="49">
+    <w:abstractNumId w:val="17"/>
   </w:num>
 </w:numbering>
 </file>
